--- a/custom_reference.docx
+++ b/custom_reference.docx
@@ -5,13 +5,28 @@
     <w:p>
       <w:pPr>
         <w:pStyle w:val="Ttulo"/>
-      </w:pPr>
-      <w:r>
+        <w:rPr>
+          <w:lang w:val="es-VE"/>
+        </w:rPr>
+      </w:pPr>
+      <w:r>
+        <w:rPr>
+          <w:lang w:val="es-VE"/>
+        </w:rPr>
         <w:t>Boletín primer semestre de 2021</w:t>
       </w:r>
     </w:p>
     <w:p>
-      <w:r>
+      <w:pPr>
+        <w:pStyle w:val="Author"/>
+        <w:rPr>
+          <w:lang w:val="es-VE"/>
+        </w:rPr>
+      </w:pPr>
+      <w:r>
+        <w:rPr>
+          <w:lang w:val="es-VE"/>
+        </w:rPr>
         <w:t>Observatorio Venezolano de Violencia</w:t>
       </w:r>
     </w:p>
@@ -23,7 +38,7 @@
           <w:sz w:val="24"/>
           <w:szCs w:val="24"/>
         </w:rPr>
-        <w:id w:val="734595987"/>
+        <w:id w:val="-702473175"/>
         <w:docPartObj>
           <w:docPartGallery w:val="Table of Contents"/>
           <w:docPartUnique/>
@@ -36,19 +51,22 @@
             <w:pStyle w:val="TtuloTDC"/>
           </w:pPr>
           <w:r>
-            <w:t>Table</w:t>
+            <w:t xml:space="preserve">Table of </w:t>
           </w:r>
           <w:r>
-            <w:t xml:space="preserve"> of Contents</w:t>
+            <w:t>Contents</w:t>
           </w:r>
         </w:p>
         <w:p>
           <w:pPr>
             <w:pStyle w:val="TDC1"/>
+            <w:tabs>
+              <w:tab w:val="left" w:pos="440"/>
+              <w:tab w:val="right" w:leader="dot" w:pos="9350"/>
+            </w:tabs>
             <w:rPr>
               <w:rFonts w:eastAsiaTheme="minorEastAsia"/>
-              <w:b w:val="0"/>
-              <w:bCs w:val="0"/>
+              <w:noProof/>
               <w:sz w:val="22"/>
               <w:szCs w:val="22"/>
               <w:lang w:val="es-VE" w:eastAsia="es-VE"/>
@@ -63,18 +81,19 @@
           <w:r>
             <w:fldChar w:fldCharType="separate"/>
           </w:r>
-          <w:hyperlink w:anchor="_Toc86162384" w:history="1">
+          <w:hyperlink w:anchor="_Toc86173150" w:history="1">
             <w:r>
               <w:rPr>
                 <w:rStyle w:val="Hipervnculo"/>
+                <w:noProof/>
+                <w:lang w:val="es-VE"/>
               </w:rPr>
               <w:t>1</w:t>
             </w:r>
             <w:r>
               <w:rPr>
                 <w:rFonts w:eastAsiaTheme="minorEastAsia"/>
-                <w:b w:val="0"/>
-                <w:bCs w:val="0"/>
+                <w:noProof/>
                 <w:sz w:val="22"/>
                 <w:szCs w:val="22"/>
                 <w:lang w:val="es-VE" w:eastAsia="es-VE"/>
@@ -84,46 +103,55 @@
             <w:r>
               <w:rPr>
                 <w:rStyle w:val="Hipervnculo"/>
+                <w:noProof/>
+                <w:lang w:val="es-VE"/>
               </w:rPr>
               <w:t>Presentación</w:t>
             </w:r>
             <w:r>
               <w:rPr>
+                <w:noProof/>
                 <w:webHidden/>
               </w:rPr>
               <w:tab/>
             </w:r>
             <w:r>
               <w:rPr>
+                <w:noProof/>
                 <w:webHidden/>
               </w:rPr>
               <w:fldChar w:fldCharType="begin"/>
             </w:r>
             <w:r>
               <w:rPr>
-                <w:webHidden/>
-              </w:rPr>
-              <w:instrText xml:space="preserve"> PAGEREF _Toc86162384 \h </w:instrText>
-            </w:r>
-            <w:r>
-              <w:rPr>
-                <w:webHidden/>
-              </w:rPr>
-            </w:r>
-            <w:r>
-              <w:rPr>
+                <w:noProof/>
+                <w:webHidden/>
+              </w:rPr>
+              <w:instrText xml:space="preserve"> PAGEREF _Toc86173150 \h </w:instrText>
+            </w:r>
+            <w:r>
+              <w:rPr>
+                <w:noProof/>
+                <w:webHidden/>
+              </w:rPr>
+            </w:r>
+            <w:r>
+              <w:rPr>
+                <w:noProof/>
                 <w:webHidden/>
               </w:rPr>
               <w:fldChar w:fldCharType="separate"/>
             </w:r>
             <w:r>
               <w:rPr>
+                <w:noProof/>
                 <w:webHidden/>
               </w:rPr>
               <w:t>2</w:t>
             </w:r>
             <w:r>
               <w:rPr>
+                <w:noProof/>
                 <w:webHidden/>
               </w:rPr>
               <w:fldChar w:fldCharType="end"/>
@@ -133,27 +161,31 @@
         <w:p>
           <w:pPr>
             <w:pStyle w:val="TDC1"/>
+            <w:tabs>
+              <w:tab w:val="left" w:pos="440"/>
+              <w:tab w:val="right" w:leader="dot" w:pos="9350"/>
+            </w:tabs>
             <w:rPr>
               <w:rFonts w:eastAsiaTheme="minorEastAsia"/>
-              <w:b w:val="0"/>
-              <w:bCs w:val="0"/>
+              <w:noProof/>
               <w:sz w:val="22"/>
               <w:szCs w:val="22"/>
               <w:lang w:val="es-VE" w:eastAsia="es-VE"/>
             </w:rPr>
           </w:pPr>
-          <w:hyperlink w:anchor="_Toc86162385" w:history="1">
+          <w:hyperlink w:anchor="_Toc86173151" w:history="1">
             <w:r>
               <w:rPr>
                 <w:rStyle w:val="Hipervnculo"/>
+                <w:noProof/>
+                <w:lang w:val="es-VE"/>
               </w:rPr>
               <w:t>2</w:t>
             </w:r>
             <w:r>
               <w:rPr>
                 <w:rFonts w:eastAsiaTheme="minorEastAsia"/>
-                <w:b w:val="0"/>
-                <w:bCs w:val="0"/>
+                <w:noProof/>
                 <w:sz w:val="22"/>
                 <w:szCs w:val="22"/>
                 <w:lang w:val="es-VE" w:eastAsia="es-VE"/>
@@ -163,46 +195,55 @@
             <w:r>
               <w:rPr>
                 <w:rStyle w:val="Hipervnculo"/>
+                <w:noProof/>
+                <w:lang w:val="es-VE"/>
               </w:rPr>
               <w:t>Lo observado</w:t>
             </w:r>
             <w:r>
               <w:rPr>
+                <w:noProof/>
                 <w:webHidden/>
               </w:rPr>
               <w:tab/>
             </w:r>
             <w:r>
               <w:rPr>
+                <w:noProof/>
                 <w:webHidden/>
               </w:rPr>
               <w:fldChar w:fldCharType="begin"/>
             </w:r>
             <w:r>
               <w:rPr>
-                <w:webHidden/>
-              </w:rPr>
-              <w:instrText xml:space="preserve"> PAGEREF _Toc86162385 \h </w:instrText>
-            </w:r>
-            <w:r>
-              <w:rPr>
-                <w:webHidden/>
-              </w:rPr>
-            </w:r>
-            <w:r>
-              <w:rPr>
+                <w:noProof/>
+                <w:webHidden/>
+              </w:rPr>
+              <w:instrText xml:space="preserve"> PAGEREF _Toc86173151 \h </w:instrText>
+            </w:r>
+            <w:r>
+              <w:rPr>
+                <w:noProof/>
+                <w:webHidden/>
+              </w:rPr>
+            </w:r>
+            <w:r>
+              <w:rPr>
+                <w:noProof/>
                 <w:webHidden/>
               </w:rPr>
               <w:fldChar w:fldCharType="separate"/>
             </w:r>
             <w:r>
               <w:rPr>
+                <w:noProof/>
                 <w:webHidden/>
               </w:rPr>
               <w:t>2</w:t>
             </w:r>
             <w:r>
               <w:rPr>
+                <w:noProof/>
                 <w:webHidden/>
               </w:rPr>
               <w:fldChar w:fldCharType="end"/>
@@ -212,27 +253,30 @@
         <w:p>
           <w:pPr>
             <w:pStyle w:val="TDC1"/>
+            <w:tabs>
+              <w:tab w:val="left" w:pos="440"/>
+              <w:tab w:val="right" w:leader="dot" w:pos="9350"/>
+            </w:tabs>
             <w:rPr>
               <w:rFonts w:eastAsiaTheme="minorEastAsia"/>
-              <w:b w:val="0"/>
-              <w:bCs w:val="0"/>
+              <w:noProof/>
               <w:sz w:val="22"/>
               <w:szCs w:val="22"/>
               <w:lang w:val="es-VE" w:eastAsia="es-VE"/>
             </w:rPr>
           </w:pPr>
-          <w:hyperlink w:anchor="_Toc86162386" w:history="1">
+          <w:hyperlink w:anchor="_Toc86173152" w:history="1">
             <w:r>
               <w:rPr>
                 <w:rStyle w:val="Hipervnculo"/>
+                <w:noProof/>
               </w:rPr>
               <w:t>3</w:t>
             </w:r>
             <w:r>
               <w:rPr>
                 <w:rFonts w:eastAsiaTheme="minorEastAsia"/>
-                <w:b w:val="0"/>
-                <w:bCs w:val="0"/>
+                <w:noProof/>
                 <w:sz w:val="22"/>
                 <w:szCs w:val="22"/>
                 <w:lang w:val="es-VE" w:eastAsia="es-VE"/>
@@ -242,46 +286,54 @@
             <w:r>
               <w:rPr>
                 <w:rStyle w:val="Hipervnculo"/>
+                <w:noProof/>
               </w:rPr>
               <w:t>Violencia letal</w:t>
             </w:r>
             <w:r>
               <w:rPr>
+                <w:noProof/>
                 <w:webHidden/>
               </w:rPr>
               <w:tab/>
             </w:r>
             <w:r>
               <w:rPr>
+                <w:noProof/>
                 <w:webHidden/>
               </w:rPr>
               <w:fldChar w:fldCharType="begin"/>
             </w:r>
             <w:r>
               <w:rPr>
-                <w:webHidden/>
-              </w:rPr>
-              <w:instrText xml:space="preserve"> PAGEREF _Toc86162386 \h </w:instrText>
-            </w:r>
-            <w:r>
-              <w:rPr>
-                <w:webHidden/>
-              </w:rPr>
-            </w:r>
-            <w:r>
-              <w:rPr>
+                <w:noProof/>
+                <w:webHidden/>
+              </w:rPr>
+              <w:instrText xml:space="preserve"> PAGEREF _Toc86173152 \h </w:instrText>
+            </w:r>
+            <w:r>
+              <w:rPr>
+                <w:noProof/>
+                <w:webHidden/>
+              </w:rPr>
+            </w:r>
+            <w:r>
+              <w:rPr>
+                <w:noProof/>
                 <w:webHidden/>
               </w:rPr>
               <w:fldChar w:fldCharType="separate"/>
             </w:r>
             <w:r>
               <w:rPr>
+                <w:noProof/>
                 <w:webHidden/>
               </w:rPr>
               <w:t>3</w:t>
             </w:r>
             <w:r>
               <w:rPr>
+                <w:noProof/>
                 <w:webHidden/>
               </w:rPr>
               <w:fldChar w:fldCharType="end"/>
@@ -293,28 +345,28 @@
             <w:pStyle w:val="TDC2"/>
             <w:tabs>
               <w:tab w:val="left" w:pos="880"/>
+              <w:tab w:val="right" w:leader="dot" w:pos="9350"/>
             </w:tabs>
             <w:rPr>
               <w:rFonts w:eastAsiaTheme="minorEastAsia"/>
-              <w:b w:val="0"/>
-              <w:bCs w:val="0"/>
+              <w:noProof/>
               <w:sz w:val="22"/>
               <w:szCs w:val="22"/>
               <w:lang w:val="es-VE" w:eastAsia="es-VE"/>
             </w:rPr>
           </w:pPr>
-          <w:hyperlink w:anchor="_Toc86162387" w:history="1">
+          <w:hyperlink w:anchor="_Toc86173153" w:history="1">
             <w:r>
               <w:rPr>
                 <w:rStyle w:val="Hipervnculo"/>
+                <w:noProof/>
               </w:rPr>
               <w:t>3.1</w:t>
             </w:r>
             <w:r>
               <w:rPr>
                 <w:rFonts w:eastAsiaTheme="minorEastAsia"/>
-                <w:b w:val="0"/>
-                <w:bCs w:val="0"/>
+                <w:noProof/>
                 <w:sz w:val="22"/>
                 <w:szCs w:val="22"/>
                 <w:lang w:val="es-VE" w:eastAsia="es-VE"/>
@@ -324,46 +376,54 @@
             <w:r>
               <w:rPr>
                 <w:rStyle w:val="Hipervnculo"/>
+                <w:noProof/>
               </w:rPr>
               <w:t>Homicidio intencional</w:t>
             </w:r>
             <w:r>
               <w:rPr>
+                <w:noProof/>
                 <w:webHidden/>
               </w:rPr>
               <w:tab/>
             </w:r>
             <w:r>
               <w:rPr>
+                <w:noProof/>
                 <w:webHidden/>
               </w:rPr>
               <w:fldChar w:fldCharType="begin"/>
             </w:r>
             <w:r>
               <w:rPr>
-                <w:webHidden/>
-              </w:rPr>
-              <w:instrText xml:space="preserve"> PAGEREF _Toc86162387 \h </w:instrText>
-            </w:r>
-            <w:r>
-              <w:rPr>
-                <w:webHidden/>
-              </w:rPr>
-            </w:r>
-            <w:r>
-              <w:rPr>
+                <w:noProof/>
+                <w:webHidden/>
+              </w:rPr>
+              <w:instrText xml:space="preserve"> PAGEREF _Toc86173153 \h </w:instrText>
+            </w:r>
+            <w:r>
+              <w:rPr>
+                <w:noProof/>
+                <w:webHidden/>
+              </w:rPr>
+            </w:r>
+            <w:r>
+              <w:rPr>
+                <w:noProof/>
                 <w:webHidden/>
               </w:rPr>
               <w:fldChar w:fldCharType="separate"/>
             </w:r>
             <w:r>
               <w:rPr>
+                <w:noProof/>
                 <w:webHidden/>
               </w:rPr>
               <w:t>3</w:t>
             </w:r>
             <w:r>
               <w:rPr>
+                <w:noProof/>
                 <w:webHidden/>
               </w:rPr>
               <w:fldChar w:fldCharType="end"/>
@@ -375,28 +435,29 @@
             <w:pStyle w:val="TDC2"/>
             <w:tabs>
               <w:tab w:val="left" w:pos="880"/>
+              <w:tab w:val="right" w:leader="dot" w:pos="9350"/>
             </w:tabs>
             <w:rPr>
               <w:rFonts w:eastAsiaTheme="minorEastAsia"/>
-              <w:b w:val="0"/>
-              <w:bCs w:val="0"/>
+              <w:noProof/>
               <w:sz w:val="22"/>
               <w:szCs w:val="22"/>
               <w:lang w:val="es-VE" w:eastAsia="es-VE"/>
             </w:rPr>
           </w:pPr>
-          <w:hyperlink w:anchor="_Toc86162388" w:history="1">
+          <w:hyperlink w:anchor="_Toc86173154" w:history="1">
             <w:r>
               <w:rPr>
                 <w:rStyle w:val="Hipervnculo"/>
+                <w:noProof/>
+                <w:lang w:val="es-VE"/>
               </w:rPr>
               <w:t>3.2</w:t>
             </w:r>
             <w:r>
               <w:rPr>
                 <w:rFonts w:eastAsiaTheme="minorEastAsia"/>
-                <w:b w:val="0"/>
-                <w:bCs w:val="0"/>
+                <w:noProof/>
                 <w:sz w:val="22"/>
                 <w:szCs w:val="22"/>
                 <w:lang w:val="es-VE" w:eastAsia="es-VE"/>
@@ -406,46 +467,55 @@
             <w:r>
               <w:rPr>
                 <w:rStyle w:val="Hipervnculo"/>
+                <w:noProof/>
+                <w:lang w:val="es-VE"/>
               </w:rPr>
               <w:t>Muertes por intervención policial (MIP)</w:t>
             </w:r>
             <w:r>
               <w:rPr>
+                <w:noProof/>
                 <w:webHidden/>
               </w:rPr>
               <w:tab/>
             </w:r>
             <w:r>
               <w:rPr>
+                <w:noProof/>
                 <w:webHidden/>
               </w:rPr>
               <w:fldChar w:fldCharType="begin"/>
             </w:r>
             <w:r>
               <w:rPr>
-                <w:webHidden/>
-              </w:rPr>
-              <w:instrText xml:space="preserve"> PAGEREF _Toc86162388 \h </w:instrText>
-            </w:r>
-            <w:r>
-              <w:rPr>
-                <w:webHidden/>
-              </w:rPr>
-            </w:r>
-            <w:r>
-              <w:rPr>
+                <w:noProof/>
+                <w:webHidden/>
+              </w:rPr>
+              <w:instrText xml:space="preserve"> PAGEREF _Toc86173154 \h </w:instrText>
+            </w:r>
+            <w:r>
+              <w:rPr>
+                <w:noProof/>
+                <w:webHidden/>
+              </w:rPr>
+            </w:r>
+            <w:r>
+              <w:rPr>
+                <w:noProof/>
                 <w:webHidden/>
               </w:rPr>
               <w:fldChar w:fldCharType="separate"/>
             </w:r>
             <w:r>
               <w:rPr>
+                <w:noProof/>
                 <w:webHidden/>
               </w:rPr>
               <w:t>5</w:t>
             </w:r>
             <w:r>
               <w:rPr>
+                <w:noProof/>
                 <w:webHidden/>
               </w:rPr>
               <w:fldChar w:fldCharType="end"/>
@@ -455,27 +525,31 @@
         <w:p>
           <w:pPr>
             <w:pStyle w:val="TDC1"/>
+            <w:tabs>
+              <w:tab w:val="left" w:pos="440"/>
+              <w:tab w:val="right" w:leader="dot" w:pos="9350"/>
+            </w:tabs>
             <w:rPr>
               <w:rFonts w:eastAsiaTheme="minorEastAsia"/>
-              <w:b w:val="0"/>
-              <w:bCs w:val="0"/>
+              <w:noProof/>
               <w:sz w:val="22"/>
               <w:szCs w:val="22"/>
               <w:lang w:val="es-VE" w:eastAsia="es-VE"/>
             </w:rPr>
           </w:pPr>
-          <w:hyperlink w:anchor="_Toc86162389" w:history="1">
+          <w:hyperlink w:anchor="_Toc86173155" w:history="1">
             <w:r>
               <w:rPr>
                 <w:rStyle w:val="Hipervnculo"/>
+                <w:noProof/>
+                <w:lang w:val="es-VE"/>
               </w:rPr>
               <w:t>4</w:t>
             </w:r>
             <w:r>
               <w:rPr>
                 <w:rFonts w:eastAsiaTheme="minorEastAsia"/>
-                <w:b w:val="0"/>
-                <w:bCs w:val="0"/>
+                <w:noProof/>
                 <w:sz w:val="22"/>
                 <w:szCs w:val="22"/>
                 <w:lang w:val="es-VE" w:eastAsia="es-VE"/>
@@ -485,46 +559,55 @@
             <w:r>
               <w:rPr>
                 <w:rStyle w:val="Hipervnculo"/>
+                <w:noProof/>
+                <w:lang w:val="es-VE"/>
               </w:rPr>
               <w:t>Violencia no letal</w:t>
             </w:r>
             <w:r>
               <w:rPr>
+                <w:noProof/>
                 <w:webHidden/>
               </w:rPr>
               <w:tab/>
             </w:r>
             <w:r>
               <w:rPr>
+                <w:noProof/>
                 <w:webHidden/>
               </w:rPr>
               <w:fldChar w:fldCharType="begin"/>
             </w:r>
             <w:r>
               <w:rPr>
-                <w:webHidden/>
-              </w:rPr>
-              <w:instrText xml:space="preserve"> PAGEREF _Toc86162389 \h </w:instrText>
-            </w:r>
-            <w:r>
-              <w:rPr>
-                <w:webHidden/>
-              </w:rPr>
-            </w:r>
-            <w:r>
-              <w:rPr>
+                <w:noProof/>
+                <w:webHidden/>
+              </w:rPr>
+              <w:instrText xml:space="preserve"> PAGEREF _Toc86173155 \h </w:instrText>
+            </w:r>
+            <w:r>
+              <w:rPr>
+                <w:noProof/>
+                <w:webHidden/>
+              </w:rPr>
+            </w:r>
+            <w:r>
+              <w:rPr>
+                <w:noProof/>
                 <w:webHidden/>
               </w:rPr>
               <w:fldChar w:fldCharType="separate"/>
             </w:r>
             <w:r>
               <w:rPr>
+                <w:noProof/>
                 <w:webHidden/>
               </w:rPr>
               <w:t>7</w:t>
             </w:r>
             <w:r>
               <w:rPr>
+                <w:noProof/>
                 <w:webHidden/>
               </w:rPr>
               <w:fldChar w:fldCharType="end"/>
@@ -536,28 +619,29 @@
             <w:pStyle w:val="TDC2"/>
             <w:tabs>
               <w:tab w:val="left" w:pos="880"/>
+              <w:tab w:val="right" w:leader="dot" w:pos="9350"/>
             </w:tabs>
             <w:rPr>
               <w:rFonts w:eastAsiaTheme="minorEastAsia"/>
-              <w:b w:val="0"/>
-              <w:bCs w:val="0"/>
+              <w:noProof/>
               <w:sz w:val="22"/>
               <w:szCs w:val="22"/>
               <w:lang w:val="es-VE" w:eastAsia="es-VE"/>
             </w:rPr>
           </w:pPr>
-          <w:hyperlink w:anchor="_Toc86162390" w:history="1">
+          <w:hyperlink w:anchor="_Toc86173156" w:history="1">
             <w:r>
               <w:rPr>
                 <w:rStyle w:val="Hipervnculo"/>
+                <w:noProof/>
+                <w:lang w:val="es-VE"/>
               </w:rPr>
               <w:t>4.1</w:t>
             </w:r>
             <w:r>
               <w:rPr>
                 <w:rFonts w:eastAsiaTheme="minorEastAsia"/>
-                <w:b w:val="0"/>
-                <w:bCs w:val="0"/>
+                <w:noProof/>
                 <w:sz w:val="22"/>
                 <w:szCs w:val="22"/>
                 <w:lang w:val="es-VE" w:eastAsia="es-VE"/>
@@ -567,46 +651,55 @@
             <w:r>
               <w:rPr>
                 <w:rStyle w:val="Hipervnculo"/>
+                <w:noProof/>
+                <w:lang w:val="es-VE"/>
               </w:rPr>
               <w:t>Otros delitos distintos a homicido intencional (HI)</w:t>
             </w:r>
             <w:r>
               <w:rPr>
+                <w:noProof/>
                 <w:webHidden/>
               </w:rPr>
               <w:tab/>
             </w:r>
             <w:r>
               <w:rPr>
+                <w:noProof/>
                 <w:webHidden/>
               </w:rPr>
               <w:fldChar w:fldCharType="begin"/>
             </w:r>
             <w:r>
               <w:rPr>
-                <w:webHidden/>
-              </w:rPr>
-              <w:instrText xml:space="preserve"> PAGEREF _Toc86162390 \h </w:instrText>
-            </w:r>
-            <w:r>
-              <w:rPr>
-                <w:webHidden/>
-              </w:rPr>
-            </w:r>
-            <w:r>
-              <w:rPr>
+                <w:noProof/>
+                <w:webHidden/>
+              </w:rPr>
+              <w:instrText xml:space="preserve"> PAGEREF _Toc86173156 \h </w:instrText>
+            </w:r>
+            <w:r>
+              <w:rPr>
+                <w:noProof/>
+                <w:webHidden/>
+              </w:rPr>
+            </w:r>
+            <w:r>
+              <w:rPr>
+                <w:noProof/>
                 <w:webHidden/>
               </w:rPr>
               <w:fldChar w:fldCharType="separate"/>
             </w:r>
             <w:r>
               <w:rPr>
+                <w:noProof/>
                 <w:webHidden/>
               </w:rPr>
               <w:t>7</w:t>
             </w:r>
             <w:r>
               <w:rPr>
+                <w:noProof/>
                 <w:webHidden/>
               </w:rPr>
               <w:fldChar w:fldCharType="end"/>
@@ -618,28 +711,29 @@
             <w:pStyle w:val="TDC2"/>
             <w:tabs>
               <w:tab w:val="left" w:pos="880"/>
+              <w:tab w:val="right" w:leader="dot" w:pos="9350"/>
             </w:tabs>
             <w:rPr>
               <w:rFonts w:eastAsiaTheme="minorEastAsia"/>
-              <w:b w:val="0"/>
-              <w:bCs w:val="0"/>
+              <w:noProof/>
               <w:sz w:val="22"/>
               <w:szCs w:val="22"/>
               <w:lang w:val="es-VE" w:eastAsia="es-VE"/>
             </w:rPr>
           </w:pPr>
-          <w:hyperlink w:anchor="_Toc86162391" w:history="1">
+          <w:hyperlink w:anchor="_Toc86173157" w:history="1">
             <w:r>
               <w:rPr>
                 <w:rStyle w:val="Hipervnculo"/>
+                <w:noProof/>
+                <w:lang w:val="es-VE"/>
               </w:rPr>
               <w:t>4.2</w:t>
             </w:r>
             <w:r>
               <w:rPr>
                 <w:rFonts w:eastAsiaTheme="minorEastAsia"/>
-                <w:b w:val="0"/>
-                <w:bCs w:val="0"/>
+                <w:noProof/>
                 <w:sz w:val="22"/>
                 <w:szCs w:val="22"/>
                 <w:lang w:val="es-VE" w:eastAsia="es-VE"/>
@@ -649,46 +743,55 @@
             <w:r>
               <w:rPr>
                 <w:rStyle w:val="Hipervnculo"/>
+                <w:noProof/>
+                <w:lang w:val="es-VE"/>
               </w:rPr>
               <w:t>Víctimas de agresión</w:t>
             </w:r>
             <w:r>
               <w:rPr>
+                <w:noProof/>
                 <w:webHidden/>
               </w:rPr>
               <w:tab/>
             </w:r>
             <w:r>
               <w:rPr>
+                <w:noProof/>
                 <w:webHidden/>
               </w:rPr>
               <w:fldChar w:fldCharType="begin"/>
             </w:r>
             <w:r>
               <w:rPr>
-                <w:webHidden/>
-              </w:rPr>
-              <w:instrText xml:space="preserve"> PAGEREF _Toc86162391 \h </w:instrText>
-            </w:r>
-            <w:r>
-              <w:rPr>
-                <w:webHidden/>
-              </w:rPr>
-            </w:r>
-            <w:r>
-              <w:rPr>
+                <w:noProof/>
+                <w:webHidden/>
+              </w:rPr>
+              <w:instrText xml:space="preserve"> PAGEREF _Toc86173157 \h </w:instrText>
+            </w:r>
+            <w:r>
+              <w:rPr>
+                <w:noProof/>
+                <w:webHidden/>
+              </w:rPr>
+            </w:r>
+            <w:r>
+              <w:rPr>
+                <w:noProof/>
                 <w:webHidden/>
               </w:rPr>
               <w:fldChar w:fldCharType="separate"/>
             </w:r>
             <w:r>
               <w:rPr>
+                <w:noProof/>
                 <w:webHidden/>
               </w:rPr>
               <w:t>11</w:t>
             </w:r>
             <w:r>
               <w:rPr>
+                <w:noProof/>
                 <w:webHidden/>
               </w:rPr>
               <w:fldChar w:fldCharType="end"/>
@@ -698,27 +801,31 @@
         <w:p>
           <w:pPr>
             <w:pStyle w:val="TDC1"/>
+            <w:tabs>
+              <w:tab w:val="left" w:pos="440"/>
+              <w:tab w:val="right" w:leader="dot" w:pos="9350"/>
+            </w:tabs>
             <w:rPr>
               <w:rFonts w:eastAsiaTheme="minorEastAsia"/>
-              <w:b w:val="0"/>
-              <w:bCs w:val="0"/>
+              <w:noProof/>
               <w:sz w:val="22"/>
               <w:szCs w:val="22"/>
               <w:lang w:val="es-VE" w:eastAsia="es-VE"/>
             </w:rPr>
           </w:pPr>
-          <w:hyperlink w:anchor="_Toc86162392" w:history="1">
+          <w:hyperlink w:anchor="_Toc86173158" w:history="1">
             <w:r>
               <w:rPr>
                 <w:rStyle w:val="Hipervnculo"/>
+                <w:noProof/>
+                <w:lang w:val="es-VE"/>
               </w:rPr>
               <w:t>5</w:t>
             </w:r>
             <w:r>
               <w:rPr>
                 <w:rFonts w:eastAsiaTheme="minorEastAsia"/>
-                <w:b w:val="0"/>
-                <w:bCs w:val="0"/>
+                <w:noProof/>
                 <w:sz w:val="22"/>
                 <w:szCs w:val="22"/>
                 <w:lang w:val="es-VE" w:eastAsia="es-VE"/>
@@ -728,46 +835,55 @@
             <w:r>
               <w:rPr>
                 <w:rStyle w:val="Hipervnculo"/>
+                <w:noProof/>
+                <w:lang w:val="es-VE"/>
               </w:rPr>
               <w:t>Niñas, niños y adolescentes</w:t>
             </w:r>
             <w:r>
               <w:rPr>
+                <w:noProof/>
                 <w:webHidden/>
               </w:rPr>
               <w:tab/>
             </w:r>
             <w:r>
               <w:rPr>
+                <w:noProof/>
                 <w:webHidden/>
               </w:rPr>
               <w:fldChar w:fldCharType="begin"/>
             </w:r>
             <w:r>
               <w:rPr>
-                <w:webHidden/>
-              </w:rPr>
-              <w:instrText xml:space="preserve"> PAGEREF _Toc86162392 \h </w:instrText>
-            </w:r>
-            <w:r>
-              <w:rPr>
-                <w:webHidden/>
-              </w:rPr>
-            </w:r>
-            <w:r>
-              <w:rPr>
+                <w:noProof/>
+                <w:webHidden/>
+              </w:rPr>
+              <w:instrText xml:space="preserve"> PAGEREF _Toc86173158 \h </w:instrText>
+            </w:r>
+            <w:r>
+              <w:rPr>
+                <w:noProof/>
+                <w:webHidden/>
+              </w:rPr>
+            </w:r>
+            <w:r>
+              <w:rPr>
+                <w:noProof/>
                 <w:webHidden/>
               </w:rPr>
               <w:fldChar w:fldCharType="separate"/>
             </w:r>
             <w:r>
               <w:rPr>
+                <w:noProof/>
                 <w:webHidden/>
               </w:rPr>
               <w:t>13</w:t>
             </w:r>
             <w:r>
               <w:rPr>
+                <w:noProof/>
                 <w:webHidden/>
               </w:rPr>
               <w:fldChar w:fldCharType="end"/>
@@ -779,28 +895,29 @@
             <w:pStyle w:val="TDC2"/>
             <w:tabs>
               <w:tab w:val="left" w:pos="880"/>
+              <w:tab w:val="right" w:leader="dot" w:pos="9350"/>
             </w:tabs>
             <w:rPr>
               <w:rFonts w:eastAsiaTheme="minorEastAsia"/>
-              <w:b w:val="0"/>
-              <w:bCs w:val="0"/>
+              <w:noProof/>
               <w:sz w:val="22"/>
               <w:szCs w:val="22"/>
               <w:lang w:val="es-VE" w:eastAsia="es-VE"/>
             </w:rPr>
           </w:pPr>
-          <w:hyperlink w:anchor="_Toc86162393" w:history="1">
+          <w:hyperlink w:anchor="_Toc86173159" w:history="1">
             <w:r>
               <w:rPr>
                 <w:rStyle w:val="Hipervnculo"/>
+                <w:noProof/>
+                <w:lang w:val="es-VE"/>
               </w:rPr>
               <w:t>5.1</w:t>
             </w:r>
             <w:r>
               <w:rPr>
                 <w:rFonts w:eastAsiaTheme="minorEastAsia"/>
-                <w:b w:val="0"/>
-                <w:bCs w:val="0"/>
+                <w:noProof/>
                 <w:sz w:val="22"/>
                 <w:szCs w:val="22"/>
                 <w:lang w:val="es-VE" w:eastAsia="es-VE"/>
@@ -810,46 +927,55 @@
             <w:r>
               <w:rPr>
                 <w:rStyle w:val="Hipervnculo"/>
+                <w:noProof/>
+                <w:lang w:val="es-VE"/>
               </w:rPr>
               <w:t>Caracteríticas y tipo de delito</w:t>
             </w:r>
             <w:r>
               <w:rPr>
+                <w:noProof/>
                 <w:webHidden/>
               </w:rPr>
               <w:tab/>
             </w:r>
             <w:r>
               <w:rPr>
+                <w:noProof/>
                 <w:webHidden/>
               </w:rPr>
               <w:fldChar w:fldCharType="begin"/>
             </w:r>
             <w:r>
               <w:rPr>
-                <w:webHidden/>
-              </w:rPr>
-              <w:instrText xml:space="preserve"> PAGEREF _Toc86162393 \h </w:instrText>
-            </w:r>
-            <w:r>
-              <w:rPr>
-                <w:webHidden/>
-              </w:rPr>
-            </w:r>
-            <w:r>
-              <w:rPr>
+                <w:noProof/>
+                <w:webHidden/>
+              </w:rPr>
+              <w:instrText xml:space="preserve"> PAGEREF _Toc86173159 \h </w:instrText>
+            </w:r>
+            <w:r>
+              <w:rPr>
+                <w:noProof/>
+                <w:webHidden/>
+              </w:rPr>
+            </w:r>
+            <w:r>
+              <w:rPr>
+                <w:noProof/>
                 <w:webHidden/>
               </w:rPr>
               <w:fldChar w:fldCharType="separate"/>
             </w:r>
             <w:r>
               <w:rPr>
+                <w:noProof/>
                 <w:webHidden/>
               </w:rPr>
               <w:t>13</w:t>
             </w:r>
             <w:r>
               <w:rPr>
+                <w:noProof/>
                 <w:webHidden/>
               </w:rPr>
               <w:fldChar w:fldCharType="end"/>
@@ -861,28 +987,29 @@
             <w:pStyle w:val="TDC2"/>
             <w:tabs>
               <w:tab w:val="left" w:pos="880"/>
+              <w:tab w:val="right" w:leader="dot" w:pos="9350"/>
             </w:tabs>
             <w:rPr>
               <w:rFonts w:eastAsiaTheme="minorEastAsia"/>
-              <w:b w:val="0"/>
-              <w:bCs w:val="0"/>
+              <w:noProof/>
               <w:sz w:val="22"/>
               <w:szCs w:val="22"/>
               <w:lang w:val="es-VE" w:eastAsia="es-VE"/>
             </w:rPr>
           </w:pPr>
-          <w:hyperlink w:anchor="_Toc86162394" w:history="1">
+          <w:hyperlink w:anchor="_Toc86173160" w:history="1">
             <w:r>
               <w:rPr>
                 <w:rStyle w:val="Hipervnculo"/>
+                <w:noProof/>
+                <w:lang w:val="es-VE"/>
               </w:rPr>
               <w:t>5.2</w:t>
             </w:r>
             <w:r>
               <w:rPr>
                 <w:rFonts w:eastAsiaTheme="minorEastAsia"/>
-                <w:b w:val="0"/>
-                <w:bCs w:val="0"/>
+                <w:noProof/>
                 <w:sz w:val="22"/>
                 <w:szCs w:val="22"/>
                 <w:lang w:val="es-VE" w:eastAsia="es-VE"/>
@@ -892,46 +1019,55 @@
             <w:r>
               <w:rPr>
                 <w:rStyle w:val="Hipervnculo"/>
+                <w:noProof/>
+                <w:lang w:val="es-VE"/>
               </w:rPr>
               <w:t>Los victimarios</w:t>
             </w:r>
             <w:r>
               <w:rPr>
+                <w:noProof/>
                 <w:webHidden/>
               </w:rPr>
               <w:tab/>
             </w:r>
             <w:r>
               <w:rPr>
+                <w:noProof/>
                 <w:webHidden/>
               </w:rPr>
               <w:fldChar w:fldCharType="begin"/>
             </w:r>
             <w:r>
               <w:rPr>
-                <w:webHidden/>
-              </w:rPr>
-              <w:instrText xml:space="preserve"> PAGEREF _Toc86162394 \h </w:instrText>
-            </w:r>
-            <w:r>
-              <w:rPr>
-                <w:webHidden/>
-              </w:rPr>
-            </w:r>
-            <w:r>
-              <w:rPr>
+                <w:noProof/>
+                <w:webHidden/>
+              </w:rPr>
+              <w:instrText xml:space="preserve"> PAGEREF _Toc86173160 \h </w:instrText>
+            </w:r>
+            <w:r>
+              <w:rPr>
+                <w:noProof/>
+                <w:webHidden/>
+              </w:rPr>
+            </w:r>
+            <w:r>
+              <w:rPr>
+                <w:noProof/>
                 <w:webHidden/>
               </w:rPr>
               <w:fldChar w:fldCharType="separate"/>
             </w:r>
             <w:r>
               <w:rPr>
+                <w:noProof/>
                 <w:webHidden/>
               </w:rPr>
               <w:t>15</w:t>
             </w:r>
             <w:r>
               <w:rPr>
+                <w:noProof/>
                 <w:webHidden/>
               </w:rPr>
               <w:fldChar w:fldCharType="end"/>
@@ -941,27 +1077,30 @@
         <w:p>
           <w:pPr>
             <w:pStyle w:val="TDC1"/>
+            <w:tabs>
+              <w:tab w:val="left" w:pos="440"/>
+              <w:tab w:val="right" w:leader="dot" w:pos="9350"/>
+            </w:tabs>
             <w:rPr>
               <w:rFonts w:eastAsiaTheme="minorEastAsia"/>
-              <w:b w:val="0"/>
-              <w:bCs w:val="0"/>
+              <w:noProof/>
               <w:sz w:val="22"/>
               <w:szCs w:val="22"/>
               <w:lang w:val="es-VE" w:eastAsia="es-VE"/>
             </w:rPr>
           </w:pPr>
-          <w:hyperlink w:anchor="_Toc86162395" w:history="1">
+          <w:hyperlink w:anchor="_Toc86173161" w:history="1">
             <w:r>
               <w:rPr>
                 <w:rStyle w:val="Hipervnculo"/>
+                <w:noProof/>
               </w:rPr>
               <w:t>6</w:t>
             </w:r>
             <w:r>
               <w:rPr>
                 <w:rFonts w:eastAsiaTheme="minorEastAsia"/>
-                <w:b w:val="0"/>
-                <w:bCs w:val="0"/>
+                <w:noProof/>
                 <w:sz w:val="22"/>
                 <w:szCs w:val="22"/>
                 <w:lang w:val="es-VE" w:eastAsia="es-VE"/>
@@ -971,46 +1110,54 @@
             <w:r>
               <w:rPr>
                 <w:rStyle w:val="Hipervnculo"/>
+                <w:noProof/>
               </w:rPr>
               <w:t>Para reflexionar</w:t>
             </w:r>
             <w:r>
               <w:rPr>
+                <w:noProof/>
                 <w:webHidden/>
               </w:rPr>
               <w:tab/>
             </w:r>
             <w:r>
               <w:rPr>
+                <w:noProof/>
                 <w:webHidden/>
               </w:rPr>
               <w:fldChar w:fldCharType="begin"/>
             </w:r>
             <w:r>
               <w:rPr>
-                <w:webHidden/>
-              </w:rPr>
-              <w:instrText xml:space="preserve"> PAGEREF _Toc86162395 \h </w:instrText>
-            </w:r>
-            <w:r>
-              <w:rPr>
-                <w:webHidden/>
-              </w:rPr>
-            </w:r>
-            <w:r>
-              <w:rPr>
+                <w:noProof/>
+                <w:webHidden/>
+              </w:rPr>
+              <w:instrText xml:space="preserve"> PAGEREF _Toc86173161 \h </w:instrText>
+            </w:r>
+            <w:r>
+              <w:rPr>
+                <w:noProof/>
+                <w:webHidden/>
+              </w:rPr>
+            </w:r>
+            <w:r>
+              <w:rPr>
+                <w:noProof/>
                 <w:webHidden/>
               </w:rPr>
               <w:fldChar w:fldCharType="separate"/>
             </w:r>
             <w:r>
               <w:rPr>
+                <w:noProof/>
                 <w:webHidden/>
               </w:rPr>
               <w:t>17</w:t>
             </w:r>
             <w:r>
               <w:rPr>
+                <w:noProof/>
                 <w:webHidden/>
               </w:rPr>
               <w:fldChar w:fldCharType="end"/>
@@ -1020,59 +1167,70 @@
         <w:p>
           <w:pPr>
             <w:pStyle w:val="TDC1"/>
+            <w:tabs>
+              <w:tab w:val="right" w:leader="dot" w:pos="9350"/>
+            </w:tabs>
             <w:rPr>
               <w:rFonts w:eastAsiaTheme="minorEastAsia"/>
-              <w:b w:val="0"/>
-              <w:bCs w:val="0"/>
+              <w:noProof/>
               <w:sz w:val="22"/>
               <w:szCs w:val="22"/>
               <w:lang w:val="es-VE" w:eastAsia="es-VE"/>
             </w:rPr>
           </w:pPr>
-          <w:hyperlink w:anchor="_Toc86162396" w:history="1">
+          <w:hyperlink w:anchor="_Toc86173162" w:history="1">
             <w:r>
               <w:rPr>
                 <w:rStyle w:val="Hipervnculo"/>
+                <w:noProof/>
+                <w:lang w:val="es-VE"/>
               </w:rPr>
               <w:t>Referencias</w:t>
             </w:r>
             <w:r>
               <w:rPr>
+                <w:noProof/>
                 <w:webHidden/>
               </w:rPr>
               <w:tab/>
             </w:r>
             <w:r>
               <w:rPr>
+                <w:noProof/>
                 <w:webHidden/>
               </w:rPr>
               <w:fldChar w:fldCharType="begin"/>
             </w:r>
             <w:r>
               <w:rPr>
-                <w:webHidden/>
-              </w:rPr>
-              <w:instrText xml:space="preserve"> PAGEREF _Toc86162396 \h </w:instrText>
-            </w:r>
-            <w:r>
-              <w:rPr>
-                <w:webHidden/>
-              </w:rPr>
-            </w:r>
-            <w:r>
-              <w:rPr>
+                <w:noProof/>
+                <w:webHidden/>
+              </w:rPr>
+              <w:instrText xml:space="preserve"> PAGEREF _Toc86173162 \h </w:instrText>
+            </w:r>
+            <w:r>
+              <w:rPr>
+                <w:noProof/>
+                <w:webHidden/>
+              </w:rPr>
+            </w:r>
+            <w:r>
+              <w:rPr>
+                <w:noProof/>
                 <w:webHidden/>
               </w:rPr>
               <w:fldChar w:fldCharType="separate"/>
             </w:r>
             <w:r>
               <w:rPr>
+                <w:noProof/>
                 <w:webHidden/>
               </w:rPr>
               <w:t>18</w:t>
             </w:r>
             <w:r>
               <w:rPr>
+                <w:noProof/>
                 <w:webHidden/>
               </w:rPr>
               <w:fldChar w:fldCharType="end"/>
@@ -1092,41 +1250,138 @@
       </w:r>
     </w:p>
     <w:p>
+      <w:pPr>
+        <w:rPr>
+          <w:lang w:val="es-VE"/>
+        </w:rPr>
+      </w:pPr>
       <w:bookmarkStart w:id="0" w:name="observatotio-venezolano-de-violencia"/>
-      <w:r>
+      <w:proofErr w:type="spellStart"/>
+      <w:r>
+        <w:rPr>
+          <w:lang w:val="es-VE"/>
+        </w:rPr>
         <w:lastRenderedPageBreak/>
-        <w:t>Observatotio Venezolano de Violencia</w:t>
+        <w:t>Observatotio</w:t>
+      </w:r>
+      <w:proofErr w:type="spellEnd"/>
+      <w:r>
+        <w:rPr>
+          <w:lang w:val="es-VE"/>
+        </w:rPr>
+        <w:t xml:space="preserve"> Venezolano de Violencia</w:t>
       </w:r>
       <w:bookmarkEnd w:id="0"/>
     </w:p>
     <w:p>
       <w:pPr>
         <w:pStyle w:val="Ttulo1"/>
+        <w:rPr>
+          <w:lang w:val="es-VE"/>
+        </w:rPr>
       </w:pPr>
       <w:bookmarkStart w:id="1" w:name="presentación"/>
-      <w:bookmarkStart w:id="2" w:name="_Toc86162384"/>
-      <w:r>
+      <w:bookmarkStart w:id="2" w:name="_Toc86173150"/>
+      <w:r>
+        <w:rPr>
+          <w:lang w:val="es-VE"/>
+        </w:rPr>
         <w:t>1</w:t>
       </w:r>
       <w:r>
+        <w:rPr>
+          <w:lang w:val="es-VE"/>
+        </w:rPr>
         <w:tab/>
+      </w:r>
+      <w:proofErr w:type="gramStart"/>
+      <w:r>
+        <w:rPr>
+          <w:lang w:val="es-VE"/>
+        </w:rPr>
         <w:t>Presentación</w:t>
       </w:r>
       <w:bookmarkEnd w:id="1"/>
       <w:bookmarkEnd w:id="2"/>
+      <w:proofErr w:type="gramEnd"/>
+    </w:p>
+    <w:p>
+      <w:pPr>
+        <w:pStyle w:val="FirstParagraph"/>
+      </w:pPr>
+      <w:r>
+        <w:t xml:space="preserve">Nos complace presentarles el primer número del Boletín del Observatorio de Prensa del Observatorio Venezolano de Violencia (OVV). Este Boletín es el esfuerzo del trabajo de recolección, sistematización, análisis e interpretación de las noticias de sucesos </w:t>
+      </w:r>
+      <w:r>
+        <w:t xml:space="preserve">violentos reportados en la prensa escrita y digital tanto estadal como nacional, por los 15 equipos de trabajo que hacen parte de las sedes de los Observatorios Regionales presentes en los estados: Amazonas Aragua, Bolívar, Carabobo Falcón, Guárico, Lara, </w:t>
+      </w:r>
+      <w:r>
+        <w:t>Mérida, Monagas, Nueva Esparta, Región Capital, Sucre, Táchira, Trujillo y Zulia.</w:t>
+      </w:r>
+    </w:p>
+    <w:p>
+      <w:pPr>
+        <w:pStyle w:val="Textoindependiente"/>
+      </w:pPr>
+      <w:r>
+        <w:t>La información que aquí presentamos no son todos los delitos sobre violencia interpersonal ocurridos durante el primer semestre del año 2021, sino aquellos que fueron reporta</w:t>
+      </w:r>
+      <w:r>
+        <w:t>dos en la prensa nacional y regional disponible y consultada, considerando la falta de muchos medios que por diversas razones han cesado, o por la censura que pesa sobre ellos y les impide cubrir o informar a la sociedad. Esta información extraída de la pr</w:t>
+      </w:r>
+      <w:r>
+        <w:t>ensa fue procesada bajo una metodología de trabajo que implica la organización de la información recabada en un instrumento cuyas preguntas pretenden caracterizar los delitos, para posteriormente ser catalogados, de acuerdo con la Clasificación Internacion</w:t>
+      </w:r>
+      <w:r>
+        <w:t xml:space="preserve">al de Delitos con Fines Estadísticos de la Oficina de las Naciones Unidas contra la Droga y el Delito (UNODC </w:t>
+      </w:r>
+      <w:hyperlink w:anchor="ref-UNODC2015">
+        <w:r>
+          <w:rPr>
+            <w:rStyle w:val="Hipervnculo"/>
+            <w:color w:val="auto"/>
+          </w:rPr>
+          <w:t>2015</w:t>
+        </w:r>
+      </w:hyperlink>
+      <w:r>
+        <w:t>).</w:t>
+      </w:r>
     </w:p>
     <w:p>
       <w:pPr>
         <w:pStyle w:val="Ttulo1"/>
+        <w:rPr>
+          <w:lang w:val="es-VE"/>
+        </w:rPr>
       </w:pPr>
       <w:bookmarkStart w:id="3" w:name="lo-observado"/>
-      <w:bookmarkStart w:id="4" w:name="_Toc86162385"/>
-      <w:r>
+      <w:bookmarkStart w:id="4" w:name="_Toc86173151"/>
+      <w:r>
+        <w:rPr>
+          <w:lang w:val="es-VE"/>
+        </w:rPr>
         <w:t>2</w:t>
       </w:r>
       <w:r>
+        <w:rPr>
+          <w:lang w:val="es-VE"/>
+        </w:rPr>
         <w:tab/>
-        <w:t>Lo observado</w:t>
+      </w:r>
+      <w:proofErr w:type="gramStart"/>
+      <w:r>
+        <w:rPr>
+          <w:lang w:val="es-VE"/>
+        </w:rPr>
+        <w:t>Lo</w:t>
+      </w:r>
+      <w:proofErr w:type="gramEnd"/>
+      <w:r>
+        <w:rPr>
+          <w:lang w:val="es-VE"/>
+        </w:rPr>
+        <w:t xml:space="preserve"> observado</w:t>
       </w:r>
       <w:bookmarkEnd w:id="3"/>
       <w:bookmarkEnd w:id="4"/>
@@ -1136,7 +1391,13 @@
         <w:pStyle w:val="FirstParagraph"/>
       </w:pPr>
       <w:r>
-        <w:t>Nos complace presentarles el primer número del Boletín del Observatorio de Prensa del Observatorio Venezolano de Violencia (OVV). Este Boletín es el esfuerzo del trabajo de recolección, sistematización, análisis e interpretación de las noticias de sucesos violentos reportados en la prensa escrita y digital tanto estadal como nacional, por los 15 equipos de trabajo que hacen parte de las sedes de los Observatorios Regionales presentes en los estados: Amazonas Aragua, Bolívar, Carabobo Falcón, Guárico, Lara, Mérida, Monagas, Nueva Esparta, Región Capital, Sucre, Táchira, Trujillo y Zulia.</w:t>
+        <w:t>La observación y análisis de los datos obtenidos por el Observatorio de Prensa, de las no</w:t>
+      </w:r>
+      <w:r>
+        <w:t>ticias aparecidas en los medios consultados en el primer semestre del año 2021, permiten presentar las diferentes expresiones de la violencia interpersonal y su caracterización, como parte de los cambios sociales que experimenta la sociedad venezolana, deb</w:t>
+      </w:r>
+      <w:r>
+        <w:t>ido a la situación económica, política y a aquellos generados por la pandemia producida por la presencia del covid-19.</w:t>
       </w:r>
     </w:p>
     <w:p>
@@ -1144,7 +1405,139 @@
         <w:pStyle w:val="Textoindependiente"/>
       </w:pPr>
       <w:r>
-        <w:t xml:space="preserve">La información que aquí presentamos corresponde a los sucesos de violencia interpersonal reportados por la prensa durante el primer semestre del año 2021, y procesados bajo una metodología de trabajo que implica la organización de la información recabada, en un instrumento cuyas preguntas pretenden caracterizar los delitos, para posteriormente ser catalogados, de acuerdo con la Clasificación Internacional de Delitos con Fines Estadísticos de la Oficina de las Naciones Unidas contra la Droga y el Delito (UNODC </w:t>
+        <w:t>Esta caracterización muestra tendencias que hacen pensar en algunos cambios que se han producido en los delitos violentos cometidos duran</w:t>
+      </w:r>
+      <w:r>
+        <w:t>te el primer semestre de año 2021, en comparación con el mismo periodo del año 2020. La cobertura de la prensa en las diferentes sedes del OVV aporta información que da cuenta de la disminución de los homicidios intencionales, y el aumento de otros delitos</w:t>
+      </w:r>
+      <w:r>
+        <w:t xml:space="preserve"> menos letales como las agresiones y los robos. La violencia delincuencial produce más víctimas que la violencia por intervención policial y siguen siendo los hombres jóvenes los más afectados por esta violencia, en lugares fuera del hogar; aunque no hay q</w:t>
+      </w:r>
+      <w:r>
+        <w:t xml:space="preserve">ue desestimar el aumento </w:t>
+      </w:r>
+      <w:proofErr w:type="gramStart"/>
+      <w:r>
+        <w:t>del números</w:t>
+      </w:r>
+      <w:proofErr w:type="gramEnd"/>
+      <w:r>
+        <w:t xml:space="preserve"> de mujeres jóvenes, niñas y adolescentes víctimas tanto de feminicidios como de violaciones sexuales y otro tipo de agresiones sexuales, dentro del ámbito del hogar.</w:t>
+      </w:r>
+    </w:p>
+    <w:p>
+      <w:pPr>
+        <w:pStyle w:val="Textoindependiente"/>
+      </w:pPr>
+      <w:r>
+        <w:t xml:space="preserve">Las medidas de confinamiento y desmovilización de la </w:t>
+      </w:r>
+      <w:r>
+        <w:t xml:space="preserve">población, han hecho lo propio para propiciar el recrudecimiento de los conflictos familiares, lo que ha afectado las relaciones </w:t>
+      </w:r>
+      <w:r>
+        <w:lastRenderedPageBreak/>
+        <w:t>entre sus miembros, al punto de incitar hechos de violencia que prácticamente mantiene en convivencia al sexo femenino con su p</w:t>
+      </w:r>
+      <w:r>
+        <w:t xml:space="preserve">rincipales victimarios que son miembros de la familia, siendo en la mayoría de los casos esposo, ex esposo, padres, abuelos, aumentando los casos reportados de feminicidios, así como violaciones y agresiones sexuales. Aunado a ello existe </w:t>
+      </w:r>
+      <w:proofErr w:type="gramStart"/>
+      <w:r>
+        <w:t>desconocimiento</w:t>
+      </w:r>
+      <w:proofErr w:type="gramEnd"/>
+      <w:r>
+        <w:t xml:space="preserve"> p</w:t>
+      </w:r>
+      <w:r>
+        <w:t>or un lado, y falta de apoyo por el otro, a las víctimas de estos delitos, que hacen más difícil el control y registro de este tipo de delitos.</w:t>
+      </w:r>
+    </w:p>
+    <w:p>
+      <w:pPr>
+        <w:pStyle w:val="Textoindependiente"/>
+      </w:pPr>
+      <w:r>
+        <w:t>Una hipótesis para explicar estas tendencias en el comportamiento de la violencia, que apunta hacia el increment</w:t>
+      </w:r>
+      <w:r>
+        <w:t>o de casos de violencia que ocurren en ambientes cerrados y privados y disminución de hechos violentos en lugares abiertos y públicos, sin duda tiene que ver, a pesar de los conflictos sociales e inestabilidad política, con factores como la migración de ve</w:t>
+      </w:r>
+      <w:r>
+        <w:t>nezolanos a otros países, la destrucción de la economía y del trabajo, las medidas de confinamiento producto de la cuarentena por la pandemia del covid-19, la reducción de delincuentes producto de acciones extrajudiciales por parte de organismos de segurid</w:t>
+      </w:r>
+      <w:r>
+        <w:t xml:space="preserve">ad, las oportunidades de delitos a pequeñas escalas y más discretas dada la dolarización de actividades económicas, tanto en pequeños comercios como en la economía informal (LACSO-OVV </w:t>
+      </w:r>
+      <w:hyperlink w:anchor="ref-LACSO-OVV2020">
+        <w:r>
+          <w:rPr>
+            <w:rStyle w:val="Hipervnculo"/>
+          </w:rPr>
+          <w:t>2020</w:t>
+        </w:r>
+      </w:hyperlink>
+      <w:r>
+        <w:t>). A todo ello se suma la vi</w:t>
+      </w:r>
+      <w:r>
+        <w:t>olencia estructural producida por la precariedad de los servicios públicos y las acciones de omisión y ausencia de políticas públicas que profundizan la crisis humanitaria y viola los derechos humanos de los ciudadanos.</w:t>
+      </w:r>
+    </w:p>
+    <w:p>
+      <w:pPr>
+        <w:pStyle w:val="Ttulo1"/>
+      </w:pPr>
+      <w:bookmarkStart w:id="5" w:name="violencia-letal"/>
+      <w:bookmarkStart w:id="6" w:name="_Toc86173152"/>
+      <w:r>
+        <w:t>3</w:t>
+      </w:r>
+      <w:r>
+        <w:tab/>
+      </w:r>
+      <w:proofErr w:type="spellStart"/>
+      <w:r>
+        <w:t>Violencia</w:t>
+      </w:r>
+      <w:proofErr w:type="spellEnd"/>
+      <w:r>
+        <w:t xml:space="preserve"> </w:t>
+      </w:r>
+      <w:proofErr w:type="spellStart"/>
+      <w:r>
+        <w:t>letal</w:t>
+      </w:r>
+      <w:bookmarkEnd w:id="5"/>
+      <w:bookmarkEnd w:id="6"/>
+      <w:proofErr w:type="spellEnd"/>
+    </w:p>
+    <w:p>
+      <w:pPr>
+        <w:pStyle w:val="Ttulo2"/>
+      </w:pPr>
+      <w:bookmarkStart w:id="7" w:name="homicidio-intencional"/>
+      <w:bookmarkStart w:id="8" w:name="_Toc86173153"/>
+      <w:r>
+        <w:t>3.1</w:t>
+      </w:r>
+      <w:r>
+        <w:tab/>
+        <w:t>Homicidio inte</w:t>
+      </w:r>
+      <w:r>
+        <w:t>ncional</w:t>
+      </w:r>
+      <w:bookmarkEnd w:id="7"/>
+      <w:bookmarkEnd w:id="8"/>
+    </w:p>
+    <w:p>
+      <w:pPr>
+        <w:pStyle w:val="FirstParagraph"/>
+      </w:pPr>
+      <w:r>
+        <w:t xml:space="preserve">Entendiendo el homicidio intencional como la “muerte ilícita causada a una persona con la intención de causarle la muerte u ocasionarle lesiones graves” (UNODC </w:t>
       </w:r>
       <w:hyperlink w:anchor="ref-UNODC2015">
         <w:r>
@@ -1155,94 +1548,19 @@
         </w:r>
       </w:hyperlink>
       <w:r>
-        <w:t>).</w:t>
-      </w:r>
-    </w:p>
-    <w:p>
-      <w:pPr>
-        <w:pStyle w:val="Textoindependiente"/>
-      </w:pPr>
-      <w:r>
-        <w:t>La observación y análisis de los datos obtenidos por el Observatorio de Prensa permiten presentar las diferentes expresiones de la violencia interpersonal y su caracterización, como parte de los cambios sociales que experimenta la sociedad venezolana, debido a la situación económica, política y a aquellos generados por la pandemia producida por la presencia del covid-19.</w:t>
-      </w:r>
-    </w:p>
-    <w:p>
-      <w:pPr>
-        <w:pStyle w:val="Textoindependiente"/>
-      </w:pPr>
-      <w:r>
-        <w:t>Esta caracterización muestra tendencias que hacen pensar en algunos cambios que se han producido en los delitos violentos cometidos durante el primer semestre del año 2021, en comparación con el mismo periodo del año 2020. La cobertura de la prensa en las diferentes sedes del OVV aporta información que da cuenta de la disminución de los homicidios intencionales, y el aumento de otros delitos menos letales como las agresiones y los robos. La violencia delincuencial produce más víctimas que la violencia por intervención policial y siguen siendo los hombres jóvenes los más afectados por esta violencia, en lugares fuera del hogar; aunque no hay que desestimar el aumento del número de mujeres jóvenes, niñas y adolescentes víctimas tanto de feminicidios como de violaciones sexuales y otro tipo de agresiones sexuales, dentro del ámbito del hogar.</w:t>
-      </w:r>
-    </w:p>
-    <w:p>
-      <w:pPr>
-        <w:pStyle w:val="Textoindependiente"/>
-      </w:pPr>
-      <w:r>
-        <w:t xml:space="preserve">Las medidas de confinamiento y desmovilización de la población, han hecho lo propio para propiciar el recrudecimiento de los conflictos familiares, lo que ha afectado las relaciones entre sus miembros, al punto de incitar hechos de violencia que prácticamente mantienen en convivencia al sexo femenino con sus principales victimarios que son miembros de la familia, siendo en la mayoría de los casos esposo, ex esposo, padres, abuelos, aumentando los casos reportados de feminicidios, así como violaciones y agresiones sexuales. Aunado a </w:t>
-      </w:r>
-      <w:r>
-        <w:lastRenderedPageBreak/>
-        <w:t>ello existe desconocimiento por un lado, y falta de apoyo por el otro, a las víctimas de estos delitos, que hacen más difícil el control y registro de este tipo de delitos.</w:t>
-      </w:r>
-    </w:p>
-    <w:p>
-      <w:pPr>
-        <w:pStyle w:val="Textoindependiente"/>
-      </w:pPr>
-      <w:r>
-        <w:t>Una hipótesis para explicar estas tendencias en el comportamiento de la violencia, sin duda tiene que ver con la intensificación de la emergencia humanitaria compleja, como consecuencia de la mezcla de desigualdades sociales, violencia y conflictos sociales, inestabilidad política y una pobreza extrema, que crean un caldo de cultivo para la comisión de delitos como robos, homicidios, extorsiones, agresiones violencia intrafamiliar, entre otros, además de la violencia estructural producida por la precariedad de los servicios públicos y las acciones de omisión y ausencia de políticas públicas que profundizan la crisis humanitaria y viola los derechos humanos de los ciudadanos.</w:t>
-      </w:r>
-    </w:p>
-    <w:p>
-      <w:pPr>
-        <w:pStyle w:val="Ttulo1"/>
-      </w:pPr>
-      <w:bookmarkStart w:id="5" w:name="violencia-letal"/>
-      <w:bookmarkStart w:id="6" w:name="_Toc86162386"/>
-      <w:r>
-        <w:t>3</w:t>
-      </w:r>
-      <w:r>
-        <w:tab/>
-        <w:t>Violencia letal</w:t>
-      </w:r>
-      <w:bookmarkEnd w:id="5"/>
-      <w:bookmarkEnd w:id="6"/>
-    </w:p>
-    <w:p>
-      <w:pPr>
-        <w:pStyle w:val="Ttulo2"/>
-      </w:pPr>
-      <w:bookmarkStart w:id="7" w:name="homicidio-intencional"/>
-      <w:bookmarkStart w:id="8" w:name="_Toc86162387"/>
-      <w:r>
-        <w:t>3.1</w:t>
-      </w:r>
-      <w:r>
-        <w:tab/>
-        <w:t>Homicidio intencional</w:t>
-      </w:r>
-      <w:bookmarkEnd w:id="7"/>
-      <w:bookmarkEnd w:id="8"/>
-    </w:p>
-    <w:p>
-      <w:pPr>
-        <w:pStyle w:val="FirstParagraph"/>
-      </w:pPr>
-      <w:r>
-        <w:t xml:space="preserve">Entendiendo el homicidio intencional como la “muerte ilícita causada a una persona con la intención de causarle la muerte u ocasionarle lesiones graves” (UNODC </w:t>
-      </w:r>
-      <w:hyperlink w:anchor="ref-UNODC2015">
-        <w:r>
-          <w:rPr>
-            <w:rStyle w:val="Hipervnculo"/>
-          </w:rPr>
-          <w:t>2015</w:t>
-        </w:r>
-      </w:hyperlink>
-      <w:r>
-        <w:t>, 19), no cabe duda de que este delito sigue siendo de los más graves que se cometen y son reportados por la prensa. Así puede observarse en la gráfica 3.1 que este delito discriminado por edad y sexo nos muestra lo que ha sido una tendencia en el país y en Latinoamérica, y son las muertes de hombres jóvenes menores de 30 años, pero también puede notarse que durante el periodo en estudio fueron recogidos mayoritariamente por la prensa el homicidio al sexo femenino en edades entre 11 y 25 años, fundamentalmente el grupo entre adolescentes de 11 a 15 años. Y aunque con las menores proporciones también sucedió con octogenarias y menores de 1 año de edad.</w:t>
+        <w:t>, 19), no cabe duda de que este delito sigue sie</w:t>
+      </w:r>
+      <w:r>
+        <w:t>ndo de los más graves que se cometen y son reportados por la prensa consultada. Para este primer semestre del año 2021 la prensa nacional y regional consultada, registró un total de 652 muertes por homicidio intencional, de los cuales sólo se tuvo informac</w:t>
+      </w:r>
+      <w:r>
+        <w:t>ión sobre edad y sexo en 468 casos. Así puede observarse en el Gráfico 3.1 que este delito discriminado por edad y sexo muestra lo que ha sido una tendencia en el país y en Latinoamérica, y son las muertes de hombres jóvenes menores de 30 años, pero tambié</w:t>
+      </w:r>
+      <w:r>
+        <w:t>n puede notarse que durante el periodo en estudio fueron recogidos mayoritariamente por la prensa el homicidio al sexo femenino en edades entre 11 y 25 años, fundamentalmente el grupo entre adolescentes de 11 a 15 años. Y aunque con las menores proporcione</w:t>
+      </w:r>
+      <w:r>
+        <w:t>s también sucedió con octogenarias y menores de 1 año de edad.</w:t>
       </w:r>
     </w:p>
     <w:p>
@@ -1250,10 +1568,13 @@
         <w:pStyle w:val="CaptionedFigure"/>
       </w:pPr>
       <w:r>
+        <w:rPr>
+          <w:noProof/>
+        </w:rPr>
         <w:lastRenderedPageBreak/>
         <w:drawing>
-          <wp:inline distT="0" distB="0" distL="0" distR="0" wp14:anchorId="3E1DF150" wp14:editId="1DBF70F1">
-            <wp:extent cx="5943600" cy="3714749"/>
+          <wp:inline distT="0" distB="0" distL="0" distR="0" wp14:anchorId="74A7747E" wp14:editId="572CF1D2">
+            <wp:extent cx="5334000" cy="3333749"/>
             <wp:effectExtent l="0" t="0" r="0" b="0"/>
             <wp:docPr id="1" name="Picture" descr="Gráfico 3.1: Número víctimas por homicidio intencional discriminadas según edad y sexo."/>
             <wp:cNvGraphicFramePr/>
@@ -1275,7 +1596,7 @@
                   <pic:spPr bwMode="auto">
                     <a:xfrm>
                       <a:off x="0" y="0"/>
-                      <a:ext cx="5943600" cy="3714749"/>
+                      <a:ext cx="5334000" cy="3333749"/>
                     </a:xfrm>
                     <a:prstGeom prst="rect">
                       <a:avLst/>
@@ -1297,8 +1618,14 @@
     <w:p>
       <w:pPr>
         <w:pStyle w:val="ImageCaption"/>
-      </w:pPr>
-      <w:r>
+        <w:rPr>
+          <w:lang w:val="es-VE"/>
+        </w:rPr>
+      </w:pPr>
+      <w:r>
+        <w:rPr>
+          <w:lang w:val="es-VE"/>
+        </w:rPr>
         <w:t>Gráfico 3.1: Número víctimas por homicidio intencional discriminadas según edad y sexo.</w:t>
       </w:r>
     </w:p>
@@ -1307,7 +1634,24 @@
         <w:pStyle w:val="Textoindependiente"/>
       </w:pPr>
       <w:r>
-        <w:t>Esto merece atención por cuanto al ver en el grafico 3.2, las motivaciones para estos delitos discriminados por sexo, nos muestra que las causas reportadas para el caso de las mujeres, son las que tienen que ver con el género, y otras motivaciones, entre las cuales se menciona los conflictos intrafamiliares; mientras que para los hombres predominan como motivaciones los ajustes de cuentas, el provecho ilícito, la venganza.</w:t>
+        <w:t>Esto merece atención por cuanto al ver en el Gráfico 3.2, las motivaciones para estos delitos discrimin</w:t>
+      </w:r>
+      <w:r>
+        <w:t>ados por sexo, nos muestra que en los 446 donde se pudo obtener esta información, las causas reportadas para el caso de las mujeres, son las que tienen que ver con el género, y otras motivaciones, entre las cuales se menciona los conflictos intrafamiliares</w:t>
+      </w:r>
+      <w:r>
+        <w:t xml:space="preserve">; mientras que para los hombres predominan como motivaciones los ajustes de cuentas, el provecho ilícito y la venganza. Se pone en evidencia entonces el hecho de </w:t>
+      </w:r>
+      <w:proofErr w:type="gramStart"/>
+      <w:r>
+        <w:t>que</w:t>
+      </w:r>
+      <w:proofErr w:type="gramEnd"/>
+      <w:r>
+        <w:t xml:space="preserve"> dado que las mujeres están más tiempo en casa por el rol que socialmente le ha sido asigna</w:t>
+      </w:r>
+      <w:r>
+        <w:t>do, se encuentra en mayor riesgo de ser victimizada dentro del hogar, al contrario de lo que sucede con el sexo masculino, quien ejerce sus funciones fundamentalmente fuera del hogar.</w:t>
       </w:r>
     </w:p>
     <w:p>
@@ -1315,10 +1659,13 @@
         <w:pStyle w:val="CaptionedFigure"/>
       </w:pPr>
       <w:r>
+        <w:rPr>
+          <w:noProof/>
+        </w:rPr>
         <w:lastRenderedPageBreak/>
         <w:drawing>
-          <wp:inline distT="0" distB="0" distL="0" distR="0" wp14:anchorId="545C9016" wp14:editId="7E108138">
-            <wp:extent cx="5943600" cy="3714749"/>
+          <wp:inline distT="0" distB="0" distL="0" distR="0" wp14:anchorId="7245DC6E" wp14:editId="7D264B50">
+            <wp:extent cx="5334000" cy="3333749"/>
             <wp:effectExtent l="0" t="0" r="0" b="0"/>
             <wp:docPr id="2" name="Picture" descr="Gráfico 3.2: Número víctimas por homicidio intencional discriminadas según el sexo y la motivación del delito."/>
             <wp:cNvGraphicFramePr/>
@@ -1340,7 +1687,7 @@
                   <pic:spPr bwMode="auto">
                     <a:xfrm>
                       <a:off x="0" y="0"/>
-                      <a:ext cx="5943600" cy="3714749"/>
+                      <a:ext cx="5334000" cy="3333749"/>
                     </a:xfrm>
                     <a:prstGeom prst="rect">
                       <a:avLst/>
@@ -1362,21 +1709,42 @@
     <w:p>
       <w:pPr>
         <w:pStyle w:val="ImageCaption"/>
-      </w:pPr>
-      <w:r>
-        <w:t>Gráfico 3.2: Número víctimas por homicidio intencional discriminadas según el sexo y la motivación del delito.</w:t>
+        <w:rPr>
+          <w:lang w:val="es-VE"/>
+        </w:rPr>
+      </w:pPr>
+      <w:r>
+        <w:rPr>
+          <w:lang w:val="es-VE"/>
+        </w:rPr>
+        <w:t>Gráfico 3.2: Número víctimas por homicidio intencional discriminadas s</w:t>
+      </w:r>
+      <w:r>
+        <w:rPr>
+          <w:lang w:val="es-VE"/>
+        </w:rPr>
+        <w:t>egún el sexo y la motivación del delito.</w:t>
       </w:r>
     </w:p>
     <w:p>
       <w:pPr>
         <w:pStyle w:val="Ttulo2"/>
+        <w:rPr>
+          <w:lang w:val="es-VE"/>
+        </w:rPr>
       </w:pPr>
       <w:bookmarkStart w:id="9" w:name="muertes-por-intervención-policial-mip"/>
-      <w:bookmarkStart w:id="10" w:name="_Toc86162388"/>
-      <w:r>
+      <w:bookmarkStart w:id="10" w:name="_Toc86173154"/>
+      <w:r>
+        <w:rPr>
+          <w:lang w:val="es-VE"/>
+        </w:rPr>
         <w:t>3.2</w:t>
       </w:r>
       <w:r>
+        <w:rPr>
+          <w:lang w:val="es-VE"/>
+        </w:rPr>
         <w:tab/>
         <w:t>Muertes por intervención policial (MIP)</w:t>
       </w:r>
@@ -1388,7 +1756,27 @@
         <w:pStyle w:val="FirstParagraph"/>
       </w:pPr>
       <w:r>
-        <w:t>Las muertes por intervención policial informadas durante este semestre (gráfico 3.3), en los reportes de prensa consultados, alcanzan más de 60 víctimas masculinas en edades comprendidas entre 20 y 30 años, aunque llama la atención que también se reportaron víctimas de menos de un año y de 70 años, que, aunque en mucha menor proporción, intriga la muerte de varones de esas edades en manos de la policía. La muerte de mujeres en manos de la policía es mucho menor que los hombres, siendo las víctimas mayores de 20 años las más afectadas. Allí se puede apreciar, que las muertes violentas producto de HI casi se duplican mientras que la letalidad policial, prácticamente, permanece invariable hasta el momento.</w:t>
+        <w:t>Las muertes por intervención policial informadas durante el primer semestre del 2021, en los reportes de prensa consultados, alcanzan un total de 562 víctimas (gráfico 3.3</w:t>
+      </w:r>
+      <w:r>
+        <w:t xml:space="preserve">). Sin embargo, de ese total la prensa solo mencionó en 207 casos información de edad y sexo de las víctimas, entre las cuales 60 son de sexo masculino, en edades comprendidas entre 20 y 30 años, aunque llama la atención que también se reportaron víctimas </w:t>
+      </w:r>
+      <w:r>
+        <w:t>de menos de un año y de 70 años, que, aunque en mucha menor proporción, intriga la muerte de varones de esas edades en manos de la policía. La muerte de mujeres por funcionarios policiales es mucho menor que los hombres, siendo las víctimas mayores de 20 a</w:t>
+      </w:r>
+      <w:r>
+        <w:t xml:space="preserve">ños las más afectadas. </w:t>
+      </w:r>
+      <w:proofErr w:type="gramStart"/>
+      <w:r>
+        <w:t>Las cifras de víctimas del sexo femenino es</w:t>
+      </w:r>
+      <w:proofErr w:type="gramEnd"/>
+      <w:r>
+        <w:t xml:space="preserve"> inferior, y puede deberse a que son las menos expuestas, aunque el hecho de que sean mayores de 20 años, pueden dar cuenta de víctimas que se mueven fuera del hogar por razones de trabajo o</w:t>
+      </w:r>
+      <w:r>
+        <w:t xml:space="preserve"> estudio, o son victimizadas por policías por estar en involucradas en delitos o estar en lugares cercanos donde funcionarios policiales realizaron sus acciones.</w:t>
       </w:r>
     </w:p>
     <w:p>
@@ -1396,10 +1784,13 @@
         <w:pStyle w:val="CaptionedFigure"/>
       </w:pPr>
       <w:r>
+        <w:rPr>
+          <w:noProof/>
+        </w:rPr>
         <w:lastRenderedPageBreak/>
         <w:drawing>
-          <wp:inline distT="0" distB="0" distL="0" distR="0" wp14:anchorId="5A3A2A64" wp14:editId="047931A6">
-            <wp:extent cx="5943600" cy="3714749"/>
+          <wp:inline distT="0" distB="0" distL="0" distR="0" wp14:anchorId="412436DF" wp14:editId="2559D7C3">
+            <wp:extent cx="5334000" cy="3333749"/>
             <wp:effectExtent l="0" t="0" r="0" b="0"/>
             <wp:docPr id="3" name="Picture" descr="Gráfico 3.3: Número de muertes por intervención policial discriminados por edad y sexo."/>
             <wp:cNvGraphicFramePr/>
@@ -1421,7 +1812,7 @@
                   <pic:spPr bwMode="auto">
                     <a:xfrm>
                       <a:off x="0" y="0"/>
-                      <a:ext cx="5943600" cy="3714749"/>
+                      <a:ext cx="5334000" cy="3333749"/>
                     </a:xfrm>
                     <a:prstGeom prst="rect">
                       <a:avLst/>
@@ -1443,8 +1834,14 @@
     <w:p>
       <w:pPr>
         <w:pStyle w:val="ImageCaption"/>
-      </w:pPr>
-      <w:r>
+        <w:rPr>
+          <w:lang w:val="es-VE"/>
+        </w:rPr>
+      </w:pPr>
+      <w:r>
+        <w:rPr>
+          <w:lang w:val="es-VE"/>
+        </w:rPr>
         <w:t>Gráfico 3.3: Número de muertes por intervención policial discriminados por edad y sexo.</w:t>
       </w:r>
     </w:p>
@@ -1453,7 +1850,27 @@
         <w:pStyle w:val="Textoindependiente"/>
       </w:pPr>
       <w:r>
-        <w:t>El desglose de los organismos policiales vinculados a los homicidios reportados en prensa (gráfico 3.4), indica que en por lo menos 160 sucesos conocidos, estuvo involucrada la policía estadal en 35%, seguidos por la PNB y el CICPC en casi 100 casos cada uno, para un 20% respectivamente, siendo los cuerpos menos involucrados la policía municipal y las FANB.</w:t>
+        <w:t>El d</w:t>
+      </w:r>
+      <w:r>
+        <w:t xml:space="preserve">esglose de los organismos policiales vinculados a los homicidios reportados en prensa (gráfico 3.4), indica </w:t>
+      </w:r>
+      <w:proofErr w:type="gramStart"/>
+      <w:r>
+        <w:t>que</w:t>
+      </w:r>
+      <w:proofErr w:type="gramEnd"/>
+      <w:r>
+        <w:t xml:space="preserve"> en los 465 casos conocidos, por lo menos en 160 sucesos, estuvo involucrada la policía estadal con 35%, seguidos por la PNB y el CICPC en casi 1</w:t>
+      </w:r>
+      <w:r>
+        <w:t>00 casos cada uno, para un 20% respectivamente, siendo los cuerpos menos involucrados la policía municipal y las FANB. Aquí puede apreciarse como ha disminuido el protagonismo de la PNB, especialmente del grupo FAES, quien ha recibido innumerables acusacio</w:t>
+      </w:r>
+      <w:r>
+        <w:t>nes y denuncias tanto dentro del territorio nacional, como a nivel internacional sobre todo por las denuncias en los informes de la Alta Comisionada de las Naciones Unidas para los Derechos Humanos, Michelle Bachelet, lo que ha obligado al gobierno a pensa</w:t>
+      </w:r>
+      <w:r>
+        <w:t>r la política de represión implementada a través de este grupo comando e incluso del CICPC, cuerpo de investigación que se ha visto muy involucrado en casos de homicidios, sobre todo de ejecuciones extrajudiciales.</w:t>
       </w:r>
     </w:p>
     <w:p>
@@ -1461,10 +1878,13 @@
         <w:pStyle w:val="CaptionedFigure"/>
       </w:pPr>
       <w:r>
+        <w:rPr>
+          <w:noProof/>
+        </w:rPr>
         <w:lastRenderedPageBreak/>
         <w:drawing>
-          <wp:inline distT="0" distB="0" distL="0" distR="0" wp14:anchorId="38724F53" wp14:editId="1459E877">
-            <wp:extent cx="5943600" cy="3714749"/>
+          <wp:inline distT="0" distB="0" distL="0" distR="0" wp14:anchorId="02B72A03" wp14:editId="47D36438">
+            <wp:extent cx="5334000" cy="3333749"/>
             <wp:effectExtent l="0" t="0" r="0" b="0"/>
             <wp:docPr id="4" name="Picture" descr="Gráfico 3.4: Número y proporción de sucesos asociados a muertes por intervención policial discriminados según el cuerpo de seguridad involucrado."/>
             <wp:cNvGraphicFramePr/>
@@ -1486,7 +1906,7 @@
                   <pic:spPr bwMode="auto">
                     <a:xfrm>
                       <a:off x="0" y="0"/>
-                      <a:ext cx="5943600" cy="3714749"/>
+                      <a:ext cx="5334000" cy="3333749"/>
                     </a:xfrm>
                     <a:prstGeom prst="rect">
                       <a:avLst/>
@@ -1508,23 +1928,51 @@
     <w:p>
       <w:pPr>
         <w:pStyle w:val="ImageCaption"/>
-      </w:pPr>
-      <w:r>
+        <w:rPr>
+          <w:lang w:val="es-VE"/>
+        </w:rPr>
+      </w:pPr>
+      <w:r>
+        <w:rPr>
+          <w:lang w:val="es-VE"/>
+        </w:rPr>
         <w:t>Gráfico 3.4: Número y proporción de sucesos asociados a muertes por intervención policial discriminados según el cuerpo de seguridad involucrado.</w:t>
       </w:r>
     </w:p>
     <w:p>
       <w:pPr>
         <w:pStyle w:val="Ttulo1"/>
+        <w:rPr>
+          <w:lang w:val="es-VE"/>
+        </w:rPr>
       </w:pPr>
       <w:bookmarkStart w:id="11" w:name="violencia-no-letal"/>
-      <w:bookmarkStart w:id="12" w:name="_Toc86162389"/>
-      <w:r>
+      <w:bookmarkStart w:id="12" w:name="_Toc86173155"/>
+      <w:r>
+        <w:rPr>
+          <w:lang w:val="es-VE"/>
+        </w:rPr>
         <w:t>4</w:t>
       </w:r>
       <w:r>
+        <w:rPr>
+          <w:lang w:val="es-VE"/>
+        </w:rPr>
         <w:tab/>
-        <w:t>Violencia no letal</w:t>
+      </w:r>
+      <w:proofErr w:type="gramStart"/>
+      <w:r>
+        <w:rPr>
+          <w:lang w:val="es-VE"/>
+        </w:rPr>
+        <w:t>Violencia</w:t>
+      </w:r>
+      <w:proofErr w:type="gramEnd"/>
+      <w:r>
+        <w:rPr>
+          <w:lang w:val="es-VE"/>
+        </w:rPr>
+        <w:t xml:space="preserve"> no letal</w:t>
       </w:r>
       <w:bookmarkEnd w:id="11"/>
       <w:bookmarkEnd w:id="12"/>
@@ -1532,15 +1980,38 @@
     <w:p>
       <w:pPr>
         <w:pStyle w:val="Ttulo2"/>
+        <w:rPr>
+          <w:lang w:val="es-VE"/>
+        </w:rPr>
       </w:pPr>
       <w:bookmarkStart w:id="13" w:name="X88b8ba423618179d24b2617875c1d3543e57585"/>
-      <w:bookmarkStart w:id="14" w:name="_Toc86162390"/>
-      <w:r>
+      <w:bookmarkStart w:id="14" w:name="_Toc86173156"/>
+      <w:r>
+        <w:rPr>
+          <w:lang w:val="es-VE"/>
+        </w:rPr>
         <w:t>4.1</w:t>
       </w:r>
       <w:r>
+        <w:rPr>
+          <w:lang w:val="es-VE"/>
+        </w:rPr>
         <w:tab/>
-        <w:t>Otros delitos distintos a homicido intencional (HI)</w:t>
+        <w:t xml:space="preserve">Otros delitos distintos a </w:t>
+      </w:r>
+      <w:proofErr w:type="spellStart"/>
+      <w:r>
+        <w:rPr>
+          <w:lang w:val="es-VE"/>
+        </w:rPr>
+        <w:t>homicido</w:t>
+      </w:r>
+      <w:proofErr w:type="spellEnd"/>
+      <w:r>
+        <w:rPr>
+          <w:lang w:val="es-VE"/>
+        </w:rPr>
+        <w:t xml:space="preserve"> intencional (HI)</w:t>
       </w:r>
       <w:bookmarkEnd w:id="13"/>
       <w:bookmarkEnd w:id="14"/>
@@ -1550,7 +2021,22 @@
         <w:pStyle w:val="FirstParagraph"/>
       </w:pPr>
       <w:r>
-        <w:t>En casos de delitos diferentes al homicidio, entre los que se encuentran: tentativa de homicidio, secuestro, desaparición forzada, violación sexual, otras agresiones sexuales, robo, agresiones, extorsión, amenaza de muerte y amenaza de agresión, son las mujeres las más afectadas (gráfico 3.1), sorprendentemente en los grupos etarios entre 6 y 15 años, además del grupo de 46 a 50 años. Entre los hombres, es el grupo de hombres entre 11 y 40 años quienes son víctimas de estos delitos.</w:t>
+        <w:t>En casos de delitos diferentes al homicidio, entre los que se encuentran: tentativa de homicidio, secuestro, desaparición forzada, violación sexual, otras agresiones sexuales, robo, agresiones, extorsión, amenaza de muerte y amenaza de agresión, llama la a</w:t>
+      </w:r>
+      <w:r>
+        <w:t>tención el número de víctimas reportadas en la prensa que alcanzaron un total de 1.318, de las cuales sólo en 643 casos se pudo conocer la edad y sexo de las víctimas. Puede apreciarse en el gráfico 4.1 que son las mujeres las más afectadas, sorprendenteme</w:t>
+      </w:r>
+      <w:r>
+        <w:t>nte en los grupos etarios entre 6 y 15 años, además del grupo de 46 a 50 años. Sin duda son grupos vulnerables de este tipo de delitos, sobre todo si se trata de agresiones y violaciones sexuales, hechos que al parecer han venido en crecimiento, sobre todo</w:t>
+      </w:r>
+      <w:r>
+        <w:t xml:space="preserve"> en niñas, niños y adolescentes, por las condiciones de encierro que ha impuesto la pandemia por el covid-19 y que pone a las víctimas en mayor contacto y permanencia con sus agresores. Entre el sexo masculino, es el grupo entre 11 y 40 años quienes son ví</w:t>
+      </w:r>
+      <w:r>
+        <w:t>ctimas de estos delitos, si consideramos que, por un lado, incluye a los menores quienes también sufren agresiones y violencia sexual y los mayores que están expuestas a otros tipos de delitos producto de las actividades lícitas o ilícitas en las cuales se</w:t>
+      </w:r>
+      <w:r>
+        <w:t xml:space="preserve"> ven involucrados.</w:t>
       </w:r>
     </w:p>
     <w:p>
@@ -1558,12 +2044,15 @@
         <w:pStyle w:val="CaptionedFigure"/>
       </w:pPr>
       <w:r>
+        <w:rPr>
+          <w:noProof/>
+        </w:rPr>
         <w:lastRenderedPageBreak/>
         <w:drawing>
-          <wp:inline distT="0" distB="0" distL="0" distR="0" wp14:anchorId="5837D161" wp14:editId="70686042">
-            <wp:extent cx="5943600" cy="3714749"/>
+          <wp:inline distT="0" distB="0" distL="0" distR="0" wp14:anchorId="13B89BDB" wp14:editId="2C3FCD11">
+            <wp:extent cx="5334000" cy="3333749"/>
             <wp:effectExtent l="0" t="0" r="0" b="0"/>
-            <wp:docPr id="5" name="Picture" descr="Gráfico 4.1: Número víctimas por homicidio intencional discriminadas según edad y sexo."/>
+            <wp:docPr id="5" name="Picture" descr="Gráfico 4.1: Número víctimas de otros delitos distintos a homicidio intencional discriminados por edad y sexo."/>
             <wp:cNvGraphicFramePr/>
             <a:graphic xmlns:a="http://schemas.openxmlformats.org/drawingml/2006/main">
               <a:graphicData uri="http://schemas.openxmlformats.org/drawingml/2006/picture">
@@ -1583,7 +2072,7 @@
                   <pic:spPr bwMode="auto">
                     <a:xfrm>
                       <a:off x="0" y="0"/>
-                      <a:ext cx="5943600" cy="3714749"/>
+                      <a:ext cx="5334000" cy="3333749"/>
                     </a:xfrm>
                     <a:prstGeom prst="rect">
                       <a:avLst/>
@@ -1605,9 +2094,15 @@
     <w:p>
       <w:pPr>
         <w:pStyle w:val="ImageCaption"/>
-      </w:pPr>
-      <w:r>
-        <w:t>Gráfico 4.1: Número víctimas por homicidio intencional discriminadas según edad y sexo.</w:t>
+        <w:rPr>
+          <w:lang w:val="es-VE"/>
+        </w:rPr>
+      </w:pPr>
+      <w:r>
+        <w:rPr>
+          <w:lang w:val="es-VE"/>
+        </w:rPr>
+        <w:t>Gráfico 4.1: Número víctimas de otros delitos distintos a homicidio intencional discriminados por edad y sexo.</w:t>
       </w:r>
     </w:p>
     <w:p>
@@ -1615,7 +2110,16 @@
         <w:pStyle w:val="Textoindependiente"/>
       </w:pPr>
       <w:r>
-        <w:t>De los delitos diferentes al homicidio intencional, en los más de 500 sucesos informados por la prensa durante el semestre, son las agresiones graves y leves las más frecuentes (34%), seguidas del robo (27%). Son los delitos menos frecuentes las amenazas de agresión y las desapariciones forzadas.</w:t>
+        <w:t>Por información conocida por la prensa durante el primero semestre del 2021, de los 497 delitos diferentes al homicidio inte</w:t>
+      </w:r>
+      <w:r>
+        <w:t>ncional donde se dio a conocer el tipo de delito cometido, son las agresiones graves y leves las más frecuentes (34%), seguidas del robo (27%) (Gráfico 4.2). Acentuando lo descrito en el gráfico anterior en cuanto a la vulnerabilidad de grupos por sexo a c</w:t>
+      </w:r>
+      <w:r>
+        <w:t>iertos delitos, además de que son delitos no letales que suelen ser cometidos por delincuencia común y que responden a la situación socioeconómica que se vive en el país. Son los delitos menos frecuentes las amenazas de agresión y las desapariciones forzad</w:t>
+      </w:r>
+      <w:r>
+        <w:t>as.</w:t>
       </w:r>
     </w:p>
     <w:p>
@@ -1623,10 +2127,13 @@
         <w:pStyle w:val="CaptionedFigure"/>
       </w:pPr>
       <w:r>
+        <w:rPr>
+          <w:noProof/>
+        </w:rPr>
         <w:lastRenderedPageBreak/>
         <w:drawing>
-          <wp:inline distT="0" distB="0" distL="0" distR="0" wp14:anchorId="6F41C500" wp14:editId="492F891C">
-            <wp:extent cx="5943600" cy="3714749"/>
+          <wp:inline distT="0" distB="0" distL="0" distR="0" wp14:anchorId="26AADAF8" wp14:editId="039F351D">
+            <wp:extent cx="5334000" cy="3333749"/>
             <wp:effectExtent l="0" t="0" r="0" b="0"/>
             <wp:docPr id="6" name="Picture" descr="Gráfico 4.2: Número y proporción de sucesos asociados a otros delitos distintos de homicidio intencional discriminados según el tipo de delito."/>
             <wp:cNvGraphicFramePr/>
@@ -1648,7 +2155,7 @@
                   <pic:spPr bwMode="auto">
                     <a:xfrm>
                       <a:off x="0" y="0"/>
-                      <a:ext cx="5943600" cy="3714749"/>
+                      <a:ext cx="5334000" cy="3333749"/>
                     </a:xfrm>
                     <a:prstGeom prst="rect">
                       <a:avLst/>
@@ -1670,8 +2177,14 @@
     <w:p>
       <w:pPr>
         <w:pStyle w:val="ImageCaption"/>
-      </w:pPr>
-      <w:r>
+        <w:rPr>
+          <w:lang w:val="es-VE"/>
+        </w:rPr>
+      </w:pPr>
+      <w:r>
+        <w:rPr>
+          <w:lang w:val="es-VE"/>
+        </w:rPr>
         <w:t>Gráfico 4.2: Número y proporción de sucesos asociados a otros delitos distintos de homicidio intencional discriminados según el tipo de delito.</w:t>
       </w:r>
     </w:p>
@@ -1680,7 +2193,24 @@
         <w:pStyle w:val="Textoindependiente"/>
       </w:pPr>
       <w:r>
-        <w:t>Esos delitos diferentes de los homicidios discriminados por sexo, permiten apreciar de acuerdo con lo reportado por la prensa durante este semestre, que tal como lo mencionamos en la gráfica 4.2 son las agresiones los delitos más cometidos y en similar proporción en personas del sexo masculino y femenino. Pero además, los hombres son más víctimas de otros delitos como robo y tentativa de homicidio, mientras que las mujeres lo son de violación sexual, robo y otras agresiones sexuales.</w:t>
+        <w:t>Esos delitos diferentes de los homicidios discriminados por sexo, permiten apreciar de acuerdo con lo repo</w:t>
+      </w:r>
+      <w:r>
+        <w:t xml:space="preserve">rtado por la prensa durante este semestre, que tal como se mencionó en el Gráfico 4.2 son las agresiones los delitos más cometidos y en similar proporción en personas del sexo masculino y femenino (Gráfico 4.3). </w:t>
+      </w:r>
+      <w:proofErr w:type="gramStart"/>
+      <w:r>
+        <w:t>Pero</w:t>
+      </w:r>
+      <w:proofErr w:type="gramEnd"/>
+      <w:r>
+        <w:t xml:space="preserve"> además, los hombres son más víctimas de</w:t>
+      </w:r>
+      <w:r>
+        <w:t xml:space="preserve"> otros delitos como robo y tentativa de homicidio, mientras que las mujeres lo son de violación sexual, robo y otras agresiones sexuales, como ya fue mencionado, las explicaciones a este comportamiento del delito está relacionado con los roles que socialme</w:t>
+      </w:r>
+      <w:r>
+        <w:t>nte cumplen tanto como hombres como mujeres fuera y dentro del hogar respectivamente.</w:t>
       </w:r>
     </w:p>
     <w:p>
@@ -1688,10 +2218,13 @@
         <w:pStyle w:val="CaptionedFigure"/>
       </w:pPr>
       <w:r>
+        <w:rPr>
+          <w:noProof/>
+        </w:rPr>
         <w:lastRenderedPageBreak/>
         <w:drawing>
-          <wp:inline distT="0" distB="0" distL="0" distR="0" wp14:anchorId="3FABD79B" wp14:editId="3E7B2662">
-            <wp:extent cx="5943600" cy="3714749"/>
+          <wp:inline distT="0" distB="0" distL="0" distR="0" wp14:anchorId="0DC544EC" wp14:editId="63F1CBBA">
+            <wp:extent cx="5334000" cy="3333749"/>
             <wp:effectExtent l="0" t="0" r="0" b="0"/>
             <wp:docPr id="7" name="Picture" descr="Gráfico 4.3: Número víctimas de otros delitos distintos a homicidio intencional discriminados según sexo y tipo de delito."/>
             <wp:cNvGraphicFramePr/>
@@ -1713,7 +2246,7 @@
                   <pic:spPr bwMode="auto">
                     <a:xfrm>
                       <a:off x="0" y="0"/>
-                      <a:ext cx="5943600" cy="3714749"/>
+                      <a:ext cx="5334000" cy="3333749"/>
                     </a:xfrm>
                     <a:prstGeom prst="rect">
                       <a:avLst/>
@@ -1735,8 +2268,14 @@
     <w:p>
       <w:pPr>
         <w:pStyle w:val="ImageCaption"/>
-      </w:pPr>
-      <w:r>
+        <w:rPr>
+          <w:lang w:val="es-VE"/>
+        </w:rPr>
+      </w:pPr>
+      <w:r>
+        <w:rPr>
+          <w:lang w:val="es-VE"/>
+        </w:rPr>
         <w:t>Gráfico 4.3: Número víctimas de otros delitos distintos a homicidio intencional discriminados según sexo y tipo de delito.</w:t>
       </w:r>
     </w:p>
@@ -1745,7 +2284,19 @@
         <w:pStyle w:val="Textoindependiente"/>
       </w:pPr>
       <w:r>
-        <w:t>De las víctimas de delitos distintos al homicidio, en el caso de los hombres son fundamentalmente trabajadores, y en menor proporción estudiantes. Son las mujeres estudiantes las más afectadas por este tipo de delitos y menor número de trabajadoras.</w:t>
+        <w:t>De las víctimas de delitos distintos al homic</w:t>
+      </w:r>
+      <w:r>
+        <w:t>idio, en el caso de los hombres, son fundamentalmente trabajadores, y en menor proporción estudiantes (Gráfico 4.4). Son las mujeres estudiantes las más afectadas por este tipo de delitos y menor número de trabajadoras. Este comportamiento del delito de ac</w:t>
+      </w:r>
+      <w:r>
+        <w:t>uerdo con el tipo de víctima parece responder a los factores de riesgo y a la vulnerabilidad de estos grupos para ser escogidos por sus agresores. A los factores de riesgo en el caso de las mujeres estudiantes porque, por lo general, son grupos jóvenes que</w:t>
+      </w:r>
+      <w:r>
+        <w:t xml:space="preserve"> se mueven en espacios abiertos bien en su centro de estudio, como en espacios de traslado que las hace vulnerable a la delincuencia común para ser despojadas de sus pertenencias y ser agredidas sexualmente. En el caso de los hombres se trata de hombres tr</w:t>
+      </w:r>
+      <w:r>
+        <w:t>abajadores que son vulnerables de delitos tanto en los lugares del trayecto a sus sitios de trabajo desde su casa y viceversa, y a las posibilidades de ser privados de pertenencias y dinero producto de su trabajo.</w:t>
       </w:r>
     </w:p>
     <w:p>
@@ -1753,10 +2304,13 @@
         <w:pStyle w:val="CaptionedFigure"/>
       </w:pPr>
       <w:r>
+        <w:rPr>
+          <w:noProof/>
+        </w:rPr>
         <w:lastRenderedPageBreak/>
         <w:drawing>
-          <wp:inline distT="0" distB="0" distL="0" distR="0" wp14:anchorId="157C459C" wp14:editId="5B873A80">
-            <wp:extent cx="5943600" cy="3714749"/>
+          <wp:inline distT="0" distB="0" distL="0" distR="0" wp14:anchorId="4E218F0A" wp14:editId="78793EC2">
+            <wp:extent cx="5334000" cy="3333749"/>
             <wp:effectExtent l="0" t="0" r="0" b="0"/>
             <wp:docPr id="8" name="Picture" descr="Gráfico 4.4: Número víctimas de otros delitos distintos a homicidio intencional discriminados según sexo y actividad a la que se dedica la víctima."/>
             <wp:cNvGraphicFramePr/>
@@ -1778,7 +2332,7 @@
                   <pic:spPr bwMode="auto">
                     <a:xfrm>
                       <a:off x="0" y="0"/>
-                      <a:ext cx="5943600" cy="3714749"/>
+                      <a:ext cx="5334000" cy="3333749"/>
                     </a:xfrm>
                     <a:prstGeom prst="rect">
                       <a:avLst/>
@@ -1800,21 +2354,42 @@
     <w:p>
       <w:pPr>
         <w:pStyle w:val="ImageCaption"/>
-      </w:pPr>
-      <w:r>
-        <w:t>Gráfico 4.4: Número víctimas de otros delitos distintos a homicidio intencional discriminados según sexo y actividad a la que se dedica la víctima.</w:t>
+        <w:rPr>
+          <w:lang w:val="es-VE"/>
+        </w:rPr>
+      </w:pPr>
+      <w:r>
+        <w:rPr>
+          <w:lang w:val="es-VE"/>
+        </w:rPr>
+        <w:t>Gráfico 4.4: Número víctimas de otros de</w:t>
+      </w:r>
+      <w:r>
+        <w:rPr>
+          <w:lang w:val="es-VE"/>
+        </w:rPr>
+        <w:t>litos distintos a homicidio intencional discriminados según sexo y actividad a la que se dedica la víctima.</w:t>
       </w:r>
     </w:p>
     <w:p>
       <w:pPr>
         <w:pStyle w:val="Ttulo2"/>
+        <w:rPr>
+          <w:lang w:val="es-VE"/>
+        </w:rPr>
       </w:pPr>
       <w:bookmarkStart w:id="15" w:name="víctimas-de-agresión"/>
-      <w:bookmarkStart w:id="16" w:name="_Toc86162391"/>
-      <w:r>
+      <w:bookmarkStart w:id="16" w:name="_Toc86173157"/>
+      <w:r>
+        <w:rPr>
+          <w:lang w:val="es-VE"/>
+        </w:rPr>
         <w:t>4.2</w:t>
       </w:r>
       <w:r>
+        <w:rPr>
+          <w:lang w:val="es-VE"/>
+        </w:rPr>
         <w:tab/>
         <w:t>Víctimas de agresión</w:t>
       </w:r>
@@ -1826,7 +2401,22 @@
         <w:pStyle w:val="FirstParagraph"/>
       </w:pPr>
       <w:r>
-        <w:t>En los casos conocidos de víctimas por agresión, es notable que las mujeres son victimizadas principalmente por motivaciones basadas en género y otras causas; mientras que los hombres son víctimas debido a riñas, provecho ilícito y otras causas no especificadas. En ambos sexos, motivaciones como ajuste de cuentas, prejuicios o venganzas son numéricamente muy inferiores (gráfico 4.5).</w:t>
+        <w:t>En los casos conocidos por la prensa de víctimas por agresión durante el primer trimestre del 2021, es notable que las muje</w:t>
+      </w:r>
+      <w:r>
+        <w:t>res son victimizadas principalmente por motivaciones basadas en género y otras causas; mientras que los hombres son víctimas debido a riñas, provecho ilícito y otras causas no especificadas (gráfico 4.5). En ambos sexos, motivaciones como ajuste de cuentas</w:t>
+      </w:r>
+      <w:r>
+        <w:t xml:space="preserve">, prejuicios o venganzas son numéricamente muy inferiores. Estos datos son significativos, porque permiten pensar en que el aumento de las referencias en prensa de victimización de mujeres por razones de género, durante el primer semestre del año 2021, no </w:t>
+      </w:r>
+      <w:r>
+        <w:t>sólo responde a los roles que tradicionalmente han desempeñado hombres y mujeres dentro de una relación de poder donde los primeros ejercen poder sobre las segundas, sino también al cambio que han venido experimentado esos roles, en tanto que el carácter s</w:t>
+      </w:r>
+      <w:r>
+        <w:t xml:space="preserve">exista de pensamiento de algunos hombres, al verse amenazado por la incursión de mujeres en otros ámbitos o su desarrollo en otros niveles, pueden utilizar la violencia para recuperar ese poder que sienten perdido. De esta forma, la violencia se convierte </w:t>
+      </w:r>
+      <w:r>
+        <w:t>en una herramienta de control del poder amenazado o como un medio de recuperarlo, ya que no comprenden o no aceptan las relaciones de género en términos de igualdad.</w:t>
       </w:r>
     </w:p>
     <w:p>
@@ -1834,10 +2424,13 @@
         <w:pStyle w:val="CaptionedFigure"/>
       </w:pPr>
       <w:r>
+        <w:rPr>
+          <w:noProof/>
+        </w:rPr>
         <w:lastRenderedPageBreak/>
         <w:drawing>
-          <wp:inline distT="0" distB="0" distL="0" distR="0" wp14:anchorId="6DDC2F9E" wp14:editId="331BA88D">
-            <wp:extent cx="5943600" cy="3714749"/>
+          <wp:inline distT="0" distB="0" distL="0" distR="0" wp14:anchorId="5E69874B" wp14:editId="11783AF7">
+            <wp:extent cx="5334000" cy="3333749"/>
             <wp:effectExtent l="0" t="0" r="0" b="0"/>
             <wp:docPr id="9" name="Picture" descr="Gráfico 4.5: Número víctimas de agresión discriminados según sexo y la motivación del delito."/>
             <wp:cNvGraphicFramePr/>
@@ -1859,7 +2452,7 @@
                   <pic:spPr bwMode="auto">
                     <a:xfrm>
                       <a:off x="0" y="0"/>
-                      <a:ext cx="5943600" cy="3714749"/>
+                      <a:ext cx="5334000" cy="3333749"/>
                     </a:xfrm>
                     <a:prstGeom prst="rect">
                       <a:avLst/>
@@ -1881,9 +2474,21 @@
     <w:p>
       <w:pPr>
         <w:pStyle w:val="ImageCaption"/>
-      </w:pPr>
-      <w:r>
-        <w:t>Gráfico 4.5: Número víctimas de agresión discriminados según sexo y la motivación del delito.</w:t>
+        <w:rPr>
+          <w:lang w:val="es-VE"/>
+        </w:rPr>
+      </w:pPr>
+      <w:r>
+        <w:rPr>
+          <w:lang w:val="es-VE"/>
+        </w:rPr>
+        <w:t>Gráfico 4.5: Número víctimas de agresión discriminados según sexo y la motivación del de</w:t>
+      </w:r>
+      <w:r>
+        <w:rPr>
+          <w:lang w:val="es-VE"/>
+        </w:rPr>
+        <w:t>lito.</w:t>
       </w:r>
     </w:p>
     <w:p>
@@ -1891,7 +2496,27 @@
         <w:pStyle w:val="Textoindependiente"/>
       </w:pPr>
       <w:r>
-        <w:t>De acuerdo con los roles socialmente desempeñados por ambos sexos, la gráfica 4.6 muestra como las mujeres son víctimas de delitos diferentes de homicidio fundamentalmente en el hogar, mientras que los hombres están más expuestos a delitos en espacios abiertos o en la calle. Aunque el hogar y las prisiones o instituciones penales son lugares donde también los hombres son victimizados.</w:t>
+        <w:t>Como se ha venido afirmando, de acuerdo con los roles socialmente desempeñados por ambos sexos, el Gráfico 4.6 muestra como las mujeres son víctimas de delitos diferentes de homicidio fundamentalmente en el hogar, mientras que los hombres están más e</w:t>
+      </w:r>
+      <w:r>
+        <w:t>xpuestos a delitos en espacios abiertos o en la calle. Aunque el hogar y las prisiones o instituciones penales son lugares donde también los hombres son victimizados. Esto obviamente responde a que el espacio del delito en el caso de las mujeres es el siti</w:t>
+      </w:r>
+      <w:r>
+        <w:t xml:space="preserve">o donde fundamentalmente ejercen sus funciones de ama de casa, madre, esposa, e incluso dada la pandemia hay quienes han llevado su trabajo remunerado a casa, lo que las hace susceptible de ser víctimas de delitos en el hogar. Eso sin mencionar </w:t>
+      </w:r>
+      <w:proofErr w:type="gramStart"/>
+      <w:r>
+        <w:t>que</w:t>
+      </w:r>
+      <w:proofErr w:type="gramEnd"/>
+      <w:r>
+        <w:t xml:space="preserve"> si otro</w:t>
+      </w:r>
+      <w:r>
+        <w:t>s miembros de la familia llevan también su trabajo a casa, lo hace un espacio posible para conflictos intrafamiliares que terminan en violencia. El sexo masculino por su parte, es quien mayormente ejerce su trabajo fuera de casa, en espacios abiertos y est</w:t>
+      </w:r>
+      <w:r>
+        <w:t>á expuesto a las motivaciones de delincuentes o bandas de delincuenciales, incluso de organismos policiales.</w:t>
       </w:r>
     </w:p>
     <w:p>
@@ -1899,10 +2524,13 @@
         <w:pStyle w:val="CaptionedFigure"/>
       </w:pPr>
       <w:r>
+        <w:rPr>
+          <w:noProof/>
+        </w:rPr>
         <w:lastRenderedPageBreak/>
         <w:drawing>
-          <wp:inline distT="0" distB="0" distL="0" distR="0" wp14:anchorId="471DEF48" wp14:editId="627170A0">
-            <wp:extent cx="5943600" cy="3714749"/>
+          <wp:inline distT="0" distB="0" distL="0" distR="0" wp14:anchorId="4C7ACCBA" wp14:editId="1E0CE1DA">
+            <wp:extent cx="5334000" cy="3333749"/>
             <wp:effectExtent l="0" t="0" r="0" b="0"/>
             <wp:docPr id="10" name="Picture" descr="Gráfico 4.6: Número víctimas de agresión discriminados según sexo y por el lugar donde ocurrió el delito."/>
             <wp:cNvGraphicFramePr/>
@@ -1924,7 +2552,7 @@
                   <pic:spPr bwMode="auto">
                     <a:xfrm>
                       <a:off x="0" y="0"/>
-                      <a:ext cx="5943600" cy="3714749"/>
+                      <a:ext cx="5334000" cy="3333749"/>
                     </a:xfrm>
                     <a:prstGeom prst="rect">
                       <a:avLst/>
@@ -1946,23 +2574,51 @@
     <w:p>
       <w:pPr>
         <w:pStyle w:val="ImageCaption"/>
-      </w:pPr>
-      <w:r>
+        <w:rPr>
+          <w:lang w:val="es-VE"/>
+        </w:rPr>
+      </w:pPr>
+      <w:r>
+        <w:rPr>
+          <w:lang w:val="es-VE"/>
+        </w:rPr>
         <w:t>Gráfico 4.6: Número víctimas de agresión discriminados según sexo y por el lugar donde ocurrió el delito.</w:t>
       </w:r>
     </w:p>
     <w:p>
       <w:pPr>
         <w:pStyle w:val="Ttulo1"/>
+        <w:rPr>
+          <w:lang w:val="es-VE"/>
+        </w:rPr>
       </w:pPr>
       <w:bookmarkStart w:id="17" w:name="niñas-niños-y-adolescentes"/>
-      <w:bookmarkStart w:id="18" w:name="_Toc86162392"/>
-      <w:r>
+      <w:bookmarkStart w:id="18" w:name="_Toc86173158"/>
+      <w:r>
+        <w:rPr>
+          <w:lang w:val="es-VE"/>
+        </w:rPr>
         <w:t>5</w:t>
       </w:r>
       <w:r>
+        <w:rPr>
+          <w:lang w:val="es-VE"/>
+        </w:rPr>
         <w:tab/>
-        <w:t>Niñas, niños y adolescentes</w:t>
+      </w:r>
+      <w:proofErr w:type="gramStart"/>
+      <w:r>
+        <w:rPr>
+          <w:lang w:val="es-VE"/>
+        </w:rPr>
+        <w:t>Niñas</w:t>
+      </w:r>
+      <w:proofErr w:type="gramEnd"/>
+      <w:r>
+        <w:rPr>
+          <w:lang w:val="es-VE"/>
+        </w:rPr>
+        <w:t>, niños y adolescentes</w:t>
       </w:r>
       <w:bookmarkEnd w:id="17"/>
       <w:bookmarkEnd w:id="18"/>
@@ -1970,15 +2626,43 @@
     <w:p>
       <w:pPr>
         <w:pStyle w:val="Ttulo2"/>
+        <w:rPr>
+          <w:lang w:val="es-VE"/>
+        </w:rPr>
       </w:pPr>
       <w:bookmarkStart w:id="19" w:name="caracteríticas-y-tipo-de-delito"/>
-      <w:bookmarkStart w:id="20" w:name="_Toc86162393"/>
-      <w:r>
+      <w:bookmarkStart w:id="20" w:name="_Toc86173159"/>
+      <w:r>
+        <w:rPr>
+          <w:lang w:val="es-VE"/>
+        </w:rPr>
         <w:t>5.1</w:t>
       </w:r>
       <w:r>
+        <w:rPr>
+          <w:lang w:val="es-VE"/>
+        </w:rPr>
         <w:tab/>
-        <w:t>Caracteríticas y tipo de delito</w:t>
+      </w:r>
+      <w:proofErr w:type="spellStart"/>
+      <w:r>
+        <w:rPr>
+          <w:lang w:val="es-VE"/>
+        </w:rPr>
+        <w:t>Carac</w:t>
+      </w:r>
+      <w:r>
+        <w:rPr>
+          <w:lang w:val="es-VE"/>
+        </w:rPr>
+        <w:t>teríticas</w:t>
+      </w:r>
+      <w:proofErr w:type="spellEnd"/>
+      <w:r>
+        <w:rPr>
+          <w:lang w:val="es-VE"/>
+        </w:rPr>
+        <w:t xml:space="preserve"> y tipo de delito</w:t>
       </w:r>
       <w:bookmarkEnd w:id="19"/>
       <w:bookmarkEnd w:id="20"/>
@@ -1988,7 +2672,35 @@
         <w:pStyle w:val="FirstParagraph"/>
       </w:pPr>
       <w:r>
-        <w:t>La caracterización de los delitos cuando las víctimas son niños, niñas y adolescentes, permiten afirmar que los sucesos reportados en la prensa durante el primer semestre del año 2021, revelan más de 60 víctimas del sexo femenino, siendo el grupo entre 11 y 15 años el más afectado, seguido de niñas entre 6 y 10 años y las adolescentes de 16 a 20 años. Las menores de 1 año son menos victimizadas pero también se observaron casos, al igual que en el sexo masculino. Aunque en el sexo masculino se mencionaron poco más de 30 casos, los más victimizados son los jóvenes de 16 a 20 años, seguidos de los niños entre 6 y 10 años y luego los menores con edades entre 11 y 15 años y 1 y 5 años respectivamente.</w:t>
+        <w:t xml:space="preserve">La caracterización de las víctimas cuando son niños, niñas y adolescentes, permiten afirmar que los sucesos reportados en la prensa durante el primer semestre del año 2021 (Gráfico 5.1), revelan </w:t>
+      </w:r>
+      <w:proofErr w:type="gramStart"/>
+      <w:r>
+        <w:t>que</w:t>
+      </w:r>
+      <w:proofErr w:type="gramEnd"/>
+      <w:r>
+        <w:t xml:space="preserve"> de las 401 víctimas mencionada</w:t>
+      </w:r>
+      <w:r>
+        <w:t xml:space="preserve">s, solo en 281 casos se identificó la edad y el sexo de las mismas. Del sexo femenino, el grupo entre 11 y 15 años fue el más afectado, seguido de niñas entre 6 y 10 años y las adolescentes de 16 a 20 años. Las menores de 1 año son menos </w:t>
+      </w:r>
+      <w:proofErr w:type="gramStart"/>
+      <w:r>
+        <w:t>victimizadas</w:t>
+      </w:r>
+      <w:proofErr w:type="gramEnd"/>
+      <w:r>
+        <w:t xml:space="preserve"> pero </w:t>
+      </w:r>
+      <w:r>
+        <w:t xml:space="preserve">también se observaron casos, al igual que en el sexo masculino. En el sexo masculino, los grupos de edades son victimizados en proporciones más o menos pareja, siendo los más numerosos los jóvenes de 16 a 20 años, seguidos de los niños entre 6 y 10 años y </w:t>
+      </w:r>
+      <w:r>
+        <w:t>luego los menores con edades entre 11 y 15 años y 1 y 5 años respectivamente, lo que puede dar cuenta de que en diferentes edades y por diferentes razones o motivaciones los varones están expuestos a ser victimizados. Las niñas mientras tanto son más victi</w:t>
+      </w:r>
+      <w:r>
+        <w:t>mizadas en la etapa de transición de niñas a adolescentes, los que las hace vulnerables porque comienzan a relacionarse con jóvenes y adultos de diferentes edades, dados los cambios fisiológicos, físicos y psicológicos que experimentan.</w:t>
       </w:r>
     </w:p>
     <w:p>
@@ -1996,10 +2708,13 @@
         <w:pStyle w:val="CaptionedFigure"/>
       </w:pPr>
       <w:r>
+        <w:rPr>
+          <w:noProof/>
+        </w:rPr>
         <w:lastRenderedPageBreak/>
         <w:drawing>
-          <wp:inline distT="0" distB="0" distL="0" distR="0" wp14:anchorId="34FA914D" wp14:editId="0BA51563">
-            <wp:extent cx="5943600" cy="3714749"/>
+          <wp:inline distT="0" distB="0" distL="0" distR="0" wp14:anchorId="6F411959" wp14:editId="2F764B2B">
+            <wp:extent cx="5334000" cy="3333749"/>
             <wp:effectExtent l="0" t="0" r="0" b="0"/>
             <wp:docPr id="11" name="Picture" descr="Gráfico 5.1: Número niñas, niños, adolescentes y jóvenes víctimas de delitos discriminados según sexo y edad."/>
             <wp:cNvGraphicFramePr/>
@@ -2021,7 +2736,7 @@
                   <pic:spPr bwMode="auto">
                     <a:xfrm>
                       <a:off x="0" y="0"/>
-                      <a:ext cx="5943600" cy="3714749"/>
+                      <a:ext cx="5334000" cy="3333749"/>
                     </a:xfrm>
                     <a:prstGeom prst="rect">
                       <a:avLst/>
@@ -2043,9 +2758,41 @@
     <w:p>
       <w:pPr>
         <w:pStyle w:val="ImageCaption"/>
-      </w:pPr>
-      <w:r>
-        <w:t>Gráfico 5.1: Número niñas, niños, adolescentes y jóvenes víctimas de delitos discriminados según sexo y edad.</w:t>
+        <w:rPr>
+          <w:lang w:val="es-VE"/>
+        </w:rPr>
+      </w:pPr>
+      <w:r>
+        <w:rPr>
+          <w:lang w:val="es-VE"/>
+        </w:rPr>
+        <w:t>Gráfico 5.1: Núme</w:t>
+      </w:r>
+      <w:r>
+        <w:rPr>
+          <w:lang w:val="es-VE"/>
+        </w:rPr>
+        <w:t>ro niñas, niños, adolescentes y jóvenes víctimas de delitos discriminados según sexo y edad.</w:t>
+      </w:r>
+    </w:p>
+    <w:p>
+      <w:pPr>
+        <w:pStyle w:val="Textoindependiente"/>
+      </w:pPr>
+      <w:r>
+        <w:t>Esa vulnerabilidad en el grupo femenino de 11 a 15 años, mencionado en el comentario anterior, confirma lo que se observa en el gráfico 5.2, sobre los tipos de delitos a los que son sometidas las niñas y adolescentes, lo que resulta importante y puede ence</w:t>
+      </w:r>
+      <w:r>
+        <w:t>nder las alarmas. Como ya se comentó en el gráfico 5.2, son personas del sexo femenino las más victimizadas y el tipo de delito más producido contra ellas es la violación sexual, en casi 80 víctimas, así como otras agresiones sexuales; aunque en menor cant</w:t>
+      </w:r>
+      <w:r>
+        <w:t>idad también son víctimas de homicidio intencional y agresión en más de 20 casos respectivamente. Los delitos contra los niños y adolescentes son más letales como el homicidio con más de 60 casos y casi 40 víctimas de agresión. Pero también se reportaron v</w:t>
+      </w:r>
+      <w:r>
+        <w:t>íctimas de violación sexual, tentativa de homicidio, secuestro y otras agresiones sexuales en niños y adolescentes. Ello confirma la debilidad en los distintos grupos de edades en el sexo masculino al suponer que son víctimas de homicidio intencional y agr</w:t>
+      </w:r>
+      <w:r>
+        <w:t>esión en los grupos de mayor edad por el tipo de actividades y relaciones que mantienen, mientras que los más pequeños son víctimas de violaciones y otras agresiones sexuales, lo que imprime un comportamiento sesgado de los delitos de acuerdo con el sexo.</w:t>
       </w:r>
     </w:p>
     <w:p>
@@ -2053,10 +2800,13 @@
         <w:pStyle w:val="CaptionedFigure"/>
       </w:pPr>
       <w:r>
+        <w:rPr>
+          <w:noProof/>
+        </w:rPr>
         <w:lastRenderedPageBreak/>
         <w:drawing>
-          <wp:inline distT="0" distB="0" distL="0" distR="0" wp14:anchorId="57322558" wp14:editId="39CF8B84">
-            <wp:extent cx="5943600" cy="3714749"/>
+          <wp:inline distT="0" distB="0" distL="0" distR="0" wp14:anchorId="682E7062" wp14:editId="589A4F8B">
+            <wp:extent cx="5334000" cy="3333749"/>
             <wp:effectExtent l="0" t="0" r="0" b="0"/>
             <wp:docPr id="12" name="Picture" descr="Gráfico 5.2: Número niñas, niños, adolescentes y jóvenes víctimas de delitos discriminados según sexo y tipo de delito."/>
             <wp:cNvGraphicFramePr/>
@@ -2078,7 +2828,7 @@
                   <pic:spPr bwMode="auto">
                     <a:xfrm>
                       <a:off x="0" y="0"/>
-                      <a:ext cx="5943600" cy="3714749"/>
+                      <a:ext cx="5334000" cy="3333749"/>
                     </a:xfrm>
                     <a:prstGeom prst="rect">
                       <a:avLst/>
@@ -2100,21 +2850,36 @@
     <w:p>
       <w:pPr>
         <w:pStyle w:val="ImageCaption"/>
-      </w:pPr>
-      <w:r>
+        <w:rPr>
+          <w:lang w:val="es-VE"/>
+        </w:rPr>
+      </w:pPr>
+      <w:r>
+        <w:rPr>
+          <w:lang w:val="es-VE"/>
+        </w:rPr>
         <w:t>Gráfico 5.2: Número niñas, niños, adolescentes y jóvenes víctimas de delitos discriminados según sexo y tipo de delito.</w:t>
       </w:r>
     </w:p>
     <w:p>
       <w:pPr>
         <w:pStyle w:val="Ttulo2"/>
+        <w:rPr>
+          <w:lang w:val="es-VE"/>
+        </w:rPr>
       </w:pPr>
       <w:bookmarkStart w:id="21" w:name="los-victimarios"/>
-      <w:bookmarkStart w:id="22" w:name="_Toc86162394"/>
-      <w:r>
+      <w:bookmarkStart w:id="22" w:name="_Toc86173160"/>
+      <w:r>
+        <w:rPr>
+          <w:lang w:val="es-VE"/>
+        </w:rPr>
         <w:t>5.2</w:t>
       </w:r>
       <w:r>
+        <w:rPr>
+          <w:lang w:val="es-VE"/>
+        </w:rPr>
         <w:tab/>
         <w:t>Los victimarios</w:t>
       </w:r>
@@ -2126,7 +2891,24 @@
         <w:pStyle w:val="FirstParagraph"/>
       </w:pPr>
       <w:r>
-        <w:t>Los victimarios de esos niños, niñas y adolescentes son fundamentalmente familiares conocidos por las víctimas, siendo también victimarios la delincuencia común aunque presentes en más casos cuando se trata del sexo masculino.</w:t>
+        <w:t>Los victimarios de esos niños, niñas y adolescentes en los 361 casos con información sobre el victimario y sexo de</w:t>
+      </w:r>
+      <w:r>
+        <w:t xml:space="preserve"> las víctimas, son fundamentalmente familiares conocidos por las víctimas, siendo también victimarios la delincuencia </w:t>
+      </w:r>
+      <w:proofErr w:type="gramStart"/>
+      <w:r>
+        <w:t>común</w:t>
+      </w:r>
+      <w:proofErr w:type="gramEnd"/>
+      <w:r>
+        <w:t xml:space="preserve"> aunque presentes en más casos cuando se trata del sexo masculino. Se mantiene entonces la tendencia sobre el factor de riesgo para l</w:t>
+      </w:r>
+      <w:r>
+        <w:t>os niños, niñas y adolescentes dentro del hogar, donde cotidianamente conviven con familiares que se convierten en sus victimarios y que por el carácter de cercanía no son sospechosos ante el resto de familiares y que a su vez los someten a amenazas para n</w:t>
+      </w:r>
+      <w:r>
+        <w:t>o ser descubiertos.</w:t>
       </w:r>
     </w:p>
     <w:p>
@@ -2134,10 +2916,13 @@
         <w:pStyle w:val="CaptionedFigure"/>
       </w:pPr>
       <w:r>
+        <w:rPr>
+          <w:noProof/>
+        </w:rPr>
         <w:lastRenderedPageBreak/>
         <w:drawing>
-          <wp:inline distT="0" distB="0" distL="0" distR="0" wp14:anchorId="6A282C07" wp14:editId="222E0A05">
-            <wp:extent cx="5943600" cy="3714749"/>
+          <wp:inline distT="0" distB="0" distL="0" distR="0" wp14:anchorId="32EA6F93" wp14:editId="66C71957">
+            <wp:extent cx="5334000" cy="3333749"/>
             <wp:effectExtent l="0" t="0" r="0" b="0"/>
             <wp:docPr id="13" name="Picture" descr="Gráfico 5.3: Número niñas, niños, adolescentes y jóvenes víctimas de delitos discriminados según sexo y tipo de victimario."/>
             <wp:cNvGraphicFramePr/>
@@ -2159,7 +2944,7 @@
                   <pic:spPr bwMode="auto">
                     <a:xfrm>
                       <a:off x="0" y="0"/>
-                      <a:ext cx="5943600" cy="3714749"/>
+                      <a:ext cx="5334000" cy="3333749"/>
                     </a:xfrm>
                     <a:prstGeom prst="rect">
                       <a:avLst/>
@@ -2181,8 +2966,14 @@
     <w:p>
       <w:pPr>
         <w:pStyle w:val="ImageCaption"/>
-      </w:pPr>
-      <w:r>
+        <w:rPr>
+          <w:lang w:val="es-VE"/>
+        </w:rPr>
+      </w:pPr>
+      <w:r>
+        <w:rPr>
+          <w:lang w:val="es-VE"/>
+        </w:rPr>
         <w:t>Gráfico 5.3: Número niñas, niños, adolescentes y jóvenes víctimas de delitos discriminados según sexo y tipo de victimario.</w:t>
       </w:r>
     </w:p>
@@ -2191,7 +2982,16 @@
         <w:pStyle w:val="Textoindependiente"/>
       </w:pPr>
       <w:r>
-        <w:t>Si profundizamos en las características relacionales de las víctimas con sus mayores victimarios que son personas conocidas, nos encontramos con que los datos reportados y visualizados en la gráfica 5.4, indican que en ambos sexos son los parientes consanguíneos quienes cometen los delitos contra los niños, niñas y adolescentes. La diversidad de victimarios está más presente en el caso del sexo femenino, quienes además son víctimas de otro miembro del hogar, otro agresor conocido, vecinos y pareja o expareja. Los del sexo masculino además fueron victimizados por otro agresor conocido, un vecino, y pocos casos por otro miembro del hogar o amigo.</w:t>
+        <w:t>Si profundizamos en las características relacionales de las víctimas con sus mayores victimarios que son perso</w:t>
+      </w:r>
+      <w:r>
+        <w:t>nas conocidas, se observa que los datos reportados y visualizados en el gráfico 5.4, indican que en ambos sexos son los parientes consanguíneos quienes cometen los delitos contra los niños, niñas y adolescentes. La diversidad de victimarios está más presen</w:t>
+      </w:r>
+      <w:r>
+        <w:t>te en el caso del sexo femenino, quienes además son víctimas de otro miembro del hogar, otro agresor conocido, vecinos y pareja o expareja. Los del sexo masculino además fueron victimizados por otro agresor conocido, un vecino, y pocos casos por otro miemb</w:t>
+      </w:r>
+      <w:r>
+        <w:t>ro del hogar o amigo.</w:t>
       </w:r>
     </w:p>
     <w:p>
@@ -2199,10 +2999,13 @@
         <w:pStyle w:val="CaptionedFigure"/>
       </w:pPr>
       <w:r>
+        <w:rPr>
+          <w:noProof/>
+        </w:rPr>
         <w:lastRenderedPageBreak/>
         <w:drawing>
-          <wp:inline distT="0" distB="0" distL="0" distR="0" wp14:anchorId="5B4336DC" wp14:editId="3C9C75FB">
-            <wp:extent cx="5943600" cy="3714749"/>
+          <wp:inline distT="0" distB="0" distL="0" distR="0" wp14:anchorId="7F240E9F" wp14:editId="2551D8CF">
+            <wp:extent cx="5334000" cy="3333749"/>
             <wp:effectExtent l="0" t="0" r="0" b="0"/>
             <wp:docPr id="14" name="Picture" descr="Gráfico 5.4: Número niñas, niños, adolescentes y jóvenes víctimas de delitos discriminados según sexo y relacion con el victimario."/>
             <wp:cNvGraphicFramePr/>
@@ -2224,7 +3027,7 @@
                   <pic:spPr bwMode="auto">
                     <a:xfrm>
                       <a:off x="0" y="0"/>
-                      <a:ext cx="5943600" cy="3714749"/>
+                      <a:ext cx="5334000" cy="3333749"/>
                     </a:xfrm>
                     <a:prstGeom prst="rect">
                       <a:avLst/>
@@ -2246,9 +3049,29 @@
     <w:p>
       <w:pPr>
         <w:pStyle w:val="ImageCaption"/>
-      </w:pPr>
-      <w:r>
-        <w:t>Gráfico 5.4: Número niñas, niños, adolescentes y jóvenes víctimas de delitos discriminados según sexo y relacion con el victimario.</w:t>
+        <w:rPr>
+          <w:lang w:val="es-VE"/>
+        </w:rPr>
+      </w:pPr>
+      <w:r>
+        <w:rPr>
+          <w:lang w:val="es-VE"/>
+        </w:rPr>
+        <w:t xml:space="preserve">Gráfico 5.4: Número niñas, niños, adolescentes y jóvenes víctimas de delitos discriminados según sexo y </w:t>
+      </w:r>
+      <w:proofErr w:type="spellStart"/>
+      <w:r>
+        <w:rPr>
+          <w:lang w:val="es-VE"/>
+        </w:rPr>
+        <w:t>relacion</w:t>
+      </w:r>
+      <w:proofErr w:type="spellEnd"/>
+      <w:r>
+        <w:rPr>
+          <w:lang w:val="es-VE"/>
+        </w:rPr>
+        <w:t xml:space="preserve"> con el victimario.</w:t>
       </w:r>
     </w:p>
     <w:p>
@@ -2256,23 +3079,42 @@
         <w:pStyle w:val="Ttulo1"/>
       </w:pPr>
       <w:bookmarkStart w:id="23" w:name="para-reflexionar"/>
-      <w:bookmarkStart w:id="24" w:name="_Toc86162395"/>
+      <w:bookmarkStart w:id="24" w:name="_Toc86173161"/>
       <w:r>
         <w:t>6</w:t>
       </w:r>
       <w:r>
         <w:tab/>
-        <w:t>Para reflexionar</w:t>
+        <w:t xml:space="preserve">Para </w:t>
+      </w:r>
+      <w:proofErr w:type="spellStart"/>
+      <w:r>
+        <w:t>reflexionar</w:t>
       </w:r>
       <w:bookmarkEnd w:id="23"/>
       <w:bookmarkEnd w:id="24"/>
+      <w:proofErr w:type="spellEnd"/>
     </w:p>
     <w:p>
       <w:pPr>
         <w:pStyle w:val="FirstParagraph"/>
       </w:pPr>
       <w:r>
-        <w:t xml:space="preserve">La lucha contra la violencia en Venezuela, sin duda requiere de una visión multienfocada, no sólo por la complejidad del entramado que la genera, sino también por los elementos adicionales que imponen la particular y grave situación socio política y económica presente y agravada en lo que va del siglo XXI. La violencia en Venezuela puede ser vista como una vulneración de derechos humanos fundamentales (Galtung </w:t>
+        <w:t xml:space="preserve">La lucha contra la violencia en Venezuela, sin duda requiere de una visión </w:t>
+      </w:r>
+      <w:proofErr w:type="spellStart"/>
+      <w:r>
+        <w:t>multie</w:t>
+      </w:r>
+      <w:r>
+        <w:t>nfocada</w:t>
+      </w:r>
+      <w:proofErr w:type="spellEnd"/>
+      <w:r>
+        <w:t>, no sólo por la complejidad del entramado que la genera, sino también por los elementos adicionales que imponen la particular y grave situación socio política y económica presente y agravada en lo que va del siglo XXI. La violencia en Venezuela pue</w:t>
+      </w:r>
+      <w:r>
+        <w:t xml:space="preserve">de ser vista como una vulneración de derechos humanos fundamentales (Galtung </w:t>
       </w:r>
       <w:hyperlink w:anchor="ref-Galtung2016">
         <w:r>
@@ -2283,7 +3125,13 @@
         </w:r>
       </w:hyperlink>
       <w:r>
-        <w:t>). El Estado, más bien el gobierno, obligado a ofrecer seguridad a los ciudadanos, inexorablemente tiene mucha cuota de responsabilidad ante el desborde de la violencia y la inseguridad en el país, actuando de hecho con acciones de violencia e impunidad, violando derechos humanos, o de omisión ante la ausencia de políticas de seguridad o de lo desacertadas que han sido en su momento. Pero también es necesario una revisión sobre la responsabilidad compartida de parte de todos los actores sociales, a fin de disminuir o eliminar los factores de riesgo y propiciar un ambiente de seguridad ciudadana.</w:t>
+        <w:t>). El Estado, más bien el gobierno, obligado a ofrecer seguridad a los ciudadanos, inexorablemente tiene mucha cuota de responsabilidad a</w:t>
+      </w:r>
+      <w:r>
+        <w:t>nte el desborde de la violencia y la inseguridad en el país, actuando de hecho con acciones de violencia e impunidad, violando derechos humanos, o de omisión ante la ausencia de políticas de seguridad o de lo desacertadas que han sido en su momento. Pero t</w:t>
+      </w:r>
+      <w:r>
+        <w:t>ambién es necesario una revisión sobre la responsabilidad compartida de parte de todos los actores sociales, a fin de disminuir o eliminar los factores de riesgo y propiciar un ambiente de seguridad ciudadana.</w:t>
       </w:r>
     </w:p>
     <w:p>
@@ -2291,7 +3139,21 @@
         <w:pStyle w:val="Textoindependiente"/>
       </w:pPr>
       <w:r>
-        <w:t>Se hace necesario, la re-construcción de la ciudadanía, que en parte hemos perdido, para disfrutar y cumplir con los derechos y deberes sociales, políticos y civiles, asumiendo las tensiones existentes entre la moral, la ley y la cultura, y donde puedan generarse espacios de encuentros y de convivencia para promover el cumplimiento de las normas sociales.</w:t>
+        <w:t xml:space="preserve">Se hace necesario, la </w:t>
+      </w:r>
+      <w:proofErr w:type="spellStart"/>
+      <w:r>
+        <w:t>re-construcción</w:t>
+      </w:r>
+      <w:proofErr w:type="spellEnd"/>
+      <w:r>
+        <w:t xml:space="preserve"> de la ci</w:t>
+      </w:r>
+      <w:r>
+        <w:t>udadanía, que en parte hemos perdido, para disfrutar y cumplir con los derechos y deberes sociales, políticos y civiles, asumiendo las tensiones existentes entre la moral, la ley y la cultura, y donde puedan generarse espacios de encuentros y de convivenci</w:t>
+      </w:r>
+      <w:r>
+        <w:t>a para promover el cumplimiento de las normas sociales.</w:t>
       </w:r>
     </w:p>
     <w:p>
@@ -2299,8 +3161,14 @@
         <w:pStyle w:val="Textoindependiente"/>
       </w:pPr>
       <w:r>
+        <w:t>Como ciudadanos estamos llamados a demandar del Estado y el gobierno el diseño de las políticas sociales, no sólo para brindar seguridad ciudadana, sino también para garantizar los derechos humanos de</w:t>
+      </w:r>
+      <w:r>
+        <w:t xml:space="preserve"> las personas a vivir, a vivir con salud, bien alimentados, con </w:t>
+      </w:r>
+      <w:r>
         <w:lastRenderedPageBreak/>
-        <w:t>Como ciudadanos estamos llamados a demandar del Estado y el gobierno el diseño de las políticas sociales, no sólo para brindar seguridad ciudadana, sino también para garantizar los derechos humanos de las personas a vivir, a vivir con salud, bien alimentados, con educación, en libertad, que sin duda son algunos de los referentes que garantizan un Estado de derecho.</w:t>
+        <w:t>educación, en libertad, que sin duda son algunos de los referentes que garantizan un Estado de derecho.</w:t>
       </w:r>
     </w:p>
     <w:p>
@@ -2308,17 +3176,58 @@
         <w:pStyle w:val="Textoindependiente"/>
       </w:pPr>
       <w:r>
-        <w:t>Ante las diversas manifestaciones o rostros de la violencia, sobre todo ante la violencia estructural, los ciudadanos debemos ser firmes y optimistas en la búsqueda de soluciones positivas. Conocemos las dificultades existentes no solo por la coyuntura político económico social derivada del estilo de gobierno, sino también de las medidas que exigen la cuarentena por la presencia del covid-19. Todo ello ha mermado la vida cotidiana de niños y adultos, modificando rutinas y añadiendo factores de estrés y factores de riesgo de la violencia. De acuerdo al rol o al lugar que toque vivir en sociedad, es posible hacer una mayor contribución a la problemática. A unos tocará hacer frente a factores más subjetivos como valores, actitudes, intereses individuales o grupales, odios, resentimientos, donde instituciones como la familia, la escuela, la iglesia pueden hacer aportes progresivos. Otros, deberán lidiar con factores más objetivos relacionados con condiciones socioeconómicas relacionados con la violencia tales como: la pobreza, las desigualdades sociales, la discriminación, la falta de servicios públicos y del aprovechamiento de recursos de un grupo en detrimento de otros, donde las instituciones públicas y la empresa privada tienen mucho que aportar. Esto no quiere decir que los primeros sean ajenos a los segundos, ni viceversa. Es que las acciones o soluciones estén acordes a los contextos y espacios que maneja cada quien, bajo conocimiento de las condiciones, leyes, marcos institucionales y elementos culturales que puedan hacer frente a la violencia, cualquiera sea su expresión.</w:t>
+        <w:t>Ante las diversas manifestaciones o rostros de la violencia, sobre todo ante la violenci</w:t>
+      </w:r>
+      <w:r>
+        <w:t>a estructural, y ante la creciente manifestación de delitos contra niños, niñas y adolescentes, los ciudadanos debemos ser firmes y optimistas en la búsqueda de soluciones positivas. Conocemos las dificultades existentes no solo por la coyuntura político e</w:t>
+      </w:r>
+      <w:r>
+        <w:t>conómico social derivada del estilo de gobierno, sino también de las medidas que exigen la cuarentena por la presencia del covid-19. Todo ello ha mermado la vida cotidiana de niños y adultos, modificando rutinas y añadiendo factores de estrés y factores de</w:t>
+      </w:r>
+      <w:r>
+        <w:t xml:space="preserve"> riesgo de la violencia.</w:t>
+      </w:r>
+    </w:p>
+    <w:p>
+      <w:pPr>
+        <w:pStyle w:val="Textoindependiente"/>
+      </w:pPr>
+      <w:r>
+        <w:t>De acuerdo al rol o al lugar que toque vivir en sociedad, es posible hacer una mayor contribución a la problemática. A unos tocará hacer frente a factores más subjetivos como valores, actitudes, intereses individuales o grupales, o</w:t>
+      </w:r>
+      <w:r>
+        <w:t>dios, resentimientos, donde instituciones como la familia, la escuela, la iglesia pueden hacer aportes progresivos. Otros, deberán lidiar con factores más objetivos relacionados con condiciones socioeconómicas relacionados con la violencia tales como: la p</w:t>
+      </w:r>
+      <w:r>
+        <w:t>obreza, las desigualdades sociales, la discriminación, la falta de servicios públicos y del aprovechamiento de recursos de un grupo en detrimento de otros, donde las instituciones públicas y la empresa privada tienen mucho que aportar. Esto no quiere decir</w:t>
+      </w:r>
+      <w:r>
+        <w:t xml:space="preserve"> que los primeros sean ajenos a los segundos, ni viceversa. Es que las acciones o soluciones estén acordes a los contextos y espacios que maneja cada quien, bajo conocimiento de las condiciones, leyes, marcos institucionales y elementos culturales que pued</w:t>
+      </w:r>
+      <w:r>
+        <w:t>an hacer frente a la violencia, cualquiera sea su expresión.</w:t>
       </w:r>
     </w:p>
     <w:p>
       <w:pPr>
         <w:pStyle w:val="Ttulo1"/>
+        <w:rPr>
+          <w:lang w:val="es-VE"/>
+        </w:rPr>
       </w:pPr>
       <w:bookmarkStart w:id="25" w:name="referencias"/>
-      <w:bookmarkStart w:id="26" w:name="_Toc86162396"/>
-      <w:r>
-        <w:t>Referencias</w:t>
+      <w:bookmarkStart w:id="26" w:name="_Toc86173162"/>
+      <w:r>
+        <w:rPr>
+          <w:lang w:val="es-VE"/>
+        </w:rPr>
+        <w:t>R</w:t>
+      </w:r>
+      <w:r>
+        <w:rPr>
+          <w:lang w:val="es-VE"/>
+        </w:rPr>
+        <w:t>eferencias</w:t>
       </w:r>
       <w:bookmarkEnd w:id="25"/>
       <w:bookmarkEnd w:id="26"/>
@@ -2326,30 +3235,44 @@
     <w:p>
       <w:pPr>
         <w:pStyle w:val="Bibliografa"/>
+        <w:rPr>
+          <w:lang w:val="es-VE"/>
+        </w:rPr>
       </w:pPr>
       <w:bookmarkStart w:id="27" w:name="ref-Galtung2016"/>
       <w:bookmarkStart w:id="28" w:name="refs"/>
       <w:r>
+        <w:rPr>
+          <w:lang w:val="es-VE"/>
+        </w:rPr>
         <w:t xml:space="preserve">Galtung, Johan. 2016. “La violencia: cultural, estructural y directa.” </w:t>
       </w:r>
       <w:r>
         <w:rPr>
           <w:i/>
+          <w:lang w:val="es-VE"/>
         </w:rPr>
         <w:t>Cuadernos de Estrategia</w:t>
       </w:r>
       <w:r>
+        <w:rPr>
+          <w:lang w:val="es-VE"/>
+        </w:rPr>
         <w:t xml:space="preserve">, no. 183: 147–68. </w:t>
       </w:r>
       <w:hyperlink r:id="rId21">
         <w:r>
           <w:rPr>
             <w:rStyle w:val="Hipervnculo"/>
+            <w:lang w:val="es-VE"/>
           </w:rPr>
           <w:t>https://doi.org/ISSN 1697-6924</w:t>
         </w:r>
       </w:hyperlink>
       <w:r>
+        <w:rPr>
+          <w:lang w:val="es-VE"/>
+        </w:rPr>
         <w:t>.</w:t>
       </w:r>
     </w:p>
@@ -2357,30 +3280,82 @@
       <w:pPr>
         <w:pStyle w:val="Bibliografa"/>
       </w:pPr>
-      <w:bookmarkStart w:id="29" w:name="ref-UNODC2015"/>
+      <w:bookmarkStart w:id="29" w:name="ref-LACSO-OVV2020"/>
       <w:bookmarkEnd w:id="27"/>
       <w:r>
-        <w:t xml:space="preserve">UNODC. 2015. “Clasificación internacional de delitos con fines estidísticos.” Viena: Oficina de las Naciones Unidas Contra La Droga y el Delito. </w:t>
+        <w:rPr>
+          <w:lang w:val="es-VE"/>
+        </w:rPr>
+        <w:t xml:space="preserve">LACSO-OVV. 2020. “Informe Anual de Violencia 2020 – Entre las epidemias de la Violencia y del Covid-19 - Observatorio Venezolano de Violencia.” </w:t>
       </w:r>
       <w:hyperlink r:id="rId22">
         <w:r>
           <w:rPr>
             <w:rStyle w:val="Hipervnculo"/>
           </w:rPr>
-          <w:t>https://www.unodc.org/documents/data-and-analysis/statistics/crime/ICCS/ICCS_SPANISH_2016_web.pdf</w:t>
+          <w:t>https://observatoriodeviolencia.org.ve/news/informe-anual-de-violencia-2020-entre-las-epidemias-de-la-violencia-y-del-covid-19/</w:t>
         </w:r>
       </w:hyperlink>
       <w:r>
         <w:t>.</w:t>
       </w:r>
-      <w:bookmarkEnd w:id="28"/>
+    </w:p>
+    <w:p>
+      <w:pPr>
+        <w:pStyle w:val="Bibliografa"/>
+      </w:pPr>
+      <w:bookmarkStart w:id="30" w:name="ref-UNODC2015"/>
       <w:bookmarkEnd w:id="29"/>
-    </w:p>
+      <w:r>
+        <w:rPr>
+          <w:lang w:val="es-VE"/>
+        </w:rPr>
+        <w:t>UNODC. 2015. “Clasificación internacional de delitos con fin</w:t>
+      </w:r>
+      <w:r>
+        <w:rPr>
+          <w:lang w:val="es-VE"/>
+        </w:rPr>
+        <w:t xml:space="preserve">es </w:t>
+      </w:r>
+      <w:proofErr w:type="spellStart"/>
+      <w:r>
+        <w:rPr>
+          <w:lang w:val="es-VE"/>
+        </w:rPr>
+        <w:t>estidísticos</w:t>
+      </w:r>
+      <w:proofErr w:type="spellEnd"/>
+      <w:r>
+        <w:rPr>
+          <w:lang w:val="es-VE"/>
+        </w:rPr>
+        <w:t xml:space="preserve">.” Viena: Oficina de las Naciones Unidas Contra La Droga y el Delito. </w:t>
+      </w:r>
+      <w:hyperlink r:id="rId23">
+        <w:r>
+          <w:rPr>
+            <w:rStyle w:val="Hipervnculo"/>
+          </w:rPr>
+          <w:t>https://www.unodc.org/documents/data-and-analysis/stat</w:t>
+        </w:r>
+        <w:r>
+          <w:rPr>
+            <w:rStyle w:val="Hipervnculo"/>
+          </w:rPr>
+          <w:t>istics/crime/ICCS/ICCS_SPANISH_2016_web.pdf</w:t>
+        </w:r>
+      </w:hyperlink>
+      <w:r>
+        <w:t>.</w:t>
+      </w:r>
+    </w:p>
+    <w:bookmarkEnd w:id="30"/>
+    <w:bookmarkEnd w:id="28"/>
     <w:sectPr>
       <w:pgSz w:w="12240" w:h="15840"/>
       <w:pgMar w:top="1440" w:right="1440" w:bottom="1440" w:left="1440" w:header="720" w:footer="720" w:gutter="0"/>
       <w:cols w:space="720"/>
-      <w:docGrid w:linePitch="326"/>
     </w:sectPr>
   </w:body>
 </w:document>
@@ -2435,7 +3410,7 @@
   <w:abstractNum w:abstractNumId="0" w15:restartNumberingAfterBreak="0">
     <w:nsid w:val="FFFFFF7C"/>
     <w:multiLevelType w:val="singleLevel"/>
-    <w:tmpl w:val="AC967764"/>
+    <w:tmpl w:val="5712A8B6"/>
     <w:lvl w:ilvl="0">
       <w:start w:val="1"/>
       <w:numFmt w:val="decimal"/>
@@ -2452,7 +3427,7 @@
   <w:abstractNum w:abstractNumId="1" w15:restartNumberingAfterBreak="0">
     <w:nsid w:val="FFFFFF7D"/>
     <w:multiLevelType w:val="singleLevel"/>
-    <w:tmpl w:val="F9B2CFAC"/>
+    <w:tmpl w:val="DA42D0A2"/>
     <w:lvl w:ilvl="0">
       <w:start w:val="1"/>
       <w:numFmt w:val="decimal"/>
@@ -2469,7 +3444,7 @@
   <w:abstractNum w:abstractNumId="2" w15:restartNumberingAfterBreak="0">
     <w:nsid w:val="FFFFFF7E"/>
     <w:multiLevelType w:val="singleLevel"/>
-    <w:tmpl w:val="1F78BF8C"/>
+    <w:tmpl w:val="6ABAFD9C"/>
     <w:lvl w:ilvl="0">
       <w:start w:val="1"/>
       <w:numFmt w:val="decimal"/>
@@ -2486,7 +3461,7 @@
   <w:abstractNum w:abstractNumId="3" w15:restartNumberingAfterBreak="0">
     <w:nsid w:val="FFFFFF7F"/>
     <w:multiLevelType w:val="singleLevel"/>
-    <w:tmpl w:val="1AA0C208"/>
+    <w:tmpl w:val="01A42BF2"/>
     <w:lvl w:ilvl="0">
       <w:start w:val="1"/>
       <w:numFmt w:val="decimal"/>
@@ -2503,7 +3478,7 @@
   <w:abstractNum w:abstractNumId="4" w15:restartNumberingAfterBreak="0">
     <w:nsid w:val="FFFFFF80"/>
     <w:multiLevelType w:val="singleLevel"/>
-    <w:tmpl w:val="A1EA0756"/>
+    <w:tmpl w:val="097AFD2E"/>
     <w:lvl w:ilvl="0">
       <w:start w:val="1"/>
       <w:numFmt w:val="bullet"/>
@@ -2523,7 +3498,7 @@
   <w:abstractNum w:abstractNumId="5" w15:restartNumberingAfterBreak="0">
     <w:nsid w:val="FFFFFF81"/>
     <w:multiLevelType w:val="singleLevel"/>
-    <w:tmpl w:val="4088F3C0"/>
+    <w:tmpl w:val="D9B6A128"/>
     <w:lvl w:ilvl="0">
       <w:start w:val="1"/>
       <w:numFmt w:val="bullet"/>
@@ -2543,7 +3518,7 @@
   <w:abstractNum w:abstractNumId="6" w15:restartNumberingAfterBreak="0">
     <w:nsid w:val="FFFFFF82"/>
     <w:multiLevelType w:val="singleLevel"/>
-    <w:tmpl w:val="4410AB96"/>
+    <w:tmpl w:val="87AAEDC8"/>
     <w:lvl w:ilvl="0">
       <w:start w:val="1"/>
       <w:numFmt w:val="bullet"/>
@@ -2563,7 +3538,7 @@
   <w:abstractNum w:abstractNumId="7" w15:restartNumberingAfterBreak="0">
     <w:nsid w:val="FFFFFF83"/>
     <w:multiLevelType w:val="singleLevel"/>
-    <w:tmpl w:val="768A1A9C"/>
+    <w:tmpl w:val="677C9D42"/>
     <w:lvl w:ilvl="0">
       <w:start w:val="1"/>
       <w:numFmt w:val="bullet"/>
@@ -2583,7 +3558,7 @@
   <w:abstractNum w:abstractNumId="8" w15:restartNumberingAfterBreak="0">
     <w:nsid w:val="FFFFFF88"/>
     <w:multiLevelType w:val="singleLevel"/>
-    <w:tmpl w:val="812E4E30"/>
+    <w:tmpl w:val="AB1AA002"/>
     <w:lvl w:ilvl="0">
       <w:start w:val="1"/>
       <w:numFmt w:val="decimal"/>
@@ -2600,7 +3575,7 @@
   <w:abstractNum w:abstractNumId="9" w15:restartNumberingAfterBreak="0">
     <w:nsid w:val="FFFFFF89"/>
     <w:multiLevelType w:val="singleLevel"/>
-    <w:tmpl w:val="CDB6733E"/>
+    <w:tmpl w:val="E4FADE00"/>
     <w:lvl w:ilvl="0">
       <w:start w:val="1"/>
       <w:numFmt w:val="bullet"/>
@@ -2620,7 +3595,7 @@
   <w:abstractNum w:abstractNumId="10" w15:restartNumberingAfterBreak="0">
     <w:nsid w:val="2C1AE401"/>
     <w:multiLevelType w:val="multilevel"/>
-    <w:tmpl w:val="95AEA34E"/>
+    <w:tmpl w:val="666EE5CE"/>
     <w:lvl w:ilvl="0">
       <w:numFmt w:val="bullet"/>
       <w:lvlText w:val=" "/>
@@ -2754,9 +3729,6 @@
   <w:num w:numId="11">
     <w:abstractNumId w:val="4"/>
   </w:num>
-  <w:num w:numId="12">
-    <w:abstractNumId w:val="10"/>
-  </w:num>
 </w:numbering>
 </file>
 
@@ -2789,7 +3761,7 @@
     <w:lsdException w:name="index 9" w:semiHidden="1" w:unhideWhenUsed="1"/>
     <w:lsdException w:name="toc 1" w:semiHidden="1" w:uiPriority="39" w:unhideWhenUsed="1"/>
     <w:lsdException w:name="toc 2" w:semiHidden="1" w:uiPriority="39" w:unhideWhenUsed="1"/>
-    <w:lsdException w:name="toc 3" w:semiHidden="1" w:uiPriority="39" w:unhideWhenUsed="1"/>
+    <w:lsdException w:name="toc 3" w:semiHidden="1" w:unhideWhenUsed="1"/>
     <w:lsdException w:name="toc 4" w:semiHidden="1" w:unhideWhenUsed="1"/>
     <w:lsdException w:name="toc 5" w:semiHidden="1" w:unhideWhenUsed="1"/>
     <w:lsdException w:name="toc 6" w:semiHidden="1" w:unhideWhenUsed="1"/>
@@ -2913,16 +3885,8 @@
     <w:lsdException w:name="Balloon Text" w:semiHidden="1" w:unhideWhenUsed="1"/>
     <w:lsdException w:name="Table Theme" w:semiHidden="1" w:unhideWhenUsed="1"/>
     <w:lsdException w:name="Placeholder Text" w:semiHidden="1"/>
-    <w:lsdException w:name="No Spacing" w:uiPriority="1" w:qFormat="1"/>
     <w:lsdException w:name="Light Shading"/>
     <w:lsdException w:name="Light List"/>
-    <w:lsdException w:name="Light Grid"/>
-    <w:lsdException w:name="Medium Shading 1"/>
-    <w:lsdException w:name="Medium Shading 2"/>
-    <w:lsdException w:name="Medium List 1"/>
-    <w:lsdException w:name="Medium List 2"/>
-    <w:lsdException w:name="Medium Grid 1"/>
-    <w:lsdException w:name="Medium Grid 2"/>
     <w:lsdException w:name="Medium Grid 3"/>
     <w:lsdException w:name="Dark List"/>
     <w:lsdException w:name="Colorful Shading"/>
@@ -3118,14 +4082,7 @@
   </w:latentStyles>
   <w:style w:type="paragraph" w:default="1" w:styleId="Normal">
     <w:name w:val="Normal"/>
-    <w:rsid w:val="00F93A8E"/>
-    <w:pPr>
-      <w:jc w:val="center"/>
-    </w:pPr>
-    <w:rPr>
-      <w:noProof/>
-      <w:lang w:val="es-ES"/>
-    </w:rPr>
+    <w:qFormat/>
   </w:style>
   <w:style w:type="paragraph" w:styleId="Ttulo1">
     <w:name w:val="heading 1"/>
@@ -3133,12 +4090,10 @@
     <w:next w:val="Textoindependiente"/>
     <w:uiPriority w:val="9"/>
     <w:qFormat/>
-    <w:rsid w:val="00801FDA"/>
     <w:pPr>
       <w:keepNext/>
       <w:keepLines/>
       <w:spacing w:before="480" w:after="0"/>
-      <w:jc w:val="left"/>
       <w:outlineLvl w:val="0"/>
     </w:pPr>
     <w:rPr>
@@ -3148,7 +4103,6 @@
       <w:color w:val="345A8A" w:themeColor="accent1" w:themeShade="B5"/>
       <w:sz w:val="32"/>
       <w:szCs w:val="32"/>
-      <w:lang w:val="es-VE"/>
     </w:rPr>
   </w:style>
   <w:style w:type="paragraph" w:styleId="Ttulo2">
@@ -3158,12 +4112,10 @@
     <w:uiPriority w:val="9"/>
     <w:unhideWhenUsed/>
     <w:qFormat/>
-    <w:rsid w:val="00724E26"/>
     <w:pPr>
       <w:keepNext/>
       <w:keepLines/>
       <w:spacing w:before="200" w:after="0"/>
-      <w:jc w:val="left"/>
       <w:outlineLvl w:val="1"/>
     </w:pPr>
     <w:rPr>
@@ -3341,18 +4293,21 @@
     <w:basedOn w:val="Normal"/>
     <w:link w:val="TextoindependienteCar"/>
     <w:qFormat/>
-    <w:rsid w:val="00BE0741"/>
+    <w:rsid w:val="00735673"/>
     <w:pPr>
       <w:spacing w:before="180" w:after="180"/>
       <w:jc w:val="both"/>
     </w:pPr>
+    <w:rPr>
+      <w:lang w:val="es-VE"/>
+    </w:rPr>
   </w:style>
   <w:style w:type="paragraph" w:customStyle="1" w:styleId="FirstParagraph">
     <w:name w:val="First Paragraph"/>
     <w:basedOn w:val="Textoindependiente"/>
     <w:next w:val="Textoindependiente"/>
     <w:qFormat/>
-    <w:rsid w:val="00BE0741"/>
+    <w:rsid w:val="00735673"/>
   </w:style>
   <w:style w:type="paragraph" w:customStyle="1" w:styleId="Compact">
     <w:name w:val="Compact"/>
@@ -3367,11 +4322,11 @@
     <w:basedOn w:val="Normal"/>
     <w:next w:val="Textoindependiente"/>
     <w:qFormat/>
-    <w:rsid w:val="00D67565"/>
     <w:pPr>
       <w:keepNext/>
       <w:keepLines/>
       <w:spacing w:before="480" w:after="240"/>
+      <w:jc w:val="center"/>
     </w:pPr>
     <w:rPr>
       <w:rFonts w:asciiTheme="majorHAnsi" w:eastAsiaTheme="majorEastAsia" w:hAnsiTheme="majorHAnsi" w:cstheme="majorBidi"/>
@@ -3394,6 +4349,16 @@
       <w:sz w:val="30"/>
       <w:szCs w:val="30"/>
     </w:rPr>
+  </w:style>
+  <w:style w:type="paragraph" w:customStyle="1" w:styleId="Author">
+    <w:name w:val="Author"/>
+    <w:next w:val="Textoindependiente"/>
+    <w:qFormat/>
+    <w:pPr>
+      <w:keepNext/>
+      <w:keepLines/>
+      <w:jc w:val="center"/>
+    </w:pPr>
   </w:style>
   <w:style w:type="paragraph" w:styleId="Fecha">
     <w:name w:val="Date"/>
@@ -3424,10 +4389,6 @@
     <w:name w:val="Bibliography"/>
     <w:basedOn w:val="Normal"/>
     <w:qFormat/>
-    <w:rsid w:val="00D67565"/>
-    <w:pPr>
-      <w:jc w:val="both"/>
-    </w:pPr>
   </w:style>
   <w:style w:type="paragraph" w:styleId="Textodebloque">
     <w:name w:val="Block Text"/>
@@ -3506,10 +4467,6 @@
   <w:style w:type="paragraph" w:customStyle="1" w:styleId="ImageCaption">
     <w:name w:val="Image Caption"/>
     <w:basedOn w:val="Descripcin"/>
-    <w:rsid w:val="001717CB"/>
-    <w:pPr>
-      <w:jc w:val="left"/>
-    </w:pPr>
   </w:style>
   <w:style w:type="paragraph" w:customStyle="1" w:styleId="Figure">
     <w:name w:val="Figure"/>
@@ -3547,7 +4504,9 @@
     <w:name w:val="Hyperlink"/>
     <w:basedOn w:val="DescripcinCar"/>
     <w:uiPriority w:val="99"/>
-    <w:rsid w:val="009542CB"/>
+    <w:rPr>
+      <w:color w:val="4F81BD" w:themeColor="accent1"/>
+    </w:rPr>
   </w:style>
   <w:style w:type="paragraph" w:styleId="TtuloTDC">
     <w:name w:val="TOC Heading"/>
@@ -3556,7 +4515,7 @@
     <w:uiPriority w:val="39"/>
     <w:unhideWhenUsed/>
     <w:qFormat/>
-    <w:rsid w:val="0095453B"/>
+    <w:rsid w:val="00735673"/>
     <w:pPr>
       <w:spacing w:before="240" w:line="259" w:lineRule="auto"/>
       <w:outlineLvl w:val="9"/>
@@ -3565,7 +4524,6 @@
       <w:b w:val="0"/>
       <w:bCs w:val="0"/>
       <w:color w:val="365F91" w:themeColor="accent1" w:themeShade="BF"/>
-      <w:lang w:val="es-ES"/>
     </w:rPr>
   </w:style>
   <w:style w:type="paragraph" w:customStyle="1" w:styleId="SourceCode">
@@ -3905,139 +4863,32 @@
     <w:autoRedefine/>
     <w:uiPriority w:val="39"/>
     <w:unhideWhenUsed/>
-    <w:rsid w:val="00724E26"/>
+    <w:rsid w:val="00521BE6"/>
     <w:pPr>
-      <w:tabs>
-        <w:tab w:val="left" w:pos="440"/>
-        <w:tab w:val="right" w:leader="dot" w:pos="9350"/>
-      </w:tabs>
       <w:spacing w:after="100"/>
-      <w:jc w:val="left"/>
     </w:pPr>
-    <w:rPr>
-      <w:b/>
-      <w:bCs/>
-    </w:rPr>
   </w:style>
   <w:style w:type="paragraph" w:styleId="TDC2">
     <w:name w:val="toc 2"/>
-    <w:basedOn w:val="TDC1"/>
-    <w:next w:val="Normal"/>
-    <w:autoRedefine/>
-    <w:uiPriority w:val="39"/>
-    <w:unhideWhenUsed/>
-    <w:rsid w:val="0031248B"/>
-    <w:pPr>
-      <w:ind w:left="216"/>
-    </w:pPr>
-  </w:style>
-  <w:style w:type="paragraph" w:styleId="TDC3">
-    <w:name w:val="toc 3"/>
     <w:basedOn w:val="Normal"/>
     <w:next w:val="Normal"/>
     <w:autoRedefine/>
     <w:uiPriority w:val="39"/>
     <w:unhideWhenUsed/>
-    <w:rsid w:val="0031248B"/>
+    <w:rsid w:val="00521BE6"/>
     <w:pPr>
-      <w:spacing w:after="100" w:line="259" w:lineRule="auto"/>
-      <w:ind w:left="446"/>
+      <w:spacing w:after="100"/>
+      <w:ind w:left="240"/>
     </w:pPr>
-    <w:rPr>
-      <w:rFonts w:eastAsiaTheme="minorEastAsia" w:cs="Times New Roman"/>
-      <w:i/>
-      <w:iCs/>
-      <w:sz w:val="22"/>
-      <w:szCs w:val="22"/>
-      <w:lang w:val="es-VE" w:eastAsia="es-VE"/>
-    </w:rPr>
   </w:style>
   <w:style w:type="character" w:customStyle="1" w:styleId="TextoindependienteCar">
     <w:name w:val="Texto independiente Car"/>
     <w:basedOn w:val="Fuentedeprrafopredeter"/>
     <w:link w:val="Textoindependiente"/>
-    <w:rsid w:val="00BE0741"/>
+    <w:rsid w:val="00735673"/>
     <w:rPr>
-      <w:lang w:val="es-ES"/>
+      <w:lang w:val="es-VE"/>
     </w:rPr>
-  </w:style>
-  <w:style w:type="paragraph" w:styleId="Sinespaciado">
-    <w:name w:val="No Spacing"/>
-    <w:link w:val="SinespaciadoCar"/>
-    <w:uiPriority w:val="1"/>
-    <w:qFormat/>
-    <w:rsid w:val="00C265F5"/>
-    <w:pPr>
-      <w:spacing w:after="0"/>
-    </w:pPr>
-    <w:rPr>
-      <w:rFonts w:eastAsiaTheme="minorEastAsia"/>
-      <w:sz w:val="22"/>
-      <w:szCs w:val="22"/>
-      <w:lang w:val="es-VE" w:eastAsia="es-VE"/>
-    </w:rPr>
-  </w:style>
-  <w:style w:type="character" w:customStyle="1" w:styleId="SinespaciadoCar">
-    <w:name w:val="Sin espaciado Car"/>
-    <w:basedOn w:val="Fuentedeprrafopredeter"/>
-    <w:link w:val="Sinespaciado"/>
-    <w:uiPriority w:val="1"/>
-    <w:rsid w:val="00C265F5"/>
-    <w:rPr>
-      <w:rFonts w:eastAsiaTheme="minorEastAsia"/>
-      <w:sz w:val="22"/>
-      <w:szCs w:val="22"/>
-      <w:lang w:val="es-VE" w:eastAsia="es-VE"/>
-    </w:rPr>
-  </w:style>
-  <w:style w:type="paragraph" w:styleId="Encabezado">
-    <w:name w:val="header"/>
-    <w:basedOn w:val="Normal"/>
-    <w:link w:val="EncabezadoCar"/>
-    <w:unhideWhenUsed/>
-    <w:rsid w:val="000937FC"/>
-    <w:pPr>
-      <w:tabs>
-        <w:tab w:val="center" w:pos="4680"/>
-        <w:tab w:val="right" w:pos="9360"/>
-      </w:tabs>
-      <w:spacing w:after="0"/>
-    </w:pPr>
-  </w:style>
-  <w:style w:type="character" w:customStyle="1" w:styleId="EncabezadoCar">
-    <w:name w:val="Encabezado Car"/>
-    <w:basedOn w:val="Fuentedeprrafopredeter"/>
-    <w:link w:val="Encabezado"/>
-    <w:rsid w:val="000937FC"/>
-  </w:style>
-  <w:style w:type="paragraph" w:styleId="Piedepgina">
-    <w:name w:val="footer"/>
-    <w:basedOn w:val="Normal"/>
-    <w:link w:val="PiedepginaCar"/>
-    <w:unhideWhenUsed/>
-    <w:rsid w:val="000937FC"/>
-    <w:pPr>
-      <w:tabs>
-        <w:tab w:val="center" w:pos="4680"/>
-        <w:tab w:val="right" w:pos="9360"/>
-      </w:tabs>
-      <w:spacing w:after="0"/>
-    </w:pPr>
-  </w:style>
-  <w:style w:type="character" w:customStyle="1" w:styleId="PiedepginaCar">
-    <w:name w:val="Pie de página Car"/>
-    <w:basedOn w:val="Fuentedeprrafopredeter"/>
-    <w:link w:val="Piedepgina"/>
-    <w:rsid w:val="000937FC"/>
-  </w:style>
-  <w:style w:type="paragraph" w:styleId="Revisin">
-    <w:name w:val="Revision"/>
-    <w:hidden/>
-    <w:semiHidden/>
-    <w:rsid w:val="000937FC"/>
-    <w:pPr>
-      <w:spacing w:after="0"/>
-    </w:pPr>
   </w:style>
 </w:styles>
 </file>

--- a/custom_reference.docx
+++ b/custom_reference.docx
@@ -5,1935 +5,116 @@
     <w:p>
       <w:pPr>
         <w:pStyle w:val="Ttulo"/>
-      </w:pPr>
-      <w:proofErr w:type="spellStart"/>
-      <w:r>
-        <w:t>officedown</w:t>
-      </w:r>
-      <w:proofErr w:type="spellEnd"/>
-      <w:r>
-        <w:t xml:space="preserve"> </w:t>
-      </w:r>
-      <w:r>
-        <w:t>template</w:t>
+        <w:rPr>
+          <w:lang w:val="es-ES"/>
+        </w:rPr>
+      </w:pPr>
+      <w:r>
+        <w:rPr>
+          <w:lang w:val="es-ES"/>
+        </w:rPr>
+        <w:t>Boletín primer semestre de 2021</w:t>
       </w:r>
     </w:p>
     <w:p>
       <w:pPr>
         <w:pStyle w:val="Author"/>
-      </w:pPr>
-      <w:r>
-        <w:t xml:space="preserve">Your </w:t>
-      </w:r>
-      <w:r>
-        <w:t>Name</w:t>
-      </w:r>
-    </w:p>
-    <w:p>
-      <w:pPr>
-        <w:pStyle w:val="Fecha"/>
-      </w:pPr>
-      <w:r>
-        <w:t>2</w:t>
-      </w:r>
-      <w:r>
-        <w:t>021-10-29</w:t>
-      </w:r>
-    </w:p>
-    <w:p>
-      <w:r>
-        <w:br w:type="page"/>
-      </w:r>
-    </w:p>
-    <w:p>
-      <w:pPr>
-        <w:pBdr>
-          <w:top w:val="none" w:sz="0" w:space="0" w:color="000000"/>
-          <w:left w:val="none" w:sz="0" w:space="0" w:color="000000"/>
-          <w:bottom w:val="single" w:sz="8" w:space="0" w:color="000000"/>
-          <w:right w:val="none" w:sz="0" w:space="0" w:color="000000"/>
-        </w:pBdr>
-        <w:spacing w:before="2400" w:after="400"/>
-        <w:jc w:val="center"/>
-      </w:pPr>
-      <w:r>
-        <w:lastRenderedPageBreak/>
-        <w:t xml:space="preserve">This document presents most of the features of the package </w:t>
-      </w:r>
-      <w:r>
         <w:rPr>
-          <w:rFonts w:ascii="Arial" w:eastAsia="Arial" w:hAnsi="Arial" w:cs="Arial"/>
-          <w:b/>
-          <w:color w:val="000000"/>
-          <w:sz w:val="20"/>
-          <w:szCs w:val="20"/>
-          <w:shd w:val="clear" w:color="auto" w:fill="EFEFEF"/>
+          <w:lang w:val="es-ES"/>
         </w:rPr>
-        <w:t>officedown</w:t>
-      </w:r>
-      <w:r>
-        <w:t xml:space="preserve">. </w:t>
-      </w:r>
-    </w:p>
-    <w:p>
-      <w:pPr>
-        <w:pStyle w:val="Ttulo2"/>
-      </w:pPr>
-      <w:bookmarkStart w:id="0" w:name="table-of-content"/>
-      <w:bookmarkStart w:id="1" w:name="_Toc86398100"/>
-      <w:r>
-        <w:t>Table of content</w:t>
-      </w:r>
-      <w:bookmarkEnd w:id="0"/>
-      <w:bookmarkEnd w:id="1"/>
-    </w:p>
-    <w:p>
-      <w:pPr>
-        <w:pStyle w:val="TDC2"/>
-        <w:tabs>
-          <w:tab w:val="left" w:pos="880"/>
-          <w:tab w:val="right" w:leader="dot" w:pos="9782"/>
-        </w:tabs>
+      </w:pPr>
+      <w:r>
+        <w:rPr>
+          <w:lang w:val="es-ES"/>
+        </w:rPr>
+        <w:t>Observatorio Venezolano de Violencia</w:t>
+      </w:r>
+    </w:p>
+    <w:p>
+      <w:pPr>
+        <w:pStyle w:val="FirstParagraph"/>
+      </w:pPr>
+      <w:r>
         <w:rPr>
           <w:noProof/>
         </w:rPr>
-      </w:pPr>
-      <w:r>
-        <w:fldChar w:fldCharType="begin"/>
-      </w:r>
-      <w:r>
-        <w:instrText>TOC \o "1-3" \h \z \u</w:instrText>
-      </w:r>
-      <w:r>
-        <w:fldChar w:fldCharType="separate"/>
-      </w:r>
-      <w:hyperlink w:anchor="_Toc86398100" w:history="1">
-        <w:r>
-          <w:rPr>
-            <w:rStyle w:val="Hipervnculo"/>
-            <w:noProof/>
-          </w:rPr>
-          <w:t>1.1.</w:t>
-        </w:r>
-        <w:r>
-          <w:rPr>
-            <w:noProof/>
-          </w:rPr>
-          <w:tab/>
-        </w:r>
-        <w:r>
-          <w:rPr>
-            <w:rStyle w:val="Hipervnculo"/>
-            <w:noProof/>
-          </w:rPr>
-          <w:t>Table of content</w:t>
-        </w:r>
-        <w:r>
-          <w:rPr>
-            <w:noProof/>
-            <w:webHidden/>
-          </w:rPr>
-          <w:tab/>
-        </w:r>
-        <w:r>
-          <w:rPr>
-            <w:noProof/>
-            <w:webHidden/>
-          </w:rPr>
-          <w:fldChar w:fldCharType="begin"/>
-        </w:r>
-        <w:r>
-          <w:rPr>
-            <w:noProof/>
-            <w:webHidden/>
-          </w:rPr>
-          <w:instrText xml:space="preserve"> PAGEREF _Toc86398100 \h </w:instrText>
-        </w:r>
-        <w:r>
-          <w:rPr>
-            <w:noProof/>
-            <w:webHidden/>
-          </w:rPr>
-        </w:r>
-        <w:r>
-          <w:rPr>
-            <w:noProof/>
-            <w:webHidden/>
-          </w:rPr>
-          <w:fldChar w:fldCharType="separate"/>
-        </w:r>
-        <w:r>
-          <w:rPr>
-            <w:noProof/>
-            <w:webHidden/>
-          </w:rPr>
-          <w:t>2</w:t>
-        </w:r>
-        <w:r>
-          <w:rPr>
-            <w:noProof/>
-            <w:webHidden/>
-          </w:rPr>
-          <w:fldChar w:fldCharType="end"/>
-        </w:r>
-      </w:hyperlink>
-    </w:p>
-    <w:p>
-      <w:pPr>
-        <w:pStyle w:val="TDC2"/>
-        <w:tabs>
-          <w:tab w:val="left" w:pos="880"/>
-          <w:tab w:val="right" w:leader="dot" w:pos="9782"/>
-        </w:tabs>
-        <w:rPr>
-          <w:noProof/>
-        </w:rPr>
-      </w:pPr>
-      <w:hyperlink w:anchor="_Toc86398101" w:history="1">
-        <w:r>
-          <w:rPr>
-            <w:rStyle w:val="Hipervnculo"/>
-            <w:noProof/>
-          </w:rPr>
-          <w:t>1.2.</w:t>
-        </w:r>
-        <w:r>
-          <w:rPr>
-            <w:noProof/>
-          </w:rPr>
-          <w:tab/>
-        </w:r>
-        <w:r>
-          <w:rPr>
-            <w:rStyle w:val="Hipervnculo"/>
-            <w:noProof/>
-          </w:rPr>
-          <w:t>List of figures</w:t>
-        </w:r>
-        <w:r>
-          <w:rPr>
-            <w:noProof/>
-            <w:webHidden/>
-          </w:rPr>
-          <w:tab/>
-        </w:r>
-        <w:r>
-          <w:rPr>
-            <w:noProof/>
-            <w:webHidden/>
-          </w:rPr>
-          <w:fldChar w:fldCharType="begin"/>
-        </w:r>
-        <w:r>
-          <w:rPr>
-            <w:noProof/>
-            <w:webHidden/>
-          </w:rPr>
-          <w:instrText xml:space="preserve"> PAGEREF _Toc86398101 \h </w:instrText>
-        </w:r>
-        <w:r>
-          <w:rPr>
-            <w:noProof/>
-            <w:webHidden/>
-          </w:rPr>
-        </w:r>
-        <w:r>
-          <w:rPr>
-            <w:noProof/>
-            <w:webHidden/>
-          </w:rPr>
-          <w:fldChar w:fldCharType="separate"/>
-        </w:r>
-        <w:r>
-          <w:rPr>
-            <w:noProof/>
-            <w:webHidden/>
-          </w:rPr>
-          <w:t>2</w:t>
-        </w:r>
-        <w:r>
-          <w:rPr>
-            <w:noProof/>
-            <w:webHidden/>
-          </w:rPr>
-          <w:fldChar w:fldCharType="end"/>
-        </w:r>
-      </w:hyperlink>
-    </w:p>
-    <w:p>
-      <w:pPr>
-        <w:pStyle w:val="TDC2"/>
-        <w:tabs>
-          <w:tab w:val="left" w:pos="880"/>
-          <w:tab w:val="right" w:leader="dot" w:pos="9782"/>
-        </w:tabs>
-        <w:rPr>
-          <w:noProof/>
-        </w:rPr>
-      </w:pPr>
-      <w:hyperlink w:anchor="_Toc86398102" w:history="1">
-        <w:r>
-          <w:rPr>
-            <w:rStyle w:val="Hipervnculo"/>
-            <w:noProof/>
-          </w:rPr>
-          <w:t>1.3.</w:t>
-        </w:r>
-        <w:r>
-          <w:rPr>
-            <w:noProof/>
-          </w:rPr>
-          <w:tab/>
-        </w:r>
-        <w:r>
-          <w:rPr>
-            <w:rStyle w:val="Hipervnculo"/>
-            <w:noProof/>
-          </w:rPr>
-          <w:t>List of tables</w:t>
-        </w:r>
-        <w:r>
-          <w:rPr>
-            <w:noProof/>
-            <w:webHidden/>
-          </w:rPr>
-          <w:tab/>
-        </w:r>
-        <w:r>
-          <w:rPr>
-            <w:noProof/>
-            <w:webHidden/>
-          </w:rPr>
-          <w:fldChar w:fldCharType="begin"/>
-        </w:r>
-        <w:r>
-          <w:rPr>
-            <w:noProof/>
-            <w:webHidden/>
-          </w:rPr>
-          <w:instrText xml:space="preserve"> PAGEREF _Toc86398102 \h </w:instrText>
-        </w:r>
-        <w:r>
-          <w:rPr>
-            <w:noProof/>
-            <w:webHidden/>
-          </w:rPr>
-        </w:r>
-        <w:r>
-          <w:rPr>
-            <w:noProof/>
-            <w:webHidden/>
-          </w:rPr>
-          <w:fldChar w:fldCharType="separate"/>
-        </w:r>
-        <w:r>
-          <w:rPr>
-            <w:noProof/>
-            <w:webHidden/>
-          </w:rPr>
-          <w:t>2</w:t>
-        </w:r>
-        <w:r>
-          <w:rPr>
-            <w:noProof/>
-            <w:webHidden/>
-          </w:rPr>
-          <w:fldChar w:fldCharType="end"/>
-        </w:r>
-      </w:hyperlink>
-    </w:p>
-    <w:p>
-      <w:pPr>
-        <w:pStyle w:val="TDC2"/>
-        <w:tabs>
-          <w:tab w:val="left" w:pos="880"/>
-          <w:tab w:val="right" w:leader="dot" w:pos="9782"/>
-        </w:tabs>
-        <w:rPr>
-          <w:noProof/>
-        </w:rPr>
-      </w:pPr>
-      <w:hyperlink w:anchor="_Toc86398103" w:history="1">
-        <w:r>
-          <w:rPr>
-            <w:rStyle w:val="Hipervnculo"/>
-            <w:noProof/>
-          </w:rPr>
-          <w:t>1.4.</w:t>
-        </w:r>
-        <w:r>
-          <w:rPr>
-            <w:noProof/>
-          </w:rPr>
-          <w:tab/>
-        </w:r>
-        <w:r>
-          <w:rPr>
-            <w:rStyle w:val="Hipervnculo"/>
-            <w:noProof/>
-          </w:rPr>
-          <w:t>Sections</w:t>
-        </w:r>
-        <w:r>
-          <w:rPr>
-            <w:noProof/>
-            <w:webHidden/>
-          </w:rPr>
-          <w:tab/>
-        </w:r>
-        <w:r>
-          <w:rPr>
-            <w:noProof/>
-            <w:webHidden/>
-          </w:rPr>
-          <w:fldChar w:fldCharType="begin"/>
-        </w:r>
-        <w:r>
-          <w:rPr>
-            <w:noProof/>
-            <w:webHidden/>
-          </w:rPr>
-          <w:instrText xml:space="preserve"> PAGEREF _Toc86398103 \h </w:instrText>
-        </w:r>
-        <w:r>
-          <w:rPr>
-            <w:noProof/>
-            <w:webHidden/>
-          </w:rPr>
-        </w:r>
-        <w:r>
-          <w:rPr>
-            <w:noProof/>
-            <w:webHidden/>
-          </w:rPr>
-          <w:fldChar w:fldCharType="separate"/>
-        </w:r>
-        <w:r>
-          <w:rPr>
-            <w:noProof/>
-            <w:webHidden/>
-          </w:rPr>
-          <w:t>3</w:t>
-        </w:r>
-        <w:r>
-          <w:rPr>
-            <w:noProof/>
-            <w:webHidden/>
-          </w:rPr>
-          <w:fldChar w:fldCharType="end"/>
-        </w:r>
-      </w:hyperlink>
-    </w:p>
-    <w:p>
-      <w:pPr>
-        <w:pStyle w:val="TDC3"/>
-        <w:tabs>
-          <w:tab w:val="left" w:pos="1320"/>
-          <w:tab w:val="right" w:leader="dot" w:pos="9782"/>
-        </w:tabs>
-        <w:rPr>
-          <w:noProof/>
-        </w:rPr>
-      </w:pPr>
-      <w:hyperlink w:anchor="_Toc86398104" w:history="1">
-        <w:r>
-          <w:rPr>
-            <w:rStyle w:val="Hipervnculo"/>
-            <w:noProof/>
-          </w:rPr>
-          <w:t>1.4.1.</w:t>
-        </w:r>
-        <w:r>
-          <w:rPr>
-            <w:noProof/>
-          </w:rPr>
-          <w:tab/>
-        </w:r>
-        <w:r>
-          <w:rPr>
-            <w:rStyle w:val="Hipervnculo"/>
-            <w:noProof/>
-          </w:rPr>
-          <w:t>A two columns section</w:t>
-        </w:r>
-        <w:r>
-          <w:rPr>
-            <w:noProof/>
-            <w:webHidden/>
-          </w:rPr>
-          <w:tab/>
-        </w:r>
-        <w:r>
-          <w:rPr>
-            <w:noProof/>
-            <w:webHidden/>
-          </w:rPr>
-          <w:fldChar w:fldCharType="begin"/>
-        </w:r>
-        <w:r>
-          <w:rPr>
-            <w:noProof/>
-            <w:webHidden/>
-          </w:rPr>
-          <w:instrText xml:space="preserve"> PAGEREF _Toc86398104 \h </w:instrText>
-        </w:r>
-        <w:r>
-          <w:rPr>
-            <w:noProof/>
-            <w:webHidden/>
-          </w:rPr>
-        </w:r>
-        <w:r>
-          <w:rPr>
-            <w:noProof/>
-            <w:webHidden/>
-          </w:rPr>
-          <w:fldChar w:fldCharType="separate"/>
-        </w:r>
-        <w:r>
-          <w:rPr>
-            <w:noProof/>
-            <w:webHidden/>
-          </w:rPr>
-          <w:t>3</w:t>
-        </w:r>
-        <w:r>
-          <w:rPr>
-            <w:noProof/>
-            <w:webHidden/>
-          </w:rPr>
-          <w:fldChar w:fldCharType="end"/>
-        </w:r>
-      </w:hyperlink>
-    </w:p>
-    <w:p>
-      <w:pPr>
-        <w:pStyle w:val="TDC3"/>
-        <w:tabs>
-          <w:tab w:val="left" w:pos="1320"/>
-          <w:tab w:val="right" w:leader="dot" w:pos="9782"/>
-        </w:tabs>
-        <w:rPr>
-          <w:noProof/>
-        </w:rPr>
-      </w:pPr>
-      <w:hyperlink w:anchor="_Toc86398105" w:history="1">
-        <w:r>
-          <w:rPr>
-            <w:rStyle w:val="Hipervnculo"/>
-            <w:noProof/>
-          </w:rPr>
-          <w:t>1.4.2.</w:t>
-        </w:r>
-        <w:r>
-          <w:rPr>
-            <w:noProof/>
-          </w:rPr>
-          <w:tab/>
-        </w:r>
-        <w:r>
-          <w:rPr>
-            <w:rStyle w:val="Hipervnculo"/>
-            <w:noProof/>
-          </w:rPr>
-          <w:t>End of two columns section</w:t>
-        </w:r>
-        <w:r>
-          <w:rPr>
-            <w:noProof/>
-            <w:webHidden/>
-          </w:rPr>
-          <w:tab/>
-        </w:r>
-        <w:r>
-          <w:rPr>
-            <w:noProof/>
-            <w:webHidden/>
-          </w:rPr>
-          <w:fldChar w:fldCharType="begin"/>
-        </w:r>
-        <w:r>
-          <w:rPr>
-            <w:noProof/>
-            <w:webHidden/>
-          </w:rPr>
-          <w:instrText xml:space="preserve"> PAGEREF _Toc86398105 \h </w:instrText>
-        </w:r>
-        <w:r>
-          <w:rPr>
-            <w:noProof/>
-            <w:webHidden/>
-          </w:rPr>
-        </w:r>
-        <w:r>
-          <w:rPr>
-            <w:noProof/>
-            <w:webHidden/>
-          </w:rPr>
-          <w:fldChar w:fldCharType="separate"/>
-        </w:r>
-        <w:r>
-          <w:rPr>
-            <w:noProof/>
-            <w:webHidden/>
-          </w:rPr>
-          <w:t>3</w:t>
-        </w:r>
-        <w:r>
-          <w:rPr>
-            <w:noProof/>
-            <w:webHidden/>
-          </w:rPr>
-          <w:fldChar w:fldCharType="end"/>
-        </w:r>
-      </w:hyperlink>
-    </w:p>
-    <w:p>
-      <w:pPr>
-        <w:pStyle w:val="TDC3"/>
-        <w:tabs>
-          <w:tab w:val="left" w:pos="1320"/>
-          <w:tab w:val="right" w:leader="dot" w:pos="9782"/>
-        </w:tabs>
-        <w:rPr>
-          <w:noProof/>
-        </w:rPr>
-      </w:pPr>
-      <w:hyperlink w:anchor="_Toc86398106" w:history="1">
-        <w:r>
-          <w:rPr>
-            <w:rStyle w:val="Hipervnculo"/>
-            <w:noProof/>
-          </w:rPr>
-          <w:t>1.4.3.</w:t>
-        </w:r>
-        <w:r>
-          <w:rPr>
-            <w:noProof/>
-          </w:rPr>
-          <w:tab/>
-        </w:r>
-        <w:r>
-          <w:rPr>
-            <w:rStyle w:val="Hipervnculo"/>
-            <w:noProof/>
-          </w:rPr>
-          <w:t>Landscape section</w:t>
-        </w:r>
-        <w:r>
-          <w:rPr>
-            <w:noProof/>
-            <w:webHidden/>
-          </w:rPr>
-          <w:tab/>
-        </w:r>
-        <w:r>
-          <w:rPr>
-            <w:noProof/>
-            <w:webHidden/>
-          </w:rPr>
-          <w:fldChar w:fldCharType="begin"/>
-        </w:r>
-        <w:r>
-          <w:rPr>
-            <w:noProof/>
-            <w:webHidden/>
-          </w:rPr>
-          <w:instrText xml:space="preserve"> PAGEREF _Toc86398106 \h </w:instrText>
-        </w:r>
-        <w:r>
-          <w:rPr>
-            <w:noProof/>
-            <w:webHidden/>
-          </w:rPr>
-        </w:r>
-        <w:r>
-          <w:rPr>
-            <w:noProof/>
-            <w:webHidden/>
-          </w:rPr>
-          <w:fldChar w:fldCharType="separate"/>
-        </w:r>
-        <w:r>
-          <w:rPr>
-            <w:noProof/>
-            <w:webHidden/>
-          </w:rPr>
-          <w:t>5</w:t>
-        </w:r>
-        <w:r>
-          <w:rPr>
-            <w:noProof/>
-            <w:webHidden/>
-          </w:rPr>
-          <w:fldChar w:fldCharType="end"/>
-        </w:r>
-      </w:hyperlink>
-    </w:p>
-    <w:p>
-      <w:pPr>
-        <w:pStyle w:val="TDC3"/>
-        <w:tabs>
-          <w:tab w:val="left" w:pos="1320"/>
-          <w:tab w:val="right" w:leader="dot" w:pos="9782"/>
-        </w:tabs>
-        <w:rPr>
-          <w:noProof/>
-        </w:rPr>
-      </w:pPr>
-      <w:hyperlink w:anchor="_Toc86398107" w:history="1">
-        <w:r>
-          <w:rPr>
-            <w:rStyle w:val="Hipervnculo"/>
-            <w:noProof/>
-          </w:rPr>
-          <w:t>1.4.4.</w:t>
-        </w:r>
-        <w:r>
-          <w:rPr>
-            <w:noProof/>
-          </w:rPr>
-          <w:tab/>
-        </w:r>
-        <w:r>
-          <w:rPr>
-            <w:rStyle w:val="Hipervnculo"/>
-            <w:noProof/>
-          </w:rPr>
-          <w:t>Normal section</w:t>
-        </w:r>
-        <w:r>
-          <w:rPr>
-            <w:noProof/>
-            <w:webHidden/>
-          </w:rPr>
-          <w:tab/>
-        </w:r>
-        <w:r>
-          <w:rPr>
-            <w:noProof/>
-            <w:webHidden/>
-          </w:rPr>
-          <w:fldChar w:fldCharType="begin"/>
-        </w:r>
-        <w:r>
-          <w:rPr>
-            <w:noProof/>
-            <w:webHidden/>
-          </w:rPr>
-          <w:instrText xml:space="preserve"> PAGEREF _Toc86398107 \h </w:instrText>
-        </w:r>
-        <w:r>
-          <w:rPr>
-            <w:noProof/>
-            <w:webHidden/>
-          </w:rPr>
-        </w:r>
-        <w:r>
-          <w:rPr>
-            <w:noProof/>
-            <w:webHidden/>
-          </w:rPr>
-          <w:fldChar w:fldCharType="separate"/>
-        </w:r>
-        <w:r>
-          <w:rPr>
-            <w:noProof/>
-            <w:webHidden/>
-          </w:rPr>
-          <w:t>6</w:t>
-        </w:r>
-        <w:r>
-          <w:rPr>
-            <w:noProof/>
-            <w:webHidden/>
-          </w:rPr>
-          <w:fldChar w:fldCharType="end"/>
-        </w:r>
-      </w:hyperlink>
-    </w:p>
-    <w:p>
-      <w:pPr>
-        <w:pStyle w:val="TDC2"/>
-        <w:tabs>
-          <w:tab w:val="left" w:pos="880"/>
-          <w:tab w:val="right" w:leader="dot" w:pos="9782"/>
-        </w:tabs>
-        <w:rPr>
-          <w:noProof/>
-        </w:rPr>
-      </w:pPr>
-      <w:hyperlink w:anchor="_Toc86398108" w:history="1">
-        <w:r>
-          <w:rPr>
-            <w:rStyle w:val="Hipervnculo"/>
-            <w:noProof/>
-          </w:rPr>
-          <w:t>1.5.</w:t>
-        </w:r>
-        <w:r>
-          <w:rPr>
-            <w:noProof/>
-          </w:rPr>
-          <w:tab/>
-        </w:r>
-        <w:r>
-          <w:rPr>
-            <w:rStyle w:val="Hipervnculo"/>
-            <w:noProof/>
-          </w:rPr>
-          <w:t>Tables</w:t>
-        </w:r>
-        <w:r>
-          <w:rPr>
-            <w:noProof/>
-            <w:webHidden/>
-          </w:rPr>
-          <w:tab/>
-        </w:r>
-        <w:r>
-          <w:rPr>
-            <w:noProof/>
-            <w:webHidden/>
-          </w:rPr>
-          <w:fldChar w:fldCharType="begin"/>
-        </w:r>
-        <w:r>
-          <w:rPr>
-            <w:noProof/>
-            <w:webHidden/>
-          </w:rPr>
-          <w:instrText xml:space="preserve"> PAGEREF _Toc86398108 \h </w:instrText>
-        </w:r>
-        <w:r>
-          <w:rPr>
-            <w:noProof/>
-            <w:webHidden/>
-          </w:rPr>
-        </w:r>
-        <w:r>
-          <w:rPr>
-            <w:noProof/>
-            <w:webHidden/>
-          </w:rPr>
-          <w:fldChar w:fldCharType="separate"/>
-        </w:r>
-        <w:r>
-          <w:rPr>
-            <w:noProof/>
-            <w:webHidden/>
-          </w:rPr>
-          <w:t>6</w:t>
-        </w:r>
-        <w:r>
-          <w:rPr>
-            <w:noProof/>
-            <w:webHidden/>
-          </w:rPr>
-          <w:fldChar w:fldCharType="end"/>
-        </w:r>
-      </w:hyperlink>
-    </w:p>
-    <w:p>
-      <w:pPr>
-        <w:pStyle w:val="TDC3"/>
-        <w:tabs>
-          <w:tab w:val="left" w:pos="1320"/>
-          <w:tab w:val="right" w:leader="dot" w:pos="9782"/>
-        </w:tabs>
-        <w:rPr>
-          <w:noProof/>
-        </w:rPr>
-      </w:pPr>
-      <w:hyperlink w:anchor="_Toc86398109" w:history="1">
-        <w:r>
-          <w:rPr>
-            <w:rStyle w:val="Hipervnculo"/>
-            <w:noProof/>
-          </w:rPr>
-          <w:t>1.5.1.</w:t>
-        </w:r>
-        <w:r>
-          <w:rPr>
-            <w:noProof/>
-          </w:rPr>
-          <w:tab/>
-        </w:r>
-        <w:r>
-          <w:rPr>
-            <w:rStyle w:val="Hipervnculo"/>
-            <w:noProof/>
-          </w:rPr>
-          <w:t>Table 1</w:t>
-        </w:r>
-        <w:r>
-          <w:rPr>
-            <w:noProof/>
-            <w:webHidden/>
-          </w:rPr>
-          <w:tab/>
-        </w:r>
-        <w:r>
-          <w:rPr>
-            <w:noProof/>
-            <w:webHidden/>
-          </w:rPr>
-          <w:fldChar w:fldCharType="begin"/>
-        </w:r>
-        <w:r>
-          <w:rPr>
-            <w:noProof/>
-            <w:webHidden/>
-          </w:rPr>
-          <w:instrText xml:space="preserve"> PAGEREF _Toc86398109 \h </w:instrText>
-        </w:r>
-        <w:r>
-          <w:rPr>
-            <w:noProof/>
-            <w:webHidden/>
-          </w:rPr>
-        </w:r>
-        <w:r>
-          <w:rPr>
-            <w:noProof/>
-            <w:webHidden/>
-          </w:rPr>
-          <w:fldChar w:fldCharType="separate"/>
-        </w:r>
-        <w:r>
-          <w:rPr>
-            <w:noProof/>
-            <w:webHidden/>
-          </w:rPr>
-          <w:t>6</w:t>
-        </w:r>
-        <w:r>
-          <w:rPr>
-            <w:noProof/>
-            <w:webHidden/>
-          </w:rPr>
-          <w:fldChar w:fldCharType="end"/>
-        </w:r>
-      </w:hyperlink>
-    </w:p>
-    <w:p>
-      <w:pPr>
-        <w:pStyle w:val="TDC3"/>
-        <w:tabs>
-          <w:tab w:val="left" w:pos="1320"/>
-          <w:tab w:val="right" w:leader="dot" w:pos="9782"/>
-        </w:tabs>
-        <w:rPr>
-          <w:noProof/>
-        </w:rPr>
-      </w:pPr>
-      <w:hyperlink w:anchor="_Toc86398110" w:history="1">
-        <w:r>
-          <w:rPr>
-            <w:rStyle w:val="Hipervnculo"/>
-            <w:noProof/>
-          </w:rPr>
-          <w:t>1.5.2.</w:t>
-        </w:r>
-        <w:r>
-          <w:rPr>
-            <w:noProof/>
-          </w:rPr>
-          <w:tab/>
-        </w:r>
-        <w:r>
-          <w:rPr>
-            <w:rStyle w:val="Hipervnculo"/>
-            <w:noProof/>
-          </w:rPr>
-          <w:t>Table 2</w:t>
-        </w:r>
-        <w:r>
-          <w:rPr>
-            <w:noProof/>
-            <w:webHidden/>
-          </w:rPr>
-          <w:tab/>
-        </w:r>
-        <w:r>
-          <w:rPr>
-            <w:noProof/>
-            <w:webHidden/>
-          </w:rPr>
-          <w:fldChar w:fldCharType="begin"/>
-        </w:r>
-        <w:r>
-          <w:rPr>
-            <w:noProof/>
-            <w:webHidden/>
-          </w:rPr>
-          <w:instrText xml:space="preserve"> PAGEREF _Toc86398110 \h </w:instrText>
-        </w:r>
-        <w:r>
-          <w:rPr>
-            <w:noProof/>
-            <w:webHidden/>
-          </w:rPr>
-        </w:r>
-        <w:r>
-          <w:rPr>
-            <w:noProof/>
-            <w:webHidden/>
-          </w:rPr>
-          <w:fldChar w:fldCharType="separate"/>
-        </w:r>
-        <w:r>
-          <w:rPr>
-            <w:noProof/>
-            <w:webHidden/>
-          </w:rPr>
-          <w:t>6</w:t>
-        </w:r>
-        <w:r>
-          <w:rPr>
-            <w:noProof/>
-            <w:webHidden/>
-          </w:rPr>
-          <w:fldChar w:fldCharType="end"/>
-        </w:r>
-      </w:hyperlink>
-    </w:p>
-    <w:p>
-      <w:pPr>
-        <w:pStyle w:val="TDC3"/>
-        <w:tabs>
-          <w:tab w:val="left" w:pos="1320"/>
-          <w:tab w:val="right" w:leader="dot" w:pos="9782"/>
-        </w:tabs>
-        <w:rPr>
-          <w:noProof/>
-        </w:rPr>
-      </w:pPr>
-      <w:hyperlink w:anchor="_Toc86398111" w:history="1">
-        <w:r>
-          <w:rPr>
-            <w:rStyle w:val="Hipervnculo"/>
-            <w:noProof/>
-          </w:rPr>
-          <w:t>1.5.3.</w:t>
-        </w:r>
-        <w:r>
-          <w:rPr>
-            <w:noProof/>
-          </w:rPr>
-          <w:tab/>
-        </w:r>
-        <w:r>
-          <w:rPr>
-            <w:rStyle w:val="Hipervnculo"/>
-            <w:noProof/>
-          </w:rPr>
-          <w:t>Table 3</w:t>
-        </w:r>
-        <w:r>
-          <w:rPr>
-            <w:noProof/>
-            <w:webHidden/>
-          </w:rPr>
-          <w:tab/>
-        </w:r>
-        <w:r>
-          <w:rPr>
-            <w:noProof/>
-            <w:webHidden/>
-          </w:rPr>
-          <w:fldChar w:fldCharType="begin"/>
-        </w:r>
-        <w:r>
-          <w:rPr>
-            <w:noProof/>
-            <w:webHidden/>
-          </w:rPr>
-          <w:instrText xml:space="preserve"> PAGEREF _Toc86398111 \h </w:instrText>
-        </w:r>
-        <w:r>
-          <w:rPr>
-            <w:noProof/>
-            <w:webHidden/>
-          </w:rPr>
-        </w:r>
-        <w:r>
-          <w:rPr>
-            <w:noProof/>
-            <w:webHidden/>
-          </w:rPr>
-          <w:fldChar w:fldCharType="separate"/>
-        </w:r>
-        <w:r>
-          <w:rPr>
-            <w:noProof/>
-            <w:webHidden/>
-          </w:rPr>
-          <w:t>7</w:t>
-        </w:r>
-        <w:r>
-          <w:rPr>
-            <w:noProof/>
-            <w:webHidden/>
-          </w:rPr>
-          <w:fldChar w:fldCharType="end"/>
-        </w:r>
-      </w:hyperlink>
-    </w:p>
-    <w:p>
-      <w:pPr>
-        <w:pStyle w:val="TDC2"/>
-        <w:tabs>
-          <w:tab w:val="left" w:pos="880"/>
-          <w:tab w:val="right" w:leader="dot" w:pos="9782"/>
-        </w:tabs>
-        <w:rPr>
-          <w:noProof/>
-        </w:rPr>
-      </w:pPr>
-      <w:hyperlink w:anchor="_Toc86398112" w:history="1">
-        <w:r>
-          <w:rPr>
-            <w:rStyle w:val="Hipervnculo"/>
-            <w:noProof/>
-          </w:rPr>
-          <w:t>1.6.</w:t>
-        </w:r>
-        <w:r>
-          <w:rPr>
-            <w:noProof/>
-          </w:rPr>
-          <w:tab/>
-        </w:r>
-        <w:r>
-          <w:rPr>
-            <w:rStyle w:val="Hipervnculo"/>
-            <w:noProof/>
-          </w:rPr>
-          <w:t>figures</w:t>
-        </w:r>
-        <w:r>
-          <w:rPr>
-            <w:noProof/>
-            <w:webHidden/>
-          </w:rPr>
-          <w:tab/>
-        </w:r>
-        <w:r>
-          <w:rPr>
-            <w:noProof/>
-            <w:webHidden/>
-          </w:rPr>
-          <w:fldChar w:fldCharType="begin"/>
-        </w:r>
-        <w:r>
-          <w:rPr>
-            <w:noProof/>
-            <w:webHidden/>
-          </w:rPr>
-          <w:instrText xml:space="preserve"> PAGEREF _Toc86398112 \h </w:instrText>
-        </w:r>
-        <w:r>
-          <w:rPr>
-            <w:noProof/>
-            <w:webHidden/>
-          </w:rPr>
-        </w:r>
-        <w:r>
-          <w:rPr>
-            <w:noProof/>
-            <w:webHidden/>
-          </w:rPr>
-          <w:fldChar w:fldCharType="separate"/>
-        </w:r>
-        <w:r>
-          <w:rPr>
-            <w:noProof/>
-            <w:webHidden/>
-          </w:rPr>
-          <w:t>7</w:t>
-        </w:r>
-        <w:r>
-          <w:rPr>
-            <w:noProof/>
-            <w:webHidden/>
-          </w:rPr>
-          <w:fldChar w:fldCharType="end"/>
-        </w:r>
-      </w:hyperlink>
-    </w:p>
-    <w:p>
-      <w:pPr>
-        <w:pStyle w:val="TDC3"/>
-        <w:tabs>
-          <w:tab w:val="left" w:pos="1320"/>
-          <w:tab w:val="right" w:leader="dot" w:pos="9782"/>
-        </w:tabs>
-        <w:rPr>
-          <w:noProof/>
-        </w:rPr>
-      </w:pPr>
-      <w:hyperlink w:anchor="_Toc86398113" w:history="1">
-        <w:r>
-          <w:rPr>
-            <w:rStyle w:val="Hipervnculo"/>
-            <w:noProof/>
-          </w:rPr>
-          <w:t>1.6.1.</w:t>
-        </w:r>
-        <w:r>
-          <w:rPr>
-            <w:noProof/>
-          </w:rPr>
-          <w:tab/>
-        </w:r>
-        <w:r>
-          <w:rPr>
-            <w:rStyle w:val="Hipervnculo"/>
-            <w:noProof/>
-          </w:rPr>
-          <w:t>A boxplot</w:t>
-        </w:r>
-        <w:r>
-          <w:rPr>
-            <w:noProof/>
-            <w:webHidden/>
-          </w:rPr>
-          <w:tab/>
-        </w:r>
-        <w:r>
-          <w:rPr>
-            <w:noProof/>
-            <w:webHidden/>
-          </w:rPr>
-          <w:fldChar w:fldCharType="begin"/>
-        </w:r>
-        <w:r>
-          <w:rPr>
-            <w:noProof/>
-            <w:webHidden/>
-          </w:rPr>
-          <w:instrText xml:space="preserve"> PAGEREF _Toc86398113 \h </w:instrText>
-        </w:r>
-        <w:r>
-          <w:rPr>
-            <w:noProof/>
-            <w:webHidden/>
-          </w:rPr>
-        </w:r>
-        <w:r>
-          <w:rPr>
-            <w:noProof/>
-            <w:webHidden/>
-          </w:rPr>
-          <w:fldChar w:fldCharType="separate"/>
-        </w:r>
-        <w:r>
-          <w:rPr>
-            <w:noProof/>
-            <w:webHidden/>
-          </w:rPr>
-          <w:t>7</w:t>
-        </w:r>
-        <w:r>
-          <w:rPr>
-            <w:noProof/>
-            <w:webHidden/>
-          </w:rPr>
-          <w:fldChar w:fldCharType="end"/>
-        </w:r>
-      </w:hyperlink>
-    </w:p>
-    <w:p>
-      <w:pPr>
-        <w:pStyle w:val="TDC3"/>
-        <w:tabs>
-          <w:tab w:val="left" w:pos="1320"/>
-          <w:tab w:val="right" w:leader="dot" w:pos="9782"/>
-        </w:tabs>
-        <w:rPr>
-          <w:noProof/>
-        </w:rPr>
-      </w:pPr>
-      <w:hyperlink w:anchor="_Toc86398114" w:history="1">
-        <w:r>
-          <w:rPr>
-            <w:rStyle w:val="Hipervnculo"/>
-            <w:noProof/>
-          </w:rPr>
-          <w:t>1.6.2.</w:t>
-        </w:r>
-        <w:r>
-          <w:rPr>
-            <w:noProof/>
-          </w:rPr>
-          <w:tab/>
-        </w:r>
-        <w:r>
-          <w:rPr>
-            <w:rStyle w:val="Hipervnculo"/>
-            <w:noProof/>
-          </w:rPr>
-          <w:t>A barplot</w:t>
-        </w:r>
-        <w:r>
-          <w:rPr>
-            <w:noProof/>
-            <w:webHidden/>
-          </w:rPr>
-          <w:tab/>
-        </w:r>
-        <w:r>
-          <w:rPr>
-            <w:noProof/>
-            <w:webHidden/>
-          </w:rPr>
-          <w:fldChar w:fldCharType="begin"/>
-        </w:r>
-        <w:r>
-          <w:rPr>
-            <w:noProof/>
-            <w:webHidden/>
-          </w:rPr>
-          <w:instrText xml:space="preserve"> PAGEREF _Toc86398114 \h </w:instrText>
-        </w:r>
-        <w:r>
-          <w:rPr>
-            <w:noProof/>
-            <w:webHidden/>
-          </w:rPr>
-        </w:r>
-        <w:r>
-          <w:rPr>
-            <w:noProof/>
-            <w:webHidden/>
-          </w:rPr>
-          <w:fldChar w:fldCharType="separate"/>
-        </w:r>
-        <w:r>
-          <w:rPr>
-            <w:noProof/>
-            <w:webHidden/>
-          </w:rPr>
-          <w:t>8</w:t>
-        </w:r>
-        <w:r>
-          <w:rPr>
-            <w:noProof/>
-            <w:webHidden/>
-          </w:rPr>
-          <w:fldChar w:fldCharType="end"/>
-        </w:r>
-      </w:hyperlink>
-    </w:p>
-    <w:p>
-      <w:pPr>
-        <w:pStyle w:val="TDC2"/>
-        <w:tabs>
-          <w:tab w:val="left" w:pos="880"/>
-          <w:tab w:val="right" w:leader="dot" w:pos="9782"/>
-        </w:tabs>
-        <w:rPr>
-          <w:noProof/>
-        </w:rPr>
-      </w:pPr>
-      <w:hyperlink w:anchor="_Toc86398115" w:history="1">
-        <w:r>
-          <w:rPr>
-            <w:rStyle w:val="Hipervnculo"/>
-            <w:noProof/>
-          </w:rPr>
-          <w:t>1.7.</w:t>
-        </w:r>
-        <w:r>
-          <w:rPr>
-            <w:noProof/>
-          </w:rPr>
-          <w:tab/>
-        </w:r>
-        <w:r>
-          <w:rPr>
-            <w:rStyle w:val="Hipervnculo"/>
-            <w:noProof/>
-          </w:rPr>
-          <w:t>Lists</w:t>
-        </w:r>
-        <w:r>
-          <w:rPr>
-            <w:noProof/>
-            <w:webHidden/>
-          </w:rPr>
-          <w:tab/>
-        </w:r>
-        <w:r>
-          <w:rPr>
-            <w:noProof/>
-            <w:webHidden/>
-          </w:rPr>
-          <w:fldChar w:fldCharType="begin"/>
-        </w:r>
-        <w:r>
-          <w:rPr>
-            <w:noProof/>
-            <w:webHidden/>
-          </w:rPr>
-          <w:instrText xml:space="preserve"> PAGEREF _Toc86398115 \h </w:instrText>
-        </w:r>
-        <w:r>
-          <w:rPr>
-            <w:noProof/>
-            <w:webHidden/>
-          </w:rPr>
-        </w:r>
-        <w:r>
-          <w:rPr>
-            <w:noProof/>
-            <w:webHidden/>
-          </w:rPr>
-          <w:fldChar w:fldCharType="separate"/>
-        </w:r>
-        <w:r>
-          <w:rPr>
-            <w:noProof/>
-            <w:webHidden/>
-          </w:rPr>
-          <w:t>9</w:t>
-        </w:r>
-        <w:r>
-          <w:rPr>
-            <w:noProof/>
-            <w:webHidden/>
-          </w:rPr>
-          <w:fldChar w:fldCharType="end"/>
-        </w:r>
-      </w:hyperlink>
-    </w:p>
-    <w:p>
-      <w:pPr>
-        <w:pStyle w:val="TDC2"/>
-        <w:tabs>
-          <w:tab w:val="left" w:pos="880"/>
-          <w:tab w:val="right" w:leader="dot" w:pos="9782"/>
-        </w:tabs>
-        <w:rPr>
-          <w:noProof/>
-        </w:rPr>
-      </w:pPr>
-      <w:hyperlink w:anchor="_Toc86398116" w:history="1">
-        <w:r>
-          <w:rPr>
-            <w:rStyle w:val="Hipervnculo"/>
-            <w:noProof/>
-          </w:rPr>
-          <w:t>1.8.</w:t>
-        </w:r>
-        <w:r>
-          <w:rPr>
-            <w:noProof/>
-          </w:rPr>
-          <w:tab/>
-        </w:r>
-        <w:r>
-          <w:rPr>
-            <w:rStyle w:val="Hipervnculo"/>
-            <w:noProof/>
-          </w:rPr>
-          <w:t>Reference</w:t>
-        </w:r>
-        <w:r>
-          <w:rPr>
-            <w:noProof/>
-            <w:webHidden/>
-          </w:rPr>
-          <w:tab/>
-        </w:r>
-        <w:r>
-          <w:rPr>
-            <w:noProof/>
-            <w:webHidden/>
-          </w:rPr>
-          <w:fldChar w:fldCharType="begin"/>
-        </w:r>
-        <w:r>
-          <w:rPr>
-            <w:noProof/>
-            <w:webHidden/>
-          </w:rPr>
-          <w:instrText xml:space="preserve"> PAGEREF _Toc86398116 \h </w:instrText>
-        </w:r>
-        <w:r>
-          <w:rPr>
-            <w:noProof/>
-            <w:webHidden/>
-          </w:rPr>
-        </w:r>
-        <w:r>
-          <w:rPr>
-            <w:noProof/>
-            <w:webHidden/>
-          </w:rPr>
-          <w:fldChar w:fldCharType="separate"/>
-        </w:r>
-        <w:r>
-          <w:rPr>
-            <w:noProof/>
-            <w:webHidden/>
-          </w:rPr>
-          <w:t>10</w:t>
-        </w:r>
-        <w:r>
-          <w:rPr>
-            <w:noProof/>
-            <w:webHidden/>
-          </w:rPr>
-          <w:fldChar w:fldCharType="end"/>
-        </w:r>
-      </w:hyperlink>
-    </w:p>
-    <w:p>
-      <w:r>
-        <w:fldChar w:fldCharType="end"/>
-      </w:r>
-    </w:p>
-    <w:p>
-      <w:pPr>
-        <w:pStyle w:val="Ttulo2"/>
-      </w:pPr>
-      <w:bookmarkStart w:id="2" w:name="list-of-figures"/>
-      <w:bookmarkStart w:id="3" w:name="_Toc86398101"/>
-      <w:r>
-        <w:t>List of figures</w:t>
+        <w:lastRenderedPageBreak/>
+        <w:drawing>
+          <wp:inline distT="0" distB="0" distL="0" distR="0" wp14:anchorId="0553BB66" wp14:editId="7848F38B">
+            <wp:extent cx="6336792" cy="8997696"/>
+            <wp:effectExtent l="0" t="0" r="0" b="0"/>
+            <wp:docPr id="1" name="Picture"/>
+            <wp:cNvGraphicFramePr/>
+            <a:graphic xmlns:a="http://schemas.openxmlformats.org/drawingml/2006/main">
+              <a:graphicData uri="http://schemas.openxmlformats.org/drawingml/2006/picture">
+                <pic:pic xmlns:pic="http://schemas.openxmlformats.org/drawingml/2006/picture">
+                  <pic:nvPicPr>
+                    <pic:cNvPr id="2" name="Picture" descr="images/PORTADA_BOLETIN_ADRIAN.jpg"/>
+                    <pic:cNvPicPr>
+                      <a:picLocks noChangeAspect="1" noChangeArrowheads="1"/>
+                    </pic:cNvPicPr>
+                  </pic:nvPicPr>
+                  <pic:blipFill>
+                    <a:blip r:embed="rId7"/>
+                    <a:stretch>
+                      <a:fillRect/>
+                    </a:stretch>
+                  </pic:blipFill>
+                  <pic:spPr bwMode="auto">
+                    <a:xfrm>
+                      <a:off x="0" y="0"/>
+                      <a:ext cx="6336792" cy="8997696"/>
+                    </a:xfrm>
+                    <a:prstGeom prst="rect">
+                      <a:avLst/>
+                    </a:prstGeom>
+                    <a:noFill/>
+                    <a:ln w="9525">
+                      <a:noFill/>
+                      <a:headEnd/>
+                      <a:tailEnd/>
+                    </a:ln>
+                  </pic:spPr>
+                </pic:pic>
+              </a:graphicData>
+            </a:graphic>
+          </wp:inline>
+        </w:drawing>
+      </w:r>
+      <w:r>
+        <w:lastRenderedPageBreak/>
+        <w:t xml:space="preserve">   </w:t>
+      </w:r>
+    </w:p>
+    <w:p>
+      <w:pPr>
+        <w:pStyle w:val="Ttulo1"/>
+      </w:pPr>
+      <w:bookmarkStart w:id="0" w:name="observatorio-venezolano-de-violencia"/>
+      <w:bookmarkStart w:id="1" w:name="_Toc86430242"/>
+      <w:r>
+        <w:t>Observatorio Venezolano de Violencia</w:t>
+      </w:r>
+      <w:bookmarkEnd w:id="0"/>
+      <w:bookmarkEnd w:id="1"/>
+    </w:p>
+    <w:p>
+      <w:pPr>
+        <w:pStyle w:val="Ttulo1"/>
+      </w:pPr>
+      <w:bookmarkStart w:id="2" w:name="presentación"/>
+      <w:bookmarkStart w:id="3" w:name="_Toc86430243"/>
+      <w:r>
+        <w:t>Presentación</w:t>
       </w:r>
       <w:bookmarkEnd w:id="2"/>
       <w:bookmarkEnd w:id="3"/>
     </w:p>
     <w:p>
       <w:pPr>
-        <w:pStyle w:val="Tabladeilustraciones"/>
-        <w:tabs>
-          <w:tab w:val="right" w:leader="dot" w:pos="9782"/>
-        </w:tabs>
         <w:rPr>
-          <w:noProof/>
+          <w:lang w:val="es-ES"/>
         </w:rPr>
-      </w:pPr>
-      <w:r>
-        <w:fldChar w:fldCharType="begin"/>
-      </w:r>
-      <w:r>
-        <w:instrText>TOC \h \z \c "fig"</w:instrText>
-      </w:r>
-      <w:r>
-        <w:fldChar w:fldCharType="separate"/>
-      </w:r>
-      <w:hyperlink w:anchor="_Toc86398117" w:history="1">
-        <w:r>
-          <w:rPr>
-            <w:rStyle w:val="Hipervnculo"/>
-            <w:noProof/>
-          </w:rPr>
-          <w:t>Figure : A boxplot</w:t>
-        </w:r>
-        <w:r>
-          <w:rPr>
-            <w:noProof/>
-            <w:webHidden/>
-          </w:rPr>
-          <w:tab/>
-        </w:r>
-        <w:r>
-          <w:rPr>
-            <w:noProof/>
-            <w:webHidden/>
-          </w:rPr>
-          <w:fldChar w:fldCharType="begin"/>
-        </w:r>
-        <w:r>
-          <w:rPr>
-            <w:noProof/>
-            <w:webHidden/>
-          </w:rPr>
-          <w:instrText xml:space="preserve"> PAGEREF _Toc86398117 \h </w:instrText>
-        </w:r>
-        <w:r>
-          <w:rPr>
-            <w:noProof/>
-            <w:webHidden/>
-          </w:rPr>
-        </w:r>
-        <w:r>
-          <w:rPr>
-            <w:noProof/>
-            <w:webHidden/>
-          </w:rPr>
-          <w:fldChar w:fldCharType="separate"/>
-        </w:r>
-        <w:r>
-          <w:rPr>
-            <w:noProof/>
-            <w:webHidden/>
-          </w:rPr>
-          <w:t>8</w:t>
-        </w:r>
-        <w:r>
-          <w:rPr>
-            <w:noProof/>
-            <w:webHidden/>
-          </w:rPr>
-          <w:fldChar w:fldCharType="end"/>
-        </w:r>
-      </w:hyperlink>
-    </w:p>
-    <w:p>
-      <w:pPr>
-        <w:pStyle w:val="Tabladeilustraciones"/>
-        <w:tabs>
-          <w:tab w:val="right" w:leader="dot" w:pos="9782"/>
-        </w:tabs>
-        <w:rPr>
-          <w:noProof/>
-        </w:rPr>
-      </w:pPr>
-      <w:hyperlink w:anchor="_Toc86398118" w:history="1">
-        <w:r>
-          <w:rPr>
-            <w:rStyle w:val="Hipervnculo"/>
-            <w:noProof/>
-          </w:rPr>
-          <w:t>Figure : What a barplot</w:t>
-        </w:r>
-        <w:r>
-          <w:rPr>
-            <w:noProof/>
-            <w:webHidden/>
-          </w:rPr>
-          <w:tab/>
-        </w:r>
-        <w:r>
-          <w:rPr>
-            <w:noProof/>
-            <w:webHidden/>
-          </w:rPr>
-          <w:fldChar w:fldCharType="begin"/>
-        </w:r>
-        <w:r>
-          <w:rPr>
-            <w:noProof/>
-            <w:webHidden/>
-          </w:rPr>
-          <w:instrText xml:space="preserve"> PAGEREF _Toc86398118 \h </w:instrText>
-        </w:r>
-        <w:r>
-          <w:rPr>
-            <w:noProof/>
-            <w:webHidden/>
-          </w:rPr>
-        </w:r>
-        <w:r>
-          <w:rPr>
-            <w:noProof/>
-            <w:webHidden/>
-          </w:rPr>
-          <w:fldChar w:fldCharType="separate"/>
-        </w:r>
-        <w:r>
-          <w:rPr>
-            <w:noProof/>
-            <w:webHidden/>
-          </w:rPr>
-          <w:t>9</w:t>
-        </w:r>
-        <w:r>
-          <w:rPr>
-            <w:noProof/>
-            <w:webHidden/>
-          </w:rPr>
-          <w:fldChar w:fldCharType="end"/>
-        </w:r>
-      </w:hyperlink>
-    </w:p>
-    <w:p>
-      <w:r>
-        <w:fldChar w:fldCharType="end"/>
-      </w:r>
-    </w:p>
-    <w:p>
-      <w:pPr>
-        <w:pStyle w:val="Ttulo2"/>
-      </w:pPr>
-      <w:bookmarkStart w:id="4" w:name="list-of-tables"/>
-      <w:bookmarkStart w:id="5" w:name="_Toc86398102"/>
-      <w:r>
-        <w:t>List of tables</w:t>
-      </w:r>
-      <w:bookmarkEnd w:id="4"/>
-      <w:bookmarkEnd w:id="5"/>
-    </w:p>
-    <w:p>
-      <w:pPr>
-        <w:pStyle w:val="Tabladeilustraciones"/>
-        <w:tabs>
-          <w:tab w:val="right" w:leader="dot" w:pos="9782"/>
-        </w:tabs>
-        <w:rPr>
-          <w:rFonts w:eastAsiaTheme="minorEastAsia"/>
-          <w:noProof/>
-          <w:sz w:val="22"/>
-          <w:szCs w:val="22"/>
-          <w:lang w:val="es-VE" w:eastAsia="es-VE"/>
-        </w:rPr>
-      </w:pPr>
-      <w:r>
-        <w:fldChar w:fldCharType="begin"/>
-      </w:r>
-      <w:r>
-        <w:instrText>TOC \h \z \c "tab"</w:instrText>
-      </w:r>
-      <w:r>
-        <w:fldChar w:fldCharType="separate"/>
-      </w:r>
-      <w:hyperlink w:anchor="_Toc86398119" w:history="1">
-        <w:r>
-          <w:rPr>
-            <w:rStyle w:val="Hipervnculo"/>
-            <w:noProof/>
-          </w:rPr>
-          <w:t>Table : caption 1</w:t>
-        </w:r>
-        <w:r>
-          <w:rPr>
-            <w:noProof/>
-            <w:webHidden/>
-          </w:rPr>
-          <w:tab/>
-        </w:r>
-        <w:r>
-          <w:rPr>
-            <w:noProof/>
-            <w:webHidden/>
-          </w:rPr>
-          <w:fldChar w:fldCharType="begin"/>
-        </w:r>
-        <w:r>
-          <w:rPr>
-            <w:noProof/>
-            <w:webHidden/>
-          </w:rPr>
-          <w:instrText xml:space="preserve"> PAGEREF _Toc86398119 \h </w:instrText>
-        </w:r>
-        <w:r>
-          <w:rPr>
-            <w:noProof/>
-            <w:webHidden/>
-          </w:rPr>
-        </w:r>
-        <w:r>
-          <w:rPr>
-            <w:noProof/>
-            <w:webHidden/>
-          </w:rPr>
-          <w:fldChar w:fldCharType="separate"/>
-        </w:r>
-        <w:r>
-          <w:rPr>
-            <w:noProof/>
-            <w:webHidden/>
-          </w:rPr>
-          <w:t>6</w:t>
-        </w:r>
-        <w:r>
-          <w:rPr>
-            <w:noProof/>
-            <w:webHidden/>
-          </w:rPr>
-          <w:fldChar w:fldCharType="end"/>
-        </w:r>
-      </w:hyperlink>
-    </w:p>
-    <w:p>
-      <w:pPr>
-        <w:pStyle w:val="Tabladeilustraciones"/>
-        <w:tabs>
-          <w:tab w:val="right" w:leader="dot" w:pos="9782"/>
-        </w:tabs>
-        <w:rPr>
-          <w:rFonts w:eastAsiaTheme="minorEastAsia"/>
-          <w:noProof/>
-          <w:sz w:val="22"/>
-          <w:szCs w:val="22"/>
-          <w:lang w:val="es-VE" w:eastAsia="es-VE"/>
-        </w:rPr>
-      </w:pPr>
-      <w:hyperlink w:anchor="_Toc86398120" w:history="1">
-        <w:r>
-          <w:rPr>
-            <w:rStyle w:val="Hipervnculo"/>
-            <w:noProof/>
-          </w:rPr>
-          <w:t>Table : iris</w:t>
-        </w:r>
-        <w:r>
-          <w:rPr>
-            <w:noProof/>
-            <w:webHidden/>
-          </w:rPr>
-          <w:tab/>
-        </w:r>
-        <w:r>
-          <w:rPr>
-            <w:noProof/>
-            <w:webHidden/>
-          </w:rPr>
-          <w:fldChar w:fldCharType="begin"/>
-        </w:r>
-        <w:r>
-          <w:rPr>
-            <w:noProof/>
-            <w:webHidden/>
-          </w:rPr>
-          <w:instrText xml:space="preserve"> PAGEREF _Toc86398120 \h </w:instrText>
-        </w:r>
-        <w:r>
-          <w:rPr>
-            <w:noProof/>
-            <w:webHidden/>
-          </w:rPr>
-        </w:r>
-        <w:r>
-          <w:rPr>
-            <w:noProof/>
-            <w:webHidden/>
-          </w:rPr>
-          <w:fldChar w:fldCharType="separate"/>
-        </w:r>
-        <w:r>
-          <w:rPr>
-            <w:noProof/>
-            <w:webHidden/>
-          </w:rPr>
-          <w:t>7</w:t>
-        </w:r>
-        <w:r>
-          <w:rPr>
-            <w:noProof/>
-            <w:webHidden/>
-          </w:rPr>
-          <w:fldChar w:fldCharType="end"/>
-        </w:r>
-      </w:hyperlink>
-    </w:p>
-    <w:p>
-      <w:pPr>
-        <w:pStyle w:val="Tabladeilustraciones"/>
-        <w:tabs>
-          <w:tab w:val="right" w:leader="dot" w:pos="9782"/>
-        </w:tabs>
-        <w:rPr>
-          <w:rFonts w:eastAsiaTheme="minorEastAsia"/>
-          <w:noProof/>
-          <w:sz w:val="22"/>
-          <w:szCs w:val="22"/>
-          <w:lang w:val="es-VE" w:eastAsia="es-VE"/>
-        </w:rPr>
-      </w:pPr>
-      <w:hyperlink w:anchor="_Toc86398121" w:history="1">
-        <w:r>
-          <w:rPr>
-            <w:rStyle w:val="Hipervnculo"/>
-            <w:noProof/>
-          </w:rPr>
-          <w:t>Table : cars</w:t>
-        </w:r>
-        <w:r>
-          <w:rPr>
-            <w:noProof/>
-            <w:webHidden/>
-          </w:rPr>
-          <w:tab/>
-        </w:r>
-        <w:r>
-          <w:rPr>
-            <w:noProof/>
-            <w:webHidden/>
-          </w:rPr>
-          <w:fldChar w:fldCharType="begin"/>
-        </w:r>
-        <w:r>
-          <w:rPr>
-            <w:noProof/>
-            <w:webHidden/>
-          </w:rPr>
-          <w:instrText xml:space="preserve"> PAGEREF _Toc86398121 \h </w:instrText>
-        </w:r>
-        <w:r>
-          <w:rPr>
-            <w:noProof/>
-            <w:webHidden/>
-          </w:rPr>
-        </w:r>
-        <w:r>
-          <w:rPr>
-            <w:noProof/>
-            <w:webHidden/>
-          </w:rPr>
-          <w:fldChar w:fldCharType="separate"/>
-        </w:r>
-        <w:r>
-          <w:rPr>
-            <w:noProof/>
-            <w:webHidden/>
-          </w:rPr>
-          <w:t>7</w:t>
-        </w:r>
-        <w:r>
-          <w:rPr>
-            <w:noProof/>
-            <w:webHidden/>
-          </w:rPr>
-          <w:fldChar w:fldCharType="end"/>
-        </w:r>
-      </w:hyperlink>
-    </w:p>
-    <w:p>
-      <w:r>
-        <w:fldChar w:fldCharType="end"/>
-      </w:r>
-    </w:p>
-    <w:p>
-      <w:r>
-        <w:br w:type="page"/>
-      </w:r>
-    </w:p>
-    <w:p>
-      <w:pPr>
-        <w:pStyle w:val="Ttulo2"/>
-      </w:pPr>
-      <w:bookmarkStart w:id="6" w:name="sections"/>
-      <w:bookmarkStart w:id="7" w:name="_Toc86398103"/>
-      <w:r>
-        <w:lastRenderedPageBreak/>
-        <w:t>Sections</w:t>
-      </w:r>
-      <w:bookmarkEnd w:id="6"/>
-      <w:bookmarkEnd w:id="7"/>
-    </w:p>
-    <w:p>
-      <w:pPr>
-        <w:pStyle w:val="Ttulo3"/>
-      </w:pPr>
-      <w:bookmarkStart w:id="8" w:name="a-two-columns-section"/>
-      <w:bookmarkStart w:id="9" w:name="_Toc86398104"/>
-      <w:r>
-        <w:t xml:space="preserve">A two columns </w:t>
-      </w:r>
-      <w:r>
-        <w:t>section</w:t>
-      </w:r>
-      <w:bookmarkEnd w:id="8"/>
-      <w:bookmarkEnd w:id="9"/>
-    </w:p>
-    <w:p>
-      <w:pPr>
         <w:sectPr>
           <w:type w:val="continuous"/>
           <w:pgSz w:w="11952" w:h="16848"/>
@@ -1944,156 +125,55 @@
     </w:p>
     <w:p>
       <w:pPr>
+        <w:pStyle w:val="FirstParagraph"/>
+      </w:pPr>
+      <w:r>
+        <w:t xml:space="preserve">Nos complace presentarles el primer número del Boletín del Observatorio de Prensa del Observatorio Venezolano de Violencia (OVV). Este Boletín es el esfuerzo del trabajo de recolección, sistematización, análisis e interpretación de las noticias de sucesos </w:t>
+      </w:r>
+      <w:r>
+        <w:t xml:space="preserve">violentos reportados en la prensa escrita y digital tanto estadal como nacional, por los 15 equipos de trabajo que hacen parte de las sedes de los Observatorios Regionales presentes en los estados: Amazonas Aragua, Bolívar, Carabobo Falcón, Guárico, Lara, </w:t>
+      </w:r>
+      <w:r>
+        <w:t>Mérida, Monagas, Nueva Esparta, Región Capital, Sucre, Táchira, Trujillo y Zulia.</w:t>
+      </w:r>
+    </w:p>
+    <w:p>
+      <w:pPr>
+        <w:pStyle w:val="Textoindependiente"/>
+      </w:pPr>
+      <w:r>
+        <w:t xml:space="preserve">La información que aquí presentamos no son todos los delitos sobre violencia </w:t>
+      </w:r>
+      <w:r>
+        <w:t>interpersonal ocurridos durante el primer semestre del año 2021, sino aquellos que fueron reporta</w:t>
+      </w:r>
+      <w:r>
+        <w:t>dos en la prensa nacional y regional disponible y consultada, considerando la falta de muchos medios que por diversas razones han cesado, o por la censura que pesa sobre ellos y les impide cubrir o informar a la sociedad. Esta información extraída de la pr</w:t>
+      </w:r>
+      <w:r>
+        <w:t>ensa fue procesada bajo una metodología de trabajo que implica la organización de la información recabada en un instrumento cuyas preguntas pretenden caracterizar los delitos, para posteriormente ser catalogados, de acuerdo con la Clasificación Internacion</w:t>
+      </w:r>
+      <w:r>
+        <w:t xml:space="preserve">al de Delitos con Fines Estadísticos de la Oficina de las Naciones Unidas contra la Droga y el Delito (UNODC </w:t>
+      </w:r>
+      <w:hyperlink w:anchor="ref-UNODC2015">
+        <w:r>
+          <w:rPr>
+            <w:rStyle w:val="Hipervnculo"/>
+            <w:color w:val="auto"/>
+          </w:rPr>
+          <w:t>2015</w:t>
+        </w:r>
+      </w:hyperlink>
+      <w:r>
+        <w:t>).</w:t>
+      </w:r>
+    </w:p>
+    <w:p>
+      <w:pPr>
         <w:rPr>
-          <w:sz w:val="22"/>
-          <w:szCs w:val="22"/>
+          <w:lang w:val="es-ES"/>
         </w:rPr>
-      </w:pPr>
-      <w:r>
-        <w:rPr>
-          <w:sz w:val="22"/>
-          <w:szCs w:val="22"/>
-        </w:rPr>
-        <w:t xml:space="preserve">Lorem ipsum dolor sit amet, consectetur adipiscing elit. </w:t>
-      </w:r>
-      <w:proofErr w:type="spellStart"/>
-      <w:r>
-        <w:rPr>
-          <w:sz w:val="22"/>
-          <w:szCs w:val="22"/>
-          <w:lang w:val="es-VE"/>
-        </w:rPr>
-        <w:t>Nulla</w:t>
-      </w:r>
-      <w:proofErr w:type="spellEnd"/>
-      <w:r>
-        <w:rPr>
-          <w:sz w:val="22"/>
-          <w:szCs w:val="22"/>
-          <w:lang w:val="es-VE"/>
-        </w:rPr>
-        <w:t xml:space="preserve"> </w:t>
-      </w:r>
-      <w:proofErr w:type="spellStart"/>
-      <w:r>
-        <w:rPr>
-          <w:sz w:val="22"/>
-          <w:szCs w:val="22"/>
-          <w:lang w:val="es-VE"/>
-        </w:rPr>
-        <w:t>eu</w:t>
-      </w:r>
-      <w:proofErr w:type="spellEnd"/>
-      <w:r>
-        <w:rPr>
-          <w:sz w:val="22"/>
-          <w:szCs w:val="22"/>
-          <w:lang w:val="es-VE"/>
-        </w:rPr>
-        <w:t xml:space="preserve"> pulvinar </w:t>
-      </w:r>
-      <w:proofErr w:type="spellStart"/>
-      <w:r>
-        <w:rPr>
-          <w:sz w:val="22"/>
-          <w:szCs w:val="22"/>
-          <w:lang w:val="es-VE"/>
-        </w:rPr>
-        <w:t>arcu</w:t>
-      </w:r>
-      <w:proofErr w:type="spellEnd"/>
-      <w:r>
-        <w:rPr>
-          <w:sz w:val="22"/>
-          <w:szCs w:val="22"/>
-          <w:lang w:val="es-VE"/>
-        </w:rPr>
-        <w:t xml:space="preserve">, quis </w:t>
-      </w:r>
-      <w:proofErr w:type="spellStart"/>
-      <w:r>
-        <w:rPr>
-          <w:sz w:val="22"/>
-          <w:szCs w:val="22"/>
-          <w:lang w:val="es-VE"/>
-        </w:rPr>
-        <w:t>aliquam</w:t>
-      </w:r>
-      <w:proofErr w:type="spellEnd"/>
-      <w:r>
-        <w:rPr>
-          <w:sz w:val="22"/>
-          <w:szCs w:val="22"/>
-          <w:lang w:val="es-VE"/>
-        </w:rPr>
-        <w:t xml:space="preserve"> </w:t>
-      </w:r>
-      <w:proofErr w:type="spellStart"/>
-      <w:r>
-        <w:rPr>
-          <w:sz w:val="22"/>
-          <w:szCs w:val="22"/>
-          <w:lang w:val="es-VE"/>
-        </w:rPr>
-        <w:t>dui</w:t>
-      </w:r>
-      <w:proofErr w:type="spellEnd"/>
-      <w:r>
-        <w:rPr>
-          <w:sz w:val="22"/>
-          <w:szCs w:val="22"/>
-          <w:lang w:val="es-VE"/>
-        </w:rPr>
-        <w:t xml:space="preserve">. </w:t>
-      </w:r>
-      <w:r>
-        <w:rPr>
-          <w:sz w:val="22"/>
-          <w:szCs w:val="22"/>
-        </w:rPr>
-        <w:t>In at cursus ante. Vestibulum non sagittis lacus. Duis vitae iaculis dui. Vivamus tempor, nibh ut pretium tempus, eni</w:t>
-      </w:r>
-      <w:r>
-        <w:rPr>
-          <w:sz w:val="22"/>
-          <w:szCs w:val="22"/>
-        </w:rPr>
-        <w:t>m lorem dignissim quam, at euismod massa magna at magna. Sed facilisis dapibus diam nec volutpat. Maecenas facilisis dapibus egestas. Curabitur dignissim pharetra pulvinar. Nunc bibendum elit sed cursus congue.</w:t>
-      </w:r>
-    </w:p>
-    <w:p>
-      <w:pPr>
-        <w:pStyle w:val="Textoindependiente"/>
-        <w:rPr>
-          <w:sz w:val="22"/>
-          <w:szCs w:val="22"/>
-        </w:rPr>
-      </w:pPr>
-      <w:r>
-        <w:rPr>
-          <w:sz w:val="22"/>
-          <w:szCs w:val="22"/>
-        </w:rPr>
-        <w:br w:type="column"/>
-      </w:r>
-      <w:r>
-        <w:rPr>
-          <w:sz w:val="22"/>
-          <w:szCs w:val="22"/>
-        </w:rPr>
-        <w:t>Curabitur ligula quam, iaculis faucibus orci</w:t>
-      </w:r>
-      <w:r>
-        <w:rPr>
-          <w:sz w:val="22"/>
-          <w:szCs w:val="22"/>
-        </w:rPr>
-        <w:t xml:space="preserve"> quis, vestibulum lobortis lectus. Suspendisse fringilla nisl pulvinar, laoreet tellus sed, sollicitudin tortor. Donec consequat congue erat in iaculis. Curabitur luctus tellus ut turpis iaculis, nec laoreet ligula scelerisque.</w:t>
-      </w:r>
-    </w:p>
-    <w:p>
-      <w:pPr>
-        <w:pStyle w:val="Textoindependiente"/>
         <w:sectPr>
           <w:type w:val="continuous"/>
           <w:pgSz w:w="11952" w:h="16848"/>
@@ -2104,189 +184,3087 @@
           </w:cols>
         </w:sectPr>
       </w:pPr>
-      <w:r>
+    </w:p>
+    <w:p>
+      <w:pPr>
+        <w:pStyle w:val="Ttulo1"/>
+      </w:pPr>
+      <w:bookmarkStart w:id="4" w:name="lo-observado"/>
+      <w:bookmarkStart w:id="5" w:name="_Toc86430244"/>
+      <w:r>
+        <w:t>Lo observado</w:t>
+      </w:r>
+      <w:bookmarkEnd w:id="4"/>
+      <w:bookmarkEnd w:id="5"/>
+    </w:p>
+    <w:p>
+      <w:pPr>
         <w:rPr>
-          <w:sz w:val="22"/>
-          <w:szCs w:val="22"/>
+          <w:lang w:val="es-ES"/>
         </w:rPr>
-        <w:t xml:space="preserve">Lorem ipsum dolor sit amet, </w:t>
-      </w:r>
-      <w:r>
+        <w:sectPr>
+          <w:type w:val="continuous"/>
+          <w:pgSz w:w="11952" w:h="16848"/>
+          <w:pgMar w:top="1800" w:right="720" w:bottom="1800" w:left="720" w:header="720" w:footer="720" w:gutter="720"/>
+          <w:cols w:space="720"/>
+        </w:sectPr>
+      </w:pPr>
+    </w:p>
+    <w:p>
+      <w:pPr>
+        <w:pStyle w:val="FirstParagraph"/>
+      </w:pPr>
+      <w:r>
+        <w:t>La observación y análisis de los datos ob</w:t>
+      </w:r>
+      <w:r>
+        <w:t>tenidos por el Observatorio de Prensa, de las noticias aparecidas en los medios consultados en el primer semestre del año 2021, permiten presentar las diferentes expresiones de la violencia interpersonal y su caracterización, como parte de los cambios soci</w:t>
+      </w:r>
+      <w:r>
+        <w:t>ales que experimenta la sociedad venezolana, debido a la situación económica, política y a aquellos generados por la pandemia producida por la presencia del covid-19.</w:t>
+      </w:r>
+    </w:p>
+    <w:p>
+      <w:pPr>
+        <w:pStyle w:val="Textoindependiente"/>
+      </w:pPr>
+      <w:r>
+        <w:t>Esta caracterización muestra tendencias que hacen pensar en algunos cambios que se han pr</w:t>
+      </w:r>
+      <w:r>
+        <w:t xml:space="preserve">oducido en los delitos violentos cometidos durante el primer semestre de año 2021, en comparación con el mismo </w:t>
+      </w:r>
+      <w:r>
+        <w:t>periodo del año 2020. La cobertura de la prensa en las diferentes sedes del OVV aporta información que da cuenta de la disminución de los homicid</w:t>
+      </w:r>
+      <w:r>
+        <w:t>ios intencionales, y el aumento de otros delitos menos letales como las agresiones y los robos. La violencia delincuencial produce más víctimas que la violencia por intervención policial y siguen siendo los hombres jóvenes los más afectados por esta violen</w:t>
+      </w:r>
+      <w:r>
+        <w:t xml:space="preserve">cia, en lugares fuera del hogar; aunque no hay que desestimar el aumento </w:t>
+      </w:r>
+      <w:proofErr w:type="gramStart"/>
+      <w:r>
+        <w:t>del números</w:t>
+      </w:r>
+      <w:proofErr w:type="gramEnd"/>
+      <w:r>
+        <w:t xml:space="preserve"> de mujeres jóvenes, niñas y adolescentes víctimas tanto de feminicidios como de violaciones sexuales y otro tipo de agresiones sexuales, dentro del ámbito del hogar.</w:t>
+      </w:r>
+    </w:p>
+    <w:p>
+      <w:pPr>
+        <w:pStyle w:val="Textoindependiente"/>
+      </w:pPr>
+      <w:r>
+        <w:lastRenderedPageBreak/>
+        <w:t>Las m</w:t>
+      </w:r>
+      <w:r>
+        <w:t>edidas de confinamiento y desmovilización de la población, han hecho lo propio para propiciar el recrudecimiento de los conflictos familiares, lo que ha afectado las relaciones entre sus miembros, al punto de incitar hechos de violencia que prácticamente m</w:t>
+      </w:r>
+      <w:r>
+        <w:t xml:space="preserve">antiene en convivencia al sexo femenino con su principales victimarios que son miembros de la familia, siendo en la mayoría de los casos esposo, ex esposo, padres, abuelos, aumentando los casos reportados de feminicidios, así como violaciones y agresiones </w:t>
+      </w:r>
+      <w:r>
+        <w:t xml:space="preserve">sexuales. Aunado a ello existe </w:t>
+      </w:r>
+      <w:proofErr w:type="gramStart"/>
+      <w:r>
+        <w:t>desconocimiento</w:t>
+      </w:r>
+      <w:proofErr w:type="gramEnd"/>
+      <w:r>
+        <w:t xml:space="preserve"> por un lado, y falta de apoyo por el otro, a las víctimas de estos delitos, que hacen más difícil el control y registro de este tipo de delitos.</w:t>
+      </w:r>
+    </w:p>
+    <w:p>
+      <w:pPr>
+        <w:pStyle w:val="Textoindependiente"/>
+      </w:pPr>
+      <w:r>
+        <w:t>Una hipótesis para explicar estas tendencias en el comportamient</w:t>
+      </w:r>
+      <w:r>
+        <w:t xml:space="preserve">o de la violencia, que apunta hacia el incremento de casos de violencia que ocurren en </w:t>
+      </w:r>
+      <w:r>
+        <w:t>ambientes cerrados y privados y disminución de hechos violentos en lugares abiertos y públicos, sin duda tiene que ver, a pesar de los conflictos sociales e inestabilida</w:t>
+      </w:r>
+      <w:r>
+        <w:t>d política, con factores como la migración de venezolanos a otros países, la destrucción de la economía y del trabajo, las medidas de confinamiento producto de la cuarentena por la pandemia del covid-19, la reducción de delincuentes producto de acciones ex</w:t>
+      </w:r>
+      <w:r>
+        <w:t xml:space="preserve">trajudiciales por parte de organismos de seguridad, las oportunidades de delitos a pequeñas escalas y más discretas dada la dolarización de actividades económicas, tanto en pequeños comercios como en la economía informal (LACSO-OVV </w:t>
+      </w:r>
+      <w:hyperlink w:anchor="ref-LACSO-OVV2020">
+        <w:r>
+          <w:rPr>
+            <w:rStyle w:val="Hipervnculo"/>
+          </w:rPr>
+          <w:t>2020</w:t>
+        </w:r>
+      </w:hyperlink>
+      <w:r>
+        <w:t xml:space="preserve">). A todo ello se suma la violencia estructural producida por la precariedad de los servicios públicos y las acciones de omisión y ausencia de políticas públicas que profundizan la crisis humanitaria y viola los derechos humanos de los </w:t>
+      </w:r>
+      <w:r>
+        <w:t>ciudadanos.</w:t>
+      </w:r>
+    </w:p>
+    <w:p>
+      <w:pPr>
         <w:rPr>
-          <w:sz w:val="22"/>
-          <w:szCs w:val="22"/>
+          <w:lang w:val="es-ES"/>
         </w:rPr>
-        <w:t xml:space="preserve">consectetur adipiscing elit. </w:t>
+        <w:sectPr>
+          <w:type w:val="continuous"/>
+          <w:pgSz w:w="11952" w:h="16848"/>
+          <w:pgMar w:top="1800" w:right="720" w:bottom="1800" w:left="720" w:header="720" w:footer="720" w:gutter="720"/>
+          <w:cols w:num="2" w:sep="1" w:space="288" w:equalWidth="0">
+            <w:col w:w="4320" w:space="288"/>
+            <w:col w:w="4320"/>
+          </w:cols>
+        </w:sectPr>
+      </w:pPr>
+    </w:p>
+    <w:p>
+      <w:pPr>
+        <w:pStyle w:val="Ttulo1"/>
+      </w:pPr>
+      <w:bookmarkStart w:id="6" w:name="violencia-letal"/>
+      <w:bookmarkStart w:id="7" w:name="_Toc86430245"/>
+      <w:r>
+        <w:t>Violencia letal</w:t>
+      </w:r>
+      <w:bookmarkEnd w:id="6"/>
+      <w:bookmarkEnd w:id="7"/>
+    </w:p>
+    <w:p>
+      <w:pPr>
+        <w:pStyle w:val="Ttulo2"/>
+      </w:pPr>
+      <w:bookmarkStart w:id="8" w:name="homicidio-intencional"/>
+      <w:bookmarkStart w:id="9" w:name="_Toc86430246"/>
+      <w:r>
+        <w:t>Homicidio intencional</w:t>
+      </w:r>
+      <w:bookmarkEnd w:id="8"/>
+      <w:bookmarkEnd w:id="9"/>
+    </w:p>
+    <w:p>
+      <w:pPr>
+        <w:rPr>
+          <w:lang w:val="es-ES"/>
+        </w:rPr>
+        <w:sectPr>
+          <w:type w:val="continuous"/>
+          <w:pgSz w:w="11952" w:h="16848"/>
+          <w:pgMar w:top="1800" w:right="720" w:bottom="1800" w:left="720" w:header="720" w:footer="720" w:gutter="720"/>
+          <w:cols w:space="720"/>
+        </w:sectPr>
+      </w:pPr>
+    </w:p>
+    <w:p>
+      <w:pPr>
+        <w:pStyle w:val="FirstParagraph"/>
+      </w:pPr>
+      <w:r>
+        <w:t>Entendiendo el homicidio intencional como la “muerte ilícita causada a una persona con la intención de causarle la muerte u ocasionarle lesiones graves” (UN</w:t>
+      </w:r>
+      <w:r>
+        <w:t xml:space="preserve">ODC </w:t>
+      </w:r>
+      <w:hyperlink w:anchor="ref-UNODC2015">
+        <w:r>
+          <w:rPr>
+            <w:rStyle w:val="Hipervnculo"/>
+          </w:rPr>
+          <w:t>2015</w:t>
+        </w:r>
+      </w:hyperlink>
+      <w:r>
+        <w:t>, 19), no cabe duda de que este delito sigue siendo de los más graves que se cometen y son reportados por la prensa consultada. Para este primer semestre del año 2021 la prensa nacional y regional consultada, reg</w:t>
+      </w:r>
+      <w:r>
+        <w:t xml:space="preserve">istró un total de 652 muertes por homicidio intencional, de los cuales sólo se tuvo información sobre edad y sexo en 468 casos. Así puede observarse en el Gráfico </w:t>
+      </w:r>
+      <w:hyperlink w:anchor="victimasdelhisexoedadpir">
+        <w:r>
+          <w:fldChar w:fldCharType="begin"/>
+        </w:r>
+        <w:r>
+          <w:instrText xml:space="preserve"> REF victimasdelhisexoedadpir \h</w:instrText>
+        </w:r>
+        <w:r>
+          <w:instrText xml:space="preserve"> \* MERGEFORMAT </w:instrText>
+        </w:r>
+        <w:r>
+          <w:fldChar w:fldCharType="separate"/>
+        </w:r>
+        <w:r>
+          <w:rPr>
+            <w:noProof/>
+          </w:rPr>
+          <w:t>1</w:t>
+        </w:r>
+        <w:r>
+          <w:fldChar w:fldCharType="end"/>
+        </w:r>
+      </w:hyperlink>
+      <w:r>
+        <w:t xml:space="preserve"> que este delito discriminado por edad y sexo muestra lo que ha sido una tendencia en el país y en Latinoamérica, y son las muertes de hombres jóvenes menores de 30 años, </w:t>
+      </w:r>
+      <w:r>
+        <w:t>pero también puede not</w:t>
+      </w:r>
+      <w:r>
+        <w:t>arse que durante el periodo en estudio fueron recogidos mayoritariamente por la prensa el homicidio al sexo femenino en edades entre 11 y 25 años, fundamentalmente el grupo entre adolescentes de 11 a 15 años. Y aunque con las menores proporciones también s</w:t>
+      </w:r>
+      <w:r>
+        <w:t>ucedió con octogenarias y menores de 1 año de edad.</w:t>
+      </w:r>
+    </w:p>
+    <w:p>
+      <w:pPr>
+        <w:pStyle w:val="Textoindependiente"/>
+      </w:pPr>
+      <w:r>
+        <w:t>(</w:t>
       </w:r>
       <w:proofErr w:type="spellStart"/>
+      <w:proofErr w:type="gramStart"/>
+      <w:r>
+        <w:t>ref:victimasdeledadsexo</w:t>
+      </w:r>
+      <w:proofErr w:type="spellEnd"/>
+      <w:proofErr w:type="gramEnd"/>
+      <w:r>
+        <w:t>) Número víctimas por homicidio intencional discriminadas según edad y sexo.</w:t>
+      </w:r>
+    </w:p>
+    <w:p>
+      <w:pPr>
+        <w:pStyle w:val="Figure"/>
+      </w:pPr>
+      <w:r>
+        <w:lastRenderedPageBreak/>
+        <w:drawing>
+          <wp:inline distT="0" distB="0" distL="0" distR="0" wp14:anchorId="21B4243E" wp14:editId="0DFE6A67">
+            <wp:extent cx="2758731" cy="2340429"/>
+            <wp:effectExtent l="0" t="0" r="0" b="0"/>
+            <wp:docPr id="3" name="Imagen 3"/>
+            <wp:cNvGraphicFramePr>
+              <a:graphicFrameLocks xmlns:a="http://schemas.openxmlformats.org/drawingml/2006/main" noChangeAspect="1"/>
+            </wp:cNvGraphicFramePr>
+            <a:graphic xmlns:a="http://schemas.openxmlformats.org/drawingml/2006/main">
+              <a:graphicData uri="http://schemas.openxmlformats.org/drawingml/2006/picture">
+                <pic:pic xmlns:pic="http://schemas.openxmlformats.org/drawingml/2006/picture">
+                  <pic:nvPicPr>
+                    <pic:cNvPr id="4" name=""/>
+                    <pic:cNvPicPr>
+                      <a:picLocks noChangeAspect="1" noChangeArrowheads="1"/>
+                    </pic:cNvPicPr>
+                  </pic:nvPicPr>
+                  <pic:blipFill>
+                    <a:blip r:embed="rId8"/>
+                    <a:srcRect/>
+                    <a:stretch>
+                      <a:fillRect/>
+                    </a:stretch>
+                  </pic:blipFill>
+                  <pic:spPr bwMode="auto">
+                    <a:xfrm>
+                      <a:off x="0" y="0"/>
+                      <a:ext cx="38482" cy="32647"/>
+                    </a:xfrm>
+                    <a:prstGeom prst="rect">
+                      <a:avLst/>
+                    </a:prstGeom>
+                    <a:noFill/>
+                  </pic:spPr>
+                </pic:pic>
+              </a:graphicData>
+            </a:graphic>
+          </wp:inline>
+        </w:drawing>
+      </w:r>
+    </w:p>
+    <w:p>
+      <w:pPr>
+        <w:pStyle w:val="ImageCaption"/>
+      </w:pPr>
+      <w:bookmarkStart w:id="10" w:name="_Toc86430273"/>
+      <w:r>
+        <w:t xml:space="preserve">Figure </w:t>
+      </w:r>
+      <w:bookmarkStart w:id="11" w:name="victimasdelhisexoedadpir"/>
+      <w:r>
+        <w:fldChar w:fldCharType="begin"/>
+      </w:r>
+      <w:r>
+        <w:instrText>SEQ fig \* Arabic</w:instrText>
+      </w:r>
+      <w:r>
+        <w:fldChar w:fldCharType="separate"/>
+      </w:r>
+      <w:r>
+        <w:t>1</w:t>
+      </w:r>
+      <w:r>
+        <w:fldChar w:fldCharType="end"/>
+      </w:r>
+      <w:bookmarkEnd w:id="11"/>
+      <w:r>
+        <w:t>: (</w:t>
+      </w:r>
+      <w:proofErr w:type="spellStart"/>
+      <w:proofErr w:type="gramStart"/>
+      <w:r>
+        <w:t>ref:victimasdeledadsexo</w:t>
+      </w:r>
+      <w:proofErr w:type="spellEnd"/>
+      <w:proofErr w:type="gramEnd"/>
+      <w:r>
+        <w:t>)</w:t>
+      </w:r>
+      <w:bookmarkEnd w:id="10"/>
+    </w:p>
+    <w:p>
+      <w:pPr>
+        <w:pStyle w:val="Textoindependiente"/>
+      </w:pPr>
+      <w:r>
+        <w:t>Esto merece atención por cuanto al ver en el Gr</w:t>
+      </w:r>
+      <w:r>
+        <w:t xml:space="preserve">áfico </w:t>
+      </w:r>
+      <w:hyperlink w:anchor="victimasdelhimotiv">
+        <w:r>
+          <w:fldChar w:fldCharType="begin"/>
+        </w:r>
+        <w:r>
+          <w:instrText xml:space="preserve"> REF victimasdelhimotiv \h</w:instrText>
+        </w:r>
+        <w:r>
+          <w:instrText xml:space="preserve"> \* MERGEFORMAT </w:instrText>
+        </w:r>
+        <w:r>
+          <w:fldChar w:fldCharType="separate"/>
+        </w:r>
+        <w:r>
+          <w:rPr>
+            <w:noProof/>
+          </w:rPr>
+          <w:t>2</w:t>
+        </w:r>
+        <w:r>
+          <w:fldChar w:fldCharType="end"/>
+        </w:r>
+      </w:hyperlink>
+      <w:r>
+        <w:t xml:space="preserve">, las motivaciones para estos delitos discriminados por sexo, nos muestra que en los 446 donde se pudo obtener </w:t>
+      </w:r>
+      <w:r>
+        <w:t>esta información, las causas reportadas para el caso de las mujeres, son las que tienen que ver con el género, y otras motivaciones, entre las cuales se menciona los conflictos intrafamiliares; mientras que para los hombres predominan como motivaciones los</w:t>
+      </w:r>
+      <w:r>
+        <w:t xml:space="preserve"> ajustes de cuentas, el provecho ilícito y la venganza. Se pone en evidencia entonces el hecho de </w:t>
+      </w:r>
+      <w:proofErr w:type="gramStart"/>
+      <w:r>
+        <w:t>que</w:t>
+      </w:r>
+      <w:proofErr w:type="gramEnd"/>
+      <w:r>
+        <w:t xml:space="preserve"> dado que las mujeres </w:t>
+      </w:r>
+      <w:r>
+        <w:t>están más tiempo en casa por el rol que socialmente le ha sido asignado, se encuentra en mayor riesgo de ser victimizada dentro del h</w:t>
+      </w:r>
+      <w:r>
+        <w:t>ogar, al contrario de lo que sucede con el sexo masculino, quien ejerce sus funciones fundamentalmente fuera del hogar.</w:t>
+      </w:r>
+    </w:p>
+    <w:p>
+      <w:pPr>
+        <w:pStyle w:val="Textoindependiente"/>
+      </w:pPr>
+      <w:r>
+        <w:t>(</w:t>
+      </w:r>
+      <w:proofErr w:type="spellStart"/>
+      <w:proofErr w:type="gramStart"/>
+      <w:r>
+        <w:t>ref:victimasdelmotiv</w:t>
+      </w:r>
+      <w:proofErr w:type="spellEnd"/>
+      <w:proofErr w:type="gramEnd"/>
+      <w:r>
+        <w:t>) Número víctimas por homicidio intencional discriminadas según el sexo y la motivación del delito.</w:t>
+      </w:r>
+    </w:p>
+    <w:p>
+      <w:pPr>
+        <w:pStyle w:val="Figure"/>
+      </w:pPr>
+      <w:r>
+        <w:drawing>
+          <wp:inline distT="0" distB="0" distL="0" distR="0" wp14:anchorId="099C7AD4" wp14:editId="0F8A4A05">
+            <wp:extent cx="2769870" cy="2737758"/>
+            <wp:effectExtent l="0" t="0" r="0" b="0"/>
+            <wp:docPr id="5" name="Imagen 5"/>
+            <wp:cNvGraphicFramePr>
+              <a:graphicFrameLocks xmlns:a="http://schemas.openxmlformats.org/drawingml/2006/main" noChangeAspect="1"/>
+            </wp:cNvGraphicFramePr>
+            <a:graphic xmlns:a="http://schemas.openxmlformats.org/drawingml/2006/main">
+              <a:graphicData uri="http://schemas.openxmlformats.org/drawingml/2006/picture">
+                <pic:pic xmlns:pic="http://schemas.openxmlformats.org/drawingml/2006/picture">
+                  <pic:nvPicPr>
+                    <pic:cNvPr id="6" name=""/>
+                    <pic:cNvPicPr>
+                      <a:picLocks noChangeAspect="1" noChangeArrowheads="1"/>
+                    </pic:cNvPicPr>
+                  </pic:nvPicPr>
+                  <pic:blipFill>
+                    <a:blip r:embed="rId9"/>
+                    <a:srcRect/>
+                    <a:stretch>
+                      <a:fillRect/>
+                    </a:stretch>
+                  </pic:blipFill>
+                  <pic:spPr bwMode="auto">
+                    <a:xfrm>
+                      <a:off x="0" y="0"/>
+                      <a:ext cx="38697" cy="38249"/>
+                    </a:xfrm>
+                    <a:prstGeom prst="rect">
+                      <a:avLst/>
+                    </a:prstGeom>
+                    <a:noFill/>
+                  </pic:spPr>
+                </pic:pic>
+              </a:graphicData>
+            </a:graphic>
+          </wp:inline>
+        </w:drawing>
+      </w:r>
+    </w:p>
+    <w:p>
+      <w:pPr>
+        <w:pStyle w:val="ImageCaption"/>
+      </w:pPr>
+      <w:bookmarkStart w:id="12" w:name="_Toc86430274"/>
+      <w:r>
+        <w:t xml:space="preserve">Figure </w:t>
+      </w:r>
+      <w:bookmarkStart w:id="13" w:name="victimasdelhimotiv"/>
+      <w:r>
+        <w:fldChar w:fldCharType="begin"/>
+      </w:r>
+      <w:r>
+        <w:instrText>SEQ fi</w:instrText>
+      </w:r>
+      <w:r>
+        <w:instrText>g \* Arabic</w:instrText>
+      </w:r>
+      <w:r>
+        <w:fldChar w:fldCharType="separate"/>
+      </w:r>
       <w:r>
         <w:rPr>
-          <w:sz w:val="22"/>
-          <w:szCs w:val="22"/>
-          <w:lang w:val="es-VE"/>
+          <w:noProof/>
         </w:rPr>
-        <w:t>Nulla</w:t>
+        <w:t>2</w:t>
+      </w:r>
+      <w:r>
+        <w:fldChar w:fldCharType="end"/>
+      </w:r>
+      <w:bookmarkEnd w:id="13"/>
+      <w:r>
+        <w:t>: (</w:t>
+      </w:r>
+      <w:proofErr w:type="spellStart"/>
+      <w:proofErr w:type="gramStart"/>
+      <w:r>
+        <w:t>ref:victimasdelmotiv</w:t>
       </w:r>
       <w:proofErr w:type="spellEnd"/>
-      <w:r>
+      <w:proofErr w:type="gramEnd"/>
+      <w:r>
+        <w:t>)</w:t>
+      </w:r>
+      <w:bookmarkEnd w:id="12"/>
+    </w:p>
+    <w:p>
+      <w:pPr>
         <w:rPr>
-          <w:sz w:val="22"/>
-          <w:szCs w:val="22"/>
-          <w:lang w:val="es-VE"/>
+          <w:lang w:val="es-ES"/>
         </w:rPr>
-        <w:t xml:space="preserve"> </w:t>
+        <w:sectPr>
+          <w:type w:val="continuous"/>
+          <w:pgSz w:w="11952" w:h="16848"/>
+          <w:pgMar w:top="1800" w:right="720" w:bottom="1800" w:left="720" w:header="720" w:footer="720" w:gutter="720"/>
+          <w:cols w:num="2" w:sep="1" w:space="288" w:equalWidth="0">
+            <w:col w:w="4320" w:space="288"/>
+            <w:col w:w="4320"/>
+          </w:cols>
+        </w:sectPr>
+      </w:pPr>
+    </w:p>
+    <w:p>
+      <w:pPr>
+        <w:pStyle w:val="Ttulo2"/>
+      </w:pPr>
+      <w:bookmarkStart w:id="14" w:name="muertes-por-intervención-policial-mip"/>
+      <w:bookmarkStart w:id="15" w:name="_Toc86430247"/>
+      <w:r>
+        <w:t>Muertes por intervención policial (MIP)</w:t>
+      </w:r>
+      <w:bookmarkEnd w:id="14"/>
+      <w:bookmarkEnd w:id="15"/>
+    </w:p>
+    <w:p>
+      <w:pPr>
+        <w:rPr>
+          <w:lang w:val="es-ES"/>
+        </w:rPr>
+        <w:sectPr>
+          <w:type w:val="continuous"/>
+          <w:pgSz w:w="11952" w:h="16848"/>
+          <w:pgMar w:top="1800" w:right="720" w:bottom="1800" w:left="720" w:header="720" w:footer="720" w:gutter="720"/>
+          <w:cols w:space="720"/>
+        </w:sectPr>
+      </w:pPr>
+    </w:p>
+    <w:p>
+      <w:pPr>
+        <w:pStyle w:val="FirstParagraph"/>
+      </w:pPr>
+      <w:r>
+        <w:t xml:space="preserve">Las muertes por intervención policial informadas durante el primer semestre del 2021, en los reportes de prensa consultados, alcanzan un total de 562 víctimas (gráfico </w:t>
+      </w:r>
+      <w:hyperlink w:anchor="victimasmilsexoedadpir">
+        <w:r>
+          <w:fldChar w:fldCharType="begin"/>
+        </w:r>
+        <w:r>
+          <w:instrText xml:space="preserve"> REF victimasmilsexoedadpir \h</w:instrText>
+        </w:r>
+        <w:r>
+          <w:instrText xml:space="preserve"> \* MERGEFORMAT </w:instrText>
+        </w:r>
+        <w:r>
+          <w:fldChar w:fldCharType="separate"/>
+        </w:r>
+        <w:r>
+          <w:rPr>
+            <w:noProof/>
+          </w:rPr>
+          <w:t>3</w:t>
+        </w:r>
+        <w:r>
+          <w:fldChar w:fldCharType="end"/>
+        </w:r>
+      </w:hyperlink>
+      <w:r>
+        <w:t xml:space="preserve">). Sin embargo, de ese total la prensa solo mencionó en 207 casos información de edad y sexo de las víctimas, entre las cuales 60 son de sexo </w:t>
+      </w:r>
+      <w:r>
+        <w:t xml:space="preserve">masculino, en edades comprendidas entre 20 y 30 años, aunque llama la atención que también se reportaron víctimas </w:t>
+      </w:r>
+      <w:r>
+        <w:t xml:space="preserve">de menos de un año y de 70 años, que, aunque en mucha menor proporción, intriga la muerte de varones de esas edades en manos de la policía. La muerte de mujeres por funcionarios policiales es </w:t>
+      </w:r>
+      <w:r>
+        <w:lastRenderedPageBreak/>
+        <w:t>mucho menor que los hombres, siendo las víctimas mayores de 20 a</w:t>
+      </w:r>
+      <w:r>
+        <w:t xml:space="preserve">ños las más afectadas. </w:t>
+      </w:r>
+      <w:proofErr w:type="gramStart"/>
+      <w:r>
+        <w:t>Las cifras de víctimas del sexo femenino es</w:t>
+      </w:r>
+      <w:proofErr w:type="gramEnd"/>
+      <w:r>
+        <w:t xml:space="preserve"> inferior, y puede deberse a que son las menos expuestas, aunque el hecho de que sean mayores de 20 años, pueden dar cuenta de víctimas que se mueven fuera del hogar por razones de trabajo o</w:t>
+      </w:r>
+      <w:r>
+        <w:t xml:space="preserve"> estudio, o son victimizadas por policías por estar en involucradas en delitos o estar en lugares cercanos donde funcionarios policiales realizaron sus acciones.</w:t>
+      </w:r>
+    </w:p>
+    <w:p>
+      <w:pPr>
+        <w:pStyle w:val="Textoindependiente"/>
+      </w:pPr>
+      <w:r>
+        <w:t>(</w:t>
       </w:r>
       <w:proofErr w:type="spellStart"/>
+      <w:proofErr w:type="gramStart"/>
+      <w:r>
+        <w:t>ref:victimasmiledadsexo</w:t>
+      </w:r>
+      <w:proofErr w:type="spellEnd"/>
+      <w:proofErr w:type="gramEnd"/>
+      <w:r>
+        <w:t>) Número de muertes por intervención policial discriminados por edad y</w:t>
+      </w:r>
+      <w:r>
+        <w:t xml:space="preserve"> sexo.</w:t>
+      </w:r>
+    </w:p>
+    <w:p>
+      <w:pPr>
+        <w:pStyle w:val="Figure"/>
+      </w:pPr>
+      <w:r>
+        <w:drawing>
+          <wp:inline distT="0" distB="0" distL="0" distR="0" wp14:anchorId="2A50291B" wp14:editId="40AE739E">
+            <wp:extent cx="2731141" cy="2041071"/>
+            <wp:effectExtent l="0" t="0" r="0" b="0"/>
+            <wp:docPr id="7" name="Imagen 7"/>
+            <wp:cNvGraphicFramePr>
+              <a:graphicFrameLocks xmlns:a="http://schemas.openxmlformats.org/drawingml/2006/main" noChangeAspect="1"/>
+            </wp:cNvGraphicFramePr>
+            <a:graphic xmlns:a="http://schemas.openxmlformats.org/drawingml/2006/main">
+              <a:graphicData uri="http://schemas.openxmlformats.org/drawingml/2006/picture">
+                <pic:pic xmlns:pic="http://schemas.openxmlformats.org/drawingml/2006/picture">
+                  <pic:nvPicPr>
+                    <pic:cNvPr id="8" name=""/>
+                    <pic:cNvPicPr>
+                      <a:picLocks noChangeAspect="1" noChangeArrowheads="1"/>
+                    </pic:cNvPicPr>
+                  </pic:nvPicPr>
+                  <pic:blipFill>
+                    <a:blip r:embed="rId10"/>
+                    <a:srcRect/>
+                    <a:stretch>
+                      <a:fillRect/>
+                    </a:stretch>
+                  </pic:blipFill>
+                  <pic:spPr bwMode="auto">
+                    <a:xfrm>
+                      <a:off x="0" y="0"/>
+                      <a:ext cx="38112" cy="28483"/>
+                    </a:xfrm>
+                    <a:prstGeom prst="rect">
+                      <a:avLst/>
+                    </a:prstGeom>
+                    <a:noFill/>
+                  </pic:spPr>
+                </pic:pic>
+              </a:graphicData>
+            </a:graphic>
+          </wp:inline>
+        </w:drawing>
+      </w:r>
+    </w:p>
+    <w:p>
+      <w:pPr>
+        <w:pStyle w:val="ImageCaption"/>
+      </w:pPr>
+      <w:bookmarkStart w:id="16" w:name="_Toc86430275"/>
+      <w:r>
+        <w:t xml:space="preserve">Figure </w:t>
+      </w:r>
+      <w:bookmarkStart w:id="17" w:name="victimasmilsexoedadpir"/>
+      <w:r>
+        <w:fldChar w:fldCharType="begin"/>
+      </w:r>
+      <w:r>
+        <w:instrText>SEQ fig \* Arabic</w:instrText>
+      </w:r>
+      <w:r>
+        <w:fldChar w:fldCharType="separate"/>
+      </w:r>
       <w:r>
         <w:rPr>
-          <w:sz w:val="22"/>
-          <w:szCs w:val="22"/>
-          <w:lang w:val="es-VE"/>
+          <w:noProof/>
         </w:rPr>
-        <w:t>eu</w:t>
+        <w:t>3</w:t>
+      </w:r>
+      <w:r>
+        <w:fldChar w:fldCharType="end"/>
+      </w:r>
+      <w:bookmarkEnd w:id="17"/>
+      <w:r>
+        <w:t>: (</w:t>
+      </w:r>
+      <w:proofErr w:type="spellStart"/>
+      <w:proofErr w:type="gramStart"/>
+      <w:r>
+        <w:t>ref:victimasmiledadsexo</w:t>
       </w:r>
       <w:proofErr w:type="spellEnd"/>
+      <w:proofErr w:type="gramEnd"/>
+      <w:r>
+        <w:t>)</w:t>
+      </w:r>
+      <w:bookmarkEnd w:id="16"/>
+    </w:p>
+    <w:p>
+      <w:pPr>
+        <w:pStyle w:val="Textoindependiente"/>
+      </w:pPr>
+      <w:r>
+        <w:t xml:space="preserve">El desglose de los organismos policiales vinculados a los homicidios reportados en prensa (gráfico </w:t>
+      </w:r>
+      <w:hyperlink w:anchor="sucesosmil">
+        <w:r>
+          <w:fldChar w:fldCharType="begin"/>
+        </w:r>
+        <w:r>
+          <w:instrText xml:space="preserve"> REF sucesosmil \h</w:instrText>
+        </w:r>
+        <w:r>
+          <w:fldChar w:fldCharType="separate"/>
+        </w:r>
+        <w:r>
+          <w:rPr>
+            <w:noProof/>
+          </w:rPr>
+          <w:t>4</w:t>
+        </w:r>
+        <w:r>
+          <w:fldChar w:fldCharType="end"/>
+        </w:r>
+      </w:hyperlink>
+      <w:r>
+        <w:t xml:space="preserve">), indica </w:t>
+      </w:r>
+      <w:proofErr w:type="gramStart"/>
+      <w:r>
+        <w:t>que</w:t>
+      </w:r>
+      <w:proofErr w:type="gramEnd"/>
+      <w:r>
+        <w:t xml:space="preserve"> en los 465 casos conocidos, por lo menos en 160 sucesos, estuvo involucrada la policía estadal con 35%, seguidos por la PNB y el </w:t>
+      </w:r>
+      <w:r>
+        <w:t>CICPC en casi 100 casos cada uno, para un 20% respectivamente, siendo los cuerpos menos invo</w:t>
+      </w:r>
+      <w:r>
+        <w:t>lucrados la policía municipal y las FANB. Aquí puede apreciarse como ha disminuido el protagonismo de la PNB, especialmente del grupo FAES, quien ha recibido innumerables acusaciones y denuncias tanto dentro del territorio nacional, como a nivel internacio</w:t>
+      </w:r>
+      <w:r>
+        <w:t>nal sobre todo por las denuncias en los informes de la Alta Comisionada de las Naciones Unidas para los Derechos Humanos, Michelle Bachelet, lo que ha obligado al gobierno a pensar la política de represión implementada a través de este grupo comando e incl</w:t>
+      </w:r>
+      <w:r>
+        <w:t>uso del CICPC, cuerpo de investigación que se ha visto muy involucrado en casos de homicidios, sobre todo de ejecuciones extrajudiciales.</w:t>
+      </w:r>
+    </w:p>
+    <w:p>
+      <w:pPr>
+        <w:pStyle w:val="Textoindependiente"/>
+      </w:pPr>
+      <w:r>
+        <w:t>(</w:t>
+      </w:r>
+      <w:proofErr w:type="spellStart"/>
+      <w:proofErr w:type="gramStart"/>
+      <w:r>
+        <w:t>ref:sucesosmil</w:t>
+      </w:r>
+      <w:proofErr w:type="spellEnd"/>
+      <w:proofErr w:type="gramEnd"/>
+      <w:r>
+        <w:t>) Número y proporción de sucesos asociados a muertes por intervención policial discriminados según el c</w:t>
+      </w:r>
+      <w:r>
+        <w:t>uerpo de seguridad involucrado.</w:t>
+      </w:r>
+    </w:p>
+    <w:p>
+      <w:pPr>
+        <w:pStyle w:val="Figure"/>
+      </w:pPr>
+      <w:r>
+        <w:drawing>
+          <wp:inline distT="0" distB="0" distL="0" distR="0" wp14:anchorId="6C8E013D" wp14:editId="055F4D59">
+            <wp:extent cx="2704654" cy="2596243"/>
+            <wp:effectExtent l="0" t="0" r="0" b="0"/>
+            <wp:docPr id="9" name="Imagen 9"/>
+            <wp:cNvGraphicFramePr>
+              <a:graphicFrameLocks xmlns:a="http://schemas.openxmlformats.org/drawingml/2006/main" noChangeAspect="1"/>
+            </wp:cNvGraphicFramePr>
+            <a:graphic xmlns:a="http://schemas.openxmlformats.org/drawingml/2006/main">
+              <a:graphicData uri="http://schemas.openxmlformats.org/drawingml/2006/picture">
+                <pic:pic xmlns:pic="http://schemas.openxmlformats.org/drawingml/2006/picture">
+                  <pic:nvPicPr>
+                    <pic:cNvPr id="10" name=""/>
+                    <pic:cNvPicPr>
+                      <a:picLocks noChangeAspect="1" noChangeArrowheads="1"/>
+                    </pic:cNvPicPr>
+                  </pic:nvPicPr>
+                  <pic:blipFill>
+                    <a:blip r:embed="rId11"/>
+                    <a:srcRect/>
+                    <a:stretch>
+                      <a:fillRect/>
+                    </a:stretch>
+                  </pic:blipFill>
+                  <pic:spPr bwMode="auto">
+                    <a:xfrm>
+                      <a:off x="0" y="0"/>
+                      <a:ext cx="37777" cy="36263"/>
+                    </a:xfrm>
+                    <a:prstGeom prst="rect">
+                      <a:avLst/>
+                    </a:prstGeom>
+                    <a:noFill/>
+                  </pic:spPr>
+                </pic:pic>
+              </a:graphicData>
+            </a:graphic>
+          </wp:inline>
+        </w:drawing>
+      </w:r>
+    </w:p>
+    <w:p>
+      <w:pPr>
+        <w:pStyle w:val="ImageCaption"/>
+      </w:pPr>
+      <w:bookmarkStart w:id="18" w:name="_Toc86430276"/>
+      <w:r>
+        <w:t xml:space="preserve">Figure </w:t>
+      </w:r>
+      <w:bookmarkStart w:id="19" w:name="sucesosmil"/>
+      <w:r>
+        <w:fldChar w:fldCharType="begin"/>
+      </w:r>
+      <w:r>
+        <w:instrText>SEQ fig \* Arabic</w:instrText>
+      </w:r>
+      <w:r>
+        <w:fldChar w:fldCharType="separate"/>
+      </w:r>
       <w:r>
         <w:rPr>
-          <w:sz w:val="22"/>
-          <w:szCs w:val="22"/>
-          <w:lang w:val="es-VE"/>
+          <w:noProof/>
         </w:rPr>
-        <w:t xml:space="preserve"> pulvinar </w:t>
+        <w:t>4</w:t>
+      </w:r>
+      <w:r>
+        <w:fldChar w:fldCharType="end"/>
+      </w:r>
+      <w:bookmarkEnd w:id="19"/>
+      <w:r>
+        <w:t>: (</w:t>
       </w:r>
       <w:proofErr w:type="spellStart"/>
-      <w:r>
+      <w:proofErr w:type="gramStart"/>
+      <w:r>
+        <w:t>ref:sucesosmil</w:t>
+      </w:r>
+      <w:proofErr w:type="spellEnd"/>
+      <w:proofErr w:type="gramEnd"/>
+      <w:r>
+        <w:t>)</w:t>
+      </w:r>
+      <w:bookmarkEnd w:id="18"/>
+    </w:p>
+    <w:p>
+      <w:pPr>
         <w:rPr>
-          <w:sz w:val="22"/>
-          <w:szCs w:val="22"/>
-          <w:lang w:val="es-VE"/>
+          <w:lang w:val="es-ES"/>
         </w:rPr>
-        <w:t>arcu</w:t>
+        <w:sectPr>
+          <w:type w:val="continuous"/>
+          <w:pgSz w:w="11952" w:h="16848"/>
+          <w:pgMar w:top="1800" w:right="720" w:bottom="1800" w:left="720" w:header="720" w:footer="720" w:gutter="720"/>
+          <w:cols w:num="2" w:sep="1" w:space="288" w:equalWidth="0">
+            <w:col w:w="4320" w:space="288"/>
+            <w:col w:w="4320"/>
+          </w:cols>
+        </w:sectPr>
+      </w:pPr>
+    </w:p>
+    <w:p>
+      <w:pPr>
+        <w:pStyle w:val="Ttulo1"/>
+      </w:pPr>
+      <w:bookmarkStart w:id="20" w:name="violencia-no-letal"/>
+      <w:bookmarkStart w:id="21" w:name="_Toc86430248"/>
+      <w:r>
+        <w:lastRenderedPageBreak/>
+        <w:t>Violencia no letal</w:t>
+      </w:r>
+      <w:bookmarkEnd w:id="20"/>
+      <w:bookmarkEnd w:id="21"/>
+    </w:p>
+    <w:p>
+      <w:pPr>
+        <w:pStyle w:val="Ttulo2"/>
+      </w:pPr>
+      <w:bookmarkStart w:id="22" w:name="X9307d968879ef0bc3ebe1d97359fa0ae6db4656"/>
+      <w:bookmarkStart w:id="23" w:name="_Toc86430249"/>
+      <w:r>
+        <w:t>Otros delitos distintos a homicidio intencional (HI)</w:t>
+      </w:r>
+      <w:bookmarkEnd w:id="22"/>
+      <w:bookmarkEnd w:id="23"/>
+    </w:p>
+    <w:p>
+      <w:pPr>
+        <w:rPr>
+          <w:lang w:val="es-ES"/>
+        </w:rPr>
+        <w:sectPr>
+          <w:type w:val="continuous"/>
+          <w:pgSz w:w="11952" w:h="16848"/>
+          <w:pgMar w:top="1800" w:right="720" w:bottom="1800" w:left="720" w:header="720" w:footer="720" w:gutter="720"/>
+          <w:cols w:space="720"/>
+        </w:sectPr>
+      </w:pPr>
+    </w:p>
+    <w:p>
+      <w:pPr>
+        <w:pStyle w:val="FirstParagraph"/>
+      </w:pPr>
+      <w:r>
+        <w:t xml:space="preserve">En casos de delitos diferentes al homicidio, entre los </w:t>
+      </w:r>
+      <w:r>
+        <w:t>que se encuentran: tentativa de homicidio, secuestro, desaparición forzada, violación sexual, otras agresiones sexuales, robo, agresiones, extorsión, amenaza de muerte y amenaza de agresión, llama la atención el número de víctimas reportadas en la prensa q</w:t>
+      </w:r>
+      <w:r>
+        <w:t xml:space="preserve">ue alcanzaron un total de 1.318, de las cuales sólo en 643 casos se pudo conocer la edad y sexo de las víctimas. Puede apreciarse en el gráfico </w:t>
+      </w:r>
+      <w:hyperlink w:anchor="victimasodelsexoedadpir">
+        <w:r>
+          <w:fldChar w:fldCharType="begin"/>
+        </w:r>
+        <w:r>
+          <w:instrText xml:space="preserve"> REF victimasodelsexoedadpir \h</w:instrText>
+        </w:r>
+        <w:r>
+          <w:instrText xml:space="preserve"> \* MERGEFORMAT </w:instrText>
+        </w:r>
+        <w:r>
+          <w:fldChar w:fldCharType="separate"/>
+        </w:r>
+        <w:r>
+          <w:rPr>
+            <w:noProof/>
+          </w:rPr>
+          <w:t>5</w:t>
+        </w:r>
+        <w:r>
+          <w:fldChar w:fldCharType="end"/>
+        </w:r>
+      </w:hyperlink>
+      <w:r>
+        <w:t xml:space="preserve"> que son las mujeres las más afectadas, sorprendentemente en los grupos etarios entre 6 y 15 años, además del grupo de 46 a 50 años. Sin duda son grupos vulnerables de este tipo de delitos, sobre todo si se trata d</w:t>
+      </w:r>
+      <w:r>
+        <w:t>e agresiones y violaciones sexuales, hechos que al parecer han venido en crecimiento, sobre todo en niñas, niños y adolescentes, por las condiciones de encierro que ha impuesto la pandemia por el covid-19 y que pone a las víctimas en mayor contacto y perma</w:t>
+      </w:r>
+      <w:r>
+        <w:t>nencia con sus agresores. Entre el sexo masculino, es el grupo entre 11 y 40 años quienes son víctimas de estos delitos, si consideramos que, por un lado, incluye a los menores quienes también sufren agresiones y violencia sexual y los mayores que están ex</w:t>
+      </w:r>
+      <w:r>
+        <w:t>puestas a otros tipos de delitos producto de las actividades lícitas o ilícitas en las cuales se ven involucrados.</w:t>
+      </w:r>
+    </w:p>
+    <w:p>
+      <w:pPr>
+        <w:pStyle w:val="Textoindependiente"/>
+      </w:pPr>
+      <w:r>
+        <w:t>(</w:t>
+      </w:r>
+      <w:proofErr w:type="spellStart"/>
+      <w:proofErr w:type="gramStart"/>
+      <w:r>
+        <w:t>ref:victimasodeledadsexo</w:t>
       </w:r>
       <w:proofErr w:type="spellEnd"/>
+      <w:proofErr w:type="gramEnd"/>
+      <w:r>
+        <w:t>) Número víctimas de otros delitos distintos a homicidio intencional discriminados por edad y sexo.</w:t>
+      </w:r>
+    </w:p>
+    <w:p>
+      <w:pPr>
+        <w:pStyle w:val="Figure"/>
+      </w:pPr>
+      <w:r>
+        <w:drawing>
+          <wp:inline distT="0" distB="0" distL="0" distR="0" wp14:anchorId="0A5839F4" wp14:editId="46FB60A9">
+            <wp:extent cx="2743200" cy="2623457"/>
+            <wp:effectExtent l="0" t="0" r="0" b="0"/>
+            <wp:docPr id="11" name="Imagen 11"/>
+            <wp:cNvGraphicFramePr>
+              <a:graphicFrameLocks xmlns:a="http://schemas.openxmlformats.org/drawingml/2006/main" noChangeAspect="1"/>
+            </wp:cNvGraphicFramePr>
+            <a:graphic xmlns:a="http://schemas.openxmlformats.org/drawingml/2006/main">
+              <a:graphicData uri="http://schemas.openxmlformats.org/drawingml/2006/picture">
+                <pic:pic xmlns:pic="http://schemas.openxmlformats.org/drawingml/2006/picture">
+                  <pic:nvPicPr>
+                    <pic:cNvPr id="12" name=""/>
+                    <pic:cNvPicPr>
+                      <a:picLocks noChangeAspect="1" noChangeArrowheads="1"/>
+                    </pic:cNvPicPr>
+                  </pic:nvPicPr>
+                  <pic:blipFill>
+                    <a:blip r:embed="rId12"/>
+                    <a:srcRect/>
+                    <a:stretch>
+                      <a:fillRect/>
+                    </a:stretch>
+                  </pic:blipFill>
+                  <pic:spPr bwMode="auto">
+                    <a:xfrm>
+                      <a:off x="0" y="0"/>
+                      <a:ext cx="38240" cy="36571"/>
+                    </a:xfrm>
+                    <a:prstGeom prst="rect">
+                      <a:avLst/>
+                    </a:prstGeom>
+                    <a:noFill/>
+                  </pic:spPr>
+                </pic:pic>
+              </a:graphicData>
+            </a:graphic>
+          </wp:inline>
+        </w:drawing>
+      </w:r>
+    </w:p>
+    <w:p>
+      <w:pPr>
+        <w:pStyle w:val="ImageCaption"/>
+      </w:pPr>
+      <w:bookmarkStart w:id="24" w:name="_Toc86430277"/>
+      <w:r>
+        <w:t xml:space="preserve">Figure </w:t>
+      </w:r>
+      <w:bookmarkStart w:id="25" w:name="victimasodelsexoedadpir"/>
+      <w:r>
+        <w:fldChar w:fldCharType="begin"/>
+      </w:r>
+      <w:r>
+        <w:instrText>SEQ fig</w:instrText>
+      </w:r>
+      <w:r>
+        <w:instrText xml:space="preserve"> \* Arabic</w:instrText>
+      </w:r>
+      <w:r>
+        <w:fldChar w:fldCharType="separate"/>
+      </w:r>
       <w:r>
         <w:rPr>
-          <w:sz w:val="22"/>
-          <w:szCs w:val="22"/>
-          <w:lang w:val="es-VE"/>
+          <w:noProof/>
         </w:rPr>
-        <w:t xml:space="preserve">, quis </w:t>
+        <w:t>5</w:t>
+      </w:r>
+      <w:r>
+        <w:fldChar w:fldCharType="end"/>
+      </w:r>
+      <w:bookmarkEnd w:id="25"/>
+      <w:r>
+        <w:t>: (</w:t>
       </w:r>
       <w:proofErr w:type="spellStart"/>
+      <w:proofErr w:type="gramStart"/>
+      <w:r>
+        <w:t>ref:victimasodeledadsexo</w:t>
+      </w:r>
+      <w:proofErr w:type="spellEnd"/>
+      <w:proofErr w:type="gramEnd"/>
+      <w:r>
+        <w:t>)</w:t>
+      </w:r>
+      <w:bookmarkEnd w:id="24"/>
+    </w:p>
+    <w:p>
+      <w:pPr>
+        <w:pStyle w:val="Textoindependiente"/>
+      </w:pPr>
+      <w:r>
+        <w:t>Por información conocida por la prensa durante el primero semestre del 2021, de los 497 delitos diferentes al homicidio intencional donde se dio a conocer el tipo de delito cometido, son las agresiones graves y leve</w:t>
+      </w:r>
+      <w:r>
+        <w:t xml:space="preserve">s las más frecuentes (34%), seguidas del robo (27%) (Gráfico </w:t>
+      </w:r>
+      <w:hyperlink w:anchor="sucesosodeltipodel">
+        <w:r>
+          <w:fldChar w:fldCharType="begin"/>
+        </w:r>
+        <w:r>
+          <w:instrText xml:space="preserve"> REF sucesosodeltipodel \h</w:instrText>
+        </w:r>
+        <w:r>
+          <w:instrText xml:space="preserve"> \* MERGEFORMAT </w:instrText>
+        </w:r>
+        <w:r>
+          <w:fldChar w:fldCharType="separate"/>
+        </w:r>
+        <w:r>
+          <w:rPr>
+            <w:noProof/>
+          </w:rPr>
+          <w:t>6</w:t>
+        </w:r>
+        <w:r>
+          <w:fldChar w:fldCharType="end"/>
+        </w:r>
+      </w:hyperlink>
+      <w:r>
+        <w:t>). Acentuando lo descrito en el gráfico anterior en cuant</w:t>
+      </w:r>
+      <w:r>
+        <w:t>o a la vulnerabilidad de grupos por sexo a ciertos delitos, además de que son delitos no letales que suelen ser cometidos por delincuencia común y que responden a la situación socioeconómica que se vive en el país. Son los delitos menos frecuentes las amen</w:t>
+      </w:r>
+      <w:r>
+        <w:t>azas de agresión y las desapariciones forzadas.</w:t>
+      </w:r>
+    </w:p>
+    <w:p>
+      <w:pPr>
+        <w:pStyle w:val="Textoindependiente"/>
+      </w:pPr>
+      <w:r>
+        <w:t>(</w:t>
+      </w:r>
+      <w:proofErr w:type="spellStart"/>
+      <w:proofErr w:type="gramStart"/>
+      <w:r>
+        <w:t>ref:sucesosodeltipodelito</w:t>
+      </w:r>
+      <w:proofErr w:type="spellEnd"/>
+      <w:proofErr w:type="gramEnd"/>
+      <w:r>
+        <w:t xml:space="preserve">) Número y proporción de sucesos asociados a otros </w:t>
+      </w:r>
+      <w:r>
+        <w:lastRenderedPageBreak/>
+        <w:t>delitos distintos de homicidio intencional discriminados según el tipo de delito.</w:t>
+      </w:r>
+    </w:p>
+    <w:p>
+      <w:pPr>
+        <w:pStyle w:val="Figure"/>
+      </w:pPr>
+      <w:r>
+        <w:drawing>
+          <wp:inline distT="0" distB="0" distL="0" distR="0" wp14:anchorId="14156953" wp14:editId="05F581AB">
+            <wp:extent cx="2737485" cy="2454729"/>
+            <wp:effectExtent l="0" t="0" r="0" b="0"/>
+            <wp:docPr id="13" name="Imagen 13"/>
+            <wp:cNvGraphicFramePr>
+              <a:graphicFrameLocks xmlns:a="http://schemas.openxmlformats.org/drawingml/2006/main" noChangeAspect="1"/>
+            </wp:cNvGraphicFramePr>
+            <a:graphic xmlns:a="http://schemas.openxmlformats.org/drawingml/2006/main">
+              <a:graphicData uri="http://schemas.openxmlformats.org/drawingml/2006/picture">
+                <pic:pic xmlns:pic="http://schemas.openxmlformats.org/drawingml/2006/picture">
+                  <pic:nvPicPr>
+                    <pic:cNvPr id="14" name=""/>
+                    <pic:cNvPicPr>
+                      <a:picLocks noChangeAspect="1" noChangeArrowheads="1"/>
+                    </pic:cNvPicPr>
+                  </pic:nvPicPr>
+                  <pic:blipFill>
+                    <a:blip r:embed="rId13"/>
+                    <a:srcRect/>
+                    <a:stretch>
+                      <a:fillRect/>
+                    </a:stretch>
+                  </pic:blipFill>
+                  <pic:spPr bwMode="auto">
+                    <a:xfrm>
+                      <a:off x="0" y="0"/>
+                      <a:ext cx="38160" cy="34218"/>
+                    </a:xfrm>
+                    <a:prstGeom prst="rect">
+                      <a:avLst/>
+                    </a:prstGeom>
+                    <a:noFill/>
+                  </pic:spPr>
+                </pic:pic>
+              </a:graphicData>
+            </a:graphic>
+          </wp:inline>
+        </w:drawing>
+      </w:r>
+    </w:p>
+    <w:p>
+      <w:pPr>
+        <w:pStyle w:val="ImageCaption"/>
+      </w:pPr>
+      <w:bookmarkStart w:id="26" w:name="_Toc86430278"/>
+      <w:r>
+        <w:t xml:space="preserve">Figure </w:t>
+      </w:r>
+      <w:bookmarkStart w:id="27" w:name="sucesosodeltipodel"/>
+      <w:r>
+        <w:fldChar w:fldCharType="begin"/>
+      </w:r>
+      <w:r>
+        <w:instrText>SEQ fig \* Arabic</w:instrText>
+      </w:r>
+      <w:r>
+        <w:fldChar w:fldCharType="separate"/>
+      </w:r>
       <w:r>
         <w:rPr>
-          <w:sz w:val="22"/>
-          <w:szCs w:val="22"/>
-          <w:lang w:val="es-VE"/>
+          <w:noProof/>
         </w:rPr>
-        <w:t>aliquam</w:t>
+        <w:t>6</w:t>
+      </w:r>
+      <w:r>
+        <w:fldChar w:fldCharType="end"/>
+      </w:r>
+      <w:bookmarkEnd w:id="27"/>
+      <w:r>
+        <w:t>: (</w:t>
+      </w:r>
+      <w:proofErr w:type="spellStart"/>
+      <w:proofErr w:type="gramStart"/>
+      <w:r>
+        <w:t>ref:sucesosodeltip</w:t>
+      </w:r>
+      <w:r>
+        <w:t>odelito</w:t>
       </w:r>
       <w:proofErr w:type="spellEnd"/>
+      <w:proofErr w:type="gramEnd"/>
+      <w:r>
+        <w:t>)</w:t>
+      </w:r>
+      <w:bookmarkEnd w:id="26"/>
+    </w:p>
+    <w:p>
+      <w:pPr>
+        <w:pStyle w:val="Textoindependiente"/>
+      </w:pPr>
+      <w:r>
+        <w:t xml:space="preserve">Esos delitos diferentes de los homicidios discriminados por sexo, permiten apreciar de acuerdo con lo reportado por la prensa durante este semestre, que tal como se mencionó en el Gráfico </w:t>
+      </w:r>
+      <w:hyperlink w:anchor="sucesosodeltipodel">
+        <w:r>
+          <w:fldChar w:fldCharType="begin"/>
+        </w:r>
+        <w:r>
+          <w:instrText xml:space="preserve"> REF sucesosodelti</w:instrText>
+        </w:r>
+        <w:r>
+          <w:instrText>podel \h</w:instrText>
+        </w:r>
+        <w:r>
+          <w:instrText xml:space="preserve"> \* MERGEFORMAT </w:instrText>
+        </w:r>
+        <w:r>
+          <w:fldChar w:fldCharType="separate"/>
+        </w:r>
+        <w:r>
+          <w:rPr>
+            <w:noProof/>
+          </w:rPr>
+          <w:t>6</w:t>
+        </w:r>
+        <w:r>
+          <w:fldChar w:fldCharType="end"/>
+        </w:r>
+      </w:hyperlink>
+      <w:r>
+        <w:t xml:space="preserve"> son las agresiones los delitos más cometidos y en similar proporción en personas del sexo masculino y femenino (Gráfico </w:t>
+      </w:r>
+      <w:hyperlink w:anchor="victimasodelsexotipodelpir">
+        <w:r>
+          <w:fldChar w:fldCharType="begin"/>
+        </w:r>
+        <w:r>
+          <w:instrText xml:space="preserve"> REF victimasodelsexotipodelpir \h</w:instrText>
+        </w:r>
+        <w:r>
+          <w:instrText xml:space="preserve"> \* MERGEFORMAT </w:instrText>
+        </w:r>
+        <w:r>
+          <w:fldChar w:fldCharType="separate"/>
+        </w:r>
+        <w:r>
+          <w:rPr>
+            <w:noProof/>
+          </w:rPr>
+          <w:t>7</w:t>
+        </w:r>
+        <w:r>
+          <w:fldChar w:fldCharType="end"/>
+        </w:r>
+      </w:hyperlink>
+      <w:r>
+        <w:t xml:space="preserve">). </w:t>
+      </w:r>
+      <w:proofErr w:type="gramStart"/>
+      <w:r>
+        <w:t>Pero</w:t>
+      </w:r>
+      <w:proofErr w:type="gramEnd"/>
+      <w:r>
+        <w:t xml:space="preserve"> además, los hombres son más víctimas de otros delitos como robo y tentativa de homicidio, mientras que las mujeres lo son de violación </w:t>
+      </w:r>
+      <w:r>
+        <w:t>sexual, robo y otras agresiones sexuales, como ya fue mencionado, las explicaciones a este comportamiento del delito está relacionado con los roles que socialmente cumplen tanto como hombres como mujeres fuera y dentro del hogar respectivamente.</w:t>
+      </w:r>
+    </w:p>
+    <w:p>
+      <w:pPr>
+        <w:pStyle w:val="Textoindependiente"/>
+      </w:pPr>
+      <w:r>
+        <w:t>(</w:t>
+      </w:r>
+      <w:proofErr w:type="spellStart"/>
+      <w:proofErr w:type="gramStart"/>
+      <w:r>
+        <w:t>ref:victi</w:t>
+      </w:r>
+      <w:r>
+        <w:t>masodelsexotipodel</w:t>
+      </w:r>
+      <w:proofErr w:type="spellEnd"/>
+      <w:proofErr w:type="gramEnd"/>
+      <w:r>
+        <w:t>) Número víctimas de otros delitos distintos a homicidio intencional discriminados según sexo y tipo de delito.</w:t>
+      </w:r>
+    </w:p>
+    <w:p>
+      <w:pPr>
+        <w:pStyle w:val="Figure"/>
+      </w:pPr>
+      <w:r>
+        <w:drawing>
+          <wp:inline distT="0" distB="0" distL="0" distR="0" wp14:anchorId="1968532E" wp14:editId="5F3819A7">
+            <wp:extent cx="2748280" cy="2351315"/>
+            <wp:effectExtent l="0" t="0" r="0" b="0"/>
+            <wp:docPr id="15" name="Imagen 15"/>
+            <wp:cNvGraphicFramePr>
+              <a:graphicFrameLocks xmlns:a="http://schemas.openxmlformats.org/drawingml/2006/main" noChangeAspect="1"/>
+            </wp:cNvGraphicFramePr>
+            <a:graphic xmlns:a="http://schemas.openxmlformats.org/drawingml/2006/main">
+              <a:graphicData uri="http://schemas.openxmlformats.org/drawingml/2006/picture">
+                <pic:pic xmlns:pic="http://schemas.openxmlformats.org/drawingml/2006/picture">
+                  <pic:nvPicPr>
+                    <pic:cNvPr id="16" name=""/>
+                    <pic:cNvPicPr>
+                      <a:picLocks noChangeAspect="1" noChangeArrowheads="1"/>
+                    </pic:cNvPicPr>
+                  </pic:nvPicPr>
+                  <pic:blipFill>
+                    <a:blip r:embed="rId14"/>
+                    <a:srcRect/>
+                    <a:stretch>
+                      <a:fillRect/>
+                    </a:stretch>
+                  </pic:blipFill>
+                  <pic:spPr bwMode="auto">
+                    <a:xfrm>
+                      <a:off x="0" y="0"/>
+                      <a:ext cx="38328" cy="32792"/>
+                    </a:xfrm>
+                    <a:prstGeom prst="rect">
+                      <a:avLst/>
+                    </a:prstGeom>
+                    <a:noFill/>
+                  </pic:spPr>
+                </pic:pic>
+              </a:graphicData>
+            </a:graphic>
+          </wp:inline>
+        </w:drawing>
+      </w:r>
+    </w:p>
+    <w:p>
+      <w:pPr>
+        <w:pStyle w:val="ImageCaption"/>
+      </w:pPr>
+      <w:bookmarkStart w:id="28" w:name="_Toc86430279"/>
+      <w:r>
+        <w:t xml:space="preserve">Figure </w:t>
+      </w:r>
+      <w:bookmarkStart w:id="29" w:name="victimasodelsexotipodelpir"/>
+      <w:r>
+        <w:fldChar w:fldCharType="begin"/>
+      </w:r>
+      <w:r>
+        <w:instrText>SEQ fig \* Arabic</w:instrText>
+      </w:r>
+      <w:r>
+        <w:fldChar w:fldCharType="separate"/>
+      </w:r>
       <w:r>
         <w:rPr>
-          <w:sz w:val="22"/>
-          <w:szCs w:val="22"/>
-          <w:lang w:val="es-VE"/>
+          <w:noProof/>
         </w:rPr>
-        <w:t xml:space="preserve"> </w:t>
+        <w:t>7</w:t>
+      </w:r>
+      <w:r>
+        <w:fldChar w:fldCharType="end"/>
+      </w:r>
+      <w:bookmarkEnd w:id="29"/>
+      <w:r>
+        <w:t>: (</w:t>
       </w:r>
       <w:proofErr w:type="spellStart"/>
+      <w:proofErr w:type="gramStart"/>
+      <w:r>
+        <w:t>ref:victimasodelsexotipodel</w:t>
+      </w:r>
+      <w:proofErr w:type="spellEnd"/>
+      <w:proofErr w:type="gramEnd"/>
+      <w:r>
+        <w:t>)</w:t>
+      </w:r>
+      <w:bookmarkEnd w:id="28"/>
+    </w:p>
+    <w:p>
+      <w:pPr>
+        <w:pStyle w:val="Textoindependiente"/>
+      </w:pPr>
+      <w:r>
+        <w:t>De las víctimas de delitos distintos al homicidio, en el caso de l</w:t>
+      </w:r>
+      <w:r>
+        <w:t xml:space="preserve">os hombres, son fundamentalmente trabajadores, y en menor proporción estudiantes (Gráfico </w:t>
+      </w:r>
+      <w:hyperlink w:anchor="victimasodelsexoactivpir">
+        <w:r>
+          <w:fldChar w:fldCharType="begin"/>
+        </w:r>
+        <w:r>
+          <w:instrText xml:space="preserve"> REF victimasodelsexoactivpir \h</w:instrText>
+        </w:r>
+        <w:r>
+          <w:instrText xml:space="preserve"> \* MERGEFORMAT </w:instrText>
+        </w:r>
+        <w:r>
+          <w:fldChar w:fldCharType="separate"/>
+        </w:r>
+        <w:r>
+          <w:rPr>
+            <w:noProof/>
+          </w:rPr>
+          <w:t>8</w:t>
+        </w:r>
+        <w:r>
+          <w:fldChar w:fldCharType="end"/>
+        </w:r>
+      </w:hyperlink>
+      <w:r>
+        <w:t>). Son la</w:t>
+      </w:r>
+      <w:r>
+        <w:t>s mujeres estudiantes las más afectadas por este tipo de delitos y menor número de trabajadoras. Este comportamiento del delito de acuerdo con el tipo de víctima parece responder a los factores de riesgo y a la vulnerabilidad de estos grupos para ser escog</w:t>
+      </w:r>
+      <w:r>
+        <w:t>idos por sus agresores. A los factores de riesgo en el caso de las mujeres estudiantes porque, por lo general, son grupos jóvenes que se mueven en espacios abiertos bien en su centro de estudio, como en espacios de traslado que las hace vulnerable a la del</w:t>
+      </w:r>
+      <w:r>
+        <w:t xml:space="preserve">incuencia común para ser despojadas de sus pertenencias y ser agredidas </w:t>
+      </w:r>
+      <w:r>
+        <w:lastRenderedPageBreak/>
+        <w:t>sexualmente. En el caso de los hombres se trata de hombres trabajadores que son vulnerables de delitos tanto en los lugares del trayecto a sus sitios de trabajo desde su casa y vicever</w:t>
+      </w:r>
+      <w:r>
+        <w:t>sa, y a las posibilidades de ser privados de pertenencias y dinero producto de su trabajo.</w:t>
+      </w:r>
+    </w:p>
+    <w:p>
+      <w:pPr>
+        <w:pStyle w:val="Textoindependiente"/>
+      </w:pPr>
+      <w:r>
+        <w:t>(</w:t>
+      </w:r>
+      <w:proofErr w:type="spellStart"/>
+      <w:proofErr w:type="gramStart"/>
+      <w:r>
+        <w:t>ref:victimasodelsexoactiv</w:t>
+      </w:r>
+      <w:proofErr w:type="spellEnd"/>
+      <w:proofErr w:type="gramEnd"/>
+      <w:r>
+        <w:t>) Número víctimas de otros delitos distintos a homicidio intencional discriminados según sexo y actividad a la que se dedica la víctima.</w:t>
+      </w:r>
+    </w:p>
+    <w:p>
+      <w:pPr>
+        <w:pStyle w:val="Figure"/>
+      </w:pPr>
+      <w:r>
+        <w:drawing>
+          <wp:inline distT="0" distB="0" distL="0" distR="0" wp14:anchorId="400659B2" wp14:editId="352EB54E">
+            <wp:extent cx="2753995" cy="2737757"/>
+            <wp:effectExtent l="0" t="0" r="0" b="0"/>
+            <wp:docPr id="17" name="Imagen 17"/>
+            <wp:cNvGraphicFramePr>
+              <a:graphicFrameLocks xmlns:a="http://schemas.openxmlformats.org/drawingml/2006/main" noChangeAspect="1"/>
+            </wp:cNvGraphicFramePr>
+            <a:graphic xmlns:a="http://schemas.openxmlformats.org/drawingml/2006/main">
+              <a:graphicData uri="http://schemas.openxmlformats.org/drawingml/2006/picture">
+                <pic:pic xmlns:pic="http://schemas.openxmlformats.org/drawingml/2006/picture">
+                  <pic:nvPicPr>
+                    <pic:cNvPr id="18" name=""/>
+                    <pic:cNvPicPr>
+                      <a:picLocks noChangeAspect="1" noChangeArrowheads="1"/>
+                    </pic:cNvPicPr>
+                  </pic:nvPicPr>
+                  <pic:blipFill>
+                    <a:blip r:embed="rId15"/>
+                    <a:srcRect/>
+                    <a:stretch>
+                      <a:fillRect/>
+                    </a:stretch>
+                  </pic:blipFill>
+                  <pic:spPr bwMode="auto">
+                    <a:xfrm>
+                      <a:off x="0" y="0"/>
+                      <a:ext cx="38311" cy="38085"/>
+                    </a:xfrm>
+                    <a:prstGeom prst="rect">
+                      <a:avLst/>
+                    </a:prstGeom>
+                    <a:noFill/>
+                  </pic:spPr>
+                </pic:pic>
+              </a:graphicData>
+            </a:graphic>
+          </wp:inline>
+        </w:drawing>
+      </w:r>
+    </w:p>
+    <w:p>
+      <w:pPr>
+        <w:pStyle w:val="ImageCaption"/>
+      </w:pPr>
+      <w:bookmarkStart w:id="30" w:name="_Toc86430280"/>
+      <w:r>
+        <w:t xml:space="preserve">Figure </w:t>
+      </w:r>
+      <w:bookmarkStart w:id="31" w:name="victimasodelsexoactivpir"/>
+      <w:r>
+        <w:fldChar w:fldCharType="begin"/>
+      </w:r>
+      <w:r>
+        <w:instrText>SEQ fig \* Arabic</w:instrText>
+      </w:r>
+      <w:r>
+        <w:fldChar w:fldCharType="separate"/>
+      </w:r>
       <w:r>
         <w:rPr>
-          <w:sz w:val="22"/>
-          <w:szCs w:val="22"/>
-          <w:lang w:val="es-VE"/>
+          <w:noProof/>
         </w:rPr>
-        <w:t>dui</w:t>
+        <w:t>8</w:t>
+      </w:r>
+      <w:r>
+        <w:fldChar w:fldCharType="end"/>
+      </w:r>
+      <w:bookmarkEnd w:id="31"/>
+      <w:r>
+        <w:t>: (</w:t>
+      </w:r>
+      <w:proofErr w:type="spellStart"/>
+      <w:proofErr w:type="gramStart"/>
+      <w:r>
+        <w:t>ref:victimasodelsexoactiv</w:t>
       </w:r>
       <w:proofErr w:type="spellEnd"/>
-      <w:r>
+      <w:proofErr w:type="gramEnd"/>
+      <w:r>
+        <w:t>)</w:t>
+      </w:r>
+      <w:bookmarkEnd w:id="30"/>
+    </w:p>
+    <w:p>
+      <w:pPr>
         <w:rPr>
-          <w:sz w:val="22"/>
-          <w:szCs w:val="22"/>
-          <w:lang w:val="es-VE"/>
+          <w:lang w:val="es-ES"/>
         </w:rPr>
-        <w:t xml:space="preserve">. </w:t>
-      </w:r>
-      <w:r>
+        <w:sectPr>
+          <w:type w:val="continuous"/>
+          <w:pgSz w:w="11952" w:h="16848"/>
+          <w:pgMar w:top="1800" w:right="720" w:bottom="1800" w:left="720" w:header="720" w:footer="720" w:gutter="720"/>
+          <w:cols w:num="2" w:sep="1" w:space="288" w:equalWidth="0">
+            <w:col w:w="4320" w:space="288"/>
+            <w:col w:w="4320"/>
+          </w:cols>
+        </w:sectPr>
+      </w:pPr>
+    </w:p>
+    <w:p>
+      <w:pPr>
+        <w:pStyle w:val="Ttulo2"/>
+      </w:pPr>
+      <w:bookmarkStart w:id="32" w:name="víctimas-de-agresión"/>
+      <w:bookmarkStart w:id="33" w:name="_Toc86430250"/>
+      <w:r>
+        <w:t>Víc</w:t>
+      </w:r>
+      <w:r>
+        <w:t>timas de agresión</w:t>
+      </w:r>
+      <w:bookmarkEnd w:id="32"/>
+      <w:bookmarkEnd w:id="33"/>
+    </w:p>
+    <w:p>
+      <w:pPr>
         <w:rPr>
-          <w:sz w:val="22"/>
-          <w:szCs w:val="22"/>
+          <w:lang w:val="es-ES"/>
         </w:rPr>
-        <w:t>In at cursus ante. Vestibulum non sagittis lacus. Duis vitae iaculis dui. Vivamus tempor, nibh ut pretium tempus, enim lorem dignissim quam, at euismod massa magna at magna. Sed facilis</w:t>
+        <w:sectPr>
+          <w:type w:val="continuous"/>
+          <w:pgSz w:w="11952" w:h="16848"/>
+          <w:pgMar w:top="1800" w:right="720" w:bottom="1800" w:left="720" w:header="720" w:footer="720" w:gutter="720"/>
+          <w:cols w:space="720"/>
+        </w:sectPr>
+      </w:pPr>
+    </w:p>
+    <w:p>
+      <w:pPr>
+        <w:pStyle w:val="FirstParagraph"/>
+      </w:pPr>
+      <w:r>
+        <w:t>En los casos conocidos por la prensa de víctimas por agresión durante el primer trimestre del 2021, es notable que las mujeres son victimizadas principalmente por motivaciones basadas en género y otras causas; mientras q</w:t>
+      </w:r>
+      <w:r>
+        <w:t xml:space="preserve">ue los hombres son víctimas debido a riñas, provecho ilícito y otras causas no especificadas (gráfico </w:t>
+      </w:r>
+      <w:hyperlink w:anchor="victimasagresiondelmotivpir">
+        <w:r>
+          <w:fldChar w:fldCharType="begin"/>
+        </w:r>
+        <w:r>
+          <w:instrText xml:space="preserve"> REF victimasagresiondelmotivpir \h</w:instrText>
+        </w:r>
+        <w:r>
+          <w:instrText xml:space="preserve"> \* MERGEFORMAT </w:instrText>
+        </w:r>
+        <w:r>
+          <w:fldChar w:fldCharType="separate"/>
+        </w:r>
+        <w:r>
+          <w:rPr>
+            <w:noProof/>
+          </w:rPr>
+          <w:t>9</w:t>
+        </w:r>
+        <w:r>
+          <w:fldChar w:fldCharType="end"/>
+        </w:r>
+      </w:hyperlink>
+      <w:r>
+        <w:t>). En ambos sexos, motivaciones como ajuste de cuentas, prejuicios o venganzas son numéricamente muy inferiores. Estos datos son significativos, porque permiten pensar en que el aumento de las referencias en prensa de victimización de mujeres p</w:t>
+      </w:r>
+      <w:r>
+        <w:t>or razones de género, durante el primer semestre del año 2021, no sólo responde a los roles que tradicionalmente han desempeñado hombres y mujeres dentro de una relación de poder donde los primeros ejercen poder sobre las segundas, sino también al cambio q</w:t>
+      </w:r>
+      <w:r>
+        <w:t xml:space="preserve">ue han venido experimentado esos roles, en tanto que el </w:t>
+      </w:r>
+      <w:r>
+        <w:t>carácter sexista de pensamiento de algunos hombres, al verse amenazado por la incursión de mujeres en otros ámbitos o su desarrollo en otros niveles, pueden utilizar la violencia para recuperar ese po</w:t>
+      </w:r>
+      <w:r>
+        <w:t>der que sienten perdido. De esta forma, la violencia se convierte en una herramienta de control del poder amenazado o como un medio de recuperarlo, ya que no comprenden o no aceptan las relaciones de género en términos de igualdad.</w:t>
+      </w:r>
+    </w:p>
+    <w:p>
+      <w:pPr>
+        <w:pStyle w:val="Textoindependiente"/>
+      </w:pPr>
+      <w:r>
+        <w:t>(</w:t>
+      </w:r>
+      <w:proofErr w:type="spellStart"/>
+      <w:proofErr w:type="gramStart"/>
+      <w:r>
+        <w:t>ref:victimasagresiondel</w:t>
+      </w:r>
+      <w:r>
+        <w:t>sexomotiv</w:t>
+      </w:r>
+      <w:proofErr w:type="spellEnd"/>
+      <w:proofErr w:type="gramEnd"/>
+      <w:r>
+        <w:t>) Número víctimas de agresión discriminados según sexo y la motivación del delito.</w:t>
+      </w:r>
+    </w:p>
+    <w:p>
+      <w:pPr>
+        <w:pStyle w:val="Figure"/>
+      </w:pPr>
+      <w:r>
+        <w:lastRenderedPageBreak/>
+        <w:drawing>
+          <wp:inline distT="0" distB="0" distL="0" distR="0" wp14:anchorId="30338B01" wp14:editId="448AB9A6">
+            <wp:extent cx="2731770" cy="2715985"/>
+            <wp:effectExtent l="0" t="0" r="0" b="0"/>
+            <wp:docPr id="19" name="Imagen 19"/>
+            <wp:cNvGraphicFramePr>
+              <a:graphicFrameLocks xmlns:a="http://schemas.openxmlformats.org/drawingml/2006/main" noChangeAspect="1"/>
+            </wp:cNvGraphicFramePr>
+            <a:graphic xmlns:a="http://schemas.openxmlformats.org/drawingml/2006/main">
+              <a:graphicData uri="http://schemas.openxmlformats.org/drawingml/2006/picture">
+                <pic:pic xmlns:pic="http://schemas.openxmlformats.org/drawingml/2006/picture">
+                  <pic:nvPicPr>
+                    <pic:cNvPr id="20" name=""/>
+                    <pic:cNvPicPr>
+                      <a:picLocks noChangeAspect="1" noChangeArrowheads="1"/>
+                    </pic:cNvPicPr>
+                  </pic:nvPicPr>
+                  <pic:blipFill>
+                    <a:blip r:embed="rId16"/>
+                    <a:srcRect/>
+                    <a:stretch>
+                      <a:fillRect/>
+                    </a:stretch>
+                  </pic:blipFill>
+                  <pic:spPr bwMode="auto">
+                    <a:xfrm>
+                      <a:off x="0" y="0"/>
+                      <a:ext cx="38077" cy="37857"/>
+                    </a:xfrm>
+                    <a:prstGeom prst="rect">
+                      <a:avLst/>
+                    </a:prstGeom>
+                    <a:noFill/>
+                  </pic:spPr>
+                </pic:pic>
+              </a:graphicData>
+            </a:graphic>
+          </wp:inline>
+        </w:drawing>
+      </w:r>
+    </w:p>
+    <w:p>
+      <w:pPr>
+        <w:pStyle w:val="ImageCaption"/>
+      </w:pPr>
+      <w:bookmarkStart w:id="34" w:name="_Toc86430281"/>
+      <w:r>
+        <w:t xml:space="preserve">Figure </w:t>
+      </w:r>
+      <w:bookmarkStart w:id="35" w:name="victimasagresiondelmotivpir"/>
+      <w:r>
+        <w:fldChar w:fldCharType="begin"/>
+      </w:r>
+      <w:r>
+        <w:instrText>SEQ fig \* Arabic</w:instrText>
+      </w:r>
+      <w:r>
+        <w:fldChar w:fldCharType="separate"/>
       </w:r>
       <w:r>
         <w:rPr>
-          <w:sz w:val="22"/>
-          <w:szCs w:val="22"/>
+          <w:noProof/>
         </w:rPr>
-        <w:t>is dapibus diam nec volutpat. Maecenas facilisis dapibus egestas. Curabitur dignissim pharetra pulvinar. Nunc bibendum elit sed cursus congue. Curabitur ligula quam, iaculis faucibus orci quis, vestibulum lobortis lectus. Suspendisse fringilla nisl pulvina</w:t>
+        <w:t>9</w:t>
+      </w:r>
+      <w:r>
+        <w:fldChar w:fldCharType="end"/>
+      </w:r>
+      <w:bookmarkEnd w:id="35"/>
+      <w:r>
+        <w:t>: (</w:t>
+      </w:r>
+      <w:proofErr w:type="spellStart"/>
+      <w:proofErr w:type="gramStart"/>
+      <w:r>
+        <w:t>ref:victimasagresiondelsexomotiv</w:t>
+      </w:r>
+      <w:proofErr w:type="spellEnd"/>
+      <w:proofErr w:type="gramEnd"/>
+      <w:r>
+        <w:t>)</w:t>
+      </w:r>
+      <w:bookmarkEnd w:id="34"/>
+    </w:p>
+    <w:p>
+      <w:pPr>
+        <w:pStyle w:val="Textoindependiente"/>
+      </w:pPr>
+      <w:r>
+        <w:t xml:space="preserve">Como se ha venido afirmando, de acuerdo con los roles socialmente desempeñados por ambos sexos, el </w:t>
+      </w:r>
+      <w:r>
+        <w:t xml:space="preserve">Gráfico </w:t>
+      </w:r>
+      <w:hyperlink w:anchor="victimasagresiondeldondepir">
+        <w:r>
+          <w:fldChar w:fldCharType="begin"/>
+        </w:r>
+        <w:r>
+          <w:instrText xml:space="preserve"> REF victimasagresiondeldondepir \h</w:instrText>
+        </w:r>
+        <w:r>
+          <w:instrText xml:space="preserve"> \* MERGEFORMAT </w:instrText>
+        </w:r>
+        <w:r>
+          <w:fldChar w:fldCharType="separate"/>
+        </w:r>
+        <w:r>
+          <w:rPr>
+            <w:noProof/>
+          </w:rPr>
+          <w:t>10</w:t>
+        </w:r>
+        <w:r>
+          <w:fldChar w:fldCharType="end"/>
+        </w:r>
+      </w:hyperlink>
+      <w:r>
+        <w:t xml:space="preserve"> muestra como las mujeres son víctimas de delitos diferentes de homicidio fundamen</w:t>
+      </w:r>
+      <w:r>
+        <w:t xml:space="preserve">talmente en el hogar, mientras que los hombres están más expuestos a delitos en espacios abiertos o en la calle. Aunque el hogar y las prisiones o instituciones penales son lugares donde también los hombres son victimizados. Esto obviamente responde a que </w:t>
+      </w:r>
+      <w:r>
+        <w:t>el espacio del delito en el caso de las mujeres es el sitio donde fundamentalmente ejercen sus funciones de ama de casa, madre, esposa, e incluso dada la pandemia hay quienes han llevado su trabajo remunerado a casa, lo que las hace susceptible de ser víct</w:t>
+      </w:r>
+      <w:r>
+        <w:t xml:space="preserve">imas </w:t>
+      </w:r>
+      <w:r>
+        <w:t xml:space="preserve">de delitos en el hogar. Eso sin mencionar </w:t>
+      </w:r>
+      <w:proofErr w:type="gramStart"/>
+      <w:r>
+        <w:t>que</w:t>
+      </w:r>
+      <w:proofErr w:type="gramEnd"/>
+      <w:r>
+        <w:t xml:space="preserve"> si otros miembros de la familia llevan también su trabajo a casa, lo hace un espacio posible para conflictos intrafamiliares que terminan en violencia. El sexo masculino por su parte, es quien mayormente e</w:t>
+      </w:r>
+      <w:r>
+        <w:t>jerce su trabajo fuera de casa, en espacios abiertos y está expuesto a las motivaciones de delincuentes o bandas de delincuenciales, incluso de organismos policiales.</w:t>
+      </w:r>
+    </w:p>
+    <w:p>
+      <w:pPr>
+        <w:pStyle w:val="Textoindependiente"/>
+      </w:pPr>
+      <w:r>
+        <w:t>(</w:t>
+      </w:r>
+      <w:proofErr w:type="spellStart"/>
+      <w:proofErr w:type="gramStart"/>
+      <w:r>
+        <w:t>ref:victimasagresiondelsexodonde</w:t>
+      </w:r>
+      <w:proofErr w:type="spellEnd"/>
+      <w:proofErr w:type="gramEnd"/>
+      <w:r>
+        <w:t>) Número víctimas de agresión discriminados según sexo y</w:t>
+      </w:r>
+      <w:r>
+        <w:t xml:space="preserve"> por el lugar donde ocurrió el delito.</w:t>
+      </w:r>
+    </w:p>
+    <w:p>
+      <w:pPr>
+        <w:pStyle w:val="Figure"/>
+      </w:pPr>
+      <w:r>
+        <w:drawing>
+          <wp:inline distT="0" distB="0" distL="0" distR="0" wp14:anchorId="76DC4B75" wp14:editId="63FB2602">
+            <wp:extent cx="2737485" cy="2400300"/>
+            <wp:effectExtent l="0" t="0" r="0" b="0"/>
+            <wp:docPr id="21" name="Imagen 21"/>
+            <wp:cNvGraphicFramePr>
+              <a:graphicFrameLocks xmlns:a="http://schemas.openxmlformats.org/drawingml/2006/main" noChangeAspect="1"/>
+            </wp:cNvGraphicFramePr>
+            <a:graphic xmlns:a="http://schemas.openxmlformats.org/drawingml/2006/main">
+              <a:graphicData uri="http://schemas.openxmlformats.org/drawingml/2006/picture">
+                <pic:pic xmlns:pic="http://schemas.openxmlformats.org/drawingml/2006/picture">
+                  <pic:nvPicPr>
+                    <pic:cNvPr id="22" name=""/>
+                    <pic:cNvPicPr>
+                      <a:picLocks noChangeAspect="1" noChangeArrowheads="1"/>
+                    </pic:cNvPicPr>
+                  </pic:nvPicPr>
+                  <pic:blipFill>
+                    <a:blip r:embed="rId17"/>
+                    <a:srcRect/>
+                    <a:stretch>
+                      <a:fillRect/>
+                    </a:stretch>
+                  </pic:blipFill>
+                  <pic:spPr bwMode="auto">
+                    <a:xfrm>
+                      <a:off x="0" y="0"/>
+                      <a:ext cx="38187" cy="33483"/>
+                    </a:xfrm>
+                    <a:prstGeom prst="rect">
+                      <a:avLst/>
+                    </a:prstGeom>
+                    <a:noFill/>
+                  </pic:spPr>
+                </pic:pic>
+              </a:graphicData>
+            </a:graphic>
+          </wp:inline>
+        </w:drawing>
+      </w:r>
+    </w:p>
+    <w:p>
+      <w:pPr>
+        <w:pStyle w:val="ImageCaption"/>
+      </w:pPr>
+      <w:bookmarkStart w:id="36" w:name="_Toc86430282"/>
+      <w:r>
+        <w:t xml:space="preserve">Figure </w:t>
+      </w:r>
+      <w:bookmarkStart w:id="37" w:name="victimasagresiondeldondepir"/>
+      <w:r>
+        <w:fldChar w:fldCharType="begin"/>
+      </w:r>
+      <w:r>
+        <w:instrText>SEQ fig \* Arabic</w:instrText>
+      </w:r>
+      <w:r>
+        <w:fldChar w:fldCharType="separate"/>
       </w:r>
       <w:r>
         <w:rPr>
-          <w:sz w:val="22"/>
-          <w:szCs w:val="22"/>
+          <w:noProof/>
         </w:rPr>
-        <w:t xml:space="preserve">r, laoreet tellus sed, sollicitudin tortor. Donec consequat congue erat in iaculis. Curabitur luctus tellus ut turpis iaculis, </w:t>
+        <w:t>10</w:t>
+      </w:r>
+      <w:r>
+        <w:fldChar w:fldCharType="end"/>
+      </w:r>
+      <w:bookmarkEnd w:id="37"/>
+      <w:r>
+        <w:t>: (</w:t>
       </w:r>
       <w:proofErr w:type="spellStart"/>
-      <w:r>
+      <w:proofErr w:type="gramStart"/>
+      <w:r>
+        <w:t>ref:victimasagresiondelsexodonde</w:t>
+      </w:r>
+      <w:proofErr w:type="spellEnd"/>
+      <w:proofErr w:type="gramEnd"/>
+      <w:r>
+        <w:t>)</w:t>
+      </w:r>
+      <w:bookmarkEnd w:id="36"/>
+    </w:p>
+    <w:p>
+      <w:pPr>
         <w:rPr>
-          <w:sz w:val="22"/>
-          <w:szCs w:val="22"/>
+          <w:lang w:val="es-ES"/>
         </w:rPr>
-        <w:t>nec</w:t>
+        <w:sectPr>
+          <w:type w:val="continuous"/>
+          <w:pgSz w:w="11952" w:h="16848"/>
+          <w:pgMar w:top="1800" w:right="720" w:bottom="1800" w:left="720" w:header="720" w:footer="720" w:gutter="720"/>
+          <w:cols w:num="2" w:sep="1" w:space="288" w:equalWidth="0">
+            <w:col w:w="4320" w:space="288"/>
+            <w:col w:w="4320"/>
+          </w:cols>
+        </w:sectPr>
+      </w:pPr>
+    </w:p>
+    <w:p>
+      <w:pPr>
+        <w:pStyle w:val="Ttulo1"/>
+      </w:pPr>
+      <w:bookmarkStart w:id="38" w:name="niñas-niños-y-adolescentes"/>
+      <w:bookmarkStart w:id="39" w:name="_Toc86430251"/>
+      <w:r>
+        <w:lastRenderedPageBreak/>
+        <w:t>Niñas, niños y adolescentes</w:t>
+      </w:r>
+      <w:bookmarkEnd w:id="38"/>
+      <w:bookmarkEnd w:id="39"/>
+    </w:p>
+    <w:p>
+      <w:pPr>
+        <w:pStyle w:val="Ttulo2"/>
+      </w:pPr>
+      <w:bookmarkStart w:id="40" w:name="caracteríticas-y-tipo-de-delito"/>
+      <w:bookmarkStart w:id="41" w:name="_Toc86430252"/>
+      <w:proofErr w:type="spellStart"/>
+      <w:r>
+        <w:t>Caracteríticas</w:t>
       </w:r>
       <w:proofErr w:type="spellEnd"/>
       <w:r>
+        <w:t xml:space="preserve"> y tipo de delito</w:t>
+      </w:r>
+      <w:bookmarkEnd w:id="40"/>
+      <w:bookmarkEnd w:id="41"/>
+    </w:p>
+    <w:p>
+      <w:pPr>
         <w:rPr>
-          <w:sz w:val="22"/>
-          <w:szCs w:val="22"/>
+          <w:lang w:val="es-ES"/>
         </w:rPr>
-        <w:t xml:space="preserve"> </w:t>
+        <w:sectPr>
+          <w:type w:val="continuous"/>
+          <w:pgSz w:w="11952" w:h="16848"/>
+          <w:pgMar w:top="1800" w:right="720" w:bottom="1800" w:left="720" w:header="720" w:footer="720" w:gutter="720"/>
+          <w:cols w:space="720"/>
+        </w:sectPr>
+      </w:pPr>
+    </w:p>
+    <w:p>
+      <w:pPr>
+        <w:pStyle w:val="FirstParagraph"/>
+      </w:pPr>
+      <w:r>
+        <w:t xml:space="preserve">La caracterización de las víctimas cuando </w:t>
+      </w:r>
+      <w:r>
+        <w:t xml:space="preserve">son niños, niñas y adolescentes, permiten afirmar que los sucesos reportados en la prensa durante el primer semestre del año 2021 (Gráfico </w:t>
+      </w:r>
+      <w:hyperlink w:anchor="victimasdeledadsexopir">
+        <w:r>
+          <w:fldChar w:fldCharType="begin"/>
+        </w:r>
+        <w:r>
+          <w:instrText xml:space="preserve"> REF victimasdeledadsexopir \h</w:instrText>
+        </w:r>
+        <w:r>
+          <w:instrText xml:space="preserve"> \* MERGEFORMAT </w:instrText>
+        </w:r>
+        <w:r>
+          <w:fldChar w:fldCharType="separate"/>
+        </w:r>
+        <w:r>
+          <w:rPr>
+            <w:noProof/>
+          </w:rPr>
+          <w:t>11</w:t>
+        </w:r>
+        <w:r>
+          <w:fldChar w:fldCharType="end"/>
+        </w:r>
+      </w:hyperlink>
+      <w:r>
+        <w:t xml:space="preserve">), revelan </w:t>
+      </w:r>
+      <w:proofErr w:type="gramStart"/>
+      <w:r>
+        <w:t>que</w:t>
+      </w:r>
+      <w:proofErr w:type="gramEnd"/>
+      <w:r>
+        <w:t xml:space="preserve"> de las 401 víctimas mencionadas, solo en 281 casos se identificó la edad y el sexo de las mismas. Del sexo femenino, el grupo entre 11 y 15 años fue el más afectado, seguido de niñas entre 6 y 10 años y las adolescentes de 16 a 20 años. Las </w:t>
+      </w:r>
+      <w:r>
+        <w:t xml:space="preserve">menores de 1 año son menos </w:t>
+      </w:r>
+      <w:proofErr w:type="gramStart"/>
+      <w:r>
+        <w:t>victimizadas</w:t>
+      </w:r>
+      <w:proofErr w:type="gramEnd"/>
+      <w:r>
+        <w:t xml:space="preserve"> pero también se observaron casos, al igual que en el sexo masculino. En el sexo masculino, los grupos de edades son victimizados en proporciones más o menos pareja, siendo los más numerosos los jóvenes de 16 a 20 año</w:t>
+      </w:r>
+      <w:r>
+        <w:t>s, seguidos de los niños entre 6 y 10 años y luego los menores con edades entre 11 y 15 años y 1 y 5 años respectivamente, lo que puede dar cuenta de que en diferentes edades y por diferentes razones o motivaciones los varones están expuestos a ser victimi</w:t>
+      </w:r>
+      <w:r>
+        <w:t>zados. Las niñas mientras tanto son más victimizadas en la etapa de transición de niñas a adolescentes, los que las hace vulnerables porque comienzan a relacionarse con jóvenes y adultos de diferentes edades, dados los cambios fisiológicos, físicos y psico</w:t>
+      </w:r>
+      <w:r>
+        <w:t>lógicos que experimentan.</w:t>
+      </w:r>
+    </w:p>
+    <w:p>
+      <w:pPr>
+        <w:pStyle w:val="Textoindependiente"/>
+      </w:pPr>
+      <w:r>
+        <w:t>(</w:t>
       </w:r>
       <w:proofErr w:type="spellStart"/>
+      <w:proofErr w:type="gramStart"/>
+      <w:r>
+        <w:t>ref:victimasdelNNAedadsexo</w:t>
+      </w:r>
+      <w:proofErr w:type="spellEnd"/>
+      <w:proofErr w:type="gramEnd"/>
+      <w:r>
+        <w:t>) Número niñas, niños, adolescentes y jóvenes víctimas de delitos discriminados según sexo y edad.</w:t>
+      </w:r>
+    </w:p>
+    <w:p>
+      <w:pPr>
+        <w:pStyle w:val="Figure"/>
+      </w:pPr>
+      <w:r>
+        <w:drawing>
+          <wp:inline distT="0" distB="0" distL="0" distR="0" wp14:anchorId="68078509" wp14:editId="408A6A3E">
+            <wp:extent cx="2780469" cy="2291443"/>
+            <wp:effectExtent l="0" t="0" r="0" b="0"/>
+            <wp:docPr id="23" name="Imagen 23"/>
+            <wp:cNvGraphicFramePr>
+              <a:graphicFrameLocks xmlns:a="http://schemas.openxmlformats.org/drawingml/2006/main" noChangeAspect="1"/>
+            </wp:cNvGraphicFramePr>
+            <a:graphic xmlns:a="http://schemas.openxmlformats.org/drawingml/2006/main">
+              <a:graphicData uri="http://schemas.openxmlformats.org/drawingml/2006/picture">
+                <pic:pic xmlns:pic="http://schemas.openxmlformats.org/drawingml/2006/picture">
+                  <pic:nvPicPr>
+                    <pic:cNvPr id="24" name=""/>
+                    <pic:cNvPicPr>
+                      <a:picLocks noChangeAspect="1" noChangeArrowheads="1"/>
+                    </pic:cNvPicPr>
+                  </pic:nvPicPr>
+                  <pic:blipFill>
+                    <a:blip r:embed="rId18"/>
+                    <a:srcRect/>
+                    <a:stretch>
+                      <a:fillRect/>
+                    </a:stretch>
+                  </pic:blipFill>
+                  <pic:spPr bwMode="auto">
+                    <a:xfrm>
+                      <a:off x="0" y="0"/>
+                      <a:ext cx="38935" cy="32087"/>
+                    </a:xfrm>
+                    <a:prstGeom prst="rect">
+                      <a:avLst/>
+                    </a:prstGeom>
+                    <a:noFill/>
+                  </pic:spPr>
+                </pic:pic>
+              </a:graphicData>
+            </a:graphic>
+          </wp:inline>
+        </w:drawing>
+      </w:r>
+    </w:p>
+    <w:p>
+      <w:pPr>
+        <w:pStyle w:val="ImageCaption"/>
+      </w:pPr>
+      <w:bookmarkStart w:id="42" w:name="_Toc86430283"/>
+      <w:r>
+        <w:t xml:space="preserve">Figure </w:t>
+      </w:r>
+      <w:bookmarkStart w:id="43" w:name="victimasdeledadsexopir"/>
+      <w:r>
+        <w:fldChar w:fldCharType="begin"/>
+      </w:r>
+      <w:r>
+        <w:instrText>SEQ fig \* Arabic</w:instrText>
+      </w:r>
+      <w:r>
+        <w:fldChar w:fldCharType="separate"/>
+      </w:r>
       <w:r>
         <w:rPr>
-          <w:sz w:val="22"/>
-          <w:szCs w:val="22"/>
+          <w:noProof/>
         </w:rPr>
-        <w:t>laoreet</w:t>
+        <w:t>11</w:t>
+      </w:r>
+      <w:r>
+        <w:fldChar w:fldCharType="end"/>
+      </w:r>
+      <w:bookmarkEnd w:id="43"/>
+      <w:r>
+        <w:t>: (</w:t>
+      </w:r>
+      <w:proofErr w:type="spellStart"/>
+      <w:proofErr w:type="gramStart"/>
+      <w:r>
+        <w:t>ref:victimasdelNNAedadsexo</w:t>
       </w:r>
       <w:proofErr w:type="spellEnd"/>
+      <w:proofErr w:type="gramEnd"/>
+      <w:r>
+        <w:t>)</w:t>
+      </w:r>
+      <w:bookmarkEnd w:id="42"/>
+    </w:p>
+    <w:p>
+      <w:pPr>
+        <w:pStyle w:val="Textoindependiente"/>
+      </w:pPr>
+      <w:r>
+        <w:t>Esa vulnerabilidad en el grupo femenino de 11</w:t>
+      </w:r>
+      <w:r>
+        <w:t xml:space="preserve"> a 15 años, mencionado en el comentario anterior, confirma lo que se observa en el gráfico </w:t>
+      </w:r>
+      <w:hyperlink w:anchor="victimasexodelpir">
+        <w:r>
+          <w:fldChar w:fldCharType="begin"/>
+        </w:r>
+        <w:r>
+          <w:instrText xml:space="preserve"> REF victimasexodelpir \h</w:instrText>
+        </w:r>
+        <w:r>
+          <w:instrText xml:space="preserve"> \* MERGEFORMAT </w:instrText>
+        </w:r>
+        <w:r>
+          <w:fldChar w:fldCharType="separate"/>
+        </w:r>
+        <w:r>
+          <w:rPr>
+            <w:noProof/>
+          </w:rPr>
+          <w:t>12</w:t>
+        </w:r>
+        <w:r>
+          <w:fldChar w:fldCharType="end"/>
+        </w:r>
+      </w:hyperlink>
+      <w:r>
+        <w:t>, sobre los tipos de delitos a</w:t>
+      </w:r>
+      <w:r>
+        <w:t xml:space="preserve"> los que son sometidas las niñas y adolescentes, lo que resulta importante y puede encender las alarmas. Como ya se comentó en el gráfico </w:t>
+      </w:r>
+      <w:hyperlink w:anchor="victimasexodelpir">
+        <w:r>
+          <w:fldChar w:fldCharType="begin"/>
+        </w:r>
+        <w:r>
+          <w:instrText xml:space="preserve"> REF victimasexodelpir \h</w:instrText>
+        </w:r>
+        <w:r>
+          <w:instrText xml:space="preserve"> \* MERGEFORMAT </w:instrText>
+        </w:r>
+        <w:r>
+          <w:fldChar w:fldCharType="separate"/>
+        </w:r>
+        <w:r>
+          <w:rPr>
+            <w:noProof/>
+          </w:rPr>
+          <w:t>12</w:t>
+        </w:r>
+        <w:r>
+          <w:fldChar w:fldCharType="end"/>
+        </w:r>
+      </w:hyperlink>
+      <w:r>
+        <w:t>, son personas del sexo femenino las más victimizadas y el tipo de delito más producido contra ellas es la violación sexual, en casi 80 víctimas, así como otras agresiones sexuales; aunque en menor cantidad también son víctimas de homicid</w:t>
+      </w:r>
+      <w:r>
+        <w:t xml:space="preserve">io intencional y agresión en más de 20 casos respectivamente. Los delitos contra los niños y adolescentes son más letales como el homicidio con más de 60 casos y casi 40 víctimas de agresión. Pero </w:t>
+      </w:r>
+      <w:r>
+        <w:lastRenderedPageBreak/>
+        <w:t>también se reportaron víctimas de violación sexual, tentati</w:t>
+      </w:r>
+      <w:r>
+        <w:t>va de homicidio, secuestro y otras agresiones sexuales en niños y adolescentes. Ello confirma la debilidad en los distintos grupos de edades en el sexo masculino al suponer que son víctimas de homicidio intencional y agresión en los grupos de mayor edad po</w:t>
+      </w:r>
+      <w:r>
+        <w:t>r el tipo de actividades y relaciones que mantienen, mientras que los más pequeños son víctimas de violaciones y otras agresiones sexuales, lo que imprime un comportamiento sesgado de los delitos de acuerdo con el sexo.</w:t>
+      </w:r>
+    </w:p>
+    <w:p>
+      <w:pPr>
+        <w:pStyle w:val="Textoindependiente"/>
+      </w:pPr>
+      <w:r>
+        <w:t>(</w:t>
+      </w:r>
+      <w:proofErr w:type="spellStart"/>
+      <w:proofErr w:type="gramStart"/>
+      <w:r>
+        <w:t>ref:victimassexodelNNA</w:t>
+      </w:r>
+      <w:proofErr w:type="spellEnd"/>
+      <w:proofErr w:type="gramEnd"/>
+      <w:r>
+        <w:t>) Número niña</w:t>
+      </w:r>
+      <w:r>
+        <w:t>s, niños, adolescentes y jóvenes víctimas de delitos discriminados según sexo y tipo de delito.</w:t>
+      </w:r>
+    </w:p>
+    <w:p>
+      <w:pPr>
+        <w:pStyle w:val="Figure"/>
+      </w:pPr>
+      <w:r>
+        <w:drawing>
+          <wp:inline distT="0" distB="0" distL="0" distR="0" wp14:anchorId="02652685" wp14:editId="7778C4AB">
+            <wp:extent cx="2710180" cy="2725838"/>
+            <wp:effectExtent l="0" t="0" r="0" b="0"/>
+            <wp:docPr id="25" name="Imagen 25"/>
+            <wp:cNvGraphicFramePr>
+              <a:graphicFrameLocks xmlns:a="http://schemas.openxmlformats.org/drawingml/2006/main" noChangeAspect="1"/>
+            </wp:cNvGraphicFramePr>
+            <a:graphic xmlns:a="http://schemas.openxmlformats.org/drawingml/2006/main">
+              <a:graphicData uri="http://schemas.openxmlformats.org/drawingml/2006/picture">
+                <pic:pic xmlns:pic="http://schemas.openxmlformats.org/drawingml/2006/picture">
+                  <pic:nvPicPr>
+                    <pic:cNvPr id="26" name=""/>
+                    <pic:cNvPicPr>
+                      <a:picLocks noChangeAspect="1" noChangeArrowheads="1"/>
+                    </pic:cNvPicPr>
+                  </pic:nvPicPr>
+                  <pic:blipFill>
+                    <a:blip r:embed="rId19"/>
+                    <a:srcRect/>
+                    <a:stretch>
+                      <a:fillRect/>
+                    </a:stretch>
+                  </pic:blipFill>
+                  <pic:spPr bwMode="auto">
+                    <a:xfrm>
+                      <a:off x="0" y="0"/>
+                      <a:ext cx="37819" cy="38038"/>
+                    </a:xfrm>
+                    <a:prstGeom prst="rect">
+                      <a:avLst/>
+                    </a:prstGeom>
+                    <a:noFill/>
+                  </pic:spPr>
+                </pic:pic>
+              </a:graphicData>
+            </a:graphic>
+          </wp:inline>
+        </w:drawing>
+      </w:r>
+    </w:p>
+    <w:p>
+      <w:pPr>
+        <w:pStyle w:val="ImageCaption"/>
+      </w:pPr>
+      <w:bookmarkStart w:id="44" w:name="_Toc86430284"/>
+      <w:r>
+        <w:t xml:space="preserve">Figure </w:t>
+      </w:r>
+      <w:bookmarkStart w:id="45" w:name="victimasexodelpir"/>
+      <w:r>
+        <w:fldChar w:fldCharType="begin"/>
+      </w:r>
+      <w:r>
+        <w:instrText>SEQ fig \* Arabic</w:instrText>
+      </w:r>
+      <w:r>
+        <w:fldChar w:fldCharType="separate"/>
+      </w:r>
       <w:r>
         <w:rPr>
-          <w:sz w:val="22"/>
-          <w:szCs w:val="22"/>
+          <w:noProof/>
         </w:rPr>
-        <w:t xml:space="preserve"> ligula </w:t>
+        <w:t>12</w:t>
+      </w:r>
+      <w:r>
+        <w:fldChar w:fldCharType="end"/>
+      </w:r>
+      <w:bookmarkEnd w:id="45"/>
+      <w:r>
+        <w:t>: (</w:t>
       </w:r>
       <w:proofErr w:type="spellStart"/>
-      <w:r>
+      <w:proofErr w:type="gramStart"/>
+      <w:r>
+        <w:t>ref:victimassexodelNNA</w:t>
+      </w:r>
+      <w:proofErr w:type="spellEnd"/>
+      <w:proofErr w:type="gramEnd"/>
+      <w:r>
+        <w:t>)</w:t>
+      </w:r>
+      <w:bookmarkEnd w:id="44"/>
+    </w:p>
+    <w:p>
+      <w:pPr>
         <w:rPr>
-          <w:sz w:val="22"/>
-          <w:szCs w:val="22"/>
+          <w:lang w:val="es-ES"/>
         </w:rPr>
-        <w:t>scelerisque</w:t>
+        <w:sectPr>
+          <w:type w:val="continuous"/>
+          <w:pgSz w:w="11952" w:h="16848"/>
+          <w:pgMar w:top="1800" w:right="720" w:bottom="1800" w:left="720" w:header="720" w:footer="720" w:gutter="720"/>
+          <w:cols w:num="2" w:sep="1" w:space="288" w:equalWidth="0">
+            <w:col w:w="4320" w:space="288"/>
+            <w:col w:w="4320"/>
+          </w:cols>
+        </w:sectPr>
+      </w:pPr>
+    </w:p>
+    <w:p>
+      <w:pPr>
+        <w:pStyle w:val="Ttulo2"/>
+      </w:pPr>
+      <w:bookmarkStart w:id="46" w:name="los-victimarios"/>
+      <w:bookmarkStart w:id="47" w:name="_Toc86430253"/>
+      <w:r>
+        <w:t>Los victimarios</w:t>
+      </w:r>
+      <w:bookmarkEnd w:id="46"/>
+      <w:bookmarkEnd w:id="47"/>
+    </w:p>
+    <w:p>
+      <w:pPr>
+        <w:rPr>
+          <w:lang w:val="es-ES"/>
+        </w:rPr>
+        <w:sectPr>
+          <w:type w:val="continuous"/>
+          <w:pgSz w:w="11952" w:h="16848"/>
+          <w:pgMar w:top="1800" w:right="720" w:bottom="1800" w:left="720" w:header="720" w:footer="720" w:gutter="720"/>
+          <w:cols w:space="720"/>
+        </w:sectPr>
+      </w:pPr>
+    </w:p>
+    <w:p>
+      <w:pPr>
+        <w:pStyle w:val="FirstParagraph"/>
+      </w:pPr>
+      <w:r>
+        <w:t xml:space="preserve">Los victimarios de esos niños, niñas y adolescentes en los 361 casos con información sobre el victimario y sexo de las víctimas, son fundamentalmente familiares conocidos por las víctimas, siendo también victimarios la delincuencia </w:t>
+      </w:r>
+      <w:proofErr w:type="gramStart"/>
+      <w:r>
+        <w:t>común</w:t>
+      </w:r>
+      <w:proofErr w:type="gramEnd"/>
+      <w:r>
+        <w:t xml:space="preserve"> aunque presentes e</w:t>
+      </w:r>
+      <w:r>
+        <w:t>n más casos cuando se trata del sexo masculino. Se mantiene entonces la tendencia sobre el factor de riesgo para los niños, niñas y adolescentes dentro del hogar, donde cotidianamente conviven con familiares que se convierten en sus victimarios y que por e</w:t>
+      </w:r>
+      <w:r>
+        <w:t>l carácter de cercanía no son sospechosos ante el resto de familiares y que a su vez los someten a amenazas para no ser descubiertos.</w:t>
+      </w:r>
+    </w:p>
+    <w:p>
+      <w:pPr>
+        <w:pStyle w:val="Textoindependiente"/>
+      </w:pPr>
+      <w:r>
+        <w:t>(</w:t>
+      </w:r>
+      <w:proofErr w:type="spellStart"/>
+      <w:proofErr w:type="gramStart"/>
+      <w:r>
+        <w:t>ref:victimassexodelNNAvictimariorel</w:t>
       </w:r>
       <w:proofErr w:type="spellEnd"/>
+      <w:proofErr w:type="gramEnd"/>
+      <w:r>
+        <w:t xml:space="preserve">) Número niñas, niños, adolescentes y jóvenes víctimas de delitos discriminados según </w:t>
+      </w:r>
+      <w:r>
+        <w:t>sexo y tipo de victimario.</w:t>
+      </w:r>
+    </w:p>
+    <w:p>
+      <w:pPr>
+        <w:pStyle w:val="Figure"/>
+      </w:pPr>
+      <w:r>
+        <w:lastRenderedPageBreak/>
+        <w:drawing>
+          <wp:inline distT="0" distB="0" distL="0" distR="0" wp14:anchorId="340EAB52" wp14:editId="4FDCB598">
+            <wp:extent cx="2720676" cy="2574472"/>
+            <wp:effectExtent l="0" t="0" r="0" b="0"/>
+            <wp:docPr id="27" name="Imagen 27"/>
+            <wp:cNvGraphicFramePr>
+              <a:graphicFrameLocks xmlns:a="http://schemas.openxmlformats.org/drawingml/2006/main" noChangeAspect="1"/>
+            </wp:cNvGraphicFramePr>
+            <a:graphic xmlns:a="http://schemas.openxmlformats.org/drawingml/2006/main">
+              <a:graphicData uri="http://schemas.openxmlformats.org/drawingml/2006/picture">
+                <pic:pic xmlns:pic="http://schemas.openxmlformats.org/drawingml/2006/picture">
+                  <pic:nvPicPr>
+                    <pic:cNvPr id="28" name=""/>
+                    <pic:cNvPicPr>
+                      <a:picLocks noChangeAspect="1" noChangeArrowheads="1"/>
+                    </pic:cNvPicPr>
+                  </pic:nvPicPr>
+                  <pic:blipFill>
+                    <a:blip r:embed="rId20"/>
+                    <a:srcRect/>
+                    <a:stretch>
+                      <a:fillRect/>
+                    </a:stretch>
+                  </pic:blipFill>
+                  <pic:spPr bwMode="auto">
+                    <a:xfrm>
+                      <a:off x="0" y="0"/>
+                      <a:ext cx="38171" cy="36119"/>
+                    </a:xfrm>
+                    <a:prstGeom prst="rect">
+                      <a:avLst/>
+                    </a:prstGeom>
+                    <a:noFill/>
+                  </pic:spPr>
+                </pic:pic>
+              </a:graphicData>
+            </a:graphic>
+          </wp:inline>
+        </w:drawing>
+      </w:r>
+    </w:p>
+    <w:p>
+      <w:pPr>
+        <w:pStyle w:val="ImageCaption"/>
+      </w:pPr>
+      <w:bookmarkStart w:id="48" w:name="_Toc86430285"/>
+      <w:r>
+        <w:t xml:space="preserve">Figure </w:t>
+      </w:r>
+      <w:bookmarkStart w:id="49" w:name="victimasexodelvictimariorelpir"/>
+      <w:r>
+        <w:fldChar w:fldCharType="begin"/>
+      </w:r>
+      <w:r>
+        <w:instrText>SEQ fig \* Arabic</w:instrText>
+      </w:r>
+      <w:r>
+        <w:fldChar w:fldCharType="separate"/>
+      </w:r>
       <w:r>
         <w:rPr>
-          <w:sz w:val="22"/>
-          <w:szCs w:val="22"/>
+          <w:noProof/>
+        </w:rPr>
+        <w:t>13</w:t>
+      </w:r>
+      <w:r>
+        <w:fldChar w:fldCharType="end"/>
+      </w:r>
+      <w:bookmarkEnd w:id="49"/>
+      <w:r>
+        <w:t>: (</w:t>
+      </w:r>
+      <w:proofErr w:type="spellStart"/>
+      <w:proofErr w:type="gramStart"/>
+      <w:r>
+        <w:t>ref:victimassexodelNNAvictimariorel</w:t>
+      </w:r>
+      <w:proofErr w:type="spellEnd"/>
+      <w:proofErr w:type="gramEnd"/>
+      <w:r>
+        <w:t>)</w:t>
+      </w:r>
+      <w:bookmarkEnd w:id="48"/>
+    </w:p>
+    <w:p>
+      <w:pPr>
+        <w:pStyle w:val="Textoindependiente"/>
+      </w:pPr>
+      <w:r>
+        <w:t xml:space="preserve">Si profundizamos en las características relacionales de las víctimas con sus mayores victimarios que son personas conocidas, se observa que los datos reportados </w:t>
+      </w:r>
+      <w:r>
+        <w:t xml:space="preserve">y visualizados en el gráfico </w:t>
+      </w:r>
+      <w:hyperlink w:anchor="victimasexodelvictimarioconpir">
+        <w:r>
+          <w:fldChar w:fldCharType="begin"/>
+        </w:r>
+        <w:r>
+          <w:instrText xml:space="preserve"> REF victimasexodelvictimarioconpir \h</w:instrText>
+        </w:r>
+        <w:r>
+          <w:instrText xml:space="preserve"> \* MERGEFORMAT </w:instrText>
+        </w:r>
+        <w:r>
+          <w:fldChar w:fldCharType="separate"/>
+        </w:r>
+        <w:r>
+          <w:rPr>
+            <w:noProof/>
+          </w:rPr>
+          <w:t>14</w:t>
+        </w:r>
+        <w:r>
+          <w:fldChar w:fldCharType="end"/>
+        </w:r>
+      </w:hyperlink>
+      <w:r>
+        <w:t>, indican que en ambos sexos son los parientes consan</w:t>
+      </w:r>
+      <w:r>
+        <w:t xml:space="preserve">guíneos quienes cometen los delitos contra los niños, niñas y adolescentes. La diversidad de victimarios está más presente en el caso del sexo femenino, quienes además son </w:t>
+      </w:r>
+      <w:r>
+        <w:t>víctimas de otro miembro del hogar, otro agresor conocido, vecinos y pareja o expare</w:t>
+      </w:r>
+      <w:r>
+        <w:t>ja. Los del sexo masculino además fueron victimizados por otro agresor conocido, un vecino, y pocos casos por otro miembro del hogar o amigo.</w:t>
+      </w:r>
+    </w:p>
+    <w:p>
+      <w:pPr>
+        <w:pStyle w:val="Textoindependiente"/>
+      </w:pPr>
+      <w:r>
+        <w:t>(</w:t>
+      </w:r>
+      <w:proofErr w:type="spellStart"/>
+      <w:proofErr w:type="gramStart"/>
+      <w:r>
+        <w:t>ref:victimassexodelNNAvictimariocon</w:t>
+      </w:r>
+      <w:proofErr w:type="spellEnd"/>
+      <w:proofErr w:type="gramEnd"/>
+      <w:r>
+        <w:t>) Número niñas, niños, adolescentes y jóvenes víctimas de delitos discriminado</w:t>
+      </w:r>
+      <w:r>
+        <w:t xml:space="preserve">s según sexo y </w:t>
+      </w:r>
+      <w:proofErr w:type="spellStart"/>
+      <w:r>
+        <w:t>relacion</w:t>
+      </w:r>
+      <w:proofErr w:type="spellEnd"/>
+      <w:r>
+        <w:t xml:space="preserve"> con el victimario.</w:t>
+      </w:r>
+    </w:p>
+    <w:p>
+      <w:pPr>
+        <w:pStyle w:val="Figure"/>
+      </w:pPr>
+      <w:r>
+        <w:drawing>
+          <wp:inline distT="0" distB="0" distL="0" distR="0" wp14:anchorId="76DA308E" wp14:editId="2A86A50A">
+            <wp:extent cx="2737757" cy="2394584"/>
+            <wp:effectExtent l="0" t="0" r="0" b="0"/>
+            <wp:docPr id="29" name="Imagen 29"/>
+            <wp:cNvGraphicFramePr>
+              <a:graphicFrameLocks xmlns:a="http://schemas.openxmlformats.org/drawingml/2006/main" noChangeAspect="1"/>
+            </wp:cNvGraphicFramePr>
+            <a:graphic xmlns:a="http://schemas.openxmlformats.org/drawingml/2006/main">
+              <a:graphicData uri="http://schemas.openxmlformats.org/drawingml/2006/picture">
+                <pic:pic xmlns:pic="http://schemas.openxmlformats.org/drawingml/2006/picture">
+                  <pic:nvPicPr>
+                    <pic:cNvPr id="30" name=""/>
+                    <pic:cNvPicPr>
+                      <a:picLocks noChangeAspect="1" noChangeArrowheads="1"/>
+                    </pic:cNvPicPr>
+                  </pic:nvPicPr>
+                  <pic:blipFill>
+                    <a:blip r:embed="rId21"/>
+                    <a:srcRect/>
+                    <a:stretch>
+                      <a:fillRect/>
+                    </a:stretch>
+                  </pic:blipFill>
+                  <pic:spPr bwMode="auto">
+                    <a:xfrm>
+                      <a:off x="0" y="0"/>
+                      <a:ext cx="38296" cy="33496"/>
+                    </a:xfrm>
+                    <a:prstGeom prst="rect">
+                      <a:avLst/>
+                    </a:prstGeom>
+                    <a:noFill/>
+                  </pic:spPr>
+                </pic:pic>
+              </a:graphicData>
+            </a:graphic>
+          </wp:inline>
+        </w:drawing>
+      </w:r>
+    </w:p>
+    <w:p>
+      <w:pPr>
+        <w:pStyle w:val="ImageCaption"/>
+      </w:pPr>
+      <w:bookmarkStart w:id="50" w:name="_Toc86430286"/>
+      <w:r>
+        <w:t xml:space="preserve">Figure </w:t>
+      </w:r>
+      <w:bookmarkStart w:id="51" w:name="victimasexodelvictimarioconpir"/>
+      <w:r>
+        <w:fldChar w:fldCharType="begin"/>
+      </w:r>
+      <w:r>
+        <w:instrText>SEQ fig \* Arabic</w:instrText>
+      </w:r>
+      <w:r>
+        <w:fldChar w:fldCharType="separate"/>
+      </w:r>
+      <w:r>
+        <w:rPr>
+          <w:noProof/>
+        </w:rPr>
+        <w:t>14</w:t>
+      </w:r>
+      <w:r>
+        <w:fldChar w:fldCharType="end"/>
+      </w:r>
+      <w:bookmarkEnd w:id="51"/>
+      <w:r>
+        <w:t>: (</w:t>
+      </w:r>
+      <w:proofErr w:type="spellStart"/>
+      <w:proofErr w:type="gramStart"/>
+      <w:r>
+        <w:t>ref:victimassexodelNNAvictimariocon</w:t>
+      </w:r>
+      <w:proofErr w:type="spellEnd"/>
+      <w:proofErr w:type="gramEnd"/>
+      <w:r>
+        <w:t>)</w:t>
+      </w:r>
+      <w:bookmarkEnd w:id="50"/>
+    </w:p>
+    <w:p>
+      <w:pPr>
+        <w:rPr>
+          <w:lang w:val="es-ES"/>
+        </w:rPr>
+        <w:sectPr>
+          <w:type w:val="continuous"/>
+          <w:pgSz w:w="11952" w:h="16848"/>
+          <w:pgMar w:top="1800" w:right="720" w:bottom="1800" w:left="720" w:header="720" w:footer="720" w:gutter="720"/>
+          <w:cols w:num="2" w:sep="1" w:space="288" w:equalWidth="0">
+            <w:col w:w="4320" w:space="288"/>
+            <w:col w:w="4320"/>
+          </w:cols>
+        </w:sectPr>
+      </w:pPr>
+    </w:p>
+    <w:p>
+      <w:pPr>
+        <w:pStyle w:val="Ttulo1"/>
+      </w:pPr>
+      <w:bookmarkStart w:id="52" w:name="para-reflexionar"/>
+      <w:bookmarkStart w:id="53" w:name="_Toc86430254"/>
+      <w:r>
+        <w:t>Para reflexionar</w:t>
+      </w:r>
+      <w:bookmarkEnd w:id="52"/>
+      <w:bookmarkEnd w:id="53"/>
+    </w:p>
+    <w:p>
+      <w:pPr>
+        <w:rPr>
+          <w:lang w:val="es-ES"/>
+        </w:rPr>
+        <w:sectPr>
+          <w:type w:val="continuous"/>
+          <w:pgSz w:w="11952" w:h="16848"/>
+          <w:pgMar w:top="1800" w:right="720" w:bottom="1800" w:left="720" w:header="720" w:footer="720" w:gutter="720"/>
+          <w:cols w:space="720"/>
+        </w:sectPr>
+      </w:pPr>
+    </w:p>
+    <w:p>
+      <w:pPr>
+        <w:pStyle w:val="FirstParagraph"/>
+      </w:pPr>
+      <w:r>
+        <w:t xml:space="preserve">La lucha contra la violencia en Venezuela, sin duda requiere de una visión </w:t>
+      </w:r>
+      <w:proofErr w:type="spellStart"/>
+      <w:r>
+        <w:t>mul</w:t>
+      </w:r>
+      <w:r>
+        <w:t>tienfocada</w:t>
+      </w:r>
+      <w:proofErr w:type="spellEnd"/>
+      <w:r>
+        <w:t xml:space="preserve">, no sólo por la complejidad del entramado que la genera, sino también por los elementos adicionales que imponen la particular y grave situación socio política y económica presente y agravada en lo que va del siglo XXI. La violencia en Venezuela </w:t>
+      </w:r>
+      <w:r>
+        <w:t xml:space="preserve">puede ser </w:t>
+      </w:r>
+      <w:r>
+        <w:t xml:space="preserve">vista como una vulneración de derechos humanos fundamentales (Galtung </w:t>
+      </w:r>
+      <w:hyperlink w:anchor="ref-Galtung2016">
+        <w:r>
+          <w:rPr>
+            <w:rStyle w:val="Hipervnculo"/>
+          </w:rPr>
+          <w:t>2016</w:t>
+        </w:r>
+      </w:hyperlink>
+      <w:r>
+        <w:t>). El Estado, más bien el gobierno, obligado a ofrecer seguridad a los ciudadanos, inexorablemente tiene mucha cuota de responsabilida</w:t>
+      </w:r>
+      <w:r>
+        <w:t xml:space="preserve">d ante el desborde de la violencia y la inseguridad en el país, actuando de hecho con acciones de violencia e impunidad, violando derechos </w:t>
+      </w:r>
+      <w:r>
+        <w:lastRenderedPageBreak/>
+        <w:t>humanos, o de omisión ante la ausencia de políticas de seguridad o de lo desacertadas que han sido en su momento. Per</w:t>
+      </w:r>
+      <w:r>
+        <w:t>o también es necesario una revisión sobre la responsabilidad compartida de parte de todos los actores sociales, a fin de disminuir o eliminar los factores de riesgo y propiciar un ambiente de seguridad ciudadana.</w:t>
+      </w:r>
+    </w:p>
+    <w:p>
+      <w:pPr>
+        <w:pStyle w:val="Textoindependiente"/>
+      </w:pPr>
+      <w:r>
+        <w:t xml:space="preserve">Se hace necesario, la </w:t>
+      </w:r>
+      <w:proofErr w:type="spellStart"/>
+      <w:r>
+        <w:t>re-construcción</w:t>
+      </w:r>
+      <w:proofErr w:type="spellEnd"/>
+      <w:r>
+        <w:t xml:space="preserve"> de la</w:t>
+      </w:r>
+      <w:r>
+        <w:t xml:space="preserve"> ciudadanía, que en parte hemos perdido, para disfrutar y cumplir con los derechos y deberes sociales, políticos y civiles, asumiendo las tensiones existentes entre la moral, la ley y la cultura, y donde puedan generarse espacios de encuentros y de convive</w:t>
+      </w:r>
+      <w:r>
+        <w:t>ncia para promover el cumplimiento de las normas sociales.</w:t>
+      </w:r>
+    </w:p>
+    <w:p>
+      <w:pPr>
+        <w:pStyle w:val="Textoindependiente"/>
+      </w:pPr>
+      <w:r>
+        <w:t>Como ciudadanos estamos llamados a demandar del Estado y el gobierno el diseño de las políticas sociales, no sólo para brindar seguridad ciudadana, sino también para garantizar los derechos humanos</w:t>
+      </w:r>
+      <w:r>
+        <w:t xml:space="preserve"> de las personas a vivir, a vivir con salud, bien alimentados, con educación, en libertad, que sin duda son algunos de los referentes que garantizan un Estado de derecho.</w:t>
+      </w:r>
+    </w:p>
+    <w:p>
+      <w:pPr>
+        <w:pStyle w:val="Textoindependiente"/>
+      </w:pPr>
+      <w:r>
+        <w:t>Ante las diversas manifestaciones o rostros de la violencia, sobre todo ante la viole</w:t>
+      </w:r>
+      <w:r>
+        <w:t xml:space="preserve">ncia estructural, y ante la creciente manifestación de delitos contra niños, niñas y adolescentes, los ciudadanos debemos ser firmes y optimistas en la búsqueda de soluciones positivas. Conocemos las dificultades existentes no </w:t>
+      </w:r>
+      <w:r>
+        <w:t>solo por la coyuntura polític</w:t>
+      </w:r>
+      <w:r>
+        <w:t>o económico social derivada del estilo de gobierno, sino también de las medidas que exigen la cuarentena por la presencia del covid-19. Todo ello ha mermado la vida cotidiana de niños y adultos, modificando rutinas y añadiendo factores de estrés y factores</w:t>
+      </w:r>
+      <w:r>
+        <w:t xml:space="preserve"> de riesgo de la violencia.</w:t>
+      </w:r>
+    </w:p>
+    <w:p>
+      <w:pPr>
+        <w:pStyle w:val="Textoindependiente"/>
+      </w:pPr>
+      <w:r>
+        <w:t>De acuerdo al rol o al lugar que toque vivir en sociedad, es posible hacer una mayor contribución a la problemática. A unos tocará hacer frente a factores más subjetivos como valores, actitudes, intereses individuales o grupales</w:t>
+      </w:r>
+      <w:r>
+        <w:t>, odios, resentimientos, donde instituciones como la familia, la escuela, la iglesia pueden hacer aportes progresivos. Otros, deberán lidiar con factores más objetivos relacionados con condiciones socioeconómicas relacionados con la violencia tales como: l</w:t>
+      </w:r>
+      <w:r>
+        <w:t>a pobreza, las desigualdades sociales, la discriminación, la falta de servicios públicos y del aprovechamiento de recursos de un grupo en detrimento de otros, donde las instituciones públicas y la empresa privada tienen mucho que aportar. Esto no quiere de</w:t>
+      </w:r>
+      <w:r>
+        <w:t>cir que los primeros sean ajenos a los segundos, ni viceversa. Es que las acciones o soluciones estén acordes a los contextos y espacios que maneja cada quien, bajo conocimiento de las condiciones, leyes, marcos institucionales y elementos culturales que p</w:t>
+      </w:r>
+      <w:r>
+        <w:t>uedan hacer frente a la violencia, cualquiera sea su expresión.</w:t>
+      </w:r>
+    </w:p>
+    <w:p>
+      <w:pPr>
+        <w:rPr>
+          <w:lang w:val="es-ES"/>
+        </w:rPr>
+        <w:sectPr>
+          <w:type w:val="continuous"/>
+          <w:pgSz w:w="11952" w:h="16848"/>
+          <w:pgMar w:top="1800" w:right="720" w:bottom="1800" w:left="720" w:header="720" w:footer="720" w:gutter="720"/>
+          <w:cols w:num="2" w:sep="1" w:space="288" w:equalWidth="0">
+            <w:col w:w="4320" w:space="288"/>
+            <w:col w:w="4320"/>
+          </w:cols>
+        </w:sectPr>
+      </w:pPr>
+    </w:p>
+    <w:p>
+      <w:pPr>
+        <w:pStyle w:val="Ttulo1"/>
+      </w:pPr>
+      <w:bookmarkStart w:id="54" w:name="referencias"/>
+      <w:bookmarkStart w:id="55" w:name="_Toc86430255"/>
+      <w:r>
+        <w:t>Referencias</w:t>
+      </w:r>
+      <w:bookmarkEnd w:id="54"/>
+      <w:bookmarkEnd w:id="55"/>
+    </w:p>
+    <w:p>
+      <w:pPr>
+        <w:rPr>
+          <w:lang w:val="es-ES"/>
+        </w:rPr>
+        <w:sectPr>
+          <w:type w:val="continuous"/>
+          <w:pgSz w:w="11952" w:h="16848"/>
+          <w:pgMar w:top="1800" w:right="720" w:bottom="1800" w:left="720" w:header="720" w:footer="720" w:gutter="720"/>
+          <w:cols w:space="720"/>
+        </w:sectPr>
+      </w:pPr>
+    </w:p>
+    <w:p>
+      <w:pPr>
+        <w:rPr>
+          <w:lang w:val="es-ES"/>
+        </w:rPr>
+        <w:sectPr>
+          <w:type w:val="continuous"/>
+          <w:pgSz w:w="11952" w:h="16848"/>
+          <w:pgMar w:top="1800" w:right="720" w:bottom="1800" w:left="720" w:header="720" w:footer="720" w:gutter="720"/>
+          <w:cols w:num="2" w:sep="1" w:space="288" w:equalWidth="0">
+            <w:col w:w="4320" w:space="288"/>
+            <w:col w:w="4320"/>
+          </w:cols>
+        </w:sectPr>
+      </w:pPr>
+    </w:p>
+    <w:p>
+      <w:pPr>
+        <w:pStyle w:val="Bibliografa"/>
+        <w:rPr>
+          <w:lang w:val="es-ES"/>
+        </w:rPr>
+      </w:pPr>
+      <w:bookmarkStart w:id="56" w:name="ref-Galtung2016"/>
+      <w:bookmarkStart w:id="57" w:name="refs"/>
+      <w:r>
+        <w:rPr>
+          <w:lang w:val="es-ES"/>
+        </w:rPr>
+        <w:t xml:space="preserve">Galtung, Johan. 2016. “La violencia: cultural, estructural y directa.” </w:t>
+      </w:r>
+      <w:r>
+        <w:rPr>
+          <w:i/>
+          <w:lang w:val="es-ES"/>
+        </w:rPr>
+        <w:t>Cuadernos de Estrategia</w:t>
+      </w:r>
+      <w:r>
+        <w:rPr>
+          <w:lang w:val="es-ES"/>
+        </w:rPr>
+        <w:t xml:space="preserve">, no. 183: 147–68. </w:t>
+      </w:r>
+      <w:hyperlink r:id="rId22">
+        <w:r>
+          <w:rPr>
+            <w:rStyle w:val="Hipervnculo"/>
+            <w:lang w:val="es-ES"/>
+          </w:rPr>
+          <w:t>https://doi.org/ISSN 1697-6924</w:t>
+        </w:r>
+      </w:hyperlink>
+      <w:r>
+        <w:rPr>
+          <w:lang w:val="es-ES"/>
         </w:rPr>
         <w:t>.</w:t>
       </w:r>
     </w:p>
     <w:p>
       <w:pPr>
-        <w:pStyle w:val="Ttulo3"/>
-        <w:numPr>
-          <w:ilvl w:val="0"/>
-          <w:numId w:val="0"/>
-        </w:numPr>
-      </w:pPr>
-    </w:p>
+        <w:pStyle w:val="Bibliografa"/>
+        <w:rPr>
+          <w:lang w:val="es-ES"/>
+        </w:rPr>
+      </w:pPr>
+      <w:bookmarkStart w:id="58" w:name="ref-LACSO-OVV2020"/>
+      <w:bookmarkEnd w:id="56"/>
+      <w:r>
+        <w:rPr>
+          <w:lang w:val="es-ES"/>
+        </w:rPr>
+        <w:t xml:space="preserve">LACSO-OVV. 2020. “Informe Anual de Violencia 2020 – Entre las epidemias de la Violencia y del Covid-19 - Observatorio Venezolano de Violencia.” </w:t>
+      </w:r>
+      <w:hyperlink r:id="rId23">
+        <w:r>
+          <w:rPr>
+            <w:rStyle w:val="Hipervnculo"/>
+            <w:lang w:val="es-ES"/>
+          </w:rPr>
+          <w:t>https://observatoriodeviolencia.org.ve/news/informe-anual-de-violencia-2020-entre-las-epidemias-de-la-violencia-y-del-covid-19/</w:t>
+        </w:r>
+      </w:hyperlink>
+      <w:r>
+        <w:rPr>
+          <w:lang w:val="es-ES"/>
+        </w:rPr>
+        <w:t>.</w:t>
+      </w:r>
+    </w:p>
+    <w:p>
+      <w:pPr>
+        <w:pStyle w:val="Bibliografa"/>
+        <w:rPr>
+          <w:lang w:val="es-ES"/>
+        </w:rPr>
+      </w:pPr>
+      <w:bookmarkStart w:id="59" w:name="ref-UNODC2015"/>
+      <w:bookmarkEnd w:id="58"/>
+      <w:r>
+        <w:rPr>
+          <w:lang w:val="es-ES"/>
+        </w:rPr>
+        <w:t>UNODC. 2015. “Clasificación in</w:t>
+      </w:r>
+      <w:r>
+        <w:rPr>
+          <w:lang w:val="es-ES"/>
+        </w:rPr>
+        <w:t xml:space="preserve">ternacional de delitos con fines </w:t>
+      </w:r>
+      <w:proofErr w:type="spellStart"/>
+      <w:r>
+        <w:rPr>
+          <w:lang w:val="es-ES"/>
+        </w:rPr>
+        <w:t>estidísticos</w:t>
+      </w:r>
+      <w:proofErr w:type="spellEnd"/>
+      <w:r>
+        <w:rPr>
+          <w:lang w:val="es-ES"/>
+        </w:rPr>
+        <w:t xml:space="preserve">.” Viena: Oficina de las Naciones Unidas Contra La Droga y el Delito. </w:t>
+      </w:r>
+      <w:hyperlink r:id="rId24">
+        <w:r>
+          <w:rPr>
+            <w:rStyle w:val="Hipervnculo"/>
+            <w:lang w:val="es-ES"/>
+          </w:rPr>
+          <w:t>https://www.unodc.org/do</w:t>
+        </w:r>
+        <w:r>
+          <w:rPr>
+            <w:rStyle w:val="Hipervnculo"/>
+            <w:lang w:val="es-ES"/>
+          </w:rPr>
+          <w:t>cuments/data-and-analysis/statistics/crime/ICCS/ICCS_SPANISH_2016_web.pdf</w:t>
+        </w:r>
+      </w:hyperlink>
+      <w:r>
+        <w:rPr>
+          <w:lang w:val="es-ES"/>
+        </w:rPr>
+        <w:t>.</w:t>
+      </w:r>
+    </w:p>
+    <w:bookmarkEnd w:id="59"/>
+    <w:bookmarkEnd w:id="57"/>
     <w:sectPr>
       <w:type w:val="continuous"/>
       <w:pgSz w:w="11952" w:h="16848"/>
@@ -2450,7 +3428,7 @@
   <w:abstractNum w:abstractNumId="1" w15:restartNumberingAfterBreak="0">
     <w:nsid w:val="FFFFFF7C"/>
     <w:multiLevelType w:val="singleLevel"/>
-    <w:tmpl w:val="340C0156"/>
+    <w:tmpl w:val="251E53B2"/>
     <w:lvl w:ilvl="0">
       <w:start w:val="1"/>
       <w:numFmt w:val="decimal"/>
@@ -2467,7 +3445,7 @@
   <w:abstractNum w:abstractNumId="2" w15:restartNumberingAfterBreak="0">
     <w:nsid w:val="FFFFFF7D"/>
     <w:multiLevelType w:val="singleLevel"/>
-    <w:tmpl w:val="67687064"/>
+    <w:tmpl w:val="D4DCB28C"/>
     <w:lvl w:ilvl="0">
       <w:start w:val="1"/>
       <w:numFmt w:val="decimal"/>
@@ -2484,7 +3462,7 @@
   <w:abstractNum w:abstractNumId="3" w15:restartNumberingAfterBreak="0">
     <w:nsid w:val="FFFFFF7E"/>
     <w:multiLevelType w:val="singleLevel"/>
-    <w:tmpl w:val="D9C03AB4"/>
+    <w:tmpl w:val="CD5E3886"/>
     <w:lvl w:ilvl="0">
       <w:start w:val="1"/>
       <w:numFmt w:val="decimal"/>
@@ -2501,7 +3479,7 @@
   <w:abstractNum w:abstractNumId="4" w15:restartNumberingAfterBreak="0">
     <w:nsid w:val="FFFFFF7F"/>
     <w:multiLevelType w:val="singleLevel"/>
-    <w:tmpl w:val="6D7809DE"/>
+    <w:tmpl w:val="8430B9F0"/>
     <w:lvl w:ilvl="0">
       <w:start w:val="1"/>
       <w:numFmt w:val="decimal"/>
@@ -2518,7 +3496,7 @@
   <w:abstractNum w:abstractNumId="5" w15:restartNumberingAfterBreak="0">
     <w:nsid w:val="FFFFFF80"/>
     <w:multiLevelType w:val="singleLevel"/>
-    <w:tmpl w:val="A50EA844"/>
+    <w:tmpl w:val="43B4E76A"/>
     <w:lvl w:ilvl="0">
       <w:start w:val="1"/>
       <w:numFmt w:val="bullet"/>
@@ -2538,7 +3516,7 @@
   <w:abstractNum w:abstractNumId="6" w15:restartNumberingAfterBreak="0">
     <w:nsid w:val="FFFFFF81"/>
     <w:multiLevelType w:val="singleLevel"/>
-    <w:tmpl w:val="C9960E3E"/>
+    <w:tmpl w:val="83D2AD6A"/>
     <w:lvl w:ilvl="0">
       <w:start w:val="1"/>
       <w:numFmt w:val="bullet"/>
@@ -2558,7 +3536,7 @@
   <w:abstractNum w:abstractNumId="7" w15:restartNumberingAfterBreak="0">
     <w:nsid w:val="FFFFFF82"/>
     <w:multiLevelType w:val="singleLevel"/>
-    <w:tmpl w:val="021C5B74"/>
+    <w:tmpl w:val="077C8284"/>
     <w:lvl w:ilvl="0">
       <w:start w:val="1"/>
       <w:numFmt w:val="bullet"/>
@@ -2578,7 +3556,7 @@
   <w:abstractNum w:abstractNumId="8" w15:restartNumberingAfterBreak="0">
     <w:nsid w:val="FFFFFF83"/>
     <w:multiLevelType w:val="singleLevel"/>
-    <w:tmpl w:val="C91EFBFA"/>
+    <w:tmpl w:val="E5AC7FCA"/>
     <w:lvl w:ilvl="0">
       <w:start w:val="1"/>
       <w:numFmt w:val="bullet"/>
@@ -2598,7 +3576,7 @@
   <w:abstractNum w:abstractNumId="9" w15:restartNumberingAfterBreak="0">
     <w:nsid w:val="FFFFFF88"/>
     <w:multiLevelType w:val="singleLevel"/>
-    <w:tmpl w:val="85385CE6"/>
+    <w:tmpl w:val="0890D3BC"/>
     <w:lvl w:ilvl="0">
       <w:start w:val="1"/>
       <w:numFmt w:val="decimal"/>
@@ -2615,7 +3593,7 @@
   <w:abstractNum w:abstractNumId="10" w15:restartNumberingAfterBreak="0">
     <w:nsid w:val="FFFFFF89"/>
     <w:multiLevelType w:val="singleLevel"/>
-    <w:tmpl w:val="8C38C8AA"/>
+    <w:tmpl w:val="5B4283D4"/>
     <w:lvl w:ilvl="0">
       <w:start w:val="1"/>
       <w:numFmt w:val="bullet"/>
@@ -3849,7 +4827,7 @@
   <w:abstractNum w:abstractNumId="26" w15:restartNumberingAfterBreak="0">
     <w:nsid w:val="78191783"/>
     <w:multiLevelType w:val="multilevel"/>
-    <w:tmpl w:val="989E8E82"/>
+    <w:tmpl w:val="774E5BF2"/>
     <w:lvl w:ilvl="0">
       <w:start w:val="1"/>
       <w:numFmt w:val="decimal"/>
@@ -4213,6 +5191,117 @@
   <w:num w:numId="35">
     <w:abstractNumId w:val="0"/>
   </w:num>
+  <w:num w:numId="36">
+    <w:abstractNumId w:val="18"/>
+  </w:num>
+  <w:num w:numId="37">
+    <w:abstractNumId w:val="0"/>
+  </w:num>
+  <w:num w:numId="38">
+    <w:abstractNumId w:val="0"/>
+  </w:num>
+  <w:num w:numId="39">
+    <w:abstractNumId w:val="0"/>
+  </w:num>
+  <w:num w:numId="40">
+    <w:abstractNumId w:val="24"/>
+    <w:lvlOverride w:ilvl="0">
+      <w:startOverride w:val="1"/>
+    </w:lvlOverride>
+    <w:lvlOverride w:ilvl="1">
+      <w:startOverride w:val="1"/>
+    </w:lvlOverride>
+    <w:lvlOverride w:ilvl="2">
+      <w:startOverride w:val="1"/>
+    </w:lvlOverride>
+    <w:lvlOverride w:ilvl="3">
+      <w:startOverride w:val="1"/>
+    </w:lvlOverride>
+    <w:lvlOverride w:ilvl="4">
+      <w:startOverride w:val="1"/>
+    </w:lvlOverride>
+    <w:lvlOverride w:ilvl="5">
+      <w:startOverride w:val="1"/>
+    </w:lvlOverride>
+    <w:lvlOverride w:ilvl="6">
+      <w:startOverride w:val="1"/>
+    </w:lvlOverride>
+    <w:lvlOverride w:ilvl="7">
+      <w:startOverride w:val="1"/>
+    </w:lvlOverride>
+    <w:lvlOverride w:ilvl="8">
+      <w:startOverride w:val="1"/>
+    </w:lvlOverride>
+  </w:num>
+  <w:num w:numId="41">
+    <w:abstractNumId w:val="24"/>
+    <w:lvlOverride w:ilvl="0">
+      <w:startOverride w:val="1"/>
+    </w:lvlOverride>
+    <w:lvlOverride w:ilvl="1">
+      <w:startOverride w:val="1"/>
+    </w:lvlOverride>
+    <w:lvlOverride w:ilvl="2">
+      <w:startOverride w:val="1"/>
+    </w:lvlOverride>
+    <w:lvlOverride w:ilvl="3">
+      <w:startOverride w:val="1"/>
+    </w:lvlOverride>
+    <w:lvlOverride w:ilvl="4">
+      <w:startOverride w:val="1"/>
+    </w:lvlOverride>
+    <w:lvlOverride w:ilvl="5">
+      <w:startOverride w:val="1"/>
+    </w:lvlOverride>
+    <w:lvlOverride w:ilvl="6">
+      <w:startOverride w:val="1"/>
+    </w:lvlOverride>
+    <w:lvlOverride w:ilvl="7">
+      <w:startOverride w:val="1"/>
+    </w:lvlOverride>
+    <w:lvlOverride w:ilvl="8">
+      <w:startOverride w:val="1"/>
+    </w:lvlOverride>
+  </w:num>
+  <w:num w:numId="42">
+    <w:abstractNumId w:val="24"/>
+    <w:lvlOverride w:ilvl="0">
+      <w:startOverride w:val="1"/>
+    </w:lvlOverride>
+    <w:lvlOverride w:ilvl="1">
+      <w:startOverride w:val="1"/>
+    </w:lvlOverride>
+    <w:lvlOverride w:ilvl="2">
+      <w:startOverride w:val="1"/>
+    </w:lvlOverride>
+    <w:lvlOverride w:ilvl="3">
+      <w:startOverride w:val="1"/>
+    </w:lvlOverride>
+    <w:lvlOverride w:ilvl="4">
+      <w:startOverride w:val="1"/>
+    </w:lvlOverride>
+    <w:lvlOverride w:ilvl="5">
+      <w:startOverride w:val="1"/>
+    </w:lvlOverride>
+    <w:lvlOverride w:ilvl="6">
+      <w:startOverride w:val="1"/>
+    </w:lvlOverride>
+    <w:lvlOverride w:ilvl="7">
+      <w:startOverride w:val="1"/>
+    </w:lvlOverride>
+    <w:lvlOverride w:ilvl="8">
+      <w:startOverride w:val="1"/>
+    </w:lvlOverride>
+  </w:num>
+  <w:num w:numId="43">
+    <w:abstractNumId w:val="0"/>
+  </w:num>
+  <w:num w:numId="44">
+    <w:abstractNumId w:val="0"/>
+  </w:num>
+  <w:num w:numId="45">
+    <w:abstractNumId w:val="0"/>
+  </w:num>
 </w:numbering>
 </file>
 
@@ -4243,7 +5332,7 @@
     <w:lsdException w:name="index 7" w:semiHidden="1" w:unhideWhenUsed="1"/>
     <w:lsdException w:name="index 8" w:semiHidden="1" w:unhideWhenUsed="1"/>
     <w:lsdException w:name="index 9" w:semiHidden="1" w:unhideWhenUsed="1"/>
-    <w:lsdException w:name="toc 1" w:semiHidden="1" w:unhideWhenUsed="1"/>
+    <w:lsdException w:name="toc 1" w:semiHidden="1" w:uiPriority="39" w:unhideWhenUsed="1"/>
     <w:lsdException w:name="toc 2" w:semiHidden="1" w:uiPriority="39" w:unhideWhenUsed="1"/>
     <w:lsdException w:name="toc 3" w:semiHidden="1" w:uiPriority="39" w:unhideWhenUsed="1"/>
     <w:lsdException w:name="toc 4" w:semiHidden="1" w:unhideWhenUsed="1"/>
@@ -4581,7 +5670,7 @@
     <w:next w:val="Textoindependiente"/>
     <w:uiPriority w:val="9"/>
     <w:qFormat/>
-    <w:rsid w:val="009137D8"/>
+    <w:rsid w:val="007571E1"/>
     <w:pPr>
       <w:keepNext/>
       <w:keepLines/>
@@ -4598,6 +5687,7 @@
       <w:color w:val="000000" w:themeColor="text1"/>
       <w:sz w:val="32"/>
       <w:szCs w:val="32"/>
+      <w:lang w:val="es-ES"/>
     </w:rPr>
   </w:style>
   <w:style w:type="paragraph" w:styleId="Ttulo2">
@@ -4607,7 +5697,7 @@
     <w:uiPriority w:val="9"/>
     <w:unhideWhenUsed/>
     <w:qFormat/>
-    <w:rsid w:val="0036539B"/>
+    <w:rsid w:val="007571E1"/>
     <w:pPr>
       <w:keepNext/>
       <w:keepLines/>
@@ -4625,6 +5715,7 @@
       <w:color w:val="000000" w:themeColor="text1"/>
       <w:sz w:val="32"/>
       <w:szCs w:val="32"/>
+      <w:lang w:val="es-ES"/>
     </w:rPr>
   </w:style>
   <w:style w:type="paragraph" w:styleId="Ttulo3">
@@ -4828,15 +5919,23 @@
     <w:basedOn w:val="Normal"/>
     <w:link w:val="TextoindependienteCar"/>
     <w:qFormat/>
+    <w:rsid w:val="007D61FF"/>
     <w:pPr>
       <w:spacing w:before="180" w:after="180"/>
+      <w:jc w:val="both"/>
     </w:pPr>
+    <w:rPr>
+      <w:sz w:val="22"/>
+      <w:szCs w:val="22"/>
+      <w:lang w:val="es-ES"/>
+    </w:rPr>
   </w:style>
   <w:style w:type="paragraph" w:customStyle="1" w:styleId="FirstParagraph">
     <w:name w:val="First Paragraph"/>
     <w:basedOn w:val="Textoindependiente"/>
     <w:next w:val="Textoindependiente"/>
     <w:qFormat/>
+    <w:rsid w:val="007D61FF"/>
   </w:style>
   <w:style w:type="paragraph" w:customStyle="1" w:styleId="Compact">
     <w:name w:val="Compact"/>
@@ -5049,21 +6148,30 @@
   <w:style w:type="paragraph" w:customStyle="1" w:styleId="ImageCaption">
     <w:name w:val="Image Caption"/>
     <w:basedOn w:val="Descripcin"/>
-    <w:rsid w:val="00CD4DBF"/>
+    <w:rsid w:val="007571E1"/>
     <w:pPr>
-      <w:jc w:val="center"/>
+      <w:jc w:val="both"/>
     </w:pPr>
+    <w:rPr>
+      <w:sz w:val="16"/>
+      <w:szCs w:val="16"/>
+      <w:lang w:val="es-ES"/>
+    </w:rPr>
   </w:style>
   <w:style w:type="paragraph" w:customStyle="1" w:styleId="Figure">
     <w:name w:val="Figure"/>
     <w:basedOn w:val="Normal"/>
-    <w:rsid w:val="009B2D46"/>
+    <w:rsid w:val="007571E1"/>
     <w:pPr>
       <w:keepNext/>
       <w:keepLines/>
       <w:spacing w:before="60"/>
-      <w:jc w:val="center"/>
+      <w:jc w:val="both"/>
     </w:pPr>
+    <w:rPr>
+      <w:noProof/>
+      <w:lang w:val="es-ES"/>
+    </w:rPr>
   </w:style>
   <w:style w:type="paragraph" w:customStyle="1" w:styleId="CaptionedFigure">
     <w:name w:val="Captioned Figure"/>
@@ -5129,7 +6237,12 @@
     <w:name w:val="Texto independiente Car"/>
     <w:basedOn w:val="Fuentedeprrafopredeter"/>
     <w:link w:val="Textoindependiente"/>
-    <w:rsid w:val="009137D8"/>
+    <w:rsid w:val="007D61FF"/>
+    <w:rPr>
+      <w:sz w:val="22"/>
+      <w:szCs w:val="22"/>
+      <w:lang w:val="es-ES"/>
+    </w:rPr>
   </w:style>
   <w:style w:type="paragraph" w:styleId="Prrafodelista">
     <w:name w:val="List Paragraph"/>
@@ -5641,6 +6754,18 @@
     <w:rsid w:val="0042460C"/>
     <w:pPr>
       <w:spacing w:after="0"/>
+    </w:pPr>
+  </w:style>
+  <w:style w:type="paragraph" w:styleId="TDC1">
+    <w:name w:val="toc 1"/>
+    <w:basedOn w:val="Normal"/>
+    <w:next w:val="Normal"/>
+    <w:autoRedefine/>
+    <w:uiPriority w:val="39"/>
+    <w:unhideWhenUsed/>
+    <w:rsid w:val="00352668"/>
+    <w:pPr>
+      <w:spacing w:after="100"/>
     </w:pPr>
   </w:style>
 </w:styles>

--- a/custom_reference.docx
+++ b/custom_reference.docx
@@ -6,12 +6,12 @@
       <w:pPr>
         <w:pStyle w:val="Ttulo"/>
         <w:rPr>
-          <w:lang w:val="es-ES"/>
+          <w:lang w:val="es-VE"/>
         </w:rPr>
       </w:pPr>
       <w:r>
         <w:rPr>
-          <w:lang w:val="es-ES"/>
+          <w:lang w:val="es-VE"/>
         </w:rPr>
         <w:t>Boletín primer semestre de 2021</w:t>
       </w:r>
@@ -20,12 +20,12 @@
       <w:pPr>
         <w:pStyle w:val="Author"/>
         <w:rPr>
-          <w:lang w:val="es-ES"/>
+          <w:lang w:val="es-VE"/>
         </w:rPr>
       </w:pPr>
       <w:r>
         <w:rPr>
-          <w:lang w:val="es-ES"/>
+          <w:lang w:val="es-VE"/>
         </w:rPr>
         <w:t>Observatorio Venezolano de Violencia</w:t>
       </w:r>
@@ -40,7 +40,7 @@
         </w:rPr>
         <w:lastRenderedPageBreak/>
         <w:drawing>
-          <wp:inline distT="0" distB="0" distL="0" distR="0" wp14:anchorId="0553BB66" wp14:editId="7848F38B">
+          <wp:inline distT="0" distB="0" distL="0" distR="0" wp14:anchorId="4CE01EDD" wp14:editId="4CE01EDE">
             <wp:extent cx="6336792" cy="8997696"/>
             <wp:effectExtent l="0" t="0" r="0" b="0"/>
             <wp:docPr id="1" name="Picture"/>
@@ -81,40 +81,33 @@
           </wp:inline>
         </w:drawing>
       </w:r>
+    </w:p>
+    <w:p>
+      <w:pPr>
+        <w:pStyle w:val="Ttulo1"/>
+      </w:pPr>
+      <w:bookmarkStart w:id="0" w:name="observatorio-venezolano-de-violencia"/>
       <w:r>
         <w:lastRenderedPageBreak/>
-        <w:t xml:space="preserve">   </w:t>
-      </w:r>
+        <w:t>O</w:t>
+      </w:r>
+      <w:r>
+        <w:t>bservatorio Venezolano de Violencia</w:t>
+      </w:r>
+      <w:bookmarkEnd w:id="0"/>
     </w:p>
     <w:p>
       <w:pPr>
         <w:pStyle w:val="Ttulo1"/>
       </w:pPr>
-      <w:bookmarkStart w:id="0" w:name="observatorio-venezolano-de-violencia"/>
-      <w:bookmarkStart w:id="1" w:name="_Toc86430242"/>
-      <w:r>
-        <w:t>Observatorio Venezolano de Violencia</w:t>
-      </w:r>
-      <w:bookmarkEnd w:id="0"/>
+      <w:bookmarkStart w:id="1" w:name="presentación"/>
+      <w:r>
+        <w:t>Presentación</w:t>
+      </w:r>
       <w:bookmarkEnd w:id="1"/>
     </w:p>
     <w:p>
       <w:pPr>
-        <w:pStyle w:val="Ttulo1"/>
-      </w:pPr>
-      <w:bookmarkStart w:id="2" w:name="presentación"/>
-      <w:bookmarkStart w:id="3" w:name="_Toc86430243"/>
-      <w:r>
-        <w:t>Presentación</w:t>
-      </w:r>
-      <w:bookmarkEnd w:id="2"/>
-      <w:bookmarkEnd w:id="3"/>
-    </w:p>
-    <w:p>
-      <w:pPr>
-        <w:rPr>
-          <w:lang w:val="es-ES"/>
-        </w:rPr>
         <w:sectPr>
           <w:type w:val="continuous"/>
           <w:pgSz w:w="11952" w:h="16848"/>
@@ -142,10 +135,10 @@
         <w:pStyle w:val="Textoindependiente"/>
       </w:pPr>
       <w:r>
-        <w:t xml:space="preserve">La información que aquí presentamos no son todos los delitos sobre violencia </w:t>
-      </w:r>
-      <w:r>
-        <w:t>interpersonal ocurridos durante el primer semestre del año 2021, sino aquellos que fueron reporta</w:t>
+        <w:t xml:space="preserve">La información que aquí presentamos no son todos los delitos sobre violencia interpersonal ocurridos durante </w:t>
+      </w:r>
+      <w:r>
+        <w:t>el primer semestre del año 2021, sino aquellos que fueron reporta</w:t>
       </w:r>
       <w:r>
         <w:t>dos en la prensa nacional y regional disponible y consultada, considerando la falta de muchos medios que por diversas razones han cesado, o por la censura que pesa sobre ellos y les impide cubrir o informar a la sociedad. Esta información extraída de la pr</w:t>
@@ -154,7 +147,7 @@
         <w:t>ensa fue procesada bajo una metodología de trabajo que implica la organización de la información recabada en un instrumento cuyas preguntas pretenden caracterizar los delitos, para posteriormente ser catalogados, de acuerdo con la Clasificación Internacion</w:t>
       </w:r>
       <w:r>
-        <w:t xml:space="preserve">al de Delitos con Fines Estadísticos de la Oficina de las Naciones Unidas contra la Droga y el Delito (UNODC </w:t>
+        <w:t xml:space="preserve">al de Delitos con Fines Estadísticos de la Oficina de las Naciones Unidas contra la Droga y el Delito (UNODC, </w:t>
       </w:r>
       <w:hyperlink w:anchor="ref-UNODC2015">
         <w:r>
@@ -172,7 +165,7 @@
     <w:p>
       <w:pPr>
         <w:rPr>
-          <w:lang w:val="es-ES"/>
+          <w:lang w:val="es-VE"/>
         </w:rPr>
         <w:sectPr>
           <w:type w:val="continuous"/>
@@ -189,19 +182,14 @@
       <w:pPr>
         <w:pStyle w:val="Ttulo1"/>
       </w:pPr>
-      <w:bookmarkStart w:id="4" w:name="lo-observado"/>
-      <w:bookmarkStart w:id="5" w:name="_Toc86430244"/>
+      <w:bookmarkStart w:id="2" w:name="lo-observado"/>
       <w:r>
         <w:t>Lo observado</w:t>
       </w:r>
-      <w:bookmarkEnd w:id="4"/>
-      <w:bookmarkEnd w:id="5"/>
-    </w:p>
-    <w:p>
-      <w:pPr>
-        <w:rPr>
-          <w:lang w:val="es-ES"/>
-        </w:rPr>
+      <w:bookmarkEnd w:id="2"/>
+    </w:p>
+    <w:p>
+      <w:pPr>
         <w:sectPr>
           <w:type w:val="continuous"/>
           <w:pgSz w:w="11952" w:h="16848"/>
@@ -215,13 +203,13 @@
         <w:pStyle w:val="FirstParagraph"/>
       </w:pPr>
       <w:r>
-        <w:t>La observación y análisis de los datos ob</w:t>
-      </w:r>
-      <w:r>
-        <w:t>tenidos por el Observatorio de Prensa, de las noticias aparecidas en los medios consultados en el primer semestre del año 2021, permiten presentar las diferentes expresiones de la violencia interpersonal y su caracterización, como parte de los cambios soci</w:t>
-      </w:r>
-      <w:r>
-        <w:t>ales que experimenta la sociedad venezolana, debido a la situación económica, política y a aquellos generados por la pandemia producida por la presencia del covid-19.</w:t>
+        <w:t>La observación y análisis de los datos o</w:t>
+      </w:r>
+      <w:r>
+        <w:t>btenidos por el Observatorio de Prensa, de las noticias aparecidas en los medios consultados en el primer semestre del año 2021, permiten presentar las diferentes expresiones de la violencia interpersonal y su caracterización, como parte de los cambios soc</w:t>
+      </w:r>
+      <w:r>
+        <w:t>iales que experimenta la sociedad venezolana, debido a la situación económica, política y a aquellos generados por la pandemia producida por la presencia del covid-19.</w:t>
       </w:r>
     </w:p>
     <w:p>
@@ -229,27 +217,16 @@
         <w:pStyle w:val="Textoindependiente"/>
       </w:pPr>
       <w:r>
-        <w:t>Esta caracterización muestra tendencias que hacen pensar en algunos cambios que se han pr</w:t>
-      </w:r>
-      <w:r>
-        <w:t xml:space="preserve">oducido en los delitos violentos cometidos durante el primer semestre de año 2021, en comparación con el mismo </w:t>
-      </w:r>
-      <w:r>
-        <w:t>periodo del año 2020. La cobertura de la prensa en las diferentes sedes del OVV aporta información que da cuenta de la disminución de los homicid</w:t>
-      </w:r>
-      <w:r>
-        <w:t>ios intencionales, y el aumento de otros delitos menos letales como las agresiones y los robos. La violencia delincuencial produce más víctimas que la violencia por intervención policial y siguen siendo los hombres jóvenes los más afectados por esta violen</w:t>
-      </w:r>
-      <w:r>
-        <w:t xml:space="preserve">cia, en lugares fuera del hogar; aunque no hay que desestimar el aumento </w:t>
-      </w:r>
-      <w:proofErr w:type="gramStart"/>
-      <w:r>
-        <w:t>del números</w:t>
-      </w:r>
-      <w:proofErr w:type="gramEnd"/>
-      <w:r>
-        <w:t xml:space="preserve"> de mujeres jóvenes, niñas y adolescentes víctimas tanto de feminicidios como de violaciones sexuales y otro tipo de agresiones sexuales, dentro del ámbito del hogar.</w:t>
+        <w:t>Esta caracterización muestra tendencias que hacen pensar en algunos cambios que se han p</w:t>
+      </w:r>
+      <w:r>
+        <w:t>roducido en los delitos violentos cometidos durante el primer semestre de año 2021, en comparación con el mismo periodo del año 2020. La cobertura de la prensa en las diferentes sedes del OVV aporta información que da cuenta de la disminución de los homici</w:t>
+      </w:r>
+      <w:r>
+        <w:t>dios intencionales, y el aumento de otros delitos menos letales como las agresiones y los robos. La violencia delincuencial produce más víctimas que la violencia por intervención policial y siguen siendo los hombres jóvenes los más afectados por esta viole</w:t>
+      </w:r>
+      <w:r>
+        <w:t>ncia, en lugares fuera del hogar; aunque no hay que desestimar el aumento del números de mujeres jóvenes, niñas y adolescentes víctimas tanto de feminicidios como de violaciones sexuales y otro tipo de agresiones sexuales, dentro del ámbito del hogar.</w:t>
       </w:r>
     </w:p>
     <w:p>
@@ -257,25 +234,19 @@
         <w:pStyle w:val="Textoindependiente"/>
       </w:pPr>
       <w:r>
-        <w:lastRenderedPageBreak/>
-        <w:t>Las m</w:t>
-      </w:r>
-      <w:r>
-        <w:t>edidas de confinamiento y desmovilización de la población, han hecho lo propio para propiciar el recrudecimiento de los conflictos familiares, lo que ha afectado las relaciones entre sus miembros, al punto de incitar hechos de violencia que prácticamente m</w:t>
-      </w:r>
-      <w:r>
-        <w:t xml:space="preserve">antiene en convivencia al sexo femenino con su principales victimarios que son miembros de la familia, siendo en la mayoría de los casos esposo, ex esposo, padres, abuelos, aumentando los casos reportados de feminicidios, así como violaciones y agresiones </w:t>
-      </w:r>
-      <w:r>
-        <w:t xml:space="preserve">sexuales. Aunado a ello existe </w:t>
-      </w:r>
-      <w:proofErr w:type="gramStart"/>
-      <w:r>
-        <w:t>desconocimiento</w:t>
-      </w:r>
-      <w:proofErr w:type="gramEnd"/>
-      <w:r>
-        <w:t xml:space="preserve"> por un lado, y falta de apoyo por el otro, a las víctimas de estos delitos, que hacen más difícil el control y registro de este tipo de delitos.</w:t>
+        <w:t xml:space="preserve">Las </w:t>
+      </w:r>
+      <w:r>
+        <w:t xml:space="preserve">medidas de confinamiento y desmovilización de la población, han hecho lo propio para propiciar el recrudecimiento de los conflictos familiares, lo que ha afectado las relaciones entre sus miembros, al punto de </w:t>
+      </w:r>
+      <w:r>
+        <w:t xml:space="preserve">incitar hechos de violencia que prácticamente </w:t>
+      </w:r>
+      <w:r>
+        <w:t>mantiene en convivencia al sexo femenino con su principales victimarios que son miembros de la familia, siendo en la mayoría de los casos esposo, ex esposo, padres, abuelos, aumentando los casos reportados de feminicidios, así como violaciones y agresiones</w:t>
+      </w:r>
+      <w:r>
+        <w:t xml:space="preserve"> sexuales. Aunado a ello existe desconocimiento por un lado, y falta de apoyo por el otro, a las víctimas de estos delitos, que hacen más difícil el control y registro de este tipo de delitos.</w:t>
       </w:r>
     </w:p>
     <w:p>
@@ -283,19 +254,16 @@
         <w:pStyle w:val="Textoindependiente"/>
       </w:pPr>
       <w:r>
-        <w:t>Una hipótesis para explicar estas tendencias en el comportamient</w:t>
-      </w:r>
-      <w:r>
-        <w:t xml:space="preserve">o de la violencia, que apunta hacia el incremento de casos de violencia que ocurren en </w:t>
-      </w:r>
-      <w:r>
-        <w:t>ambientes cerrados y privados y disminución de hechos violentos en lugares abiertos y públicos, sin duda tiene que ver, a pesar de los conflictos sociales e inestabilida</w:t>
-      </w:r>
-      <w:r>
-        <w:t>d política, con factores como la migración de venezolanos a otros países, la destrucción de la economía y del trabajo, las medidas de confinamiento producto de la cuarentena por la pandemia del covid-19, la reducción de delincuentes producto de acciones ex</w:t>
-      </w:r>
-      <w:r>
-        <w:t xml:space="preserve">trajudiciales por parte de organismos de seguridad, las oportunidades de delitos a pequeñas escalas y más discretas dada la dolarización de actividades económicas, tanto en pequeños comercios como en la economía informal (LACSO-OVV </w:t>
+        <w:t>Una hipótesis para explicar estas tendencias en el comportamien</w:t>
+      </w:r>
+      <w:r>
+        <w:t>to de la violencia, que apunta hacia el incremento de casos de violencia que ocurren en ambientes cerrados y privados y disminución de hechos violentos en lugares abiertos y públicos, sin duda tiene que ver, a pesar de los conflictos sociales e inestabilid</w:t>
+      </w:r>
+      <w:r>
+        <w:t>ad política, con factores como la migración de venezolanos a otros países, la destrucción de la economía y del trabajo, las medidas de confinamiento producto de la cuarentena por la pandemia del covid-19, la reducción de delincuentes producto de acciones e</w:t>
+      </w:r>
+      <w:r>
+        <w:t xml:space="preserve">xtrajudiciales por parte de organismos de seguridad, las oportunidades de delitos a pequeñas escalas y más discretas dada la dolarización de actividades económicas, tanto en pequeños comercios como en la economía informal (LACSO-OVV, </w:t>
       </w:r>
       <w:hyperlink w:anchor="ref-LACSO-OVV2020">
         <w:r>
@@ -306,16 +274,16 @@
         </w:r>
       </w:hyperlink>
       <w:r>
-        <w:t xml:space="preserve">). A todo ello se suma la violencia estructural producida por la precariedad de los servicios públicos y las acciones de omisión y ausencia de políticas públicas que profundizan la crisis humanitaria y viola los derechos humanos de los </w:t>
-      </w:r>
-      <w:r>
-        <w:t>ciudadanos.</w:t>
+        <w:t>). A todo ello se suma la violencia estructural producida por la precariedad de los servicios públicos y las acciones de omisión y ausencia de políticas públicas que profundizan la crisis humanitaria y viola los derechos humanos de lo</w:t>
+      </w:r>
+      <w:r>
+        <w:t>s ciudadanos.</w:t>
       </w:r>
     </w:p>
     <w:p>
       <w:pPr>
         <w:rPr>
-          <w:lang w:val="es-ES"/>
+          <w:lang w:val="es-VE"/>
         </w:rPr>
         <w:sectPr>
           <w:type w:val="continuous"/>
@@ -332,31 +300,24 @@
       <w:pPr>
         <w:pStyle w:val="Ttulo1"/>
       </w:pPr>
-      <w:bookmarkStart w:id="6" w:name="violencia-letal"/>
-      <w:bookmarkStart w:id="7" w:name="_Toc86430245"/>
+      <w:bookmarkStart w:id="3" w:name="violencia-letal"/>
       <w:r>
         <w:t>Violencia letal</w:t>
       </w:r>
-      <w:bookmarkEnd w:id="6"/>
-      <w:bookmarkEnd w:id="7"/>
+      <w:bookmarkEnd w:id="3"/>
     </w:p>
     <w:p>
       <w:pPr>
         <w:pStyle w:val="Ttulo2"/>
       </w:pPr>
-      <w:bookmarkStart w:id="8" w:name="homicidio-intencional"/>
-      <w:bookmarkStart w:id="9" w:name="_Toc86430246"/>
+      <w:bookmarkStart w:id="4" w:name="homicidio-intencional"/>
       <w:r>
         <w:t>Homicidio intencional</w:t>
       </w:r>
-      <w:bookmarkEnd w:id="8"/>
-      <w:bookmarkEnd w:id="9"/>
-    </w:p>
-    <w:p>
-      <w:pPr>
-        <w:rPr>
-          <w:lang w:val="es-ES"/>
-        </w:rPr>
+      <w:bookmarkEnd w:id="4"/>
+    </w:p>
+    <w:p>
+      <w:pPr>
         <w:sectPr>
           <w:type w:val="continuous"/>
           <w:pgSz w:w="11952" w:h="16848"/>
@@ -370,10 +331,13 @@
         <w:pStyle w:val="FirstParagraph"/>
       </w:pPr>
       <w:r>
-        <w:t>Entendiendo el homicidio intencional como la “muerte ilícita causada a una persona con la intención de causarle la muerte u ocasionarle lesiones graves” (UN</w:t>
-      </w:r>
-      <w:r>
-        <w:t xml:space="preserve">ODC </w:t>
+        <w:t xml:space="preserve">Entendiendo el homicidio intencional como la “muerte ilícita causada a una persona con la intención de causarle </w:t>
+      </w:r>
+      <w:r>
+        <w:t>la muerte u ocasionarle lesiones graves” (</w:t>
+      </w:r>
+      <w:r>
+        <w:t xml:space="preserve">UNODC, </w:t>
       </w:r>
       <w:hyperlink w:anchor="ref-UNODC2015">
         <w:r>
@@ -384,10 +348,14 @@
         </w:r>
       </w:hyperlink>
       <w:r>
-        <w:t>, 19), no cabe duda de que este delito sigue siendo de los más graves que se cometen y son reportados por la prensa consultada. Para este primer semestre del año 2021 la prensa nacional y regional consultada, reg</w:t>
-      </w:r>
-      <w:r>
-        <w:t xml:space="preserve">istró un total de 652 muertes por homicidio intencional, de los cuales sólo se tuvo información sobre edad y sexo en 468 casos. Así puede observarse en el Gráfico </w:t>
+        <w:t xml:space="preserve">, p. 19), no cabe duda de que este delito sigue siendo de los </w:t>
+      </w:r>
+      <w:r>
+        <w:lastRenderedPageBreak/>
+        <w:t>más graves que se cometen y son reportados por la prensa consultada. Para este primer semestre del año 2021 la prensa nacional y regional consultad</w:t>
+      </w:r>
+      <w:r>
+        <w:t xml:space="preserve">a, registró un total de 652 muertes por homicidio intencional, de los cuales sólo se tuvo información sobre edad y sexo en 468 casos. Así puede observarse en el Gráfico </w:t>
       </w:r>
       <w:hyperlink w:anchor="victimasdelhisexoedadpir">
         <w:r>
@@ -395,9 +363,6 @@
         </w:r>
         <w:r>
           <w:instrText xml:space="preserve"> REF victimasdelhisexoedadpir \h</w:instrText>
-        </w:r>
-        <w:r>
-          <w:instrText xml:space="preserve"> \* MERGEFORMAT </w:instrText>
         </w:r>
         <w:r>
           <w:fldChar w:fldCharType="separate"/>
@@ -413,45 +378,26 @@
         </w:r>
       </w:hyperlink>
       <w:r>
-        <w:t xml:space="preserve"> que este delito discriminado por edad y sexo muestra lo que ha sido una tendencia en el país y en Latinoamérica, y son las muertes de hombres jóvenes menores de 30 años, </w:t>
-      </w:r>
-      <w:r>
-        <w:t>pero también puede not</w:t>
-      </w:r>
-      <w:r>
-        <w:t>arse que durante el periodo en estudio fueron recogidos mayoritariamente por la prensa el homicidio al sexo femenino en edades entre 11 y 25 años, fundamentalmente el grupo entre adolescentes de 11 a 15 años. Y aunque con las menores proporciones también s</w:t>
-      </w:r>
-      <w:r>
-        <w:t>ucedió con octogenarias y menores de 1 año de edad.</w:t>
-      </w:r>
-    </w:p>
-    <w:p>
-      <w:pPr>
-        <w:pStyle w:val="Textoindependiente"/>
-      </w:pPr>
-      <w:r>
-        <w:t>(</w:t>
-      </w:r>
-      <w:proofErr w:type="spellStart"/>
-      <w:proofErr w:type="gramStart"/>
-      <w:r>
-        <w:t>ref:victimasdeledadsexo</w:t>
-      </w:r>
-      <w:proofErr w:type="spellEnd"/>
-      <w:proofErr w:type="gramEnd"/>
-      <w:r>
-        <w:t>) Número víctimas por homicidio intencional discriminadas según edad y sexo.</w:t>
-      </w:r>
-    </w:p>
-    <w:p>
-      <w:pPr>
-        <w:pStyle w:val="Figure"/>
-      </w:pPr>
-      <w:r>
-        <w:lastRenderedPageBreak/>
+        <w:t xml:space="preserve"> que este delito discriminado por edad y sexo muestra lo que ha sido una tendencia en el país y en Latinoamérica, y son las muertes de hombres jóvenes menores de 30 años, pero también pue</w:t>
+      </w:r>
+      <w:r>
+        <w:t>de notarse que durante el periodo en estudio fueron recogidos mayoritariamente por la prensa el homicidio al sexo femenino en edades entre 11 y 25 años, fundamentalmente el grupo entre adolescentes de 11 a 15 años. Y aunque con las menores proporciones tam</w:t>
+      </w:r>
+      <w:r>
+        <w:t>bién sucedió con octogenarias y menores de 1 año de edad.</w:t>
+      </w:r>
+    </w:p>
+    <w:p>
+      <w:pPr>
+        <w:jc w:val="center"/>
+      </w:pPr>
+      <w:r>
+        <w:rPr>
+          <w:noProof/>
+        </w:rPr>
         <w:drawing>
-          <wp:inline distT="0" distB="0" distL="0" distR="0" wp14:anchorId="21B4243E" wp14:editId="0DFE6A67">
-            <wp:extent cx="2758731" cy="2340429"/>
+          <wp:inline distT="0" distB="0" distL="0" distR="0" wp14:anchorId="4CE01EDF" wp14:editId="4CE01EE0">
+            <wp:extent cx="2743200" cy="1920240"/>
             <wp:effectExtent l="0" t="0" r="0" b="0"/>
             <wp:docPr id="3" name="Imagen 3"/>
             <wp:cNvGraphicFramePr>
@@ -476,7 +422,7 @@
                   <pic:spPr bwMode="auto">
                     <a:xfrm>
                       <a:off x="0" y="0"/>
-                      <a:ext cx="38482" cy="32647"/>
+                      <a:ext cx="38100" cy="26670"/>
                     </a:xfrm>
                     <a:prstGeom prst="rect">
                       <a:avLst/>
@@ -494,11 +440,10 @@
       <w:pPr>
         <w:pStyle w:val="ImageCaption"/>
       </w:pPr>
-      <w:bookmarkStart w:id="10" w:name="_Toc86430273"/>
-      <w:r>
-        <w:t xml:space="preserve">Figure </w:t>
-      </w:r>
-      <w:bookmarkStart w:id="11" w:name="victimasdelhisexoedadpir"/>
+      <w:r>
+        <w:t xml:space="preserve">Gráfico </w:t>
+      </w:r>
+      <w:bookmarkStart w:id="5" w:name="victimasdelhisexoedadpir"/>
       <w:r>
         <w:fldChar w:fldCharType="begin"/>
       </w:r>
@@ -509,36 +454,25 @@
         <w:fldChar w:fldCharType="separate"/>
       </w:r>
       <w:r>
+        <w:rPr>
+          <w:noProof/>
+        </w:rPr>
         <w:t>1</w:t>
       </w:r>
       <w:r>
         <w:fldChar w:fldCharType="end"/>
       </w:r>
-      <w:bookmarkEnd w:id="11"/>
-      <w:r>
-        <w:t>: (</w:t>
-      </w:r>
-      <w:proofErr w:type="spellStart"/>
-      <w:proofErr w:type="gramStart"/>
-      <w:r>
-        <w:t>ref:victimasdeledadsexo</w:t>
-      </w:r>
-      <w:proofErr w:type="spellEnd"/>
-      <w:proofErr w:type="gramEnd"/>
-      <w:r>
-        <w:t>)</w:t>
-      </w:r>
-      <w:bookmarkEnd w:id="10"/>
+      <w:bookmarkEnd w:id="5"/>
+      <w:r>
+        <w:t>: Número víctimas por homicidio intencional discriminadas según edad y sexo.</w:t>
+      </w:r>
     </w:p>
     <w:p>
       <w:pPr>
         <w:pStyle w:val="Textoindependiente"/>
       </w:pPr>
       <w:r>
-        <w:t>Esto merece atención por cuanto al ver en el Gr</w:t>
-      </w:r>
-      <w:r>
-        <w:t xml:space="preserve">áfico </w:t>
+        <w:t xml:space="preserve">Esto merece atención por cuanto al ver en el Gráfico </w:t>
       </w:r>
       <w:hyperlink w:anchor="victimasdelhimotiv">
         <w:r>
@@ -546,9 +480,6 @@
         </w:r>
         <w:r>
           <w:instrText xml:space="preserve"> REF victimasdelhimotiv \h</w:instrText>
-        </w:r>
-        <w:r>
-          <w:instrText xml:space="preserve"> \* MERGEFORMAT </w:instrText>
         </w:r>
         <w:r>
           <w:fldChar w:fldCharType="separate"/>
@@ -564,55 +495,29 @@
         </w:r>
       </w:hyperlink>
       <w:r>
-        <w:t xml:space="preserve">, las motivaciones para estos delitos discriminados por sexo, nos muestra que en los 446 donde se pudo obtener </w:t>
-      </w:r>
-      <w:r>
-        <w:t>esta información, las causas reportadas para el caso de las mujeres, son las que tienen que ver con el género, y otras motivaciones, entre las cuales se menciona los conflictos intrafamiliares; mientras que para los hombres predominan como motivaciones los</w:t>
-      </w:r>
-      <w:r>
-        <w:t xml:space="preserve"> ajustes de cuentas, el provecho ilícito y la venganza. Se pone en evidencia entonces el hecho de </w:t>
-      </w:r>
-      <w:proofErr w:type="gramStart"/>
-      <w:r>
-        <w:t>que</w:t>
-      </w:r>
-      <w:proofErr w:type="gramEnd"/>
-      <w:r>
-        <w:t xml:space="preserve"> dado que las mujeres </w:t>
-      </w:r>
-      <w:r>
-        <w:t>están más tiempo en casa por el rol que socialmente le ha sido asignado, se encuentra en mayor riesgo de ser victimizada dentro del h</w:t>
-      </w:r>
-      <w:r>
-        <w:t>ogar, al contrario de lo que sucede con el sexo masculino, quien ejerce sus funciones fundamentalmente fuera del hogar.</w:t>
-      </w:r>
-    </w:p>
-    <w:p>
-      <w:pPr>
-        <w:pStyle w:val="Textoindependiente"/>
-      </w:pPr>
-      <w:r>
-        <w:t>(</w:t>
-      </w:r>
-      <w:proofErr w:type="spellStart"/>
-      <w:proofErr w:type="gramStart"/>
-      <w:r>
-        <w:t>ref:victimasdelmotiv</w:t>
-      </w:r>
-      <w:proofErr w:type="spellEnd"/>
-      <w:proofErr w:type="gramEnd"/>
-      <w:r>
-        <w:t>) Número víctimas por homicidio intencional discriminadas según el sexo y la motivación del delito.</w:t>
-      </w:r>
-    </w:p>
-    <w:p>
-      <w:pPr>
-        <w:pStyle w:val="Figure"/>
-      </w:pPr>
-      <w:r>
+        <w:t>, las motivaciones para estos delitos discriminados por sexo, nos muestra que en los 446 donde se pudo obtener esta información, las causas reportadas para e</w:t>
+      </w:r>
+      <w:r>
+        <w:t xml:space="preserve">l caso de las mujeres, son las que tienen que ver con el género, y otras motivaciones, entre las cuales se menciona los conflictos intrafamiliares; mientras que para los hombres predominan como motivaciones los ajustes de cuentas, el provecho ilícito y la </w:t>
+      </w:r>
+      <w:r>
+        <w:t>venganza. Se pone en evidencia entonces el hecho de que dado que las mujeres están más tiempo en casa por el rol que socialmente le ha sido asignado, se encuentra en mayor riesgo de ser victimizada dentro del hogar, al contrario de lo que sucede con el sex</w:t>
+      </w:r>
+      <w:r>
+        <w:t>o masculino, quien ejerce sus funciones fundamentalmente fuera del hogar.</w:t>
+      </w:r>
+    </w:p>
+    <w:p>
+      <w:pPr>
+        <w:jc w:val="center"/>
+      </w:pPr>
+      <w:r>
+        <w:rPr>
+          <w:noProof/>
+        </w:rPr>
         <w:drawing>
-          <wp:inline distT="0" distB="0" distL="0" distR="0" wp14:anchorId="099C7AD4" wp14:editId="0F8A4A05">
-            <wp:extent cx="2769870" cy="2737758"/>
+          <wp:inline distT="0" distB="0" distL="0" distR="0" wp14:anchorId="4CE01EE1" wp14:editId="4CE01EE2">
+            <wp:extent cx="2743200" cy="1920240"/>
             <wp:effectExtent l="0" t="0" r="0" b="0"/>
             <wp:docPr id="5" name="Imagen 5"/>
             <wp:cNvGraphicFramePr>
@@ -637,7 +542,7 @@
                   <pic:spPr bwMode="auto">
                     <a:xfrm>
                       <a:off x="0" y="0"/>
-                      <a:ext cx="38697" cy="38249"/>
+                      <a:ext cx="38100" cy="26670"/>
                     </a:xfrm>
                     <a:prstGeom prst="rect">
                       <a:avLst/>
@@ -655,19 +560,15 @@
       <w:pPr>
         <w:pStyle w:val="ImageCaption"/>
       </w:pPr>
-      <w:bookmarkStart w:id="12" w:name="_Toc86430274"/>
-      <w:r>
-        <w:t xml:space="preserve">Figure </w:t>
-      </w:r>
-      <w:bookmarkStart w:id="13" w:name="victimasdelhimotiv"/>
+      <w:r>
+        <w:t xml:space="preserve">Gráfico </w:t>
+      </w:r>
+      <w:bookmarkStart w:id="6" w:name="victimasdelhimotiv"/>
       <w:r>
         <w:fldChar w:fldCharType="begin"/>
       </w:r>
       <w:r>
-        <w:instrText>SEQ fi</w:instrText>
-      </w:r>
-      <w:r>
-        <w:instrText>g \* Arabic</w:instrText>
+        <w:instrText>SEQ fig \* Arabic</w:instrText>
       </w:r>
       <w:r>
         <w:fldChar w:fldCharType="separate"/>
@@ -681,26 +582,15 @@
       <w:r>
         <w:fldChar w:fldCharType="end"/>
       </w:r>
-      <w:bookmarkEnd w:id="13"/>
-      <w:r>
-        <w:t>: (</w:t>
-      </w:r>
-      <w:proofErr w:type="spellStart"/>
-      <w:proofErr w:type="gramStart"/>
-      <w:r>
-        <w:t>ref:victimasdelmotiv</w:t>
-      </w:r>
-      <w:proofErr w:type="spellEnd"/>
-      <w:proofErr w:type="gramEnd"/>
-      <w:r>
-        <w:t>)</w:t>
-      </w:r>
-      <w:bookmarkEnd w:id="12"/>
+      <w:bookmarkEnd w:id="6"/>
+      <w:r>
+        <w:t>: Número víctimas por homicidio intencional discriminadas según el sexo y la motivación del delito.</w:t>
+      </w:r>
     </w:p>
     <w:p>
       <w:pPr>
         <w:rPr>
-          <w:lang w:val="es-ES"/>
+          <w:lang w:val="es-VE"/>
         </w:rPr>
         <w:sectPr>
           <w:type w:val="continuous"/>
@@ -717,18 +607,19 @@
       <w:pPr>
         <w:pStyle w:val="Ttulo2"/>
       </w:pPr>
-      <w:bookmarkStart w:id="14" w:name="muertes-por-intervención-policial-mip"/>
-      <w:bookmarkStart w:id="15" w:name="_Toc86430247"/>
-      <w:r>
-        <w:t>Muertes por intervención policial (MIP)</w:t>
-      </w:r>
-      <w:bookmarkEnd w:id="14"/>
-      <w:bookmarkEnd w:id="15"/>
+      <w:bookmarkStart w:id="7" w:name="muertes-por-intervención-policial-mip"/>
+      <w:r>
+        <w:t>Muertes por intervenc</w:t>
+      </w:r>
+      <w:r>
+        <w:t>ión policial (MIP)</w:t>
+      </w:r>
+      <w:bookmarkEnd w:id="7"/>
     </w:p>
     <w:p>
       <w:pPr>
         <w:rPr>
-          <w:lang w:val="es-ES"/>
+          <w:lang w:val="es-VE"/>
         </w:rPr>
         <w:sectPr>
           <w:type w:val="continuous"/>
@@ -753,9 +644,6 @@
           <w:instrText xml:space="preserve"> REF victimasmilsexoedadpir \h</w:instrText>
         </w:r>
         <w:r>
-          <w:instrText xml:space="preserve"> \* MERGEFORMAT </w:instrText>
-        </w:r>
-        <w:r>
           <w:fldChar w:fldCharType="separate"/>
         </w:r>
         <w:r>
@@ -769,28 +657,13 @@
         </w:r>
       </w:hyperlink>
       <w:r>
-        <w:t xml:space="preserve">). Sin embargo, de ese total la prensa solo mencionó en 207 casos información de edad y sexo de las víctimas, entre las cuales 60 son de sexo </w:t>
-      </w:r>
-      <w:r>
-        <w:t xml:space="preserve">masculino, en edades comprendidas entre 20 y 30 años, aunque llama la atención que también se reportaron víctimas </w:t>
-      </w:r>
-      <w:r>
-        <w:t xml:space="preserve">de menos de un año y de 70 años, que, aunque en mucha menor proporción, intriga la muerte de varones de esas edades en manos de la policía. La muerte de mujeres por funcionarios policiales es </w:t>
-      </w:r>
-      <w:r>
-        <w:lastRenderedPageBreak/>
-        <w:t>mucho menor que los hombres, siendo las víctimas mayores de 20 a</w:t>
-      </w:r>
-      <w:r>
-        <w:t xml:space="preserve">ños las más afectadas. </w:t>
-      </w:r>
-      <w:proofErr w:type="gramStart"/>
-      <w:r>
-        <w:t>Las cifras de víctimas del sexo femenino es</w:t>
-      </w:r>
-      <w:proofErr w:type="gramEnd"/>
-      <w:r>
-        <w:t xml:space="preserve"> inferior, y puede deberse a que son las menos expuestas, aunque el hecho de que sean mayores de 20 años, pueden dar cuenta de víctimas que se mueven fuera del hogar por razones de trabajo o</w:t>
+        <w:t xml:space="preserve">). Sin embargo, de ese total la prensa solo mencionó en 207 casos información de edad y sexo de las víctimas, entre las cuales 60 son de sexo masculino, en edades comprendidas entre 20 y 30 años, aunque llama la atención que también se reportaron víctimas </w:t>
+      </w:r>
+      <w:r>
+        <w:t>de menos de un año y de 70 años, que, aunque en mucha menor proporción, intriga la muerte de varones de esas edades en manos de la policía. La muerte de mujeres por funcionarios policiales es mucho menor que los hombres, siendo las víctimas mayores de 20 a</w:t>
+      </w:r>
+      <w:r>
+        <w:t>ños las más afectadas. Las cifras de víctimas del sexo femenino es inferior, y puede deberse a que son las menos expuestas, aunque el hecho de que sean mayores de 20 años, pueden dar cuenta de víctimas que se mueven fuera del hogar por razones de trabajo o</w:t>
       </w:r>
       <w:r>
         <w:t xml:space="preserve"> estudio, o son victimizadas por policías por estar en involucradas en delitos o estar en lugares cercanos donde funcionarios policiales realizaron sus acciones.</w:t>
@@ -798,33 +671,15 @@
     </w:p>
     <w:p>
       <w:pPr>
-        <w:pStyle w:val="Textoindependiente"/>
-      </w:pPr>
-      <w:r>
-        <w:t>(</w:t>
-      </w:r>
-      <w:proofErr w:type="spellStart"/>
-      <w:proofErr w:type="gramStart"/>
-      <w:r>
-        <w:t>ref:victimasmiledadsexo</w:t>
-      </w:r>
-      <w:proofErr w:type="spellEnd"/>
-      <w:proofErr w:type="gramEnd"/>
-      <w:r>
-        <w:t>) Número de muertes por intervención policial discriminados por edad y</w:t>
-      </w:r>
-      <w:r>
-        <w:t xml:space="preserve"> sexo.</w:t>
-      </w:r>
-    </w:p>
-    <w:p>
-      <w:pPr>
-        <w:pStyle w:val="Figure"/>
-      </w:pPr>
-      <w:r>
+        <w:jc w:val="center"/>
+      </w:pPr>
+      <w:r>
+        <w:rPr>
+          <w:noProof/>
+        </w:rPr>
         <w:drawing>
-          <wp:inline distT="0" distB="0" distL="0" distR="0" wp14:anchorId="2A50291B" wp14:editId="40AE739E">
-            <wp:extent cx="2731141" cy="2041071"/>
+          <wp:inline distT="0" distB="0" distL="0" distR="0" wp14:anchorId="4CE01EE3" wp14:editId="4CE01EE4">
+            <wp:extent cx="2743200" cy="1920240"/>
             <wp:effectExtent l="0" t="0" r="0" b="0"/>
             <wp:docPr id="7" name="Imagen 7"/>
             <wp:cNvGraphicFramePr>
@@ -849,7 +704,7 @@
                   <pic:spPr bwMode="auto">
                     <a:xfrm>
                       <a:off x="0" y="0"/>
-                      <a:ext cx="38112" cy="28483"/>
+                      <a:ext cx="38100" cy="26670"/>
                     </a:xfrm>
                     <a:prstGeom prst="rect">
                       <a:avLst/>
@@ -867,11 +722,10 @@
       <w:pPr>
         <w:pStyle w:val="ImageCaption"/>
       </w:pPr>
-      <w:bookmarkStart w:id="16" w:name="_Toc86430275"/>
-      <w:r>
-        <w:t xml:space="preserve">Figure </w:t>
-      </w:r>
-      <w:bookmarkStart w:id="17" w:name="victimasmilsexoedadpir"/>
+      <w:r>
+        <w:t xml:space="preserve">Gráfico </w:t>
+      </w:r>
+      <w:bookmarkStart w:id="8" w:name="victimasmilsexoedadpir"/>
       <w:r>
         <w:fldChar w:fldCharType="begin"/>
       </w:r>
@@ -890,21 +744,13 @@
       <w:r>
         <w:fldChar w:fldCharType="end"/>
       </w:r>
-      <w:bookmarkEnd w:id="17"/>
-      <w:r>
-        <w:t>: (</w:t>
-      </w:r>
-      <w:proofErr w:type="spellStart"/>
-      <w:proofErr w:type="gramStart"/>
-      <w:r>
-        <w:t>ref:victimasmiledadsexo</w:t>
-      </w:r>
-      <w:proofErr w:type="spellEnd"/>
-      <w:proofErr w:type="gramEnd"/>
-      <w:r>
-        <w:t>)</w:t>
-      </w:r>
-      <w:bookmarkEnd w:id="16"/>
+      <w:bookmarkEnd w:id="8"/>
+      <w:r>
+        <w:t>: Número de muertes por intervención policial discriminados por e</w:t>
+      </w:r>
+      <w:r>
+        <w:t>dad y sexo.</w:t>
+      </w:r>
     </w:p>
     <w:p>
       <w:pPr>
@@ -942,50 +788,36 @@
       </w:r>
       <w:proofErr w:type="gramEnd"/>
       <w:r>
-        <w:t xml:space="preserve"> en los 465 casos conocidos, por lo menos en 160 sucesos, estuvo involucrada la policía estadal con 35%, seguidos por la PNB y el </w:t>
-      </w:r>
-      <w:r>
-        <w:t>CICPC en casi 100 casos cada uno, para un 20% respectivamente, siendo los cuerpos menos invo</w:t>
-      </w:r>
-      <w:r>
-        <w:t>lucrados la policía municipal y las FANB. Aquí puede apreciarse como ha disminuido el protagonismo de la PNB, especialmente del grupo FAES, quien ha recibido innumerables acusaciones y denuncias tanto dentro del territorio nacional, como a nivel internacio</w:t>
-      </w:r>
-      <w:r>
-        <w:t>nal sobre todo por las denuncias en los informes de la Alta Comisionada de las Naciones Unidas para los Derechos Humanos, Michelle Bachelet, lo que ha obligado al gobierno a pensar la política de represión implementada a través de este grupo comando e incl</w:t>
-      </w:r>
-      <w:r>
-        <w:t>uso del CICPC, cuerpo de investigación que se ha visto muy involucrado en casos de homicidios, sobre todo de ejecuciones extrajudiciales.</w:t>
-      </w:r>
-    </w:p>
-    <w:p>
-      <w:pPr>
-        <w:pStyle w:val="Textoindependiente"/>
-      </w:pPr>
-      <w:r>
-        <w:t>(</w:t>
-      </w:r>
-      <w:proofErr w:type="spellStart"/>
-      <w:proofErr w:type="gramStart"/>
-      <w:r>
-        <w:t>ref:sucesosmil</w:t>
-      </w:r>
-      <w:proofErr w:type="spellEnd"/>
-      <w:proofErr w:type="gramEnd"/>
-      <w:r>
-        <w:t>) Número y proporción de sucesos asociados a muertes por intervención policial discriminados según el c</w:t>
-      </w:r>
-      <w:r>
-        <w:t>uerpo de seguridad involucrado.</w:t>
-      </w:r>
-    </w:p>
-    <w:p>
-      <w:pPr>
-        <w:pStyle w:val="Figure"/>
-      </w:pPr>
-      <w:r>
+        <w:t xml:space="preserve"> en los 465 casos </w:t>
+      </w:r>
+      <w:r>
+        <w:t>conocidos, por lo menos en 160 sucesos, estuvo involucrada la policía estadal con 35%, seguidos por la PNB y el CICPC en casi 100 casos cada uno, para un 20% respectivamente, siendo los cuerpos menos involucrados la policía municipal y las FANB. Aquí puede</w:t>
+      </w:r>
+      <w:r>
+        <w:t xml:space="preserve"> apreciarse como ha disminuido el protagonismo de la </w:t>
+      </w:r>
+      <w:r>
+        <w:lastRenderedPageBreak/>
+        <w:t xml:space="preserve">PNB, especialmente del grupo FAES, quien ha recibido innumerables acusaciones y denuncias tanto dentro del territorio nacional, como a nivel internacional sobre todo por las denuncias en los informes de </w:t>
+      </w:r>
+      <w:r>
+        <w:t>la Alta Comisionada de las Naciones Unidas para los Derechos Humanos, Michelle Bachelet, lo que ha obligado al gobierno a pensar la política de represión implementada a través de este grupo comando e incluso del CICPC, cuerpo de investigación que se ha vis</w:t>
+      </w:r>
+      <w:r>
+        <w:t>to muy involucrado en casos de homicidios, sobre todo de ejecuciones extrajudiciales.</w:t>
+      </w:r>
+    </w:p>
+    <w:p>
+      <w:pPr>
+        <w:jc w:val="center"/>
+      </w:pPr>
+      <w:r>
+        <w:rPr>
+          <w:noProof/>
+        </w:rPr>
         <w:drawing>
-          <wp:inline distT="0" distB="0" distL="0" distR="0" wp14:anchorId="6C8E013D" wp14:editId="055F4D59">
-            <wp:extent cx="2704654" cy="2596243"/>
+          <wp:inline distT="0" distB="0" distL="0" distR="0" wp14:anchorId="4CE01EE5" wp14:editId="4CE01EE6">
+            <wp:extent cx="2743200" cy="1920240"/>
             <wp:effectExtent l="0" t="0" r="0" b="0"/>
             <wp:docPr id="9" name="Imagen 9"/>
             <wp:cNvGraphicFramePr>
@@ -1010,7 +842,7 @@
                   <pic:spPr bwMode="auto">
                     <a:xfrm>
                       <a:off x="0" y="0"/>
-                      <a:ext cx="37777" cy="36263"/>
+                      <a:ext cx="38100" cy="26670"/>
                     </a:xfrm>
                     <a:prstGeom prst="rect">
                       <a:avLst/>
@@ -1028,11 +860,10 @@
       <w:pPr>
         <w:pStyle w:val="ImageCaption"/>
       </w:pPr>
-      <w:bookmarkStart w:id="18" w:name="_Toc86430276"/>
-      <w:r>
-        <w:t xml:space="preserve">Figure </w:t>
-      </w:r>
-      <w:bookmarkStart w:id="19" w:name="sucesosmil"/>
+      <w:r>
+        <w:t xml:space="preserve">Gráfico </w:t>
+      </w:r>
+      <w:bookmarkStart w:id="9" w:name="sucesosmil"/>
       <w:r>
         <w:fldChar w:fldCharType="begin"/>
       </w:r>
@@ -1051,26 +882,15 @@
       <w:r>
         <w:fldChar w:fldCharType="end"/>
       </w:r>
-      <w:bookmarkEnd w:id="19"/>
-      <w:r>
-        <w:t>: (</w:t>
-      </w:r>
-      <w:proofErr w:type="spellStart"/>
-      <w:proofErr w:type="gramStart"/>
-      <w:r>
-        <w:t>ref:sucesosmil</w:t>
-      </w:r>
-      <w:proofErr w:type="spellEnd"/>
-      <w:proofErr w:type="gramEnd"/>
-      <w:r>
-        <w:t>)</w:t>
-      </w:r>
-      <w:bookmarkEnd w:id="18"/>
+      <w:bookmarkEnd w:id="9"/>
+      <w:r>
+        <w:t>: Número y proporción de sucesos asociados a muertes por intervención policial discriminados según el cuerpo de seguridad involucrado.</w:t>
+      </w:r>
     </w:p>
     <w:p>
       <w:pPr>
         <w:rPr>
-          <w:lang w:val="es-ES"/>
+          <w:lang w:val="es-VE"/>
         </w:rPr>
         <w:sectPr>
           <w:type w:val="continuous"/>
@@ -1087,31 +907,26 @@
       <w:pPr>
         <w:pStyle w:val="Ttulo1"/>
       </w:pPr>
-      <w:bookmarkStart w:id="20" w:name="violencia-no-letal"/>
-      <w:bookmarkStart w:id="21" w:name="_Toc86430248"/>
-      <w:r>
-        <w:lastRenderedPageBreak/>
+      <w:bookmarkStart w:id="10" w:name="violencia-no-letal"/>
+      <w:r>
         <w:t>Violencia no letal</w:t>
       </w:r>
-      <w:bookmarkEnd w:id="20"/>
-      <w:bookmarkEnd w:id="21"/>
+      <w:bookmarkEnd w:id="10"/>
     </w:p>
     <w:p>
       <w:pPr>
         <w:pStyle w:val="Ttulo2"/>
       </w:pPr>
-      <w:bookmarkStart w:id="22" w:name="X9307d968879ef0bc3ebe1d97359fa0ae6db4656"/>
-      <w:bookmarkStart w:id="23" w:name="_Toc86430249"/>
+      <w:bookmarkStart w:id="11" w:name="X9307d968879ef0bc3ebe1d97359fa0ae6db4656"/>
       <w:r>
         <w:t>Otros delitos distintos a homicidio intencional (HI)</w:t>
       </w:r>
-      <w:bookmarkEnd w:id="22"/>
-      <w:bookmarkEnd w:id="23"/>
+      <w:bookmarkEnd w:id="11"/>
     </w:p>
     <w:p>
       <w:pPr>
         <w:rPr>
-          <w:lang w:val="es-ES"/>
+          <w:lang w:val="es-VE"/>
         </w:rPr>
         <w:sectPr>
           <w:type w:val="continuous"/>
@@ -1126,13 +941,13 @@
         <w:pStyle w:val="FirstParagraph"/>
       </w:pPr>
       <w:r>
-        <w:t xml:space="preserve">En casos de delitos diferentes al homicidio, entre los </w:t>
-      </w:r>
-      <w:r>
-        <w:t>que se encuentran: tentativa de homicidio, secuestro, desaparición forzada, violación sexual, otras agresiones sexuales, robo, agresiones, extorsión, amenaza de muerte y amenaza de agresión, llama la atención el número de víctimas reportadas en la prensa q</w:t>
-      </w:r>
-      <w:r>
-        <w:t xml:space="preserve">ue alcanzaron un total de 1.318, de las cuales sólo en 643 casos se pudo conocer la edad y sexo de las víctimas. Puede apreciarse en el gráfico </w:t>
+        <w:t>En casos de delitos diferentes al homicidio, entre los que se encuentran: tentativa de homicidio, secuestro, desaparición forzada, vio</w:t>
+      </w:r>
+      <w:r>
+        <w:t>lación sexual, otras agresiones sexuales, robo, agresiones, extorsión, amenaza de muerte y amenaza de agresión, llama la atención el número de víctimas reportadas en la prensa que alcanzaron un total de 1.318, de las cuales sólo en 643 casos se pudo conoce</w:t>
+      </w:r>
+      <w:r>
+        <w:t xml:space="preserve">r la edad y sexo de las víctimas. Puede apreciarse en el gráfico </w:t>
       </w:r>
       <w:hyperlink w:anchor="victimasodelsexoedadpir">
         <w:r>
@@ -1140,9 +955,6 @@
         </w:r>
         <w:r>
           <w:instrText xml:space="preserve"> REF victimasodelsexoedadpir \h</w:instrText>
-        </w:r>
-        <w:r>
-          <w:instrText xml:space="preserve"> \* MERGEFORMAT </w:instrText>
         </w:r>
         <w:r>
           <w:fldChar w:fldCharType="separate"/>
@@ -1158,44 +970,32 @@
         </w:r>
       </w:hyperlink>
       <w:r>
-        <w:t xml:space="preserve"> que son las mujeres las más afectadas, sorprendentemente en los grupos etarios entre 6 y 15 años, además del grupo de 46 a 50 años. Sin duda son grupos vulnerables de este tipo de delitos, sobre todo si se trata d</w:t>
-      </w:r>
-      <w:r>
-        <w:t>e agresiones y violaciones sexuales, hechos que al parecer han venido en crecimiento, sobre todo en niñas, niños y adolescentes, por las condiciones de encierro que ha impuesto la pandemia por el covid-19 y que pone a las víctimas en mayor contacto y perma</w:t>
-      </w:r>
-      <w:r>
-        <w:t>nencia con sus agresores. Entre el sexo masculino, es el grupo entre 11 y 40 años quienes son víctimas de estos delitos, si consideramos que, por un lado, incluye a los menores quienes también sufren agresiones y violencia sexual y los mayores que están ex</w:t>
-      </w:r>
-      <w:r>
-        <w:t>puestas a otros tipos de delitos producto de las actividades lícitas o ilícitas en las cuales se ven involucrados.</w:t>
-      </w:r>
-    </w:p>
-    <w:p>
-      <w:pPr>
-        <w:pStyle w:val="Textoindependiente"/>
-      </w:pPr>
-      <w:r>
-        <w:t>(</w:t>
-      </w:r>
-      <w:proofErr w:type="spellStart"/>
-      <w:proofErr w:type="gramStart"/>
-      <w:r>
-        <w:t>ref:victimasodeledadsexo</w:t>
-      </w:r>
-      <w:proofErr w:type="spellEnd"/>
-      <w:proofErr w:type="gramEnd"/>
-      <w:r>
-        <w:t>) Número víctimas de otros delitos distintos a homicidio intencional discriminados por edad y sexo.</w:t>
-      </w:r>
-    </w:p>
-    <w:p>
-      <w:pPr>
-        <w:pStyle w:val="Figure"/>
-      </w:pPr>
-      <w:r>
+        <w:t xml:space="preserve"> que son las mujeres las más afectadas</w:t>
+      </w:r>
+      <w:r>
+        <w:t>, sorprendentemente en los grupos etarios entre 6 y 15 años, además del grupo de 46 a 50 años. Sin duda son grupos vulnerables de este tipo de delitos, sobre todo si se trata de agresiones y violaciones sexuales, hechos que al parecer han venido en crecimi</w:t>
+      </w:r>
+      <w:r>
+        <w:t>ento, sobre todo en niñas, niños y adolescentes, por las condiciones de encierro que ha impuesto la pandemia por el covid-19 y que pone a las víctimas en mayor contacto y permanencia con sus agresores. Entre el sexo masculino, es el grupo entre 11 y 40 año</w:t>
+      </w:r>
+      <w:r>
+        <w:t xml:space="preserve">s quienes son víctimas de estos delitos, si consideramos que, por un lado, incluye a los menores quienes también sufren agresiones y violencia sexual y los mayores que están expuestas a otros tipos de delitos producto de las actividades lícitas o ilícitas </w:t>
+      </w:r>
+      <w:r>
+        <w:t>en las cuales se ven involucrados.</w:t>
+      </w:r>
+    </w:p>
+    <w:p>
+      <w:pPr>
+        <w:jc w:val="center"/>
+      </w:pPr>
+      <w:r>
+        <w:rPr>
+          <w:noProof/>
+        </w:rPr>
         <w:drawing>
-          <wp:inline distT="0" distB="0" distL="0" distR="0" wp14:anchorId="0A5839F4" wp14:editId="46FB60A9">
-            <wp:extent cx="2743200" cy="2623457"/>
+          <wp:inline distT="0" distB="0" distL="0" distR="0" wp14:anchorId="4CE01EE7" wp14:editId="4CE01EE8">
+            <wp:extent cx="2743200" cy="1920240"/>
             <wp:effectExtent l="0" t="0" r="0" b="0"/>
             <wp:docPr id="11" name="Imagen 11"/>
             <wp:cNvGraphicFramePr>
@@ -1220,7 +1020,7 @@
                   <pic:spPr bwMode="auto">
                     <a:xfrm>
                       <a:off x="0" y="0"/>
-                      <a:ext cx="38240" cy="36571"/>
+                      <a:ext cx="38100" cy="26670"/>
                     </a:xfrm>
                     <a:prstGeom prst="rect">
                       <a:avLst/>
@@ -1238,19 +1038,15 @@
       <w:pPr>
         <w:pStyle w:val="ImageCaption"/>
       </w:pPr>
-      <w:bookmarkStart w:id="24" w:name="_Toc86430277"/>
-      <w:r>
-        <w:t xml:space="preserve">Figure </w:t>
-      </w:r>
-      <w:bookmarkStart w:id="25" w:name="victimasodelsexoedadpir"/>
+      <w:r>
+        <w:t xml:space="preserve">Gráfico </w:t>
+      </w:r>
+      <w:bookmarkStart w:id="12" w:name="victimasodelsexoedadpir"/>
       <w:r>
         <w:fldChar w:fldCharType="begin"/>
       </w:r>
       <w:r>
-        <w:instrText>SEQ fig</w:instrText>
-      </w:r>
-      <w:r>
-        <w:instrText xml:space="preserve"> \* Arabic</w:instrText>
+        <w:instrText>SEQ fig \* Arabic</w:instrText>
       </w:r>
       <w:r>
         <w:fldChar w:fldCharType="separate"/>
@@ -1264,31 +1060,20 @@
       <w:r>
         <w:fldChar w:fldCharType="end"/>
       </w:r>
-      <w:bookmarkEnd w:id="25"/>
-      <w:r>
-        <w:t>: (</w:t>
-      </w:r>
-      <w:proofErr w:type="spellStart"/>
-      <w:proofErr w:type="gramStart"/>
-      <w:r>
-        <w:t>ref:victimasodeledadsexo</w:t>
-      </w:r>
-      <w:proofErr w:type="spellEnd"/>
-      <w:proofErr w:type="gramEnd"/>
-      <w:r>
-        <w:t>)</w:t>
-      </w:r>
-      <w:bookmarkEnd w:id="24"/>
+      <w:bookmarkEnd w:id="12"/>
+      <w:r>
+        <w:t>: Número víctimas de otros delitos distintos a homicidio intencional discriminados por edad y sexo.</w:t>
+      </w:r>
     </w:p>
     <w:p>
       <w:pPr>
         <w:pStyle w:val="Textoindependiente"/>
       </w:pPr>
       <w:r>
-        <w:t>Por información conocida por la prensa durante el primero semestre del 2021, de los 497 delitos diferentes al homicidio intencional donde se dio a conocer el tipo de delito cometido, son las agresiones graves y leve</w:t>
-      </w:r>
-      <w:r>
-        <w:t xml:space="preserve">s las más frecuentes (34%), seguidas del robo (27%) (Gráfico </w:t>
+        <w:t>Por información conocida por la prensa durante el primero semestre del 2021, de los 497 deli</w:t>
+      </w:r>
+      <w:r>
+        <w:t xml:space="preserve">tos diferentes al homicidio intencional donde se dio a conocer el tipo de delito cometido, son las agresiones graves y leves las más frecuentes (34%), seguidas del robo (27%) (Gráfico </w:t>
       </w:r>
       <w:hyperlink w:anchor="sucesosodeltipodel">
         <w:r>
@@ -1296,9 +1081,6 @@
         </w:r>
         <w:r>
           <w:instrText xml:space="preserve"> REF sucesosodeltipodel \h</w:instrText>
-        </w:r>
-        <w:r>
-          <w:instrText xml:space="preserve"> \* MERGEFORMAT </w:instrText>
         </w:r>
         <w:r>
           <w:fldChar w:fldCharType="separate"/>
@@ -1314,45 +1096,24 @@
         </w:r>
       </w:hyperlink>
       <w:r>
-        <w:t>). Acentuando lo descrito en el gráfico anterior en cuant</w:t>
-      </w:r>
-      <w:r>
-        <w:t>o a la vulnerabilidad de grupos por sexo a ciertos delitos, además de que son delitos no letales que suelen ser cometidos por delincuencia común y que responden a la situación socioeconómica que se vive en el país. Son los delitos menos frecuentes las amen</w:t>
-      </w:r>
-      <w:r>
-        <w:t>azas de agresión y las desapariciones forzadas.</w:t>
-      </w:r>
-    </w:p>
-    <w:p>
-      <w:pPr>
-        <w:pStyle w:val="Textoindependiente"/>
-      </w:pPr>
-      <w:r>
-        <w:t>(</w:t>
-      </w:r>
-      <w:proofErr w:type="spellStart"/>
-      <w:proofErr w:type="gramStart"/>
-      <w:r>
-        <w:t>ref:sucesosodeltipodelito</w:t>
-      </w:r>
-      <w:proofErr w:type="spellEnd"/>
-      <w:proofErr w:type="gramEnd"/>
-      <w:r>
-        <w:t xml:space="preserve">) Número y proporción de sucesos asociados a otros </w:t>
-      </w:r>
-      <w:r>
+        <w:t>). Acentuando lo descrito en el gráfico anterior en cuanto a la vulnerabilidad de grupos por sexo a ciertos delitos, además de que son delitos no letales que suelen ser cometidos por delinc</w:t>
+      </w:r>
+      <w:r>
+        <w:t>uencia común y que responden a la situación socioeconómica que se vive en el país. Son los delitos menos frecuentes las amenazas de agresión y las desapariciones forzadas.</w:t>
+      </w:r>
+    </w:p>
+    <w:p>
+      <w:pPr>
+        <w:jc w:val="center"/>
+      </w:pPr>
+      <w:r>
+        <w:rPr>
+          <w:noProof/>
+        </w:rPr>
         <w:lastRenderedPageBreak/>
-        <w:t>delitos distintos de homicidio intencional discriminados según el tipo de delito.</w:t>
-      </w:r>
-    </w:p>
-    <w:p>
-      <w:pPr>
-        <w:pStyle w:val="Figure"/>
-      </w:pPr>
-      <w:r>
         <w:drawing>
-          <wp:inline distT="0" distB="0" distL="0" distR="0" wp14:anchorId="14156953" wp14:editId="05F581AB">
-            <wp:extent cx="2737485" cy="2454729"/>
+          <wp:inline distT="0" distB="0" distL="0" distR="0" wp14:anchorId="4CE01EE9" wp14:editId="4CE01EEA">
+            <wp:extent cx="2743200" cy="1920240"/>
             <wp:effectExtent l="0" t="0" r="0" b="0"/>
             <wp:docPr id="13" name="Imagen 13"/>
             <wp:cNvGraphicFramePr>
@@ -1377,7 +1138,7 @@
                   <pic:spPr bwMode="auto">
                     <a:xfrm>
                       <a:off x="0" y="0"/>
-                      <a:ext cx="38160" cy="34218"/>
+                      <a:ext cx="38100" cy="26670"/>
                     </a:xfrm>
                     <a:prstGeom prst="rect">
                       <a:avLst/>
@@ -1395,11 +1156,10 @@
       <w:pPr>
         <w:pStyle w:val="ImageCaption"/>
       </w:pPr>
-      <w:bookmarkStart w:id="26" w:name="_Toc86430278"/>
-      <w:r>
-        <w:t xml:space="preserve">Figure </w:t>
-      </w:r>
-      <w:bookmarkStart w:id="27" w:name="sucesosodeltipodel"/>
+      <w:r>
+        <w:t xml:space="preserve">Gráfico </w:t>
+      </w:r>
+      <w:bookmarkStart w:id="13" w:name="sucesosodeltipodel"/>
       <w:r>
         <w:fldChar w:fldCharType="begin"/>
       </w:r>
@@ -1418,44 +1178,30 @@
       <w:r>
         <w:fldChar w:fldCharType="end"/>
       </w:r>
-      <w:bookmarkEnd w:id="27"/>
-      <w:r>
-        <w:t>: (</w:t>
-      </w:r>
-      <w:proofErr w:type="spellStart"/>
-      <w:proofErr w:type="gramStart"/>
-      <w:r>
-        <w:t>ref:sucesosodeltip</w:t>
-      </w:r>
-      <w:r>
-        <w:t>odelito</w:t>
-      </w:r>
-      <w:proofErr w:type="spellEnd"/>
-      <w:proofErr w:type="gramEnd"/>
-      <w:r>
-        <w:t>)</w:t>
-      </w:r>
-      <w:bookmarkEnd w:id="26"/>
+      <w:bookmarkEnd w:id="13"/>
+      <w:r>
+        <w:t>: Número y proporción de sucesos asociados a otros deli</w:t>
+      </w:r>
+      <w:r>
+        <w:t>tos distintos de homicidio intencional discriminados según el tipo de delito.</w:t>
+      </w:r>
     </w:p>
     <w:p>
       <w:pPr>
         <w:pStyle w:val="Textoindependiente"/>
       </w:pPr>
       <w:r>
-        <w:t xml:space="preserve">Esos delitos diferentes de los homicidios discriminados por sexo, permiten apreciar de acuerdo con lo reportado por la prensa durante este semestre, que tal como se mencionó en el Gráfico </w:t>
+        <w:t>Esos delitos diferentes de los homicidios discriminados por sexo, permiten apreciar de acuerdo con lo reportado por la prensa durante este semestre, que tal como se mencionó en e</w:t>
+      </w:r>
+      <w:r>
+        <w:t xml:space="preserve">l Gráfico </w:t>
       </w:r>
       <w:hyperlink w:anchor="sucesosodeltipodel">
         <w:r>
           <w:fldChar w:fldCharType="begin"/>
         </w:r>
         <w:r>
-          <w:instrText xml:space="preserve"> REF sucesosodelti</w:instrText>
-        </w:r>
-        <w:r>
-          <w:instrText>podel \h</w:instrText>
-        </w:r>
-        <w:r>
-          <w:instrText xml:space="preserve"> \* MERGEFORMAT </w:instrText>
+          <w:instrText xml:space="preserve"> REF sucesosodeltipodel \h</w:instrText>
         </w:r>
         <w:r>
           <w:fldChar w:fldCharType="separate"/>
@@ -1471,7 +1217,10 @@
         </w:r>
       </w:hyperlink>
       <w:r>
-        <w:t xml:space="preserve"> son las agresiones los delitos más cometidos y en similar proporción en personas del sexo masculino y femenino (Gráfico </w:t>
+        <w:t xml:space="preserve"> son las agresiones los delitos más cometidos y en similar proporción en personas del sexo masculino y feme</w:t>
+      </w:r>
+      <w:r>
+        <w:t xml:space="preserve">nino (Gráfico </w:t>
       </w:r>
       <w:hyperlink w:anchor="victimasodelsexotipodelpir">
         <w:r>
@@ -1479,9 +1228,6 @@
         </w:r>
         <w:r>
           <w:instrText xml:space="preserve"> REF victimasodelsexotipodelpir \h</w:instrText>
-        </w:r>
-        <w:r>
-          <w:instrText xml:space="preserve"> \* MERGEFORMAT </w:instrText>
         </w:r>
         <w:r>
           <w:fldChar w:fldCharType="separate"/>
@@ -1497,49 +1243,26 @@
         </w:r>
       </w:hyperlink>
       <w:r>
-        <w:t xml:space="preserve">). </w:t>
-      </w:r>
-      <w:proofErr w:type="gramStart"/>
-      <w:r>
-        <w:t>Pero</w:t>
-      </w:r>
-      <w:proofErr w:type="gramEnd"/>
-      <w:r>
-        <w:t xml:space="preserve"> además, los hombres son más víctimas de otros delitos como robo y tentativa de homicidio, mientras que las mujeres lo son de violación </w:t>
-      </w:r>
-      <w:r>
-        <w:t>sexual, robo y otras agresiones sexuales, como ya fue mencionado, las explicaciones a este comportamiento del delito está relacionado con los roles que socialmente cumplen tanto como hombres como mujeres fuera y dentro del hogar respectivamente.</w:t>
-      </w:r>
-    </w:p>
-    <w:p>
-      <w:pPr>
-        <w:pStyle w:val="Textoindependiente"/>
-      </w:pPr>
-      <w:r>
-        <w:t>(</w:t>
-      </w:r>
-      <w:proofErr w:type="spellStart"/>
-      <w:proofErr w:type="gramStart"/>
-      <w:r>
-        <w:t>ref:victi</w:t>
-      </w:r>
-      <w:r>
-        <w:t>masodelsexotipodel</w:t>
-      </w:r>
-      <w:proofErr w:type="spellEnd"/>
-      <w:proofErr w:type="gramEnd"/>
-      <w:r>
-        <w:t>) Número víctimas de otros delitos distintos a homicidio intencional discriminados según sexo y tipo de delito.</w:t>
-      </w:r>
-    </w:p>
-    <w:p>
-      <w:pPr>
-        <w:pStyle w:val="Figure"/>
-      </w:pPr>
-      <w:r>
+        <w:t>). Pero además, los hombres son más víctimas de otros delitos como robo y tenta</w:t>
+      </w:r>
+      <w:r>
+        <w:t>tiva de homicidio, mientras que las mujeres lo son de violación sexual, robo y otras agresiones sexuales, como ya fue mencionado, las explicaciones a este comportamiento del delito está relacionado con los roles que socialmente cumplen tanto como hombres c</w:t>
+      </w:r>
+      <w:r>
+        <w:t>omo mujeres fuera y dentro del hogar respectivamente.</w:t>
+      </w:r>
+    </w:p>
+    <w:p>
+      <w:pPr>
+        <w:jc w:val="center"/>
+      </w:pPr>
+      <w:r>
+        <w:rPr>
+          <w:noProof/>
+        </w:rPr>
         <w:drawing>
-          <wp:inline distT="0" distB="0" distL="0" distR="0" wp14:anchorId="1968532E" wp14:editId="5F3819A7">
-            <wp:extent cx="2748280" cy="2351315"/>
+          <wp:inline distT="0" distB="0" distL="0" distR="0" wp14:anchorId="4CE01EEB" wp14:editId="4CE01EEC">
+            <wp:extent cx="2743200" cy="1920240"/>
             <wp:effectExtent l="0" t="0" r="0" b="0"/>
             <wp:docPr id="15" name="Imagen 15"/>
             <wp:cNvGraphicFramePr>
@@ -1564,7 +1287,7 @@
                   <pic:spPr bwMode="auto">
                     <a:xfrm>
                       <a:off x="0" y="0"/>
-                      <a:ext cx="38328" cy="32792"/>
+                      <a:ext cx="38100" cy="26670"/>
                     </a:xfrm>
                     <a:prstGeom prst="rect">
                       <a:avLst/>
@@ -1582,11 +1305,10 @@
       <w:pPr>
         <w:pStyle w:val="ImageCaption"/>
       </w:pPr>
-      <w:bookmarkStart w:id="28" w:name="_Toc86430279"/>
-      <w:r>
-        <w:t xml:space="preserve">Figure </w:t>
-      </w:r>
-      <w:bookmarkStart w:id="29" w:name="victimasodelsexotipodelpir"/>
+      <w:r>
+        <w:t xml:space="preserve">Gráfico </w:t>
+      </w:r>
+      <w:bookmarkStart w:id="14" w:name="victimasodelsexotipodelpir"/>
       <w:r>
         <w:fldChar w:fldCharType="begin"/>
       </w:r>
@@ -1605,31 +1327,23 @@
       <w:r>
         <w:fldChar w:fldCharType="end"/>
       </w:r>
-      <w:bookmarkEnd w:id="29"/>
-      <w:r>
-        <w:t>: (</w:t>
-      </w:r>
-      <w:proofErr w:type="spellStart"/>
-      <w:proofErr w:type="gramStart"/>
-      <w:r>
-        <w:t>ref:victimasodelsexotipodel</w:t>
-      </w:r>
-      <w:proofErr w:type="spellEnd"/>
-      <w:proofErr w:type="gramEnd"/>
-      <w:r>
-        <w:t>)</w:t>
-      </w:r>
-      <w:bookmarkEnd w:id="28"/>
+      <w:bookmarkEnd w:id="14"/>
+      <w:r>
+        <w:t xml:space="preserve">: </w:t>
+      </w:r>
+      <w:r>
+        <w:t>Número víctimas de otros delitos distintos a homicidio intencional discriminados según sexo y tipo de delito.</w:t>
+      </w:r>
     </w:p>
     <w:p>
       <w:pPr>
         <w:pStyle w:val="Textoindependiente"/>
       </w:pPr>
       <w:r>
-        <w:t>De las víctimas de delitos distintos al homicidio, en el caso de l</w:t>
-      </w:r>
-      <w:r>
-        <w:t xml:space="preserve">os hombres, son fundamentalmente trabajadores, y en menor proporción estudiantes (Gráfico </w:t>
+        <w:t>De las víctimas de delitos distintos al homicidio, en el caso de los hombres, son fundamentalmente trabajadores, y en menor proporción estudiantes</w:t>
+      </w:r>
+      <w:r>
+        <w:t xml:space="preserve"> (Gráfico </w:t>
       </w:r>
       <w:hyperlink w:anchor="victimasodelsexoactivpir">
         <w:r>
@@ -1637,9 +1351,6 @@
         </w:r>
         <w:r>
           <w:instrText xml:space="preserve"> REF victimasodelsexoactivpir \h</w:instrText>
-        </w:r>
-        <w:r>
-          <w:instrText xml:space="preserve"> \* MERGEFORMAT </w:instrText>
         </w:r>
         <w:r>
           <w:fldChar w:fldCharType="separate"/>
@@ -1655,51 +1366,32 @@
         </w:r>
       </w:hyperlink>
       <w:r>
-        <w:t>). Son la</w:t>
-      </w:r>
-      <w:r>
-        <w:t>s mujeres estudiantes las más afectadas por este tipo de delitos y menor número de trabajadoras. Este comportamiento del delito de acuerdo con el tipo de víctima parece responder a los factores de riesgo y a la vulnerabilidad de estos grupos para ser escog</w:t>
-      </w:r>
-      <w:r>
-        <w:t>idos por sus agresores. A los factores de riesgo en el caso de las mujeres estudiantes porque, por lo general, son grupos jóvenes que se mueven en espacios abiertos bien en su centro de estudio, como en espacios de traslado que las hace vulnerable a la del</w:t>
-      </w:r>
-      <w:r>
-        <w:t xml:space="preserve">incuencia común para ser despojadas de sus pertenencias y ser agredidas </w:t>
-      </w:r>
-      <w:r>
-        <w:lastRenderedPageBreak/>
-        <w:t>sexualmente. En el caso de los hombres se trata de hombres trabajadores que son vulnerables de delitos tanto en los lugares del trayecto a sus sitios de trabajo desde su casa y vicever</w:t>
-      </w:r>
-      <w:r>
-        <w:t>sa, y a las posibilidades de ser privados de pertenencias y dinero producto de su trabajo.</w:t>
-      </w:r>
-    </w:p>
-    <w:p>
-      <w:pPr>
-        <w:pStyle w:val="Textoindependiente"/>
-      </w:pPr>
-      <w:r>
-        <w:t>(</w:t>
-      </w:r>
-      <w:proofErr w:type="spellStart"/>
-      <w:proofErr w:type="gramStart"/>
-      <w:r>
-        <w:t>ref:victimasodelsexoactiv</w:t>
-      </w:r>
-      <w:proofErr w:type="spellEnd"/>
-      <w:proofErr w:type="gramEnd"/>
-      <w:r>
-        <w:t>) Número víctimas de otros delitos distintos a homicidio intencional discriminados según sexo y actividad a la que se dedica la víctima.</w:t>
-      </w:r>
-    </w:p>
-    <w:p>
-      <w:pPr>
-        <w:pStyle w:val="Figure"/>
-      </w:pPr>
-      <w:r>
+        <w:t xml:space="preserve">). Son las mujeres estudiantes las más afectadas por este tipo de delitos y menor número </w:t>
+      </w:r>
+      <w:r>
+        <w:t>de trabajadoras. Este comportamiento del delito de acuerdo con el tipo de víctima parece responder a los factores de riesgo y a la vulnerabilidad de estos grupos para ser escogidos por sus agresores. A los factores de riesgo en el caso de las mujeres estud</w:t>
+      </w:r>
+      <w:r>
+        <w:t>iantes porque, por lo general, son grupos jóvenes que se mueven en espacios abiertos bien en su centro de estudio, como en espacios de traslado que las hace vulnerable a la delincuencia común para ser despojadas de sus pertenencias y ser agredidas sexualme</w:t>
+      </w:r>
+      <w:r>
+        <w:t>nte. En el caso de los hombres se trata de hombres trabajadores que son vulnerables de delitos tanto en los lugares del trayecto a sus sitios de trabajo desde su casa y viceversa, y a las posibilidades de ser privados de pertenencias y dinero producto de s</w:t>
+      </w:r>
+      <w:r>
+        <w:t>u trabajo.</w:t>
+      </w:r>
+    </w:p>
+    <w:p>
+      <w:pPr>
+        <w:jc w:val="center"/>
+      </w:pPr>
+      <w:r>
+        <w:rPr>
+          <w:noProof/>
+        </w:rPr>
         <w:drawing>
-          <wp:inline distT="0" distB="0" distL="0" distR="0" wp14:anchorId="400659B2" wp14:editId="352EB54E">
-            <wp:extent cx="2753995" cy="2737757"/>
+          <wp:inline distT="0" distB="0" distL="0" distR="0" wp14:anchorId="4CE01EED" wp14:editId="4CE01EEE">
+            <wp:extent cx="2743200" cy="1920240"/>
             <wp:effectExtent l="0" t="0" r="0" b="0"/>
             <wp:docPr id="17" name="Imagen 17"/>
             <wp:cNvGraphicFramePr>
@@ -1724,7 +1416,7 @@
                   <pic:spPr bwMode="auto">
                     <a:xfrm>
                       <a:off x="0" y="0"/>
-                      <a:ext cx="38311" cy="38085"/>
+                      <a:ext cx="38100" cy="26670"/>
                     </a:xfrm>
                     <a:prstGeom prst="rect">
                       <a:avLst/>
@@ -1742,11 +1434,10 @@
       <w:pPr>
         <w:pStyle w:val="ImageCaption"/>
       </w:pPr>
-      <w:bookmarkStart w:id="30" w:name="_Toc86430280"/>
-      <w:r>
-        <w:t xml:space="preserve">Figure </w:t>
-      </w:r>
-      <w:bookmarkStart w:id="31" w:name="victimasodelsexoactivpir"/>
+      <w:r>
+        <w:t xml:space="preserve">Gráfico </w:t>
+      </w:r>
+      <w:bookmarkStart w:id="15" w:name="victimasodelsexoactivpir"/>
       <w:r>
         <w:fldChar w:fldCharType="begin"/>
       </w:r>
@@ -1765,26 +1456,15 @@
       <w:r>
         <w:fldChar w:fldCharType="end"/>
       </w:r>
-      <w:bookmarkEnd w:id="31"/>
-      <w:r>
-        <w:t>: (</w:t>
-      </w:r>
-      <w:proofErr w:type="spellStart"/>
-      <w:proofErr w:type="gramStart"/>
-      <w:r>
-        <w:t>ref:victimasodelsexoactiv</w:t>
-      </w:r>
-      <w:proofErr w:type="spellEnd"/>
-      <w:proofErr w:type="gramEnd"/>
-      <w:r>
-        <w:t>)</w:t>
-      </w:r>
-      <w:bookmarkEnd w:id="30"/>
+      <w:bookmarkEnd w:id="15"/>
+      <w:r>
+        <w:t>: Número víctimas de otros delitos distintos a homicidio intencional discriminados según sexo y actividad a la que se dedica la víctima.</w:t>
+      </w:r>
     </w:p>
     <w:p>
       <w:pPr>
         <w:rPr>
-          <w:lang w:val="es-ES"/>
+          <w:lang w:val="es-VE"/>
         </w:rPr>
         <w:sectPr>
           <w:type w:val="continuous"/>
@@ -1801,22 +1481,14 @@
       <w:pPr>
         <w:pStyle w:val="Ttulo2"/>
       </w:pPr>
-      <w:bookmarkStart w:id="32" w:name="víctimas-de-agresión"/>
-      <w:bookmarkStart w:id="33" w:name="_Toc86430250"/>
-      <w:r>
-        <w:t>Víc</w:t>
-      </w:r>
-      <w:r>
-        <w:t>timas de agresión</w:t>
-      </w:r>
-      <w:bookmarkEnd w:id="32"/>
-      <w:bookmarkEnd w:id="33"/>
-    </w:p>
-    <w:p>
-      <w:pPr>
-        <w:rPr>
-          <w:lang w:val="es-ES"/>
-        </w:rPr>
+      <w:bookmarkStart w:id="16" w:name="víctimas-de-agresión"/>
+      <w:r>
+        <w:t>Víctimas de agresión</w:t>
+      </w:r>
+      <w:bookmarkEnd w:id="16"/>
+    </w:p>
+    <w:p>
+      <w:pPr>
         <w:sectPr>
           <w:type w:val="continuous"/>
           <w:pgSz w:w="11952" w:h="16848"/>
@@ -1830,10 +1502,13 @@
         <w:pStyle w:val="FirstParagraph"/>
       </w:pPr>
       <w:r>
-        <w:t>En los casos conocidos por la prensa de víctimas por agresión durante el primer trimestre del 2021, es notable que las mujeres son victimizadas principalmente por motivaciones basadas en género y otras causas; mientras q</w:t>
-      </w:r>
-      <w:r>
-        <w:t xml:space="preserve">ue los hombres son víctimas debido a riñas, provecho ilícito y otras causas no especificadas (gráfico </w:t>
+        <w:t>En los c</w:t>
+      </w:r>
+      <w:r>
+        <w:t xml:space="preserve">asos conocidos por la prensa de víctimas por agresión durante el primer trimestre del 2021, es notable que las mujeres son victimizadas principalmente por motivaciones basadas en género y otras causas; mientras que los hombres son víctimas debido a riñas, </w:t>
+      </w:r>
+      <w:r>
+        <w:t xml:space="preserve">provecho ilícito y otras causas no especificadas (gráfico </w:t>
       </w:r>
       <w:hyperlink w:anchor="victimasagresiondelmotivpir">
         <w:r>
@@ -1841,9 +1516,6 @@
         </w:r>
         <w:r>
           <w:instrText xml:space="preserve"> REF victimasagresiondelmotivpir \h</w:instrText>
-        </w:r>
-        <w:r>
-          <w:instrText xml:space="preserve"> \* MERGEFORMAT </w:instrText>
         </w:r>
         <w:r>
           <w:fldChar w:fldCharType="separate"/>
@@ -1859,51 +1531,39 @@
         </w:r>
       </w:hyperlink>
       <w:r>
-        <w:t>). En ambos sexos, motivaciones como ajuste de cuentas, prejuicios o venganzas son numéricamente muy inferiores. Estos datos son significativos, porque permiten pensar en que el aumento de las referencias en prensa de victimización de mujeres p</w:t>
-      </w:r>
-      <w:r>
-        <w:t>or razones de género, durante el primer semestre del año 2021, no sólo responde a los roles que tradicionalmente han desempeñado hombres y mujeres dentro de una relación de poder donde los primeros ejercen poder sobre las segundas, sino también al cambio q</w:t>
-      </w:r>
-      <w:r>
-        <w:t xml:space="preserve">ue han venido experimentado esos roles, en tanto que el </w:t>
-      </w:r>
-      <w:r>
-        <w:t>carácter sexista de pensamiento de algunos hombres, al verse amenazado por la incursión de mujeres en otros ámbitos o su desarrollo en otros niveles, pueden utilizar la violencia para recuperar ese po</w:t>
-      </w:r>
-      <w:r>
-        <w:t>der que sienten perdido. De esta forma, la violencia se convierte en una herramienta de control del poder amenazado o como un medio de recuperarlo, ya que no comprenden o no aceptan las relaciones de género en términos de igualdad.</w:t>
-      </w:r>
-    </w:p>
-    <w:p>
-      <w:pPr>
-        <w:pStyle w:val="Textoindependiente"/>
-      </w:pPr>
-      <w:r>
-        <w:t>(</w:t>
-      </w:r>
-      <w:proofErr w:type="spellStart"/>
-      <w:proofErr w:type="gramStart"/>
-      <w:r>
-        <w:t>ref:victimasagresiondel</w:t>
-      </w:r>
-      <w:r>
-        <w:t>sexomotiv</w:t>
-      </w:r>
-      <w:proofErr w:type="spellEnd"/>
-      <w:proofErr w:type="gramEnd"/>
-      <w:r>
-        <w:t>) Número víctimas de agresión discriminados según sexo y la motivación del delito.</w:t>
-      </w:r>
-    </w:p>
-    <w:p>
-      <w:pPr>
-        <w:pStyle w:val="Figure"/>
-      </w:pPr>
+        <w:t xml:space="preserve">). En ambos sexos, motivaciones </w:t>
+      </w:r>
+      <w:r>
+        <w:t>como ajuste de cuentas, prejuicios o venganzas son numéricamente muy inferiores. Estos datos son significativos, porque permiten pensar en que el aumento de las referencias en prensa de victimización de mujeres por razones de género, durante el primer seme</w:t>
+      </w:r>
+      <w:r>
+        <w:t xml:space="preserve">stre del año 2021, no sólo </w:t>
+      </w:r>
+      <w:r>
+        <w:t>responde a los roles que tradicionalmente han desempeñado hombres y mujeres dentro de una relación de poder donde los primeros ejercen poder sobre las segundas, sino también al cambio que han venido experimentado esos roles, en t</w:t>
+      </w:r>
+      <w:r>
+        <w:t>anto que el carácter sexista de pensamiento de algunos hombres, al verse amenazado por la incursión de mujeres en otros ámbitos o su desarrollo en otros niveles, pueden utilizar la violencia para recuperar ese poder que sienten perdido. De esta forma, la v</w:t>
+      </w:r>
+      <w:r>
+        <w:t xml:space="preserve">iolencia se convierte en una herramienta de control del poder amenazado o como un medio de recuperarlo, ya que no comprenden o no </w:t>
+      </w:r>
       <w:r>
         <w:lastRenderedPageBreak/>
+        <w:t>aceptan las relaciones de género en términos de igualdad.</w:t>
+      </w:r>
+    </w:p>
+    <w:p>
+      <w:pPr>
+        <w:jc w:val="center"/>
+      </w:pPr>
+      <w:r>
+        <w:rPr>
+          <w:noProof/>
+        </w:rPr>
         <w:drawing>
-          <wp:inline distT="0" distB="0" distL="0" distR="0" wp14:anchorId="30338B01" wp14:editId="448AB9A6">
-            <wp:extent cx="2731770" cy="2715985"/>
+          <wp:inline distT="0" distB="0" distL="0" distR="0" wp14:anchorId="4CE01EEF" wp14:editId="4CE01EF0">
+            <wp:extent cx="2743200" cy="1920240"/>
             <wp:effectExtent l="0" t="0" r="0" b="0"/>
             <wp:docPr id="19" name="Imagen 19"/>
             <wp:cNvGraphicFramePr>
@@ -1928,7 +1588,7 @@
                   <pic:spPr bwMode="auto">
                     <a:xfrm>
                       <a:off x="0" y="0"/>
-                      <a:ext cx="38077" cy="37857"/>
+                      <a:ext cx="38100" cy="26670"/>
                     </a:xfrm>
                     <a:prstGeom prst="rect">
                       <a:avLst/>
@@ -1946,11 +1606,10 @@
       <w:pPr>
         <w:pStyle w:val="ImageCaption"/>
       </w:pPr>
-      <w:bookmarkStart w:id="34" w:name="_Toc86430281"/>
-      <w:r>
-        <w:t xml:space="preserve">Figure </w:t>
-      </w:r>
-      <w:bookmarkStart w:id="35" w:name="victimasagresiondelmotivpir"/>
+      <w:r>
+        <w:t xml:space="preserve">Gráfico </w:t>
+      </w:r>
+      <w:bookmarkStart w:id="17" w:name="victimasagresiondelmotivpir"/>
       <w:r>
         <w:fldChar w:fldCharType="begin"/>
       </w:r>
@@ -1969,41 +1628,30 @@
       <w:r>
         <w:fldChar w:fldCharType="end"/>
       </w:r>
-      <w:bookmarkEnd w:id="35"/>
-      <w:r>
-        <w:t>: (</w:t>
-      </w:r>
-      <w:proofErr w:type="spellStart"/>
-      <w:proofErr w:type="gramStart"/>
-      <w:r>
-        <w:t>ref:victimasagresiondelsexomotiv</w:t>
-      </w:r>
-      <w:proofErr w:type="spellEnd"/>
-      <w:proofErr w:type="gramEnd"/>
-      <w:r>
-        <w:t>)</w:t>
-      </w:r>
-      <w:bookmarkEnd w:id="34"/>
+      <w:bookmarkEnd w:id="17"/>
+      <w:r>
+        <w:t xml:space="preserve">: </w:t>
+      </w:r>
+      <w:r>
+        <w:t>Número víctimas de agresión discriminados según sexo y la motivación del delito.</w:t>
+      </w:r>
     </w:p>
     <w:p>
       <w:pPr>
         <w:pStyle w:val="Textoindependiente"/>
       </w:pPr>
       <w:r>
-        <w:t xml:space="preserve">Como se ha venido afirmando, de acuerdo con los roles socialmente desempeñados por ambos sexos, el </w:t>
-      </w:r>
-      <w:r>
-        <w:t xml:space="preserve">Gráfico </w:t>
+        <w:t xml:space="preserve">Como se ha venido afirmando, de acuerdo con los roles socialmente desempeñados por ambos sexos, el Gráfico </w:t>
       </w:r>
       <w:hyperlink w:anchor="victimasagresiondeldondepir">
         <w:r>
           <w:fldChar w:fldCharType="begin"/>
         </w:r>
         <w:r>
-          <w:instrText xml:space="preserve"> REF victimasagresiondeldondepir \h</w:instrText>
-        </w:r>
-        <w:r>
-          <w:instrText xml:space="preserve"> \* MERGEFORMAT </w:instrText>
+          <w:instrText xml:space="preserve"> REF victimasagres</w:instrText>
+        </w:r>
+        <w:r>
+          <w:instrText>iondeldondepir \h</w:instrText>
         </w:r>
         <w:r>
           <w:fldChar w:fldCharType="separate"/>
@@ -2019,61 +1667,35 @@
         </w:r>
       </w:hyperlink>
       <w:r>
-        <w:t xml:space="preserve"> muestra como las mujeres son víctimas de delitos diferentes de homicidio fundamen</w:t>
-      </w:r>
-      <w:r>
-        <w:t xml:space="preserve">talmente en el hogar, mientras que los hombres están más expuestos a delitos en espacios abiertos o en la calle. Aunque el hogar y las prisiones o instituciones penales son lugares donde también los hombres son victimizados. Esto obviamente responde a que </w:t>
-      </w:r>
-      <w:r>
-        <w:t>el espacio del delito en el caso de las mujeres es el sitio donde fundamentalmente ejercen sus funciones de ama de casa, madre, esposa, e incluso dada la pandemia hay quienes han llevado su trabajo remunerado a casa, lo que las hace susceptible de ser víct</w:t>
-      </w:r>
-      <w:r>
-        <w:t xml:space="preserve">imas </w:t>
-      </w:r>
-      <w:r>
-        <w:t xml:space="preserve">de delitos en el hogar. Eso sin mencionar </w:t>
-      </w:r>
-      <w:proofErr w:type="gramStart"/>
-      <w:r>
-        <w:t>que</w:t>
-      </w:r>
-      <w:proofErr w:type="gramEnd"/>
-      <w:r>
-        <w:t xml:space="preserve"> si otros miembros de la familia llevan también su trabajo a casa, lo hace un espacio posible para conflictos intrafamiliares que terminan en violencia. El sexo masculino por su parte, es quien mayormente e</w:t>
-      </w:r>
-      <w:r>
-        <w:t>jerce su trabajo fuera de casa, en espacios abiertos y está expuesto a las motivaciones de delincuentes o bandas de delincuenciales, incluso de organismos policiales.</w:t>
-      </w:r>
-    </w:p>
-    <w:p>
-      <w:pPr>
-        <w:pStyle w:val="Textoindependiente"/>
-      </w:pPr>
-      <w:r>
-        <w:t>(</w:t>
-      </w:r>
-      <w:proofErr w:type="spellStart"/>
-      <w:proofErr w:type="gramStart"/>
-      <w:r>
-        <w:t>ref:victimasagresiondelsexodonde</w:t>
-      </w:r>
-      <w:proofErr w:type="spellEnd"/>
-      <w:proofErr w:type="gramEnd"/>
-      <w:r>
-        <w:t>) Número víctimas de agresión discriminados según sexo y</w:t>
-      </w:r>
-      <w:r>
-        <w:t xml:space="preserve"> por el lugar donde ocurrió el delito.</w:t>
-      </w:r>
-    </w:p>
-    <w:p>
-      <w:pPr>
-        <w:pStyle w:val="Figure"/>
-      </w:pPr>
-      <w:r>
+        <w:t xml:space="preserve"> muestra como las mujeres son víctimas de delitos diferentes de homicidio fundamentalmente en el hogar, mientras que los hombres están más expuestos a delitos</w:t>
+      </w:r>
+      <w:r>
+        <w:t xml:space="preserve"> en espacios abiertos o en la calle. Aunque el hogar y las prisiones o instituciones penales son lugares donde también los hombres son victimizados. Esto obviamente responde a que el espacio del delito en el caso de las </w:t>
+      </w:r>
+      <w:r>
+        <w:t>mujeres es el sitio donde fundamenta</w:t>
+      </w:r>
+      <w:r>
+        <w:t>lmente ejercen sus funciones de ama de casa, madre, esposa, e incluso dada la pandemia hay quienes han llevado su trabajo remunerado a casa, lo que las hace susceptible de ser víctimas de delitos en el hogar. Eso sin mencionar que si otros miembros de la f</w:t>
+      </w:r>
+      <w:r>
+        <w:t>amilia llevan también su trabajo a casa, lo hace un espacio posible para conflictos intrafamiliares que terminan en violencia. El sexo masculino por su parte, es quien mayormente ejerce su trabajo fuera de casa, en espacios abiertos y está expuesto a las m</w:t>
+      </w:r>
+      <w:r>
+        <w:t>otivaciones de delincuentes o bandas de delincuenciales, incluso de organismos policiales.</w:t>
+      </w:r>
+    </w:p>
+    <w:p>
+      <w:pPr>
+        <w:jc w:val="center"/>
+      </w:pPr>
+      <w:r>
+        <w:rPr>
+          <w:noProof/>
+        </w:rPr>
         <w:drawing>
-          <wp:inline distT="0" distB="0" distL="0" distR="0" wp14:anchorId="76DC4B75" wp14:editId="63FB2602">
-            <wp:extent cx="2737485" cy="2400300"/>
+          <wp:inline distT="0" distB="0" distL="0" distR="0" wp14:anchorId="4CE01EF1" wp14:editId="4CE01EF2">
+            <wp:extent cx="2743200" cy="1920240"/>
             <wp:effectExtent l="0" t="0" r="0" b="0"/>
             <wp:docPr id="21" name="Imagen 21"/>
             <wp:cNvGraphicFramePr>
@@ -2098,7 +1720,7 @@
                   <pic:spPr bwMode="auto">
                     <a:xfrm>
                       <a:off x="0" y="0"/>
-                      <a:ext cx="38187" cy="33483"/>
+                      <a:ext cx="38100" cy="26670"/>
                     </a:xfrm>
                     <a:prstGeom prst="rect">
                       <a:avLst/>
@@ -2116,11 +1738,10 @@
       <w:pPr>
         <w:pStyle w:val="ImageCaption"/>
       </w:pPr>
-      <w:bookmarkStart w:id="36" w:name="_Toc86430282"/>
-      <w:r>
-        <w:t xml:space="preserve">Figure </w:t>
-      </w:r>
-      <w:bookmarkStart w:id="37" w:name="victimasagresiondeldondepir"/>
+      <w:r>
+        <w:t xml:space="preserve">Gráfico </w:t>
+      </w:r>
+      <w:bookmarkStart w:id="18" w:name="victimasagresiondeldondepir"/>
       <w:r>
         <w:fldChar w:fldCharType="begin"/>
       </w:r>
@@ -2139,26 +1760,15 @@
       <w:r>
         <w:fldChar w:fldCharType="end"/>
       </w:r>
-      <w:bookmarkEnd w:id="37"/>
-      <w:r>
-        <w:t>: (</w:t>
-      </w:r>
-      <w:proofErr w:type="spellStart"/>
-      <w:proofErr w:type="gramStart"/>
-      <w:r>
-        <w:t>ref:victimasagresiondelsexodonde</w:t>
-      </w:r>
-      <w:proofErr w:type="spellEnd"/>
-      <w:proofErr w:type="gramEnd"/>
-      <w:r>
-        <w:t>)</w:t>
-      </w:r>
-      <w:bookmarkEnd w:id="36"/>
+      <w:bookmarkEnd w:id="18"/>
+      <w:r>
+        <w:t>: Número víctimas de agresión discriminados según sexo y por el lugar donde ocurrió el delito.</w:t>
+      </w:r>
     </w:p>
     <w:p>
       <w:pPr>
         <w:rPr>
-          <w:lang w:val="es-ES"/>
+          <w:lang w:val="es-VE"/>
         </w:rPr>
         <w:sectPr>
           <w:type w:val="continuous"/>
@@ -2175,37 +1785,27 @@
       <w:pPr>
         <w:pStyle w:val="Ttulo1"/>
       </w:pPr>
-      <w:bookmarkStart w:id="38" w:name="niñas-niños-y-adolescentes"/>
-      <w:bookmarkStart w:id="39" w:name="_Toc86430251"/>
-      <w:r>
-        <w:lastRenderedPageBreak/>
-        <w:t>Niñas, niños y adolescentes</w:t>
-      </w:r>
-      <w:bookmarkEnd w:id="38"/>
-      <w:bookmarkEnd w:id="39"/>
+      <w:bookmarkStart w:id="19" w:name="niñas-niños-y-adolescentes"/>
+      <w:r>
+        <w:t>Niñas, ni</w:t>
+      </w:r>
+      <w:r>
+        <w:t>ños y adolescentes</w:t>
+      </w:r>
+      <w:bookmarkEnd w:id="19"/>
     </w:p>
     <w:p>
       <w:pPr>
         <w:pStyle w:val="Ttulo2"/>
       </w:pPr>
-      <w:bookmarkStart w:id="40" w:name="caracteríticas-y-tipo-de-delito"/>
-      <w:bookmarkStart w:id="41" w:name="_Toc86430252"/>
-      <w:proofErr w:type="spellStart"/>
-      <w:r>
-        <w:t>Caracteríticas</w:t>
-      </w:r>
-      <w:proofErr w:type="spellEnd"/>
-      <w:r>
-        <w:t xml:space="preserve"> y tipo de delito</w:t>
-      </w:r>
-      <w:bookmarkEnd w:id="40"/>
-      <w:bookmarkEnd w:id="41"/>
-    </w:p>
-    <w:p>
-      <w:pPr>
-        <w:rPr>
-          <w:lang w:val="es-ES"/>
-        </w:rPr>
+      <w:bookmarkStart w:id="20" w:name="características-y-tipo-de-delito"/>
+      <w:r>
+        <w:t>Características y tipo de delito</w:t>
+      </w:r>
+      <w:bookmarkEnd w:id="20"/>
+    </w:p>
+    <w:p>
+      <w:pPr>
         <w:sectPr>
           <w:type w:val="continuous"/>
           <w:pgSz w:w="11952" w:h="16848"/>
@@ -2219,10 +1819,7 @@
         <w:pStyle w:val="FirstParagraph"/>
       </w:pPr>
       <w:r>
-        <w:t xml:space="preserve">La caracterización de las víctimas cuando </w:t>
-      </w:r>
-      <w:r>
-        <w:t xml:space="preserve">son niños, niñas y adolescentes, permiten afirmar que los sucesos reportados en la prensa durante el primer semestre del año 2021 (Gráfico </w:t>
+        <w:t xml:space="preserve">La caracterización de las víctimas cuando son niños, niñas y adolescentes, permiten afirmar que los sucesos reportados en la prensa durante el primer semestre del año 2021 (Gráfico </w:t>
       </w:r>
       <w:hyperlink w:anchor="victimasdeledadsexopir">
         <w:r>
@@ -2230,9 +1827,6 @@
         </w:r>
         <w:r>
           <w:instrText xml:space="preserve"> REF victimasdeledadsexopir \h</w:instrText>
-        </w:r>
-        <w:r>
-          <w:instrText xml:space="preserve"> \* MERGEFORMAT </w:instrText>
         </w:r>
         <w:r>
           <w:fldChar w:fldCharType="separate"/>
@@ -2256,55 +1850,32 @@
       </w:r>
       <w:proofErr w:type="gramEnd"/>
       <w:r>
-        <w:t xml:space="preserve"> de las 401 víctimas mencionadas, solo en 281 casos se identificó la edad y el sexo de las mismas. Del sexo femenino, el grupo entre 11 y 15 años fue el más afectado, seguido de niñas entre 6 y 10 años y las adolescentes de 16 a 20 años. Las </w:t>
-      </w:r>
-      <w:r>
-        <w:t xml:space="preserve">menores de 1 año son menos </w:t>
-      </w:r>
-      <w:proofErr w:type="gramStart"/>
-      <w:r>
-        <w:t>victimizadas</w:t>
-      </w:r>
-      <w:proofErr w:type="gramEnd"/>
-      <w:r>
-        <w:t xml:space="preserve"> pero también se observaron casos, al igual que en el sexo masculino. En el sexo masculino, los grupos de edades son victimizados en proporciones más o menos pareja, siendo los más numerosos los jóvenes de 16 a 20 año</w:t>
-      </w:r>
-      <w:r>
-        <w:t>s, seguidos de los niños entre 6 y 10 años y luego los menores con edades entre 11 y 15 años y 1 y 5 años respectivamente, lo que puede dar cuenta de que en diferentes edades y por diferentes razones o motivaciones los varones están expuestos a ser victimi</w:t>
-      </w:r>
-      <w:r>
-        <w:t>zados. Las niñas mientras tanto son más victimizadas en la etapa de transición de niñas a adolescentes, los que las hace vulnerables porque comienzan a relacionarse con jóvenes y adultos de diferentes edades, dados los cambios fisiológicos, físicos y psico</w:t>
-      </w:r>
-      <w:r>
-        <w:t>lógicos que experimentan.</w:t>
-      </w:r>
-    </w:p>
-    <w:p>
-      <w:pPr>
-        <w:pStyle w:val="Textoindependiente"/>
-      </w:pPr>
-      <w:r>
-        <w:t>(</w:t>
-      </w:r>
-      <w:proofErr w:type="spellStart"/>
-      <w:proofErr w:type="gramStart"/>
-      <w:r>
-        <w:t>ref:victimasdelNNAedadsexo</w:t>
-      </w:r>
-      <w:proofErr w:type="spellEnd"/>
-      <w:proofErr w:type="gramEnd"/>
-      <w:r>
-        <w:t>) Número niñas, niños, adolescentes y jóvenes víctimas de delitos discriminados según sexo y edad.</w:t>
-      </w:r>
-    </w:p>
-    <w:p>
-      <w:pPr>
-        <w:pStyle w:val="Figure"/>
-      </w:pPr>
-      <w:r>
+        <w:t xml:space="preserve"> de las 401 víctimas mencionadas, solo en 281 casos se identificó la edad y el sexo de las mismas</w:t>
+      </w:r>
+      <w:r>
+        <w:t>. Del sexo femenino, el grupo entre 11 y 15 años fue el más afectado, seguido de niñas entre 6 y 10 años y las adolescentes de 16 a 20 años. Las menores de 1 año son menos victimizadas pero también se observaron casos, al igual que en el sexo masculino. En</w:t>
+      </w:r>
+      <w:r>
+        <w:t xml:space="preserve"> el sexo masculino, los grupos de edades son victimizados en proporciones más o menos pareja, siendo los más numerosos los jóvenes de 16 a 20 años, seguidos de los niños entre 6 y 10 años y luego los menores con edades entre 11 y 15 años y 1 y 5 años respe</w:t>
+      </w:r>
+      <w:r>
+        <w:t>ctivamente, lo que puede dar cuenta de que en diferentes edades y por diferentes razones o motivaciones los varones están expuestos a ser victimizados. Las niñas mientras tanto son más victimizadas en la etapa de transición de niñas a adolescentes, los que</w:t>
+      </w:r>
+      <w:r>
+        <w:t xml:space="preserve"> las hace vulnerables porque comienzan a relacionarse con jóvenes y adultos de diferentes edades, dados los cambios fisiológicos, físicos y psicológicos que experimentan.</w:t>
+      </w:r>
+    </w:p>
+    <w:p>
+      <w:pPr>
+        <w:jc w:val="center"/>
+      </w:pPr>
+      <w:r>
+        <w:rPr>
+          <w:noProof/>
+        </w:rPr>
         <w:drawing>
-          <wp:inline distT="0" distB="0" distL="0" distR="0" wp14:anchorId="68078509" wp14:editId="408A6A3E">
-            <wp:extent cx="2780469" cy="2291443"/>
+          <wp:inline distT="0" distB="0" distL="0" distR="0" wp14:anchorId="4CE01EF3" wp14:editId="4CE01EF4">
+            <wp:extent cx="2743200" cy="1920240"/>
             <wp:effectExtent l="0" t="0" r="0" b="0"/>
             <wp:docPr id="23" name="Imagen 23"/>
             <wp:cNvGraphicFramePr>
@@ -2329,7 +1900,7 @@
                   <pic:spPr bwMode="auto">
                     <a:xfrm>
                       <a:off x="0" y="0"/>
-                      <a:ext cx="38935" cy="32087"/>
+                      <a:ext cx="38100" cy="26670"/>
                     </a:xfrm>
                     <a:prstGeom prst="rect">
                       <a:avLst/>
@@ -2347,11 +1918,10 @@
       <w:pPr>
         <w:pStyle w:val="ImageCaption"/>
       </w:pPr>
-      <w:bookmarkStart w:id="42" w:name="_Toc86430283"/>
-      <w:r>
-        <w:t xml:space="preserve">Figure </w:t>
-      </w:r>
-      <w:bookmarkStart w:id="43" w:name="victimasdeledadsexopir"/>
+      <w:r>
+        <w:t xml:space="preserve">Gráfico </w:t>
+      </w:r>
+      <w:bookmarkStart w:id="21" w:name="victimasdeledadsexopir"/>
       <w:r>
         <w:fldChar w:fldCharType="begin"/>
       </w:r>
@@ -2370,31 +1940,20 @@
       <w:r>
         <w:fldChar w:fldCharType="end"/>
       </w:r>
-      <w:bookmarkEnd w:id="43"/>
-      <w:r>
-        <w:t>: (</w:t>
-      </w:r>
-      <w:proofErr w:type="spellStart"/>
-      <w:proofErr w:type="gramStart"/>
-      <w:r>
-        <w:t>ref:victimasdelNNAedadsexo</w:t>
-      </w:r>
-      <w:proofErr w:type="spellEnd"/>
-      <w:proofErr w:type="gramEnd"/>
-      <w:r>
-        <w:t>)</w:t>
-      </w:r>
-      <w:bookmarkEnd w:id="42"/>
+      <w:bookmarkEnd w:id="21"/>
+      <w:r>
+        <w:t>: Número niñas, niños, adolescentes y jóvenes víctimas d</w:t>
+      </w:r>
+      <w:r>
+        <w:t>e delitos discriminados según sexo y edad.</w:t>
+      </w:r>
     </w:p>
     <w:p>
       <w:pPr>
         <w:pStyle w:val="Textoindependiente"/>
       </w:pPr>
       <w:r>
-        <w:t>Esa vulnerabilidad en el grupo femenino de 11</w:t>
-      </w:r>
-      <w:r>
-        <w:t xml:space="preserve"> a 15 años, mencionado en el comentario anterior, confirma lo que se observa en el gráfico </w:t>
+        <w:t xml:space="preserve">Esa vulnerabilidad en el grupo femenino de 11 a 15 años, mencionado en el comentario anterior, confirma lo que se observa en el gráfico </w:t>
       </w:r>
       <w:hyperlink w:anchor="victimasexodelpir">
         <w:r>
@@ -2402,9 +1961,6 @@
         </w:r>
         <w:r>
           <w:instrText xml:space="preserve"> REF victimasexodelpir \h</w:instrText>
-        </w:r>
-        <w:r>
-          <w:instrText xml:space="preserve"> \* MERGEFORMAT </w:instrText>
         </w:r>
         <w:r>
           <w:fldChar w:fldCharType="separate"/>
@@ -2420,10 +1976,7 @@
         </w:r>
       </w:hyperlink>
       <w:r>
-        <w:t>, sobre los tipos de delitos a</w:t>
-      </w:r>
-      <w:r>
-        <w:t xml:space="preserve"> los que son sometidas las niñas y adolescentes, lo que resulta importante y puede encender las alarmas. Como ya se comentó en el gráfico </w:t>
+        <w:t xml:space="preserve">, sobre los tipos de delitos a los que son sometidas las niñas y adolescentes, lo que resulta importante y puede encender las alarmas. Como ya se comentó en el gráfico </w:t>
       </w:r>
       <w:hyperlink w:anchor="victimasexodelpir">
         <w:r>
@@ -2431,9 +1984,6 @@
         </w:r>
         <w:r>
           <w:instrText xml:space="preserve"> REF victimasexodelpir \h</w:instrText>
-        </w:r>
-        <w:r>
-          <w:instrText xml:space="preserve"> \* MERGEFORMAT </w:instrText>
         </w:r>
         <w:r>
           <w:fldChar w:fldCharType="separate"/>
@@ -2449,51 +1999,36 @@
         </w:r>
       </w:hyperlink>
       <w:r>
-        <w:t>, son personas del sexo femenino las más victimizadas y el tipo de delito más producido contra ellas es la violación sexual, en casi 80 víctimas, así como otras agresiones sexuales; aunque en menor cantidad también son víctimas de homicid</w:t>
-      </w:r>
-      <w:r>
-        <w:t xml:space="preserve">io intencional y agresión en más de 20 casos respectivamente. Los delitos contra los niños y adolescentes son más letales como el homicidio con más de 60 casos y casi 40 víctimas de agresión. Pero </w:t>
+        <w:t>, son personas del sexo femenino las más victimizadas y el tipo de delito más producido contra ellas es la violación sexua</w:t>
+      </w:r>
+      <w:r>
+        <w:t xml:space="preserve">l, en casi 80 </w:t>
       </w:r>
       <w:r>
         <w:lastRenderedPageBreak/>
-        <w:t>también se reportaron víctimas de violación sexual, tentati</w:t>
-      </w:r>
-      <w:r>
-        <w:t>va de homicidio, secuestro y otras agresiones sexuales en niños y adolescentes. Ello confirma la debilidad en los distintos grupos de edades en el sexo masculino al suponer que son víctimas de homicidio intencional y agresión en los grupos de mayor edad po</w:t>
-      </w:r>
-      <w:r>
-        <w:t>r el tipo de actividades y relaciones que mantienen, mientras que los más pequeños son víctimas de violaciones y otras agresiones sexuales, lo que imprime un comportamiento sesgado de los delitos de acuerdo con el sexo.</w:t>
-      </w:r>
-    </w:p>
-    <w:p>
-      <w:pPr>
-        <w:pStyle w:val="Textoindependiente"/>
-      </w:pPr>
-      <w:r>
-        <w:t>(</w:t>
-      </w:r>
-      <w:proofErr w:type="spellStart"/>
-      <w:proofErr w:type="gramStart"/>
-      <w:r>
-        <w:t>ref:victimassexodelNNA</w:t>
-      </w:r>
-      <w:proofErr w:type="spellEnd"/>
-      <w:proofErr w:type="gramEnd"/>
-      <w:r>
-        <w:t>) Número niña</w:t>
-      </w:r>
-      <w:r>
-        <w:t>s, niños, adolescentes y jóvenes víctimas de delitos discriminados según sexo y tipo de delito.</w:t>
-      </w:r>
-    </w:p>
-    <w:p>
-      <w:pPr>
-        <w:pStyle w:val="Figure"/>
-      </w:pPr>
-      <w:r>
+        <w:t xml:space="preserve">víctimas, así como otras agresiones sexuales; aunque en menor cantidad también son víctimas de homicidio intencional y agresión en más de 20 casos respectivamente. Los delitos contra los niños y adolescentes son más letales como el homicidio </w:t>
+      </w:r>
+      <w:r>
+        <w:t>con más de 60 casos y casi 40 víctimas de agresión. Pero también se reportaron víctimas de violación sexual, tentativa de homicidio, secuestro y otras agresiones sexuales en niños y adolescentes. Ello confirma la debilidad en los distintos grupos de edades</w:t>
+      </w:r>
+      <w:r>
+        <w:t xml:space="preserve"> en el sexo masculino al suponer que son víctimas de homicidio intencional y agresión en los grupos de mayor edad por el tipo de actividades y relaciones que mantienen, mientras que los más pequeños son víctimas de violaciones y otras agresiones sexuales, </w:t>
+      </w:r>
+      <w:r>
+        <w:t>lo que imprime un comportamiento sesgado de los delitos de acuerdo con el sexo.</w:t>
+      </w:r>
+    </w:p>
+    <w:p>
+      <w:pPr>
+        <w:jc w:val="center"/>
+      </w:pPr>
+      <w:r>
+        <w:rPr>
+          <w:noProof/>
+        </w:rPr>
         <w:drawing>
-          <wp:inline distT="0" distB="0" distL="0" distR="0" wp14:anchorId="02652685" wp14:editId="7778C4AB">
-            <wp:extent cx="2710180" cy="2725838"/>
+          <wp:inline distT="0" distB="0" distL="0" distR="0" wp14:anchorId="4CE01EF5" wp14:editId="4CE01EF6">
+            <wp:extent cx="2743200" cy="1920240"/>
             <wp:effectExtent l="0" t="0" r="0" b="0"/>
             <wp:docPr id="25" name="Imagen 25"/>
             <wp:cNvGraphicFramePr>
@@ -2518,7 +2053,7 @@
                   <pic:spPr bwMode="auto">
                     <a:xfrm>
                       <a:off x="0" y="0"/>
-                      <a:ext cx="37819" cy="38038"/>
+                      <a:ext cx="38100" cy="26670"/>
                     </a:xfrm>
                     <a:prstGeom prst="rect">
                       <a:avLst/>
@@ -2536,11 +2071,10 @@
       <w:pPr>
         <w:pStyle w:val="ImageCaption"/>
       </w:pPr>
-      <w:bookmarkStart w:id="44" w:name="_Toc86430284"/>
-      <w:r>
-        <w:t xml:space="preserve">Figure </w:t>
-      </w:r>
-      <w:bookmarkStart w:id="45" w:name="victimasexodelpir"/>
+      <w:r>
+        <w:t xml:space="preserve">Gráfico </w:t>
+      </w:r>
+      <w:bookmarkStart w:id="22" w:name="victimasexodelpir"/>
       <w:r>
         <w:fldChar w:fldCharType="begin"/>
       </w:r>
@@ -2559,26 +2093,15 @@
       <w:r>
         <w:fldChar w:fldCharType="end"/>
       </w:r>
-      <w:bookmarkEnd w:id="45"/>
-      <w:r>
-        <w:t>: (</w:t>
-      </w:r>
-      <w:proofErr w:type="spellStart"/>
-      <w:proofErr w:type="gramStart"/>
-      <w:r>
-        <w:t>ref:victimassexodelNNA</w:t>
-      </w:r>
-      <w:proofErr w:type="spellEnd"/>
-      <w:proofErr w:type="gramEnd"/>
-      <w:r>
-        <w:t>)</w:t>
-      </w:r>
-      <w:bookmarkEnd w:id="44"/>
+      <w:bookmarkEnd w:id="22"/>
+      <w:r>
+        <w:t>: Número niñas, niños, adolescentes y jóvenes víctimas de delitos discriminados según sexo y tipo de delito.</w:t>
+      </w:r>
     </w:p>
     <w:p>
       <w:pPr>
         <w:rPr>
-          <w:lang w:val="es-ES"/>
+          <w:lang w:val="es-VE"/>
         </w:rPr>
         <w:sectPr>
           <w:type w:val="continuous"/>
@@ -2595,19 +2118,17 @@
       <w:pPr>
         <w:pStyle w:val="Ttulo2"/>
       </w:pPr>
-      <w:bookmarkStart w:id="46" w:name="los-victimarios"/>
-      <w:bookmarkStart w:id="47" w:name="_Toc86430253"/>
-      <w:r>
-        <w:t>Los victimarios</w:t>
-      </w:r>
-      <w:bookmarkEnd w:id="46"/>
-      <w:bookmarkEnd w:id="47"/>
-    </w:p>
-    <w:p>
-      <w:pPr>
-        <w:rPr>
-          <w:lang w:val="es-ES"/>
-        </w:rPr>
+      <w:bookmarkStart w:id="23" w:name="los-victimarios"/>
+      <w:r>
+        <w:t>Los vi</w:t>
+      </w:r>
+      <w:r>
+        <w:t>ctimarios</w:t>
+      </w:r>
+      <w:bookmarkEnd w:id="23"/>
+    </w:p>
+    <w:p>
+      <w:pPr>
         <w:sectPr>
           <w:type w:val="continuous"/>
           <w:pgSz w:w="11952" w:h="16848"/>
@@ -2621,53 +2142,26 @@
         <w:pStyle w:val="FirstParagraph"/>
       </w:pPr>
       <w:r>
-        <w:t xml:space="preserve">Los victimarios de esos niños, niñas y adolescentes en los 361 casos con información sobre el victimario y sexo de las víctimas, son fundamentalmente familiares conocidos por las víctimas, siendo también victimarios la delincuencia </w:t>
-      </w:r>
-      <w:proofErr w:type="gramStart"/>
-      <w:r>
-        <w:t>común</w:t>
-      </w:r>
-      <w:proofErr w:type="gramEnd"/>
-      <w:r>
-        <w:t xml:space="preserve"> aunque presentes e</w:t>
-      </w:r>
-      <w:r>
-        <w:t>n más casos cuando se trata del sexo masculino. Se mantiene entonces la tendencia sobre el factor de riesgo para los niños, niñas y adolescentes dentro del hogar, donde cotidianamente conviven con familiares que se convierten en sus victimarios y que por e</w:t>
-      </w:r>
-      <w:r>
-        <w:t>l carácter de cercanía no son sospechosos ante el resto de familiares y que a su vez los someten a amenazas para no ser descubiertos.</w:t>
-      </w:r>
-    </w:p>
-    <w:p>
-      <w:pPr>
-        <w:pStyle w:val="Textoindependiente"/>
-      </w:pPr>
-      <w:r>
-        <w:t>(</w:t>
-      </w:r>
-      <w:proofErr w:type="spellStart"/>
-      <w:proofErr w:type="gramStart"/>
-      <w:r>
-        <w:t>ref:victimassexodelNNAvictimariorel</w:t>
-      </w:r>
-      <w:proofErr w:type="spellEnd"/>
-      <w:proofErr w:type="gramEnd"/>
-      <w:r>
-        <w:t xml:space="preserve">) Número niñas, niños, adolescentes y jóvenes víctimas de delitos discriminados según </w:t>
-      </w:r>
-      <w:r>
-        <w:t>sexo y tipo de victimario.</w:t>
-      </w:r>
-    </w:p>
-    <w:p>
-      <w:pPr>
-        <w:pStyle w:val="Figure"/>
-      </w:pPr>
-      <w:r>
-        <w:lastRenderedPageBreak/>
+        <w:t>Los victimarios de esos niños, niñas y adolescentes en los 361 casos con información sobre el victimario y sexo de las víctimas, son fundamentalmente familiares conocidos por las víctimas, siendo también victimarios la delincuen</w:t>
+      </w:r>
+      <w:r>
+        <w:t>cia común aunque presentes en más casos cuando se trata del sexo masculino. Se mantiene entonces la tendencia sobre el factor de riesgo para los niños, niñas y adolescentes dentro del hogar, donde cotidianamente conviven con familiares que se convierten en</w:t>
+      </w:r>
+      <w:r>
+        <w:t xml:space="preserve"> sus victimarios y que por el carácter de cercanía no son sospechosos ante el resto de familiares y que a su vez los someten a amenazas para no ser descubiertos.</w:t>
+      </w:r>
+    </w:p>
+    <w:p>
+      <w:pPr>
+        <w:jc w:val="center"/>
+      </w:pPr>
+      <w:r>
+        <w:rPr>
+          <w:noProof/>
+        </w:rPr>
         <w:drawing>
-          <wp:inline distT="0" distB="0" distL="0" distR="0" wp14:anchorId="340EAB52" wp14:editId="4FDCB598">
-            <wp:extent cx="2720676" cy="2574472"/>
+          <wp:inline distT="0" distB="0" distL="0" distR="0" wp14:anchorId="4CE01EF7" wp14:editId="4CE01EF8">
+            <wp:extent cx="2743200" cy="1920240"/>
             <wp:effectExtent l="0" t="0" r="0" b="0"/>
             <wp:docPr id="27" name="Imagen 27"/>
             <wp:cNvGraphicFramePr>
@@ -2692,7 +2186,7 @@
                   <pic:spPr bwMode="auto">
                     <a:xfrm>
                       <a:off x="0" y="0"/>
-                      <a:ext cx="38171" cy="36119"/>
+                      <a:ext cx="38100" cy="26670"/>
                     </a:xfrm>
                     <a:prstGeom prst="rect">
                       <a:avLst/>
@@ -2710,11 +2204,10 @@
       <w:pPr>
         <w:pStyle w:val="ImageCaption"/>
       </w:pPr>
-      <w:bookmarkStart w:id="48" w:name="_Toc86430285"/>
-      <w:r>
-        <w:t xml:space="preserve">Figure </w:t>
-      </w:r>
-      <w:bookmarkStart w:id="49" w:name="victimasexodelvictimariorelpir"/>
+      <w:r>
+        <w:t xml:space="preserve">Gráfico </w:t>
+      </w:r>
+      <w:bookmarkStart w:id="24" w:name="victimasexodelvictimariorelpir"/>
       <w:r>
         <w:fldChar w:fldCharType="begin"/>
       </w:r>
@@ -2733,31 +2226,20 @@
       <w:r>
         <w:fldChar w:fldCharType="end"/>
       </w:r>
-      <w:bookmarkEnd w:id="49"/>
-      <w:r>
-        <w:t>: (</w:t>
-      </w:r>
-      <w:proofErr w:type="spellStart"/>
-      <w:proofErr w:type="gramStart"/>
-      <w:r>
-        <w:t>ref:victimassexodelNNAvictimariorel</w:t>
-      </w:r>
-      <w:proofErr w:type="spellEnd"/>
-      <w:proofErr w:type="gramEnd"/>
-      <w:r>
-        <w:t>)</w:t>
-      </w:r>
-      <w:bookmarkEnd w:id="48"/>
+      <w:bookmarkEnd w:id="24"/>
+      <w:r>
+        <w:t>: Número niñas, niños, adolescentes y jóvenes víctimas de delitos</w:t>
+      </w:r>
+      <w:r>
+        <w:t xml:space="preserve"> discriminados según sexo y tipo de victimario.</w:t>
+      </w:r>
     </w:p>
     <w:p>
       <w:pPr>
         <w:pStyle w:val="Textoindependiente"/>
       </w:pPr>
       <w:r>
-        <w:t xml:space="preserve">Si profundizamos en las características relacionales de las víctimas con sus mayores victimarios que son personas conocidas, se observa que los datos reportados </w:t>
-      </w:r>
-      <w:r>
-        <w:t xml:space="preserve">y visualizados en el gráfico </w:t>
+        <w:t xml:space="preserve">Si profundizamos en las características relacionales de las víctimas con sus mayores victimarios que son personas conocidas, se observa que los datos reportados y visualizados en el gráfico </w:t>
       </w:r>
       <w:hyperlink w:anchor="victimasexodelvictimarioconpir">
         <w:r>
@@ -2765,9 +2247,6 @@
         </w:r>
         <w:r>
           <w:instrText xml:space="preserve"> REF victimasexodelvictimarioconpir \h</w:instrText>
-        </w:r>
-        <w:r>
-          <w:instrText xml:space="preserve"> \* MERGEFORMAT </w:instrText>
         </w:r>
         <w:r>
           <w:fldChar w:fldCharType="separate"/>
@@ -2783,55 +2262,26 @@
         </w:r>
       </w:hyperlink>
       <w:r>
-        <w:t>, indican que en ambos sexos son los parientes consan</w:t>
-      </w:r>
-      <w:r>
-        <w:t xml:space="preserve">guíneos quienes cometen los delitos contra los niños, niñas y adolescentes. La diversidad de victimarios está más presente en el caso del sexo femenino, quienes además son </w:t>
-      </w:r>
-      <w:r>
-        <w:t>víctimas de otro miembro del hogar, otro agresor conocido, vecinos y pareja o expare</w:t>
-      </w:r>
-      <w:r>
-        <w:t>ja. Los del sexo masculino además fueron victimizados por otro agresor conocido, un vecino, y pocos casos por otro miembro del hogar o amigo.</w:t>
-      </w:r>
-    </w:p>
-    <w:p>
-      <w:pPr>
-        <w:pStyle w:val="Textoindependiente"/>
-      </w:pPr>
-      <w:r>
-        <w:t>(</w:t>
-      </w:r>
-      <w:proofErr w:type="spellStart"/>
-      <w:proofErr w:type="gramStart"/>
-      <w:r>
-        <w:t>ref:victimassexodelNNAvictimariocon</w:t>
-      </w:r>
-      <w:proofErr w:type="spellEnd"/>
-      <w:proofErr w:type="gramEnd"/>
-      <w:r>
-        <w:t>) Número niñas, niños, adolescentes y jóvenes víctimas de delitos discriminado</w:t>
-      </w:r>
-      <w:r>
-        <w:t xml:space="preserve">s según sexo y </w:t>
-      </w:r>
-      <w:proofErr w:type="spellStart"/>
-      <w:r>
-        <w:t>relacion</w:t>
-      </w:r>
-      <w:proofErr w:type="spellEnd"/>
-      <w:r>
-        <w:t xml:space="preserve"> con el victimario.</w:t>
-      </w:r>
-    </w:p>
-    <w:p>
-      <w:pPr>
-        <w:pStyle w:val="Figure"/>
-      </w:pPr>
-      <w:r>
+        <w:t>, indican que en ambos sexos son los parientes consanguíneos quienes cometen los delitos contra los</w:t>
+      </w:r>
+      <w:r>
+        <w:t xml:space="preserve"> niños, niñas y adolescentes. La diversidad de victimarios está más presente en el caso del sexo femenino, quienes además son víctimas de otro miembro del hogar, otro agresor conocido, vecinos y pareja o expareja. Los del sexo masculino además fueron victi</w:t>
+      </w:r>
+      <w:r>
+        <w:t>mizados por otro agresor conocido, un vecino, y pocos casos por otro miembro del hogar o amigo.</w:t>
+      </w:r>
+    </w:p>
+    <w:p>
+      <w:pPr>
+        <w:jc w:val="center"/>
+      </w:pPr>
+      <w:r>
+        <w:rPr>
+          <w:noProof/>
+        </w:rPr>
         <w:drawing>
-          <wp:inline distT="0" distB="0" distL="0" distR="0" wp14:anchorId="76DA308E" wp14:editId="2A86A50A">
-            <wp:extent cx="2737757" cy="2394584"/>
+          <wp:inline distT="0" distB="0" distL="0" distR="0" wp14:anchorId="4CE01EF9" wp14:editId="4CE01EFA">
+            <wp:extent cx="2743200" cy="1920240"/>
             <wp:effectExtent l="0" t="0" r="0" b="0"/>
             <wp:docPr id="29" name="Imagen 29"/>
             <wp:cNvGraphicFramePr>
@@ -2856,7 +2306,7 @@
                   <pic:spPr bwMode="auto">
                     <a:xfrm>
                       <a:off x="0" y="0"/>
-                      <a:ext cx="38296" cy="33496"/>
+                      <a:ext cx="38100" cy="26670"/>
                     </a:xfrm>
                     <a:prstGeom prst="rect">
                       <a:avLst/>
@@ -2874,11 +2324,10 @@
       <w:pPr>
         <w:pStyle w:val="ImageCaption"/>
       </w:pPr>
-      <w:bookmarkStart w:id="50" w:name="_Toc86430286"/>
-      <w:r>
-        <w:t xml:space="preserve">Figure </w:t>
-      </w:r>
-      <w:bookmarkStart w:id="51" w:name="victimasexodelvictimarioconpir"/>
+      <w:r>
+        <w:t xml:space="preserve">Gráfico </w:t>
+      </w:r>
+      <w:bookmarkStart w:id="25" w:name="victimasexodelvictimarioconpir"/>
       <w:r>
         <w:fldChar w:fldCharType="begin"/>
       </w:r>
@@ -2897,26 +2346,15 @@
       <w:r>
         <w:fldChar w:fldCharType="end"/>
       </w:r>
-      <w:bookmarkEnd w:id="51"/>
-      <w:r>
-        <w:t>: (</w:t>
-      </w:r>
-      <w:proofErr w:type="spellStart"/>
-      <w:proofErr w:type="gramStart"/>
-      <w:r>
-        <w:t>ref:victimassexodelNNAvictimariocon</w:t>
-      </w:r>
-      <w:proofErr w:type="spellEnd"/>
-      <w:proofErr w:type="gramEnd"/>
-      <w:r>
-        <w:t>)</w:t>
-      </w:r>
-      <w:bookmarkEnd w:id="50"/>
+      <w:bookmarkEnd w:id="25"/>
+      <w:r>
+        <w:t>: Número niñas, niños, adolescentes y jóvenes víctimas de delitos discriminados según sexo y relacion con el victimario.</w:t>
+      </w:r>
     </w:p>
     <w:p>
       <w:pPr>
         <w:rPr>
-          <w:lang w:val="es-ES"/>
+          <w:lang w:val="es-VE"/>
         </w:rPr>
         <w:sectPr>
           <w:type w:val="continuous"/>
@@ -2933,19 +2371,14 @@
       <w:pPr>
         <w:pStyle w:val="Ttulo1"/>
       </w:pPr>
-      <w:bookmarkStart w:id="52" w:name="para-reflexionar"/>
-      <w:bookmarkStart w:id="53" w:name="_Toc86430254"/>
+      <w:bookmarkStart w:id="26" w:name="para-reflexionar"/>
       <w:r>
         <w:t>Para reflexionar</w:t>
       </w:r>
-      <w:bookmarkEnd w:id="52"/>
-      <w:bookmarkEnd w:id="53"/>
-    </w:p>
-    <w:p>
-      <w:pPr>
-        <w:rPr>
-          <w:lang w:val="es-ES"/>
-        </w:rPr>
+      <w:bookmarkEnd w:id="26"/>
+    </w:p>
+    <w:p>
+      <w:pPr>
         <w:sectPr>
           <w:type w:val="continuous"/>
           <w:pgSz w:w="11952" w:h="16848"/>
@@ -2959,24 +2392,10 @@
         <w:pStyle w:val="FirstParagraph"/>
       </w:pPr>
       <w:r>
-        <w:t xml:space="preserve">La lucha contra la violencia en Venezuela, sin duda requiere de una visión </w:t>
-      </w:r>
-      <w:proofErr w:type="spellStart"/>
-      <w:r>
-        <w:t>mul</w:t>
-      </w:r>
-      <w:r>
-        <w:t>tienfocada</w:t>
-      </w:r>
-      <w:proofErr w:type="spellEnd"/>
-      <w:r>
-        <w:t xml:space="preserve">, no sólo por la complejidad del entramado que la genera, sino también por los elementos adicionales que imponen la particular y grave situación socio política y económica presente y agravada en lo que va del siglo XXI. La violencia en Venezuela </w:t>
-      </w:r>
-      <w:r>
-        <w:t xml:space="preserve">puede ser </w:t>
-      </w:r>
-      <w:r>
-        <w:t xml:space="preserve">vista como una vulneración de derechos humanos fundamentales (Galtung </w:t>
+        <w:t>La lucha contra la violencia en Venezuela, sin duda requiere de una visión multienfocada, no sólo por la complejidad del entramado que la genera, sino también por los elementos adicionales que imponen la particular y grave situación socio política y económ</w:t>
+      </w:r>
+      <w:r>
+        <w:t xml:space="preserve">ica presente y agravada en lo que va del siglo XXI. La violencia en Venezuela puede ser vista como una vulneración de derechos humanos fundamentales (Galtung, </w:t>
       </w:r>
       <w:hyperlink w:anchor="ref-Galtung2016">
         <w:r>
@@ -2987,17 +2406,23 @@
         </w:r>
       </w:hyperlink>
       <w:r>
-        <w:t>). El Estado, más bien el gobierno, obligado a ofrecer seguridad a los ciudadanos, inexorablemente tiene mucha cuota de responsabilida</w:t>
-      </w:r>
-      <w:r>
-        <w:t xml:space="preserve">d ante el desborde de la violencia y la inseguridad en el país, actuando de hecho con acciones de violencia e impunidad, violando derechos </w:t>
+        <w:t xml:space="preserve">). El </w:t>
+      </w:r>
+      <w:r>
+        <w:t xml:space="preserve">Estado, más bien el gobierno, obligado a ofrecer </w:t>
+      </w:r>
+      <w:r>
+        <w:t>seguridad a los ciudadanos, inexorablemente tiene mucha cuota de responsabilidad ante el desborde de la violencia y la inseguridad en el país, actuando de hecho con acciones de violencia e impunidad, violando derechos humanos, o de omisión ante la ausencia</w:t>
+      </w:r>
+      <w:r>
+        <w:t xml:space="preserve"> de políticas de seguridad o de lo desacertadas que han sido en su momento. Pero también es necesario una revisión </w:t>
       </w:r>
       <w:r>
         <w:lastRenderedPageBreak/>
-        <w:t>humanos, o de omisión ante la ausencia de políticas de seguridad o de lo desacertadas que han sido en su momento. Per</w:t>
-      </w:r>
-      <w:r>
-        <w:t>o también es necesario una revisión sobre la responsabilidad compartida de parte de todos los actores sociales, a fin de disminuir o eliminar los factores de riesgo y propiciar un ambiente de seguridad ciudadana.</w:t>
+        <w:t xml:space="preserve">sobre la responsabilidad compartida de parte de todos los actores sociales, a fin de disminuir o eliminar los factores de riesgo y propiciar </w:t>
+      </w:r>
+      <w:r>
+        <w:t>un ambiente de seguridad ciudadana.</w:t>
       </w:r>
     </w:p>
     <w:p>
@@ -3005,21 +2430,10 @@
         <w:pStyle w:val="Textoindependiente"/>
       </w:pPr>
       <w:r>
-        <w:t xml:space="preserve">Se hace necesario, la </w:t>
-      </w:r>
-      <w:proofErr w:type="spellStart"/>
-      <w:r>
-        <w:t>re-construcción</w:t>
-      </w:r>
-      <w:proofErr w:type="spellEnd"/>
-      <w:r>
-        <w:t xml:space="preserve"> de la</w:t>
-      </w:r>
-      <w:r>
-        <w:t xml:space="preserve"> ciudadanía, que en parte hemos perdido, para disfrutar y cumplir con los derechos y deberes sociales, políticos y civiles, asumiendo las tensiones existentes entre la moral, la ley y la cultura, y donde puedan generarse espacios de encuentros y de convive</w:t>
-      </w:r>
-      <w:r>
-        <w:t>ncia para promover el cumplimiento de las normas sociales.</w:t>
+        <w:t>Se hace necesario, la re-construcción de la ciudadanía, que en parte hemos perdido, para disfrutar y cumplir con los derechos y deberes sociales, políticos y civiles, asumiendo las tensiones existentes entre la moral, la</w:t>
+      </w:r>
+      <w:r>
+        <w:t xml:space="preserve"> ley y la cultura, y donde puedan generarse espacios de encuentros y de convivencia para promover el cumplimiento de las normas sociales.</w:t>
       </w:r>
     </w:p>
     <w:p>
@@ -3027,10 +2441,10 @@
         <w:pStyle w:val="Textoindependiente"/>
       </w:pPr>
       <w:r>
-        <w:t>Como ciudadanos estamos llamados a demandar del Estado y el gobierno el diseño de las políticas sociales, no sólo para brindar seguridad ciudadana, sino también para garantizar los derechos humanos</w:t>
-      </w:r>
-      <w:r>
-        <w:t xml:space="preserve"> de las personas a vivir, a vivir con salud, bien alimentados, con educación, en libertad, que sin duda son algunos de los referentes que garantizan un Estado de derecho.</w:t>
+        <w:t>Como ciudadanos estamos llamados a demandar del Estado y el gobierno el diseño de las políticas sociales, no sólo para</w:t>
+      </w:r>
+      <w:r>
+        <w:t xml:space="preserve"> brindar seguridad ciudadana, sino también para garantizar los derechos humanos de las personas a vivir, a vivir con salud, bien alimentados, con educación, en libertad, que sin duda son algunos de los referentes que garantizan un Estado de derecho.</w:t>
       </w:r>
     </w:p>
     <w:p>
@@ -3038,19 +2452,19 @@
         <w:pStyle w:val="Textoindependiente"/>
       </w:pPr>
       <w:r>
-        <w:t>Ante las diversas manifestaciones o rostros de la violencia, sobre todo ante la viole</w:t>
-      </w:r>
-      <w:r>
-        <w:t xml:space="preserve">ncia estructural, y ante la creciente manifestación de delitos contra niños, niñas y adolescentes, los ciudadanos debemos ser firmes y optimistas en la búsqueda de soluciones positivas. Conocemos las dificultades existentes no </w:t>
-      </w:r>
-      <w:r>
-        <w:t>solo por la coyuntura polític</w:t>
-      </w:r>
-      <w:r>
-        <w:t>o económico social derivada del estilo de gobierno, sino también de las medidas que exigen la cuarentena por la presencia del covid-19. Todo ello ha mermado la vida cotidiana de niños y adultos, modificando rutinas y añadiendo factores de estrés y factores</w:t>
-      </w:r>
-      <w:r>
-        <w:t xml:space="preserve"> de riesgo de la violencia.</w:t>
+        <w:t>Ante l</w:t>
+      </w:r>
+      <w:r>
+        <w:t>as diversas manifestaciones o rostros de la violencia, sobre todo ante la violencia estructural, y ante la creciente manifestación de delitos contra niños, niñas y adolescentes, los ciudadanos debemos ser firmes y optimistas en la búsqueda de soluciones po</w:t>
+      </w:r>
+      <w:r>
+        <w:t xml:space="preserve">sitivas. Conocemos las dificultades existentes no solo por la </w:t>
+      </w:r>
+      <w:r>
+        <w:t>coyuntura político económico social derivada del estilo de gobierno, sino también de las medidas que exigen la cuarentena por la presencia del covid-19. Todo ello ha mermado la vida cotidiana de</w:t>
+      </w:r>
+      <w:r>
+        <w:t xml:space="preserve"> niños y adultos, modificando rutinas y añadiendo factores de estrés y factores de riesgo de la violencia.</w:t>
       </w:r>
     </w:p>
     <w:p>
@@ -3058,25 +2472,25 @@
         <w:pStyle w:val="Textoindependiente"/>
       </w:pPr>
       <w:r>
-        <w:t>De acuerdo al rol o al lugar que toque vivir en sociedad, es posible hacer una mayor contribución a la problemática. A unos tocará hacer frente a factores más subjetivos como valores, actitudes, intereses individuales o grupales</w:t>
-      </w:r>
-      <w:r>
-        <w:t>, odios, resentimientos, donde instituciones como la familia, la escuela, la iglesia pueden hacer aportes progresivos. Otros, deberán lidiar con factores más objetivos relacionados con condiciones socioeconómicas relacionados con la violencia tales como: l</w:t>
-      </w:r>
-      <w:r>
-        <w:t>a pobreza, las desigualdades sociales, la discriminación, la falta de servicios públicos y del aprovechamiento de recursos de un grupo en detrimento de otros, donde las instituciones públicas y la empresa privada tienen mucho que aportar. Esto no quiere de</w:t>
-      </w:r>
-      <w:r>
-        <w:t>cir que los primeros sean ajenos a los segundos, ni viceversa. Es que las acciones o soluciones estén acordes a los contextos y espacios que maneja cada quien, bajo conocimiento de las condiciones, leyes, marcos institucionales y elementos culturales que p</w:t>
-      </w:r>
-      <w:r>
-        <w:t>uedan hacer frente a la violencia, cualquiera sea su expresión.</w:t>
+        <w:t>De acuerdo al rol o al lugar que toque vivir en sociedad, es posible hacer una mayor contribución a la problemática. A unos tocará hacer frente a fac</w:t>
+      </w:r>
+      <w:r>
+        <w:t>tores más subjetivos como valores, actitudes, intereses individuales o grupales, odios, resentimientos, donde instituciones como la familia, la escuela, la iglesia pueden hacer aportes progresivos. Otros, deberán lidiar con factores más objetivos relaciona</w:t>
+      </w:r>
+      <w:r>
+        <w:t>dos con condiciones socioeconómicas relacionados con la violencia tales como: la pobreza, las desigualdades sociales, la discriminación, la falta de servicios públicos y del aprovechamiento de recursos de un grupo en detrimento de otros, donde las instituc</w:t>
+      </w:r>
+      <w:r>
+        <w:t>iones públicas y la empresa privada tienen mucho que aportar. Esto no quiere decir que los primeros sean ajenos a los segundos, ni viceversa. Es que las acciones o soluciones estén acordes a los contextos y espacios que maneja cada quien, bajo conocimiento</w:t>
+      </w:r>
+      <w:r>
+        <w:t xml:space="preserve"> de las condiciones, leyes, marcos institucionales y elementos culturales que puedan hacer frente a la violencia, cualquiera sea su expresión.</w:t>
       </w:r>
     </w:p>
     <w:p>
       <w:pPr>
         <w:rPr>
-          <w:lang w:val="es-ES"/>
+          <w:lang w:val="es-VE"/>
         </w:rPr>
         <w:sectPr>
           <w:type w:val="continuous"/>
@@ -3093,178 +2507,129 @@
       <w:pPr>
         <w:pStyle w:val="Ttulo1"/>
       </w:pPr>
-      <w:bookmarkStart w:id="54" w:name="referencias"/>
-      <w:bookmarkStart w:id="55" w:name="_Toc86430255"/>
+      <w:bookmarkStart w:id="27" w:name="referencias"/>
       <w:r>
         <w:t>Referencias</w:t>
       </w:r>
-      <w:bookmarkEnd w:id="54"/>
-      <w:bookmarkEnd w:id="55"/>
-    </w:p>
-    <w:p>
-      <w:pPr>
-        <w:rPr>
-          <w:lang w:val="es-ES"/>
-        </w:rPr>
-        <w:sectPr>
-          <w:type w:val="continuous"/>
-          <w:pgSz w:w="11952" w:h="16848"/>
-          <w:pgMar w:top="1800" w:right="720" w:bottom="1800" w:left="720" w:header="720" w:footer="720" w:gutter="720"/>
-          <w:cols w:space="720"/>
-        </w:sectPr>
-      </w:pPr>
-    </w:p>
-    <w:p>
-      <w:pPr>
-        <w:rPr>
-          <w:lang w:val="es-ES"/>
-        </w:rPr>
-        <w:sectPr>
-          <w:type w:val="continuous"/>
-          <w:pgSz w:w="11952" w:h="16848"/>
-          <w:pgMar w:top="1800" w:right="720" w:bottom="1800" w:left="720" w:header="720" w:footer="720" w:gutter="720"/>
-          <w:cols w:num="2" w:sep="1" w:space="288" w:equalWidth="0">
-            <w:col w:w="4320" w:space="288"/>
-            <w:col w:w="4320"/>
-          </w:cols>
-        </w:sectPr>
-      </w:pPr>
+      <w:bookmarkEnd w:id="27"/>
     </w:p>
     <w:p>
       <w:pPr>
         <w:pStyle w:val="Bibliografa"/>
-        <w:rPr>
-          <w:lang w:val="es-ES"/>
-        </w:rPr>
-      </w:pPr>
-      <w:bookmarkStart w:id="56" w:name="ref-Galtung2016"/>
-      <w:bookmarkStart w:id="57" w:name="refs"/>
-      <w:r>
-        <w:rPr>
-          <w:lang w:val="es-ES"/>
-        </w:rPr>
-        <w:t xml:space="preserve">Galtung, Johan. 2016. “La violencia: cultural, estructural y directa.” </w:t>
+      </w:pPr>
+      <w:bookmarkStart w:id="28" w:name="ref-Galtung2016"/>
+      <w:bookmarkStart w:id="29" w:name="refs"/>
+      <w:r>
+        <w:t xml:space="preserve">Galtung, J. (2016). La violencia: cultural, estructural y directa. </w:t>
+      </w:r>
+      <w:r>
+        <w:t>Cu</w:t>
+      </w:r>
+      <w:r>
+        <w:t>adernos de estrategia</w:t>
+      </w:r>
+      <w:r>
+        <w:t xml:space="preserve">, (183), 147–168. </w:t>
+      </w:r>
+      <w:proofErr w:type="spellStart"/>
+      <w:r>
+        <w:t>Retrieved</w:t>
+      </w:r>
+      <w:proofErr w:type="spellEnd"/>
+      <w:r>
+        <w:t xml:space="preserve"> </w:t>
+      </w:r>
+      <w:proofErr w:type="spellStart"/>
+      <w:r>
+        <w:t>from</w:t>
+      </w:r>
+      <w:proofErr w:type="spellEnd"/>
+      <w:r>
+        <w:t xml:space="preserve"> </w:t>
+      </w:r>
+      <w:hyperlink r:id="rId22">
+        <w:r>
+          <w:rPr>
+            <w:rStyle w:val="Hipervnculo"/>
+            <w:color w:val="auto"/>
+          </w:rPr>
+          <w:t>https://dialnet.unirioja.es/servlet/articulo?codigo=5832797</w:t>
+        </w:r>
+      </w:hyperlink>
+    </w:p>
+    <w:p>
+      <w:pPr>
+        <w:pStyle w:val="Bibliografa"/>
+      </w:pPr>
+      <w:bookmarkStart w:id="30" w:name="ref-LACSO-OVV2020"/>
+      <w:bookmarkEnd w:id="28"/>
+      <w:r>
+        <w:t xml:space="preserve">LACSO-OVV. (2020). Informe Anual de Violencia 2020 – Entre las </w:t>
+      </w:r>
+      <w:r>
+        <w:t xml:space="preserve">epidemias de la Violencia y del Covid-19 - Observatorio Venezolano de Violencia. </w:t>
+      </w:r>
+      <w:r>
+        <w:t xml:space="preserve">Retrieved October 26, 2021, from </w:t>
+      </w:r>
+      <w:hyperlink r:id="rId23">
+        <w:r>
+          <w:rPr>
+            <w:rStyle w:val="Hipervnculo"/>
+          </w:rPr>
+          <w:t>https://observatoriodeviolencia.org.ve/news/informe-anual-de-violencia-2020-entre-las-epidemias-de-la-violencia-y-del-covid-19/</w:t>
+        </w:r>
+      </w:hyperlink>
+    </w:p>
+    <w:p>
+      <w:pPr>
+        <w:pStyle w:val="Bibliografa"/>
+      </w:pPr>
+      <w:bookmarkStart w:id="31" w:name="ref-UNODC2015"/>
+      <w:bookmarkEnd w:id="30"/>
+      <w:r>
+        <w:t xml:space="preserve">UNODC. (2015). </w:t>
       </w:r>
       <w:r>
         <w:rPr>
           <w:i/>
-          <w:lang w:val="es-ES"/>
         </w:rPr>
-        <w:t>Cuadernos de Estrategia</w:t>
-      </w:r>
+        <w:t xml:space="preserve">Clasificación internacional de delitos con fines </w:t>
+      </w:r>
+      <w:proofErr w:type="spellStart"/>
       <w:r>
         <w:rPr>
-          <w:lang w:val="es-ES"/>
+          <w:i/>
         </w:rPr>
-        <w:t xml:space="preserve">, no. 183: 147–68. </w:t>
-      </w:r>
-      <w:hyperlink r:id="rId22">
+        <w:t>estidísticos</w:t>
+      </w:r>
+      <w:proofErr w:type="spellEnd"/>
+      <w:r>
+        <w:t xml:space="preserve"> (p. 148). Viena: Oficina de las Naciones Unida</w:t>
+      </w:r>
+      <w:r>
+        <w:t xml:space="preserve">s Contra La Droga y el Delito. </w:t>
+      </w:r>
+      <w:r>
+        <w:t xml:space="preserve">Retrieved from </w:t>
+      </w:r>
+      <w:hyperlink r:id="rId24">
         <w:r>
           <w:rPr>
             <w:rStyle w:val="Hipervnculo"/>
-            <w:lang w:val="es-ES"/>
           </w:rPr>
-          <w:t>https://doi.org/ISSN 1697-6924</w:t>
-        </w:r>
-      </w:hyperlink>
-      <w:r>
-        <w:rPr>
-          <w:lang w:val="es-ES"/>
-        </w:rPr>
-        <w:t>.</w:t>
-      </w:r>
-    </w:p>
-    <w:p>
-      <w:pPr>
-        <w:pStyle w:val="Bibliografa"/>
-        <w:rPr>
-          <w:lang w:val="es-ES"/>
-        </w:rPr>
-      </w:pPr>
-      <w:bookmarkStart w:id="58" w:name="ref-LACSO-OVV2020"/>
-      <w:bookmarkEnd w:id="56"/>
-      <w:r>
-        <w:rPr>
-          <w:lang w:val="es-ES"/>
-        </w:rPr>
-        <w:t xml:space="preserve">LACSO-OVV. 2020. “Informe Anual de Violencia 2020 – Entre las epidemias de la Violencia y del Covid-19 - Observatorio Venezolano de Violencia.” </w:t>
-      </w:r>
-      <w:hyperlink r:id="rId23">
+          <w:t>https://www.unodc.org/documents/data-and-analysis/statistics/crime/ICCS/ICCS_SPANISH_2016_web</w:t>
+        </w:r>
         <w:r>
           <w:rPr>
             <w:rStyle w:val="Hipervnculo"/>
-            <w:lang w:val="es-ES"/>
           </w:rPr>
-          <w:t>https://observatoriodeviolencia.org.ve/news/informe-anual-de-violencia-2020-entre-las-epidemias-de-la-violencia-y-del-covid-19/</w:t>
+          <w:t>.pdf</w:t>
         </w:r>
       </w:hyperlink>
-      <w:r>
-        <w:rPr>
-          <w:lang w:val="es-ES"/>
-        </w:rPr>
-        <w:t>.</w:t>
-      </w:r>
-    </w:p>
-    <w:p>
-      <w:pPr>
-        <w:pStyle w:val="Bibliografa"/>
-        <w:rPr>
-          <w:lang w:val="es-ES"/>
-        </w:rPr>
-      </w:pPr>
-      <w:bookmarkStart w:id="59" w:name="ref-UNODC2015"/>
-      <w:bookmarkEnd w:id="58"/>
-      <w:r>
-        <w:rPr>
-          <w:lang w:val="es-ES"/>
-        </w:rPr>
-        <w:t>UNODC. 2015. “Clasificación in</w:t>
-      </w:r>
-      <w:r>
-        <w:rPr>
-          <w:lang w:val="es-ES"/>
-        </w:rPr>
-        <w:t xml:space="preserve">ternacional de delitos con fines </w:t>
-      </w:r>
-      <w:proofErr w:type="spellStart"/>
-      <w:r>
-        <w:rPr>
-          <w:lang w:val="es-ES"/>
-        </w:rPr>
-        <w:t>estidísticos</w:t>
-      </w:r>
-      <w:proofErr w:type="spellEnd"/>
-      <w:r>
-        <w:rPr>
-          <w:lang w:val="es-ES"/>
-        </w:rPr>
-        <w:t xml:space="preserve">.” Viena: Oficina de las Naciones Unidas Contra La Droga y el Delito. </w:t>
-      </w:r>
-      <w:hyperlink r:id="rId24">
-        <w:r>
-          <w:rPr>
-            <w:rStyle w:val="Hipervnculo"/>
-            <w:lang w:val="es-ES"/>
-          </w:rPr>
-          <w:t>https://www.unodc.org/do</w:t>
-        </w:r>
-        <w:r>
-          <w:rPr>
-            <w:rStyle w:val="Hipervnculo"/>
-            <w:lang w:val="es-ES"/>
-          </w:rPr>
-          <w:t>cuments/data-and-analysis/statistics/crime/ICCS/ICCS_SPANISH_2016_web.pdf</w:t>
-        </w:r>
-      </w:hyperlink>
-      <w:r>
-        <w:rPr>
-          <w:lang w:val="es-ES"/>
-        </w:rPr>
-        <w:t>.</w:t>
-      </w:r>
-    </w:p>
-    <w:bookmarkEnd w:id="59"/>
-    <w:bookmarkEnd w:id="57"/>
+    </w:p>
+    <w:bookmarkEnd w:id="31"/>
+    <w:bookmarkEnd w:id="29"/>
     <w:sectPr>
       <w:type w:val="continuous"/>
       <w:pgSz w:w="11952" w:h="16848"/>
@@ -3428,7 +2793,7 @@
   <w:abstractNum w:abstractNumId="1" w15:restartNumberingAfterBreak="0">
     <w:nsid w:val="FFFFFF7C"/>
     <w:multiLevelType w:val="singleLevel"/>
-    <w:tmpl w:val="251E53B2"/>
+    <w:tmpl w:val="1E96DA84"/>
     <w:lvl w:ilvl="0">
       <w:start w:val="1"/>
       <w:numFmt w:val="decimal"/>
@@ -3445,7 +2810,7 @@
   <w:abstractNum w:abstractNumId="2" w15:restartNumberingAfterBreak="0">
     <w:nsid w:val="FFFFFF7D"/>
     <w:multiLevelType w:val="singleLevel"/>
-    <w:tmpl w:val="D4DCB28C"/>
+    <w:tmpl w:val="42EE01F2"/>
     <w:lvl w:ilvl="0">
       <w:start w:val="1"/>
       <w:numFmt w:val="decimal"/>
@@ -3462,7 +2827,7 @@
   <w:abstractNum w:abstractNumId="3" w15:restartNumberingAfterBreak="0">
     <w:nsid w:val="FFFFFF7E"/>
     <w:multiLevelType w:val="singleLevel"/>
-    <w:tmpl w:val="CD5E3886"/>
+    <w:tmpl w:val="7D06D2F2"/>
     <w:lvl w:ilvl="0">
       <w:start w:val="1"/>
       <w:numFmt w:val="decimal"/>
@@ -3479,7 +2844,7 @@
   <w:abstractNum w:abstractNumId="4" w15:restartNumberingAfterBreak="0">
     <w:nsid w:val="FFFFFF7F"/>
     <w:multiLevelType w:val="singleLevel"/>
-    <w:tmpl w:val="8430B9F0"/>
+    <w:tmpl w:val="D7BAB294"/>
     <w:lvl w:ilvl="0">
       <w:start w:val="1"/>
       <w:numFmt w:val="decimal"/>
@@ -3496,7 +2861,7 @@
   <w:abstractNum w:abstractNumId="5" w15:restartNumberingAfterBreak="0">
     <w:nsid w:val="FFFFFF80"/>
     <w:multiLevelType w:val="singleLevel"/>
-    <w:tmpl w:val="43B4E76A"/>
+    <w:tmpl w:val="D7B27088"/>
     <w:lvl w:ilvl="0">
       <w:start w:val="1"/>
       <w:numFmt w:val="bullet"/>
@@ -3516,7 +2881,7 @@
   <w:abstractNum w:abstractNumId="6" w15:restartNumberingAfterBreak="0">
     <w:nsid w:val="FFFFFF81"/>
     <w:multiLevelType w:val="singleLevel"/>
-    <w:tmpl w:val="83D2AD6A"/>
+    <w:tmpl w:val="F40E812C"/>
     <w:lvl w:ilvl="0">
       <w:start w:val="1"/>
       <w:numFmt w:val="bullet"/>
@@ -3536,7 +2901,7 @@
   <w:abstractNum w:abstractNumId="7" w15:restartNumberingAfterBreak="0">
     <w:nsid w:val="FFFFFF82"/>
     <w:multiLevelType w:val="singleLevel"/>
-    <w:tmpl w:val="077C8284"/>
+    <w:tmpl w:val="E61A2CB2"/>
     <w:lvl w:ilvl="0">
       <w:start w:val="1"/>
       <w:numFmt w:val="bullet"/>
@@ -3556,7 +2921,7 @@
   <w:abstractNum w:abstractNumId="8" w15:restartNumberingAfterBreak="0">
     <w:nsid w:val="FFFFFF83"/>
     <w:multiLevelType w:val="singleLevel"/>
-    <w:tmpl w:val="E5AC7FCA"/>
+    <w:tmpl w:val="21FC23FC"/>
     <w:lvl w:ilvl="0">
       <w:start w:val="1"/>
       <w:numFmt w:val="bullet"/>
@@ -3576,7 +2941,7 @@
   <w:abstractNum w:abstractNumId="9" w15:restartNumberingAfterBreak="0">
     <w:nsid w:val="FFFFFF88"/>
     <w:multiLevelType w:val="singleLevel"/>
-    <w:tmpl w:val="0890D3BC"/>
+    <w:tmpl w:val="73CA6C94"/>
     <w:lvl w:ilvl="0">
       <w:start w:val="1"/>
       <w:numFmt w:val="decimal"/>
@@ -3593,7 +2958,7 @@
   <w:abstractNum w:abstractNumId="10" w15:restartNumberingAfterBreak="0">
     <w:nsid w:val="FFFFFF89"/>
     <w:multiLevelType w:val="singleLevel"/>
-    <w:tmpl w:val="5B4283D4"/>
+    <w:tmpl w:val="7C24CEE8"/>
     <w:lvl w:ilvl="0">
       <w:start w:val="1"/>
       <w:numFmt w:val="bullet"/>
@@ -4827,7 +4192,7 @@
   <w:abstractNum w:abstractNumId="26" w15:restartNumberingAfterBreak="0">
     <w:nsid w:val="78191783"/>
     <w:multiLevelType w:val="multilevel"/>
-    <w:tmpl w:val="774E5BF2"/>
+    <w:tmpl w:val="9208DA7C"/>
     <w:lvl w:ilvl="0">
       <w:start w:val="1"/>
       <w:numFmt w:val="decimal"/>
@@ -4835,7 +4200,7 @@
       <w:lvlText w:val="%1."/>
       <w:lvlJc w:val="left"/>
       <w:pPr>
-        <w:ind w:left="360" w:hanging="360"/>
+        <w:ind w:left="2160" w:hanging="360"/>
       </w:pPr>
     </w:lvl>
     <w:lvl w:ilvl="1">
@@ -5301,6 +4666,9 @@
   </w:num>
   <w:num w:numId="45">
     <w:abstractNumId w:val="0"/>
+  </w:num>
+  <w:num w:numId="46">
+    <w:abstractNumId w:val="18"/>
   </w:num>
 </w:numbering>
 </file>
@@ -5670,7 +5038,7 @@
     <w:next w:val="Textoindependiente"/>
     <w:uiPriority w:val="9"/>
     <w:qFormat/>
-    <w:rsid w:val="007571E1"/>
+    <w:rsid w:val="00761CF6"/>
     <w:pPr>
       <w:keepNext/>
       <w:keepLines/>
@@ -5678,13 +5046,14 @@
         <w:numId w:val="20"/>
       </w:numPr>
       <w:spacing w:before="480" w:after="0"/>
+      <w:ind w:left="360"/>
       <w:outlineLvl w:val="0"/>
     </w:pPr>
     <w:rPr>
       <w:rFonts w:asciiTheme="majorHAnsi" w:eastAsiaTheme="majorEastAsia" w:hAnsiTheme="majorHAnsi" w:cstheme="majorBidi"/>
       <w:b/>
       <w:bCs/>
-      <w:color w:val="000000" w:themeColor="text1"/>
+      <w:color w:val="0070C0"/>
       <w:sz w:val="32"/>
       <w:szCs w:val="32"/>
       <w:lang w:val="es-ES"/>
@@ -5697,7 +5066,7 @@
     <w:uiPriority w:val="9"/>
     <w:unhideWhenUsed/>
     <w:qFormat/>
-    <w:rsid w:val="007571E1"/>
+    <w:rsid w:val="00761CF6"/>
     <w:pPr>
       <w:keepNext/>
       <w:keepLines/>
@@ -5712,7 +5081,7 @@
       <w:rFonts w:asciiTheme="majorHAnsi" w:eastAsiaTheme="majorEastAsia" w:hAnsiTheme="majorHAnsi" w:cstheme="majorBidi"/>
       <w:b/>
       <w:bCs/>
-      <w:color w:val="000000" w:themeColor="text1"/>
+      <w:color w:val="0070C0"/>
       <w:sz w:val="32"/>
       <w:szCs w:val="32"/>
       <w:lang w:val="es-ES"/>
@@ -5919,13 +5288,13 @@
     <w:basedOn w:val="Normal"/>
     <w:link w:val="TextoindependienteCar"/>
     <w:qFormat/>
-    <w:rsid w:val="007D61FF"/>
+    <w:rsid w:val="00021D54"/>
     <w:pPr>
       <w:spacing w:before="180" w:after="180"/>
       <w:jc w:val="both"/>
     </w:pPr>
     <w:rPr>
-      <w:sz w:val="22"/>
+      <w:sz w:val="18"/>
       <w:szCs w:val="22"/>
       <w:lang w:val="es-ES"/>
     </w:rPr>
@@ -5935,7 +5304,7 @@
     <w:basedOn w:val="Textoindependiente"/>
     <w:next w:val="Textoindependiente"/>
     <w:qFormat/>
-    <w:rsid w:val="007D61FF"/>
+    <w:rsid w:val="00021D54"/>
   </w:style>
   <w:style w:type="paragraph" w:customStyle="1" w:styleId="Compact">
     <w:name w:val="Compact"/>
@@ -6026,6 +5395,14 @@
     <w:name w:val="Bibliography"/>
     <w:basedOn w:val="Normal"/>
     <w:qFormat/>
+    <w:rsid w:val="00021D54"/>
+    <w:pPr>
+      <w:ind w:left="720" w:hanging="720"/>
+    </w:pPr>
+    <w:rPr>
+      <w:sz w:val="18"/>
+      <w:lang w:val="es-VE"/>
+    </w:rPr>
   </w:style>
   <w:style w:type="paragraph" w:styleId="Textodebloque">
     <w:name w:val="Block Text"/>
@@ -6148,11 +5525,12 @@
   <w:style w:type="paragraph" w:customStyle="1" w:styleId="ImageCaption">
     <w:name w:val="Image Caption"/>
     <w:basedOn w:val="Descripcin"/>
-    <w:rsid w:val="007571E1"/>
+    <w:rsid w:val="00761CF6"/>
     <w:pPr>
       <w:jc w:val="both"/>
     </w:pPr>
     <w:rPr>
+      <w:color w:val="0070C0"/>
       <w:sz w:val="16"/>
       <w:szCs w:val="16"/>
       <w:lang w:val="es-ES"/>
@@ -6161,7 +5539,7 @@
   <w:style w:type="paragraph" w:customStyle="1" w:styleId="Figure">
     <w:name w:val="Figure"/>
     <w:basedOn w:val="Normal"/>
-    <w:rsid w:val="007571E1"/>
+    <w:rsid w:val="00761CF6"/>
     <w:pPr>
       <w:keepNext/>
       <w:keepLines/>
@@ -6237,9 +5615,9 @@
     <w:name w:val="Texto independiente Car"/>
     <w:basedOn w:val="Fuentedeprrafopredeter"/>
     <w:link w:val="Textoindependiente"/>
-    <w:rsid w:val="007D61FF"/>
+    <w:rsid w:val="00021D54"/>
     <w:rPr>
-      <w:sz w:val="22"/>
+      <w:sz w:val="18"/>
       <w:szCs w:val="22"/>
       <w:lang w:val="es-ES"/>
     </w:rPr>

--- a/custom_reference.docx
+++ b/custom_reference.docx
@@ -4,41 +4,12 @@
   <w:body>
     <w:p>
       <w:pPr>
-        <w:pStyle w:val="Ttulo"/>
-        <w:rPr>
-          <w:lang w:val="es-VE"/>
-        </w:rPr>
-      </w:pPr>
-      <w:r>
-        <w:rPr>
-          <w:lang w:val="es-VE"/>
-        </w:rPr>
-        <w:t>Boletín primer semestre de 2021</w:t>
-      </w:r>
-    </w:p>
-    <w:p>
-      <w:pPr>
-        <w:pStyle w:val="Author"/>
-        <w:rPr>
-          <w:lang w:val="es-VE"/>
-        </w:rPr>
-      </w:pPr>
-      <w:r>
-        <w:rPr>
-          <w:lang w:val="es-VE"/>
-        </w:rPr>
-        <w:t>Observatorio Venezolano de Violencia</w:t>
-      </w:r>
-    </w:p>
-    <w:p>
-      <w:pPr>
         <w:pStyle w:val="FirstParagraph"/>
       </w:pPr>
       <w:r>
         <w:rPr>
           <w:noProof/>
         </w:rPr>
-        <w:lastRenderedPageBreak/>
         <w:drawing>
           <wp:inline distT="0" distB="0" distL="0" distR="0" wp14:anchorId="4CE01EDD" wp14:editId="4CE01EDE">
             <wp:extent cx="6336792" cy="8997696"/>
@@ -55,7 +26,7 @@
                     </pic:cNvPicPr>
                   </pic:nvPicPr>
                   <pic:blipFill>
-                    <a:blip r:embed="rId7"/>
+                    <a:blip r:embed="rId8"/>
                     <a:stretch>
                       <a:fillRect/>
                     </a:stretch>
@@ -84,17 +55,24 @@
     </w:p>
     <w:p>
       <w:pPr>
-        <w:pStyle w:val="Ttulo1"/>
+        <w:jc w:val="center"/>
       </w:pPr>
       <w:bookmarkStart w:id="0" w:name="observatorio-venezolano-de-violencia"/>
+      <w:proofErr w:type="spellStart"/>
       <w:r>
         <w:lastRenderedPageBreak/>
-        <w:t>O</w:t>
-      </w:r>
-      <w:r>
-        <w:t>bservatorio Venezolano de Violencia</w:t>
+        <w:t>Observatorio</w:t>
+      </w:r>
+      <w:proofErr w:type="spellEnd"/>
+      <w:r>
+        <w:t xml:space="preserve"> Venezolano de </w:t>
+      </w:r>
+      <w:proofErr w:type="spellStart"/>
+      <w:r>
+        <w:t>Violencia</w:t>
       </w:r>
       <w:bookmarkEnd w:id="0"/>
+      <w:proofErr w:type="spellEnd"/>
     </w:p>
     <w:p>
       <w:pPr>
@@ -121,13 +99,7 @@
         <w:pStyle w:val="FirstParagraph"/>
       </w:pPr>
       <w:r>
-        <w:t xml:space="preserve">Nos complace presentarles el primer número del Boletín del Observatorio de Prensa del Observatorio Venezolano de Violencia (OVV). Este Boletín es el esfuerzo del trabajo de recolección, sistematización, análisis e interpretación de las noticias de sucesos </w:t>
-      </w:r>
-      <w:r>
-        <w:t xml:space="preserve">violentos reportados en la prensa escrita y digital tanto estadal como nacional, por los 15 equipos de trabajo que hacen parte de las sedes de los Observatorios Regionales presentes en los estados: Amazonas Aragua, Bolívar, Carabobo Falcón, Guárico, Lara, </w:t>
-      </w:r>
-      <w:r>
-        <w:t>Mérida, Monagas, Nueva Esparta, Región Capital, Sucre, Táchira, Trujillo y Zulia.</w:t>
+        <w:t>Nos complace presentarles el primer número del Boletín del Observatorio de Prensa del Observatorio Venezolano de Violencia (OVV). Este Boletín es el esfuerzo del trabajo de recolección, sistematización, análisis e interpretación de las noticias de sucesos violentos reportados en la prensa escrita y digital tanto estadal como nacional, por los 15 equipos de trabajo que hacen parte de las sedes de los Observatorios Regionales presentes en los estados: Amazonas Aragua, Bolívar, Carabobo Falcón, Guárico, Lara, Mérida, Monagas, Nueva Esparta, Región Capital, Sucre, Táchira, Trujillo y Zulia.</w:t>
       </w:r>
     </w:p>
     <w:p>
@@ -138,16 +110,7 @@
         <w:t xml:space="preserve">La información que aquí presentamos no son todos los delitos sobre violencia interpersonal ocurridos durante </w:t>
       </w:r>
       <w:r>
-        <w:t>el primer semestre del año 2021, sino aquellos que fueron reporta</w:t>
-      </w:r>
-      <w:r>
-        <w:t>dos en la prensa nacional y regional disponible y consultada, considerando la falta de muchos medios que por diversas razones han cesado, o por la censura que pesa sobre ellos y les impide cubrir o informar a la sociedad. Esta información extraída de la pr</w:t>
-      </w:r>
-      <w:r>
-        <w:t>ensa fue procesada bajo una metodología de trabajo que implica la organización de la información recabada en un instrumento cuyas preguntas pretenden caracterizar los delitos, para posteriormente ser catalogados, de acuerdo con la Clasificación Internacion</w:t>
-      </w:r>
-      <w:r>
-        <w:t xml:space="preserve">al de Delitos con Fines Estadísticos de la Oficina de las Naciones Unidas contra la Droga y el Delito (UNODC, </w:t>
+        <w:t xml:space="preserve">el primer semestre del año 2021, sino aquellos que fueron reportados en la prensa nacional y regional disponible y consultada, considerando la falta de muchos medios que por diversas razones han cesado, o por la censura que pesa sobre ellos y les impide cubrir o informar a la sociedad. Esta información extraída de la prensa fue procesada bajo una metodología de trabajo que implica la organización de la información recabada en un instrumento cuyas preguntas pretenden caracterizar los delitos, para posteriormente ser catalogados, de acuerdo con la Clasificación Internacional de Delitos con Fines Estadísticos de la Oficina de las Naciones Unidas contra la Droga y el Delito (UNODC, </w:t>
       </w:r>
       <w:hyperlink w:anchor="ref-UNODC2015">
         <w:r>
@@ -203,13 +166,7 @@
         <w:pStyle w:val="FirstParagraph"/>
       </w:pPr>
       <w:r>
-        <w:t>La observación y análisis de los datos o</w:t>
-      </w:r>
-      <w:r>
-        <w:t>btenidos por el Observatorio de Prensa, de las noticias aparecidas en los medios consultados en el primer semestre del año 2021, permiten presentar las diferentes expresiones de la violencia interpersonal y su caracterización, como parte de los cambios soc</w:t>
-      </w:r>
-      <w:r>
-        <w:t>iales que experimenta la sociedad venezolana, debido a la situación económica, política y a aquellos generados por la pandemia producida por la presencia del covid-19.</w:t>
+        <w:t>La observación y análisis de los datos obtenidos por el Observatorio de Prensa, de las noticias aparecidas en los medios consultados en el primer semestre del año 2021, permiten presentar las diferentes expresiones de la violencia interpersonal y su caracterización, como parte de los cambios sociales que experimenta la sociedad venezolana, debido a la situación económica, política y a aquellos generados por la pandemia producida por la presencia del covid-19.</w:t>
       </w:r>
     </w:p>
     <w:p>
@@ -217,16 +174,7 @@
         <w:pStyle w:val="Textoindependiente"/>
       </w:pPr>
       <w:r>
-        <w:t>Esta caracterización muestra tendencias que hacen pensar en algunos cambios que se han p</w:t>
-      </w:r>
-      <w:r>
-        <w:t>roducido en los delitos violentos cometidos durante el primer semestre de año 2021, en comparación con el mismo periodo del año 2020. La cobertura de la prensa en las diferentes sedes del OVV aporta información que da cuenta de la disminución de los homici</w:t>
-      </w:r>
-      <w:r>
-        <w:t>dios intencionales, y el aumento de otros delitos menos letales como las agresiones y los robos. La violencia delincuencial produce más víctimas que la violencia por intervención policial y siguen siendo los hombres jóvenes los más afectados por esta viole</w:t>
-      </w:r>
-      <w:r>
-        <w:t>ncia, en lugares fuera del hogar; aunque no hay que desestimar el aumento del números de mujeres jóvenes, niñas y adolescentes víctimas tanto de feminicidios como de violaciones sexuales y otro tipo de agresiones sexuales, dentro del ámbito del hogar.</w:t>
+        <w:t>Esta caracterización muestra tendencias que hacen pensar en algunos cambios que se han producido en los delitos violentos cometidos durante el primer semestre de año 2021, en comparación con el mismo periodo del año 2020. La cobertura de la prensa en las diferentes sedes del OVV aporta información que da cuenta de la disminución de los homicidios intencionales, y el aumento de otros delitos menos letales como las agresiones y los robos. La violencia delincuencial produce más víctimas que la violencia por intervención policial y siguen siendo los hombres jóvenes los más afectados por esta violencia, en lugares fuera del hogar; aunque no hay que desestimar el aumento del números de mujeres jóvenes, niñas y adolescentes víctimas tanto de feminicidios como de violaciones sexuales y otro tipo de agresiones sexuales, dentro del ámbito del hogar.</w:t>
       </w:r>
     </w:p>
     <w:p>
@@ -234,19 +182,10 @@
         <w:pStyle w:val="Textoindependiente"/>
       </w:pPr>
       <w:r>
-        <w:t xml:space="preserve">Las </w:t>
-      </w:r>
-      <w:r>
-        <w:t xml:space="preserve">medidas de confinamiento y desmovilización de la población, han hecho lo propio para propiciar el recrudecimiento de los conflictos familiares, lo que ha afectado las relaciones entre sus miembros, al punto de </w:t>
-      </w:r>
-      <w:r>
-        <w:t xml:space="preserve">incitar hechos de violencia que prácticamente </w:t>
-      </w:r>
-      <w:r>
-        <w:t>mantiene en convivencia al sexo femenino con su principales victimarios que son miembros de la familia, siendo en la mayoría de los casos esposo, ex esposo, padres, abuelos, aumentando los casos reportados de feminicidios, así como violaciones y agresiones</w:t>
-      </w:r>
-      <w:r>
-        <w:t xml:space="preserve"> sexuales. Aunado a ello existe desconocimiento por un lado, y falta de apoyo por el otro, a las víctimas de estos delitos, que hacen más difícil el control y registro de este tipo de delitos.</w:t>
+        <w:t xml:space="preserve">Las medidas de confinamiento y desmovilización de la población, han hecho lo propio para propiciar el recrudecimiento de los conflictos familiares, lo que ha afectado las relaciones entre sus miembros, al punto de </w:t>
+      </w:r>
+      <w:r>
+        <w:t>incitar hechos de violencia que prácticamente mantiene en convivencia al sexo femenino con su principales victimarios que son miembros de la familia, siendo en la mayoría de los casos esposo, ex esposo, padres, abuelos, aumentando los casos reportados de feminicidios, así como violaciones y agresiones sexuales. Aunado a ello existe desconocimiento por un lado, y falta de apoyo por el otro, a las víctimas de estos delitos, que hacen más difícil el control y registro de este tipo de delitos.</w:t>
       </w:r>
     </w:p>
     <w:p>
@@ -254,16 +193,7 @@
         <w:pStyle w:val="Textoindependiente"/>
       </w:pPr>
       <w:r>
-        <w:t>Una hipótesis para explicar estas tendencias en el comportamien</w:t>
-      </w:r>
-      <w:r>
-        <w:t>to de la violencia, que apunta hacia el incremento de casos de violencia que ocurren en ambientes cerrados y privados y disminución de hechos violentos en lugares abiertos y públicos, sin duda tiene que ver, a pesar de los conflictos sociales e inestabilid</w:t>
-      </w:r>
-      <w:r>
-        <w:t>ad política, con factores como la migración de venezolanos a otros países, la destrucción de la economía y del trabajo, las medidas de confinamiento producto de la cuarentena por la pandemia del covid-19, la reducción de delincuentes producto de acciones e</w:t>
-      </w:r>
-      <w:r>
-        <w:t xml:space="preserve">xtrajudiciales por parte de organismos de seguridad, las oportunidades de delitos a pequeñas escalas y más discretas dada la dolarización de actividades económicas, tanto en pequeños comercios como en la economía informal (LACSO-OVV, </w:t>
+        <w:t xml:space="preserve">Una hipótesis para explicar estas tendencias en el comportamiento de la violencia, que apunta hacia el incremento de casos de violencia que ocurren en ambientes cerrados y privados y disminución de hechos violentos en lugares abiertos y públicos, sin duda tiene que ver, a pesar de los conflictos sociales e inestabilidad política, con factores como la migración de venezolanos a otros países, la destrucción de la economía y del trabajo, las medidas de confinamiento producto de la cuarentena por la pandemia del covid-19, la reducción de delincuentes producto de acciones extrajudiciales por parte de organismos de seguridad, las oportunidades de delitos a pequeñas escalas y más discretas dada la dolarización de actividades económicas, tanto en pequeños comercios como en la economía informal (LACSO-OVV, </w:t>
       </w:r>
       <w:hyperlink w:anchor="ref-LACSO-OVV2020">
         <w:r>
@@ -274,10 +204,7 @@
         </w:r>
       </w:hyperlink>
       <w:r>
-        <w:t>). A todo ello se suma la violencia estructural producida por la precariedad de los servicios públicos y las acciones de omisión y ausencia de políticas públicas que profundizan la crisis humanitaria y viola los derechos humanos de lo</w:t>
-      </w:r>
-      <w:r>
-        <w:t>s ciudadanos.</w:t>
+        <w:t>). A todo ello se suma la violencia estructural producida por la precariedad de los servicios públicos y las acciones de omisión y ausencia de políticas públicas que profundizan la crisis humanitaria y viola los derechos humanos de los ciudadanos.</w:t>
       </w:r>
     </w:p>
     <w:p>
@@ -334,10 +261,7 @@
         <w:t xml:space="preserve">Entendiendo el homicidio intencional como la “muerte ilícita causada a una persona con la intención de causarle </w:t>
       </w:r>
       <w:r>
-        <w:t>la muerte u ocasionarle lesiones graves” (</w:t>
-      </w:r>
-      <w:r>
-        <w:t xml:space="preserve">UNODC, </w:t>
+        <w:t xml:space="preserve">la muerte u ocasionarle lesiones graves” (UNODC, </w:t>
       </w:r>
       <w:hyperlink w:anchor="ref-UNODC2015">
         <w:r>
@@ -352,10 +276,7 @@
       </w:r>
       <w:r>
         <w:lastRenderedPageBreak/>
-        <w:t>más graves que se cometen y son reportados por la prensa consultada. Para este primer semestre del año 2021 la prensa nacional y regional consultad</w:t>
-      </w:r>
-      <w:r>
-        <w:t xml:space="preserve">a, registró un total de 652 muertes por homicidio intencional, de los cuales sólo se tuvo información sobre edad y sexo en 468 casos. Así puede observarse en el Gráfico </w:t>
+        <w:t xml:space="preserve">más graves que se cometen y son reportados por la prensa consultada. Para este primer semestre del año 2021 la prensa nacional y regional consultada, registró un total de 652 muertes por homicidio intencional, de los cuales sólo se tuvo información sobre edad y sexo en 468 casos. Así puede observarse en el Gráfico </w:t>
       </w:r>
       <w:hyperlink w:anchor="victimasdelhisexoedadpir">
         <w:r>
@@ -378,13 +299,7 @@
         </w:r>
       </w:hyperlink>
       <w:r>
-        <w:t xml:space="preserve"> que este delito discriminado por edad y sexo muestra lo que ha sido una tendencia en el país y en Latinoamérica, y son las muertes de hombres jóvenes menores de 30 años, pero también pue</w:t>
-      </w:r>
-      <w:r>
-        <w:t>de notarse que durante el periodo en estudio fueron recogidos mayoritariamente por la prensa el homicidio al sexo femenino en edades entre 11 y 25 años, fundamentalmente el grupo entre adolescentes de 11 a 15 años. Y aunque con las menores proporciones tam</w:t>
-      </w:r>
-      <w:r>
-        <w:t>bién sucedió con octogenarias y menores de 1 año de edad.</w:t>
+        <w:t xml:space="preserve"> que este delito discriminado por edad y sexo muestra lo que ha sido una tendencia en el país y en Latinoamérica, y son las muertes de hombres jóvenes menores de 30 años, pero también puede notarse que durante el periodo en estudio fueron recogidos mayoritariamente por la prensa el homicidio al sexo femenino en edades entre 11 y 25 años, fundamentalmente el grupo entre adolescentes de 11 a 15 años. Y aunque con las menores proporciones también sucedió con octogenarias y menores de 1 año de edad.</w:t>
       </w:r>
     </w:p>
     <w:p>
@@ -408,126 +323,6 @@
                 <pic:pic xmlns:pic="http://schemas.openxmlformats.org/drawingml/2006/picture">
                   <pic:nvPicPr>
                     <pic:cNvPr id="4" name=""/>
-                    <pic:cNvPicPr>
-                      <a:picLocks noChangeAspect="1" noChangeArrowheads="1"/>
-                    </pic:cNvPicPr>
-                  </pic:nvPicPr>
-                  <pic:blipFill>
-                    <a:blip r:embed="rId8"/>
-                    <a:srcRect/>
-                    <a:stretch>
-                      <a:fillRect/>
-                    </a:stretch>
-                  </pic:blipFill>
-                  <pic:spPr bwMode="auto">
-                    <a:xfrm>
-                      <a:off x="0" y="0"/>
-                      <a:ext cx="38100" cy="26670"/>
-                    </a:xfrm>
-                    <a:prstGeom prst="rect">
-                      <a:avLst/>
-                    </a:prstGeom>
-                    <a:noFill/>
-                  </pic:spPr>
-                </pic:pic>
-              </a:graphicData>
-            </a:graphic>
-          </wp:inline>
-        </w:drawing>
-      </w:r>
-    </w:p>
-    <w:p>
-      <w:pPr>
-        <w:pStyle w:val="ImageCaption"/>
-      </w:pPr>
-      <w:r>
-        <w:t xml:space="preserve">Gráfico </w:t>
-      </w:r>
-      <w:bookmarkStart w:id="5" w:name="victimasdelhisexoedadpir"/>
-      <w:r>
-        <w:fldChar w:fldCharType="begin"/>
-      </w:r>
-      <w:r>
-        <w:instrText>SEQ fig \* Arabic</w:instrText>
-      </w:r>
-      <w:r>
-        <w:fldChar w:fldCharType="separate"/>
-      </w:r>
-      <w:r>
-        <w:rPr>
-          <w:noProof/>
-        </w:rPr>
-        <w:t>1</w:t>
-      </w:r>
-      <w:r>
-        <w:fldChar w:fldCharType="end"/>
-      </w:r>
-      <w:bookmarkEnd w:id="5"/>
-      <w:r>
-        <w:t>: Número víctimas por homicidio intencional discriminadas según edad y sexo.</w:t>
-      </w:r>
-    </w:p>
-    <w:p>
-      <w:pPr>
-        <w:pStyle w:val="Textoindependiente"/>
-      </w:pPr>
-      <w:r>
-        <w:t xml:space="preserve">Esto merece atención por cuanto al ver en el Gráfico </w:t>
-      </w:r>
-      <w:hyperlink w:anchor="victimasdelhimotiv">
-        <w:r>
-          <w:fldChar w:fldCharType="begin"/>
-        </w:r>
-        <w:r>
-          <w:instrText xml:space="preserve"> REF victimasdelhimotiv \h</w:instrText>
-        </w:r>
-        <w:r>
-          <w:fldChar w:fldCharType="separate"/>
-        </w:r>
-        <w:r>
-          <w:rPr>
-            <w:noProof/>
-          </w:rPr>
-          <w:t>2</w:t>
-        </w:r>
-        <w:r>
-          <w:fldChar w:fldCharType="end"/>
-        </w:r>
-      </w:hyperlink>
-      <w:r>
-        <w:t>, las motivaciones para estos delitos discriminados por sexo, nos muestra que en los 446 donde se pudo obtener esta información, las causas reportadas para e</w:t>
-      </w:r>
-      <w:r>
-        <w:t xml:space="preserve">l caso de las mujeres, son las que tienen que ver con el género, y otras motivaciones, entre las cuales se menciona los conflictos intrafamiliares; mientras que para los hombres predominan como motivaciones los ajustes de cuentas, el provecho ilícito y la </w:t>
-      </w:r>
-      <w:r>
-        <w:t>venganza. Se pone en evidencia entonces el hecho de que dado que las mujeres están más tiempo en casa por el rol que socialmente le ha sido asignado, se encuentra en mayor riesgo de ser victimizada dentro del hogar, al contrario de lo que sucede con el sex</w:t>
-      </w:r>
-      <w:r>
-        <w:t>o masculino, quien ejerce sus funciones fundamentalmente fuera del hogar.</w:t>
-      </w:r>
-    </w:p>
-    <w:p>
-      <w:pPr>
-        <w:jc w:val="center"/>
-      </w:pPr>
-      <w:r>
-        <w:rPr>
-          <w:noProof/>
-        </w:rPr>
-        <w:drawing>
-          <wp:inline distT="0" distB="0" distL="0" distR="0" wp14:anchorId="4CE01EE1" wp14:editId="4CE01EE2">
-            <wp:extent cx="2743200" cy="1920240"/>
-            <wp:effectExtent l="0" t="0" r="0" b="0"/>
-            <wp:docPr id="5" name="Imagen 5"/>
-            <wp:cNvGraphicFramePr>
-              <a:graphicFrameLocks xmlns:a="http://schemas.openxmlformats.org/drawingml/2006/main" noChangeAspect="1"/>
-            </wp:cNvGraphicFramePr>
-            <a:graphic xmlns:a="http://schemas.openxmlformats.org/drawingml/2006/main">
-              <a:graphicData uri="http://schemas.openxmlformats.org/drawingml/2006/picture">
-                <pic:pic xmlns:pic="http://schemas.openxmlformats.org/drawingml/2006/picture">
-                  <pic:nvPicPr>
-                    <pic:cNvPr id="6" name=""/>
                     <pic:cNvPicPr>
                       <a:picLocks noChangeAspect="1" noChangeArrowheads="1"/>
                     </pic:cNvPicPr>
@@ -563,7 +358,7 @@
       <w:r>
         <w:t xml:space="preserve">Gráfico </w:t>
       </w:r>
-      <w:bookmarkStart w:id="6" w:name="victimasdelhimotiv"/>
+      <w:bookmarkStart w:id="5" w:name="victimasdelhisexoedadpir"/>
       <w:r>
         <w:fldChar w:fldCharType="begin"/>
       </w:r>
@@ -577,71 +372,29 @@
         <w:rPr>
           <w:noProof/>
         </w:rPr>
-        <w:t>2</w:t>
+        <w:t>1</w:t>
       </w:r>
       <w:r>
         <w:fldChar w:fldCharType="end"/>
       </w:r>
-      <w:bookmarkEnd w:id="6"/>
-      <w:r>
-        <w:t>: Número víctimas por homicidio intencional discriminadas según el sexo y la motivación del delito.</w:t>
-      </w:r>
-    </w:p>
-    <w:p>
-      <w:pPr>
-        <w:rPr>
-          <w:lang w:val="es-VE"/>
-        </w:rPr>
-        <w:sectPr>
-          <w:type w:val="continuous"/>
-          <w:pgSz w:w="11952" w:h="16848"/>
-          <w:pgMar w:top="1800" w:right="720" w:bottom="1800" w:left="720" w:header="720" w:footer="720" w:gutter="720"/>
-          <w:cols w:num="2" w:sep="1" w:space="288" w:equalWidth="0">
-            <w:col w:w="4320" w:space="288"/>
-            <w:col w:w="4320"/>
-          </w:cols>
-        </w:sectPr>
-      </w:pPr>
-    </w:p>
-    <w:p>
-      <w:pPr>
-        <w:pStyle w:val="Ttulo2"/>
-      </w:pPr>
-      <w:bookmarkStart w:id="7" w:name="muertes-por-intervención-policial-mip"/>
-      <w:r>
-        <w:t>Muertes por intervenc</w:t>
-      </w:r>
-      <w:r>
-        <w:t>ión policial (MIP)</w:t>
-      </w:r>
-      <w:bookmarkEnd w:id="7"/>
-    </w:p>
-    <w:p>
-      <w:pPr>
-        <w:rPr>
-          <w:lang w:val="es-VE"/>
-        </w:rPr>
-        <w:sectPr>
-          <w:type w:val="continuous"/>
-          <w:pgSz w:w="11952" w:h="16848"/>
-          <w:pgMar w:top="1800" w:right="720" w:bottom="1800" w:left="720" w:header="720" w:footer="720" w:gutter="720"/>
-          <w:cols w:space="720"/>
-        </w:sectPr>
-      </w:pPr>
-    </w:p>
-    <w:p>
-      <w:pPr>
-        <w:pStyle w:val="FirstParagraph"/>
-      </w:pPr>
-      <w:r>
-        <w:t xml:space="preserve">Las muertes por intervención policial informadas durante el primer semestre del 2021, en los reportes de prensa consultados, alcanzan un total de 562 víctimas (gráfico </w:t>
-      </w:r>
-      <w:hyperlink w:anchor="victimasmilsexoedadpir">
+      <w:bookmarkEnd w:id="5"/>
+      <w:r>
+        <w:t>: Número víctimas por homicidio intencional discriminadas según edad y sexo.</w:t>
+      </w:r>
+    </w:p>
+    <w:p>
+      <w:pPr>
+        <w:pStyle w:val="Textoindependiente"/>
+      </w:pPr>
+      <w:r>
+        <w:t xml:space="preserve">Esto merece atención por cuanto al ver en el Gráfico </w:t>
+      </w:r>
+      <w:hyperlink w:anchor="victimasdelhimotiv">
         <w:r>
           <w:fldChar w:fldCharType="begin"/>
         </w:r>
         <w:r>
-          <w:instrText xml:space="preserve"> REF victimasmilsexoedadpir \h</w:instrText>
+          <w:instrText xml:space="preserve"> REF victimasdelhimotiv \h</w:instrText>
         </w:r>
         <w:r>
           <w:fldChar w:fldCharType="separate"/>
@@ -650,23 +403,14 @@
           <w:rPr>
             <w:noProof/>
           </w:rPr>
-          <w:t>3</w:t>
+          <w:t>2</w:t>
         </w:r>
         <w:r>
           <w:fldChar w:fldCharType="end"/>
         </w:r>
       </w:hyperlink>
       <w:r>
-        <w:t xml:space="preserve">). Sin embargo, de ese total la prensa solo mencionó en 207 casos información de edad y sexo de las víctimas, entre las cuales 60 son de sexo masculino, en edades comprendidas entre 20 y 30 años, aunque llama la atención que también se reportaron víctimas </w:t>
-      </w:r>
-      <w:r>
-        <w:t>de menos de un año y de 70 años, que, aunque en mucha menor proporción, intriga la muerte de varones de esas edades en manos de la policía. La muerte de mujeres por funcionarios policiales es mucho menor que los hombres, siendo las víctimas mayores de 20 a</w:t>
-      </w:r>
-      <w:r>
-        <w:t>ños las más afectadas. Las cifras de víctimas del sexo femenino es inferior, y puede deberse a que son las menos expuestas, aunque el hecho de que sean mayores de 20 años, pueden dar cuenta de víctimas que se mueven fuera del hogar por razones de trabajo o</w:t>
-      </w:r>
-      <w:r>
-        <w:t xml:space="preserve"> estudio, o son victimizadas por policías por estar en involucradas en delitos o estar en lugares cercanos donde funcionarios policiales realizaron sus acciones.</w:t>
+        <w:t>, las motivaciones para estos delitos discriminados por sexo, nos muestra que en los 446 donde se pudo obtener esta información, las causas reportadas para el caso de las mujeres, son las que tienen que ver con el género, y otras motivaciones, entre las cuales se menciona los conflictos intrafamiliares; mientras que para los hombres predominan como motivaciones los ajustes de cuentas, el provecho ilícito y la venganza. Se pone en evidencia entonces el hecho de que dado que las mujeres están más tiempo en casa por el rol que socialmente le ha sido asignado, se encuentra en mayor riesgo de ser victimizada dentro del hogar, al contrario de lo que sucede con el sexo masculino, quien ejerce sus funciones fundamentalmente fuera del hogar.</w:t>
       </w:r>
     </w:p>
     <w:p>
@@ -678,10 +422,10 @@
           <w:noProof/>
         </w:rPr>
         <w:drawing>
-          <wp:inline distT="0" distB="0" distL="0" distR="0" wp14:anchorId="4CE01EE3" wp14:editId="4CE01EE4">
+          <wp:inline distT="0" distB="0" distL="0" distR="0" wp14:anchorId="4CE01EE1" wp14:editId="4CE01EE2">
             <wp:extent cx="2743200" cy="1920240"/>
             <wp:effectExtent l="0" t="0" r="0" b="0"/>
-            <wp:docPr id="7" name="Imagen 7"/>
+            <wp:docPr id="5" name="Imagen 5"/>
             <wp:cNvGraphicFramePr>
               <a:graphicFrameLocks xmlns:a="http://schemas.openxmlformats.org/drawingml/2006/main" noChangeAspect="1"/>
             </wp:cNvGraphicFramePr>
@@ -689,7 +433,7 @@
               <a:graphicData uri="http://schemas.openxmlformats.org/drawingml/2006/picture">
                 <pic:pic xmlns:pic="http://schemas.openxmlformats.org/drawingml/2006/picture">
                   <pic:nvPicPr>
-                    <pic:cNvPr id="8" name=""/>
+                    <pic:cNvPr id="6" name=""/>
                     <pic:cNvPicPr>
                       <a:picLocks noChangeAspect="1" noChangeArrowheads="1"/>
                     </pic:cNvPicPr>
@@ -725,7 +469,7 @@
       <w:r>
         <w:t xml:space="preserve">Gráfico </w:t>
       </w:r>
-      <w:bookmarkStart w:id="8" w:name="victimasmilsexoedadpir"/>
+      <w:bookmarkStart w:id="6" w:name="victimasdelhimotiv"/>
       <w:r>
         <w:fldChar w:fldCharType="begin"/>
       </w:r>
@@ -739,32 +483,68 @@
         <w:rPr>
           <w:noProof/>
         </w:rPr>
-        <w:t>3</w:t>
+        <w:t>2</w:t>
       </w:r>
       <w:r>
         <w:fldChar w:fldCharType="end"/>
       </w:r>
-      <w:bookmarkEnd w:id="8"/>
-      <w:r>
-        <w:t>: Número de muertes por intervención policial discriminados por e</w:t>
-      </w:r>
-      <w:r>
-        <w:t>dad y sexo.</w:t>
-      </w:r>
-    </w:p>
-    <w:p>
-      <w:pPr>
-        <w:pStyle w:val="Textoindependiente"/>
-      </w:pPr>
-      <w:r>
-        <w:t xml:space="preserve">El desglose de los organismos policiales vinculados a los homicidios reportados en prensa (gráfico </w:t>
-      </w:r>
-      <w:hyperlink w:anchor="sucesosmil">
+      <w:bookmarkEnd w:id="6"/>
+      <w:r>
+        <w:t>: Número víctimas por homicidio intencional discriminadas según el sexo y la motivación del delito.</w:t>
+      </w:r>
+    </w:p>
+    <w:p>
+      <w:pPr>
+        <w:rPr>
+          <w:lang w:val="es-VE"/>
+        </w:rPr>
+        <w:sectPr>
+          <w:type w:val="continuous"/>
+          <w:pgSz w:w="11952" w:h="16848"/>
+          <w:pgMar w:top="1800" w:right="720" w:bottom="1800" w:left="720" w:header="720" w:footer="720" w:gutter="720"/>
+          <w:cols w:num="2" w:sep="1" w:space="288" w:equalWidth="0">
+            <w:col w:w="4320" w:space="288"/>
+            <w:col w:w="4320"/>
+          </w:cols>
+        </w:sectPr>
+      </w:pPr>
+    </w:p>
+    <w:p>
+      <w:pPr>
+        <w:pStyle w:val="Ttulo2"/>
+      </w:pPr>
+      <w:bookmarkStart w:id="7" w:name="muertes-por-intervención-policial-mip"/>
+      <w:r>
+        <w:t>Muertes por intervención policial (MIP)</w:t>
+      </w:r>
+      <w:bookmarkEnd w:id="7"/>
+    </w:p>
+    <w:p>
+      <w:pPr>
+        <w:rPr>
+          <w:lang w:val="es-VE"/>
+        </w:rPr>
+        <w:sectPr>
+          <w:type w:val="continuous"/>
+          <w:pgSz w:w="11952" w:h="16848"/>
+          <w:pgMar w:top="1800" w:right="720" w:bottom="1800" w:left="720" w:header="720" w:footer="720" w:gutter="720"/>
+          <w:cols w:space="720"/>
+        </w:sectPr>
+      </w:pPr>
+    </w:p>
+    <w:p>
+      <w:pPr>
+        <w:pStyle w:val="FirstParagraph"/>
+      </w:pPr>
+      <w:r>
+        <w:t xml:space="preserve">Las muertes por intervención policial informadas durante el primer semestre del 2021, en los reportes de prensa consultados, alcanzan un total de 562 víctimas (gráfico </w:t>
+      </w:r>
+      <w:hyperlink w:anchor="victimasmilsexoedadpir">
         <w:r>
           <w:fldChar w:fldCharType="begin"/>
         </w:r>
         <w:r>
-          <w:instrText xml:space="preserve"> REF sucesosmil \h</w:instrText>
+          <w:instrText xml:space="preserve"> REF victimasmilsexoedadpir \h</w:instrText>
         </w:r>
         <w:r>
           <w:fldChar w:fldCharType="separate"/>
@@ -773,38 +553,14 @@
           <w:rPr>
             <w:noProof/>
           </w:rPr>
-          <w:t>4</w:t>
+          <w:t>3</w:t>
         </w:r>
         <w:r>
           <w:fldChar w:fldCharType="end"/>
         </w:r>
       </w:hyperlink>
       <w:r>
-        <w:t xml:space="preserve">), indica </w:t>
-      </w:r>
-      <w:proofErr w:type="gramStart"/>
-      <w:r>
-        <w:t>que</w:t>
-      </w:r>
-      <w:proofErr w:type="gramEnd"/>
-      <w:r>
-        <w:t xml:space="preserve"> en los 465 casos </w:t>
-      </w:r>
-      <w:r>
-        <w:t>conocidos, por lo menos en 160 sucesos, estuvo involucrada la policía estadal con 35%, seguidos por la PNB y el CICPC en casi 100 casos cada uno, para un 20% respectivamente, siendo los cuerpos menos involucrados la policía municipal y las FANB. Aquí puede</w:t>
-      </w:r>
-      <w:r>
-        <w:t xml:space="preserve"> apreciarse como ha disminuido el protagonismo de la </w:t>
-      </w:r>
-      <w:r>
-        <w:lastRenderedPageBreak/>
-        <w:t xml:space="preserve">PNB, especialmente del grupo FAES, quien ha recibido innumerables acusaciones y denuncias tanto dentro del territorio nacional, como a nivel internacional sobre todo por las denuncias en los informes de </w:t>
-      </w:r>
-      <w:r>
-        <w:t>la Alta Comisionada de las Naciones Unidas para los Derechos Humanos, Michelle Bachelet, lo que ha obligado al gobierno a pensar la política de represión implementada a través de este grupo comando e incluso del CICPC, cuerpo de investigación que se ha vis</w:t>
-      </w:r>
-      <w:r>
-        <w:t>to muy involucrado en casos de homicidios, sobre todo de ejecuciones extrajudiciales.</w:t>
+        <w:t>). Sin embargo, de ese total la prensa solo mencionó en 207 casos información de edad y sexo de las víctimas, entre las cuales 60 son de sexo masculino, en edades comprendidas entre 20 y 30 años, aunque llama la atención que también se reportaron víctimas de menos de un año y de 70 años, que, aunque en mucha menor proporción, intriga la muerte de varones de esas edades en manos de la policía. La muerte de mujeres por funcionarios policiales es mucho menor que los hombres, siendo las víctimas mayores de 20 años las más afectadas. Las cifras de víctimas del sexo femenino es inferior, y puede deberse a que son las menos expuestas, aunque el hecho de que sean mayores de 20 años, pueden dar cuenta de víctimas que se mueven fuera del hogar por razones de trabajo o estudio, o son victimizadas por policías por estar en involucradas en delitos o estar en lugares cercanos donde funcionarios policiales realizaron sus acciones.</w:t>
       </w:r>
     </w:p>
     <w:p>
@@ -816,10 +572,10 @@
           <w:noProof/>
         </w:rPr>
         <w:drawing>
-          <wp:inline distT="0" distB="0" distL="0" distR="0" wp14:anchorId="4CE01EE5" wp14:editId="4CE01EE6">
+          <wp:inline distT="0" distB="0" distL="0" distR="0" wp14:anchorId="4CE01EE3" wp14:editId="4CE01EE4">
             <wp:extent cx="2743200" cy="1920240"/>
             <wp:effectExtent l="0" t="0" r="0" b="0"/>
-            <wp:docPr id="9" name="Imagen 9"/>
+            <wp:docPr id="7" name="Imagen 7"/>
             <wp:cNvGraphicFramePr>
               <a:graphicFrameLocks xmlns:a="http://schemas.openxmlformats.org/drawingml/2006/main" noChangeAspect="1"/>
             </wp:cNvGraphicFramePr>
@@ -827,7 +583,7 @@
               <a:graphicData uri="http://schemas.openxmlformats.org/drawingml/2006/picture">
                 <pic:pic xmlns:pic="http://schemas.openxmlformats.org/drawingml/2006/picture">
                   <pic:nvPicPr>
-                    <pic:cNvPr id="10" name=""/>
+                    <pic:cNvPr id="8" name=""/>
                     <pic:cNvPicPr>
                       <a:picLocks noChangeAspect="1" noChangeArrowheads="1"/>
                     </pic:cNvPicPr>
@@ -863,7 +619,7 @@
       <w:r>
         <w:t xml:space="preserve">Gráfico </w:t>
       </w:r>
-      <w:bookmarkStart w:id="9" w:name="sucesosmil"/>
+      <w:bookmarkStart w:id="8" w:name="victimasmilsexoedadpir"/>
       <w:r>
         <w:fldChar w:fldCharType="begin"/>
       </w:r>
@@ -877,84 +633,29 @@
         <w:rPr>
           <w:noProof/>
         </w:rPr>
-        <w:t>4</w:t>
+        <w:t>3</w:t>
       </w:r>
       <w:r>
         <w:fldChar w:fldCharType="end"/>
       </w:r>
-      <w:bookmarkEnd w:id="9"/>
-      <w:r>
-        <w:t>: Número y proporción de sucesos asociados a muertes por intervención policial discriminados según el cuerpo de seguridad involucrado.</w:t>
-      </w:r>
-    </w:p>
-    <w:p>
-      <w:pPr>
-        <w:rPr>
-          <w:lang w:val="es-VE"/>
-        </w:rPr>
-        <w:sectPr>
-          <w:type w:val="continuous"/>
-          <w:pgSz w:w="11952" w:h="16848"/>
-          <w:pgMar w:top="1800" w:right="720" w:bottom="1800" w:left="720" w:header="720" w:footer="720" w:gutter="720"/>
-          <w:cols w:num="2" w:sep="1" w:space="288" w:equalWidth="0">
-            <w:col w:w="4320" w:space="288"/>
-            <w:col w:w="4320"/>
-          </w:cols>
-        </w:sectPr>
-      </w:pPr>
-    </w:p>
-    <w:p>
-      <w:pPr>
-        <w:pStyle w:val="Ttulo1"/>
-      </w:pPr>
-      <w:bookmarkStart w:id="10" w:name="violencia-no-letal"/>
-      <w:r>
-        <w:t>Violencia no letal</w:t>
-      </w:r>
-      <w:bookmarkEnd w:id="10"/>
-    </w:p>
-    <w:p>
-      <w:pPr>
-        <w:pStyle w:val="Ttulo2"/>
-      </w:pPr>
-      <w:bookmarkStart w:id="11" w:name="X9307d968879ef0bc3ebe1d97359fa0ae6db4656"/>
-      <w:r>
-        <w:t>Otros delitos distintos a homicidio intencional (HI)</w:t>
-      </w:r>
-      <w:bookmarkEnd w:id="11"/>
-    </w:p>
-    <w:p>
-      <w:pPr>
-        <w:rPr>
-          <w:lang w:val="es-VE"/>
-        </w:rPr>
-        <w:sectPr>
-          <w:type w:val="continuous"/>
-          <w:pgSz w:w="11952" w:h="16848"/>
-          <w:pgMar w:top="1800" w:right="720" w:bottom="1800" w:left="720" w:header="720" w:footer="720" w:gutter="720"/>
-          <w:cols w:space="720"/>
-        </w:sectPr>
-      </w:pPr>
-    </w:p>
-    <w:p>
-      <w:pPr>
-        <w:pStyle w:val="FirstParagraph"/>
-      </w:pPr>
-      <w:r>
-        <w:t>En casos de delitos diferentes al homicidio, entre los que se encuentran: tentativa de homicidio, secuestro, desaparición forzada, vio</w:t>
-      </w:r>
-      <w:r>
-        <w:t>lación sexual, otras agresiones sexuales, robo, agresiones, extorsión, amenaza de muerte y amenaza de agresión, llama la atención el número de víctimas reportadas en la prensa que alcanzaron un total de 1.318, de las cuales sólo en 643 casos se pudo conoce</w:t>
-      </w:r>
-      <w:r>
-        <w:t xml:space="preserve">r la edad y sexo de las víctimas. Puede apreciarse en el gráfico </w:t>
-      </w:r>
-      <w:hyperlink w:anchor="victimasodelsexoedadpir">
+      <w:bookmarkEnd w:id="8"/>
+      <w:r>
+        <w:t>: Número de muertes por intervención policial discriminados por edad y sexo.</w:t>
+      </w:r>
+    </w:p>
+    <w:p>
+      <w:pPr>
+        <w:pStyle w:val="Textoindependiente"/>
+      </w:pPr>
+      <w:r>
+        <w:t xml:space="preserve">El desglose de los organismos policiales vinculados a los homicidios reportados en prensa (gráfico </w:t>
+      </w:r>
+      <w:hyperlink w:anchor="sucesosmil">
         <w:r>
           <w:fldChar w:fldCharType="begin"/>
         </w:r>
         <w:r>
-          <w:instrText xml:space="preserve"> REF victimasodelsexoedadpir \h</w:instrText>
+          <w:instrText xml:space="preserve"> REF sucesosmil \h</w:instrText>
         </w:r>
         <w:r>
           <w:fldChar w:fldCharType="separate"/>
@@ -963,26 +664,26 @@
           <w:rPr>
             <w:noProof/>
           </w:rPr>
-          <w:t>5</w:t>
+          <w:t>4</w:t>
         </w:r>
         <w:r>
           <w:fldChar w:fldCharType="end"/>
         </w:r>
       </w:hyperlink>
       <w:r>
-        <w:t xml:space="preserve"> que son las mujeres las más afectadas</w:t>
-      </w:r>
-      <w:r>
-        <w:t>, sorprendentemente en los grupos etarios entre 6 y 15 años, además del grupo de 46 a 50 años. Sin duda son grupos vulnerables de este tipo de delitos, sobre todo si se trata de agresiones y violaciones sexuales, hechos que al parecer han venido en crecimi</w:t>
-      </w:r>
-      <w:r>
-        <w:t>ento, sobre todo en niñas, niños y adolescentes, por las condiciones de encierro que ha impuesto la pandemia por el covid-19 y que pone a las víctimas en mayor contacto y permanencia con sus agresores. Entre el sexo masculino, es el grupo entre 11 y 40 año</w:t>
-      </w:r>
-      <w:r>
-        <w:t xml:space="preserve">s quienes son víctimas de estos delitos, si consideramos que, por un lado, incluye a los menores quienes también sufren agresiones y violencia sexual y los mayores que están expuestas a otros tipos de delitos producto de las actividades lícitas o ilícitas </w:t>
-      </w:r>
-      <w:r>
-        <w:t>en las cuales se ven involucrados.</w:t>
+        <w:t xml:space="preserve">), indica </w:t>
+      </w:r>
+      <w:proofErr w:type="gramStart"/>
+      <w:r>
+        <w:t>que</w:t>
+      </w:r>
+      <w:proofErr w:type="gramEnd"/>
+      <w:r>
+        <w:t xml:space="preserve"> en los 465 casos conocidos, por lo menos en 160 sucesos, estuvo involucrada la policía estadal con 35%, seguidos por la PNB y el CICPC en casi 100 casos cada uno, para un 20% respectivamente, siendo los cuerpos menos involucrados la policía municipal y las FANB. Aquí puede apreciarse como ha disminuido el protagonismo de la </w:t>
+      </w:r>
+      <w:r>
+        <w:lastRenderedPageBreak/>
+        <w:t>PNB, especialmente del grupo FAES, quien ha recibido innumerables acusaciones y denuncias tanto dentro del territorio nacional, como a nivel internacional sobre todo por las denuncias en los informes de la Alta Comisionada de las Naciones Unidas para los Derechos Humanos, Michelle Bachelet, lo que ha obligado al gobierno a pensar la política de represión implementada a través de este grupo comando e incluso del CICPC, cuerpo de investigación que se ha visto muy involucrado en casos de homicidios, sobre todo de ejecuciones extrajudiciales.</w:t>
       </w:r>
     </w:p>
     <w:p>
@@ -994,10 +695,10 @@
           <w:noProof/>
         </w:rPr>
         <w:drawing>
-          <wp:inline distT="0" distB="0" distL="0" distR="0" wp14:anchorId="4CE01EE7" wp14:editId="4CE01EE8">
+          <wp:inline distT="0" distB="0" distL="0" distR="0" wp14:anchorId="4CE01EE5" wp14:editId="4CE01EE6">
             <wp:extent cx="2743200" cy="1920240"/>
             <wp:effectExtent l="0" t="0" r="0" b="0"/>
-            <wp:docPr id="11" name="Imagen 11"/>
+            <wp:docPr id="9" name="Imagen 9"/>
             <wp:cNvGraphicFramePr>
               <a:graphicFrameLocks xmlns:a="http://schemas.openxmlformats.org/drawingml/2006/main" noChangeAspect="1"/>
             </wp:cNvGraphicFramePr>
@@ -1005,7 +706,7 @@
               <a:graphicData uri="http://schemas.openxmlformats.org/drawingml/2006/picture">
                 <pic:pic xmlns:pic="http://schemas.openxmlformats.org/drawingml/2006/picture">
                   <pic:nvPicPr>
-                    <pic:cNvPr id="12" name=""/>
+                    <pic:cNvPr id="10" name=""/>
                     <pic:cNvPicPr>
                       <a:picLocks noChangeAspect="1" noChangeArrowheads="1"/>
                     </pic:cNvPicPr>
@@ -1041,7 +742,7 @@
       <w:r>
         <w:t xml:space="preserve">Gráfico </w:t>
       </w:r>
-      <w:bookmarkStart w:id="12" w:name="victimasodelsexoedadpir"/>
+      <w:bookmarkStart w:id="9" w:name="sucesosmil"/>
       <w:r>
         <w:fldChar w:fldCharType="begin"/>
       </w:r>
@@ -1055,32 +756,78 @@
         <w:rPr>
           <w:noProof/>
         </w:rPr>
-        <w:t>5</w:t>
+        <w:t>4</w:t>
       </w:r>
       <w:r>
         <w:fldChar w:fldCharType="end"/>
       </w:r>
-      <w:bookmarkEnd w:id="12"/>
-      <w:r>
-        <w:t>: Número víctimas de otros delitos distintos a homicidio intencional discriminados por edad y sexo.</w:t>
-      </w:r>
-    </w:p>
-    <w:p>
-      <w:pPr>
-        <w:pStyle w:val="Textoindependiente"/>
-      </w:pPr>
-      <w:r>
-        <w:t>Por información conocida por la prensa durante el primero semestre del 2021, de los 497 deli</w:t>
-      </w:r>
-      <w:r>
-        <w:t xml:space="preserve">tos diferentes al homicidio intencional donde se dio a conocer el tipo de delito cometido, son las agresiones graves y leves las más frecuentes (34%), seguidas del robo (27%) (Gráfico </w:t>
-      </w:r>
-      <w:hyperlink w:anchor="sucesosodeltipodel">
+      <w:bookmarkEnd w:id="9"/>
+      <w:r>
+        <w:t>: Número y proporción de sucesos asociados a muertes por intervención policial discriminados según el cuerpo de seguridad involucrado.</w:t>
+      </w:r>
+    </w:p>
+    <w:p>
+      <w:pPr>
+        <w:rPr>
+          <w:lang w:val="es-VE"/>
+        </w:rPr>
+        <w:sectPr>
+          <w:type w:val="continuous"/>
+          <w:pgSz w:w="11952" w:h="16848"/>
+          <w:pgMar w:top="1800" w:right="720" w:bottom="1800" w:left="720" w:header="720" w:footer="720" w:gutter="720"/>
+          <w:cols w:num="2" w:sep="1" w:space="288" w:equalWidth="0">
+            <w:col w:w="4320" w:space="288"/>
+            <w:col w:w="4320"/>
+          </w:cols>
+        </w:sectPr>
+      </w:pPr>
+    </w:p>
+    <w:p>
+      <w:pPr>
+        <w:pStyle w:val="Ttulo1"/>
+      </w:pPr>
+      <w:bookmarkStart w:id="10" w:name="violencia-no-letal"/>
+      <w:r>
+        <w:t>Violencia no letal</w:t>
+      </w:r>
+      <w:bookmarkEnd w:id="10"/>
+    </w:p>
+    <w:p>
+      <w:pPr>
+        <w:pStyle w:val="Ttulo2"/>
+      </w:pPr>
+      <w:bookmarkStart w:id="11" w:name="X9307d968879ef0bc3ebe1d97359fa0ae6db4656"/>
+      <w:r>
+        <w:t>Otros delitos distintos a homicidio intencional (HI)</w:t>
+      </w:r>
+      <w:bookmarkEnd w:id="11"/>
+    </w:p>
+    <w:p>
+      <w:pPr>
+        <w:rPr>
+          <w:lang w:val="es-VE"/>
+        </w:rPr>
+        <w:sectPr>
+          <w:type w:val="continuous"/>
+          <w:pgSz w:w="11952" w:h="16848"/>
+          <w:pgMar w:top="1800" w:right="720" w:bottom="1800" w:left="720" w:header="720" w:footer="720" w:gutter="720"/>
+          <w:cols w:space="720"/>
+        </w:sectPr>
+      </w:pPr>
+    </w:p>
+    <w:p>
+      <w:pPr>
+        <w:pStyle w:val="FirstParagraph"/>
+      </w:pPr>
+      <w:r>
+        <w:t xml:space="preserve">En casos de delitos diferentes al homicidio, entre los que se encuentran: tentativa de homicidio, secuestro, desaparición forzada, violación sexual, otras agresiones sexuales, robo, agresiones, extorsión, amenaza de muerte y amenaza de agresión, llama la atención el número de víctimas reportadas en la prensa que alcanzaron un total de 1.318, de las cuales sólo en 643 casos se pudo conocer la edad y sexo de las víctimas. Puede apreciarse en el gráfico </w:t>
+      </w:r>
+      <w:hyperlink w:anchor="victimasodelsexoedadpir">
         <w:r>
           <w:fldChar w:fldCharType="begin"/>
         </w:r>
         <w:r>
-          <w:instrText xml:space="preserve"> REF sucesosodeltipodel \h</w:instrText>
+          <w:instrText xml:space="preserve"> REF victimasodelsexoedadpir \h</w:instrText>
         </w:r>
         <w:r>
           <w:fldChar w:fldCharType="separate"/>
@@ -1089,17 +836,14 @@
           <w:rPr>
             <w:noProof/>
           </w:rPr>
-          <w:t>6</w:t>
+          <w:t>5</w:t>
         </w:r>
         <w:r>
           <w:fldChar w:fldCharType="end"/>
         </w:r>
       </w:hyperlink>
       <w:r>
-        <w:t>). Acentuando lo descrito en el gráfico anterior en cuanto a la vulnerabilidad de grupos por sexo a ciertos delitos, además de que son delitos no letales que suelen ser cometidos por delinc</w:t>
-      </w:r>
-      <w:r>
-        <w:t>uencia común y que responden a la situación socioeconómica que se vive en el país. Son los delitos menos frecuentes las amenazas de agresión y las desapariciones forzadas.</w:t>
+        <w:t xml:space="preserve"> que son las mujeres las más afectadas, sorprendentemente en los grupos etarios entre 6 y 15 años, además del grupo de 46 a 50 años. Sin duda son grupos vulnerables de este tipo de delitos, sobre todo si se trata de agresiones y violaciones sexuales, hechos que al parecer han venido en crecimiento, sobre todo en niñas, niños y adolescentes, por las condiciones de encierro que ha impuesto la pandemia por el covid-19 y que pone a las víctimas en mayor contacto y permanencia con sus agresores. Entre el sexo masculino, es el grupo entre 11 y 40 años quienes son víctimas de estos delitos, si consideramos que, por un lado, incluye a los menores quienes también sufren agresiones y violencia sexual y los mayores que están expuestas a otros tipos de delitos producto de las actividades lícitas o ilícitas en las cuales se ven involucrados.</w:t>
       </w:r>
     </w:p>
     <w:p>
@@ -1110,12 +854,11 @@
         <w:rPr>
           <w:noProof/>
         </w:rPr>
-        <w:lastRenderedPageBreak/>
         <w:drawing>
-          <wp:inline distT="0" distB="0" distL="0" distR="0" wp14:anchorId="4CE01EE9" wp14:editId="4CE01EEA">
+          <wp:inline distT="0" distB="0" distL="0" distR="0" wp14:anchorId="4CE01EE7" wp14:editId="4CE01EE8">
             <wp:extent cx="2743200" cy="1920240"/>
             <wp:effectExtent l="0" t="0" r="0" b="0"/>
-            <wp:docPr id="13" name="Imagen 13"/>
+            <wp:docPr id="11" name="Imagen 11"/>
             <wp:cNvGraphicFramePr>
               <a:graphicFrameLocks xmlns:a="http://schemas.openxmlformats.org/drawingml/2006/main" noChangeAspect="1"/>
             </wp:cNvGraphicFramePr>
@@ -1123,7 +866,7 @@
               <a:graphicData uri="http://schemas.openxmlformats.org/drawingml/2006/picture">
                 <pic:pic xmlns:pic="http://schemas.openxmlformats.org/drawingml/2006/picture">
                   <pic:nvPicPr>
-                    <pic:cNvPr id="14" name=""/>
+                    <pic:cNvPr id="12" name=""/>
                     <pic:cNvPicPr>
                       <a:picLocks noChangeAspect="1" noChangeArrowheads="1"/>
                     </pic:cNvPicPr>
@@ -1159,7 +902,7 @@
       <w:r>
         <w:t xml:space="preserve">Gráfico </w:t>
       </w:r>
-      <w:bookmarkStart w:id="13" w:name="sucesosodeltipodel"/>
+      <w:bookmarkStart w:id="12" w:name="victimasodelsexoedadpir"/>
       <w:r>
         <w:fldChar w:fldCharType="begin"/>
       </w:r>
@@ -1173,17 +916,14 @@
         <w:rPr>
           <w:noProof/>
         </w:rPr>
-        <w:t>6</w:t>
+        <w:t>5</w:t>
       </w:r>
       <w:r>
         <w:fldChar w:fldCharType="end"/>
       </w:r>
-      <w:bookmarkEnd w:id="13"/>
-      <w:r>
-        <w:t>: Número y proporción de sucesos asociados a otros deli</w:t>
-      </w:r>
-      <w:r>
-        <w:t>tos distintos de homicidio intencional discriminados según el tipo de delito.</w:t>
+      <w:bookmarkEnd w:id="12"/>
+      <w:r>
+        <w:t>: Número víctimas de otros delitos distintos a homicidio intencional discriminados por edad y sexo.</w:t>
       </w:r>
     </w:p>
     <w:p>
@@ -1191,10 +931,7 @@
         <w:pStyle w:val="Textoindependiente"/>
       </w:pPr>
       <w:r>
-        <w:t>Esos delitos diferentes de los homicidios discriminados por sexo, permiten apreciar de acuerdo con lo reportado por la prensa durante este semestre, que tal como se mencionó en e</w:t>
-      </w:r>
-      <w:r>
-        <w:t xml:space="preserve">l Gráfico </w:t>
+        <w:t xml:space="preserve">Por información conocida por la prensa durante el primero semestre del 2021, de los 497 delitos diferentes al homicidio intencional donde se dio a conocer el tipo de delito cometido, son las agresiones graves y leves las más frecuentes (34%), seguidas del robo (27%) (Gráfico </w:t>
       </w:r>
       <w:hyperlink w:anchor="sucesosodeltipodel">
         <w:r>
@@ -1217,39 +954,7 @@
         </w:r>
       </w:hyperlink>
       <w:r>
-        <w:t xml:space="preserve"> son las agresiones los delitos más cometidos y en similar proporción en personas del sexo masculino y feme</w:t>
-      </w:r>
-      <w:r>
-        <w:t xml:space="preserve">nino (Gráfico </w:t>
-      </w:r>
-      <w:hyperlink w:anchor="victimasodelsexotipodelpir">
-        <w:r>
-          <w:fldChar w:fldCharType="begin"/>
-        </w:r>
-        <w:r>
-          <w:instrText xml:space="preserve"> REF victimasodelsexotipodelpir \h</w:instrText>
-        </w:r>
-        <w:r>
-          <w:fldChar w:fldCharType="separate"/>
-        </w:r>
-        <w:r>
-          <w:rPr>
-            <w:noProof/>
-          </w:rPr>
-          <w:t>7</w:t>
-        </w:r>
-        <w:r>
-          <w:fldChar w:fldCharType="end"/>
-        </w:r>
-      </w:hyperlink>
-      <w:r>
-        <w:t>). Pero además, los hombres son más víctimas de otros delitos como robo y tenta</w:t>
-      </w:r>
-      <w:r>
-        <w:t>tiva de homicidio, mientras que las mujeres lo son de violación sexual, robo y otras agresiones sexuales, como ya fue mencionado, las explicaciones a este comportamiento del delito está relacionado con los roles que socialmente cumplen tanto como hombres c</w:t>
-      </w:r>
-      <w:r>
-        <w:t>omo mujeres fuera y dentro del hogar respectivamente.</w:t>
+        <w:t>). Acentuando lo descrito en el gráfico anterior en cuanto a la vulnerabilidad de grupos por sexo a ciertos delitos, además de que son delitos no letales que suelen ser cometidos por delincuencia común y que responden a la situación socioeconómica que se vive en el país. Son los delitos menos frecuentes las amenazas de agresión y las desapariciones forzadas.</w:t>
       </w:r>
     </w:p>
     <w:p>
@@ -1260,11 +965,12 @@
         <w:rPr>
           <w:noProof/>
         </w:rPr>
+        <w:lastRenderedPageBreak/>
         <w:drawing>
-          <wp:inline distT="0" distB="0" distL="0" distR="0" wp14:anchorId="4CE01EEB" wp14:editId="4CE01EEC">
+          <wp:inline distT="0" distB="0" distL="0" distR="0" wp14:anchorId="4CE01EE9" wp14:editId="4CE01EEA">
             <wp:extent cx="2743200" cy="1920240"/>
             <wp:effectExtent l="0" t="0" r="0" b="0"/>
-            <wp:docPr id="15" name="Imagen 15"/>
+            <wp:docPr id="13" name="Imagen 13"/>
             <wp:cNvGraphicFramePr>
               <a:graphicFrameLocks xmlns:a="http://schemas.openxmlformats.org/drawingml/2006/main" noChangeAspect="1"/>
             </wp:cNvGraphicFramePr>
@@ -1272,7 +978,7 @@
               <a:graphicData uri="http://schemas.openxmlformats.org/drawingml/2006/picture">
                 <pic:pic xmlns:pic="http://schemas.openxmlformats.org/drawingml/2006/picture">
                   <pic:nvPicPr>
-                    <pic:cNvPr id="16" name=""/>
+                    <pic:cNvPr id="14" name=""/>
                     <pic:cNvPicPr>
                       <a:picLocks noChangeAspect="1" noChangeArrowheads="1"/>
                     </pic:cNvPicPr>
@@ -1308,7 +1014,7 @@
       <w:r>
         <w:t xml:space="preserve">Gráfico </w:t>
       </w:r>
-      <w:bookmarkStart w:id="14" w:name="victimasodelsexotipodelpir"/>
+      <w:bookmarkStart w:id="13" w:name="sucesosodeltipodel"/>
       <w:r>
         <w:fldChar w:fldCharType="begin"/>
       </w:r>
@@ -1322,17 +1028,14 @@
         <w:rPr>
           <w:noProof/>
         </w:rPr>
-        <w:t>7</w:t>
+        <w:t>6</w:t>
       </w:r>
       <w:r>
         <w:fldChar w:fldCharType="end"/>
       </w:r>
-      <w:bookmarkEnd w:id="14"/>
-      <w:r>
-        <w:t xml:space="preserve">: </w:t>
-      </w:r>
-      <w:r>
-        <w:t>Número víctimas de otros delitos distintos a homicidio intencional discriminados según sexo y tipo de delito.</w:t>
+      <w:bookmarkEnd w:id="13"/>
+      <w:r>
+        <w:t>: Número y proporción de sucesos asociados a otros delitos distintos de homicidio intencional discriminados según el tipo de delito.</w:t>
       </w:r>
     </w:p>
     <w:p>
@@ -1340,17 +1043,14 @@
         <w:pStyle w:val="Textoindependiente"/>
       </w:pPr>
       <w:r>
-        <w:t>De las víctimas de delitos distintos al homicidio, en el caso de los hombres, son fundamentalmente trabajadores, y en menor proporción estudiantes</w:t>
-      </w:r>
-      <w:r>
-        <w:t xml:space="preserve"> (Gráfico </w:t>
-      </w:r>
-      <w:hyperlink w:anchor="victimasodelsexoactivpir">
+        <w:t xml:space="preserve">Esos delitos diferentes de los homicidios discriminados por sexo, permiten apreciar de acuerdo con lo reportado por la prensa durante este semestre, que tal como se mencionó en el Gráfico </w:t>
+      </w:r>
+      <w:hyperlink w:anchor="sucesosodeltipodel">
         <w:r>
           <w:fldChar w:fldCharType="begin"/>
         </w:r>
         <w:r>
-          <w:instrText xml:space="preserve"> REF victimasodelsexoactivpir \h</w:instrText>
+          <w:instrText xml:space="preserve"> REF sucesosodeltipodel \h</w:instrText>
         </w:r>
         <w:r>
           <w:fldChar w:fldCharType="separate"/>
@@ -1359,26 +1059,37 @@
           <w:rPr>
             <w:noProof/>
           </w:rPr>
-          <w:t>8</w:t>
+          <w:t>6</w:t>
         </w:r>
         <w:r>
           <w:fldChar w:fldCharType="end"/>
         </w:r>
       </w:hyperlink>
       <w:r>
-        <w:t xml:space="preserve">). Son las mujeres estudiantes las más afectadas por este tipo de delitos y menor número </w:t>
-      </w:r>
-      <w:r>
-        <w:t>de trabajadoras. Este comportamiento del delito de acuerdo con el tipo de víctima parece responder a los factores de riesgo y a la vulnerabilidad de estos grupos para ser escogidos por sus agresores. A los factores de riesgo en el caso de las mujeres estud</w:t>
-      </w:r>
-      <w:r>
-        <w:t>iantes porque, por lo general, son grupos jóvenes que se mueven en espacios abiertos bien en su centro de estudio, como en espacios de traslado que las hace vulnerable a la delincuencia común para ser despojadas de sus pertenencias y ser agredidas sexualme</w:t>
-      </w:r>
-      <w:r>
-        <w:t>nte. En el caso de los hombres se trata de hombres trabajadores que son vulnerables de delitos tanto en los lugares del trayecto a sus sitios de trabajo desde su casa y viceversa, y a las posibilidades de ser privados de pertenencias y dinero producto de s</w:t>
-      </w:r>
-      <w:r>
-        <w:t>u trabajo.</w:t>
+        <w:t xml:space="preserve"> son las agresiones los delitos más cometidos y en similar proporción en personas del sexo masculino y femenino (Gráfico </w:t>
+      </w:r>
+      <w:hyperlink w:anchor="victimasodelsexotipodelpir">
+        <w:r>
+          <w:fldChar w:fldCharType="begin"/>
+        </w:r>
+        <w:r>
+          <w:instrText xml:space="preserve"> REF victimasodelsexotipodelpir \h</w:instrText>
+        </w:r>
+        <w:r>
+          <w:fldChar w:fldCharType="separate"/>
+        </w:r>
+        <w:r>
+          <w:rPr>
+            <w:noProof/>
+          </w:rPr>
+          <w:t>7</w:t>
+        </w:r>
+        <w:r>
+          <w:fldChar w:fldCharType="end"/>
+        </w:r>
+      </w:hyperlink>
+      <w:r>
+        <w:t>). Pero además, los hombres son más víctimas de otros delitos como robo y tentativa de homicidio, mientras que las mujeres lo son de violación sexual, robo y otras agresiones sexuales, como ya fue mencionado, las explicaciones a este comportamiento del delito está relacionado con los roles que socialmente cumplen tanto como hombres como mujeres fuera y dentro del hogar respectivamente.</w:t>
       </w:r>
     </w:p>
     <w:p>
@@ -1390,10 +1101,10 @@
           <w:noProof/>
         </w:rPr>
         <w:drawing>
-          <wp:inline distT="0" distB="0" distL="0" distR="0" wp14:anchorId="4CE01EED" wp14:editId="4CE01EEE">
+          <wp:inline distT="0" distB="0" distL="0" distR="0" wp14:anchorId="4CE01EEB" wp14:editId="4CE01EEC">
             <wp:extent cx="2743200" cy="1920240"/>
             <wp:effectExtent l="0" t="0" r="0" b="0"/>
-            <wp:docPr id="17" name="Imagen 17"/>
+            <wp:docPr id="15" name="Imagen 15"/>
             <wp:cNvGraphicFramePr>
               <a:graphicFrameLocks xmlns:a="http://schemas.openxmlformats.org/drawingml/2006/main" noChangeAspect="1"/>
             </wp:cNvGraphicFramePr>
@@ -1401,7 +1112,7 @@
               <a:graphicData uri="http://schemas.openxmlformats.org/drawingml/2006/picture">
                 <pic:pic xmlns:pic="http://schemas.openxmlformats.org/drawingml/2006/picture">
                   <pic:nvPicPr>
-                    <pic:cNvPr id="18" name=""/>
+                    <pic:cNvPr id="16" name=""/>
                     <pic:cNvPicPr>
                       <a:picLocks noChangeAspect="1" noChangeArrowheads="1"/>
                     </pic:cNvPicPr>
@@ -1437,7 +1148,7 @@
       <w:r>
         <w:t xml:space="preserve">Gráfico </w:t>
       </w:r>
-      <w:bookmarkStart w:id="15" w:name="victimasodelsexoactivpir"/>
+      <w:bookmarkStart w:id="14" w:name="victimasodelsexotipodelpir"/>
       <w:r>
         <w:fldChar w:fldCharType="begin"/>
       </w:r>
@@ -1451,71 +1162,29 @@
         <w:rPr>
           <w:noProof/>
         </w:rPr>
-        <w:t>8</w:t>
+        <w:t>7</w:t>
       </w:r>
       <w:r>
         <w:fldChar w:fldCharType="end"/>
       </w:r>
-      <w:bookmarkEnd w:id="15"/>
-      <w:r>
-        <w:t>: Número víctimas de otros delitos distintos a homicidio intencional discriminados según sexo y actividad a la que se dedica la víctima.</w:t>
-      </w:r>
-    </w:p>
-    <w:p>
-      <w:pPr>
-        <w:rPr>
-          <w:lang w:val="es-VE"/>
-        </w:rPr>
-        <w:sectPr>
-          <w:type w:val="continuous"/>
-          <w:pgSz w:w="11952" w:h="16848"/>
-          <w:pgMar w:top="1800" w:right="720" w:bottom="1800" w:left="720" w:header="720" w:footer="720" w:gutter="720"/>
-          <w:cols w:num="2" w:sep="1" w:space="288" w:equalWidth="0">
-            <w:col w:w="4320" w:space="288"/>
-            <w:col w:w="4320"/>
-          </w:cols>
-        </w:sectPr>
-      </w:pPr>
-    </w:p>
-    <w:p>
-      <w:pPr>
-        <w:pStyle w:val="Ttulo2"/>
-      </w:pPr>
-      <w:bookmarkStart w:id="16" w:name="víctimas-de-agresión"/>
-      <w:r>
-        <w:t>Víctimas de agresión</w:t>
-      </w:r>
-      <w:bookmarkEnd w:id="16"/>
-    </w:p>
-    <w:p>
-      <w:pPr>
-        <w:sectPr>
-          <w:type w:val="continuous"/>
-          <w:pgSz w:w="11952" w:h="16848"/>
-          <w:pgMar w:top="1800" w:right="720" w:bottom="1800" w:left="720" w:header="720" w:footer="720" w:gutter="720"/>
-          <w:cols w:space="720"/>
-        </w:sectPr>
-      </w:pPr>
-    </w:p>
-    <w:p>
-      <w:pPr>
-        <w:pStyle w:val="FirstParagraph"/>
-      </w:pPr>
-      <w:r>
-        <w:t>En los c</w:t>
-      </w:r>
-      <w:r>
-        <w:t xml:space="preserve">asos conocidos por la prensa de víctimas por agresión durante el primer trimestre del 2021, es notable que las mujeres son victimizadas principalmente por motivaciones basadas en género y otras causas; mientras que los hombres son víctimas debido a riñas, </w:t>
-      </w:r>
-      <w:r>
-        <w:t xml:space="preserve">provecho ilícito y otras causas no especificadas (gráfico </w:t>
-      </w:r>
-      <w:hyperlink w:anchor="victimasagresiondelmotivpir">
+      <w:bookmarkEnd w:id="14"/>
+      <w:r>
+        <w:t>: Número víctimas de otros delitos distintos a homicidio intencional discriminados según sexo y tipo de delito.</w:t>
+      </w:r>
+    </w:p>
+    <w:p>
+      <w:pPr>
+        <w:pStyle w:val="Textoindependiente"/>
+      </w:pPr>
+      <w:r>
+        <w:t xml:space="preserve">De las víctimas de delitos distintos al homicidio, en el caso de los hombres, son fundamentalmente trabajadores, y en menor proporción estudiantes (Gráfico </w:t>
+      </w:r>
+      <w:hyperlink w:anchor="victimasodelsexoactivpir">
         <w:r>
           <w:fldChar w:fldCharType="begin"/>
         </w:r>
         <w:r>
-          <w:instrText xml:space="preserve"> REF victimasagresiondelmotivpir \h</w:instrText>
+          <w:instrText xml:space="preserve"> REF victimasodelsexoactivpir \h</w:instrText>
         </w:r>
         <w:r>
           <w:fldChar w:fldCharType="separate"/>
@@ -1524,33 +1193,14 @@
           <w:rPr>
             <w:noProof/>
           </w:rPr>
-          <w:t>9</w:t>
+          <w:t>8</w:t>
         </w:r>
         <w:r>
           <w:fldChar w:fldCharType="end"/>
         </w:r>
       </w:hyperlink>
       <w:r>
-        <w:t xml:space="preserve">). En ambos sexos, motivaciones </w:t>
-      </w:r>
-      <w:r>
-        <w:t>como ajuste de cuentas, prejuicios o venganzas son numéricamente muy inferiores. Estos datos son significativos, porque permiten pensar en que el aumento de las referencias en prensa de victimización de mujeres por razones de género, durante el primer seme</w:t>
-      </w:r>
-      <w:r>
-        <w:t xml:space="preserve">stre del año 2021, no sólo </w:t>
-      </w:r>
-      <w:r>
-        <w:t>responde a los roles que tradicionalmente han desempeñado hombres y mujeres dentro de una relación de poder donde los primeros ejercen poder sobre las segundas, sino también al cambio que han venido experimentado esos roles, en t</w:t>
-      </w:r>
-      <w:r>
-        <w:t>anto que el carácter sexista de pensamiento de algunos hombres, al verse amenazado por la incursión de mujeres en otros ámbitos o su desarrollo en otros niveles, pueden utilizar la violencia para recuperar ese poder que sienten perdido. De esta forma, la v</w:t>
-      </w:r>
-      <w:r>
-        <w:t xml:space="preserve">iolencia se convierte en una herramienta de control del poder amenazado o como un medio de recuperarlo, ya que no comprenden o no </w:t>
-      </w:r>
-      <w:r>
-        <w:lastRenderedPageBreak/>
-        <w:t>aceptan las relaciones de género en términos de igualdad.</w:t>
+        <w:t>). Son las mujeres estudiantes las más afectadas por este tipo de delitos y menor número de trabajadoras. Este comportamiento del delito de acuerdo con el tipo de víctima parece responder a los factores de riesgo y a la vulnerabilidad de estos grupos para ser escogidos por sus agresores. A los factores de riesgo en el caso de las mujeres estudiantes porque, por lo general, son grupos jóvenes que se mueven en espacios abiertos bien en su centro de estudio, como en espacios de traslado que las hace vulnerable a la delincuencia común para ser despojadas de sus pertenencias y ser agredidas sexualmente. En el caso de los hombres se trata de hombres trabajadores que son vulnerables de delitos tanto en los lugares del trayecto a sus sitios de trabajo desde su casa y viceversa, y a las posibilidades de ser privados de pertenencias y dinero producto de su trabajo.</w:t>
       </w:r>
     </w:p>
     <w:p>
@@ -1562,10 +1212,10 @@
           <w:noProof/>
         </w:rPr>
         <w:drawing>
-          <wp:inline distT="0" distB="0" distL="0" distR="0" wp14:anchorId="4CE01EEF" wp14:editId="4CE01EF0">
+          <wp:inline distT="0" distB="0" distL="0" distR="0" wp14:anchorId="4CE01EED" wp14:editId="4CE01EEE">
             <wp:extent cx="2743200" cy="1920240"/>
             <wp:effectExtent l="0" t="0" r="0" b="0"/>
-            <wp:docPr id="19" name="Imagen 19"/>
+            <wp:docPr id="17" name="Imagen 17"/>
             <wp:cNvGraphicFramePr>
               <a:graphicFrameLocks xmlns:a="http://schemas.openxmlformats.org/drawingml/2006/main" noChangeAspect="1"/>
             </wp:cNvGraphicFramePr>
@@ -1573,7 +1223,7 @@
               <a:graphicData uri="http://schemas.openxmlformats.org/drawingml/2006/picture">
                 <pic:pic xmlns:pic="http://schemas.openxmlformats.org/drawingml/2006/picture">
                   <pic:nvPicPr>
-                    <pic:cNvPr id="20" name=""/>
+                    <pic:cNvPr id="18" name=""/>
                     <pic:cNvPicPr>
                       <a:picLocks noChangeAspect="1" noChangeArrowheads="1"/>
                     </pic:cNvPicPr>
@@ -1609,7 +1259,7 @@
       <w:r>
         <w:t xml:space="preserve">Gráfico </w:t>
       </w:r>
-      <w:bookmarkStart w:id="17" w:name="victimasagresiondelmotivpir"/>
+      <w:bookmarkStart w:id="15" w:name="victimasodelsexoactivpir"/>
       <w:r>
         <w:fldChar w:fldCharType="begin"/>
       </w:r>
@@ -1623,35 +1273,65 @@
         <w:rPr>
           <w:noProof/>
         </w:rPr>
-        <w:t>9</w:t>
+        <w:t>8</w:t>
       </w:r>
       <w:r>
         <w:fldChar w:fldCharType="end"/>
       </w:r>
-      <w:bookmarkEnd w:id="17"/>
-      <w:r>
-        <w:t xml:space="preserve">: </w:t>
-      </w:r>
-      <w:r>
-        <w:t>Número víctimas de agresión discriminados según sexo y la motivación del delito.</w:t>
-      </w:r>
-    </w:p>
-    <w:p>
-      <w:pPr>
-        <w:pStyle w:val="Textoindependiente"/>
-      </w:pPr>
-      <w:r>
-        <w:t xml:space="preserve">Como se ha venido afirmando, de acuerdo con los roles socialmente desempeñados por ambos sexos, el Gráfico </w:t>
-      </w:r>
-      <w:hyperlink w:anchor="victimasagresiondeldondepir">
+      <w:bookmarkEnd w:id="15"/>
+      <w:r>
+        <w:t>: Número víctimas de otros delitos distintos a homicidio intencional discriminados según sexo y actividad a la que se dedica la víctima.</w:t>
+      </w:r>
+    </w:p>
+    <w:p>
+      <w:pPr>
+        <w:rPr>
+          <w:lang w:val="es-VE"/>
+        </w:rPr>
+        <w:sectPr>
+          <w:type w:val="continuous"/>
+          <w:pgSz w:w="11952" w:h="16848"/>
+          <w:pgMar w:top="1800" w:right="720" w:bottom="1800" w:left="720" w:header="720" w:footer="720" w:gutter="720"/>
+          <w:cols w:num="2" w:sep="1" w:space="288" w:equalWidth="0">
+            <w:col w:w="4320" w:space="288"/>
+            <w:col w:w="4320"/>
+          </w:cols>
+        </w:sectPr>
+      </w:pPr>
+    </w:p>
+    <w:p>
+      <w:pPr>
+        <w:pStyle w:val="Ttulo2"/>
+      </w:pPr>
+      <w:bookmarkStart w:id="16" w:name="víctimas-de-agresión"/>
+      <w:r>
+        <w:t>Víctimas de agresión</w:t>
+      </w:r>
+      <w:bookmarkEnd w:id="16"/>
+    </w:p>
+    <w:p>
+      <w:pPr>
+        <w:sectPr>
+          <w:type w:val="continuous"/>
+          <w:pgSz w:w="11952" w:h="16848"/>
+          <w:pgMar w:top="1800" w:right="720" w:bottom="1800" w:left="720" w:header="720" w:footer="720" w:gutter="720"/>
+          <w:cols w:space="720"/>
+        </w:sectPr>
+      </w:pPr>
+    </w:p>
+    <w:p>
+      <w:pPr>
+        <w:pStyle w:val="FirstParagraph"/>
+      </w:pPr>
+      <w:r>
+        <w:t xml:space="preserve">En los casos conocidos por la prensa de víctimas por agresión durante el primer trimestre del 2021, es notable que las mujeres son victimizadas principalmente por motivaciones basadas en género y otras causas; mientras que los hombres son víctimas debido a riñas, provecho ilícito y otras causas no especificadas (gráfico </w:t>
+      </w:r>
+      <w:hyperlink w:anchor="victimasagresiondelmotivpir">
         <w:r>
           <w:fldChar w:fldCharType="begin"/>
         </w:r>
         <w:r>
-          <w:instrText xml:space="preserve"> REF victimasagres</w:instrText>
-        </w:r>
-        <w:r>
-          <w:instrText>iondeldondepir \h</w:instrText>
+          <w:instrText xml:space="preserve"> REF victimasagresiondelmotivpir \h</w:instrText>
         </w:r>
         <w:r>
           <w:fldChar w:fldCharType="separate"/>
@@ -1660,29 +1340,21 @@
           <w:rPr>
             <w:noProof/>
           </w:rPr>
-          <w:t>10</w:t>
+          <w:t>9</w:t>
         </w:r>
         <w:r>
           <w:fldChar w:fldCharType="end"/>
         </w:r>
       </w:hyperlink>
       <w:r>
-        <w:t xml:space="preserve"> muestra como las mujeres son víctimas de delitos diferentes de homicidio fundamentalmente en el hogar, mientras que los hombres están más expuestos a delitos</w:t>
-      </w:r>
-      <w:r>
-        <w:t xml:space="preserve"> en espacios abiertos o en la calle. Aunque el hogar y las prisiones o instituciones penales son lugares donde también los hombres son victimizados. Esto obviamente responde a que el espacio del delito en el caso de las </w:t>
-      </w:r>
-      <w:r>
-        <w:t>mujeres es el sitio donde fundamenta</w:t>
-      </w:r>
-      <w:r>
-        <w:t>lmente ejercen sus funciones de ama de casa, madre, esposa, e incluso dada la pandemia hay quienes han llevado su trabajo remunerado a casa, lo que las hace susceptible de ser víctimas de delitos en el hogar. Eso sin mencionar que si otros miembros de la f</w:t>
-      </w:r>
-      <w:r>
-        <w:t>amilia llevan también su trabajo a casa, lo hace un espacio posible para conflictos intrafamiliares que terminan en violencia. El sexo masculino por su parte, es quien mayormente ejerce su trabajo fuera de casa, en espacios abiertos y está expuesto a las m</w:t>
-      </w:r>
-      <w:r>
-        <w:t>otivaciones de delincuentes o bandas de delincuenciales, incluso de organismos policiales.</w:t>
+        <w:t xml:space="preserve">). En ambos sexos, motivaciones como ajuste de cuentas, prejuicios o venganzas son numéricamente muy inferiores. Estos datos son significativos, porque permiten pensar en que el aumento de las referencias en prensa de victimización de mujeres por razones de género, durante el primer semestre del año 2021, no sólo </w:t>
+      </w:r>
+      <w:r>
+        <w:t xml:space="preserve">responde a los roles que tradicionalmente han desempeñado hombres y mujeres dentro de una relación de poder donde los primeros ejercen poder sobre las segundas, sino también al cambio que han venido experimentado esos roles, en tanto que el carácter sexista de pensamiento de algunos hombres, al verse amenazado por la incursión de mujeres en otros ámbitos o su desarrollo en otros niveles, pueden utilizar la violencia para recuperar ese poder que sienten perdido. De esta forma, la violencia se convierte en una herramienta de control del poder amenazado o como un medio de recuperarlo, ya que no comprenden o no </w:t>
+      </w:r>
+      <w:r>
+        <w:lastRenderedPageBreak/>
+        <w:t>aceptan las relaciones de género en términos de igualdad.</w:t>
       </w:r>
     </w:p>
     <w:p>
@@ -1694,10 +1366,10 @@
           <w:noProof/>
         </w:rPr>
         <w:drawing>
-          <wp:inline distT="0" distB="0" distL="0" distR="0" wp14:anchorId="4CE01EF1" wp14:editId="4CE01EF2">
+          <wp:inline distT="0" distB="0" distL="0" distR="0" wp14:anchorId="4CE01EEF" wp14:editId="4CE01EF0">
             <wp:extent cx="2743200" cy="1920240"/>
             <wp:effectExtent l="0" t="0" r="0" b="0"/>
-            <wp:docPr id="21" name="Imagen 21"/>
+            <wp:docPr id="19" name="Imagen 19"/>
             <wp:cNvGraphicFramePr>
               <a:graphicFrameLocks xmlns:a="http://schemas.openxmlformats.org/drawingml/2006/main" noChangeAspect="1"/>
             </wp:cNvGraphicFramePr>
@@ -1705,7 +1377,7 @@
               <a:graphicData uri="http://schemas.openxmlformats.org/drawingml/2006/picture">
                 <pic:pic xmlns:pic="http://schemas.openxmlformats.org/drawingml/2006/picture">
                   <pic:nvPicPr>
-                    <pic:cNvPr id="22" name=""/>
+                    <pic:cNvPr id="20" name=""/>
                     <pic:cNvPicPr>
                       <a:picLocks noChangeAspect="1" noChangeArrowheads="1"/>
                     </pic:cNvPicPr>
@@ -1741,7 +1413,7 @@
       <w:r>
         <w:t xml:space="preserve">Gráfico </w:t>
       </w:r>
-      <w:bookmarkStart w:id="18" w:name="victimasagresiondeldondepir"/>
+      <w:bookmarkStart w:id="17" w:name="victimasagresiondelmotivpir"/>
       <w:r>
         <w:fldChar w:fldCharType="begin"/>
       </w:r>
@@ -1755,78 +1427,29 @@
         <w:rPr>
           <w:noProof/>
         </w:rPr>
-        <w:t>10</w:t>
+        <w:t>9</w:t>
       </w:r>
       <w:r>
         <w:fldChar w:fldCharType="end"/>
       </w:r>
-      <w:bookmarkEnd w:id="18"/>
-      <w:r>
-        <w:t>: Número víctimas de agresión discriminados según sexo y por el lugar donde ocurrió el delito.</w:t>
-      </w:r>
-    </w:p>
-    <w:p>
-      <w:pPr>
-        <w:rPr>
-          <w:lang w:val="es-VE"/>
-        </w:rPr>
-        <w:sectPr>
-          <w:type w:val="continuous"/>
-          <w:pgSz w:w="11952" w:h="16848"/>
-          <w:pgMar w:top="1800" w:right="720" w:bottom="1800" w:left="720" w:header="720" w:footer="720" w:gutter="720"/>
-          <w:cols w:num="2" w:sep="1" w:space="288" w:equalWidth="0">
-            <w:col w:w="4320" w:space="288"/>
-            <w:col w:w="4320"/>
-          </w:cols>
-        </w:sectPr>
-      </w:pPr>
-    </w:p>
-    <w:p>
-      <w:pPr>
-        <w:pStyle w:val="Ttulo1"/>
-      </w:pPr>
-      <w:bookmarkStart w:id="19" w:name="niñas-niños-y-adolescentes"/>
-      <w:r>
-        <w:t>Niñas, ni</w:t>
-      </w:r>
-      <w:r>
-        <w:t>ños y adolescentes</w:t>
-      </w:r>
-      <w:bookmarkEnd w:id="19"/>
-    </w:p>
-    <w:p>
-      <w:pPr>
-        <w:pStyle w:val="Ttulo2"/>
-      </w:pPr>
-      <w:bookmarkStart w:id="20" w:name="características-y-tipo-de-delito"/>
-      <w:r>
-        <w:t>Características y tipo de delito</w:t>
-      </w:r>
-      <w:bookmarkEnd w:id="20"/>
-    </w:p>
-    <w:p>
-      <w:pPr>
-        <w:sectPr>
-          <w:type w:val="continuous"/>
-          <w:pgSz w:w="11952" w:h="16848"/>
-          <w:pgMar w:top="1800" w:right="720" w:bottom="1800" w:left="720" w:header="720" w:footer="720" w:gutter="720"/>
-          <w:cols w:space="720"/>
-        </w:sectPr>
-      </w:pPr>
-    </w:p>
-    <w:p>
-      <w:pPr>
-        <w:pStyle w:val="FirstParagraph"/>
-      </w:pPr>
-      <w:r>
-        <w:t xml:space="preserve">La caracterización de las víctimas cuando son niños, niñas y adolescentes, permiten afirmar que los sucesos reportados en la prensa durante el primer semestre del año 2021 (Gráfico </w:t>
-      </w:r>
-      <w:hyperlink w:anchor="victimasdeledadsexopir">
+      <w:bookmarkEnd w:id="17"/>
+      <w:r>
+        <w:t>: Número víctimas de agresión discriminados según sexo y la motivación del delito.</w:t>
+      </w:r>
+    </w:p>
+    <w:p>
+      <w:pPr>
+        <w:pStyle w:val="Textoindependiente"/>
+      </w:pPr>
+      <w:r>
+        <w:t xml:space="preserve">Como se ha venido afirmando, de acuerdo con los roles socialmente desempeñados por ambos sexos, el Gráfico </w:t>
+      </w:r>
+      <w:hyperlink w:anchor="victimasagresiondeldondepir">
         <w:r>
           <w:fldChar w:fldCharType="begin"/>
         </w:r>
         <w:r>
-          <w:instrText xml:space="preserve"> REF victimasdeledadsexopir \h</w:instrText>
+          <w:instrText xml:space="preserve"> REF victimasagresiondeldondepir \h</w:instrText>
         </w:r>
         <w:r>
           <w:fldChar w:fldCharType="separate"/>
@@ -1835,34 +1458,17 @@
           <w:rPr>
             <w:noProof/>
           </w:rPr>
-          <w:t>11</w:t>
+          <w:t>10</w:t>
         </w:r>
         <w:r>
           <w:fldChar w:fldCharType="end"/>
         </w:r>
       </w:hyperlink>
       <w:r>
-        <w:t xml:space="preserve">), revelan </w:t>
-      </w:r>
-      <w:proofErr w:type="gramStart"/>
-      <w:r>
-        <w:t>que</w:t>
-      </w:r>
-      <w:proofErr w:type="gramEnd"/>
-      <w:r>
-        <w:t xml:space="preserve"> de las 401 víctimas mencionadas, solo en 281 casos se identificó la edad y el sexo de las mismas</w:t>
-      </w:r>
-      <w:r>
-        <w:t>. Del sexo femenino, el grupo entre 11 y 15 años fue el más afectado, seguido de niñas entre 6 y 10 años y las adolescentes de 16 a 20 años. Las menores de 1 año son menos victimizadas pero también se observaron casos, al igual que en el sexo masculino. En</w:t>
-      </w:r>
-      <w:r>
-        <w:t xml:space="preserve"> el sexo masculino, los grupos de edades son victimizados en proporciones más o menos pareja, siendo los más numerosos los jóvenes de 16 a 20 años, seguidos de los niños entre 6 y 10 años y luego los menores con edades entre 11 y 15 años y 1 y 5 años respe</w:t>
-      </w:r>
-      <w:r>
-        <w:t>ctivamente, lo que puede dar cuenta de que en diferentes edades y por diferentes razones o motivaciones los varones están expuestos a ser victimizados. Las niñas mientras tanto son más victimizadas en la etapa de transición de niñas a adolescentes, los que</w:t>
-      </w:r>
-      <w:r>
-        <w:t xml:space="preserve"> las hace vulnerables porque comienzan a relacionarse con jóvenes y adultos de diferentes edades, dados los cambios fisiológicos, físicos y psicológicos que experimentan.</w:t>
+        <w:t xml:space="preserve"> muestra como las mujeres son víctimas de delitos diferentes de homicidio fundamentalmente en el hogar, mientras que los hombres están más expuestos a delitos en espacios abiertos o en la calle. Aunque el hogar y las prisiones o instituciones penales son lugares donde también los hombres son victimizados. Esto obviamente responde a que el espacio del delito en el caso de las </w:t>
+      </w:r>
+      <w:r>
+        <w:t>mujeres es el sitio donde fundamentalmente ejercen sus funciones de ama de casa, madre, esposa, e incluso dada la pandemia hay quienes han llevado su trabajo remunerado a casa, lo que las hace susceptible de ser víctimas de delitos en el hogar. Eso sin mencionar que si otros miembros de la familia llevan también su trabajo a casa, lo hace un espacio posible para conflictos intrafamiliares que terminan en violencia. El sexo masculino por su parte, es quien mayormente ejerce su trabajo fuera de casa, en espacios abiertos y está expuesto a las motivaciones de delincuentes o bandas de delincuenciales, incluso de organismos policiales.</w:t>
       </w:r>
     </w:p>
     <w:p>
@@ -1874,10 +1480,10 @@
           <w:noProof/>
         </w:rPr>
         <w:drawing>
-          <wp:inline distT="0" distB="0" distL="0" distR="0" wp14:anchorId="4CE01EF3" wp14:editId="4CE01EF4">
+          <wp:inline distT="0" distB="0" distL="0" distR="0" wp14:anchorId="4CE01EF1" wp14:editId="4CE01EF2">
             <wp:extent cx="2743200" cy="1920240"/>
             <wp:effectExtent l="0" t="0" r="0" b="0"/>
-            <wp:docPr id="23" name="Imagen 23"/>
+            <wp:docPr id="21" name="Imagen 21"/>
             <wp:cNvGraphicFramePr>
               <a:graphicFrameLocks xmlns:a="http://schemas.openxmlformats.org/drawingml/2006/main" noChangeAspect="1"/>
             </wp:cNvGraphicFramePr>
@@ -1885,7 +1491,7 @@
               <a:graphicData uri="http://schemas.openxmlformats.org/drawingml/2006/picture">
                 <pic:pic xmlns:pic="http://schemas.openxmlformats.org/drawingml/2006/picture">
                   <pic:nvPicPr>
-                    <pic:cNvPr id="24" name=""/>
+                    <pic:cNvPr id="22" name=""/>
                     <pic:cNvPicPr>
                       <a:picLocks noChangeAspect="1" noChangeArrowheads="1"/>
                     </pic:cNvPicPr>
@@ -1921,7 +1527,7 @@
       <w:r>
         <w:t xml:space="preserve">Gráfico </w:t>
       </w:r>
-      <w:bookmarkStart w:id="21" w:name="victimasdeledadsexopir"/>
+      <w:bookmarkStart w:id="18" w:name="victimasagresiondeldondepir"/>
       <w:r>
         <w:fldChar w:fldCharType="begin"/>
       </w:r>
@@ -1935,32 +1541,75 @@
         <w:rPr>
           <w:noProof/>
         </w:rPr>
-        <w:t>11</w:t>
+        <w:t>10</w:t>
       </w:r>
       <w:r>
         <w:fldChar w:fldCharType="end"/>
       </w:r>
-      <w:bookmarkEnd w:id="21"/>
-      <w:r>
-        <w:t>: Número niñas, niños, adolescentes y jóvenes víctimas d</w:t>
-      </w:r>
-      <w:r>
-        <w:t>e delitos discriminados según sexo y edad.</w:t>
-      </w:r>
-    </w:p>
-    <w:p>
-      <w:pPr>
-        <w:pStyle w:val="Textoindependiente"/>
-      </w:pPr>
-      <w:r>
-        <w:t xml:space="preserve">Esa vulnerabilidad en el grupo femenino de 11 a 15 años, mencionado en el comentario anterior, confirma lo que se observa en el gráfico </w:t>
-      </w:r>
-      <w:hyperlink w:anchor="victimasexodelpir">
+      <w:bookmarkEnd w:id="18"/>
+      <w:r>
+        <w:t>: Número víctimas de agresión discriminados según sexo y por el lugar donde ocurrió el delito.</w:t>
+      </w:r>
+    </w:p>
+    <w:p>
+      <w:pPr>
+        <w:rPr>
+          <w:lang w:val="es-VE"/>
+        </w:rPr>
+        <w:sectPr>
+          <w:type w:val="continuous"/>
+          <w:pgSz w:w="11952" w:h="16848"/>
+          <w:pgMar w:top="1800" w:right="720" w:bottom="1800" w:left="720" w:header="720" w:footer="720" w:gutter="720"/>
+          <w:cols w:num="2" w:sep="1" w:space="288" w:equalWidth="0">
+            <w:col w:w="4320" w:space="288"/>
+            <w:col w:w="4320"/>
+          </w:cols>
+        </w:sectPr>
+      </w:pPr>
+    </w:p>
+    <w:p>
+      <w:pPr>
+        <w:pStyle w:val="Ttulo1"/>
+      </w:pPr>
+      <w:bookmarkStart w:id="19" w:name="niñas-niños-y-adolescentes"/>
+      <w:r>
+        <w:t>Niñas, niños y adolescentes</w:t>
+      </w:r>
+      <w:bookmarkEnd w:id="19"/>
+    </w:p>
+    <w:p>
+      <w:pPr>
+        <w:pStyle w:val="Ttulo2"/>
+      </w:pPr>
+      <w:bookmarkStart w:id="20" w:name="características-y-tipo-de-delito"/>
+      <w:r>
+        <w:t>Características y tipo de delito</w:t>
+      </w:r>
+      <w:bookmarkEnd w:id="20"/>
+    </w:p>
+    <w:p>
+      <w:pPr>
+        <w:sectPr>
+          <w:type w:val="continuous"/>
+          <w:pgSz w:w="11952" w:h="16848"/>
+          <w:pgMar w:top="1800" w:right="720" w:bottom="1800" w:left="720" w:header="720" w:footer="720" w:gutter="720"/>
+          <w:cols w:space="720"/>
+        </w:sectPr>
+      </w:pPr>
+    </w:p>
+    <w:p>
+      <w:pPr>
+        <w:pStyle w:val="FirstParagraph"/>
+      </w:pPr>
+      <w:r>
+        <w:t xml:space="preserve">La caracterización de las víctimas cuando son niños, niñas y adolescentes, permiten afirmar que los sucesos reportados en la prensa durante el primer semestre del año 2021 (Gráfico </w:t>
+      </w:r>
+      <w:hyperlink w:anchor="victimasdeledadsexopir">
         <w:r>
           <w:fldChar w:fldCharType="begin"/>
         </w:r>
         <w:r>
-          <w:instrText xml:space="preserve"> REF victimasexodelpir \h</w:instrText>
+          <w:instrText xml:space="preserve"> REF victimasdeledadsexopir \h</w:instrText>
         </w:r>
         <w:r>
           <w:fldChar w:fldCharType="separate"/>
@@ -1969,53 +1618,22 @@
           <w:rPr>
             <w:noProof/>
           </w:rPr>
-          <w:t>12</w:t>
+          <w:t>11</w:t>
         </w:r>
         <w:r>
           <w:fldChar w:fldCharType="end"/>
         </w:r>
       </w:hyperlink>
       <w:r>
-        <w:t xml:space="preserve">, sobre los tipos de delitos a los que son sometidas las niñas y adolescentes, lo que resulta importante y puede encender las alarmas. Como ya se comentó en el gráfico </w:t>
-      </w:r>
-      <w:hyperlink w:anchor="victimasexodelpir">
-        <w:r>
-          <w:fldChar w:fldCharType="begin"/>
-        </w:r>
-        <w:r>
-          <w:instrText xml:space="preserve"> REF victimasexodelpir \h</w:instrText>
-        </w:r>
-        <w:r>
-          <w:fldChar w:fldCharType="separate"/>
-        </w:r>
-        <w:r>
-          <w:rPr>
-            <w:noProof/>
-          </w:rPr>
-          <w:t>12</w:t>
-        </w:r>
-        <w:r>
-          <w:fldChar w:fldCharType="end"/>
-        </w:r>
-      </w:hyperlink>
-      <w:r>
-        <w:t>, son personas del sexo femenino las más victimizadas y el tipo de delito más producido contra ellas es la violación sexua</w:t>
-      </w:r>
-      <w:r>
-        <w:t xml:space="preserve">l, en casi 80 </w:t>
-      </w:r>
-      <w:r>
-        <w:lastRenderedPageBreak/>
-        <w:t xml:space="preserve">víctimas, así como otras agresiones sexuales; aunque en menor cantidad también son víctimas de homicidio intencional y agresión en más de 20 casos respectivamente. Los delitos contra los niños y adolescentes son más letales como el homicidio </w:t>
-      </w:r>
-      <w:r>
-        <w:t>con más de 60 casos y casi 40 víctimas de agresión. Pero también se reportaron víctimas de violación sexual, tentativa de homicidio, secuestro y otras agresiones sexuales en niños y adolescentes. Ello confirma la debilidad en los distintos grupos de edades</w:t>
-      </w:r>
-      <w:r>
-        <w:t xml:space="preserve"> en el sexo masculino al suponer que son víctimas de homicidio intencional y agresión en los grupos de mayor edad por el tipo de actividades y relaciones que mantienen, mientras que los más pequeños son víctimas de violaciones y otras agresiones sexuales, </w:t>
-      </w:r>
-      <w:r>
-        <w:t>lo que imprime un comportamiento sesgado de los delitos de acuerdo con el sexo.</w:t>
+        <w:t xml:space="preserve">), revelan </w:t>
+      </w:r>
+      <w:proofErr w:type="gramStart"/>
+      <w:r>
+        <w:t>que</w:t>
+      </w:r>
+      <w:proofErr w:type="gramEnd"/>
+      <w:r>
+        <w:t xml:space="preserve"> de las 401 víctimas mencionadas, solo en 281 casos se identificó la edad y el sexo de las mismas. Del sexo femenino, el grupo entre 11 y 15 años fue el más afectado, seguido de niñas entre 6 y 10 años y las adolescentes de 16 a 20 años. Las menores de 1 año son menos victimizadas pero también se observaron casos, al igual que en el sexo masculino. En el sexo masculino, los grupos de edades son victimizados en proporciones más o menos pareja, siendo los más numerosos los jóvenes de 16 a 20 años, seguidos de los niños entre 6 y 10 años y luego los menores con edades entre 11 y 15 años y 1 y 5 años respectivamente, lo que puede dar cuenta de que en diferentes edades y por diferentes razones o motivaciones los varones están expuestos a ser victimizados. Las niñas mientras tanto son más victimizadas en la etapa de transición de niñas a adolescentes, los que las hace vulnerables porque comienzan a relacionarse con jóvenes y adultos de diferentes edades, dados los cambios fisiológicos, físicos y psicológicos que experimentan.</w:t>
       </w:r>
     </w:p>
     <w:p>
@@ -2027,10 +1645,10 @@
           <w:noProof/>
         </w:rPr>
         <w:drawing>
-          <wp:inline distT="0" distB="0" distL="0" distR="0" wp14:anchorId="4CE01EF5" wp14:editId="4CE01EF6">
+          <wp:inline distT="0" distB="0" distL="0" distR="0" wp14:anchorId="4CE01EF3" wp14:editId="4CE01EF4">
             <wp:extent cx="2743200" cy="1920240"/>
             <wp:effectExtent l="0" t="0" r="0" b="0"/>
-            <wp:docPr id="25" name="Imagen 25"/>
+            <wp:docPr id="23" name="Imagen 23"/>
             <wp:cNvGraphicFramePr>
               <a:graphicFrameLocks xmlns:a="http://schemas.openxmlformats.org/drawingml/2006/main" noChangeAspect="1"/>
             </wp:cNvGraphicFramePr>
@@ -2038,7 +1656,7 @@
               <a:graphicData uri="http://schemas.openxmlformats.org/drawingml/2006/picture">
                 <pic:pic xmlns:pic="http://schemas.openxmlformats.org/drawingml/2006/picture">
                   <pic:nvPicPr>
-                    <pic:cNvPr id="26" name=""/>
+                    <pic:cNvPr id="24" name=""/>
                     <pic:cNvPicPr>
                       <a:picLocks noChangeAspect="1" noChangeArrowheads="1"/>
                     </pic:cNvPicPr>
@@ -2074,7 +1692,7 @@
       <w:r>
         <w:t xml:space="preserve">Gráfico </w:t>
       </w:r>
-      <w:bookmarkStart w:id="22" w:name="victimasexodelpir"/>
+      <w:bookmarkStart w:id="21" w:name="victimasdeledadsexopir"/>
       <w:r>
         <w:fldChar w:fldCharType="begin"/>
       </w:r>
@@ -2088,67 +1706,72 @@
         <w:rPr>
           <w:noProof/>
         </w:rPr>
-        <w:t>12</w:t>
+        <w:t>11</w:t>
       </w:r>
       <w:r>
         <w:fldChar w:fldCharType="end"/>
       </w:r>
-      <w:bookmarkEnd w:id="22"/>
-      <w:r>
-        <w:t>: Número niñas, niños, adolescentes y jóvenes víctimas de delitos discriminados según sexo y tipo de delito.</w:t>
-      </w:r>
-    </w:p>
-    <w:p>
-      <w:pPr>
-        <w:rPr>
-          <w:lang w:val="es-VE"/>
-        </w:rPr>
-        <w:sectPr>
-          <w:type w:val="continuous"/>
-          <w:pgSz w:w="11952" w:h="16848"/>
-          <w:pgMar w:top="1800" w:right="720" w:bottom="1800" w:left="720" w:header="720" w:footer="720" w:gutter="720"/>
-          <w:cols w:num="2" w:sep="1" w:space="288" w:equalWidth="0">
-            <w:col w:w="4320" w:space="288"/>
-            <w:col w:w="4320"/>
-          </w:cols>
-        </w:sectPr>
-      </w:pPr>
-    </w:p>
-    <w:p>
-      <w:pPr>
-        <w:pStyle w:val="Ttulo2"/>
-      </w:pPr>
-      <w:bookmarkStart w:id="23" w:name="los-victimarios"/>
-      <w:r>
-        <w:t>Los vi</w:t>
-      </w:r>
-      <w:r>
-        <w:t>ctimarios</w:t>
-      </w:r>
-      <w:bookmarkEnd w:id="23"/>
-    </w:p>
-    <w:p>
-      <w:pPr>
-        <w:sectPr>
-          <w:type w:val="continuous"/>
-          <w:pgSz w:w="11952" w:h="16848"/>
-          <w:pgMar w:top="1800" w:right="720" w:bottom="1800" w:left="720" w:header="720" w:footer="720" w:gutter="720"/>
-          <w:cols w:space="720"/>
-        </w:sectPr>
-      </w:pPr>
-    </w:p>
-    <w:p>
-      <w:pPr>
-        <w:pStyle w:val="FirstParagraph"/>
-      </w:pPr>
-      <w:r>
-        <w:t>Los victimarios de esos niños, niñas y adolescentes en los 361 casos con información sobre el victimario y sexo de las víctimas, son fundamentalmente familiares conocidos por las víctimas, siendo también victimarios la delincuen</w:t>
-      </w:r>
-      <w:r>
-        <w:t>cia común aunque presentes en más casos cuando se trata del sexo masculino. Se mantiene entonces la tendencia sobre el factor de riesgo para los niños, niñas y adolescentes dentro del hogar, donde cotidianamente conviven con familiares que se convierten en</w:t>
-      </w:r>
-      <w:r>
-        <w:t xml:space="preserve"> sus victimarios y que por el carácter de cercanía no son sospechosos ante el resto de familiares y que a su vez los someten a amenazas para no ser descubiertos.</w:t>
+      <w:bookmarkEnd w:id="21"/>
+      <w:r>
+        <w:t>: Número niñas, niños, adolescentes y jóvenes víctimas de delitos discriminados según sexo y edad.</w:t>
+      </w:r>
+    </w:p>
+    <w:p>
+      <w:pPr>
+        <w:pStyle w:val="Textoindependiente"/>
+      </w:pPr>
+      <w:r>
+        <w:t xml:space="preserve">Esa vulnerabilidad en el grupo femenino de 11 a 15 años, mencionado en el comentario anterior, confirma lo que se observa en el gráfico </w:t>
+      </w:r>
+      <w:hyperlink w:anchor="victimasexodelpir">
+        <w:r>
+          <w:fldChar w:fldCharType="begin"/>
+        </w:r>
+        <w:r>
+          <w:instrText xml:space="preserve"> REF victimasexodelpir \h</w:instrText>
+        </w:r>
+        <w:r>
+          <w:fldChar w:fldCharType="separate"/>
+        </w:r>
+        <w:r>
+          <w:rPr>
+            <w:noProof/>
+          </w:rPr>
+          <w:t>12</w:t>
+        </w:r>
+        <w:r>
+          <w:fldChar w:fldCharType="end"/>
+        </w:r>
+      </w:hyperlink>
+      <w:r>
+        <w:t xml:space="preserve">, sobre los tipos de delitos a los que son sometidas las niñas y adolescentes, lo que resulta importante y puede encender las alarmas. Como ya se comentó en el gráfico </w:t>
+      </w:r>
+      <w:hyperlink w:anchor="victimasexodelpir">
+        <w:r>
+          <w:fldChar w:fldCharType="begin"/>
+        </w:r>
+        <w:r>
+          <w:instrText xml:space="preserve"> REF victimasexodelpir \h</w:instrText>
+        </w:r>
+        <w:r>
+          <w:fldChar w:fldCharType="separate"/>
+        </w:r>
+        <w:r>
+          <w:rPr>
+            <w:noProof/>
+          </w:rPr>
+          <w:t>12</w:t>
+        </w:r>
+        <w:r>
+          <w:fldChar w:fldCharType="end"/>
+        </w:r>
+      </w:hyperlink>
+      <w:r>
+        <w:t xml:space="preserve">, son personas del sexo femenino las más victimizadas y el tipo de delito más producido contra ellas es la violación sexual, en casi 80 </w:t>
+      </w:r>
+      <w:r>
+        <w:lastRenderedPageBreak/>
+        <w:t>víctimas, así como otras agresiones sexuales; aunque en menor cantidad también son víctimas de homicidio intencional y agresión en más de 20 casos respectivamente. Los delitos contra los niños y adolescentes son más letales como el homicidio con más de 60 casos y casi 40 víctimas de agresión. Pero también se reportaron víctimas de violación sexual, tentativa de homicidio, secuestro y otras agresiones sexuales en niños y adolescentes. Ello confirma la debilidad en los distintos grupos de edades en el sexo masculino al suponer que son víctimas de homicidio intencional y agresión en los grupos de mayor edad por el tipo de actividades y relaciones que mantienen, mientras que los más pequeños son víctimas de violaciones y otras agresiones sexuales, lo que imprime un comportamiento sesgado de los delitos de acuerdo con el sexo.</w:t>
       </w:r>
     </w:p>
     <w:p>
@@ -2160,10 +1783,10 @@
           <w:noProof/>
         </w:rPr>
         <w:drawing>
-          <wp:inline distT="0" distB="0" distL="0" distR="0" wp14:anchorId="4CE01EF7" wp14:editId="4CE01EF8">
+          <wp:inline distT="0" distB="0" distL="0" distR="0" wp14:anchorId="4CE01EF5" wp14:editId="4CE01EF6">
             <wp:extent cx="2743200" cy="1920240"/>
             <wp:effectExtent l="0" t="0" r="0" b="0"/>
-            <wp:docPr id="27" name="Imagen 27"/>
+            <wp:docPr id="25" name="Imagen 25"/>
             <wp:cNvGraphicFramePr>
               <a:graphicFrameLocks xmlns:a="http://schemas.openxmlformats.org/drawingml/2006/main" noChangeAspect="1"/>
             </wp:cNvGraphicFramePr>
@@ -2171,7 +1794,7 @@
               <a:graphicData uri="http://schemas.openxmlformats.org/drawingml/2006/picture">
                 <pic:pic xmlns:pic="http://schemas.openxmlformats.org/drawingml/2006/picture">
                   <pic:nvPicPr>
-                    <pic:cNvPr id="28" name=""/>
+                    <pic:cNvPr id="26" name=""/>
                     <pic:cNvPicPr>
                       <a:picLocks noChangeAspect="1" noChangeArrowheads="1"/>
                     </pic:cNvPicPr>
@@ -2207,7 +1830,7 @@
       <w:r>
         <w:t xml:space="preserve">Gráfico </w:t>
       </w:r>
-      <w:bookmarkStart w:id="24" w:name="victimasexodelvictimariorelpir"/>
+      <w:bookmarkStart w:id="22" w:name="victimasexodelpir"/>
       <w:r>
         <w:fldChar w:fldCharType="begin"/>
       </w:r>
@@ -2221,54 +1844,58 @@
         <w:rPr>
           <w:noProof/>
         </w:rPr>
-        <w:t>13</w:t>
+        <w:t>12</w:t>
       </w:r>
       <w:r>
         <w:fldChar w:fldCharType="end"/>
       </w:r>
-      <w:bookmarkEnd w:id="24"/>
-      <w:r>
-        <w:t>: Número niñas, niños, adolescentes y jóvenes víctimas de delitos</w:t>
-      </w:r>
-      <w:r>
-        <w:t xml:space="preserve"> discriminados según sexo y tipo de victimario.</w:t>
-      </w:r>
-    </w:p>
-    <w:p>
-      <w:pPr>
-        <w:pStyle w:val="Textoindependiente"/>
-      </w:pPr>
-      <w:r>
-        <w:t xml:space="preserve">Si profundizamos en las características relacionales de las víctimas con sus mayores victimarios que son personas conocidas, se observa que los datos reportados y visualizados en el gráfico </w:t>
-      </w:r>
-      <w:hyperlink w:anchor="victimasexodelvictimarioconpir">
-        <w:r>
-          <w:fldChar w:fldCharType="begin"/>
-        </w:r>
-        <w:r>
-          <w:instrText xml:space="preserve"> REF victimasexodelvictimarioconpir \h</w:instrText>
-        </w:r>
-        <w:r>
-          <w:fldChar w:fldCharType="separate"/>
-        </w:r>
-        <w:r>
-          <w:rPr>
-            <w:noProof/>
-          </w:rPr>
-          <w:t>14</w:t>
-        </w:r>
-        <w:r>
-          <w:fldChar w:fldCharType="end"/>
-        </w:r>
-      </w:hyperlink>
-      <w:r>
-        <w:t>, indican que en ambos sexos son los parientes consanguíneos quienes cometen los delitos contra los</w:t>
-      </w:r>
-      <w:r>
-        <w:t xml:space="preserve"> niños, niñas y adolescentes. La diversidad de victimarios está más presente en el caso del sexo femenino, quienes además son víctimas de otro miembro del hogar, otro agresor conocido, vecinos y pareja o expareja. Los del sexo masculino además fueron victi</w:t>
-      </w:r>
-      <w:r>
-        <w:t>mizados por otro agresor conocido, un vecino, y pocos casos por otro miembro del hogar o amigo.</w:t>
+      <w:bookmarkEnd w:id="22"/>
+      <w:r>
+        <w:t>: Número niñas, niños, adolescentes y jóvenes víctimas de delitos discriminados según sexo y tipo de delito.</w:t>
+      </w:r>
+    </w:p>
+    <w:p>
+      <w:pPr>
+        <w:rPr>
+          <w:lang w:val="es-VE"/>
+        </w:rPr>
+        <w:sectPr>
+          <w:type w:val="continuous"/>
+          <w:pgSz w:w="11952" w:h="16848"/>
+          <w:pgMar w:top="1800" w:right="720" w:bottom="1800" w:left="720" w:header="720" w:footer="720" w:gutter="720"/>
+          <w:cols w:num="2" w:sep="1" w:space="288" w:equalWidth="0">
+            <w:col w:w="4320" w:space="288"/>
+            <w:col w:w="4320"/>
+          </w:cols>
+        </w:sectPr>
+      </w:pPr>
+    </w:p>
+    <w:p>
+      <w:pPr>
+        <w:pStyle w:val="Ttulo2"/>
+      </w:pPr>
+      <w:bookmarkStart w:id="23" w:name="los-victimarios"/>
+      <w:r>
+        <w:t>Los victimarios</w:t>
+      </w:r>
+      <w:bookmarkEnd w:id="23"/>
+    </w:p>
+    <w:p>
+      <w:pPr>
+        <w:sectPr>
+          <w:type w:val="continuous"/>
+          <w:pgSz w:w="11952" w:h="16848"/>
+          <w:pgMar w:top="1800" w:right="720" w:bottom="1800" w:left="720" w:header="720" w:footer="720" w:gutter="720"/>
+          <w:cols w:space="720"/>
+        </w:sectPr>
+      </w:pPr>
+    </w:p>
+    <w:p>
+      <w:pPr>
+        <w:pStyle w:val="FirstParagraph"/>
+      </w:pPr>
+      <w:r>
+        <w:t>Los victimarios de esos niños, niñas y adolescentes en los 361 casos con información sobre el victimario y sexo de las víctimas, son fundamentalmente familiares conocidos por las víctimas, siendo también victimarios la delincuencia común aunque presentes en más casos cuando se trata del sexo masculino. Se mantiene entonces la tendencia sobre el factor de riesgo para los niños, niñas y adolescentes dentro del hogar, donde cotidianamente conviven con familiares que se convierten en sus victimarios y que por el carácter de cercanía no son sospechosos ante el resto de familiares y que a su vez los someten a amenazas para no ser descubiertos.</w:t>
       </w:r>
     </w:p>
     <w:p>
@@ -2280,10 +1907,10 @@
           <w:noProof/>
         </w:rPr>
         <w:drawing>
-          <wp:inline distT="0" distB="0" distL="0" distR="0" wp14:anchorId="4CE01EF9" wp14:editId="4CE01EFA">
+          <wp:inline distT="0" distB="0" distL="0" distR="0" wp14:anchorId="4CE01EF7" wp14:editId="4CE01EF8">
             <wp:extent cx="2743200" cy="1920240"/>
             <wp:effectExtent l="0" t="0" r="0" b="0"/>
-            <wp:docPr id="29" name="Imagen 29"/>
+            <wp:docPr id="27" name="Imagen 27"/>
             <wp:cNvGraphicFramePr>
               <a:graphicFrameLocks xmlns:a="http://schemas.openxmlformats.org/drawingml/2006/main" noChangeAspect="1"/>
             </wp:cNvGraphicFramePr>
@@ -2291,7 +1918,7 @@
               <a:graphicData uri="http://schemas.openxmlformats.org/drawingml/2006/picture">
                 <pic:pic xmlns:pic="http://schemas.openxmlformats.org/drawingml/2006/picture">
                   <pic:nvPicPr>
-                    <pic:cNvPr id="30" name=""/>
+                    <pic:cNvPr id="28" name=""/>
                     <pic:cNvPicPr>
                       <a:picLocks noChangeAspect="1" noChangeArrowheads="1"/>
                     </pic:cNvPicPr>
@@ -2327,6 +1954,117 @@
       <w:r>
         <w:t xml:space="preserve">Gráfico </w:t>
       </w:r>
+      <w:bookmarkStart w:id="24" w:name="victimasexodelvictimariorelpir"/>
+      <w:r>
+        <w:fldChar w:fldCharType="begin"/>
+      </w:r>
+      <w:r>
+        <w:instrText>SEQ fig \* Arabic</w:instrText>
+      </w:r>
+      <w:r>
+        <w:fldChar w:fldCharType="separate"/>
+      </w:r>
+      <w:r>
+        <w:rPr>
+          <w:noProof/>
+        </w:rPr>
+        <w:t>13</w:t>
+      </w:r>
+      <w:r>
+        <w:fldChar w:fldCharType="end"/>
+      </w:r>
+      <w:bookmarkEnd w:id="24"/>
+      <w:r>
+        <w:t>: Número niñas, niños, adolescentes y jóvenes víctimas de delitos discriminados según sexo y tipo de victimario.</w:t>
+      </w:r>
+    </w:p>
+    <w:p>
+      <w:pPr>
+        <w:pStyle w:val="Textoindependiente"/>
+      </w:pPr>
+      <w:r>
+        <w:t xml:space="preserve">Si profundizamos en las características relacionales de las víctimas con sus mayores victimarios que son personas conocidas, se observa que los datos reportados y visualizados en el gráfico </w:t>
+      </w:r>
+      <w:hyperlink w:anchor="victimasexodelvictimarioconpir">
+        <w:r>
+          <w:fldChar w:fldCharType="begin"/>
+        </w:r>
+        <w:r>
+          <w:instrText xml:space="preserve"> REF victimasexodelvictimarioconpir \h</w:instrText>
+        </w:r>
+        <w:r>
+          <w:fldChar w:fldCharType="separate"/>
+        </w:r>
+        <w:r>
+          <w:rPr>
+            <w:noProof/>
+          </w:rPr>
+          <w:t>14</w:t>
+        </w:r>
+        <w:r>
+          <w:fldChar w:fldCharType="end"/>
+        </w:r>
+      </w:hyperlink>
+      <w:r>
+        <w:t>, indican que en ambos sexos son los parientes consanguíneos quienes cometen los delitos contra los niños, niñas y adolescentes. La diversidad de victimarios está más presente en el caso del sexo femenino, quienes además son víctimas de otro miembro del hogar, otro agresor conocido, vecinos y pareja o expareja. Los del sexo masculino además fueron victimizados por otro agresor conocido, un vecino, y pocos casos por otro miembro del hogar o amigo.</w:t>
+      </w:r>
+    </w:p>
+    <w:p>
+      <w:pPr>
+        <w:jc w:val="center"/>
+      </w:pPr>
+      <w:r>
+        <w:rPr>
+          <w:noProof/>
+        </w:rPr>
+        <w:drawing>
+          <wp:inline distT="0" distB="0" distL="0" distR="0" wp14:anchorId="4CE01EF9" wp14:editId="4CE01EFA">
+            <wp:extent cx="2743200" cy="1920240"/>
+            <wp:effectExtent l="0" t="0" r="0" b="0"/>
+            <wp:docPr id="29" name="Imagen 29"/>
+            <wp:cNvGraphicFramePr>
+              <a:graphicFrameLocks xmlns:a="http://schemas.openxmlformats.org/drawingml/2006/main" noChangeAspect="1"/>
+            </wp:cNvGraphicFramePr>
+            <a:graphic xmlns:a="http://schemas.openxmlformats.org/drawingml/2006/main">
+              <a:graphicData uri="http://schemas.openxmlformats.org/drawingml/2006/picture">
+                <pic:pic xmlns:pic="http://schemas.openxmlformats.org/drawingml/2006/picture">
+                  <pic:nvPicPr>
+                    <pic:cNvPr id="30" name=""/>
+                    <pic:cNvPicPr>
+                      <a:picLocks noChangeAspect="1" noChangeArrowheads="1"/>
+                    </pic:cNvPicPr>
+                  </pic:nvPicPr>
+                  <pic:blipFill>
+                    <a:blip r:embed="rId22"/>
+                    <a:srcRect/>
+                    <a:stretch>
+                      <a:fillRect/>
+                    </a:stretch>
+                  </pic:blipFill>
+                  <pic:spPr bwMode="auto">
+                    <a:xfrm>
+                      <a:off x="0" y="0"/>
+                      <a:ext cx="38100" cy="26670"/>
+                    </a:xfrm>
+                    <a:prstGeom prst="rect">
+                      <a:avLst/>
+                    </a:prstGeom>
+                    <a:noFill/>
+                  </pic:spPr>
+                </pic:pic>
+              </a:graphicData>
+            </a:graphic>
+          </wp:inline>
+        </w:drawing>
+      </w:r>
+    </w:p>
+    <w:p>
+      <w:pPr>
+        <w:pStyle w:val="ImageCaption"/>
+      </w:pPr>
+      <w:r>
+        <w:t xml:space="preserve">Gráfico </w:t>
+      </w:r>
       <w:bookmarkStart w:id="25" w:name="victimasexodelvictimarioconpir"/>
       <w:r>
         <w:fldChar w:fldCharType="begin"/>
@@ -2392,10 +2130,7 @@
         <w:pStyle w:val="FirstParagraph"/>
       </w:pPr>
       <w:r>
-        <w:t>La lucha contra la violencia en Venezuela, sin duda requiere de una visión multienfocada, no sólo por la complejidad del entramado que la genera, sino también por los elementos adicionales que imponen la particular y grave situación socio política y económ</w:t>
-      </w:r>
-      <w:r>
-        <w:t xml:space="preserve">ica presente y agravada en lo que va del siglo XXI. La violencia en Venezuela puede ser vista como una vulneración de derechos humanos fundamentales (Galtung, </w:t>
+        <w:t xml:space="preserve">La lucha contra la violencia en Venezuela, sin duda requiere de una visión multienfocada, no sólo por la complejidad del entramado que la genera, sino también por los elementos adicionales que imponen la particular y grave situación socio política y económica presente y agravada en lo que va del siglo XXI. La violencia en Venezuela puede ser vista como una vulneración de derechos humanos fundamentales (Galtung, </w:t>
       </w:r>
       <w:hyperlink w:anchor="ref-Galtung2016">
         <w:r>
@@ -2409,20 +2144,11 @@
         <w:t xml:space="preserve">). El </w:t>
       </w:r>
       <w:r>
-        <w:t xml:space="preserve">Estado, más bien el gobierno, obligado a ofrecer </w:t>
-      </w:r>
-      <w:r>
-        <w:t>seguridad a los ciudadanos, inexorablemente tiene mucha cuota de responsabilidad ante el desborde de la violencia y la inseguridad en el país, actuando de hecho con acciones de violencia e impunidad, violando derechos humanos, o de omisión ante la ausencia</w:t>
-      </w:r>
-      <w:r>
-        <w:t xml:space="preserve"> de políticas de seguridad o de lo desacertadas que han sido en su momento. Pero también es necesario una revisión </w:t>
+        <w:t xml:space="preserve">Estado, más bien el gobierno, obligado a ofrecer seguridad a los ciudadanos, inexorablemente tiene mucha cuota de responsabilidad ante el desborde de la violencia y la inseguridad en el país, actuando de hecho con acciones de violencia e impunidad, violando derechos humanos, o de omisión ante la ausencia de políticas de seguridad o de lo desacertadas que han sido en su momento. Pero también es necesario una revisión </w:t>
       </w:r>
       <w:r>
         <w:lastRenderedPageBreak/>
-        <w:t xml:space="preserve">sobre la responsabilidad compartida de parte de todos los actores sociales, a fin de disminuir o eliminar los factores de riesgo y propiciar </w:t>
-      </w:r>
-      <w:r>
-        <w:t>un ambiente de seguridad ciudadana.</w:t>
+        <w:t>sobre la responsabilidad compartida de parte de todos los actores sociales, a fin de disminuir o eliminar los factores de riesgo y propiciar un ambiente de seguridad ciudadana.</w:t>
       </w:r>
     </w:p>
     <w:p>
@@ -2430,10 +2156,7 @@
         <w:pStyle w:val="Textoindependiente"/>
       </w:pPr>
       <w:r>
-        <w:t>Se hace necesario, la re-construcción de la ciudadanía, que en parte hemos perdido, para disfrutar y cumplir con los derechos y deberes sociales, políticos y civiles, asumiendo las tensiones existentes entre la moral, la</w:t>
-      </w:r>
-      <w:r>
-        <w:t xml:space="preserve"> ley y la cultura, y donde puedan generarse espacios de encuentros y de convivencia para promover el cumplimiento de las normas sociales.</w:t>
+        <w:t>Se hace necesario, la re-construcción de la ciudadanía, que en parte hemos perdido, para disfrutar y cumplir con los derechos y deberes sociales, políticos y civiles, asumiendo las tensiones existentes entre la moral, la ley y la cultura, y donde puedan generarse espacios de encuentros y de convivencia para promover el cumplimiento de las normas sociales.</w:t>
       </w:r>
     </w:p>
     <w:p>
@@ -2441,10 +2164,7 @@
         <w:pStyle w:val="Textoindependiente"/>
       </w:pPr>
       <w:r>
-        <w:t>Como ciudadanos estamos llamados a demandar del Estado y el gobierno el diseño de las políticas sociales, no sólo para</w:t>
-      </w:r>
-      <w:r>
-        <w:t xml:space="preserve"> brindar seguridad ciudadana, sino también para garantizar los derechos humanos de las personas a vivir, a vivir con salud, bien alimentados, con educación, en libertad, que sin duda son algunos de los referentes que garantizan un Estado de derecho.</w:t>
+        <w:t>Como ciudadanos estamos llamados a demandar del Estado y el gobierno el diseño de las políticas sociales, no sólo para brindar seguridad ciudadana, sino también para garantizar los derechos humanos de las personas a vivir, a vivir con salud, bien alimentados, con educación, en libertad, que sin duda son algunos de los referentes que garantizan un Estado de derecho.</w:t>
       </w:r>
     </w:p>
     <w:p>
@@ -2452,19 +2172,10 @@
         <w:pStyle w:val="Textoindependiente"/>
       </w:pPr>
       <w:r>
-        <w:t>Ante l</w:t>
-      </w:r>
-      <w:r>
-        <w:t>as diversas manifestaciones o rostros de la violencia, sobre todo ante la violencia estructural, y ante la creciente manifestación de delitos contra niños, niñas y adolescentes, los ciudadanos debemos ser firmes y optimistas en la búsqueda de soluciones po</w:t>
-      </w:r>
-      <w:r>
-        <w:t xml:space="preserve">sitivas. Conocemos las dificultades existentes no solo por la </w:t>
-      </w:r>
-      <w:r>
-        <w:t>coyuntura político económico social derivada del estilo de gobierno, sino también de las medidas que exigen la cuarentena por la presencia del covid-19. Todo ello ha mermado la vida cotidiana de</w:t>
-      </w:r>
-      <w:r>
-        <w:t xml:space="preserve"> niños y adultos, modificando rutinas y añadiendo factores de estrés y factores de riesgo de la violencia.</w:t>
+        <w:t xml:space="preserve">Ante las diversas manifestaciones o rostros de la violencia, sobre todo ante la violencia estructural, y ante la creciente manifestación de delitos contra niños, niñas y adolescentes, los ciudadanos debemos ser firmes y optimistas en la búsqueda de soluciones positivas. Conocemos las dificultades existentes no solo por la </w:t>
+      </w:r>
+      <w:r>
+        <w:t>coyuntura político económico social derivada del estilo de gobierno, sino también de las medidas que exigen la cuarentena por la presencia del covid-19. Todo ello ha mermado la vida cotidiana de niños y adultos, modificando rutinas y añadiendo factores de estrés y factores de riesgo de la violencia.</w:t>
       </w:r>
     </w:p>
     <w:p>
@@ -2472,19 +2183,7 @@
         <w:pStyle w:val="Textoindependiente"/>
       </w:pPr>
       <w:r>
-        <w:t>De acuerdo al rol o al lugar que toque vivir en sociedad, es posible hacer una mayor contribución a la problemática. A unos tocará hacer frente a fac</w:t>
-      </w:r>
-      <w:r>
-        <w:t>tores más subjetivos como valores, actitudes, intereses individuales o grupales, odios, resentimientos, donde instituciones como la familia, la escuela, la iglesia pueden hacer aportes progresivos. Otros, deberán lidiar con factores más objetivos relaciona</w:t>
-      </w:r>
-      <w:r>
-        <w:t>dos con condiciones socioeconómicas relacionados con la violencia tales como: la pobreza, las desigualdades sociales, la discriminación, la falta de servicios públicos y del aprovechamiento de recursos de un grupo en detrimento de otros, donde las instituc</w:t>
-      </w:r>
-      <w:r>
-        <w:t>iones públicas y la empresa privada tienen mucho que aportar. Esto no quiere decir que los primeros sean ajenos a los segundos, ni viceversa. Es que las acciones o soluciones estén acordes a los contextos y espacios que maneja cada quien, bajo conocimiento</w:t>
-      </w:r>
-      <w:r>
-        <w:t xml:space="preserve"> de las condiciones, leyes, marcos institucionales y elementos culturales que puedan hacer frente a la violencia, cualquiera sea su expresión.</w:t>
+        <w:t>De acuerdo al rol o al lugar que toque vivir en sociedad, es posible hacer una mayor contribución a la problemática. A unos tocará hacer frente a factores más subjetivos como valores, actitudes, intereses individuales o grupales, odios, resentimientos, donde instituciones como la familia, la escuela, la iglesia pueden hacer aportes progresivos. Otros, deberán lidiar con factores más objetivos relacionados con condiciones socioeconómicas relacionados con la violencia tales como: la pobreza, las desigualdades sociales, la discriminación, la falta de servicios públicos y del aprovechamiento de recursos de un grupo en detrimento de otros, donde las instituciones públicas y la empresa privada tienen mucho que aportar. Esto no quiere decir que los primeros sean ajenos a los segundos, ni viceversa. Es que las acciones o soluciones estén acordes a los contextos y espacios que maneja cada quien, bajo conocimiento de las condiciones, leyes, marcos institucionales y elementos culturales que puedan hacer frente a la violencia, cualquiera sea su expresión.</w:t>
       </w:r>
     </w:p>
     <w:p>
@@ -2520,16 +2219,7 @@
       <w:bookmarkStart w:id="28" w:name="ref-Galtung2016"/>
       <w:bookmarkStart w:id="29" w:name="refs"/>
       <w:r>
-        <w:t xml:space="preserve">Galtung, J. (2016). La violencia: cultural, estructural y directa. </w:t>
-      </w:r>
-      <w:r>
-        <w:t>Cu</w:t>
-      </w:r>
-      <w:r>
-        <w:t>adernos de estrategia</w:t>
-      </w:r>
-      <w:r>
-        <w:t xml:space="preserve">, (183), 147–168. </w:t>
+        <w:t xml:space="preserve">Galtung, J. (2016). La violencia: cultural, estructural y directa. Cuadernos de estrategia, (183), 147–168. </w:t>
       </w:r>
       <w:proofErr w:type="spellStart"/>
       <w:r>
@@ -2547,7 +2237,7 @@
       <w:r>
         <w:t xml:space="preserve"> </w:t>
       </w:r>
-      <w:hyperlink r:id="rId22">
+      <w:hyperlink r:id="rId23">
         <w:r>
           <w:rPr>
             <w:rStyle w:val="Hipervnculo"/>
@@ -2560,22 +2250,26 @@
     <w:p>
       <w:pPr>
         <w:pStyle w:val="Bibliografa"/>
+        <w:rPr>
+          <w:lang w:val="en-US"/>
+        </w:rPr>
       </w:pPr>
       <w:bookmarkStart w:id="30" w:name="ref-LACSO-OVV2020"/>
       <w:bookmarkEnd w:id="28"/>
       <w:r>
-        <w:t xml:space="preserve">LACSO-OVV. (2020). Informe Anual de Violencia 2020 – Entre las </w:t>
-      </w:r>
-      <w:r>
-        <w:t xml:space="preserve">epidemias de la Violencia y del Covid-19 - Observatorio Venezolano de Violencia. </w:t>
-      </w:r>
-      <w:r>
+        <w:t xml:space="preserve">LACSO-OVV. (2020). Informe Anual de Violencia 2020 – Entre las epidemias de la Violencia y del Covid-19 - Observatorio Venezolano de Violencia. </w:t>
+      </w:r>
+      <w:r>
+        <w:rPr>
+          <w:lang w:val="en-US"/>
+        </w:rPr>
         <w:t xml:space="preserve">Retrieved October 26, 2021, from </w:t>
       </w:r>
-      <w:hyperlink r:id="rId23">
+      <w:hyperlink r:id="rId24">
         <w:r>
           <w:rPr>
             <w:rStyle w:val="Hipervnculo"/>
+            <w:lang w:val="en-US"/>
           </w:rPr>
           <w:t>https://observatoriodeviolencia.org.ve/news/informe-anual-de-violencia-2020-entre-las-epidemias-de-la-violencia-y-del-covid-19/</w:t>
         </w:r>
@@ -2584,6 +2278,9 @@
     <w:p>
       <w:pPr>
         <w:pStyle w:val="Bibliografa"/>
+        <w:rPr>
+          <w:lang w:val="en-US"/>
+        </w:rPr>
       </w:pPr>
       <w:bookmarkStart w:id="31" w:name="ref-UNODC2015"/>
       <w:bookmarkEnd w:id="30"/>
@@ -2605,31 +2302,26 @@
       </w:r>
       <w:proofErr w:type="spellEnd"/>
       <w:r>
-        <w:t xml:space="preserve"> (p. 148). Viena: Oficina de las Naciones Unida</w:t>
-      </w:r>
-      <w:r>
-        <w:t xml:space="preserve">s Contra La Droga y el Delito. </w:t>
-      </w:r>
-      <w:r>
+        <w:t xml:space="preserve"> (p. 148). Viena: Oficina de las Naciones Unidas Contra La Droga y el Delito. </w:t>
+      </w:r>
+      <w:r>
+        <w:rPr>
+          <w:lang w:val="en-US"/>
+        </w:rPr>
         <w:t xml:space="preserve">Retrieved from </w:t>
       </w:r>
-      <w:hyperlink r:id="rId24">
+      <w:hyperlink r:id="rId25">
         <w:r>
           <w:rPr>
             <w:rStyle w:val="Hipervnculo"/>
+            <w:lang w:val="en-US"/>
           </w:rPr>
-          <w:t>https://www.unodc.org/documents/data-and-analysis/statistics/crime/ICCS/ICCS_SPANISH_2016_web</w:t>
-        </w:r>
-        <w:r>
-          <w:rPr>
-            <w:rStyle w:val="Hipervnculo"/>
-          </w:rPr>
-          <w:t>.pdf</w:t>
+          <w:t>https://www.unodc.org/documents/data-and-analysis/statistics/crime/ICCS/ICCS_SPANISH_2016_web.pdf</w:t>
         </w:r>
       </w:hyperlink>
-    </w:p>
-    <w:bookmarkEnd w:id="31"/>
-    <w:bookmarkEnd w:id="29"/>
+      <w:bookmarkEnd w:id="29"/>
+      <w:bookmarkEnd w:id="31"/>
+    </w:p>
     <w:sectPr>
       <w:type w:val="continuous"/>
       <w:pgSz w:w="11952" w:h="16848"/>
@@ -2793,7 +2485,7 @@
   <w:abstractNum w:abstractNumId="1" w15:restartNumberingAfterBreak="0">
     <w:nsid w:val="FFFFFF7C"/>
     <w:multiLevelType w:val="singleLevel"/>
-    <w:tmpl w:val="1E96DA84"/>
+    <w:tmpl w:val="C570EF90"/>
     <w:lvl w:ilvl="0">
       <w:start w:val="1"/>
       <w:numFmt w:val="decimal"/>
@@ -2810,7 +2502,7 @@
   <w:abstractNum w:abstractNumId="2" w15:restartNumberingAfterBreak="0">
     <w:nsid w:val="FFFFFF7D"/>
     <w:multiLevelType w:val="singleLevel"/>
-    <w:tmpl w:val="42EE01F2"/>
+    <w:tmpl w:val="BAE224B6"/>
     <w:lvl w:ilvl="0">
       <w:start w:val="1"/>
       <w:numFmt w:val="decimal"/>
@@ -2827,7 +2519,7 @@
   <w:abstractNum w:abstractNumId="3" w15:restartNumberingAfterBreak="0">
     <w:nsid w:val="FFFFFF7E"/>
     <w:multiLevelType w:val="singleLevel"/>
-    <w:tmpl w:val="7D06D2F2"/>
+    <w:tmpl w:val="5FE8BF92"/>
     <w:lvl w:ilvl="0">
       <w:start w:val="1"/>
       <w:numFmt w:val="decimal"/>
@@ -2844,7 +2536,7 @@
   <w:abstractNum w:abstractNumId="4" w15:restartNumberingAfterBreak="0">
     <w:nsid w:val="FFFFFF7F"/>
     <w:multiLevelType w:val="singleLevel"/>
-    <w:tmpl w:val="D7BAB294"/>
+    <w:tmpl w:val="36BE84CE"/>
     <w:lvl w:ilvl="0">
       <w:start w:val="1"/>
       <w:numFmt w:val="decimal"/>
@@ -2861,7 +2553,7 @@
   <w:abstractNum w:abstractNumId="5" w15:restartNumberingAfterBreak="0">
     <w:nsid w:val="FFFFFF80"/>
     <w:multiLevelType w:val="singleLevel"/>
-    <w:tmpl w:val="D7B27088"/>
+    <w:tmpl w:val="EE98F2D4"/>
     <w:lvl w:ilvl="0">
       <w:start w:val="1"/>
       <w:numFmt w:val="bullet"/>
@@ -2881,7 +2573,7 @@
   <w:abstractNum w:abstractNumId="6" w15:restartNumberingAfterBreak="0">
     <w:nsid w:val="FFFFFF81"/>
     <w:multiLevelType w:val="singleLevel"/>
-    <w:tmpl w:val="F40E812C"/>
+    <w:tmpl w:val="526C5BE6"/>
     <w:lvl w:ilvl="0">
       <w:start w:val="1"/>
       <w:numFmt w:val="bullet"/>
@@ -2901,7 +2593,7 @@
   <w:abstractNum w:abstractNumId="7" w15:restartNumberingAfterBreak="0">
     <w:nsid w:val="FFFFFF82"/>
     <w:multiLevelType w:val="singleLevel"/>
-    <w:tmpl w:val="E61A2CB2"/>
+    <w:tmpl w:val="88EE7830"/>
     <w:lvl w:ilvl="0">
       <w:start w:val="1"/>
       <w:numFmt w:val="bullet"/>
@@ -2921,7 +2613,7 @@
   <w:abstractNum w:abstractNumId="8" w15:restartNumberingAfterBreak="0">
     <w:nsid w:val="FFFFFF83"/>
     <w:multiLevelType w:val="singleLevel"/>
-    <w:tmpl w:val="21FC23FC"/>
+    <w:tmpl w:val="FC169EF4"/>
     <w:lvl w:ilvl="0">
       <w:start w:val="1"/>
       <w:numFmt w:val="bullet"/>
@@ -2941,7 +2633,7 @@
   <w:abstractNum w:abstractNumId="9" w15:restartNumberingAfterBreak="0">
     <w:nsid w:val="FFFFFF88"/>
     <w:multiLevelType w:val="singleLevel"/>
-    <w:tmpl w:val="73CA6C94"/>
+    <w:tmpl w:val="968014E6"/>
     <w:lvl w:ilvl="0">
       <w:start w:val="1"/>
       <w:numFmt w:val="decimal"/>
@@ -2958,7 +2650,7 @@
   <w:abstractNum w:abstractNumId="10" w15:restartNumberingAfterBreak="0">
     <w:nsid w:val="FFFFFF89"/>
     <w:multiLevelType w:val="singleLevel"/>
-    <w:tmpl w:val="7C24CEE8"/>
+    <w:tmpl w:val="E87458EE"/>
     <w:lvl w:ilvl="0">
       <w:start w:val="1"/>
       <w:numFmt w:val="bullet"/>
@@ -6465,4 +6157,16 @@
   </a:objectDefaults>
   <a:extraClrSchemeLst/>
 </a:theme>
+</file>
+
+<file path=customXml/item1.xml><?xml version="1.0" encoding="utf-8"?>
+<b:Sources xmlns:b="http://schemas.openxmlformats.org/officeDocument/2006/bibliography" xmlns="http://schemas.openxmlformats.org/officeDocument/2006/bibliography" SelectedStyle="\APASixthEditionOfficeOnline.xsl" StyleName="APA" Version="6"/>
+</file>
+
+<file path=customXml/itemProps1.xml><?xml version="1.0" encoding="utf-8"?>
+<ds:datastoreItem xmlns:ds="http://schemas.openxmlformats.org/officeDocument/2006/customXml" ds:itemID="{AED6E8A8-7EB1-4F60-AE49-758C6501222F}">
+  <ds:schemaRefs>
+    <ds:schemaRef ds:uri="http://schemas.openxmlformats.org/officeDocument/2006/bibliography"/>
+  </ds:schemaRefs>
+</ds:datastoreItem>
 </file>
--- a/custom_reference.docx
+++ b/custom_reference.docx
@@ -4,14 +4,43 @@
   <w:body>
     <w:p>
       <w:pPr>
+        <w:pStyle w:val="Ttulo"/>
+        <w:rPr>
+          <w:lang w:val="es-VE"/>
+        </w:rPr>
+      </w:pPr>
+      <w:r>
+        <w:rPr>
+          <w:lang w:val="es-VE"/>
+        </w:rPr>
+        <w:t>Boletín primer semestre de 2021</w:t>
+      </w:r>
+    </w:p>
+    <w:p>
+      <w:pPr>
+        <w:pStyle w:val="Author"/>
+        <w:rPr>
+          <w:lang w:val="es-VE"/>
+        </w:rPr>
+      </w:pPr>
+      <w:r>
+        <w:rPr>
+          <w:lang w:val="es-VE"/>
+        </w:rPr>
+        <w:t>LACSO-OVV</w:t>
+      </w:r>
+    </w:p>
+    <w:p>
+      <w:pPr>
         <w:pStyle w:val="FirstParagraph"/>
       </w:pPr>
       <w:r>
         <w:rPr>
           <w:noProof/>
         </w:rPr>
+        <w:lastRenderedPageBreak/>
         <w:drawing>
-          <wp:inline distT="0" distB="0" distL="0" distR="0" wp14:anchorId="4CE01EDD" wp14:editId="4CE01EDE">
+          <wp:inline distT="0" distB="0" distL="0" distR="0" wp14:anchorId="14B56499" wp14:editId="14B5649A">
             <wp:extent cx="6336792" cy="8997696"/>
             <wp:effectExtent l="0" t="0" r="0" b="0"/>
             <wp:docPr id="1" name="Picture"/>
@@ -20,13 +49,13 @@
               <a:graphicData uri="http://schemas.openxmlformats.org/drawingml/2006/picture">
                 <pic:pic xmlns:pic="http://schemas.openxmlformats.org/drawingml/2006/picture">
                   <pic:nvPicPr>
-                    <pic:cNvPr id="2" name="Picture" descr="images/PORTADA_BOLETIN_ADRIAN.jpg"/>
+                    <pic:cNvPr id="2" name="Picture" descr="images/PORTADA_BOLETIN_SEMESTRAL2.jpg"/>
                     <pic:cNvPicPr>
                       <a:picLocks noChangeAspect="1" noChangeArrowheads="1"/>
                     </pic:cNvPicPr>
                   </pic:nvPicPr>
                   <pic:blipFill>
-                    <a:blip r:embed="rId8"/>
+                    <a:blip r:embed="rId7"/>
                     <a:stretch>
                       <a:fillRect/>
                     </a:stretch>
@@ -55,24 +84,14 @@
     </w:p>
     <w:p>
       <w:pPr>
-        <w:jc w:val="center"/>
-      </w:pPr>
-      <w:bookmarkStart w:id="0" w:name="observatorio-venezolano-de-violencia"/>
-      <w:proofErr w:type="spellStart"/>
+        <w:pStyle w:val="Ttulo1"/>
+      </w:pPr>
+      <w:bookmarkStart w:id="0" w:name="lacso-ovv"/>
       <w:r>
         <w:lastRenderedPageBreak/>
-        <w:t>Observatorio</w:t>
-      </w:r>
-      <w:proofErr w:type="spellEnd"/>
-      <w:r>
-        <w:t xml:space="preserve"> Venezolano de </w:t>
-      </w:r>
-      <w:proofErr w:type="spellStart"/>
-      <w:r>
-        <w:t>Violencia</w:t>
+        <w:t>LACSO-OVV</w:t>
       </w:r>
       <w:bookmarkEnd w:id="0"/>
-      <w:proofErr w:type="spellEnd"/>
     </w:p>
     <w:p>
       <w:pPr>
@@ -99,7 +118,13 @@
         <w:pStyle w:val="FirstParagraph"/>
       </w:pPr>
       <w:r>
-        <w:t>Nos complace presentarles el primer número del Boletín del Observatorio de Prensa del Observatorio Venezolano de Violencia (OVV). Este Boletín es el esfuerzo del trabajo de recolección, sistematización, análisis e interpretación de las noticias de sucesos violentos reportados en la prensa escrita y digital tanto estadal como nacional, por los 15 equipos de trabajo que hacen parte de las sedes de los Observatorios Regionales presentes en los estados: Amazonas Aragua, Bolívar, Carabobo Falcón, Guárico, Lara, Mérida, Monagas, Nueva Esparta, Región Capital, Sucre, Táchira, Trujillo y Zulia.</w:t>
+        <w:t xml:space="preserve">Nos complace presentarles el primer número del Boletín del Observatorio de Prensa del Observatorio Venezolano de Violencia (OVV). Este Boletín es el esfuerzo del trabajo de recolección, sistematización, análisis e interpretación de las noticias de sucesos </w:t>
+      </w:r>
+      <w:r>
+        <w:t xml:space="preserve">violentos reportados en la prensa escrita y digital tanto estadal como nacional, por los 15 equipos de trabajo que hacen parte de las sedes de los Observatorios Regionales presentes en los estados: Amazonas Aragua, Bolívar, Carabobo Falcón, Guárico, Lara, </w:t>
+      </w:r>
+      <w:r>
+        <w:t>Mérida, Monagas, Nueva Esparta, Región Capital, Sucre, Táchira, Trujillo y Zulia.</w:t>
       </w:r>
     </w:p>
     <w:p>
@@ -110,13 +135,21 @@
         <w:t xml:space="preserve">La información que aquí presentamos no son todos los delitos sobre violencia interpersonal ocurridos durante </w:t>
       </w:r>
       <w:r>
-        <w:t xml:space="preserve">el primer semestre del año 2021, sino aquellos que fueron reportados en la prensa nacional y regional disponible y consultada, considerando la falta de muchos medios que por diversas razones han cesado, o por la censura que pesa sobre ellos y les impide cubrir o informar a la sociedad. Esta información extraída de la prensa fue procesada bajo una metodología de trabajo que implica la organización de la información recabada en un instrumento cuyas preguntas pretenden caracterizar los delitos, para posteriormente ser catalogados, de acuerdo con la Clasificación Internacional de Delitos con Fines Estadísticos de la Oficina de las Naciones Unidas contra la Droga y el Delito (UNODC, </w:t>
+        <w:t>el primer semestre del año 2021, sino aquellos que fueron reporta</w:t>
+      </w:r>
+      <w:r>
+        <w:t>dos en la prensa nacional y regional disponible y consultada, considerando la falta de muchos medios que por diversas razones han cesado, o por la censura que pesa sobre ellos y les impide cubrir o informar a la sociedad. Esta información extraída de la pr</w:t>
+      </w:r>
+      <w:r>
+        <w:t>ensa fue procesada bajo una metodología de trabajo que implica la organización de la información recabada en un instrumento cuyas preguntas pretenden caracterizar los delitos, para posteriormente ser catalogados, de acuerdo con la Clasificación Internacion</w:t>
+      </w:r>
+      <w:r>
+        <w:t xml:space="preserve">al de Delitos con Fines Estadísticos de la Oficina de las Naciones Unidas contra la Droga y el Delito (UNODC, </w:t>
       </w:r>
       <w:hyperlink w:anchor="ref-UNODC2015">
         <w:r>
           <w:rPr>
             <w:rStyle w:val="Hipervnculo"/>
-            <w:color w:val="auto"/>
           </w:rPr>
           <w:t>2015</w:t>
         </w:r>
@@ -166,7 +199,13 @@
         <w:pStyle w:val="FirstParagraph"/>
       </w:pPr>
       <w:r>
-        <w:t>La observación y análisis de los datos obtenidos por el Observatorio de Prensa, de las noticias aparecidas en los medios consultados en el primer semestre del año 2021, permiten presentar las diferentes expresiones de la violencia interpersonal y su caracterización, como parte de los cambios sociales que experimenta la sociedad venezolana, debido a la situación económica, política y a aquellos generados por la pandemia producida por la presencia del covid-19.</w:t>
+        <w:t>La observación y análisis de los datos o</w:t>
+      </w:r>
+      <w:r>
+        <w:t>btenidos por el Observatorio de Prensa, de las noticias aparecidas en los medios consultados en el primer semestre del año 2021, permiten presentar las diferentes expresiones de la violencia interpersonal y su caracterización, como parte de los cambios soc</w:t>
+      </w:r>
+      <w:r>
+        <w:t>iales que experimenta la sociedad venezolana, debido a la situación económica, política y a aquellos generados por la pandemia producida por la presencia del covid-19.</w:t>
       </w:r>
     </w:p>
     <w:p>
@@ -174,7 +213,16 @@
         <w:pStyle w:val="Textoindependiente"/>
       </w:pPr>
       <w:r>
-        <w:t>Esta caracterización muestra tendencias que hacen pensar en algunos cambios que se han producido en los delitos violentos cometidos durante el primer semestre de año 2021, en comparación con el mismo periodo del año 2020. La cobertura de la prensa en las diferentes sedes del OVV aporta información que da cuenta de la disminución de los homicidios intencionales, y el aumento de otros delitos menos letales como las agresiones y los robos. La violencia delincuencial produce más víctimas que la violencia por intervención policial y siguen siendo los hombres jóvenes los más afectados por esta violencia, en lugares fuera del hogar; aunque no hay que desestimar el aumento del números de mujeres jóvenes, niñas y adolescentes víctimas tanto de feminicidios como de violaciones sexuales y otro tipo de agresiones sexuales, dentro del ámbito del hogar.</w:t>
+        <w:t>Esta caracterización muestra tendencias que hacen pensar en algunos cambios que se han p</w:t>
+      </w:r>
+      <w:r>
+        <w:t>roducido en los delitos violentos cometidos durante el primer semestre de año 2021, en comparación con el mismo periodo del año 2020. La cobertura de la prensa en las diferentes sedes del OVV aporta información que da cuenta de la disminución de los homici</w:t>
+      </w:r>
+      <w:r>
+        <w:t>dios intencionales, y el aumento de otros delitos menos letales como las agresiones y los robos. La violencia delincuencial produce más víctimas que la violencia por intervención policial y siguen siendo los hombres jóvenes los más afectados por esta viole</w:t>
+      </w:r>
+      <w:r>
+        <w:t>ncia, en lugares fuera del hogar; aunque no hay que desestimar el aumento del números de mujeres jóvenes, niñas y adolescentes víctimas tanto de feminicidios como de violaciones sexuales y otro tipo de agresiones sexuales, dentro del ámbito del hogar.</w:t>
       </w:r>
     </w:p>
     <w:p>
@@ -182,10 +230,19 @@
         <w:pStyle w:val="Textoindependiente"/>
       </w:pPr>
       <w:r>
-        <w:t xml:space="preserve">Las medidas de confinamiento y desmovilización de la población, han hecho lo propio para propiciar el recrudecimiento de los conflictos familiares, lo que ha afectado las relaciones entre sus miembros, al punto de </w:t>
-      </w:r>
-      <w:r>
-        <w:t>incitar hechos de violencia que prácticamente mantiene en convivencia al sexo femenino con su principales victimarios que son miembros de la familia, siendo en la mayoría de los casos esposo, ex esposo, padres, abuelos, aumentando los casos reportados de feminicidios, así como violaciones y agresiones sexuales. Aunado a ello existe desconocimiento por un lado, y falta de apoyo por el otro, a las víctimas de estos delitos, que hacen más difícil el control y registro de este tipo de delitos.</w:t>
+        <w:t xml:space="preserve">Las </w:t>
+      </w:r>
+      <w:r>
+        <w:t xml:space="preserve">medidas de confinamiento y desmovilización de la población, han hecho lo propio para propiciar el recrudecimiento de los conflictos familiares, lo que ha afectado las relaciones entre sus miembros, al punto de </w:t>
+      </w:r>
+      <w:r>
+        <w:t xml:space="preserve">incitar hechos de violencia que prácticamente </w:t>
+      </w:r>
+      <w:r>
+        <w:t>mantiene en convivencia al sexo femenino con su principales victimarios que son miembros de la familia, siendo en la mayoría de los casos esposo, ex esposo, padres, abuelos, aumentando los casos reportados de feminicidios, así como violaciones y agresiones</w:t>
+      </w:r>
+      <w:r>
+        <w:t xml:space="preserve"> sexuales. Aunado a ello existe desconocimiento por un lado, y falta de apoyo por el otro, a las víctimas de estos delitos, que hacen más difícil el control y registro de este tipo de delitos.</w:t>
       </w:r>
     </w:p>
     <w:p>
@@ -193,7 +250,16 @@
         <w:pStyle w:val="Textoindependiente"/>
       </w:pPr>
       <w:r>
-        <w:t xml:space="preserve">Una hipótesis para explicar estas tendencias en el comportamiento de la violencia, que apunta hacia el incremento de casos de violencia que ocurren en ambientes cerrados y privados y disminución de hechos violentos en lugares abiertos y públicos, sin duda tiene que ver, a pesar de los conflictos sociales e inestabilidad política, con factores como la migración de venezolanos a otros países, la destrucción de la economía y del trabajo, las medidas de confinamiento producto de la cuarentena por la pandemia del covid-19, la reducción de delincuentes producto de acciones extrajudiciales por parte de organismos de seguridad, las oportunidades de delitos a pequeñas escalas y más discretas dada la dolarización de actividades económicas, tanto en pequeños comercios como en la economía informal (LACSO-OVV, </w:t>
+        <w:t>Una hipótesis para explicar estas tendencias en el comportamien</w:t>
+      </w:r>
+      <w:r>
+        <w:t>to de la violencia, que apunta hacia el incremento de casos de violencia que ocurren en ambientes cerrados y privados y disminución de hechos violentos en lugares abiertos y públicos, sin duda tiene que ver, a pesar de los conflictos sociales e inestabilid</w:t>
+      </w:r>
+      <w:r>
+        <w:t>ad política, con factores como la migración de venezolanos a otros países, la destrucción de la economía y del trabajo, las medidas de confinamiento producto de la cuarentena por la pandemia del covid-19, la reducción de delincuentes producto de acciones e</w:t>
+      </w:r>
+      <w:r>
+        <w:t xml:space="preserve">xtrajudiciales por parte de organismos de seguridad, las oportunidades de delitos a pequeñas escalas y más discretas dada la dolarización de actividades económicas, tanto en pequeños comercios como en la economía informal (LACSO-OVV, </w:t>
       </w:r>
       <w:hyperlink w:anchor="ref-LACSO-OVV2020">
         <w:r>
@@ -204,7 +270,10 @@
         </w:r>
       </w:hyperlink>
       <w:r>
-        <w:t>). A todo ello se suma la violencia estructural producida por la precariedad de los servicios públicos y las acciones de omisión y ausencia de políticas públicas que profundizan la crisis humanitaria y viola los derechos humanos de los ciudadanos.</w:t>
+        <w:t>). A todo ello se suma la violencia estructural producida por la precariedad de los servicios públicos y las acciones de omisión y ausencia de políticas públicas que profundizan la crisis humanitaria y viola los derechos humanos de lo</w:t>
+      </w:r>
+      <w:r>
+        <w:t>s ciudadanos.</w:t>
       </w:r>
     </w:p>
     <w:p>
@@ -225,10 +294,24 @@
     </w:p>
     <w:p>
       <w:pPr>
+        <w:rPr>
+          <w:lang w:val="es-VE"/>
+        </w:rPr>
+      </w:pPr>
+      <w:r>
+        <w:rPr>
+          <w:lang w:val="es-VE"/>
+        </w:rPr>
+        <w:br w:type="page"/>
+      </w:r>
+    </w:p>
+    <w:p>
+      <w:pPr>
         <w:pStyle w:val="Ttulo1"/>
       </w:pPr>
       <w:bookmarkStart w:id="3" w:name="violencia-letal"/>
       <w:r>
+        <w:lastRenderedPageBreak/>
         <w:t>Violencia letal</w:t>
       </w:r>
       <w:bookmarkEnd w:id="3"/>
@@ -255,55 +338,6 @@
     </w:p>
     <w:p>
       <w:pPr>
-        <w:pStyle w:val="FirstParagraph"/>
-      </w:pPr>
-      <w:r>
-        <w:t xml:space="preserve">Entendiendo el homicidio intencional como la “muerte ilícita causada a una persona con la intención de causarle </w:t>
-      </w:r>
-      <w:r>
-        <w:t xml:space="preserve">la muerte u ocasionarle lesiones graves” (UNODC, </w:t>
-      </w:r>
-      <w:hyperlink w:anchor="ref-UNODC2015">
-        <w:r>
-          <w:rPr>
-            <w:rStyle w:val="Hipervnculo"/>
-          </w:rPr>
-          <w:t>2015</w:t>
-        </w:r>
-      </w:hyperlink>
-      <w:r>
-        <w:t xml:space="preserve">, p. 19), no cabe duda de que este delito sigue siendo de los </w:t>
-      </w:r>
-      <w:r>
-        <w:lastRenderedPageBreak/>
-        <w:t xml:space="preserve">más graves que se cometen y son reportados por la prensa consultada. Para este primer semestre del año 2021 la prensa nacional y regional consultada, registró un total de 652 muertes por homicidio intencional, de los cuales sólo se tuvo información sobre edad y sexo en 468 casos. Así puede observarse en el Gráfico </w:t>
-      </w:r>
-      <w:hyperlink w:anchor="victimasdelhisexoedadpir">
-        <w:r>
-          <w:fldChar w:fldCharType="begin"/>
-        </w:r>
-        <w:r>
-          <w:instrText xml:space="preserve"> REF victimasdelhisexoedadpir \h</w:instrText>
-        </w:r>
-        <w:r>
-          <w:fldChar w:fldCharType="separate"/>
-        </w:r>
-        <w:r>
-          <w:rPr>
-            <w:noProof/>
-          </w:rPr>
-          <w:t>1</w:t>
-        </w:r>
-        <w:r>
-          <w:fldChar w:fldCharType="end"/>
-        </w:r>
-      </w:hyperlink>
-      <w:r>
-        <w:t xml:space="preserve"> que este delito discriminado por edad y sexo muestra lo que ha sido una tendencia en el país y en Latinoamérica, y son las muertes de hombres jóvenes menores de 30 años, pero también puede notarse que durante el periodo en estudio fueron recogidos mayoritariamente por la prensa el homicidio al sexo femenino en edades entre 11 y 25 años, fundamentalmente el grupo entre adolescentes de 11 a 15 años. Y aunque con las menores proporciones también sucedió con octogenarias y menores de 1 año de edad.</w:t>
-      </w:r>
-    </w:p>
-    <w:p>
-      <w:pPr>
         <w:jc w:val="center"/>
       </w:pPr>
       <w:r>
@@ -311,7 +345,7 @@
           <w:noProof/>
         </w:rPr>
         <w:drawing>
-          <wp:inline distT="0" distB="0" distL="0" distR="0" wp14:anchorId="4CE01EDF" wp14:editId="4CE01EE0">
+          <wp:inline distT="0" distB="0" distL="0" distR="0" wp14:anchorId="14B5649B" wp14:editId="14B5649C">
             <wp:extent cx="2743200" cy="1920240"/>
             <wp:effectExtent l="0" t="0" r="0" b="0"/>
             <wp:docPr id="3" name="Imagen 3"/>
@@ -323,6 +357,735 @@
                 <pic:pic xmlns:pic="http://schemas.openxmlformats.org/drawingml/2006/picture">
                   <pic:nvPicPr>
                     <pic:cNvPr id="4" name=""/>
+                    <pic:cNvPicPr>
+                      <a:picLocks noChangeAspect="1" noChangeArrowheads="1"/>
+                    </pic:cNvPicPr>
+                  </pic:nvPicPr>
+                  <pic:blipFill>
+                    <a:blip r:embed="rId8"/>
+                    <a:srcRect/>
+                    <a:stretch>
+                      <a:fillRect/>
+                    </a:stretch>
+                  </pic:blipFill>
+                  <pic:spPr bwMode="auto">
+                    <a:xfrm>
+                      <a:off x="0" y="0"/>
+                      <a:ext cx="38100" cy="26670"/>
+                    </a:xfrm>
+                    <a:prstGeom prst="rect">
+                      <a:avLst/>
+                    </a:prstGeom>
+                    <a:noFill/>
+                  </pic:spPr>
+                </pic:pic>
+              </a:graphicData>
+            </a:graphic>
+          </wp:inline>
+        </w:drawing>
+      </w:r>
+    </w:p>
+    <w:p>
+      <w:pPr>
+        <w:pStyle w:val="ImageCaption"/>
+      </w:pPr>
+      <w:r>
+        <w:t xml:space="preserve">Gráfico </w:t>
+      </w:r>
+      <w:bookmarkStart w:id="5" w:name="victimasdelhiestadosbarras"/>
+      <w:r>
+        <w:fldChar w:fldCharType="begin"/>
+      </w:r>
+      <w:r>
+        <w:instrText>SEQ fig \* Arabic</w:instrText>
+      </w:r>
+      <w:r>
+        <w:fldChar w:fldCharType="separate"/>
+      </w:r>
+      <w:r>
+        <w:rPr>
+          <w:noProof/>
+        </w:rPr>
+        <w:t>1</w:t>
+      </w:r>
+      <w:r>
+        <w:fldChar w:fldCharType="end"/>
+      </w:r>
+      <w:bookmarkEnd w:id="5"/>
+      <w:r>
+        <w:t>: Número de víctimas por homicidio intencional discriminadas según la entidad federal donde la cobertura mediatica registro</w:t>
+      </w:r>
+      <w:r>
+        <w:t xml:space="preserve"> el suceso.</w:t>
+      </w:r>
+    </w:p>
+    <w:p>
+      <w:pPr>
+        <w:pStyle w:val="TableCaption"/>
+      </w:pPr>
+      <w:r>
+        <w:t xml:space="preserve">Tabla </w:t>
+      </w:r>
+      <w:bookmarkStart w:id="6" w:name="tab2"/>
+      <w:r>
+        <w:fldChar w:fldCharType="begin"/>
+      </w:r>
+      <w:r>
+        <w:instrText>SEQ tab \* Arabic</w:instrText>
+      </w:r>
+      <w:r>
+        <w:fldChar w:fldCharType="separate"/>
+      </w:r>
+      <w:r>
+        <w:rPr>
+          <w:noProof/>
+        </w:rPr>
+        <w:t>1</w:t>
+      </w:r>
+      <w:r>
+        <w:fldChar w:fldCharType="end"/>
+      </w:r>
+      <w:bookmarkEnd w:id="6"/>
+      <w:r>
+        <w:t xml:space="preserve">: Número de víctimas por homicidio intencional discriminadas según la entidad </w:t>
+      </w:r>
+      <w:r>
+        <w:t>federal</w:t>
+      </w:r>
+      <w:r>
+        <w:t xml:space="preserve"> donde la cobertura mediática registro el suceso.</w:t>
+      </w:r>
+    </w:p>
+    <w:tbl>
+      <w:tblPr>
+        <w:tblStyle w:val="Table"/>
+        <w:tblW w:w="0" w:type="auto"/>
+        <w:tblLook w:val="0420" w:firstRow="1" w:lastRow="0" w:firstColumn="0" w:lastColumn="0" w:noHBand="0" w:noVBand="1"/>
+      </w:tblPr>
+      <w:tblGrid>
+        <w:gridCol w:w="1381"/>
+        <w:gridCol w:w="933"/>
+        <w:gridCol w:w="1113"/>
+      </w:tblGrid>
+      <w:tr>
+        <w:trPr>
+          <w:cnfStyle w:val="100000000000" w:firstRow="1" w:lastRow="0" w:firstColumn="0" w:lastColumn="0" w:oddVBand="0" w:evenVBand="0" w:oddHBand="0" w:evenHBand="0" w:firstRowFirstColumn="0" w:firstRowLastColumn="0" w:lastRowFirstColumn="0" w:lastRowLastColumn="0"/>
+          <w:tblHeader/>
+        </w:trPr>
+        <w:tc>
+          <w:tcPr>
+            <w:tcW w:w="0" w:type="auto"/>
+          </w:tcPr>
+          <w:p>
+            <w:r>
+              <w:t>E</w:t>
+            </w:r>
+            <w:r>
+              <w:t>stado</w:t>
+            </w:r>
+          </w:p>
+        </w:tc>
+        <w:tc>
+          <w:tcPr>
+            <w:tcW w:w="0" w:type="auto"/>
+          </w:tcPr>
+          <w:p>
+            <w:r>
+              <w:t>Víctimas</w:t>
+            </w:r>
+          </w:p>
+        </w:tc>
+        <w:tc>
+          <w:tcPr>
+            <w:tcW w:w="0" w:type="auto"/>
+          </w:tcPr>
+          <w:p>
+            <w:r>
+              <w:t>Porcentaje</w:t>
+            </w:r>
+          </w:p>
+        </w:tc>
+      </w:tr>
+      <w:tr>
+        <w:trPr>
+          <w:cnfStyle w:val="000000100000" w:firstRow="0" w:lastRow="0" w:firstColumn="0" w:lastColumn="0" w:oddVBand="0" w:evenVBand="0" w:oddHBand="1" w:evenHBand="0" w:firstRowFirstColumn="0" w:firstRowLastColumn="0" w:lastRowFirstColumn="0" w:lastRowLastColumn="0"/>
+          <w:jc w:val="center"/>
+        </w:trPr>
+        <w:tc>
+          <w:tcPr>
+            <w:tcW w:w="0" w:type="auto"/>
+          </w:tcPr>
+          <w:p>
+            <w:r>
+              <w:t>Zulia</w:t>
+            </w:r>
+          </w:p>
+        </w:tc>
+        <w:tc>
+          <w:tcPr>
+            <w:tcW w:w="0" w:type="auto"/>
+          </w:tcPr>
+          <w:p>
+            <w:r>
+              <w:t>115</w:t>
+            </w:r>
+          </w:p>
+        </w:tc>
+        <w:tc>
+          <w:tcPr>
+            <w:tcW w:w="0" w:type="auto"/>
+          </w:tcPr>
+          <w:p>
+            <w:r>
+              <w:t>17.5%</w:t>
+            </w:r>
+          </w:p>
+        </w:tc>
+      </w:tr>
+      <w:tr>
+        <w:trPr>
+          <w:jc w:val="center"/>
+        </w:trPr>
+        <w:tc>
+          <w:tcPr>
+            <w:tcW w:w="0" w:type="auto"/>
+          </w:tcPr>
+          <w:p>
+            <w:r>
+              <w:t>Aragua</w:t>
+            </w:r>
+          </w:p>
+        </w:tc>
+        <w:tc>
+          <w:tcPr>
+            <w:tcW w:w="0" w:type="auto"/>
+          </w:tcPr>
+          <w:p>
+            <w:r>
+              <w:t>81</w:t>
+            </w:r>
+          </w:p>
+        </w:tc>
+        <w:tc>
+          <w:tcPr>
+            <w:tcW w:w="0" w:type="auto"/>
+          </w:tcPr>
+          <w:p>
+            <w:r>
+              <w:t>12.3%</w:t>
+            </w:r>
+          </w:p>
+        </w:tc>
+      </w:tr>
+      <w:tr>
+        <w:trPr>
+          <w:cnfStyle w:val="000000100000" w:firstRow="0" w:lastRow="0" w:firstColumn="0" w:lastColumn="0" w:oddVBand="0" w:evenVBand="0" w:oddHBand="1" w:evenHBand="0" w:firstRowFirstColumn="0" w:firstRowLastColumn="0" w:lastRowFirstColumn="0" w:lastRowLastColumn="0"/>
+          <w:jc w:val="center"/>
+        </w:trPr>
+        <w:tc>
+          <w:tcPr>
+            <w:tcW w:w="0" w:type="auto"/>
+          </w:tcPr>
+          <w:p>
+            <w:r>
+              <w:t>Bolívar</w:t>
+            </w:r>
+          </w:p>
+        </w:tc>
+        <w:tc>
+          <w:tcPr>
+            <w:tcW w:w="0" w:type="auto"/>
+          </w:tcPr>
+          <w:p>
+            <w:r>
+              <w:t>72</w:t>
+            </w:r>
+          </w:p>
+        </w:tc>
+        <w:tc>
+          <w:tcPr>
+            <w:tcW w:w="0" w:type="auto"/>
+          </w:tcPr>
+          <w:p>
+            <w:r>
+              <w:t>11%</w:t>
+            </w:r>
+          </w:p>
+        </w:tc>
+      </w:tr>
+      <w:tr>
+        <w:trPr>
+          <w:jc w:val="center"/>
+        </w:trPr>
+        <w:tc>
+          <w:tcPr>
+            <w:tcW w:w="0" w:type="auto"/>
+          </w:tcPr>
+          <w:p>
+            <w:r>
+              <w:t>Monagas</w:t>
+            </w:r>
+          </w:p>
+        </w:tc>
+        <w:tc>
+          <w:tcPr>
+            <w:tcW w:w="0" w:type="auto"/>
+          </w:tcPr>
+          <w:p>
+            <w:r>
+              <w:t>60</w:t>
+            </w:r>
+          </w:p>
+        </w:tc>
+        <w:tc>
+          <w:tcPr>
+            <w:tcW w:w="0" w:type="auto"/>
+          </w:tcPr>
+          <w:p>
+            <w:r>
+              <w:t>9.1%</w:t>
+            </w:r>
+          </w:p>
+        </w:tc>
+      </w:tr>
+      <w:tr>
+        <w:trPr>
+          <w:cnfStyle w:val="000000100000" w:firstRow="0" w:lastRow="0" w:firstColumn="0" w:lastColumn="0" w:oddVBand="0" w:evenVBand="0" w:oddHBand="1" w:evenHBand="0" w:firstRowFirstColumn="0" w:firstRowLastColumn="0" w:lastRowFirstColumn="0" w:lastRowLastColumn="0"/>
+          <w:jc w:val="center"/>
+        </w:trPr>
+        <w:tc>
+          <w:tcPr>
+            <w:tcW w:w="0" w:type="auto"/>
+          </w:tcPr>
+          <w:p>
+            <w:r>
+              <w:t>Lara</w:t>
+            </w:r>
+          </w:p>
+        </w:tc>
+        <w:tc>
+          <w:tcPr>
+            <w:tcW w:w="0" w:type="auto"/>
+          </w:tcPr>
+          <w:p>
+            <w:r>
+              <w:t>47</w:t>
+            </w:r>
+          </w:p>
+        </w:tc>
+        <w:tc>
+          <w:tcPr>
+            <w:tcW w:w="0" w:type="auto"/>
+          </w:tcPr>
+          <w:p>
+            <w:r>
+              <w:t>7.2%</w:t>
+            </w:r>
+          </w:p>
+        </w:tc>
+      </w:tr>
+      <w:tr>
+        <w:trPr>
+          <w:jc w:val="center"/>
+        </w:trPr>
+        <w:tc>
+          <w:tcPr>
+            <w:tcW w:w="0" w:type="auto"/>
+          </w:tcPr>
+          <w:p>
+            <w:r>
+              <w:t>Distrito Capital</w:t>
+            </w:r>
+          </w:p>
+        </w:tc>
+        <w:tc>
+          <w:tcPr>
+            <w:tcW w:w="0" w:type="auto"/>
+          </w:tcPr>
+          <w:p>
+            <w:r>
+              <w:t>45</w:t>
+            </w:r>
+          </w:p>
+        </w:tc>
+        <w:tc>
+          <w:tcPr>
+            <w:tcW w:w="0" w:type="auto"/>
+          </w:tcPr>
+          <w:p>
+            <w:r>
+              <w:t>6.9%</w:t>
+            </w:r>
+          </w:p>
+        </w:tc>
+      </w:tr>
+      <w:tr>
+        <w:trPr>
+          <w:cnfStyle w:val="000000100000" w:firstRow="0" w:lastRow="0" w:firstColumn="0" w:lastColumn="0" w:oddVBand="0" w:evenVBand="0" w:oddHBand="1" w:evenHBand="0" w:firstRowFirstColumn="0" w:firstRowLastColumn="0" w:lastRowFirstColumn="0" w:lastRowLastColumn="0"/>
+          <w:jc w:val="center"/>
+        </w:trPr>
+        <w:tc>
+          <w:tcPr>
+            <w:tcW w:w="0" w:type="auto"/>
+          </w:tcPr>
+          <w:p>
+            <w:r>
+              <w:t>Sucre</w:t>
+            </w:r>
+          </w:p>
+        </w:tc>
+        <w:tc>
+          <w:tcPr>
+            <w:tcW w:w="0" w:type="auto"/>
+          </w:tcPr>
+          <w:p>
+            <w:r>
+              <w:t>34</w:t>
+            </w:r>
+          </w:p>
+        </w:tc>
+        <w:tc>
+          <w:tcPr>
+            <w:tcW w:w="0" w:type="auto"/>
+          </w:tcPr>
+          <w:p>
+            <w:r>
+              <w:t>5.2%</w:t>
+            </w:r>
+          </w:p>
+        </w:tc>
+      </w:tr>
+      <w:tr>
+        <w:trPr>
+          <w:jc w:val="center"/>
+        </w:trPr>
+        <w:tc>
+          <w:tcPr>
+            <w:tcW w:w="0" w:type="auto"/>
+          </w:tcPr>
+          <w:p>
+            <w:r>
+              <w:t>Carabobo</w:t>
+            </w:r>
+          </w:p>
+        </w:tc>
+        <w:tc>
+          <w:tcPr>
+            <w:tcW w:w="0" w:type="auto"/>
+          </w:tcPr>
+          <w:p>
+            <w:r>
+              <w:t>33</w:t>
+            </w:r>
+          </w:p>
+        </w:tc>
+        <w:tc>
+          <w:tcPr>
+            <w:tcW w:w="0" w:type="auto"/>
+          </w:tcPr>
+          <w:p>
+            <w:r>
+              <w:t>5%</w:t>
+            </w:r>
+          </w:p>
+        </w:tc>
+      </w:tr>
+      <w:tr>
+        <w:trPr>
+          <w:cnfStyle w:val="000000100000" w:firstRow="0" w:lastRow="0" w:firstColumn="0" w:lastColumn="0" w:oddVBand="0" w:evenVBand="0" w:oddHBand="1" w:evenHBand="0" w:firstRowFirstColumn="0" w:firstRowLastColumn="0" w:lastRowFirstColumn="0" w:lastRowLastColumn="0"/>
+          <w:jc w:val="center"/>
+        </w:trPr>
+        <w:tc>
+          <w:tcPr>
+            <w:tcW w:w="0" w:type="auto"/>
+          </w:tcPr>
+          <w:p>
+            <w:r>
+              <w:t>Guárico</w:t>
+            </w:r>
+          </w:p>
+        </w:tc>
+        <w:tc>
+          <w:tcPr>
+            <w:tcW w:w="0" w:type="auto"/>
+          </w:tcPr>
+          <w:p>
+            <w:r>
+              <w:t>31</w:t>
+            </w:r>
+          </w:p>
+        </w:tc>
+        <w:tc>
+          <w:tcPr>
+            <w:tcW w:w="0" w:type="auto"/>
+          </w:tcPr>
+          <w:p>
+            <w:r>
+              <w:t>4.7%</w:t>
+            </w:r>
+          </w:p>
+        </w:tc>
+      </w:tr>
+      <w:tr>
+        <w:trPr>
+          <w:jc w:val="center"/>
+        </w:trPr>
+        <w:tc>
+          <w:tcPr>
+            <w:tcW w:w="0" w:type="auto"/>
+          </w:tcPr>
+          <w:p>
+            <w:r>
+              <w:t>Táchira</w:t>
+            </w:r>
+          </w:p>
+        </w:tc>
+        <w:tc>
+          <w:tcPr>
+            <w:tcW w:w="0" w:type="auto"/>
+          </w:tcPr>
+          <w:p>
+            <w:r>
+              <w:t>31</w:t>
+            </w:r>
+          </w:p>
+        </w:tc>
+        <w:tc>
+          <w:tcPr>
+            <w:tcW w:w="0" w:type="auto"/>
+          </w:tcPr>
+          <w:p>
+            <w:r>
+              <w:t>4.7%</w:t>
+            </w:r>
+          </w:p>
+        </w:tc>
+      </w:tr>
+      <w:tr>
+        <w:trPr>
+          <w:cnfStyle w:val="000000100000" w:firstRow="0" w:lastRow="0" w:firstColumn="0" w:lastColumn="0" w:oddVBand="0" w:evenVBand="0" w:oddHBand="1" w:evenHBand="0" w:firstRowFirstColumn="0" w:firstRowLastColumn="0" w:lastRowFirstColumn="0" w:lastRowLastColumn="0"/>
+          <w:jc w:val="center"/>
+        </w:trPr>
+        <w:tc>
+          <w:tcPr>
+            <w:tcW w:w="0" w:type="auto"/>
+          </w:tcPr>
+          <w:p>
+            <w:r>
+              <w:t>Miranda</w:t>
+            </w:r>
+          </w:p>
+        </w:tc>
+        <w:tc>
+          <w:tcPr>
+            <w:tcW w:w="0" w:type="auto"/>
+          </w:tcPr>
+          <w:p>
+            <w:r>
+              <w:t>29</w:t>
+            </w:r>
+          </w:p>
+        </w:tc>
+        <w:tc>
+          <w:tcPr>
+            <w:tcW w:w="0" w:type="auto"/>
+          </w:tcPr>
+          <w:p>
+            <w:r>
+              <w:t>4.4%</w:t>
+            </w:r>
+          </w:p>
+        </w:tc>
+      </w:tr>
+      <w:tr>
+        <w:trPr>
+          <w:jc w:val="center"/>
+        </w:trPr>
+        <w:tc>
+          <w:tcPr>
+            <w:tcW w:w="0" w:type="auto"/>
+          </w:tcPr>
+          <w:p>
+            <w:r>
+              <w:t>Mérida</w:t>
+            </w:r>
+          </w:p>
+        </w:tc>
+        <w:tc>
+          <w:tcPr>
+            <w:tcW w:w="0" w:type="auto"/>
+          </w:tcPr>
+          <w:p>
+            <w:r>
+              <w:t>28</w:t>
+            </w:r>
+          </w:p>
+        </w:tc>
+        <w:tc>
+          <w:tcPr>
+            <w:tcW w:w="0" w:type="auto"/>
+          </w:tcPr>
+          <w:p>
+            <w:r>
+              <w:t>4.3%</w:t>
+            </w:r>
+          </w:p>
+        </w:tc>
+      </w:tr>
+      <w:tr>
+        <w:trPr>
+          <w:cnfStyle w:val="000000100000" w:firstRow="0" w:lastRow="0" w:firstColumn="0" w:lastColumn="0" w:oddVBand="0" w:evenVBand="0" w:oddHBand="1" w:evenHBand="0" w:firstRowFirstColumn="0" w:firstRowLastColumn="0" w:lastRowFirstColumn="0" w:lastRowLastColumn="0"/>
+          <w:jc w:val="center"/>
+        </w:trPr>
+        <w:tc>
+          <w:tcPr>
+            <w:tcW w:w="0" w:type="auto"/>
+          </w:tcPr>
+          <w:p>
+            <w:r>
+              <w:t>Falcón</w:t>
+            </w:r>
+          </w:p>
+        </w:tc>
+        <w:tc>
+          <w:tcPr>
+            <w:tcW w:w="0" w:type="auto"/>
+          </w:tcPr>
+          <w:p>
+            <w:r>
+              <w:t>26</w:t>
+            </w:r>
+          </w:p>
+        </w:tc>
+        <w:tc>
+          <w:tcPr>
+            <w:tcW w:w="0" w:type="auto"/>
+          </w:tcPr>
+          <w:p>
+            <w:r>
+              <w:t>4%</w:t>
+            </w:r>
+          </w:p>
+        </w:tc>
+      </w:tr>
+      <w:tr>
+        <w:trPr>
+          <w:jc w:val="center"/>
+        </w:trPr>
+        <w:tc>
+          <w:tcPr>
+            <w:tcW w:w="0" w:type="auto"/>
+          </w:tcPr>
+          <w:p>
+            <w:r>
+              <w:t>Trujillo</w:t>
+            </w:r>
+          </w:p>
+        </w:tc>
+        <w:tc>
+          <w:tcPr>
+            <w:tcW w:w="0" w:type="auto"/>
+          </w:tcPr>
+          <w:p>
+            <w:r>
+              <w:t>20</w:t>
+            </w:r>
+          </w:p>
+        </w:tc>
+        <w:tc>
+          <w:tcPr>
+            <w:tcW w:w="0" w:type="auto"/>
+          </w:tcPr>
+          <w:p>
+            <w:r>
+              <w:t>3%</w:t>
+            </w:r>
+          </w:p>
+        </w:tc>
+      </w:tr>
+      <w:tr>
+        <w:trPr>
+          <w:cnfStyle w:val="000000100000" w:firstRow="0" w:lastRow="0" w:firstColumn="0" w:lastColumn="0" w:oddVBand="0" w:evenVBand="0" w:oddHBand="1" w:evenHBand="0" w:firstRowFirstColumn="0" w:firstRowLastColumn="0" w:lastRowFirstColumn="0" w:lastRowLastColumn="0"/>
+          <w:jc w:val="center"/>
+        </w:trPr>
+        <w:tc>
+          <w:tcPr>
+            <w:tcW w:w="0" w:type="auto"/>
+          </w:tcPr>
+          <w:p>
+            <w:r>
+              <w:t>Amazonas</w:t>
+            </w:r>
+          </w:p>
+        </w:tc>
+        <w:tc>
+          <w:tcPr>
+            <w:tcW w:w="0" w:type="auto"/>
+          </w:tcPr>
+          <w:p>
+            <w:r>
+              <w:t>4</w:t>
+            </w:r>
+          </w:p>
+        </w:tc>
+        <w:tc>
+          <w:tcPr>
+            <w:tcW w:w="0" w:type="auto"/>
+          </w:tcPr>
+          <w:p>
+            <w:r>
+              <w:t>0.6%</w:t>
+            </w:r>
+          </w:p>
+        </w:tc>
+      </w:tr>
+    </w:tbl>
+    <w:p>
+      <w:pPr>
+        <w:pStyle w:val="Textoindependiente"/>
+      </w:pPr>
+      <w:r>
+        <w:t xml:space="preserve">Entendiendo el homicidio intencional como la “muerte ilícita causada a una persona con la intención de causarle la muerte u ocasionarle lesiones graves” (UNODC, </w:t>
+      </w:r>
+      <w:hyperlink w:anchor="ref-UNODC2015">
+        <w:r>
+          <w:rPr>
+            <w:rStyle w:val="Hipervnculo"/>
+          </w:rPr>
+          <w:t>2015</w:t>
+        </w:r>
+      </w:hyperlink>
+      <w:r>
+        <w:t xml:space="preserve">, p. 19), no cabe duda de que este delito sigue siendo </w:t>
+      </w:r>
+      <w:r>
+        <w:t xml:space="preserve">de los más graves que se cometen y son reportados por la prensa consultada. Para este primer semestre del año 2021 la prensa nacional y regional consultada, registró un total de 652 muertes por homicidio intencional, de los cuales sólo se tuvo información </w:t>
+      </w:r>
+      <w:r>
+        <w:t>sobre edad y sexo en 468 casos.</w:t>
+      </w:r>
+    </w:p>
+    <w:p>
+      <w:pPr>
+        <w:jc w:val="center"/>
+      </w:pPr>
+      <w:r>
+        <w:rPr>
+          <w:noProof/>
+        </w:rPr>
+        <w:drawing>
+          <wp:inline distT="0" distB="0" distL="0" distR="0" wp14:anchorId="14B5649D" wp14:editId="14B5649E">
+            <wp:extent cx="2743200" cy="1920240"/>
+            <wp:effectExtent l="0" t="0" r="0" b="0"/>
+            <wp:docPr id="5" name="Imagen 5"/>
+            <wp:cNvGraphicFramePr>
+              <a:graphicFrameLocks xmlns:a="http://schemas.openxmlformats.org/drawingml/2006/main" noChangeAspect="1"/>
+            </wp:cNvGraphicFramePr>
+            <a:graphic xmlns:a="http://schemas.openxmlformats.org/drawingml/2006/main">
+              <a:graphicData uri="http://schemas.openxmlformats.org/drawingml/2006/picture">
+                <pic:pic xmlns:pic="http://schemas.openxmlformats.org/drawingml/2006/picture">
+                  <pic:nvPicPr>
+                    <pic:cNvPr id="6" name=""/>
                     <pic:cNvPicPr>
                       <a:picLocks noChangeAspect="1" noChangeArrowheads="1"/>
                     </pic:cNvPicPr>
@@ -358,7 +1121,7 @@
       <w:r>
         <w:t xml:space="preserve">Gráfico </w:t>
       </w:r>
-      <w:bookmarkStart w:id="5" w:name="victimasdelhisexoedadpir"/>
+      <w:bookmarkStart w:id="7" w:name="victimasdelhisexoedadpir"/>
       <w:r>
         <w:fldChar w:fldCharType="begin"/>
       </w:r>
@@ -372,12 +1135,12 @@
         <w:rPr>
           <w:noProof/>
         </w:rPr>
-        <w:t>1</w:t>
+        <w:t>2</w:t>
       </w:r>
       <w:r>
         <w:fldChar w:fldCharType="end"/>
       </w:r>
-      <w:bookmarkEnd w:id="5"/>
+      <w:bookmarkEnd w:id="7"/>
       <w:r>
         <w:t>: Número víctimas por homicidio intencional discriminadas según edad y sexo.</w:t>
       </w:r>
@@ -387,14 +1150,14 @@
         <w:pStyle w:val="Textoindependiente"/>
       </w:pPr>
       <w:r>
-        <w:t xml:space="preserve">Esto merece atención por cuanto al ver en el Gráfico </w:t>
-      </w:r>
-      <w:hyperlink w:anchor="victimasdelhimotiv">
+        <w:t xml:space="preserve">Así puede observarse en el Gráfico </w:t>
+      </w:r>
+      <w:hyperlink w:anchor="victimasdelhisexoedadpir">
         <w:r>
           <w:fldChar w:fldCharType="begin"/>
         </w:r>
         <w:r>
-          <w:instrText xml:space="preserve"> REF victimasdelhimotiv \h</w:instrText>
+          <w:instrText xml:space="preserve"> REF victimasdelhisexoedadpir \h</w:instrText>
         </w:r>
         <w:r>
           <w:fldChar w:fldCharType="separate"/>
@@ -410,7 +1173,53 @@
         </w:r>
       </w:hyperlink>
       <w:r>
-        <w:t>, las motivaciones para estos delitos discriminados por sexo, nos muestra que en los 446 donde se pudo obtener esta información, las causas reportadas para el caso de las mujeres, son las que tienen que ver con el género, y otras motivaciones, entre las cuales se menciona los conflictos intrafamiliares; mientras que para los hombres predominan como motivaciones los ajustes de cuentas, el provecho ilícito y la venganza. Se pone en evidencia entonces el hecho de que dado que las mujeres están más tiempo en casa por el rol que socialmente le ha sido asignado, se encuentra en mayor riesgo de ser victimizada dentro del hogar, al contrario de lo que sucede con el sexo masculino, quien ejerce sus funciones fundamentalmente fuera del hogar.</w:t>
+        <w:t xml:space="preserve"> que este delito discriminado por edad y sexo muestra lo que ha sido una tendencia en el país y en Latinoamérica, y son las muertes de hombres jóvenes menores de 30 años, pero también</w:t>
+      </w:r>
+      <w:r>
+        <w:t xml:space="preserve"> puede notarse que durante el periodo en estudio fueron recogidos mayoritariamente por la prensa el homicidio al sexo femenino en edades entre 11 y 25 años, fundamentalmente el grupo entre adolescentes de 11 a 15 años. Y aunque con las menores proporciones</w:t>
+      </w:r>
+      <w:r>
+        <w:t xml:space="preserve"> también sucedió con octogenarias y menores de 1 año de edad.</w:t>
+      </w:r>
+    </w:p>
+    <w:p>
+      <w:pPr>
+        <w:pStyle w:val="Textoindependiente"/>
+      </w:pPr>
+      <w:r>
+        <w:t xml:space="preserve">Esto merece atención por cuanto al ver en el Gráfico </w:t>
+      </w:r>
+      <w:hyperlink w:anchor="victimasdelhimotiv">
+        <w:r>
+          <w:fldChar w:fldCharType="begin"/>
+        </w:r>
+        <w:r>
+          <w:instrText xml:space="preserve"> REF victimasdelhimotiv \h</w:instrText>
+        </w:r>
+        <w:r>
+          <w:fldChar w:fldCharType="separate"/>
+        </w:r>
+        <w:r>
+          <w:rPr>
+            <w:noProof/>
+          </w:rPr>
+          <w:t>3</w:t>
+        </w:r>
+        <w:r>
+          <w:fldChar w:fldCharType="end"/>
+        </w:r>
+      </w:hyperlink>
+      <w:r>
+        <w:t>, l</w:t>
+      </w:r>
+      <w:r>
+        <w:t>as motivaciones para estos delitos discriminados por sexo, nos muestra que en los 446 donde se pudo obtener esta información, las causas reportadas para el caso de las mujeres, son las que tienen que ver con el género, y otras motivaciones, entre las cuale</w:t>
+      </w:r>
+      <w:r>
+        <w:t xml:space="preserve">s se menciona los conflictos intrafamiliares; mientras que para los hombres predominan como motivaciones los ajustes de cuentas, el provecho ilícito y la venganza. Se pone en evidencia entonces el hecho de que dado que las mujeres están más tiempo en casa </w:t>
+      </w:r>
+      <w:r>
+        <w:t>por el rol que socialmente le ha sido asignado, se encuentra en mayor riesgo de ser victimizada dentro del hogar, al contrario de lo que sucede con el sexo masculino, quien ejerce sus funciones fundamentalmente fuera del hogar.</w:t>
       </w:r>
     </w:p>
     <w:p>
@@ -421,11 +1230,12 @@
         <w:rPr>
           <w:noProof/>
         </w:rPr>
+        <w:lastRenderedPageBreak/>
         <w:drawing>
-          <wp:inline distT="0" distB="0" distL="0" distR="0" wp14:anchorId="4CE01EE1" wp14:editId="4CE01EE2">
+          <wp:inline distT="0" distB="0" distL="0" distR="0" wp14:anchorId="14B5649F" wp14:editId="14B564A0">
             <wp:extent cx="2743200" cy="1920240"/>
             <wp:effectExtent l="0" t="0" r="0" b="0"/>
-            <wp:docPr id="5" name="Imagen 5"/>
+            <wp:docPr id="7" name="Imagen 7"/>
             <wp:cNvGraphicFramePr>
               <a:graphicFrameLocks xmlns:a="http://schemas.openxmlformats.org/drawingml/2006/main" noChangeAspect="1"/>
             </wp:cNvGraphicFramePr>
@@ -433,7 +1243,7 @@
               <a:graphicData uri="http://schemas.openxmlformats.org/drawingml/2006/picture">
                 <pic:pic xmlns:pic="http://schemas.openxmlformats.org/drawingml/2006/picture">
                   <pic:nvPicPr>
-                    <pic:cNvPr id="6" name=""/>
+                    <pic:cNvPr id="8" name=""/>
                     <pic:cNvPicPr>
                       <a:picLocks noChangeAspect="1" noChangeArrowheads="1"/>
                     </pic:cNvPicPr>
@@ -469,7 +1279,7 @@
       <w:r>
         <w:t xml:space="preserve">Gráfico </w:t>
       </w:r>
-      <w:bookmarkStart w:id="6" w:name="victimasdelhimotiv"/>
+      <w:bookmarkStart w:id="8" w:name="victimasdelhimotiv"/>
       <w:r>
         <w:fldChar w:fldCharType="begin"/>
       </w:r>
@@ -483,12 +1293,12 @@
         <w:rPr>
           <w:noProof/>
         </w:rPr>
-        <w:t>2</w:t>
+        <w:t>3</w:t>
       </w:r>
       <w:r>
         <w:fldChar w:fldCharType="end"/>
       </w:r>
-      <w:bookmarkEnd w:id="6"/>
+      <w:bookmarkEnd w:id="8"/>
       <w:r>
         <w:t>: Número víctimas por homicidio intencional discriminadas según el sexo y la motivación del delito.</w:t>
       </w:r>
@@ -511,13 +1321,18 @@
     </w:p>
     <w:p>
       <w:pPr>
+        <w:pStyle w:val="Textoindependiente"/>
+      </w:pPr>
+    </w:p>
+    <w:p>
+      <w:pPr>
         <w:pStyle w:val="Ttulo2"/>
       </w:pPr>
-      <w:bookmarkStart w:id="7" w:name="muertes-por-intervención-policial-mip"/>
+      <w:bookmarkStart w:id="9" w:name="muertes-por-intervención-policial-mip"/>
       <w:r>
         <w:t>Muertes por intervención policial (MIP)</w:t>
       </w:r>
-      <w:bookmarkEnd w:id="7"/>
+      <w:bookmarkEnd w:id="9"/>
     </w:p>
     <w:p>
       <w:pPr>
@@ -537,7 +1352,10 @@
         <w:pStyle w:val="FirstParagraph"/>
       </w:pPr>
       <w:r>
-        <w:t xml:space="preserve">Las muertes por intervención policial informadas durante el primer semestre del 2021, en los reportes de prensa consultados, alcanzan un total de 562 víctimas (gráfico </w:t>
+        <w:t>Las muertes por intervención policial informad</w:t>
+      </w:r>
+      <w:r>
+        <w:t xml:space="preserve">as durante el primer semestre del 2021, en los reportes de prensa consultados, alcanzan un total de 562 víctimas (gráfico </w:t>
       </w:r>
       <w:hyperlink w:anchor="victimasmilsexoedadpir">
         <w:r>
@@ -553,14 +1371,20 @@
           <w:rPr>
             <w:noProof/>
           </w:rPr>
-          <w:t>3</w:t>
+          <w:t>4</w:t>
         </w:r>
         <w:r>
           <w:fldChar w:fldCharType="end"/>
         </w:r>
       </w:hyperlink>
       <w:r>
-        <w:t>). Sin embargo, de ese total la prensa solo mencionó en 207 casos información de edad y sexo de las víctimas, entre las cuales 60 son de sexo masculino, en edades comprendidas entre 20 y 30 años, aunque llama la atención que también se reportaron víctimas de menos de un año y de 70 años, que, aunque en mucha menor proporción, intriga la muerte de varones de esas edades en manos de la policía. La muerte de mujeres por funcionarios policiales es mucho menor que los hombres, siendo las víctimas mayores de 20 años las más afectadas. Las cifras de víctimas del sexo femenino es inferior, y puede deberse a que son las menos expuestas, aunque el hecho de que sean mayores de 20 años, pueden dar cuenta de víctimas que se mueven fuera del hogar por razones de trabajo o estudio, o son victimizadas por policías por estar en involucradas en delitos o estar en lugares cercanos donde funcionarios policiales realizaron sus acciones.</w:t>
+        <w:t>). Sin embargo, de ese total la prensa solo mencionó en 207 casos información de edad y sexo de las víctimas, entre las cuales 60 son de sexo masculino, en edades comprendidas entre 20 y 30 años, aunque llama la atención que también se rep</w:t>
+      </w:r>
+      <w:r>
+        <w:t>ortaron víctimas de menos de un año y de 70 años, que, aunque en mucha menor proporción, intriga la muerte de varones de esas edades en manos de la policía. La muerte de mujeres por funcionarios policiales es mucho menor que los hombres, siendo las víctima</w:t>
+      </w:r>
+      <w:r>
+        <w:t>s mayores de 20 años las más afectadas.</w:t>
       </w:r>
     </w:p>
     <w:p>
@@ -572,10 +1396,10 @@
           <w:noProof/>
         </w:rPr>
         <w:drawing>
-          <wp:inline distT="0" distB="0" distL="0" distR="0" wp14:anchorId="4CE01EE3" wp14:editId="4CE01EE4">
+          <wp:inline distT="0" distB="0" distL="0" distR="0" wp14:anchorId="14B564A1" wp14:editId="14B564A2">
             <wp:extent cx="2743200" cy="1920240"/>
             <wp:effectExtent l="0" t="0" r="0" b="0"/>
-            <wp:docPr id="7" name="Imagen 7"/>
+            <wp:docPr id="9" name="Imagen 9"/>
             <wp:cNvGraphicFramePr>
               <a:graphicFrameLocks xmlns:a="http://schemas.openxmlformats.org/drawingml/2006/main" noChangeAspect="1"/>
             </wp:cNvGraphicFramePr>
@@ -583,7 +1407,7 @@
               <a:graphicData uri="http://schemas.openxmlformats.org/drawingml/2006/picture">
                 <pic:pic xmlns:pic="http://schemas.openxmlformats.org/drawingml/2006/picture">
                   <pic:nvPicPr>
-                    <pic:cNvPr id="8" name=""/>
+                    <pic:cNvPr id="10" name=""/>
                     <pic:cNvPicPr>
                       <a:picLocks noChangeAspect="1" noChangeArrowheads="1"/>
                     </pic:cNvPicPr>
@@ -619,7 +1443,7 @@
       <w:r>
         <w:t xml:space="preserve">Gráfico </w:t>
       </w:r>
-      <w:bookmarkStart w:id="8" w:name="victimasmilsexoedadpir"/>
+      <w:bookmarkStart w:id="10" w:name="victimasmilsexoedadpir"/>
       <w:r>
         <w:fldChar w:fldCharType="begin"/>
       </w:r>
@@ -633,14 +1457,28 @@
         <w:rPr>
           <w:noProof/>
         </w:rPr>
-        <w:t>3</w:t>
+        <w:t>4</w:t>
       </w:r>
       <w:r>
         <w:fldChar w:fldCharType="end"/>
       </w:r>
-      <w:bookmarkEnd w:id="8"/>
+      <w:bookmarkEnd w:id="10"/>
       <w:r>
         <w:t>: Número de muertes por intervención policial discriminados por edad y sexo.</w:t>
+      </w:r>
+    </w:p>
+    <w:p>
+      <w:pPr>
+        <w:pStyle w:val="Textoindependiente"/>
+      </w:pPr>
+      <w:r>
+        <w:t>Las cifras de víctimas del sexo femenino es inferior, y puede deberse a que son las menos expuestas, aunque el</w:t>
+      </w:r>
+      <w:r>
+        <w:t xml:space="preserve"> hecho de que sean mayores de 20 años, pueden dar cuenta de víctimas que se mueven fuera del hogar por razones de trabajo o estudio, o son victimizadas por policías por estar en involucradas en delitos o estar en lugares cercanos donde funcionarios policia</w:t>
+      </w:r>
+      <w:r>
+        <w:t>les realizaron sus acciones.</w:t>
       </w:r>
     </w:p>
     <w:p>
@@ -664,26 +1502,26 @@
           <w:rPr>
             <w:noProof/>
           </w:rPr>
-          <w:t>4</w:t>
+          <w:t>5</w:t>
         </w:r>
         <w:r>
           <w:fldChar w:fldCharType="end"/>
         </w:r>
       </w:hyperlink>
       <w:r>
-        <w:t xml:space="preserve">), indica </w:t>
-      </w:r>
-      <w:proofErr w:type="gramStart"/>
-      <w:r>
-        <w:t>que</w:t>
-      </w:r>
-      <w:proofErr w:type="gramEnd"/>
-      <w:r>
-        <w:t xml:space="preserve"> en los 465 casos conocidos, por lo menos en 160 sucesos, estuvo involucrada la policía estadal con 35%, seguidos por la PNB y el CICPC en casi 100 casos cada uno, para un 20% respectivamente, siendo los cuerpos menos involucrados la policía municipal y las FANB. Aquí puede apreciarse como ha disminuido el protagonismo de la </w:t>
-      </w:r>
-      <w:r>
-        <w:lastRenderedPageBreak/>
-        <w:t>PNB, especialmente del grupo FAES, quien ha recibido innumerables acusaciones y denuncias tanto dentro del territorio nacional, como a nivel internacional sobre todo por las denuncias en los informes de la Alta Comisionada de las Naciones Unidas para los Derechos Humanos, Michelle Bachelet, lo que ha obligado al gobierno a pensar la política de represión implementada a través de este grupo comando e incluso del CICPC, cuerpo de investigación que se ha visto muy involucrado en casos de homicidios, sobre todo de ejecuciones extrajudiciales.</w:t>
+        <w:t>), indica que</w:t>
+      </w:r>
+      <w:r>
+        <w:t>, en los 465 casos conocidos, por lo menos en 160 sucesos, estuvo involucrada la policía estadal con 35%, seguidos por la PNB y el CICPC en casi 100 casos cada uno, para un 20% respectivamente, siendo los cuerpos menos involucrados la policía municipal y l</w:t>
+      </w:r>
+      <w:r>
+        <w:t xml:space="preserve">as FANB. Aquí puede apreciarse como ha disminuido el protagonismo de la PNB, especialmente del grupo FAES, quien ha recibido innumerables acusaciones y denuncias tanto dentro del territorio nacional, como a nivel internacional sobre todo por las denuncias </w:t>
+      </w:r>
+      <w:r>
+        <w:t>en los informes de la Alta Comisionada de las Naciones Unidas para los Derechos Humanos, Michelle Bachelet, lo que ha obligado al gobierno a pensar la política de represión implementada a través de este grupo comando e incluso del CICPC, cuerpo de investig</w:t>
+      </w:r>
+      <w:r>
+        <w:t>ación que se ha visto muy involucrado en casos de homicidios, sobre todo de ejecuciones extrajudiciales.</w:t>
       </w:r>
     </w:p>
     <w:p>
@@ -695,10 +1533,10 @@
           <w:noProof/>
         </w:rPr>
         <w:drawing>
-          <wp:inline distT="0" distB="0" distL="0" distR="0" wp14:anchorId="4CE01EE5" wp14:editId="4CE01EE6">
+          <wp:inline distT="0" distB="0" distL="0" distR="0" wp14:anchorId="14B564A3" wp14:editId="14B564A4">
             <wp:extent cx="2743200" cy="1920240"/>
             <wp:effectExtent l="0" t="0" r="0" b="0"/>
-            <wp:docPr id="9" name="Imagen 9"/>
+            <wp:docPr id="11" name="Imagen 11"/>
             <wp:cNvGraphicFramePr>
               <a:graphicFrameLocks xmlns:a="http://schemas.openxmlformats.org/drawingml/2006/main" noChangeAspect="1"/>
             </wp:cNvGraphicFramePr>
@@ -706,7 +1544,7 @@
               <a:graphicData uri="http://schemas.openxmlformats.org/drawingml/2006/picture">
                 <pic:pic xmlns:pic="http://schemas.openxmlformats.org/drawingml/2006/picture">
                   <pic:nvPicPr>
-                    <pic:cNvPr id="10" name=""/>
+                    <pic:cNvPr id="12" name=""/>
                     <pic:cNvPicPr>
                       <a:picLocks noChangeAspect="1" noChangeArrowheads="1"/>
                     </pic:cNvPicPr>
@@ -742,7 +1580,7 @@
       <w:r>
         <w:t xml:space="preserve">Gráfico </w:t>
       </w:r>
-      <w:bookmarkStart w:id="9" w:name="sucesosmil"/>
+      <w:bookmarkStart w:id="11" w:name="sucesosmil"/>
       <w:r>
         <w:fldChar w:fldCharType="begin"/>
       </w:r>
@@ -756,14 +1594,17 @@
         <w:rPr>
           <w:noProof/>
         </w:rPr>
-        <w:t>4</w:t>
+        <w:t>5</w:t>
       </w:r>
       <w:r>
         <w:fldChar w:fldCharType="end"/>
       </w:r>
-      <w:bookmarkEnd w:id="9"/>
-      <w:r>
-        <w:t>: Número y proporción de sucesos asociados a muertes por intervención policial discriminados según el cuerpo de seguridad involucrado.</w:t>
+      <w:bookmarkEnd w:id="11"/>
+      <w:r>
+        <w:t xml:space="preserve">: Número y proporción de sucesos asociados a muertes por intervención policial discriminados según el cuerpo de seguridad </w:t>
+      </w:r>
+      <w:r>
+        <w:t>involucrado.</w:t>
       </w:r>
     </w:p>
     <w:p>
@@ -786,21 +1627,22 @@
       <w:pPr>
         <w:pStyle w:val="Ttulo1"/>
       </w:pPr>
-      <w:bookmarkStart w:id="10" w:name="violencia-no-letal"/>
-      <w:r>
+      <w:bookmarkStart w:id="12" w:name="violencia-no-letal"/>
+      <w:r>
+        <w:lastRenderedPageBreak/>
         <w:t>Violencia no letal</w:t>
       </w:r>
-      <w:bookmarkEnd w:id="10"/>
+      <w:bookmarkEnd w:id="12"/>
     </w:p>
     <w:p>
       <w:pPr>
         <w:pStyle w:val="Ttulo2"/>
       </w:pPr>
-      <w:bookmarkStart w:id="11" w:name="X9307d968879ef0bc3ebe1d97359fa0ae6db4656"/>
+      <w:bookmarkStart w:id="13" w:name="X9307d968879ef0bc3ebe1d97359fa0ae6db4656"/>
       <w:r>
         <w:t>Otros delitos distintos a homicidio intencional (HI)</w:t>
       </w:r>
-      <w:bookmarkEnd w:id="11"/>
+      <w:bookmarkEnd w:id="13"/>
     </w:p>
     <w:p>
       <w:pPr>
@@ -820,7 +1662,13 @@
         <w:pStyle w:val="FirstParagraph"/>
       </w:pPr>
       <w:r>
-        <w:t xml:space="preserve">En casos de delitos diferentes al homicidio, entre los que se encuentran: tentativa de homicidio, secuestro, desaparición forzada, violación sexual, otras agresiones sexuales, robo, agresiones, extorsión, amenaza de muerte y amenaza de agresión, llama la atención el número de víctimas reportadas en la prensa que alcanzaron un total de 1.318, de las cuales sólo en 643 casos se pudo conocer la edad y sexo de las víctimas. Puede apreciarse en el gráfico </w:t>
+        <w:t>En casos de delitos diferentes al homicidio, entre los que se encuentran: tentativa de homicidio, secuestro, desaparición</w:t>
+      </w:r>
+      <w:r>
+        <w:t xml:space="preserve"> forzada, violación sexual, otras agresiones sexuales, robo, agresiones, extorsión, amenaza de muerte y amenaza de agresión, llama la atención el número de víctimas reportadas en la prensa que alcanzaron un total de 1.318, de las cuales sólo en 643 casos s</w:t>
+      </w:r>
+      <w:r>
+        <w:t xml:space="preserve">e pudo conocer la edad y sexo de las víctimas. Puede apreciarse en el gráfico </w:t>
       </w:r>
       <w:hyperlink w:anchor="victimasodelsexoedadpir">
         <w:r>
@@ -836,14 +1684,60 @@
           <w:rPr>
             <w:noProof/>
           </w:rPr>
-          <w:t>5</w:t>
+          <w:t>6</w:t>
         </w:r>
         <w:r>
           <w:fldChar w:fldCharType="end"/>
         </w:r>
       </w:hyperlink>
       <w:r>
-        <w:t xml:space="preserve"> que son las mujeres las más afectadas, sorprendentemente en los grupos etarios entre 6 y 15 años, además del grupo de 46 a 50 años. Sin duda son grupos vulnerables de este tipo de delitos, sobre todo si se trata de agresiones y violaciones sexuales, hechos que al parecer han venido en crecimiento, sobre todo en niñas, niños y adolescentes, por las condiciones de encierro que ha impuesto la pandemia por el covid-19 y que pone a las víctimas en mayor contacto y permanencia con sus agresores. Entre el sexo masculino, es el grupo entre 11 y 40 años quienes son víctimas de estos delitos, si consideramos que, por un lado, incluye a los menores quienes también sufren agresiones y violencia sexual y los mayores que están expuestas a otros tipos de delitos producto de las actividades lícitas o ilícitas en las cuales se ven involucrados.</w:t>
+        <w:t xml:space="preserve"> que son las mujeres las</w:t>
+      </w:r>
+      <w:r>
+        <w:t xml:space="preserve"> más afectadas, sorprendentemente en los grupos etarios entre 6 y 15 años, además del grupo de 46 a 50 años. Sin duda son grupos vulnerables de este tipo de delitos, sobre todo si se trata de agresiones y violaciones sexuales, hechos que al parecer han ven</w:t>
+      </w:r>
+      <w:r>
+        <w:t>ido en crecimiento, sobre todo en niñas, niños y adolescentes, por las condiciones de encierro que ha impuesto la pandemia por el covid-19 y que pone a las víctimas en mayor contacto y permanencia con sus agresores. Entre el sexo masculino, es el grupo ent</w:t>
+      </w:r>
+      <w:r>
+        <w:t>re 11 y 40 años quienes son víctimas de estos delitos, si consideramos que, por un lado, incluye a los menores quienes también sufren agresiones y violencia sexual y los mayores que están expuestas a otros tipos de delitos producto de las actividades lícit</w:t>
+      </w:r>
+      <w:r>
+        <w:t>as o ilícitas en las cuales se ven involucrados.</w:t>
+      </w:r>
+    </w:p>
+    <w:p>
+      <w:pPr>
+        <w:pStyle w:val="Textoindependiente"/>
+      </w:pPr>
+      <w:r>
+        <w:t>Por información conocida por la prensa durante el primero semestre del 2021, de los 497 delitos diferentes al homicidio intencional donde se dio a conocer el tipo de delito cometido, son las agresiones grave</w:t>
+      </w:r>
+      <w:r>
+        <w:t xml:space="preserve">s y leves las más frecuentes (34%), seguidas del robo (27%) (Gráfico </w:t>
+      </w:r>
+      <w:hyperlink w:anchor="sucesosodeltipodel">
+        <w:r>
+          <w:fldChar w:fldCharType="begin"/>
+        </w:r>
+        <w:r>
+          <w:instrText xml:space="preserve"> REF sucesosodeltipodel \h</w:instrText>
+        </w:r>
+        <w:r>
+          <w:fldChar w:fldCharType="separate"/>
+        </w:r>
+        <w:r>
+          <w:rPr>
+            <w:noProof/>
+          </w:rPr>
+          <w:t>7</w:t>
+        </w:r>
+        <w:r>
+          <w:fldChar w:fldCharType="end"/>
+        </w:r>
+      </w:hyperlink>
+      <w:r>
+        <w:t>).</w:t>
       </w:r>
     </w:p>
     <w:p>
@@ -855,10 +1749,10 @@
           <w:noProof/>
         </w:rPr>
         <w:drawing>
-          <wp:inline distT="0" distB="0" distL="0" distR="0" wp14:anchorId="4CE01EE7" wp14:editId="4CE01EE8">
+          <wp:inline distT="0" distB="0" distL="0" distR="0" wp14:anchorId="14B564A5" wp14:editId="14B564A6">
             <wp:extent cx="2743200" cy="1920240"/>
             <wp:effectExtent l="0" t="0" r="0" b="0"/>
-            <wp:docPr id="11" name="Imagen 11"/>
+            <wp:docPr id="13" name="Imagen 13"/>
             <wp:cNvGraphicFramePr>
               <a:graphicFrameLocks xmlns:a="http://schemas.openxmlformats.org/drawingml/2006/main" noChangeAspect="1"/>
             </wp:cNvGraphicFramePr>
@@ -866,7 +1760,7 @@
               <a:graphicData uri="http://schemas.openxmlformats.org/drawingml/2006/picture">
                 <pic:pic xmlns:pic="http://schemas.openxmlformats.org/drawingml/2006/picture">
                   <pic:nvPicPr>
-                    <pic:cNvPr id="12" name=""/>
+                    <pic:cNvPr id="14" name=""/>
                     <pic:cNvPicPr>
                       <a:picLocks noChangeAspect="1" noChangeArrowheads="1"/>
                     </pic:cNvPicPr>
@@ -902,7 +1796,7 @@
       <w:r>
         <w:t xml:space="preserve">Gráfico </w:t>
       </w:r>
-      <w:bookmarkStart w:id="12" w:name="victimasodelsexoedadpir"/>
+      <w:bookmarkStart w:id="14" w:name="victimasodelsexoedadpir"/>
       <w:r>
         <w:fldChar w:fldCharType="begin"/>
       </w:r>
@@ -916,14 +1810,17 @@
         <w:rPr>
           <w:noProof/>
         </w:rPr>
-        <w:t>5</w:t>
+        <w:t>6</w:t>
       </w:r>
       <w:r>
         <w:fldChar w:fldCharType="end"/>
       </w:r>
-      <w:bookmarkEnd w:id="12"/>
-      <w:r>
-        <w:t>: Número víctimas de otros delitos distintos a homicidio intencional discriminados por edad y sexo.</w:t>
+      <w:bookmarkEnd w:id="14"/>
+      <w:r>
+        <w:t>: Número víctimas</w:t>
+      </w:r>
+      <w:r>
+        <w:t xml:space="preserve"> de otros delitos distintos a homicidio intencional discriminados por edad y sexo.</w:t>
       </w:r>
     </w:p>
     <w:p>
@@ -931,30 +1828,13 @@
         <w:pStyle w:val="Textoindependiente"/>
       </w:pPr>
       <w:r>
-        <w:t xml:space="preserve">Por información conocida por la prensa durante el primero semestre del 2021, de los 497 delitos diferentes al homicidio intencional donde se dio a conocer el tipo de delito cometido, son las agresiones graves y leves las más frecuentes (34%), seguidas del robo (27%) (Gráfico </w:t>
-      </w:r>
-      <w:hyperlink w:anchor="sucesosodeltipodel">
-        <w:r>
-          <w:fldChar w:fldCharType="begin"/>
-        </w:r>
-        <w:r>
-          <w:instrText xml:space="preserve"> REF sucesosodeltipodel \h</w:instrText>
-        </w:r>
-        <w:r>
-          <w:fldChar w:fldCharType="separate"/>
-        </w:r>
-        <w:r>
-          <w:rPr>
-            <w:noProof/>
-          </w:rPr>
-          <w:t>6</w:t>
-        </w:r>
-        <w:r>
-          <w:fldChar w:fldCharType="end"/>
-        </w:r>
-      </w:hyperlink>
-      <w:r>
-        <w:t>). Acentuando lo descrito en el gráfico anterior en cuanto a la vulnerabilidad de grupos por sexo a ciertos delitos, además de que son delitos no letales que suelen ser cometidos por delincuencia común y que responden a la situación socioeconómica que se vive en el país. Son los delitos menos frecuentes las amenazas de agresión y las desapariciones forzadas.</w:t>
+        <w:t>Acentuando lo descrito en el gráfico anterior en cuanto a la vulnerabilidad de grupos por sexo a ciertos delitos, además de que son delitos no letales que suelen ser cometid</w:t>
+      </w:r>
+      <w:r>
+        <w:t xml:space="preserve">os por delincuencia común y que responden a la situación socioeconómica que se vive en el país. Son los </w:t>
+      </w:r>
+      <w:r>
+        <w:t>delitos menos frecuentes las amenazas de agresión y las desapariciones forzadas.</w:t>
       </w:r>
     </w:p>
     <w:p>
@@ -965,12 +1845,11 @@
         <w:rPr>
           <w:noProof/>
         </w:rPr>
-        <w:lastRenderedPageBreak/>
         <w:drawing>
-          <wp:inline distT="0" distB="0" distL="0" distR="0" wp14:anchorId="4CE01EE9" wp14:editId="4CE01EEA">
+          <wp:inline distT="0" distB="0" distL="0" distR="0" wp14:anchorId="14B564A7" wp14:editId="14B564A8">
             <wp:extent cx="2743200" cy="1920240"/>
             <wp:effectExtent l="0" t="0" r="0" b="0"/>
-            <wp:docPr id="13" name="Imagen 13"/>
+            <wp:docPr id="15" name="Imagen 15"/>
             <wp:cNvGraphicFramePr>
               <a:graphicFrameLocks xmlns:a="http://schemas.openxmlformats.org/drawingml/2006/main" noChangeAspect="1"/>
             </wp:cNvGraphicFramePr>
@@ -978,7 +1857,7 @@
               <a:graphicData uri="http://schemas.openxmlformats.org/drawingml/2006/picture">
                 <pic:pic xmlns:pic="http://schemas.openxmlformats.org/drawingml/2006/picture">
                   <pic:nvPicPr>
-                    <pic:cNvPr id="14" name=""/>
+                    <pic:cNvPr id="16" name=""/>
                     <pic:cNvPicPr>
                       <a:picLocks noChangeAspect="1" noChangeArrowheads="1"/>
                     </pic:cNvPicPr>
@@ -1014,7 +1893,7 @@
       <w:r>
         <w:t xml:space="preserve">Gráfico </w:t>
       </w:r>
-      <w:bookmarkStart w:id="13" w:name="sucesosodeltipodel"/>
+      <w:bookmarkStart w:id="15" w:name="sucesosodeltipodel"/>
       <w:r>
         <w:fldChar w:fldCharType="begin"/>
       </w:r>
@@ -1028,14 +1907,17 @@
         <w:rPr>
           <w:noProof/>
         </w:rPr>
-        <w:t>6</w:t>
+        <w:t>7</w:t>
       </w:r>
       <w:r>
         <w:fldChar w:fldCharType="end"/>
       </w:r>
-      <w:bookmarkEnd w:id="13"/>
-      <w:r>
-        <w:t>: Número y proporción de sucesos asociados a otros delitos distintos de homicidio intencional discriminados según el tipo de delito.</w:t>
+      <w:bookmarkEnd w:id="15"/>
+      <w:r>
+        <w:t>: Número y proporción de sucesos asociados</w:t>
+      </w:r>
+      <w:r>
+        <w:t xml:space="preserve"> a otros delitos distintos de homicidio intencional discriminados según el tipo de delito.</w:t>
       </w:r>
     </w:p>
     <w:p>
@@ -1043,7 +1925,10 @@
         <w:pStyle w:val="Textoindependiente"/>
       </w:pPr>
       <w:r>
-        <w:t xml:space="preserve">Esos delitos diferentes de los homicidios discriminados por sexo, permiten apreciar de acuerdo con lo reportado por la prensa durante este semestre, que tal como se mencionó en el Gráfico </w:t>
+        <w:t xml:space="preserve">Esos delitos diferentes de los homicidios discriminados por sexo, permiten apreciar de acuerdo con lo reportado por la prensa durante este semestre, que tal como se </w:t>
+      </w:r>
+      <w:r>
+        <w:t xml:space="preserve">mencionó en el Gráfico </w:t>
       </w:r>
       <w:hyperlink w:anchor="sucesosodeltipodel">
         <w:r>
@@ -1051,29 +1936,6 @@
         </w:r>
         <w:r>
           <w:instrText xml:space="preserve"> REF sucesosodeltipodel \h</w:instrText>
-        </w:r>
-        <w:r>
-          <w:fldChar w:fldCharType="separate"/>
-        </w:r>
-        <w:r>
-          <w:rPr>
-            <w:noProof/>
-          </w:rPr>
-          <w:t>6</w:t>
-        </w:r>
-        <w:r>
-          <w:fldChar w:fldCharType="end"/>
-        </w:r>
-      </w:hyperlink>
-      <w:r>
-        <w:t xml:space="preserve"> son las agresiones los delitos más cometidos y en similar proporción en personas del sexo masculino y femenino (Gráfico </w:t>
-      </w:r>
-      <w:hyperlink w:anchor="victimasodelsexotipodelpir">
-        <w:r>
-          <w:fldChar w:fldCharType="begin"/>
-        </w:r>
-        <w:r>
-          <w:instrText xml:space="preserve"> REF victimasodelsexotipodelpir \h</w:instrText>
         </w:r>
         <w:r>
           <w:fldChar w:fldCharType="separate"/>
@@ -1089,7 +1951,33 @@
         </w:r>
       </w:hyperlink>
       <w:r>
-        <w:t>). Pero además, los hombres son más víctimas de otros delitos como robo y tentativa de homicidio, mientras que las mujeres lo son de violación sexual, robo y otras agresiones sexuales, como ya fue mencionado, las explicaciones a este comportamiento del delito está relacionado con los roles que socialmente cumplen tanto como hombres como mujeres fuera y dentro del hogar respectivamente.</w:t>
+        <w:t xml:space="preserve"> son las agresiones los delitos más cometidos y en similar proporción en personas del sexo masculino y femenino (Gráfico </w:t>
+      </w:r>
+      <w:hyperlink w:anchor="victimasodelsexotipodelpir">
+        <w:r>
+          <w:fldChar w:fldCharType="begin"/>
+        </w:r>
+        <w:r>
+          <w:instrText xml:space="preserve"> REF victimasodel</w:instrText>
+        </w:r>
+        <w:r>
+          <w:instrText>sexotipodelpir \h</w:instrText>
+        </w:r>
+        <w:r>
+          <w:fldChar w:fldCharType="separate"/>
+        </w:r>
+        <w:r>
+          <w:rPr>
+            <w:noProof/>
+          </w:rPr>
+          <w:t>8</w:t>
+        </w:r>
+        <w:r>
+          <w:fldChar w:fldCharType="end"/>
+        </w:r>
+      </w:hyperlink>
+      <w:r>
+        <w:t>).</w:t>
       </w:r>
     </w:p>
     <w:p>
@@ -1101,10 +1989,10 @@
           <w:noProof/>
         </w:rPr>
         <w:drawing>
-          <wp:inline distT="0" distB="0" distL="0" distR="0" wp14:anchorId="4CE01EEB" wp14:editId="4CE01EEC">
+          <wp:inline distT="0" distB="0" distL="0" distR="0" wp14:anchorId="14B564A9" wp14:editId="14B564AA">
             <wp:extent cx="2743200" cy="1920240"/>
             <wp:effectExtent l="0" t="0" r="0" b="0"/>
-            <wp:docPr id="15" name="Imagen 15"/>
+            <wp:docPr id="17" name="Imagen 17"/>
             <wp:cNvGraphicFramePr>
               <a:graphicFrameLocks xmlns:a="http://schemas.openxmlformats.org/drawingml/2006/main" noChangeAspect="1"/>
             </wp:cNvGraphicFramePr>
@@ -1112,7 +2000,7 @@
               <a:graphicData uri="http://schemas.openxmlformats.org/drawingml/2006/picture">
                 <pic:pic xmlns:pic="http://schemas.openxmlformats.org/drawingml/2006/picture">
                   <pic:nvPicPr>
-                    <pic:cNvPr id="16" name=""/>
+                    <pic:cNvPr id="18" name=""/>
                     <pic:cNvPicPr>
                       <a:picLocks noChangeAspect="1" noChangeArrowheads="1"/>
                     </pic:cNvPicPr>
@@ -1148,7 +2036,7 @@
       <w:r>
         <w:t xml:space="preserve">Gráfico </w:t>
       </w:r>
-      <w:bookmarkStart w:id="14" w:name="victimasodelsexotipodelpir"/>
+      <w:bookmarkStart w:id="16" w:name="victimasodelsexotipodelpir"/>
       <w:r>
         <w:fldChar w:fldCharType="begin"/>
       </w:r>
@@ -1162,12 +2050,12 @@
         <w:rPr>
           <w:noProof/>
         </w:rPr>
-        <w:t>7</w:t>
+        <w:t>8</w:t>
       </w:r>
       <w:r>
         <w:fldChar w:fldCharType="end"/>
       </w:r>
-      <w:bookmarkEnd w:id="14"/>
+      <w:bookmarkEnd w:id="16"/>
       <w:r>
         <w:t>: Número víctimas de otros delitos distintos a homicidio intencional discriminados según sexo y tipo de delito.</w:t>
       </w:r>
@@ -1177,7 +2065,25 @@
         <w:pStyle w:val="Textoindependiente"/>
       </w:pPr>
       <w:r>
-        <w:t xml:space="preserve">De las víctimas de delitos distintos al homicidio, en el caso de los hombres, son fundamentalmente trabajadores, y en menor proporción estudiantes (Gráfico </w:t>
+        <w:t>Pero además, lo</w:t>
+      </w:r>
+      <w:r>
+        <w:t>s hombres son más víctimas de otros delitos como robo y tentativa de homicidio, mientras que las mujeres lo son de violación sexual, robo y otras agresiones sexuales, como ya fue mencionado, las explicaciones a este comportamiento del delito está relaciona</w:t>
+      </w:r>
+      <w:r>
+        <w:t>do con los roles que socialmente cumplen tanto como hombres como mujeres fuera y dentro del hogar respectivamente.</w:t>
+      </w:r>
+    </w:p>
+    <w:p>
+      <w:pPr>
+        <w:pStyle w:val="Textoindependiente"/>
+      </w:pPr>
+      <w:r>
+        <w:t xml:space="preserve">De las víctimas de delitos distintos al homicidio, en el caso de los hombres, son fundamentalmente </w:t>
+      </w:r>
+      <w:r>
+        <w:lastRenderedPageBreak/>
+        <w:t xml:space="preserve">trabajadores, y en menor proporción estudiantes (Gráfico </w:t>
       </w:r>
       <w:hyperlink w:anchor="victimasodelsexoactivpir">
         <w:r>
@@ -1193,14 +2099,23 @@
           <w:rPr>
             <w:noProof/>
           </w:rPr>
-          <w:t>8</w:t>
+          <w:t>9</w:t>
         </w:r>
         <w:r>
           <w:fldChar w:fldCharType="end"/>
         </w:r>
       </w:hyperlink>
       <w:r>
-        <w:t>). Son las mujeres estudiantes las más afectadas por este tipo de delitos y menor número de trabajadoras. Este comportamiento del delito de acuerdo con el tipo de víctima parece responder a los factores de riesgo y a la vulnerabilidad de estos grupos para ser escogidos por sus agresores. A los factores de riesgo en el caso de las mujeres estudiantes porque, por lo general, son grupos jóvenes que se mueven en espacios abiertos bien en su centro de estudio, como en espacios de traslado que las hace vulnerable a la delincuencia común para ser despojadas de sus pertenencias y ser agredidas sexualmente. En el caso de los hombres se trata de hombres trabajadores que son vulnerables de delitos tanto en los lugares del trayecto a sus sitios de trabajo desde su casa y viceversa, y a las posibilidades de ser privados de pertenencias y dinero producto de su trabajo.</w:t>
+        <w:t>). Son las mujeres estudiantes las más afectadas por este tipo de delitos y menor número de trabajadoras. Este comportamiento del delito de acuerdo con el tipo de víctima parece responder a los facto</w:t>
+      </w:r>
+      <w:r>
+        <w:t>res de riesgo y a la vulnerabilidad de estos grupos para ser escogidos por sus agresores. A los factores de riesgo en el caso de las mujeres estudiantes porque, por lo general, son grupos jóvenes que se mueven en espacios abiertos bien en su centro de estu</w:t>
+      </w:r>
+      <w:r>
+        <w:t>dio, como en espacios de traslado que las hace vulnerable a la delincuencia común para ser despojadas de sus pertenencias y ser agredidas sexualmente. En el caso de los hombres se trata de hombres trabajadores que son vulnerables de delitos tanto en los lu</w:t>
+      </w:r>
+      <w:r>
+        <w:t>gares del trayecto a sus sitios de trabajo desde su casa y viceversa, y a las posibilidades de ser privados de pertenencias y dinero producto de su trabajo.</w:t>
       </w:r>
     </w:p>
     <w:p>
@@ -1212,10 +2127,10 @@
           <w:noProof/>
         </w:rPr>
         <w:drawing>
-          <wp:inline distT="0" distB="0" distL="0" distR="0" wp14:anchorId="4CE01EED" wp14:editId="4CE01EEE">
+          <wp:inline distT="0" distB="0" distL="0" distR="0" wp14:anchorId="14B564AB" wp14:editId="14B564AC">
             <wp:extent cx="2743200" cy="1920240"/>
             <wp:effectExtent l="0" t="0" r="0" b="0"/>
-            <wp:docPr id="17" name="Imagen 17"/>
+            <wp:docPr id="19" name="Imagen 19"/>
             <wp:cNvGraphicFramePr>
               <a:graphicFrameLocks xmlns:a="http://schemas.openxmlformats.org/drawingml/2006/main" noChangeAspect="1"/>
             </wp:cNvGraphicFramePr>
@@ -1223,7 +2138,7 @@
               <a:graphicData uri="http://schemas.openxmlformats.org/drawingml/2006/picture">
                 <pic:pic xmlns:pic="http://schemas.openxmlformats.org/drawingml/2006/picture">
                   <pic:nvPicPr>
-                    <pic:cNvPr id="18" name=""/>
+                    <pic:cNvPr id="20" name=""/>
                     <pic:cNvPicPr>
                       <a:picLocks noChangeAspect="1" noChangeArrowheads="1"/>
                     </pic:cNvPicPr>
@@ -1259,7 +2174,7 @@
       <w:r>
         <w:t xml:space="preserve">Gráfico </w:t>
       </w:r>
-      <w:bookmarkStart w:id="15" w:name="victimasodelsexoactivpir"/>
+      <w:bookmarkStart w:id="17" w:name="victimasodelsexoactivpir"/>
       <w:r>
         <w:fldChar w:fldCharType="begin"/>
       </w:r>
@@ -1273,14 +2188,17 @@
         <w:rPr>
           <w:noProof/>
         </w:rPr>
-        <w:t>8</w:t>
+        <w:t>9</w:t>
       </w:r>
       <w:r>
         <w:fldChar w:fldCharType="end"/>
       </w:r>
-      <w:bookmarkEnd w:id="15"/>
-      <w:r>
-        <w:t>: Número víctimas de otros delitos distintos a homicidio intencional discriminados según sexo y actividad a la que se dedica la víctima.</w:t>
+      <w:bookmarkEnd w:id="17"/>
+      <w:r>
+        <w:t>: Número víctimas de otros delitos distintos a homicidio intencional d</w:t>
+      </w:r>
+      <w:r>
+        <w:t>iscriminados según sexo y actividad a la que se dedica la víctima.</w:t>
       </w:r>
     </w:p>
     <w:p>
@@ -1301,13 +2219,21 @@
     </w:p>
     <w:p>
       <w:pPr>
+        <w:pStyle w:val="Textoindependiente"/>
+      </w:pPr>
+      <w:r>
+        <w:t xml:space="preserve"> </w:t>
+      </w:r>
+    </w:p>
+    <w:p>
+      <w:pPr>
         <w:pStyle w:val="Ttulo2"/>
       </w:pPr>
-      <w:bookmarkStart w:id="16" w:name="víctimas-de-agresión"/>
+      <w:bookmarkStart w:id="18" w:name="víctimas-de-agresión"/>
       <w:r>
         <w:t>Víctimas de agresión</w:t>
       </w:r>
-      <w:bookmarkEnd w:id="16"/>
+      <w:bookmarkEnd w:id="18"/>
     </w:p>
     <w:p>
       <w:pPr>
@@ -1324,7 +2250,10 @@
         <w:pStyle w:val="FirstParagraph"/>
       </w:pPr>
       <w:r>
-        <w:t xml:space="preserve">En los casos conocidos por la prensa de víctimas por agresión durante el primer trimestre del 2021, es notable que las mujeres son victimizadas principalmente por motivaciones basadas en género y otras causas; mientras que los hombres son víctimas debido a riñas, provecho ilícito y otras causas no especificadas (gráfico </w:t>
+        <w:t>En los casos conocidos por la prensa de víctimas por agresión durante el primer trimestre del 2021, es notable que l</w:t>
+      </w:r>
+      <w:r>
+        <w:t xml:space="preserve">as mujeres son victimizadas principalmente por motivaciones basadas en género y otras causas; mientras que los hombres son víctimas debido a riñas, provecho ilícito y otras causas no especificadas (gráfico </w:t>
       </w:r>
       <w:hyperlink w:anchor="victimasagresiondelmotivpir">
         <w:r>
@@ -1340,21 +2269,26 @@
           <w:rPr>
             <w:noProof/>
           </w:rPr>
-          <w:t>9</w:t>
+          <w:t>10</w:t>
         </w:r>
         <w:r>
           <w:fldChar w:fldCharType="end"/>
         </w:r>
       </w:hyperlink>
       <w:r>
-        <w:t xml:space="preserve">). En ambos sexos, motivaciones como ajuste de cuentas, prejuicios o venganzas son numéricamente muy inferiores. Estos datos son significativos, porque permiten pensar en que el aumento de las referencias en prensa de victimización de mujeres por razones de género, durante el primer semestre del año 2021, no sólo </w:t>
-      </w:r>
-      <w:r>
-        <w:t xml:space="preserve">responde a los roles que tradicionalmente han desempeñado hombres y mujeres dentro de una relación de poder donde los primeros ejercen poder sobre las segundas, sino también al cambio que han venido experimentado esos roles, en tanto que el carácter sexista de pensamiento de algunos hombres, al verse amenazado por la incursión de mujeres en otros ámbitos o su desarrollo en otros niveles, pueden utilizar la violencia para recuperar ese poder que sienten perdido. De esta forma, la violencia se convierte en una herramienta de control del poder amenazado o como un medio de recuperarlo, ya que no comprenden o no </w:t>
-      </w:r>
-      <w:r>
-        <w:lastRenderedPageBreak/>
-        <w:t>aceptan las relaciones de género en términos de igualdad.</w:t>
+        <w:t>). En ambos sexos, motivaciones como ajuste de cuentas, prejuicios o venganzas son numéricamente muy inferiores. Estos datos son significati</w:t>
+      </w:r>
+      <w:r>
+        <w:t>vos, porque permiten pensar en que el aumento de las referencias en prensa de victimización de mujeres por razones de género, durante el primer semestre del año 2021, no sólo responde a los roles que tradicionalmente han desempeñado hombres y mujeres dentr</w:t>
+      </w:r>
+      <w:r>
+        <w:t>o de una relación de poder donde los primeros ejercen poder sobre las segundas, sino también al cambio que han venido experimentado esos roles, en tanto que el carácter sexista de pensamiento de algunos hombres, al verse amenazado por la incursión de mujer</w:t>
+      </w:r>
+      <w:r>
+        <w:t>es en otros ámbitos o su desarrollo en otros niveles, pueden utilizar la violencia para recuperar ese poder que sienten perdido. De esta forma, la violencia se convierte en una herramienta de control del poder amenazado o como un medio de recuperarlo, ya q</w:t>
+      </w:r>
+      <w:r>
+        <w:t>ue no comprenden o no aceptan las relaciones de género en términos de igualdad.</w:t>
       </w:r>
     </w:p>
     <w:p>
@@ -1366,10 +2300,10 @@
           <w:noProof/>
         </w:rPr>
         <w:drawing>
-          <wp:inline distT="0" distB="0" distL="0" distR="0" wp14:anchorId="4CE01EEF" wp14:editId="4CE01EF0">
+          <wp:inline distT="0" distB="0" distL="0" distR="0" wp14:anchorId="14B564AD" wp14:editId="14B564AE">
             <wp:extent cx="2743200" cy="1920240"/>
             <wp:effectExtent l="0" t="0" r="0" b="0"/>
-            <wp:docPr id="19" name="Imagen 19"/>
+            <wp:docPr id="21" name="Imagen 21"/>
             <wp:cNvGraphicFramePr>
               <a:graphicFrameLocks xmlns:a="http://schemas.openxmlformats.org/drawingml/2006/main" noChangeAspect="1"/>
             </wp:cNvGraphicFramePr>
@@ -1377,7 +2311,7 @@
               <a:graphicData uri="http://schemas.openxmlformats.org/drawingml/2006/picture">
                 <pic:pic xmlns:pic="http://schemas.openxmlformats.org/drawingml/2006/picture">
                   <pic:nvPicPr>
-                    <pic:cNvPr id="20" name=""/>
+                    <pic:cNvPr id="22" name=""/>
                     <pic:cNvPicPr>
                       <a:picLocks noChangeAspect="1" noChangeArrowheads="1"/>
                     </pic:cNvPicPr>
@@ -1413,7 +2347,7 @@
       <w:r>
         <w:t xml:space="preserve">Gráfico </w:t>
       </w:r>
-      <w:bookmarkStart w:id="17" w:name="victimasagresiondelmotivpir"/>
+      <w:bookmarkStart w:id="19" w:name="victimasagresiondelmotivpir"/>
       <w:r>
         <w:fldChar w:fldCharType="begin"/>
       </w:r>
@@ -1427,12 +2361,12 @@
         <w:rPr>
           <w:noProof/>
         </w:rPr>
-        <w:t>9</w:t>
+        <w:t>10</w:t>
       </w:r>
       <w:r>
         <w:fldChar w:fldCharType="end"/>
       </w:r>
-      <w:bookmarkEnd w:id="17"/>
+      <w:bookmarkEnd w:id="19"/>
       <w:r>
         <w:t>: Número víctimas de agresión discriminados según sexo y la motivación del delito.</w:t>
       </w:r>
@@ -1442,7 +2376,10 @@
         <w:pStyle w:val="Textoindependiente"/>
       </w:pPr>
       <w:r>
-        <w:t xml:space="preserve">Como se ha venido afirmando, de acuerdo con los roles socialmente desempeñados por ambos sexos, el Gráfico </w:t>
+        <w:t>Como se ha venido afirmando, de acuerdo con los roles socialment</w:t>
+      </w:r>
+      <w:r>
+        <w:t xml:space="preserve">e desempeñados por ambos sexos, el Gráfico </w:t>
       </w:r>
       <w:hyperlink w:anchor="victimasagresiondeldondepir">
         <w:r>
@@ -1458,17 +2395,26 @@
           <w:rPr>
             <w:noProof/>
           </w:rPr>
-          <w:t>10</w:t>
+          <w:t>11</w:t>
         </w:r>
         <w:r>
           <w:fldChar w:fldCharType="end"/>
         </w:r>
       </w:hyperlink>
       <w:r>
-        <w:t xml:space="preserve"> muestra como las mujeres son víctimas de delitos diferentes de homicidio fundamentalmente en el hogar, mientras que los hombres están más expuestos a delitos en espacios abiertos o en la calle. Aunque el hogar y las prisiones o instituciones penales son lugares donde también los hombres son victimizados. Esto obviamente responde a que el espacio del delito en el caso de las </w:t>
-      </w:r>
-      <w:r>
-        <w:t>mujeres es el sitio donde fundamentalmente ejercen sus funciones de ama de casa, madre, esposa, e incluso dada la pandemia hay quienes han llevado su trabajo remunerado a casa, lo que las hace susceptible de ser víctimas de delitos en el hogar. Eso sin mencionar que si otros miembros de la familia llevan también su trabajo a casa, lo hace un espacio posible para conflictos intrafamiliares que terminan en violencia. El sexo masculino por su parte, es quien mayormente ejerce su trabajo fuera de casa, en espacios abiertos y está expuesto a las motivaciones de delincuentes o bandas de delincuenciales, incluso de organismos policiales.</w:t>
+        <w:t xml:space="preserve"> muestra como las mujeres son víctimas de delito</w:t>
+      </w:r>
+      <w:r>
+        <w:t>s diferentes de homicidio fundamentalmente en el hogar, mientras que los hombres están más expuestos a delitos en espacios abiertos o en la calle. Aunque el hogar y las prisiones o instituciones penales son lugares donde también los hombres son victimizado</w:t>
+      </w:r>
+      <w:r>
+        <w:t>s. Esto obviamente responde a que el espacio del delito en el caso de las mujeres es el sitio donde fundamentalmente ejercen sus funciones de ama de casa, madre, esposa, e incluso dada la pandemia hay quienes han llevado su trabajo remunerado a casa, lo qu</w:t>
+      </w:r>
+      <w:r>
+        <w:t>e las hace susceptible de ser víctimas de delitos en el hogar. Eso sin mencionar que si otros miembros de la familia llevan también su trabajo a casa, lo hace un espacio posible para conflictos intrafamiliares que terminan en violencia. El sexo masculino p</w:t>
+      </w:r>
+      <w:r>
+        <w:t>or su parte, es quien mayormente ejerce su trabajo fuera de casa, en espacios abiertos y está expuesto a las motivaciones de delincuentes o bandas de delincuenciales, incluso de organismos policiales.</w:t>
       </w:r>
     </w:p>
     <w:p>
@@ -1479,11 +2425,12 @@
         <w:rPr>
           <w:noProof/>
         </w:rPr>
+        <w:lastRenderedPageBreak/>
         <w:drawing>
-          <wp:inline distT="0" distB="0" distL="0" distR="0" wp14:anchorId="4CE01EF1" wp14:editId="4CE01EF2">
+          <wp:inline distT="0" distB="0" distL="0" distR="0" wp14:anchorId="14B564AF" wp14:editId="14B564B0">
             <wp:extent cx="2743200" cy="1920240"/>
             <wp:effectExtent l="0" t="0" r="0" b="0"/>
-            <wp:docPr id="21" name="Imagen 21"/>
+            <wp:docPr id="23" name="Imagen 23"/>
             <wp:cNvGraphicFramePr>
               <a:graphicFrameLocks xmlns:a="http://schemas.openxmlformats.org/drawingml/2006/main" noChangeAspect="1"/>
             </wp:cNvGraphicFramePr>
@@ -1491,7 +2438,7 @@
               <a:graphicData uri="http://schemas.openxmlformats.org/drawingml/2006/picture">
                 <pic:pic xmlns:pic="http://schemas.openxmlformats.org/drawingml/2006/picture">
                   <pic:nvPicPr>
-                    <pic:cNvPr id="22" name=""/>
+                    <pic:cNvPr id="24" name=""/>
                     <pic:cNvPicPr>
                       <a:picLocks noChangeAspect="1" noChangeArrowheads="1"/>
                     </pic:cNvPicPr>
@@ -1527,7 +2474,7 @@
       <w:r>
         <w:t xml:space="preserve">Gráfico </w:t>
       </w:r>
-      <w:bookmarkStart w:id="18" w:name="victimasagresiondeldondepir"/>
+      <w:bookmarkStart w:id="20" w:name="victimasagresiondeldondepir"/>
       <w:r>
         <w:fldChar w:fldCharType="begin"/>
       </w:r>
@@ -1541,14 +2488,17 @@
         <w:rPr>
           <w:noProof/>
         </w:rPr>
-        <w:t>10</w:t>
+        <w:t>11</w:t>
       </w:r>
       <w:r>
         <w:fldChar w:fldCharType="end"/>
       </w:r>
-      <w:bookmarkEnd w:id="18"/>
-      <w:r>
-        <w:t>: Número víctimas de agresión discriminados según sexo y por el lugar donde ocurrió el delito.</w:t>
+      <w:bookmarkEnd w:id="20"/>
+      <w:r>
+        <w:t>: Número víctimas de agres</w:t>
+      </w:r>
+      <w:r>
+        <w:t>ión discriminados según sexo y por el lugar donde ocurrió el delito.</w:t>
       </w:r>
     </w:p>
     <w:p>
@@ -1571,21 +2521,21 @@
       <w:pPr>
         <w:pStyle w:val="Ttulo1"/>
       </w:pPr>
-      <w:bookmarkStart w:id="19" w:name="niñas-niños-y-adolescentes"/>
-      <w:r>
-        <w:t>Niñas, niños y adolescentes</w:t>
-      </w:r>
-      <w:bookmarkEnd w:id="19"/>
+      <w:bookmarkStart w:id="21" w:name="niñas-niños-adolescentes-y-jóvenes"/>
+      <w:r>
+        <w:t>Niñas, niños, adolescentes y jóvenes</w:t>
+      </w:r>
+      <w:bookmarkEnd w:id="21"/>
     </w:p>
     <w:p>
       <w:pPr>
         <w:pStyle w:val="Ttulo2"/>
       </w:pPr>
-      <w:bookmarkStart w:id="20" w:name="características-y-tipo-de-delito"/>
+      <w:bookmarkStart w:id="22" w:name="características-y-tipo-de-delito"/>
       <w:r>
         <w:t>Características y tipo de delito</w:t>
       </w:r>
-      <w:bookmarkEnd w:id="20"/>
+      <w:bookmarkEnd w:id="22"/>
     </w:p>
     <w:p>
       <w:pPr>
@@ -1602,7 +2552,10 @@
         <w:pStyle w:val="FirstParagraph"/>
       </w:pPr>
       <w:r>
-        <w:t xml:space="preserve">La caracterización de las víctimas cuando son niños, niñas y adolescentes, permiten afirmar que los sucesos reportados en la prensa durante el primer semestre del año 2021 (Gráfico </w:t>
+        <w:t>La caracterización de las víctimas cuando son niños, niñas y adoles</w:t>
+      </w:r>
+      <w:r>
+        <w:t xml:space="preserve">centes, permiten afirmar que los sucesos reportados en la prensa durante el primer semestre del año 2021 (Gráfico </w:t>
       </w:r>
       <w:hyperlink w:anchor="victimasdeledadsexopir">
         <w:r>
@@ -1618,22 +2571,26 @@
           <w:rPr>
             <w:noProof/>
           </w:rPr>
-          <w:t>11</w:t>
+          <w:t>12</w:t>
         </w:r>
         <w:r>
           <w:fldChar w:fldCharType="end"/>
         </w:r>
       </w:hyperlink>
       <w:r>
-        <w:t xml:space="preserve">), revelan </w:t>
-      </w:r>
-      <w:proofErr w:type="gramStart"/>
-      <w:r>
-        <w:t>que</w:t>
-      </w:r>
-      <w:proofErr w:type="gramEnd"/>
-      <w:r>
-        <w:t xml:space="preserve"> de las 401 víctimas mencionadas, solo en 281 casos se identificó la edad y el sexo de las mismas. Del sexo femenino, el grupo entre 11 y 15 años fue el más afectado, seguido de niñas entre 6 y 10 años y las adolescentes de 16 a 20 años. Las menores de 1 año son menos victimizadas pero también se observaron casos, al igual que en el sexo masculino. En el sexo masculino, los grupos de edades son victimizados en proporciones más o menos pareja, siendo los más numerosos los jóvenes de 16 a 20 años, seguidos de los niños entre 6 y 10 años y luego los menores con edades entre 11 y 15 años y 1 y 5 años respectivamente, lo que puede dar cuenta de que en diferentes edades y por diferentes razones o motivaciones los varones están expuestos a ser victimizados. Las niñas mientras tanto son más victimizadas en la etapa de transición de niñas a adolescentes, los que las hace vulnerables porque comienzan a relacionarse con jóvenes y adultos de diferentes edades, dados los cambios fisiológicos, físicos y psicológicos que experimentan.</w:t>
+        <w:t>), revelan que, de las 401 víctimas mencionadas, solo en 281 casos se identificó la edad y el sexo de las mismas. Del sexo femenino, el grupo entre 11 y 15 años fue el más afectado, s</w:t>
+      </w:r>
+      <w:r>
+        <w:t>eguido de niñas entre 6 y 10 años y las adolescentes de 16 a 20 años. Las menores de 1 año son menos victimizadas pero también se observaron casos, al igual que en el sexo masculino. En el sexo masculino, los grupos de edades son victimizados en proporcion</w:t>
+      </w:r>
+      <w:r>
+        <w:t>es más o menos pareja, siendo los más numerosos los jóvenes de 16 a 20 años, seguidos de los niños entre 6 y 10 años y luego los menores con edades entre 11 y 15 años y 1 y 5 años respectivamente, lo que puede dar cuenta de que en diferentes edades y por d</w:t>
+      </w:r>
+      <w:r>
+        <w:t>iferentes razones o motivaciones los varones están expuestos a ser victimizados. Las niñas mientras tanto son más victimizadas en la etapa de transición de niñas a adolescentes, los que las hace vulnerables porque comienzan a relacionarse con jóvenes y adu</w:t>
+      </w:r>
+      <w:r>
+        <w:t>ltos de diferentes edades, dados los cambios fisiológicos, físicos y psicológicos que experimentan.</w:t>
       </w:r>
     </w:p>
     <w:p>
@@ -1645,10 +2602,10 @@
           <w:noProof/>
         </w:rPr>
         <w:drawing>
-          <wp:inline distT="0" distB="0" distL="0" distR="0" wp14:anchorId="4CE01EF3" wp14:editId="4CE01EF4">
+          <wp:inline distT="0" distB="0" distL="0" distR="0" wp14:anchorId="14B564B1" wp14:editId="14B564B2">
             <wp:extent cx="2743200" cy="1920240"/>
             <wp:effectExtent l="0" t="0" r="0" b="0"/>
-            <wp:docPr id="23" name="Imagen 23"/>
+            <wp:docPr id="25" name="Imagen 25"/>
             <wp:cNvGraphicFramePr>
               <a:graphicFrameLocks xmlns:a="http://schemas.openxmlformats.org/drawingml/2006/main" noChangeAspect="1"/>
             </wp:cNvGraphicFramePr>
@@ -1656,7 +2613,7 @@
               <a:graphicData uri="http://schemas.openxmlformats.org/drawingml/2006/picture">
                 <pic:pic xmlns:pic="http://schemas.openxmlformats.org/drawingml/2006/picture">
                   <pic:nvPicPr>
-                    <pic:cNvPr id="24" name=""/>
+                    <pic:cNvPr id="26" name=""/>
                     <pic:cNvPicPr>
                       <a:picLocks noChangeAspect="1" noChangeArrowheads="1"/>
                     </pic:cNvPicPr>
@@ -1692,7 +2649,7 @@
       <w:r>
         <w:t xml:space="preserve">Gráfico </w:t>
       </w:r>
-      <w:bookmarkStart w:id="21" w:name="victimasdeledadsexopir"/>
+      <w:bookmarkStart w:id="23" w:name="victimasdeledadsexopir"/>
       <w:r>
         <w:fldChar w:fldCharType="begin"/>
       </w:r>
@@ -1706,12 +2663,12 @@
         <w:rPr>
           <w:noProof/>
         </w:rPr>
-        <w:t>11</w:t>
+        <w:t>12</w:t>
       </w:r>
       <w:r>
         <w:fldChar w:fldCharType="end"/>
       </w:r>
-      <w:bookmarkEnd w:id="21"/>
+      <w:bookmarkEnd w:id="23"/>
       <w:r>
         <w:t>: Número niñas, niños, adolescentes y jóvenes víctimas de delitos discriminados según sexo y edad.</w:t>
       </w:r>
@@ -1721,7 +2678,10 @@
         <w:pStyle w:val="Textoindependiente"/>
       </w:pPr>
       <w:r>
-        <w:t xml:space="preserve">Esa vulnerabilidad en el grupo femenino de 11 a 15 años, mencionado en el comentario anterior, confirma lo que se observa en el gráfico </w:t>
+        <w:t>Esa vulnerabilidad en el gru</w:t>
+      </w:r>
+      <w:r>
+        <w:t xml:space="preserve">po femenino de 11 a 15 años, mencionado en el comentario anterior, confirma lo que se observa en el gráfico </w:t>
       </w:r>
       <w:hyperlink w:anchor="victimasexodelpir">
         <w:r>
@@ -1729,6 +2689,32 @@
         </w:r>
         <w:r>
           <w:instrText xml:space="preserve"> REF victimasexodelpir \h</w:instrText>
+        </w:r>
+        <w:r>
+          <w:fldChar w:fldCharType="separate"/>
+        </w:r>
+        <w:r>
+          <w:rPr>
+            <w:noProof/>
+          </w:rPr>
+          <w:t>13</w:t>
+        </w:r>
+        <w:r>
+          <w:fldChar w:fldCharType="end"/>
+        </w:r>
+      </w:hyperlink>
+      <w:r>
+        <w:t xml:space="preserve">, sobre los </w:t>
+      </w:r>
+      <w:r>
+        <w:t xml:space="preserve">tipos de delitos a los que son sometidas las niñas y adolescentes, lo que resulta importante y puede encender las alarmas. Como ya se comentó en el gráfico </w:t>
+      </w:r>
+      <w:hyperlink w:anchor="victimasdeledadsexopir">
+        <w:r>
+          <w:fldChar w:fldCharType="begin"/>
+        </w:r>
+        <w:r>
+          <w:instrText xml:space="preserve"> REF victimasdeledadsexopir \h</w:instrText>
         </w:r>
         <w:r>
           <w:fldChar w:fldCharType="separate"/>
@@ -1744,34 +2730,16 @@
         </w:r>
       </w:hyperlink>
       <w:r>
-        <w:t xml:space="preserve">, sobre los tipos de delitos a los que son sometidas las niñas y adolescentes, lo que resulta importante y puede encender las alarmas. Como ya se comentó en el gráfico </w:t>
-      </w:r>
-      <w:hyperlink w:anchor="victimasexodelpir">
-        <w:r>
-          <w:fldChar w:fldCharType="begin"/>
-        </w:r>
-        <w:r>
-          <w:instrText xml:space="preserve"> REF victimasexodelpir \h</w:instrText>
-        </w:r>
-        <w:r>
-          <w:fldChar w:fldCharType="separate"/>
-        </w:r>
-        <w:r>
-          <w:rPr>
-            <w:noProof/>
-          </w:rPr>
-          <w:t>12</w:t>
-        </w:r>
-        <w:r>
-          <w:fldChar w:fldCharType="end"/>
-        </w:r>
-      </w:hyperlink>
-      <w:r>
-        <w:t xml:space="preserve">, son personas del sexo femenino las más victimizadas y el tipo de delito más producido contra ellas es la violación sexual, en casi 80 </w:t>
-      </w:r>
-      <w:r>
-        <w:lastRenderedPageBreak/>
-        <w:t>víctimas, así como otras agresiones sexuales; aunque en menor cantidad también son víctimas de homicidio intencional y agresión en más de 20 casos respectivamente. Los delitos contra los niños y adolescentes son más letales como el homicidio con más de 60 casos y casi 40 víctimas de agresión. Pero también se reportaron víctimas de violación sexual, tentativa de homicidio, secuestro y otras agresiones sexuales en niños y adolescentes. Ello confirma la debilidad en los distintos grupos de edades en el sexo masculino al suponer que son víctimas de homicidio intencional y agresión en los grupos de mayor edad por el tipo de actividades y relaciones que mantienen, mientras que los más pequeños son víctimas de violaciones y otras agresiones sexuales, lo que imprime un comportamiento sesgado de los delitos de acuerdo con el sexo.</w:t>
+        <w:t>, son personas del sexo femenino las más victimizadas y el tipo de delito más producido contra ellas es la violación sexual, en casi 80 víctimas, así como otras agresiones sexuales; aunque en menor cantida</w:t>
+      </w:r>
+      <w:r>
+        <w:t>d también son víctimas de homicidio intencional y agresión en más de 20 casos respectivamente. Los delitos contra los niños y adolescentes son más letales como el homicidio con más de 60 casos y casi 40 víctimas de agresión. Pero también se reportaron víct</w:t>
+      </w:r>
+      <w:r>
+        <w:t>imas de violación sexual, tentativa de homicidio, secuestro y otras agresiones sexuales en niños y adolescentes. Ello confirma la debilidad en los distintos grupos de edades en el sexo masculino al suponer que son víctimas de homicidio intencional y agresi</w:t>
+      </w:r>
+      <w:r>
+        <w:t>ón en los grupos de mayor edad por el tipo de actividades y relaciones que mantienen, mientras que los más pequeños son víctimas de violaciones y otras agresiones sexuales, lo que imprime un comportamiento sesgado de los delitos de acuerdo con el sexo.</w:t>
       </w:r>
     </w:p>
     <w:p>
@@ -1782,11 +2750,12 @@
         <w:rPr>
           <w:noProof/>
         </w:rPr>
+        <w:lastRenderedPageBreak/>
         <w:drawing>
-          <wp:inline distT="0" distB="0" distL="0" distR="0" wp14:anchorId="4CE01EF5" wp14:editId="4CE01EF6">
+          <wp:inline distT="0" distB="0" distL="0" distR="0" wp14:anchorId="14B564B3" wp14:editId="14B564B4">
             <wp:extent cx="2743200" cy="1920240"/>
             <wp:effectExtent l="0" t="0" r="0" b="0"/>
-            <wp:docPr id="25" name="Imagen 25"/>
+            <wp:docPr id="27" name="Imagen 27"/>
             <wp:cNvGraphicFramePr>
               <a:graphicFrameLocks xmlns:a="http://schemas.openxmlformats.org/drawingml/2006/main" noChangeAspect="1"/>
             </wp:cNvGraphicFramePr>
@@ -1794,7 +2763,7 @@
               <a:graphicData uri="http://schemas.openxmlformats.org/drawingml/2006/picture">
                 <pic:pic xmlns:pic="http://schemas.openxmlformats.org/drawingml/2006/picture">
                   <pic:nvPicPr>
-                    <pic:cNvPr id="26" name=""/>
+                    <pic:cNvPr id="28" name=""/>
                     <pic:cNvPicPr>
                       <a:picLocks noChangeAspect="1" noChangeArrowheads="1"/>
                     </pic:cNvPicPr>
@@ -1828,9 +2797,12 @@
         <w:pStyle w:val="ImageCaption"/>
       </w:pPr>
       <w:r>
-        <w:t xml:space="preserve">Gráfico </w:t>
-      </w:r>
-      <w:bookmarkStart w:id="22" w:name="victimasexodelpir"/>
+        <w:t>G</w:t>
+      </w:r>
+      <w:r>
+        <w:t xml:space="preserve">ráfico </w:t>
+      </w:r>
+      <w:bookmarkStart w:id="24" w:name="victimasexodelpir"/>
       <w:r>
         <w:fldChar w:fldCharType="begin"/>
       </w:r>
@@ -1844,12 +2816,12 @@
         <w:rPr>
           <w:noProof/>
         </w:rPr>
-        <w:t>12</w:t>
+        <w:t>13</w:t>
       </w:r>
       <w:r>
         <w:fldChar w:fldCharType="end"/>
       </w:r>
-      <w:bookmarkEnd w:id="22"/>
+      <w:bookmarkEnd w:id="24"/>
       <w:r>
         <w:t>: Número niñas, niños, adolescentes y jóvenes víctimas de delitos discriminados según sexo y tipo de delito.</w:t>
       </w:r>
@@ -1872,13 +2844,21 @@
     </w:p>
     <w:p>
       <w:pPr>
+        <w:pStyle w:val="Textoindependiente"/>
+      </w:pPr>
+      <w:r>
+        <w:t xml:space="preserve"> </w:t>
+      </w:r>
+    </w:p>
+    <w:p>
+      <w:pPr>
         <w:pStyle w:val="Ttulo2"/>
       </w:pPr>
-      <w:bookmarkStart w:id="23" w:name="los-victimarios"/>
+      <w:bookmarkStart w:id="25" w:name="los-victimarios"/>
       <w:r>
         <w:t>Los victimarios</w:t>
       </w:r>
-      <w:bookmarkEnd w:id="23"/>
+      <w:bookmarkEnd w:id="25"/>
     </w:p>
     <w:p>
       <w:pPr>
@@ -1895,7 +2875,13 @@
         <w:pStyle w:val="FirstParagraph"/>
       </w:pPr>
       <w:r>
-        <w:t>Los victimarios de esos niños, niñas y adolescentes en los 361 casos con información sobre el victimario y sexo de las víctimas, son fundamentalmente familiares conocidos por las víctimas, siendo también victimarios la delincuencia común aunque presentes en más casos cuando se trata del sexo masculino. Se mantiene entonces la tendencia sobre el factor de riesgo para los niños, niñas y adolescentes dentro del hogar, donde cotidianamente conviven con familiares que se convierten en sus victimarios y que por el carácter de cercanía no son sospechosos ante el resto de familiares y que a su vez los someten a amenazas para no ser descubiertos.</w:t>
+        <w:t>Los victimarios de esos niños, niñas y adolescentes en los 361 casos con información sobre el victimario y sexo de las víctimas, son fundamentalmente familiares conocidos por las víctimas, siendo también victimarios la delincuencia común aunque presentes e</w:t>
+      </w:r>
+      <w:r>
+        <w:t>n más casos cuando se trata del sexo masculino. Se mantiene entonces la tendencia sobre el factor de riesgo para los niños, niñas y adolescentes dentro del hogar, donde cotidianamente conviven con familiares que se convierten en sus victimarios y que por e</w:t>
+      </w:r>
+      <w:r>
+        <w:t>l carácter de cercanía no son sospechosos ante el resto de familiares y que a su vez los someten a amenazas para no ser descubiertos.</w:t>
       </w:r>
     </w:p>
     <w:p>
@@ -1907,10 +2893,10 @@
           <w:noProof/>
         </w:rPr>
         <w:drawing>
-          <wp:inline distT="0" distB="0" distL="0" distR="0" wp14:anchorId="4CE01EF7" wp14:editId="4CE01EF8">
+          <wp:inline distT="0" distB="0" distL="0" distR="0" wp14:anchorId="14B564B5" wp14:editId="14B564B6">
             <wp:extent cx="2743200" cy="1920240"/>
             <wp:effectExtent l="0" t="0" r="0" b="0"/>
-            <wp:docPr id="27" name="Imagen 27"/>
+            <wp:docPr id="29" name="Imagen 29"/>
             <wp:cNvGraphicFramePr>
               <a:graphicFrameLocks xmlns:a="http://schemas.openxmlformats.org/drawingml/2006/main" noChangeAspect="1"/>
             </wp:cNvGraphicFramePr>
@@ -1918,7 +2904,7 @@
               <a:graphicData uri="http://schemas.openxmlformats.org/drawingml/2006/picture">
                 <pic:pic xmlns:pic="http://schemas.openxmlformats.org/drawingml/2006/picture">
                   <pic:nvPicPr>
-                    <pic:cNvPr id="28" name=""/>
+                    <pic:cNvPr id="30" name=""/>
                     <pic:cNvPicPr>
                       <a:picLocks noChangeAspect="1" noChangeArrowheads="1"/>
                     </pic:cNvPicPr>
@@ -1954,7 +2940,7 @@
       <w:r>
         <w:t xml:space="preserve">Gráfico </w:t>
       </w:r>
-      <w:bookmarkStart w:id="24" w:name="victimasexodelvictimariorelpir"/>
+      <w:bookmarkStart w:id="26" w:name="victimasexodelvictimariorelpir"/>
       <w:r>
         <w:fldChar w:fldCharType="begin"/>
       </w:r>
@@ -1968,14 +2954,17 @@
         <w:rPr>
           <w:noProof/>
         </w:rPr>
-        <w:t>13</w:t>
+        <w:t>14</w:t>
       </w:r>
       <w:r>
         <w:fldChar w:fldCharType="end"/>
       </w:r>
-      <w:bookmarkEnd w:id="24"/>
-      <w:r>
-        <w:t>: Número niñas, niños, adolescentes y jóvenes víctimas de delitos discriminados según sexo y tipo de victimario.</w:t>
+      <w:bookmarkEnd w:id="26"/>
+      <w:r>
+        <w:t xml:space="preserve">: Número niñas, niños, adolescentes y jóvenes víctimas de delitos discriminados según sexo y </w:t>
+      </w:r>
+      <w:r>
+        <w:t>tipo de victimario.</w:t>
       </w:r>
     </w:p>
     <w:p>
@@ -1999,14 +2988,20 @@
           <w:rPr>
             <w:noProof/>
           </w:rPr>
-          <w:t>14</w:t>
+          <w:t>15</w:t>
         </w:r>
         <w:r>
           <w:fldChar w:fldCharType="end"/>
         </w:r>
       </w:hyperlink>
       <w:r>
-        <w:t>, indican que en ambos sexos son los parientes consanguíneos quienes cometen los delitos contra los niños, niñas y adolescentes. La diversidad de victimarios está más presente en el caso del sexo femenino, quienes además son víctimas de otro miembro del hogar, otro agresor conocido, vecinos y pareja o expareja. Los del sexo masculino además fueron victimizados por otro agresor conocido, un vecino, y pocos casos por otro miembro del hogar o amigo.</w:t>
+        <w:t>, indican que en ambos sexos son los parientes consanguíneos quienes cometen los delitos contra los niños, niñas y adolescentes</w:t>
+      </w:r>
+      <w:r>
+        <w:t>. La diversidad de victimarios está más presente en el caso del sexo femenino, quienes además son víctimas de otro miembro del hogar, otro agresor conocido, vecinos y pareja o expareja. Los del sexo masculino además fueron victimizados por otro agresor con</w:t>
+      </w:r>
+      <w:r>
+        <w:t>ocido, un vecino, y pocos casos por otro miembro del hogar o amigo.</w:t>
       </w:r>
     </w:p>
     <w:p>
@@ -2018,10 +3013,10 @@
           <w:noProof/>
         </w:rPr>
         <w:drawing>
-          <wp:inline distT="0" distB="0" distL="0" distR="0" wp14:anchorId="4CE01EF9" wp14:editId="4CE01EFA">
+          <wp:inline distT="0" distB="0" distL="0" distR="0" wp14:anchorId="14B564B7" wp14:editId="14B564B8">
             <wp:extent cx="2743200" cy="1920240"/>
             <wp:effectExtent l="0" t="0" r="0" b="0"/>
-            <wp:docPr id="29" name="Imagen 29"/>
+            <wp:docPr id="31" name="Imagen 31"/>
             <wp:cNvGraphicFramePr>
               <a:graphicFrameLocks xmlns:a="http://schemas.openxmlformats.org/drawingml/2006/main" noChangeAspect="1"/>
             </wp:cNvGraphicFramePr>
@@ -2029,7 +3024,7 @@
               <a:graphicData uri="http://schemas.openxmlformats.org/drawingml/2006/picture">
                 <pic:pic xmlns:pic="http://schemas.openxmlformats.org/drawingml/2006/picture">
                   <pic:nvPicPr>
-                    <pic:cNvPr id="30" name=""/>
+                    <pic:cNvPr id="32" name=""/>
                     <pic:cNvPicPr>
                       <a:picLocks noChangeAspect="1" noChangeArrowheads="1"/>
                     </pic:cNvPicPr>
@@ -2065,7 +3060,7 @@
       <w:r>
         <w:t xml:space="preserve">Gráfico </w:t>
       </w:r>
-      <w:bookmarkStart w:id="25" w:name="victimasexodelvictimarioconpir"/>
+      <w:bookmarkStart w:id="27" w:name="victimasexodelvictimarioconpir"/>
       <w:r>
         <w:fldChar w:fldCharType="begin"/>
       </w:r>
@@ -2079,12 +3074,12 @@
         <w:rPr>
           <w:noProof/>
         </w:rPr>
-        <w:t>14</w:t>
+        <w:t>15</w:t>
       </w:r>
       <w:r>
         <w:fldChar w:fldCharType="end"/>
       </w:r>
-      <w:bookmarkEnd w:id="25"/>
+      <w:bookmarkEnd w:id="27"/>
       <w:r>
         <w:t>: Número niñas, niños, adolescentes y jóvenes víctimas de delitos discriminados según sexo y relacion con el victimario.</w:t>
       </w:r>
@@ -2109,11 +3104,14 @@
       <w:pPr>
         <w:pStyle w:val="Ttulo1"/>
       </w:pPr>
-      <w:bookmarkStart w:id="26" w:name="para-reflexionar"/>
-      <w:r>
-        <w:t>Para reflexionar</w:t>
-      </w:r>
-      <w:bookmarkEnd w:id="26"/>
+      <w:bookmarkStart w:id="28" w:name="para-reflexionar"/>
+      <w:r>
+        <w:t>Para r</w:t>
+      </w:r>
+      <w:r>
+        <w:t>eflexionar</w:t>
+      </w:r>
+      <w:bookmarkEnd w:id="28"/>
     </w:p>
     <w:p>
       <w:pPr>
@@ -2130,7 +3128,10 @@
         <w:pStyle w:val="FirstParagraph"/>
       </w:pPr>
       <w:r>
-        <w:t xml:space="preserve">La lucha contra la violencia en Venezuela, sin duda requiere de una visión multienfocada, no sólo por la complejidad del entramado que la genera, sino también por los elementos adicionales que imponen la particular y grave situación socio política y económica presente y agravada en lo que va del siglo XXI. La violencia en Venezuela puede ser vista como una vulneración de derechos humanos fundamentales (Galtung, </w:t>
+        <w:t>La lucha contra la violencia en Venezuela, sin duda requiere de una visión multienfocada, no sólo por la complejidad del entramado que la genera, sino también por los elementos adicionales que imponen la particular y grave situ</w:t>
+      </w:r>
+      <w:r>
+        <w:t xml:space="preserve">ación socio política y económica presente y agravada en lo que va del siglo XXI. La violencia en Venezuela puede ser vista como una vulneración de derechos humanos fundamentales (Galtung, </w:t>
       </w:r>
       <w:hyperlink w:anchor="ref-Galtung2016">
         <w:r>
@@ -2144,11 +3145,20 @@
         <w:t xml:space="preserve">). El </w:t>
       </w:r>
       <w:r>
-        <w:t xml:space="preserve">Estado, más bien el gobierno, obligado a ofrecer seguridad a los ciudadanos, inexorablemente tiene mucha cuota de responsabilidad ante el desborde de la violencia y la inseguridad en el país, actuando de hecho con acciones de violencia e impunidad, violando derechos humanos, o de omisión ante la ausencia de políticas de seguridad o de lo desacertadas que han sido en su momento. Pero también es necesario una revisión </w:t>
+        <w:t xml:space="preserve">Estado, más bien el </w:t>
+      </w:r>
+      <w:r>
+        <w:t xml:space="preserve">gobierno, obligado a ofrecer seguridad a los ciudadanos, inexorablemente tiene mucha cuota de responsabilidad ante el desborde de la violencia y la inseguridad en el país, actuando de hecho con acciones de violencia e impunidad, violando derechos humanos, </w:t>
+      </w:r>
+      <w:r>
+        <w:t xml:space="preserve">o de omisión ante la ausencia de políticas de seguridad o de lo desacertadas que han sido en su momento. Pero también es necesario una revisión </w:t>
       </w:r>
       <w:r>
         <w:lastRenderedPageBreak/>
-        <w:t>sobre la responsabilidad compartida de parte de todos los actores sociales, a fin de disminuir o eliminar los factores de riesgo y propiciar un ambiente de seguridad ciudadana.</w:t>
+        <w:t>sobre la responsabilidad compartida de parte de todos los actores sociales, a fin de disminuir o eliminar los fa</w:t>
+      </w:r>
+      <w:r>
+        <w:t>ctores de riesgo y propiciar un ambiente de seguridad ciudadana.</w:t>
       </w:r>
     </w:p>
     <w:p>
@@ -2156,7 +3166,10 @@
         <w:pStyle w:val="Textoindependiente"/>
       </w:pPr>
       <w:r>
-        <w:t>Se hace necesario, la re-construcción de la ciudadanía, que en parte hemos perdido, para disfrutar y cumplir con los derechos y deberes sociales, políticos y civiles, asumiendo las tensiones existentes entre la moral, la ley y la cultura, y donde puedan generarse espacios de encuentros y de convivencia para promover el cumplimiento de las normas sociales.</w:t>
+        <w:t xml:space="preserve">Se hace necesario, la re-construcción de la ciudadanía, que en parte hemos perdido, para disfrutar y cumplir con los derechos y deberes sociales, políticos y civiles, asumiendo las tensiones </w:t>
+      </w:r>
+      <w:r>
+        <w:t>existentes entre la moral, la ley y la cultura, y donde puedan generarse espacios de encuentros y de convivencia para promover el cumplimiento de las normas sociales.</w:t>
       </w:r>
     </w:p>
     <w:p>
@@ -2164,7 +3177,13 @@
         <w:pStyle w:val="Textoindependiente"/>
       </w:pPr>
       <w:r>
-        <w:t>Como ciudadanos estamos llamados a demandar del Estado y el gobierno el diseño de las políticas sociales, no sólo para brindar seguridad ciudadana, sino también para garantizar los derechos humanos de las personas a vivir, a vivir con salud, bien alimentados, con educación, en libertad, que sin duda son algunos de los referentes que garantizan un Estado de derecho.</w:t>
+        <w:t>Como ciudadanos estamos llamados a demandar del Estado y el gobierno el diseño de las pol</w:t>
+      </w:r>
+      <w:r>
+        <w:t>íticas sociales, no sólo para brindar seguridad ciudadana, sino también para garantizar los derechos humanos de las personas a vivir, a vivir con salud, bien alimentados, con educación, en libertad, que sin duda son algunos de los referentes que garantizan</w:t>
+      </w:r>
+      <w:r>
+        <w:t xml:space="preserve"> un Estado de derecho.</w:t>
       </w:r>
     </w:p>
     <w:p>
@@ -2172,10 +3191,16 @@
         <w:pStyle w:val="Textoindependiente"/>
       </w:pPr>
       <w:r>
-        <w:t xml:space="preserve">Ante las diversas manifestaciones o rostros de la violencia, sobre todo ante la violencia estructural, y ante la creciente manifestación de delitos contra niños, niñas y adolescentes, los ciudadanos debemos ser firmes y optimistas en la búsqueda de soluciones positivas. Conocemos las dificultades existentes no solo por la </w:t>
-      </w:r>
-      <w:r>
-        <w:t>coyuntura político económico social derivada del estilo de gobierno, sino también de las medidas que exigen la cuarentena por la presencia del covid-19. Todo ello ha mermado la vida cotidiana de niños y adultos, modificando rutinas y añadiendo factores de estrés y factores de riesgo de la violencia.</w:t>
+        <w:t>Ante las diversas manifestaciones o rostros de la violencia, sobre todo ante la violencia estructural, y ante la creciente manifestación de delitos contra niños, niñas y adolescentes, los ciudadanos debemos ser firmes y optimistas en</w:t>
+      </w:r>
+      <w:r>
+        <w:t xml:space="preserve"> la búsqueda de soluciones positivas. Conocemos las dificultades existentes no solo por la coyuntura político económico social derivada del estilo </w:t>
+      </w:r>
+      <w:r>
+        <w:t>de gobierno, sino también de las medidas que exigen la cuarentena por la presencia del covid-19. Todo ello ha</w:t>
+      </w:r>
+      <w:r>
+        <w:t xml:space="preserve"> mermado la vida cotidiana de niños y adultos, modificando rutinas y añadiendo factores de estrés y factores de riesgo de la violencia.</w:t>
       </w:r>
     </w:p>
     <w:p>
@@ -2183,7 +3208,19 @@
         <w:pStyle w:val="Textoindependiente"/>
       </w:pPr>
       <w:r>
-        <w:t>De acuerdo al rol o al lugar que toque vivir en sociedad, es posible hacer una mayor contribución a la problemática. A unos tocará hacer frente a factores más subjetivos como valores, actitudes, intereses individuales o grupales, odios, resentimientos, donde instituciones como la familia, la escuela, la iglesia pueden hacer aportes progresivos. Otros, deberán lidiar con factores más objetivos relacionados con condiciones socioeconómicas relacionados con la violencia tales como: la pobreza, las desigualdades sociales, la discriminación, la falta de servicios públicos y del aprovechamiento de recursos de un grupo en detrimento de otros, donde las instituciones públicas y la empresa privada tienen mucho que aportar. Esto no quiere decir que los primeros sean ajenos a los segundos, ni viceversa. Es que las acciones o soluciones estén acordes a los contextos y espacios que maneja cada quien, bajo conocimiento de las condiciones, leyes, marcos institucionales y elementos culturales que puedan hacer frente a la violencia, cualquiera sea su expresión.</w:t>
+        <w:t>De acuerdo al rol o al lugar que toque vivir en sociedad, es posible hacer una mayor contribución a la problemática. A u</w:t>
+      </w:r>
+      <w:r>
+        <w:t>nos tocará hacer frente a factores más subjetivos como valores, actitudes, intereses individuales o grupales, odios, resentimientos, donde instituciones como la familia, la escuela, la iglesia pueden hacer aportes progresivos. Otros, deberán lidiar con fac</w:t>
+      </w:r>
+      <w:r>
+        <w:t>tores más objetivos relacionados con condiciones socioeconómicas relacionados con la violencia tales como: la pobreza, las desigualdades sociales, la discriminación, la falta de servicios públicos y del aprovechamiento de recursos de un grupo en detrimento</w:t>
+      </w:r>
+      <w:r>
+        <w:t xml:space="preserve"> de otros, donde las instituciones públicas y la empresa privada tienen mucho que aportar. Esto no quiere decir que los primeros sean ajenos a los segundos, ni viceversa. Es que las acciones o soluciones estén acordes a los contextos y espacios que maneja </w:t>
+      </w:r>
+      <w:r>
+        <w:t>cada quien, bajo conocimiento de las condiciones, leyes, marcos institucionales y elementos culturales que puedan hacer frente a la violencia, cualquiera sea su expresión.</w:t>
       </w:r>
     </w:p>
     <w:p>
@@ -2206,122 +3243,116 @@
       <w:pPr>
         <w:pStyle w:val="Ttulo1"/>
       </w:pPr>
-      <w:bookmarkStart w:id="27" w:name="referencias"/>
+      <w:bookmarkStart w:id="29" w:name="referencias"/>
       <w:r>
         <w:t>Referencias</w:t>
       </w:r>
-      <w:bookmarkEnd w:id="27"/>
+      <w:bookmarkEnd w:id="29"/>
     </w:p>
     <w:p>
       <w:pPr>
         <w:pStyle w:val="Bibliografa"/>
       </w:pPr>
-      <w:bookmarkStart w:id="28" w:name="ref-Galtung2016"/>
-      <w:bookmarkStart w:id="29" w:name="refs"/>
-      <w:r>
-        <w:t xml:space="preserve">Galtung, J. (2016). La violencia: cultural, estructural y directa. Cuadernos de estrategia, (183), 147–168. </w:t>
-      </w:r>
-      <w:proofErr w:type="spellStart"/>
-      <w:r>
-        <w:t>Retrieved</w:t>
-      </w:r>
-      <w:proofErr w:type="spellEnd"/>
-      <w:r>
-        <w:t xml:space="preserve"> </w:t>
-      </w:r>
-      <w:proofErr w:type="spellStart"/>
-      <w:r>
-        <w:t>from</w:t>
-      </w:r>
-      <w:proofErr w:type="spellEnd"/>
-      <w:r>
-        <w:t xml:space="preserve"> </w:t>
-      </w:r>
-      <w:hyperlink r:id="rId23">
-        <w:r>
-          <w:rPr>
-            <w:rStyle w:val="Hipervnculo"/>
-            <w:color w:val="auto"/>
-          </w:rPr>
-          <w:t>https://dialnet.unirioja.es/servlet/articulo?codigo=5832797</w:t>
-        </w:r>
-      </w:hyperlink>
-    </w:p>
-    <w:p>
-      <w:pPr>
-        <w:pStyle w:val="Bibliografa"/>
-        <w:rPr>
-          <w:lang w:val="en-US"/>
-        </w:rPr>
-      </w:pPr>
-      <w:bookmarkStart w:id="30" w:name="ref-LACSO-OVV2020"/>
-      <w:bookmarkEnd w:id="28"/>
-      <w:r>
-        <w:t xml:space="preserve">LACSO-OVV. (2020). Informe Anual de Violencia 2020 – Entre las epidemias de la Violencia y del Covid-19 - Observatorio Venezolano de Violencia. </w:t>
-      </w:r>
-      <w:r>
-        <w:rPr>
-          <w:lang w:val="en-US"/>
-        </w:rPr>
-        <w:t xml:space="preserve">Retrieved October 26, 2021, from </w:t>
-      </w:r>
-      <w:hyperlink r:id="rId24">
-        <w:r>
-          <w:rPr>
-            <w:rStyle w:val="Hipervnculo"/>
-            <w:lang w:val="en-US"/>
-          </w:rPr>
-          <w:t>https://observatoriodeviolencia.org.ve/news/informe-anual-de-violencia-2020-entre-las-epidemias-de-la-violencia-y-del-covid-19/</w:t>
-        </w:r>
-      </w:hyperlink>
-    </w:p>
-    <w:p>
-      <w:pPr>
-        <w:pStyle w:val="Bibliografa"/>
-        <w:rPr>
-          <w:lang w:val="en-US"/>
-        </w:rPr>
-      </w:pPr>
-      <w:bookmarkStart w:id="31" w:name="ref-UNODC2015"/>
-      <w:bookmarkEnd w:id="30"/>
-      <w:r>
-        <w:t xml:space="preserve">UNODC. (2015). </w:t>
+      <w:bookmarkStart w:id="30" w:name="ref-Galtung2016"/>
+      <w:bookmarkStart w:id="31" w:name="refs"/>
+      <w:r>
+        <w:t>Galtung, J. (2016). La violencia: cultur</w:t>
+      </w:r>
+      <w:r>
+        <w:t xml:space="preserve">al, estructural y directa. </w:t>
       </w:r>
       <w:r>
         <w:rPr>
           <w:i/>
         </w:rPr>
-        <w:t xml:space="preserve">Clasificación internacional de delitos con fines </w:t>
-      </w:r>
-      <w:proofErr w:type="spellStart"/>
+        <w:t>Cuadernos de Estrategia</w:t>
+      </w:r>
+      <w:r>
+        <w:t xml:space="preserve">, </w:t>
+      </w:r>
       <w:r>
         <w:rPr>
           <w:i/>
         </w:rPr>
-        <w:t>estidísticos</w:t>
-      </w:r>
-      <w:proofErr w:type="spellEnd"/>
-      <w:r>
-        <w:t xml:space="preserve"> (p. 148). Viena: Oficina de las Naciones Unidas Contra La Droga y el Delito. </w:t>
-      </w:r>
-      <w:r>
-        <w:rPr>
-          <w:lang w:val="en-US"/>
-        </w:rPr>
-        <w:t xml:space="preserve">Retrieved from </w:t>
-      </w:r>
-      <w:hyperlink r:id="rId25">
+        <w:t>183</w:t>
+      </w:r>
+      <w:r>
+        <w:t xml:space="preserve">, 147–168. </w:t>
+      </w:r>
+      <w:hyperlink r:id="rId23">
         <w:r>
           <w:rPr>
             <w:rStyle w:val="Hipervnculo"/>
-            <w:lang w:val="en-US"/>
           </w:rPr>
-          <w:t>https://www.unodc.org/documents/data-and-analysis/statistics/crime/ICCS/ICCS_SPANISH_2016_web.pdf</w:t>
+          <w:t>https://doi.org/ISSN 1697-6924</w:t>
         </w:r>
       </w:hyperlink>
-      <w:bookmarkEnd w:id="29"/>
-      <w:bookmarkEnd w:id="31"/>
-    </w:p>
+    </w:p>
+    <w:p>
+      <w:pPr>
+        <w:pStyle w:val="Bibliografa"/>
+      </w:pPr>
+      <w:bookmarkStart w:id="32" w:name="ref-LACSO-OVV2020"/>
+      <w:bookmarkEnd w:id="30"/>
+      <w:r>
+        <w:t xml:space="preserve">LACSO-OVV. (2020). </w:t>
+      </w:r>
+      <w:r>
+        <w:rPr>
+          <w:i/>
+        </w:rPr>
+        <w:t>Informe Anual de Violencia 2020 – Entre las epidemias de la Violencia y del Covid-19 - Observatorio Venezolano de Violencia</w:t>
+      </w:r>
+      <w:r>
+        <w:t xml:space="preserve">. </w:t>
+      </w:r>
+      <w:hyperlink r:id="rId24">
+        <w:r>
+          <w:rPr>
+            <w:rStyle w:val="Hipervnculo"/>
+          </w:rPr>
+          <w:t>https://observatoriodeviolencia.org.ve/news/informe-anual-de-violencia-2020-entre-las-epidemias-de-la-violencia-y-del-covid-19/</w:t>
+        </w:r>
+      </w:hyperlink>
+    </w:p>
+    <w:p>
+      <w:pPr>
+        <w:pStyle w:val="Bibliografa"/>
+      </w:pPr>
+      <w:bookmarkStart w:id="33" w:name="ref-UNODC2015"/>
+      <w:bookmarkEnd w:id="32"/>
+      <w:r>
+        <w:t xml:space="preserve">UNODC. (2015). </w:t>
+      </w:r>
+      <w:r>
+        <w:rPr>
+          <w:i/>
+        </w:rPr>
+        <w:t>Clasificación internacional de delitos con fines estidísticos</w:t>
+      </w:r>
+      <w:r>
+        <w:t xml:space="preserve"> (p. 148). Oficina de las Naciones U</w:t>
+      </w:r>
+      <w:r>
+        <w:t xml:space="preserve">nidas Contra La Droga y el Delito. </w:t>
+      </w:r>
+      <w:hyperlink r:id="rId25">
+        <w:r>
+          <w:rPr>
+            <w:rStyle w:val="Hipervnculo"/>
+          </w:rPr>
+          <w:t>https://www.cdeunodc.inegi.org.mx/index.php/clasificacion-internacional-del-delito-con-fines-es</w:t>
+        </w:r>
+        <w:r>
+          <w:rPr>
+            <w:rStyle w:val="Hipervnculo"/>
+          </w:rPr>
+          <w:t>tadisticos/</w:t>
+        </w:r>
+      </w:hyperlink>
+    </w:p>
+    <w:bookmarkEnd w:id="33"/>
+    <w:bookmarkEnd w:id="31"/>
     <w:sectPr>
       <w:type w:val="continuous"/>
       <w:pgSz w:w="11952" w:h="16848"/>
@@ -2485,7 +3516,7 @@
   <w:abstractNum w:abstractNumId="1" w15:restartNumberingAfterBreak="0">
     <w:nsid w:val="FFFFFF7C"/>
     <w:multiLevelType w:val="singleLevel"/>
-    <w:tmpl w:val="C570EF90"/>
+    <w:tmpl w:val="B718B862"/>
     <w:lvl w:ilvl="0">
       <w:start w:val="1"/>
       <w:numFmt w:val="decimal"/>
@@ -2502,7 +3533,7 @@
   <w:abstractNum w:abstractNumId="2" w15:restartNumberingAfterBreak="0">
     <w:nsid w:val="FFFFFF7D"/>
     <w:multiLevelType w:val="singleLevel"/>
-    <w:tmpl w:val="BAE224B6"/>
+    <w:tmpl w:val="C152E58C"/>
     <w:lvl w:ilvl="0">
       <w:start w:val="1"/>
       <w:numFmt w:val="decimal"/>
@@ -2519,7 +3550,7 @@
   <w:abstractNum w:abstractNumId="3" w15:restartNumberingAfterBreak="0">
     <w:nsid w:val="FFFFFF7E"/>
     <w:multiLevelType w:val="singleLevel"/>
-    <w:tmpl w:val="5FE8BF92"/>
+    <w:tmpl w:val="CCF43BA0"/>
     <w:lvl w:ilvl="0">
       <w:start w:val="1"/>
       <w:numFmt w:val="decimal"/>
@@ -2536,7 +3567,7 @@
   <w:abstractNum w:abstractNumId="4" w15:restartNumberingAfterBreak="0">
     <w:nsid w:val="FFFFFF7F"/>
     <w:multiLevelType w:val="singleLevel"/>
-    <w:tmpl w:val="36BE84CE"/>
+    <w:tmpl w:val="1824669C"/>
     <w:lvl w:ilvl="0">
       <w:start w:val="1"/>
       <w:numFmt w:val="decimal"/>
@@ -2553,7 +3584,7 @@
   <w:abstractNum w:abstractNumId="5" w15:restartNumberingAfterBreak="0">
     <w:nsid w:val="FFFFFF80"/>
     <w:multiLevelType w:val="singleLevel"/>
-    <w:tmpl w:val="EE98F2D4"/>
+    <w:tmpl w:val="77660118"/>
     <w:lvl w:ilvl="0">
       <w:start w:val="1"/>
       <w:numFmt w:val="bullet"/>
@@ -2573,7 +3604,7 @@
   <w:abstractNum w:abstractNumId="6" w15:restartNumberingAfterBreak="0">
     <w:nsid w:val="FFFFFF81"/>
     <w:multiLevelType w:val="singleLevel"/>
-    <w:tmpl w:val="526C5BE6"/>
+    <w:tmpl w:val="2376DB4C"/>
     <w:lvl w:ilvl="0">
       <w:start w:val="1"/>
       <w:numFmt w:val="bullet"/>
@@ -2593,7 +3624,7 @@
   <w:abstractNum w:abstractNumId="7" w15:restartNumberingAfterBreak="0">
     <w:nsid w:val="FFFFFF82"/>
     <w:multiLevelType w:val="singleLevel"/>
-    <w:tmpl w:val="88EE7830"/>
+    <w:tmpl w:val="8C6A49B6"/>
     <w:lvl w:ilvl="0">
       <w:start w:val="1"/>
       <w:numFmt w:val="bullet"/>
@@ -2613,7 +3644,7 @@
   <w:abstractNum w:abstractNumId="8" w15:restartNumberingAfterBreak="0">
     <w:nsid w:val="FFFFFF83"/>
     <w:multiLevelType w:val="singleLevel"/>
-    <w:tmpl w:val="FC169EF4"/>
+    <w:tmpl w:val="3A2C0C2E"/>
     <w:lvl w:ilvl="0">
       <w:start w:val="1"/>
       <w:numFmt w:val="bullet"/>
@@ -2633,7 +3664,7 @@
   <w:abstractNum w:abstractNumId="9" w15:restartNumberingAfterBreak="0">
     <w:nsid w:val="FFFFFF88"/>
     <w:multiLevelType w:val="singleLevel"/>
-    <w:tmpl w:val="968014E6"/>
+    <w:tmpl w:val="C02CDBF0"/>
     <w:lvl w:ilvl="0">
       <w:start w:val="1"/>
       <w:numFmt w:val="decimal"/>
@@ -2650,7 +3681,7 @@
   <w:abstractNum w:abstractNumId="10" w15:restartNumberingAfterBreak="0">
     <w:nsid w:val="FFFFFF89"/>
     <w:multiLevelType w:val="singleLevel"/>
-    <w:tmpl w:val="E87458EE"/>
+    <w:tmpl w:val="1094575E"/>
     <w:lvl w:ilvl="0">
       <w:start w:val="1"/>
       <w:numFmt w:val="bullet"/>
@@ -4360,6 +5391,12 @@
     <w:abstractNumId w:val="0"/>
   </w:num>
   <w:num w:numId="46">
+    <w:abstractNumId w:val="18"/>
+  </w:num>
+  <w:num w:numId="47">
+    <w:abstractNumId w:val="18"/>
+  </w:num>
+  <w:num w:numId="48">
     <w:abstractNumId w:val="18"/>
   </w:num>
 </w:numbering>
@@ -4723,6 +5760,14 @@
   <w:style w:type="paragraph" w:default="1" w:styleId="Normal">
     <w:name w:val="Normal"/>
     <w:qFormat/>
+    <w:rsid w:val="00C1747A"/>
+    <w:pPr>
+      <w:spacing w:after="80"/>
+      <w:jc w:val="both"/>
+    </w:pPr>
+    <w:rPr>
+      <w:sz w:val="18"/>
+    </w:rPr>
   </w:style>
   <w:style w:type="paragraph" w:styleId="Ttulo1">
     <w:name w:val="heading 1"/>
@@ -4983,10 +6028,8 @@
     <w:rsid w:val="00021D54"/>
     <w:pPr>
       <w:spacing w:before="180" w:after="180"/>
-      <w:jc w:val="both"/>
     </w:pPr>
     <w:rPr>
-      <w:sz w:val="18"/>
       <w:szCs w:val="22"/>
       <w:lang w:val="es-ES"/>
     </w:rPr>
@@ -5092,7 +6135,6 @@
       <w:ind w:left="720" w:hanging="720"/>
     </w:pPr>
     <w:rPr>
-      <w:sz w:val="18"/>
       <w:lang w:val="es-VE"/>
     </w:rPr>
   </w:style>
@@ -5208,19 +6250,20 @@
   <w:style w:type="paragraph" w:customStyle="1" w:styleId="TableCaption">
     <w:name w:val="Table Caption"/>
     <w:basedOn w:val="Descripcin"/>
-    <w:rsid w:val="009137D8"/>
+    <w:rsid w:val="00B459B7"/>
     <w:pPr>
       <w:keepNext/>
-      <w:jc w:val="center"/>
     </w:pPr>
+    <w:rPr>
+      <w:color w:val="0070C0"/>
+      <w:sz w:val="16"/>
+      <w:lang w:val="es-VE"/>
+    </w:rPr>
   </w:style>
   <w:style w:type="paragraph" w:customStyle="1" w:styleId="ImageCaption">
     <w:name w:val="Image Caption"/>
     <w:basedOn w:val="Descripcin"/>
     <w:rsid w:val="00761CF6"/>
-    <w:pPr>
-      <w:jc w:val="both"/>
-    </w:pPr>
     <w:rPr>
       <w:color w:val="0070C0"/>
       <w:sz w:val="16"/>
@@ -5236,7 +6279,6 @@
       <w:keepNext/>
       <w:keepLines/>
       <w:spacing w:before="60"/>
-      <w:jc w:val="both"/>
     </w:pPr>
     <w:rPr>
       <w:noProof/>
@@ -6157,16 +7199,4 @@
   </a:objectDefaults>
   <a:extraClrSchemeLst/>
 </a:theme>
-</file>
-
-<file path=customXml/item1.xml><?xml version="1.0" encoding="utf-8"?>
-<b:Sources xmlns:b="http://schemas.openxmlformats.org/officeDocument/2006/bibliography" xmlns="http://schemas.openxmlformats.org/officeDocument/2006/bibliography" SelectedStyle="\APASixthEditionOfficeOnline.xsl" StyleName="APA" Version="6"/>
-</file>
-
-<file path=customXml/itemProps1.xml><?xml version="1.0" encoding="utf-8"?>
-<ds:datastoreItem xmlns:ds="http://schemas.openxmlformats.org/officeDocument/2006/customXml" ds:itemID="{AED6E8A8-7EB1-4F60-AE49-758C6501222F}">
-  <ds:schemaRefs>
-    <ds:schemaRef ds:uri="http://schemas.openxmlformats.org/officeDocument/2006/bibliography"/>
-  </ds:schemaRefs>
-</ds:datastoreItem>
 </file>